--- a/Plan.docx
+++ b/Plan.docx
@@ -371,9 +371,15 @@
         <w:lastRenderedPageBreak/>
         <w:t>Database Design</w:t>
       </w:r>
-    </w:p>
-    <w:p>
-      <w:r>
+      <w:r>
+        <w:t xml:space="preserve"> – Population</w:t>
+      </w:r>
+    </w:p>
+    <w:p>
+      <w:r>
+        <w:rPr>
+          <w:noProof/>
+        </w:rPr>
         <w:drawing>
           <wp:inline distT="0" distB="0" distL="0" distR="0" wp14:anchorId="47C5C40E" wp14:editId="5061E7CE">
             <wp:extent cx="5943600" cy="3810635"/>
@@ -419,6 +425,24 @@
             </a:graphic>
           </wp:inline>
         </w:drawing>
+      </w:r>
+    </w:p>
+    <w:p/>
+    <w:p/>
+    <w:p/>
+    <w:p/>
+    <w:p/>
+    <w:p/>
+    <w:p/>
+    <w:p/>
+    <w:p/>
+    <w:p>
+      <w:pPr>
+        <w:pStyle w:val="Heading2"/>
+      </w:pPr>
+      <w:r>
+        <w:lastRenderedPageBreak/>
+        <w:t>Học lại ASP.NET của PRN Kì 5</w:t>
       </w:r>
     </w:p>
     <w:p/>

--- a/Plan.docx
+++ b/Plan.docx
@@ -2,6 +2,17 @@
 <file path=word/document.xml><?xml version="1.0" encoding="utf-8"?>
 <w:document xmlns:wpc="http://schemas.microsoft.com/office/word/2010/wordprocessingCanvas" xmlns:cx="http://schemas.microsoft.com/office/drawing/2014/chartex" xmlns:cx1="http://schemas.microsoft.com/office/drawing/2015/9/8/chartex" xmlns:cx2="http://schemas.microsoft.com/office/drawing/2015/10/21/chartex" xmlns:cx3="http://schemas.microsoft.com/office/drawing/2016/5/9/chartex" xmlns:cx4="http://schemas.microsoft.com/office/drawing/2016/5/10/chartex" xmlns:cx5="http://schemas.microsoft.com/office/drawing/2016/5/11/chartex" xmlns:cx6="http://schemas.microsoft.com/office/drawing/2016/5/12/chartex" xmlns:cx7="http://schemas.microsoft.com/office/drawing/2016/5/13/chartex" xmlns:cx8="http://schemas.microsoft.com/office/drawing/2016/5/14/chartex" xmlns:mc="http://schemas.openxmlformats.org/markup-compatibility/2006" xmlns:aink="http://schemas.microsoft.com/office/drawing/2016/ink" xmlns:am3d="http://schemas.microsoft.com/office/drawing/2017/model3d" xmlns:o="urn:schemas-microsoft-com:office:office" xmlns:r="http://schemas.openxmlformats.org/officeDocument/2006/relationships" xmlns:m="http://schemas.openxmlformats.org/officeDocument/2006/math" xmlns:v="urn:schemas-microsoft-com:vml" xmlns:wp14="http://schemas.microsoft.com/office/word/2010/wordprocessingDrawing" xmlns:wp="http://schemas.openxmlformats.org/drawingml/2006/wordprocessingDrawing" xmlns:w10="urn:schemas-microsoft-com:office:word" xmlns:w="http://schemas.openxmlformats.org/wordprocessingml/2006/main" xmlns:w14="http://schemas.microsoft.com/office/word/2010/wordml" xmlns:w15="http://schemas.microsoft.com/office/word/2012/wordml" xmlns:w16cex="http://schemas.microsoft.com/office/word/2018/wordml/cex" xmlns:w16cid="http://schemas.microsoft.com/office/word/2016/wordml/cid" xmlns:w16="http://schemas.microsoft.com/office/word/2018/wordml" xmlns:w16sdtdh="http://schemas.microsoft.com/office/word/2020/wordml/sdtdatahash" xmlns:w16se="http://schemas.microsoft.com/office/word/2015/wordml/symex" xmlns:wpg="http://schemas.microsoft.com/office/word/2010/wordprocessingGroup" xmlns:wpi="http://schemas.microsoft.com/office/word/2010/wordprocessingInk" xmlns:wne="http://schemas.microsoft.com/office/word/2006/wordml" xmlns:wps="http://schemas.microsoft.com/office/word/2010/wordprocessingShape" mc:Ignorable="w14 w15 w16se w16cid w16 w16cex w16sdtdh wp14">
   <w:body>
+    <w:p>
+      <w:pPr>
+        <w:pStyle w:val="Heading4"/>
+      </w:pPr>
+      <w:r>
+        <w:rPr>
+          <w:highlight w:val="yellow"/>
+        </w:rPr>
+        <w:t>Ở đây sẽ lưu lại toàn bộ quá trình làm Project</w:t>
+      </w:r>
+    </w:p>
     <w:p>
       <w:pPr>
         <w:pStyle w:val="Heading2"/>
@@ -446,6 +457,134 @@
       </w:r>
     </w:p>
     <w:p/>
+    <w:p/>
+    <w:p/>
+    <w:p/>
+    <w:p/>
+    <w:p/>
+    <w:p/>
+    <w:p/>
+    <w:p/>
+    <w:p/>
+    <w:p/>
+    <w:p/>
+    <w:p/>
+    <w:p/>
+    <w:p/>
+    <w:p/>
+    <w:p/>
+    <w:p/>
+    <w:p/>
+    <w:p/>
+    <w:p/>
+    <w:p>
+      <w:pPr>
+        <w:pStyle w:val="Heading2"/>
+      </w:pPr>
+      <w:r>
+        <w:lastRenderedPageBreak/>
+        <w:t>Create Project</w:t>
+      </w:r>
+      <w:r>
+        <w:t>:</w:t>
+      </w:r>
+    </w:p>
+    <w:p>
+      <w:pPr>
+        <w:pStyle w:val="ListParagraph"/>
+        <w:numPr>
+          <w:ilvl w:val="0"/>
+          <w:numId w:val="1"/>
+        </w:numPr>
+      </w:pPr>
+      <w:r>
+        <w:rPr>
+          <w:u w:val="single"/>
+        </w:rPr>
+        <w:t>Tạo Project</w:t>
+      </w:r>
+      <w:r>
+        <w:t xml:space="preserve">: </w:t>
+      </w:r>
+      <w:r>
+        <w:rPr>
+          <w:color w:val="00B050"/>
+        </w:rPr>
+        <w:t>ASP.NET Core Web Application</w:t>
+      </w:r>
+      <w:r>
+        <w:tab/>
+      </w:r>
+    </w:p>
+    <w:p>
+      <w:pPr>
+        <w:pStyle w:val="ListParagraph"/>
+        <w:numPr>
+          <w:ilvl w:val="1"/>
+          <w:numId w:val="1"/>
+        </w:numPr>
+        <w:rPr>
+          <w:i/>
+          <w:iCs/>
+        </w:rPr>
+      </w:pPr>
+      <w:r>
+        <w:rPr>
+          <w:i/>
+          <w:iCs/>
+        </w:rPr>
+        <w:t>.NET 5.0</w:t>
+      </w:r>
+    </w:p>
+    <w:p>
+      <w:pPr>
+        <w:pStyle w:val="ListParagraph"/>
+        <w:numPr>
+          <w:ilvl w:val="1"/>
+          <w:numId w:val="1"/>
+        </w:numPr>
+      </w:pPr>
+      <w:r>
+        <w:t xml:space="preserve">Bỏ </w:t>
+      </w:r>
+      <w:r>
+        <w:rPr>
+          <w:i/>
+          <w:iCs/>
+        </w:rPr>
+        <w:t>Configure HTTPS</w:t>
+      </w:r>
+    </w:p>
+    <w:p>
+      <w:pPr>
+        <w:pStyle w:val="ListParagraph"/>
+        <w:numPr>
+          <w:ilvl w:val="0"/>
+          <w:numId w:val="1"/>
+        </w:numPr>
+      </w:pPr>
+      <w:r>
+        <w:t xml:space="preserve">Build Model </w:t>
+      </w:r>
+      <w:r>
+        <w:rPr>
+          <w:rFonts w:hint="eastAsia"/>
+        </w:rPr>
+        <w:t>→</w:t>
+      </w:r>
+      <w:r>
+        <w:t xml:space="preserve"> Entity Framework</w:t>
+      </w:r>
+    </w:p>
+    <w:p>
+      <w:pPr>
+        <w:pStyle w:val="ListParagraph"/>
+        <w:numPr>
+          <w:ilvl w:val="0"/>
+          <w:numId w:val="1"/>
+        </w:numPr>
+      </w:pPr>
+    </w:p>
     <w:p/>
     <w:sectPr>
       <w:pgSz w:w="12240" w:h="15840"/>
@@ -1048,6 +1187,28 @@
       <w:szCs w:val="24"/>
     </w:rPr>
   </w:style>
+  <w:style w:type="paragraph" w:styleId="Heading4">
+    <w:name w:val="heading 4"/>
+    <w:basedOn w:val="Normal"/>
+    <w:next w:val="Normal"/>
+    <w:link w:val="Heading4Char"/>
+    <w:uiPriority w:val="9"/>
+    <w:unhideWhenUsed/>
+    <w:qFormat/>
+    <w:rsid w:val="00312D1D"/>
+    <w:pPr>
+      <w:keepNext/>
+      <w:keepLines/>
+      <w:spacing w:before="40" w:after="0"/>
+      <w:outlineLvl w:val="3"/>
+    </w:pPr>
+    <w:rPr>
+      <w:rFonts w:asciiTheme="majorHAnsi" w:eastAsiaTheme="majorEastAsia" w:hAnsiTheme="majorHAnsi" w:cstheme="majorBidi"/>
+      <w:i/>
+      <w:iCs/>
+      <w:color w:val="365F91" w:themeColor="accent1" w:themeShade="BF"/>
+    </w:rPr>
+  </w:style>
   <w:style w:type="character" w:default="1" w:styleId="DefaultParagraphFont">
     <w:name w:val="Default Paragraph Font"/>
     <w:uiPriority w:val="1"/>
@@ -1163,6 +1324,20 @@
       <w:ind w:left="720"/>
       <w:contextualSpacing/>
     </w:pPr>
+  </w:style>
+  <w:style w:type="character" w:customStyle="1" w:styleId="Heading4Char">
+    <w:name w:val="Heading 4 Char"/>
+    <w:basedOn w:val="DefaultParagraphFont"/>
+    <w:link w:val="Heading4"/>
+    <w:uiPriority w:val="9"/>
+    <w:rsid w:val="00312D1D"/>
+    <w:rPr>
+      <w:rFonts w:asciiTheme="majorHAnsi" w:eastAsiaTheme="majorEastAsia" w:hAnsiTheme="majorHAnsi" w:cstheme="majorBidi"/>
+      <w:i/>
+      <w:iCs/>
+      <w:color w:val="365F91" w:themeColor="accent1" w:themeShade="BF"/>
+      <w:sz w:val="28"/>
+    </w:rPr>
   </w:style>
 </w:styles>
 </file>

--- a/Plan.docx
+++ b/Plan.docx
@@ -564,7 +564,13 @@
         </w:numPr>
       </w:pPr>
       <w:r>
-        <w:t xml:space="preserve">Build Model </w:t>
+        <w:t xml:space="preserve">Build </w:t>
+      </w:r>
+      <w:r>
+        <w:rPr>
+          <w:color w:val="E36C0A" w:themeColor="accent6" w:themeShade="BF"/>
+        </w:rPr>
+        <w:t xml:space="preserve">Model </w:t>
       </w:r>
       <w:r>
         <w:rPr>
@@ -573,7 +579,13 @@
         <w:t>→</w:t>
       </w:r>
       <w:r>
-        <w:t xml:space="preserve"> Entity Framework</w:t>
+        <w:t xml:space="preserve"> </w:t>
+      </w:r>
+      <w:r>
+        <w:rPr>
+          <w:color w:val="00B050"/>
+        </w:rPr>
+        <w:t>Entity Framework</w:t>
       </w:r>
     </w:p>
     <w:p>

--- a/Plan.docx
+++ b/Plan.docx
@@ -460,29 +460,11 @@
     <w:p/>
     <w:p/>
     <w:p/>
-    <w:p/>
-    <w:p/>
-    <w:p/>
-    <w:p/>
-    <w:p/>
-    <w:p/>
-    <w:p/>
-    <w:p/>
-    <w:p/>
-    <w:p/>
-    <w:p/>
-    <w:p/>
-    <w:p/>
-    <w:p/>
-    <w:p/>
-    <w:p/>
-    <w:p/>
     <w:p>
       <w:pPr>
         <w:pStyle w:val="Heading2"/>
       </w:pPr>
       <w:r>
-        <w:lastRenderedPageBreak/>
         <w:t>Create Project</w:t>
       </w:r>
       <w:r>
@@ -592,11 +574,101 @@
       <w:pPr>
         <w:pStyle w:val="ListParagraph"/>
         <w:numPr>
+          <w:ilvl w:val="1"/>
+          <w:numId w:val="1"/>
+        </w:numPr>
+      </w:pPr>
+      <w:r>
+        <w:t>ConnectionString:</w:t>
+      </w:r>
+    </w:p>
+    <w:p>
+      <w:pPr>
+        <w:pStyle w:val="ListParagraph"/>
+        <w:numPr>
+          <w:ilvl w:val="2"/>
+          <w:numId w:val="1"/>
+        </w:numPr>
+      </w:pPr>
+      <w:r>
+        <w:t>Giang: cho ra appsettings.json</w:t>
+      </w:r>
+    </w:p>
+    <w:p>
+      <w:pPr>
+        <w:pStyle w:val="ListParagraph"/>
+        <w:numPr>
+          <w:ilvl w:val="2"/>
+          <w:numId w:val="1"/>
+        </w:numPr>
+      </w:pPr>
+      <w:r>
+        <w:t>Đạt: sửa gitignore</w:t>
+      </w:r>
+    </w:p>
+    <w:p>
+      <w:pPr>
+        <w:pStyle w:val="ListParagraph"/>
+        <w:numPr>
+          <w:ilvl w:val="3"/>
+          <w:numId w:val="1"/>
+        </w:numPr>
+      </w:pPr>
+      <w:r>
+        <w:t>chạy thử xem lỗi gì ko</w:t>
+      </w:r>
+    </w:p>
+    <w:p/>
+    <w:p/>
+    <w:p/>
+    <w:p>
+      <w:pPr>
+        <w:pStyle w:val="Heading2"/>
+      </w:pPr>
+      <w:r>
+        <w:t>Front-end Design:</w:t>
+      </w:r>
+    </w:p>
+    <w:p>
+      <w:pPr>
+        <w:pStyle w:val="ListParagraph"/>
+        <w:numPr>
           <w:ilvl w:val="0"/>
           <w:numId w:val="1"/>
         </w:numPr>
       </w:pPr>
-    </w:p>
+      <w:r>
+        <w:rPr>
+          <w:b/>
+          <w:bCs/>
+          <w:color w:val="0070C0"/>
+        </w:rPr>
+        <w:t>HTML</w:t>
+      </w:r>
+      <w:r>
+        <w:rPr>
+          <w:b/>
+          <w:bCs/>
+          <w:color w:val="0070C0"/>
+        </w:rPr>
+        <w:t xml:space="preserve"> / CSS</w:t>
+      </w:r>
+      <w:r>
+        <w:t xml:space="preserve">: Lấy từ </w:t>
+      </w:r>
+      <w:r>
+        <w:rPr>
+          <w:b/>
+          <w:bCs/>
+          <w:color w:val="00B0F0"/>
+        </w:rPr>
+        <w:t>Project Java</w:t>
+      </w:r>
+    </w:p>
+    <w:p/>
+    <w:p/>
+    <w:p/>
+    <w:p/>
     <w:p/>
     <w:sectPr>
       <w:pgSz w:w="12240" w:h="15840"/>

--- a/Plan.docx
+++ b/Plan.docx
@@ -626,7 +626,10 @@
         <w:pStyle w:val="Heading2"/>
       </w:pPr>
       <w:r>
-        <w:t>Front-end Design:</w:t>
+        <w:t>Code</w:t>
+      </w:r>
+      <w:r>
+        <w:t>:</w:t>
       </w:r>
     </w:p>
     <w:p>
@@ -665,10 +668,70 @@
         <w:t>Project Java</w:t>
       </w:r>
     </w:p>
-    <w:p/>
-    <w:p/>
-    <w:p/>
-    <w:p/>
+    <w:p>
+      <w:pPr>
+        <w:pStyle w:val="ListParagraph"/>
+        <w:numPr>
+          <w:ilvl w:val="0"/>
+          <w:numId w:val="1"/>
+        </w:numPr>
+      </w:pPr>
+      <w:r>
+        <w:rPr>
+          <w:b/>
+          <w:bCs/>
+          <w:color w:val="0070C0"/>
+        </w:rPr>
+        <w:t xml:space="preserve">Database: </w:t>
+      </w:r>
+      <w:r>
+        <w:t>Lấy từ Project Java</w:t>
+      </w:r>
+    </w:p>
+    <w:p>
+      <w:pPr>
+        <w:pStyle w:val="ListParagraph"/>
+        <w:numPr>
+          <w:ilvl w:val="0"/>
+          <w:numId w:val="1"/>
+        </w:numPr>
+      </w:pPr>
+      <w:r>
+        <w:rPr>
+          <w:b/>
+          <w:bCs/>
+          <w:color w:val="0070C0"/>
+        </w:rPr>
+        <w:t>Code</w:t>
+      </w:r>
+      <w:r>
+        <w:t>: Translate code từ Project Java sang (front-end, controller, từng function và nội dung các function trong controller, code DAO,...)</w:t>
+      </w:r>
+    </w:p>
+    <w:p/>
+    <w:p/>
+    <w:p/>
+    <w:p>
+      <w:pPr>
+        <w:pStyle w:val="Heading2"/>
+      </w:pPr>
+      <w:r>
+        <w:lastRenderedPageBreak/>
+        <w:t>Kế hoạch:</w:t>
+      </w:r>
+    </w:p>
+    <w:p>
+      <w:pPr>
+        <w:pStyle w:val="ListParagraph"/>
+        <w:numPr>
+          <w:ilvl w:val="0"/>
+          <w:numId w:val="1"/>
+        </w:numPr>
+      </w:pPr>
+      <w:r>
+        <w:t>Chuyển code theo Design Pattern</w:t>
+      </w:r>
+    </w:p>
     <w:p/>
     <w:sectPr>
       <w:pgSz w:w="12240" w:h="15840"/>

--- a/Plan.docx
+++ b/Plan.docx
@@ -717,6 +717,223 @@
       </w:pPr>
       <w:r>
         <w:lastRenderedPageBreak/>
+        <w:t>Tiến độ:</w:t>
+      </w:r>
+    </w:p>
+    <w:p>
+      <w:pPr>
+        <w:pStyle w:val="ListParagraph"/>
+        <w:numPr>
+          <w:ilvl w:val="0"/>
+          <w:numId w:val="1"/>
+        </w:numPr>
+      </w:pPr>
+      <w:r>
+        <w:t>Mỗi Page làm 1 Controller</w:t>
+      </w:r>
+    </w:p>
+    <w:p>
+      <w:pPr>
+        <w:pStyle w:val="ListParagraph"/>
+        <w:numPr>
+          <w:ilvl w:val="1"/>
+          <w:numId w:val="1"/>
+        </w:numPr>
+      </w:pPr>
+      <w:r>
+        <w:t>Guest:</w:t>
+      </w:r>
+    </w:p>
+    <w:p>
+      <w:pPr>
+        <w:pStyle w:val="ListParagraph"/>
+        <w:numPr>
+          <w:ilvl w:val="2"/>
+          <w:numId w:val="1"/>
+        </w:numPr>
+        <w:rPr>
+          <w:color w:val="A6A6A6" w:themeColor="background1" w:themeShade="A6"/>
+        </w:rPr>
+      </w:pPr>
+      <w:r>
+        <w:rPr>
+          <w:color w:val="A6A6A6" w:themeColor="background1" w:themeShade="A6"/>
+        </w:rPr>
+        <w:t>View all products</w:t>
+      </w:r>
+    </w:p>
+    <w:p>
+      <w:pPr>
+        <w:pStyle w:val="ListParagraph"/>
+        <w:numPr>
+          <w:ilvl w:val="3"/>
+          <w:numId w:val="1"/>
+        </w:numPr>
+      </w:pPr>
+      <w:r>
+        <w:t>Paging</w:t>
+      </w:r>
+    </w:p>
+    <w:p>
+      <w:pPr>
+        <w:pStyle w:val="ListParagraph"/>
+        <w:numPr>
+          <w:ilvl w:val="2"/>
+          <w:numId w:val="1"/>
+        </w:numPr>
+      </w:pPr>
+      <w:r>
+        <w:t>Search for a product</w:t>
+      </w:r>
+    </w:p>
+    <w:p>
+      <w:pPr>
+        <w:pStyle w:val="ListParagraph"/>
+        <w:numPr>
+          <w:ilvl w:val="2"/>
+          <w:numId w:val="1"/>
+        </w:numPr>
+      </w:pPr>
+      <w:r>
+        <w:t>Find Product By Category</w:t>
+      </w:r>
+    </w:p>
+    <w:p>
+      <w:pPr>
+        <w:pStyle w:val="ListParagraph"/>
+        <w:numPr>
+          <w:ilvl w:val="2"/>
+          <w:numId w:val="1"/>
+        </w:numPr>
+      </w:pPr>
+      <w:r>
+        <w:t>View a product detail</w:t>
+      </w:r>
+    </w:p>
+    <w:p>
+      <w:pPr>
+        <w:pStyle w:val="ListParagraph"/>
+        <w:numPr>
+          <w:ilvl w:val="1"/>
+          <w:numId w:val="1"/>
+        </w:numPr>
+      </w:pPr>
+      <w:r>
+        <w:t>Customer:</w:t>
+      </w:r>
+    </w:p>
+    <w:p>
+      <w:pPr>
+        <w:pStyle w:val="ListParagraph"/>
+        <w:numPr>
+          <w:ilvl w:val="2"/>
+          <w:numId w:val="1"/>
+        </w:numPr>
+      </w:pPr>
+      <w:r>
+        <w:t>Add product to cart</w:t>
+      </w:r>
+    </w:p>
+    <w:p>
+      <w:pPr>
+        <w:pStyle w:val="ListParagraph"/>
+        <w:numPr>
+          <w:ilvl w:val="2"/>
+          <w:numId w:val="1"/>
+        </w:numPr>
+      </w:pPr>
+      <w:r>
+        <w:t>Checkout</w:t>
+      </w:r>
+    </w:p>
+    <w:p>
+      <w:pPr>
+        <w:pStyle w:val="ListParagraph"/>
+        <w:numPr>
+          <w:ilvl w:val="1"/>
+          <w:numId w:val="1"/>
+        </w:numPr>
+      </w:pPr>
+      <w:r>
+        <w:t>Seller:</w:t>
+      </w:r>
+    </w:p>
+    <w:p>
+      <w:pPr>
+        <w:pStyle w:val="ListParagraph"/>
+        <w:numPr>
+          <w:ilvl w:val="2"/>
+          <w:numId w:val="1"/>
+        </w:numPr>
+      </w:pPr>
+      <w:r>
+        <w:t>Manage product – CRUD</w:t>
+      </w:r>
+    </w:p>
+    <w:p>
+      <w:pPr>
+        <w:pStyle w:val="ListParagraph"/>
+        <w:numPr>
+          <w:ilvl w:val="2"/>
+          <w:numId w:val="1"/>
+        </w:numPr>
+      </w:pPr>
+      <w:r>
+        <w:t xml:space="preserve">Dashboard </w:t>
+      </w:r>
+      <w:r>
+        <w:rPr>
+          <w:rFonts w:hint="eastAsia"/>
+        </w:rPr>
+        <w:t>→</w:t>
+      </w:r>
+      <w:r>
+        <w:t xml:space="preserve"> Sale Statistic Report</w:t>
+      </w:r>
+    </w:p>
+    <w:p>
+      <w:pPr>
+        <w:pStyle w:val="ListParagraph"/>
+        <w:numPr>
+          <w:ilvl w:val="3"/>
+          <w:numId w:val="1"/>
+        </w:numPr>
+      </w:pPr>
+      <w:r>
+        <w:t>Sẽ cần thêm Table Order – Order Detail</w:t>
+      </w:r>
+    </w:p>
+    <w:p>
+      <w:pPr>
+        <w:pStyle w:val="ListParagraph"/>
+        <w:numPr>
+          <w:ilvl w:val="1"/>
+          <w:numId w:val="1"/>
+        </w:numPr>
+      </w:pPr>
+      <w:r>
+        <w:t>Admin:</w:t>
+      </w:r>
+    </w:p>
+    <w:p>
+      <w:pPr>
+        <w:pStyle w:val="ListParagraph"/>
+        <w:numPr>
+          <w:ilvl w:val="2"/>
+          <w:numId w:val="1"/>
+        </w:numPr>
+      </w:pPr>
+      <w:r>
+        <w:t>Manage account – CRUD</w:t>
+      </w:r>
+    </w:p>
+    <w:p/>
+    <w:p/>
+    <w:p>
+      <w:pPr>
+        <w:pStyle w:val="Heading2"/>
+      </w:pPr>
+      <w:r>
         <w:t>Kế hoạch:</w:t>
       </w:r>
     </w:p>
@@ -732,6 +949,43 @@
         <w:t>Chuyển code theo Design Pattern</w:t>
       </w:r>
     </w:p>
+    <w:p>
+      <w:pPr>
+        <w:pStyle w:val="ListParagraph"/>
+        <w:numPr>
+          <w:ilvl w:val="1"/>
+          <w:numId w:val="1"/>
+        </w:numPr>
+      </w:pPr>
+      <w:r>
+        <w:t>Singleton cho các DAO</w:t>
+      </w:r>
+    </w:p>
+    <w:p>
+      <w:pPr>
+        <w:pStyle w:val="ListParagraph"/>
+        <w:numPr>
+          <w:ilvl w:val="1"/>
+          <w:numId w:val="1"/>
+        </w:numPr>
+      </w:pPr>
+      <w:r>
+        <w:t>Thêm repository</w:t>
+      </w:r>
+    </w:p>
+    <w:p>
+      <w:pPr>
+        <w:pStyle w:val="ListParagraph"/>
+        <w:numPr>
+          <w:ilvl w:val="1"/>
+          <w:numId w:val="1"/>
+        </w:numPr>
+      </w:pPr>
+      <w:r>
+        <w:t>các method của DAO thì bao trong try_catch, khi dùng thì cx cho vào try_catch r chuyển đến trang Error nếu có lỗi</w:t>
+      </w:r>
+    </w:p>
+    <w:p/>
     <w:p/>
     <w:sectPr>
       <w:pgSz w:w="12240" w:h="15840"/>

--- a/Plan.docx
+++ b/Plan.docx
@@ -832,6 +832,30 @@
       </w:pPr>
       <w:r>
         <w:t>Add product to cart</w:t>
+      </w:r>
+    </w:p>
+    <w:p>
+      <w:pPr>
+        <w:pStyle w:val="ListParagraph"/>
+        <w:numPr>
+          <w:ilvl w:val="3"/>
+          <w:numId w:val="1"/>
+        </w:numPr>
+      </w:pPr>
+      <w:r>
+        <w:t>ListProduct: Add 1</w:t>
+      </w:r>
+    </w:p>
+    <w:p>
+      <w:pPr>
+        <w:pStyle w:val="ListParagraph"/>
+        <w:numPr>
+          <w:ilvl w:val="3"/>
+          <w:numId w:val="1"/>
+        </w:numPr>
+      </w:pPr>
+      <w:r>
+        <w:t>ProductDetail: Add Many</w:t>
       </w:r>
     </w:p>
     <w:p>

--- a/Plan.docx
+++ b/Plan.docx
@@ -805,8 +805,14 @@
           <w:ilvl w:val="2"/>
           <w:numId w:val="1"/>
         </w:numPr>
-      </w:pPr>
-      <w:r>
+        <w:rPr>
+          <w:color w:val="A6A6A6" w:themeColor="background1" w:themeShade="A6"/>
+        </w:rPr>
+      </w:pPr>
+      <w:r>
+        <w:rPr>
+          <w:color w:val="A6A6A6" w:themeColor="background1" w:themeShade="A6"/>
+        </w:rPr>
         <w:t>View a product detail</w:t>
       </w:r>
     </w:p>

--- a/Plan.docx
+++ b/Plan.docx
@@ -793,8 +793,14 @@
           <w:ilvl w:val="2"/>
           <w:numId w:val="1"/>
         </w:numPr>
-      </w:pPr>
-      <w:r>
+        <w:rPr>
+          <w:color w:val="A6A6A6" w:themeColor="background1" w:themeShade="A6"/>
+        </w:rPr>
+      </w:pPr>
+      <w:r>
+        <w:rPr>
+          <w:color w:val="A6A6A6" w:themeColor="background1" w:themeShade="A6"/>
+        </w:rPr>
         <w:t>Find Product By Category</w:t>
       </w:r>
     </w:p>

--- a/Plan.docx
+++ b/Plan.docx
@@ -781,8 +781,14 @@
           <w:ilvl w:val="2"/>
           <w:numId w:val="1"/>
         </w:numPr>
-      </w:pPr>
-      <w:r>
+        <w:rPr>
+          <w:color w:val="A6A6A6" w:themeColor="background1" w:themeShade="A6"/>
+        </w:rPr>
+      </w:pPr>
+      <w:r>
+        <w:rPr>
+          <w:color w:val="A6A6A6" w:themeColor="background1" w:themeShade="A6"/>
+        </w:rPr>
         <w:t>Search for a product</w:t>
       </w:r>
     </w:p>

--- a/Plan.docx
+++ b/Plan.docx
@@ -838,6 +838,48 @@
       </w:pPr>
       <w:r>
         <w:t>Customer:</w:t>
+      </w:r>
+    </w:p>
+    <w:p>
+      <w:pPr>
+        <w:pStyle w:val="ListParagraph"/>
+        <w:numPr>
+          <w:ilvl w:val="2"/>
+          <w:numId w:val="1"/>
+        </w:numPr>
+      </w:pPr>
+      <w:r>
+        <w:t>Log</w:t>
+      </w:r>
+      <w:r>
+        <w:t xml:space="preserve"> </w:t>
+      </w:r>
+      <w:r>
+        <w:t>in</w:t>
+      </w:r>
+    </w:p>
+    <w:p>
+      <w:pPr>
+        <w:pStyle w:val="ListParagraph"/>
+        <w:numPr>
+          <w:ilvl w:val="2"/>
+          <w:numId w:val="1"/>
+        </w:numPr>
+      </w:pPr>
+      <w:r>
+        <w:t>Log out</w:t>
+      </w:r>
+    </w:p>
+    <w:p>
+      <w:pPr>
+        <w:pStyle w:val="ListParagraph"/>
+        <w:numPr>
+          <w:ilvl w:val="2"/>
+          <w:numId w:val="1"/>
+        </w:numPr>
+      </w:pPr>
+      <w:r>
+        <w:t>Sign up</w:t>
       </w:r>
     </w:p>
     <w:p>

--- a/Plan.docx
+++ b/Plan.docx
@@ -1069,7 +1069,59 @@
         <w:t>các method của DAO thì bao trong try_catch, khi dùng thì cx cho vào try_catch r chuyển đến trang Error nếu có lỗi</w:t>
       </w:r>
     </w:p>
-    <w:p/>
+    <w:p>
+      <w:pPr>
+        <w:pStyle w:val="Heading2"/>
+      </w:pPr>
+      <w:r>
+        <w:lastRenderedPageBreak/>
+        <w:t>Code:</w:t>
+      </w:r>
+    </w:p>
+    <w:p>
+      <w:pPr>
+        <w:pStyle w:val="ListParagraph"/>
+        <w:numPr>
+          <w:ilvl w:val="0"/>
+          <w:numId w:val="1"/>
+        </w:numPr>
+      </w:pPr>
+      <w:r>
+        <w:t>Sử dụng Session</w:t>
+      </w:r>
+      <w:r>
+        <w:t>/Cookie</w:t>
+      </w:r>
+      <w:r>
+        <w:t xml:space="preserve"> cho Authentication:</w:t>
+      </w:r>
+    </w:p>
+    <w:p>
+      <w:pPr>
+        <w:pStyle w:val="ListParagraph"/>
+        <w:numPr>
+          <w:ilvl w:val="1"/>
+          <w:numId w:val="1"/>
+        </w:numPr>
+      </w:pPr>
+      <w:hyperlink r:id="rId6" w:history="1">
+        <w:r>
+          <w:rPr>
+            <w:rStyle w:val="Hyperlink"/>
+          </w:rPr>
+          <w:t>https://tranvantoanblog.wordpress.com/2018/08/20/session-application-cookie-trong-mvc/</w:t>
+        </w:r>
+      </w:hyperlink>
+    </w:p>
+    <w:p>
+      <w:pPr>
+        <w:pStyle w:val="ListParagraph"/>
+        <w:numPr>
+          <w:ilvl w:val="0"/>
+          <w:numId w:val="1"/>
+        </w:numPr>
+      </w:pPr>
+    </w:p>
     <w:p/>
     <w:sectPr>
       <w:pgSz w:w="12240" w:h="15840"/>
@@ -1824,6 +1876,29 @@
       <w:sz w:val="28"/>
     </w:rPr>
   </w:style>
+  <w:style w:type="character" w:styleId="Hyperlink">
+    <w:name w:val="Hyperlink"/>
+    <w:basedOn w:val="DefaultParagraphFont"/>
+    <w:uiPriority w:val="99"/>
+    <w:unhideWhenUsed/>
+    <w:rsid w:val="00166746"/>
+    <w:rPr>
+      <w:color w:val="0000FF" w:themeColor="hyperlink"/>
+      <w:u w:val="single"/>
+    </w:rPr>
+  </w:style>
+  <w:style w:type="character" w:styleId="UnresolvedMention">
+    <w:name w:val="Unresolved Mention"/>
+    <w:basedOn w:val="DefaultParagraphFont"/>
+    <w:uiPriority w:val="99"/>
+    <w:semiHidden/>
+    <w:unhideWhenUsed/>
+    <w:rsid w:val="00166746"/>
+    <w:rPr>
+      <w:color w:val="605E5C"/>
+      <w:shd w:val="clear" w:color="auto" w:fill="E1DFDD"/>
+    </w:rPr>
+  </w:style>
 </w:styles>
 </file>
 

--- a/Plan.docx
+++ b/Plan.docx
@@ -1109,7 +1109,24 @@
           <w:rPr>
             <w:rStyle w:val="Hyperlink"/>
           </w:rPr>
-          <w:t>https://tranvantoanblog.wordpress.com/2018/08/20/session-application-cookie-trong-mvc/</w:t>
+          <w:t>https://www.c-sharpcorner.com/article/how-to-use-session-in-asp-net-core/?fbclid=IwAR0PgCrKsjsbzDpcK3NRdOOIC_-k3eEeLmGfrAyco0RRzdOje8fE0Tui-RQ</w:t>
+        </w:r>
+      </w:hyperlink>
+    </w:p>
+    <w:p>
+      <w:pPr>
+        <w:pStyle w:val="ListParagraph"/>
+        <w:numPr>
+          <w:ilvl w:val="1"/>
+          <w:numId w:val="1"/>
+        </w:numPr>
+      </w:pPr>
+      <w:hyperlink r:id="rId7" w:history="1">
+        <w:r>
+          <w:rPr>
+            <w:rStyle w:val="Hyperlink"/>
+          </w:rPr>
+          <w:t>https://www.c-sharpcorner.com/article/all-about-session-in-asp-net-core/?fbclid=IwAR0k-UaN0ZES1oztyCbZzCRbDY7JZkDYhDBxBlZxtMaLKnBGL8Q20xutlOE</w:t>
         </w:r>
       </w:hyperlink>
     </w:p>

--- a/Plan.docx
+++ b/Plan.docx
@@ -717,6 +717,65 @@
       </w:pPr>
       <w:r>
         <w:lastRenderedPageBreak/>
+        <w:t>Kế hoạch:</w:t>
+      </w:r>
+    </w:p>
+    <w:p>
+      <w:pPr>
+        <w:pStyle w:val="ListParagraph"/>
+        <w:numPr>
+          <w:ilvl w:val="0"/>
+          <w:numId w:val="1"/>
+        </w:numPr>
+      </w:pPr>
+      <w:r>
+        <w:t>Chuyển code theo Design Pattern</w:t>
+      </w:r>
+    </w:p>
+    <w:p>
+      <w:pPr>
+        <w:pStyle w:val="ListParagraph"/>
+        <w:numPr>
+          <w:ilvl w:val="1"/>
+          <w:numId w:val="1"/>
+        </w:numPr>
+      </w:pPr>
+      <w:r>
+        <w:t>Singleton cho các DAO</w:t>
+      </w:r>
+    </w:p>
+    <w:p>
+      <w:pPr>
+        <w:pStyle w:val="ListParagraph"/>
+        <w:numPr>
+          <w:ilvl w:val="1"/>
+          <w:numId w:val="1"/>
+        </w:numPr>
+      </w:pPr>
+      <w:r>
+        <w:t>Thêm repository</w:t>
+      </w:r>
+    </w:p>
+    <w:p>
+      <w:pPr>
+        <w:pStyle w:val="ListParagraph"/>
+        <w:numPr>
+          <w:ilvl w:val="1"/>
+          <w:numId w:val="1"/>
+        </w:numPr>
+      </w:pPr>
+      <w:r>
+        <w:t>các method của DAO thì bao trong try_catch, khi dùng thì cx cho vào try_catch r chuyển đến trang Error nếu có lỗi</w:t>
+      </w:r>
+    </w:p>
+    <w:p/>
+    <w:p/>
+    <w:p/>
+    <w:p>
+      <w:pPr>
+        <w:pStyle w:val="Heading2"/>
+      </w:pPr>
+      <w:r>
         <w:t>Tiến độ:</w:t>
       </w:r>
     </w:p>
@@ -727,8 +786,14 @@
           <w:ilvl w:val="0"/>
           <w:numId w:val="1"/>
         </w:numPr>
-      </w:pPr>
-      <w:r>
+        <w:rPr>
+          <w:color w:val="A6A6A6" w:themeColor="background1" w:themeShade="A6"/>
+        </w:rPr>
+      </w:pPr>
+      <w:r>
+        <w:rPr>
+          <w:color w:val="A6A6A6" w:themeColor="background1" w:themeShade="A6"/>
+        </w:rPr>
         <w:t>Mỗi Page làm 1 Controller</w:t>
       </w:r>
     </w:p>
@@ -736,7 +801,7 @@
       <w:pPr>
         <w:pStyle w:val="ListParagraph"/>
         <w:numPr>
-          <w:ilvl w:val="1"/>
+          <w:ilvl w:val="0"/>
           <w:numId w:val="1"/>
         </w:numPr>
       </w:pPr>
@@ -748,9 +813,39 @@
       <w:pPr>
         <w:pStyle w:val="ListParagraph"/>
         <w:numPr>
+          <w:ilvl w:val="1"/>
+          <w:numId w:val="1"/>
+        </w:numPr>
+        <w:rPr>
+          <w:color w:val="A6A6A6" w:themeColor="background1" w:themeShade="A6"/>
+        </w:rPr>
+      </w:pPr>
+      <w:r>
+        <w:rPr>
+          <w:color w:val="A6A6A6" w:themeColor="background1" w:themeShade="A6"/>
+        </w:rPr>
+        <w:t>View all products</w:t>
+      </w:r>
+    </w:p>
+    <w:p>
+      <w:pPr>
+        <w:pStyle w:val="ListParagraph"/>
+        <w:numPr>
           <w:ilvl w:val="2"/>
           <w:numId w:val="1"/>
         </w:numPr>
+      </w:pPr>
+      <w:r>
+        <w:t>Paging</w:t>
+      </w:r>
+    </w:p>
+    <w:p>
+      <w:pPr>
+        <w:pStyle w:val="ListParagraph"/>
+        <w:numPr>
+          <w:ilvl w:val="1"/>
+          <w:numId w:val="1"/>
+        </w:numPr>
         <w:rPr>
           <w:color w:val="A6A6A6" w:themeColor="background1" w:themeShade="A6"/>
         </w:rPr>
@@ -759,7 +854,145 @@
         <w:rPr>
           <w:color w:val="A6A6A6" w:themeColor="background1" w:themeShade="A6"/>
         </w:rPr>
-        <w:t>View all products</w:t>
+        <w:t>Search for a product</w:t>
+      </w:r>
+    </w:p>
+    <w:p>
+      <w:pPr>
+        <w:pStyle w:val="ListParagraph"/>
+        <w:numPr>
+          <w:ilvl w:val="2"/>
+          <w:numId w:val="1"/>
+        </w:numPr>
+        <w:rPr>
+          <w:color w:val="A6A6A6" w:themeColor="background1" w:themeShade="A6"/>
+        </w:rPr>
+      </w:pPr>
+      <w:r>
+        <w:rPr>
+          <w:color w:val="A6A6A6" w:themeColor="background1" w:themeShade="A6"/>
+        </w:rPr>
+        <w:t>search by Name</w:t>
+      </w:r>
+    </w:p>
+    <w:p>
+      <w:pPr>
+        <w:pStyle w:val="ListParagraph"/>
+        <w:numPr>
+          <w:ilvl w:val="1"/>
+          <w:numId w:val="1"/>
+        </w:numPr>
+        <w:rPr>
+          <w:color w:val="A6A6A6" w:themeColor="background1" w:themeShade="A6"/>
+        </w:rPr>
+      </w:pPr>
+      <w:r>
+        <w:rPr>
+          <w:color w:val="A6A6A6" w:themeColor="background1" w:themeShade="A6"/>
+        </w:rPr>
+        <w:t>Find Product By Category</w:t>
+      </w:r>
+    </w:p>
+    <w:p>
+      <w:pPr>
+        <w:pStyle w:val="ListParagraph"/>
+        <w:numPr>
+          <w:ilvl w:val="2"/>
+          <w:numId w:val="1"/>
+        </w:numPr>
+        <w:rPr>
+          <w:color w:val="A6A6A6" w:themeColor="background1" w:themeShade="A6"/>
+        </w:rPr>
+      </w:pPr>
+      <w:r>
+        <w:rPr>
+          <w:color w:val="A6A6A6" w:themeColor="background1" w:themeShade="A6"/>
+        </w:rPr>
+        <w:t>filter theo từng Category</w:t>
+      </w:r>
+    </w:p>
+    <w:p>
+      <w:pPr>
+        <w:pStyle w:val="ListParagraph"/>
+        <w:numPr>
+          <w:ilvl w:val="1"/>
+          <w:numId w:val="1"/>
+        </w:numPr>
+        <w:rPr>
+          <w:color w:val="A6A6A6" w:themeColor="background1" w:themeShade="A6"/>
+        </w:rPr>
+      </w:pPr>
+      <w:r>
+        <w:rPr>
+          <w:color w:val="A6A6A6" w:themeColor="background1" w:themeShade="A6"/>
+        </w:rPr>
+        <w:t>View a product detail</w:t>
+      </w:r>
+    </w:p>
+    <w:p>
+      <w:pPr>
+        <w:pStyle w:val="ListParagraph"/>
+        <w:numPr>
+          <w:ilvl w:val="0"/>
+          <w:numId w:val="1"/>
+        </w:numPr>
+      </w:pPr>
+      <w:r>
+        <w:t>Customer:</w:t>
+      </w:r>
+    </w:p>
+    <w:p>
+      <w:pPr>
+        <w:pStyle w:val="ListParagraph"/>
+        <w:numPr>
+          <w:ilvl w:val="1"/>
+          <w:numId w:val="1"/>
+        </w:numPr>
+      </w:pPr>
+      <w:r>
+        <w:t>Log in</w:t>
+      </w:r>
+    </w:p>
+    <w:p>
+      <w:pPr>
+        <w:pStyle w:val="ListParagraph"/>
+        <w:numPr>
+          <w:ilvl w:val="2"/>
+          <w:numId w:val="1"/>
+        </w:numPr>
+      </w:pPr>
+      <w:r>
+        <w:t xml:space="preserve">Session </w:t>
+      </w:r>
+      <w:r>
+        <w:rPr>
+          <w:rFonts w:hint="eastAsia"/>
+        </w:rPr>
+        <w:t>→</w:t>
+      </w:r>
+      <w:r>
+        <w:t xml:space="preserve"> lưu thông tin ng dùng cho các Page khác</w:t>
+      </w:r>
+    </w:p>
+    <w:p>
+      <w:pPr>
+        <w:pStyle w:val="ListParagraph"/>
+        <w:numPr>
+          <w:ilvl w:val="2"/>
+          <w:numId w:val="1"/>
+        </w:numPr>
+      </w:pPr>
+      <w:r>
+        <w:t xml:space="preserve">Cookies </w:t>
+      </w:r>
+      <w:r>
+        <w:rPr>
+          <w:rFonts w:hint="eastAsia"/>
+        </w:rPr>
+        <w:t>→</w:t>
+      </w:r>
+      <w:r>
+        <w:t xml:space="preserve"> Auto login</w:t>
       </w:r>
     </w:p>
     <w:p>
@@ -771,7 +1004,79 @@
         </w:numPr>
       </w:pPr>
       <w:r>
-        <w:t>Paging</w:t>
+        <w:t xml:space="preserve">nếu ng dùng click [Remember Me] </w:t>
+      </w:r>
+      <w:r>
+        <w:rPr>
+          <w:rFonts w:hint="eastAsia"/>
+        </w:rPr>
+        <w:t>→</w:t>
+      </w:r>
+      <w:r>
+        <w:rPr>
+          <w:rFonts w:hint="eastAsia"/>
+        </w:rPr>
+        <w:t xml:space="preserve"> </w:t>
+      </w:r>
+      <w:r>
+        <w:t>lưu tk &amp; mk</w:t>
+      </w:r>
+    </w:p>
+    <w:p>
+      <w:pPr>
+        <w:pStyle w:val="ListParagraph"/>
+        <w:numPr>
+          <w:ilvl w:val="3"/>
+          <w:numId w:val="1"/>
+        </w:numPr>
+      </w:pPr>
+      <w:r>
+        <w:t xml:space="preserve">nếu ko </w:t>
+      </w:r>
+      <w:r>
+        <w:rPr>
+          <w:rFonts w:hint="eastAsia"/>
+        </w:rPr>
+        <w:t>→</w:t>
+      </w:r>
+      <w:r>
+        <w:t xml:space="preserve"> chỉ lưu tk</w:t>
+      </w:r>
+    </w:p>
+    <w:p>
+      <w:pPr>
+        <w:pStyle w:val="ListParagraph"/>
+        <w:numPr>
+          <w:ilvl w:val="1"/>
+          <w:numId w:val="1"/>
+        </w:numPr>
+      </w:pPr>
+      <w:r>
+        <w:t>Log out</w:t>
+      </w:r>
+    </w:p>
+    <w:p>
+      <w:pPr>
+        <w:pStyle w:val="ListParagraph"/>
+        <w:numPr>
+          <w:ilvl w:val="1"/>
+          <w:numId w:val="1"/>
+        </w:numPr>
+      </w:pPr>
+      <w:r>
+        <w:t>Sign up</w:t>
+      </w:r>
+    </w:p>
+    <w:p>
+      <w:pPr>
+        <w:pStyle w:val="ListParagraph"/>
+        <w:numPr>
+          <w:ilvl w:val="1"/>
+          <w:numId w:val="1"/>
+        </w:numPr>
+      </w:pPr>
+      <w:r>
+        <w:t>Add product to cart</w:t>
       </w:r>
     </w:p>
     <w:p>
@@ -781,15 +1086,9 @@
           <w:ilvl w:val="2"/>
           <w:numId w:val="1"/>
         </w:numPr>
-        <w:rPr>
-          <w:color w:val="A6A6A6" w:themeColor="background1" w:themeShade="A6"/>
-        </w:rPr>
-      </w:pPr>
-      <w:r>
-        <w:rPr>
-          <w:color w:val="A6A6A6" w:themeColor="background1" w:themeShade="A6"/>
-        </w:rPr>
-        <w:t>Search for a product</w:t>
+      </w:pPr>
+      <w:r>
+        <w:t>ListProduct: Add 1</w:t>
       </w:r>
     </w:p>
     <w:p>
@@ -799,15 +1098,67 @@
           <w:ilvl w:val="2"/>
           <w:numId w:val="1"/>
         </w:numPr>
-        <w:rPr>
-          <w:color w:val="A6A6A6" w:themeColor="background1" w:themeShade="A6"/>
-        </w:rPr>
-      </w:pPr>
-      <w:r>
-        <w:rPr>
-          <w:color w:val="A6A6A6" w:themeColor="background1" w:themeShade="A6"/>
-        </w:rPr>
-        <w:t>Find Product By Category</w:t>
+      </w:pPr>
+      <w:r>
+        <w:t>ProductDetail: Add Many</w:t>
+      </w:r>
+    </w:p>
+    <w:p>
+      <w:pPr>
+        <w:pStyle w:val="ListParagraph"/>
+        <w:numPr>
+          <w:ilvl w:val="1"/>
+          <w:numId w:val="1"/>
+        </w:numPr>
+      </w:pPr>
+      <w:r>
+        <w:lastRenderedPageBreak/>
+        <w:t>Checkout</w:t>
+      </w:r>
+    </w:p>
+    <w:p>
+      <w:pPr>
+        <w:pStyle w:val="ListParagraph"/>
+        <w:numPr>
+          <w:ilvl w:val="0"/>
+          <w:numId w:val="1"/>
+        </w:numPr>
+      </w:pPr>
+      <w:r>
+        <w:t>Seller:</w:t>
+      </w:r>
+    </w:p>
+    <w:p>
+      <w:pPr>
+        <w:pStyle w:val="ListParagraph"/>
+        <w:numPr>
+          <w:ilvl w:val="1"/>
+          <w:numId w:val="1"/>
+        </w:numPr>
+      </w:pPr>
+      <w:r>
+        <w:t>Manage product – CRUD</w:t>
+      </w:r>
+    </w:p>
+    <w:p>
+      <w:pPr>
+        <w:pStyle w:val="ListParagraph"/>
+        <w:numPr>
+          <w:ilvl w:val="1"/>
+          <w:numId w:val="1"/>
+        </w:numPr>
+      </w:pPr>
+      <w:r>
+        <w:t xml:space="preserve">Dashboard </w:t>
+      </w:r>
+      <w:r>
+        <w:rPr>
+          <w:rFonts w:hint="eastAsia"/>
+        </w:rPr>
+        <w:t>→</w:t>
+      </w:r>
+      <w:r>
+        <w:t xml:space="preserve"> Sale Statistic Report</w:t>
       </w:r>
     </w:p>
     <w:p>
@@ -817,27 +1168,77 @@
           <w:ilvl w:val="2"/>
           <w:numId w:val="1"/>
         </w:numPr>
-        <w:rPr>
-          <w:color w:val="A6A6A6" w:themeColor="background1" w:themeShade="A6"/>
-        </w:rPr>
-      </w:pPr>
-      <w:r>
-        <w:rPr>
-          <w:color w:val="A6A6A6" w:themeColor="background1" w:themeShade="A6"/>
-        </w:rPr>
-        <w:t>View a product detail</w:t>
-      </w:r>
-    </w:p>
-    <w:p>
-      <w:pPr>
-        <w:pStyle w:val="ListParagraph"/>
-        <w:numPr>
-          <w:ilvl w:val="1"/>
-          <w:numId w:val="1"/>
-        </w:numPr>
-      </w:pPr>
-      <w:r>
-        <w:t>Customer:</w:t>
+      </w:pPr>
+      <w:r>
+        <w:t>Sẽ cần thêm Table Order – Order Detail</w:t>
+      </w:r>
+    </w:p>
+    <w:p>
+      <w:pPr>
+        <w:pStyle w:val="ListParagraph"/>
+        <w:numPr>
+          <w:ilvl w:val="0"/>
+          <w:numId w:val="1"/>
+        </w:numPr>
+      </w:pPr>
+      <w:r>
+        <w:t>Admin:</w:t>
+      </w:r>
+    </w:p>
+    <w:p>
+      <w:pPr>
+        <w:pStyle w:val="ListParagraph"/>
+        <w:numPr>
+          <w:ilvl w:val="1"/>
+          <w:numId w:val="1"/>
+        </w:numPr>
+      </w:pPr>
+      <w:r>
+        <w:t>Manage account – CRUD</w:t>
+      </w:r>
+    </w:p>
+    <w:p/>
+    <w:p/>
+    <w:p/>
+    <w:p/>
+    <w:p/>
+    <w:p/>
+    <w:p>
+      <w:pPr>
+        <w:pStyle w:val="Heading2"/>
+      </w:pPr>
+      <w:r>
+        <w:t>Code:</w:t>
+      </w:r>
+    </w:p>
+    <w:p>
+      <w:pPr>
+        <w:pStyle w:val="ListParagraph"/>
+        <w:numPr>
+          <w:ilvl w:val="0"/>
+          <w:numId w:val="1"/>
+        </w:numPr>
+      </w:pPr>
+      <w:r>
+        <w:t>Sử dụng Session</w:t>
+      </w:r>
+      <w:r>
+        <w:t>/Cookie</w:t>
+      </w:r>
+      <w:r>
+        <w:t xml:space="preserve"> cho Authentication:</w:t>
+      </w:r>
+    </w:p>
+    <w:p>
+      <w:pPr>
+        <w:pStyle w:val="ListParagraph"/>
+        <w:numPr>
+          <w:ilvl w:val="1"/>
+          <w:numId w:val="1"/>
+        </w:numPr>
+      </w:pPr>
+      <w:r>
+        <w:t>Session:</w:t>
       </w:r>
     </w:p>
     <w:p>
@@ -845,262 +1246,6 @@
         <w:pStyle w:val="ListParagraph"/>
         <w:numPr>
           <w:ilvl w:val="2"/>
-          <w:numId w:val="1"/>
-        </w:numPr>
-      </w:pPr>
-      <w:r>
-        <w:t>Log</w:t>
-      </w:r>
-      <w:r>
-        <w:t xml:space="preserve"> </w:t>
-      </w:r>
-      <w:r>
-        <w:t>in</w:t>
-      </w:r>
-    </w:p>
-    <w:p>
-      <w:pPr>
-        <w:pStyle w:val="ListParagraph"/>
-        <w:numPr>
-          <w:ilvl w:val="2"/>
-          <w:numId w:val="1"/>
-        </w:numPr>
-      </w:pPr>
-      <w:r>
-        <w:t>Log out</w:t>
-      </w:r>
-    </w:p>
-    <w:p>
-      <w:pPr>
-        <w:pStyle w:val="ListParagraph"/>
-        <w:numPr>
-          <w:ilvl w:val="2"/>
-          <w:numId w:val="1"/>
-        </w:numPr>
-      </w:pPr>
-      <w:r>
-        <w:t>Sign up</w:t>
-      </w:r>
-    </w:p>
-    <w:p>
-      <w:pPr>
-        <w:pStyle w:val="ListParagraph"/>
-        <w:numPr>
-          <w:ilvl w:val="2"/>
-          <w:numId w:val="1"/>
-        </w:numPr>
-      </w:pPr>
-      <w:r>
-        <w:t>Add product to cart</w:t>
-      </w:r>
-    </w:p>
-    <w:p>
-      <w:pPr>
-        <w:pStyle w:val="ListParagraph"/>
-        <w:numPr>
-          <w:ilvl w:val="3"/>
-          <w:numId w:val="1"/>
-        </w:numPr>
-      </w:pPr>
-      <w:r>
-        <w:t>ListProduct: Add 1</w:t>
-      </w:r>
-    </w:p>
-    <w:p>
-      <w:pPr>
-        <w:pStyle w:val="ListParagraph"/>
-        <w:numPr>
-          <w:ilvl w:val="3"/>
-          <w:numId w:val="1"/>
-        </w:numPr>
-      </w:pPr>
-      <w:r>
-        <w:t>ProductDetail: Add Many</w:t>
-      </w:r>
-    </w:p>
-    <w:p>
-      <w:pPr>
-        <w:pStyle w:val="ListParagraph"/>
-        <w:numPr>
-          <w:ilvl w:val="2"/>
-          <w:numId w:val="1"/>
-        </w:numPr>
-      </w:pPr>
-      <w:r>
-        <w:t>Checkout</w:t>
-      </w:r>
-    </w:p>
-    <w:p>
-      <w:pPr>
-        <w:pStyle w:val="ListParagraph"/>
-        <w:numPr>
-          <w:ilvl w:val="1"/>
-          <w:numId w:val="1"/>
-        </w:numPr>
-      </w:pPr>
-      <w:r>
-        <w:t>Seller:</w:t>
-      </w:r>
-    </w:p>
-    <w:p>
-      <w:pPr>
-        <w:pStyle w:val="ListParagraph"/>
-        <w:numPr>
-          <w:ilvl w:val="2"/>
-          <w:numId w:val="1"/>
-        </w:numPr>
-      </w:pPr>
-      <w:r>
-        <w:t>Manage product – CRUD</w:t>
-      </w:r>
-    </w:p>
-    <w:p>
-      <w:pPr>
-        <w:pStyle w:val="ListParagraph"/>
-        <w:numPr>
-          <w:ilvl w:val="2"/>
-          <w:numId w:val="1"/>
-        </w:numPr>
-      </w:pPr>
-      <w:r>
-        <w:t xml:space="preserve">Dashboard </w:t>
-      </w:r>
-      <w:r>
-        <w:rPr>
-          <w:rFonts w:hint="eastAsia"/>
-        </w:rPr>
-        <w:t>→</w:t>
-      </w:r>
-      <w:r>
-        <w:t xml:space="preserve"> Sale Statistic Report</w:t>
-      </w:r>
-    </w:p>
-    <w:p>
-      <w:pPr>
-        <w:pStyle w:val="ListParagraph"/>
-        <w:numPr>
-          <w:ilvl w:val="3"/>
-          <w:numId w:val="1"/>
-        </w:numPr>
-      </w:pPr>
-      <w:r>
-        <w:t>Sẽ cần thêm Table Order – Order Detail</w:t>
-      </w:r>
-    </w:p>
-    <w:p>
-      <w:pPr>
-        <w:pStyle w:val="ListParagraph"/>
-        <w:numPr>
-          <w:ilvl w:val="1"/>
-          <w:numId w:val="1"/>
-        </w:numPr>
-      </w:pPr>
-      <w:r>
-        <w:t>Admin:</w:t>
-      </w:r>
-    </w:p>
-    <w:p>
-      <w:pPr>
-        <w:pStyle w:val="ListParagraph"/>
-        <w:numPr>
-          <w:ilvl w:val="2"/>
-          <w:numId w:val="1"/>
-        </w:numPr>
-      </w:pPr>
-      <w:r>
-        <w:t>Manage account – CRUD</w:t>
-      </w:r>
-    </w:p>
-    <w:p/>
-    <w:p/>
-    <w:p>
-      <w:pPr>
-        <w:pStyle w:val="Heading2"/>
-      </w:pPr>
-      <w:r>
-        <w:t>Kế hoạch:</w:t>
-      </w:r>
-    </w:p>
-    <w:p>
-      <w:pPr>
-        <w:pStyle w:val="ListParagraph"/>
-        <w:numPr>
-          <w:ilvl w:val="0"/>
-          <w:numId w:val="1"/>
-        </w:numPr>
-      </w:pPr>
-      <w:r>
-        <w:t>Chuyển code theo Design Pattern</w:t>
-      </w:r>
-    </w:p>
-    <w:p>
-      <w:pPr>
-        <w:pStyle w:val="ListParagraph"/>
-        <w:numPr>
-          <w:ilvl w:val="1"/>
-          <w:numId w:val="1"/>
-        </w:numPr>
-      </w:pPr>
-      <w:r>
-        <w:t>Singleton cho các DAO</w:t>
-      </w:r>
-    </w:p>
-    <w:p>
-      <w:pPr>
-        <w:pStyle w:val="ListParagraph"/>
-        <w:numPr>
-          <w:ilvl w:val="1"/>
-          <w:numId w:val="1"/>
-        </w:numPr>
-      </w:pPr>
-      <w:r>
-        <w:t>Thêm repository</w:t>
-      </w:r>
-    </w:p>
-    <w:p>
-      <w:pPr>
-        <w:pStyle w:val="ListParagraph"/>
-        <w:numPr>
-          <w:ilvl w:val="1"/>
-          <w:numId w:val="1"/>
-        </w:numPr>
-      </w:pPr>
-      <w:r>
-        <w:t>các method của DAO thì bao trong try_catch, khi dùng thì cx cho vào try_catch r chuyển đến trang Error nếu có lỗi</w:t>
-      </w:r>
-    </w:p>
-    <w:p>
-      <w:pPr>
-        <w:pStyle w:val="Heading2"/>
-      </w:pPr>
-      <w:r>
-        <w:lastRenderedPageBreak/>
-        <w:t>Code:</w:t>
-      </w:r>
-    </w:p>
-    <w:p>
-      <w:pPr>
-        <w:pStyle w:val="ListParagraph"/>
-        <w:numPr>
-          <w:ilvl w:val="0"/>
-          <w:numId w:val="1"/>
-        </w:numPr>
-      </w:pPr>
-      <w:r>
-        <w:t>Sử dụng Session</w:t>
-      </w:r>
-      <w:r>
-        <w:t>/Cookie</w:t>
-      </w:r>
-      <w:r>
-        <w:t xml:space="preserve"> cho Authentication:</w:t>
-      </w:r>
-    </w:p>
-    <w:p>
-      <w:pPr>
-        <w:pStyle w:val="ListParagraph"/>
-        <w:numPr>
-          <w:ilvl w:val="1"/>
           <w:numId w:val="1"/>
         </w:numPr>
       </w:pPr>
@@ -1117,7 +1262,7 @@
       <w:pPr>
         <w:pStyle w:val="ListParagraph"/>
         <w:numPr>
-          <w:ilvl w:val="1"/>
+          <w:ilvl w:val="2"/>
           <w:numId w:val="1"/>
         </w:numPr>
       </w:pPr>
@@ -1127,6 +1272,35 @@
             <w:rStyle w:val="Hyperlink"/>
           </w:rPr>
           <w:t>https://www.c-sharpcorner.com/article/all-about-session-in-asp-net-core/?fbclid=IwAR0k-UaN0ZES1oztyCbZzCRbDY7JZkDYhDBxBlZxtMaLKnBGL8Q20xutlOE</w:t>
+        </w:r>
+      </w:hyperlink>
+    </w:p>
+    <w:p>
+      <w:pPr>
+        <w:pStyle w:val="ListParagraph"/>
+        <w:numPr>
+          <w:ilvl w:val="1"/>
+          <w:numId w:val="1"/>
+        </w:numPr>
+      </w:pPr>
+      <w:r>
+        <w:t>Cookies:</w:t>
+      </w:r>
+    </w:p>
+    <w:p>
+      <w:pPr>
+        <w:pStyle w:val="ListParagraph"/>
+        <w:numPr>
+          <w:ilvl w:val="2"/>
+          <w:numId w:val="1"/>
+        </w:numPr>
+      </w:pPr>
+      <w:hyperlink r:id="rId8" w:history="1">
+        <w:r>
+          <w:rPr>
+            <w:rStyle w:val="Hyperlink"/>
+          </w:rPr>
+          <w:t>https://asp.mvc-tutorial.com/httpcontext/cookies/</w:t>
         </w:r>
       </w:hyperlink>
     </w:p>

--- a/Plan.docx
+++ b/Plan.docx
@@ -948,8 +948,14 @@
           <w:ilvl w:val="1"/>
           <w:numId w:val="1"/>
         </w:numPr>
-      </w:pPr>
-      <w:r>
+        <w:rPr>
+          <w:color w:val="A6A6A6" w:themeColor="background1" w:themeShade="A6"/>
+        </w:rPr>
+      </w:pPr>
+      <w:r>
+        <w:rPr>
+          <w:color w:val="A6A6A6" w:themeColor="background1" w:themeShade="A6"/>
+        </w:rPr>
         <w:t>Log in</w:t>
       </w:r>
     </w:p>
@@ -960,17 +966,27 @@
           <w:ilvl w:val="2"/>
           <w:numId w:val="1"/>
         </w:numPr>
-      </w:pPr>
-      <w:r>
+        <w:rPr>
+          <w:color w:val="A6A6A6" w:themeColor="background1" w:themeShade="A6"/>
+        </w:rPr>
+      </w:pPr>
+      <w:r>
+        <w:rPr>
+          <w:color w:val="A6A6A6" w:themeColor="background1" w:themeShade="A6"/>
+        </w:rPr>
         <w:t xml:space="preserve">Session </w:t>
       </w:r>
       <w:r>
         <w:rPr>
           <w:rFonts w:hint="eastAsia"/>
+          <w:color w:val="A6A6A6" w:themeColor="background1" w:themeShade="A6"/>
         </w:rPr>
         <w:t>→</w:t>
       </w:r>
       <w:r>
+        <w:rPr>
+          <w:color w:val="A6A6A6" w:themeColor="background1" w:themeShade="A6"/>
+        </w:rPr>
         <w:t xml:space="preserve"> lưu thông tin ng dùng cho các Page khác</w:t>
       </w:r>
     </w:p>
@@ -981,17 +997,27 @@
           <w:ilvl w:val="2"/>
           <w:numId w:val="1"/>
         </w:numPr>
-      </w:pPr>
-      <w:r>
+        <w:rPr>
+          <w:color w:val="A6A6A6" w:themeColor="background1" w:themeShade="A6"/>
+        </w:rPr>
+      </w:pPr>
+      <w:r>
+        <w:rPr>
+          <w:color w:val="A6A6A6" w:themeColor="background1" w:themeShade="A6"/>
+        </w:rPr>
         <w:t xml:space="preserve">Cookies </w:t>
       </w:r>
       <w:r>
         <w:rPr>
           <w:rFonts w:hint="eastAsia"/>
+          <w:color w:val="A6A6A6" w:themeColor="background1" w:themeShade="A6"/>
         </w:rPr>
         <w:t>→</w:t>
       </w:r>
       <w:r>
+        <w:rPr>
+          <w:color w:val="A6A6A6" w:themeColor="background1" w:themeShade="A6"/>
+        </w:rPr>
         <w:t xml:space="preserve"> Auto login</w:t>
       </w:r>
     </w:p>
@@ -1002,23 +1028,34 @@
           <w:ilvl w:val="3"/>
           <w:numId w:val="1"/>
         </w:numPr>
-      </w:pPr>
-      <w:r>
+        <w:rPr>
+          <w:color w:val="A6A6A6" w:themeColor="background1" w:themeShade="A6"/>
+        </w:rPr>
+      </w:pPr>
+      <w:r>
+        <w:rPr>
+          <w:color w:val="A6A6A6" w:themeColor="background1" w:themeShade="A6"/>
+        </w:rPr>
         <w:t xml:space="preserve">nếu ng dùng click [Remember Me] </w:t>
       </w:r>
       <w:r>
         <w:rPr>
           <w:rFonts w:hint="eastAsia"/>
+          <w:color w:val="A6A6A6" w:themeColor="background1" w:themeShade="A6"/>
         </w:rPr>
         <w:t>→</w:t>
       </w:r>
       <w:r>
         <w:rPr>
           <w:rFonts w:hint="eastAsia"/>
+          <w:color w:val="A6A6A6" w:themeColor="background1" w:themeShade="A6"/>
         </w:rPr>
         <w:t xml:space="preserve"> </w:t>
       </w:r>
       <w:r>
+        <w:rPr>
+          <w:color w:val="A6A6A6" w:themeColor="background1" w:themeShade="A6"/>
+        </w:rPr>
         <w:t>lưu tk &amp; mk</w:t>
       </w:r>
     </w:p>
@@ -1029,17 +1066,27 @@
           <w:ilvl w:val="3"/>
           <w:numId w:val="1"/>
         </w:numPr>
-      </w:pPr>
-      <w:r>
+        <w:rPr>
+          <w:color w:val="A6A6A6" w:themeColor="background1" w:themeShade="A6"/>
+        </w:rPr>
+      </w:pPr>
+      <w:r>
+        <w:rPr>
+          <w:color w:val="A6A6A6" w:themeColor="background1" w:themeShade="A6"/>
+        </w:rPr>
         <w:t xml:space="preserve">nếu ko </w:t>
       </w:r>
       <w:r>
         <w:rPr>
           <w:rFonts w:hint="eastAsia"/>
+          <w:color w:val="A6A6A6" w:themeColor="background1" w:themeShade="A6"/>
         </w:rPr>
         <w:t>→</w:t>
       </w:r>
       <w:r>
+        <w:rPr>
+          <w:color w:val="A6A6A6" w:themeColor="background1" w:themeShade="A6"/>
+        </w:rPr>
         <w:t xml:space="preserve"> chỉ lưu tk</w:t>
       </w:r>
     </w:p>
@@ -2090,6 +2137,18 @@
       <w:shd w:val="clear" w:color="auto" w:fill="E1DFDD"/>
     </w:rPr>
   </w:style>
+  <w:style w:type="character" w:styleId="FollowedHyperlink">
+    <w:name w:val="FollowedHyperlink"/>
+    <w:basedOn w:val="DefaultParagraphFont"/>
+    <w:uiPriority w:val="99"/>
+    <w:semiHidden/>
+    <w:unhideWhenUsed/>
+    <w:rsid w:val="00784C47"/>
+    <w:rPr>
+      <w:color w:val="800080" w:themeColor="followedHyperlink"/>
+      <w:u w:val="single"/>
+    </w:rPr>
+  </w:style>
 </w:styles>
 </file>
 

--- a/Plan.docx
+++ b/Plan.docx
@@ -1097,8 +1097,14 @@
           <w:ilvl w:val="1"/>
           <w:numId w:val="1"/>
         </w:numPr>
-      </w:pPr>
-      <w:r>
+        <w:rPr>
+          <w:color w:val="A6A6A6" w:themeColor="background1" w:themeShade="A6"/>
+        </w:rPr>
+      </w:pPr>
+      <w:r>
+        <w:rPr>
+          <w:color w:val="A6A6A6" w:themeColor="background1" w:themeShade="A6"/>
+        </w:rPr>
         <w:t>Log out</w:t>
       </w:r>
     </w:p>
@@ -1118,11 +1124,36 @@
       <w:pPr>
         <w:pStyle w:val="ListParagraph"/>
         <w:numPr>
-          <w:ilvl w:val="1"/>
-          <w:numId w:val="1"/>
-        </w:numPr>
-      </w:pPr>
-      <w:r>
+          <w:ilvl w:val="2"/>
+          <w:numId w:val="1"/>
+        </w:numPr>
+      </w:pPr>
+      <w:r>
+        <w:t>nhập Email để khi Checkout sản phẩm thì cửa hàng sẽ liên lạc qua email để thanh toán</w:t>
+      </w:r>
+    </w:p>
+    <w:p>
+      <w:pPr>
+        <w:pStyle w:val="ListParagraph"/>
+        <w:numPr>
+          <w:ilvl w:val="2"/>
+          <w:numId w:val="1"/>
+        </w:numPr>
+      </w:pPr>
+      <w:r>
+        <w:t>Role mặc định: Customer</w:t>
+      </w:r>
+    </w:p>
+    <w:p>
+      <w:pPr>
+        <w:pStyle w:val="ListParagraph"/>
+        <w:numPr>
+          <w:ilvl w:val="1"/>
+          <w:numId w:val="1"/>
+        </w:numPr>
+      </w:pPr>
+      <w:r>
+        <w:lastRenderedPageBreak/>
         <w:t>Add product to cart</w:t>
       </w:r>
     </w:p>
@@ -1159,7 +1190,6 @@
         </w:numPr>
       </w:pPr>
       <w:r>
-        <w:lastRenderedPageBreak/>
         <w:t>Checkout</w:t>
       </w:r>
     </w:p>

--- a/Plan.docx
+++ b/Plan.docx
@@ -1115,8 +1115,14 @@
           <w:ilvl w:val="1"/>
           <w:numId w:val="1"/>
         </w:numPr>
-      </w:pPr>
-      <w:r>
+        <w:rPr>
+          <w:color w:val="A6A6A6" w:themeColor="background1" w:themeShade="A6"/>
+        </w:rPr>
+      </w:pPr>
+      <w:r>
+        <w:rPr>
+          <w:color w:val="A6A6A6" w:themeColor="background1" w:themeShade="A6"/>
+        </w:rPr>
         <w:t>Sign up</w:t>
       </w:r>
     </w:p>
@@ -1127,8 +1133,14 @@
           <w:ilvl w:val="2"/>
           <w:numId w:val="1"/>
         </w:numPr>
-      </w:pPr>
-      <w:r>
+        <w:rPr>
+          <w:color w:val="A6A6A6" w:themeColor="background1" w:themeShade="A6"/>
+        </w:rPr>
+      </w:pPr>
+      <w:r>
+        <w:rPr>
+          <w:color w:val="A6A6A6" w:themeColor="background1" w:themeShade="A6"/>
+        </w:rPr>
         <w:t>nhập Email để khi Checkout sản phẩm thì cửa hàng sẽ liên lạc qua email để thanh toán</w:t>
       </w:r>
     </w:p>
@@ -1139,8 +1151,14 @@
           <w:ilvl w:val="2"/>
           <w:numId w:val="1"/>
         </w:numPr>
-      </w:pPr>
-      <w:r>
+        <w:rPr>
+          <w:color w:val="A6A6A6" w:themeColor="background1" w:themeShade="A6"/>
+        </w:rPr>
+      </w:pPr>
+      <w:r>
+        <w:rPr>
+          <w:color w:val="A6A6A6" w:themeColor="background1" w:themeShade="A6"/>
+        </w:rPr>
         <w:t>Role mặc định: Customer</w:t>
       </w:r>
     </w:p>
@@ -1148,12 +1166,92 @@
       <w:pPr>
         <w:pStyle w:val="ListParagraph"/>
         <w:numPr>
+          <w:ilvl w:val="2"/>
+          <w:numId w:val="1"/>
+        </w:numPr>
+        <w:rPr>
+          <w:color w:val="A6A6A6" w:themeColor="background1" w:themeShade="A6"/>
+        </w:rPr>
+      </w:pPr>
+      <w:r>
+        <w:rPr>
+          <w:color w:val="A6A6A6" w:themeColor="background1" w:themeShade="A6"/>
+        </w:rPr>
+        <w:lastRenderedPageBreak/>
+        <w:t>kết quả:</w:t>
+      </w:r>
+    </w:p>
+    <w:p>
+      <w:pPr>
+        <w:pStyle w:val="ListParagraph"/>
+        <w:numPr>
+          <w:ilvl w:val="3"/>
+          <w:numId w:val="1"/>
+        </w:numPr>
+        <w:rPr>
+          <w:color w:val="A6A6A6" w:themeColor="background1" w:themeShade="A6"/>
+        </w:rPr>
+      </w:pPr>
+      <w:r>
+        <w:rPr>
+          <w:color w:val="A6A6A6" w:themeColor="background1" w:themeShade="A6"/>
+        </w:rPr>
+        <w:t xml:space="preserve">thành công </w:t>
+      </w:r>
+      <w:r>
+        <w:rPr>
+          <w:rFonts w:hint="eastAsia"/>
+          <w:color w:val="A6A6A6" w:themeColor="background1" w:themeShade="A6"/>
+        </w:rPr>
+        <w:t>→</w:t>
+      </w:r>
+      <w:r>
+        <w:rPr>
+          <w:color w:val="A6A6A6" w:themeColor="background1" w:themeShade="A6"/>
+        </w:rPr>
+        <w:t xml:space="preserve"> về login, cho sẵn thông tin đăng nhập</w:t>
+      </w:r>
+    </w:p>
+    <w:p>
+      <w:pPr>
+        <w:pStyle w:val="ListParagraph"/>
+        <w:numPr>
+          <w:ilvl w:val="3"/>
+          <w:numId w:val="1"/>
+        </w:numPr>
+        <w:rPr>
+          <w:color w:val="A6A6A6" w:themeColor="background1" w:themeShade="A6"/>
+        </w:rPr>
+      </w:pPr>
+      <w:r>
+        <w:rPr>
+          <w:color w:val="A6A6A6" w:themeColor="background1" w:themeShade="A6"/>
+        </w:rPr>
+        <w:t xml:space="preserve">thất bại </w:t>
+      </w:r>
+      <w:r>
+        <w:rPr>
+          <w:rFonts w:hint="eastAsia"/>
+          <w:color w:val="A6A6A6" w:themeColor="background1" w:themeShade="A6"/>
+        </w:rPr>
+        <w:t>→</w:t>
+      </w:r>
+      <w:r>
+        <w:rPr>
+          <w:color w:val="A6A6A6" w:themeColor="background1" w:themeShade="A6"/>
+        </w:rPr>
+        <w:t xml:space="preserve"> về login, thông báo</w:t>
+      </w:r>
+    </w:p>
+    <w:p>
+      <w:pPr>
+        <w:pStyle w:val="ListParagraph"/>
+        <w:numPr>
           <w:ilvl w:val="1"/>
           <w:numId w:val="1"/>
         </w:numPr>
       </w:pPr>
       <w:r>
-        <w:lastRenderedPageBreak/>
         <w:t>Add product to cart</w:t>
       </w:r>
     </w:p>
@@ -1348,7 +1446,14 @@
           <w:rPr>
             <w:rStyle w:val="Hyperlink"/>
           </w:rPr>
-          <w:t>https://www.c-sharpcorner.com/article/all-about-session-in-asp-net-core/?fbclid=IwAR0k-UaN0ZES1oztyCbZzCRbDY7JZkDYhDBxBlZxtMaLKnBGL8Q20xutlOE</w:t>
+          <w:t>https://www.c-sharpcorner.com/article/all-about-session-in-asp-net-core/?fbclid=IwAR0k-</w:t>
+        </w:r>
+        <w:r>
+          <w:rPr>
+            <w:rStyle w:val="Hyperlink"/>
+          </w:rPr>
+          <w:lastRenderedPageBreak/>
+          <w:t>UaN0ZES1oztyCbZzCRbDY7JZkDYhDBxBlZxtMaLKnBGL8Q20xutlOE</w:t>
         </w:r>
       </w:hyperlink>
     </w:p>

--- a/Plan.docx
+++ b/Plan.docx
@@ -1319,6 +1319,66 @@
       <w:pPr>
         <w:pStyle w:val="ListParagraph"/>
         <w:numPr>
+          <w:ilvl w:val="2"/>
+          <w:numId w:val="1"/>
+        </w:numPr>
+      </w:pPr>
+      <w:r>
+        <w:t>List</w:t>
+      </w:r>
+      <w:r>
+        <w:t xml:space="preserve"> </w:t>
+      </w:r>
+      <w:r>
+        <w:rPr>
+          <w:rFonts w:hint="eastAsia"/>
+        </w:rPr>
+        <w:t>→</w:t>
+      </w:r>
+      <w:r>
+        <w:t xml:space="preserve"> (products of this seller)</w:t>
+      </w:r>
+    </w:p>
+    <w:p>
+      <w:pPr>
+        <w:pStyle w:val="ListParagraph"/>
+        <w:numPr>
+          <w:ilvl w:val="2"/>
+          <w:numId w:val="1"/>
+        </w:numPr>
+      </w:pPr>
+      <w:r>
+        <w:t>Add</w:t>
+      </w:r>
+    </w:p>
+    <w:p>
+      <w:pPr>
+        <w:pStyle w:val="ListParagraph"/>
+        <w:numPr>
+          <w:ilvl w:val="2"/>
+          <w:numId w:val="1"/>
+        </w:numPr>
+      </w:pPr>
+      <w:r>
+        <w:t>Edit</w:t>
+      </w:r>
+    </w:p>
+    <w:p>
+      <w:pPr>
+        <w:pStyle w:val="ListParagraph"/>
+        <w:numPr>
+          <w:ilvl w:val="2"/>
+          <w:numId w:val="1"/>
+        </w:numPr>
+      </w:pPr>
+      <w:r>
+        <w:t>Delete</w:t>
+      </w:r>
+    </w:p>
+    <w:p>
+      <w:pPr>
+        <w:pStyle w:val="ListParagraph"/>
+        <w:numPr>
           <w:ilvl w:val="1"/>
           <w:numId w:val="1"/>
         </w:numPr>
@@ -1446,14 +1506,7 @@
           <w:rPr>
             <w:rStyle w:val="Hyperlink"/>
           </w:rPr>
-          <w:t>https://www.c-sharpcorner.com/article/all-about-session-in-asp-net-core/?fbclid=IwAR0k-</w:t>
-        </w:r>
-        <w:r>
-          <w:rPr>
-            <w:rStyle w:val="Hyperlink"/>
-          </w:rPr>
-          <w:lastRenderedPageBreak/>
-          <w:t>UaN0ZES1oztyCbZzCRbDY7JZkDYhDBxBlZxtMaLKnBGL8Q20xutlOE</w:t>
+          <w:t>https://www.c-sharpcorner.com/article/all-about-session-in-asp-net-core/?fbclid=IwAR0k-UaN0ZES1oztyCbZzCRbDY7JZkDYhDBxBlZxtMaLKnBGL8Q20xutlOE</w:t>
         </w:r>
       </w:hyperlink>
     </w:p>

--- a/Plan.docx
+++ b/Plan.docx
@@ -1432,6 +1432,77 @@
         <w:t>Manage account – CRUD</w:t>
       </w:r>
     </w:p>
+    <w:p>
+      <w:pPr>
+        <w:pStyle w:val="ListParagraph"/>
+        <w:numPr>
+          <w:ilvl w:val="0"/>
+          <w:numId w:val="1"/>
+        </w:numPr>
+      </w:pPr>
+      <w:r>
+        <w:t>Menu Bar:</w:t>
+      </w:r>
+    </w:p>
+    <w:p>
+      <w:pPr>
+        <w:pStyle w:val="ListParagraph"/>
+        <w:numPr>
+          <w:ilvl w:val="1"/>
+          <w:numId w:val="1"/>
+        </w:numPr>
+      </w:pPr>
+      <w:r>
+        <w:t xml:space="preserve">Tách ra 1 Page riêng </w:t>
+      </w:r>
+      <w:r>
+        <w:rPr>
+          <w:rFonts w:hint="eastAsia"/>
+        </w:rPr>
+        <w:t>→</w:t>
+      </w:r>
+      <w:r>
+        <w:t xml:space="preserve"> include vào từng trang = RenderPartial</w:t>
+      </w:r>
+    </w:p>
+    <w:p>
+      <w:pPr>
+        <w:pStyle w:val="ListParagraph"/>
+        <w:numPr>
+          <w:ilvl w:val="1"/>
+          <w:numId w:val="1"/>
+        </w:numPr>
+      </w:pPr>
+      <w:r>
+        <w:t>2 loại:</w:t>
+      </w:r>
+    </w:p>
+    <w:p>
+      <w:pPr>
+        <w:pStyle w:val="ListParagraph"/>
+        <w:numPr>
+          <w:ilvl w:val="2"/>
+          <w:numId w:val="1"/>
+        </w:numPr>
+      </w:pPr>
+      <w:r>
+        <w:t>có Search bar</w:t>
+      </w:r>
+    </w:p>
+    <w:p>
+      <w:pPr>
+        <w:pStyle w:val="ListParagraph"/>
+        <w:numPr>
+          <w:ilvl w:val="2"/>
+          <w:numId w:val="1"/>
+        </w:numPr>
+      </w:pPr>
+      <w:r>
+        <w:t>ko có Search bar</w:t>
+      </w:r>
+    </w:p>
+    <w:p/>
+    <w:p/>
     <w:p/>
     <w:p/>
     <w:p/>
@@ -1547,7 +1618,98 @@
           <w:numId w:val="1"/>
         </w:numPr>
       </w:pPr>
-    </w:p>
+      <w:r>
+        <w:t>Tách Menu bar ra Page riêng:</w:t>
+      </w:r>
+    </w:p>
+    <w:p>
+      <w:pPr>
+        <w:pStyle w:val="ListParagraph"/>
+        <w:numPr>
+          <w:ilvl w:val="1"/>
+          <w:numId w:val="1"/>
+        </w:numPr>
+      </w:pPr>
+      <w:hyperlink r:id="rId9" w:history="1">
+        <w:r>
+          <w:rPr>
+            <w:rStyle w:val="Hyperlink"/>
+          </w:rPr>
+          <w:t>https://www.tutorialsteacher.com/mvc/partial-view-in-asp.net-mvc</w:t>
+        </w:r>
+      </w:hyperlink>
+    </w:p>
+    <w:p/>
+    <w:p/>
+    <w:p/>
+    <w:p/>
+    <w:p/>
+    <w:p/>
+    <w:p/>
+    <w:p/>
+    <w:p/>
+    <w:p/>
+    <w:p>
+      <w:pPr>
+        <w:pStyle w:val="Heading2"/>
+      </w:pPr>
+      <w:r>
+        <w:lastRenderedPageBreak/>
+        <w:t>Later – Optional:</w:t>
+      </w:r>
+    </w:p>
+    <w:p>
+      <w:pPr>
+        <w:pStyle w:val="ListParagraph"/>
+        <w:numPr>
+          <w:ilvl w:val="0"/>
+          <w:numId w:val="1"/>
+        </w:numPr>
+      </w:pPr>
+      <w:r>
+        <w:t xml:space="preserve">Sử dụng </w:t>
+      </w:r>
+      <w:r>
+        <w:rPr>
+          <w:b/>
+          <w:bCs/>
+          <w:color w:val="00B050"/>
+        </w:rPr>
+        <w:t>Filter</w:t>
+      </w:r>
+      <w:r>
+        <w:t>:</w:t>
+      </w:r>
+    </w:p>
+    <w:p>
+      <w:pPr>
+        <w:pStyle w:val="ListParagraph"/>
+        <w:numPr>
+          <w:ilvl w:val="1"/>
+          <w:numId w:val="1"/>
+        </w:numPr>
+      </w:pPr>
+      <w:hyperlink r:id="rId10" w:history="1">
+        <w:r>
+          <w:rPr>
+            <w:rStyle w:val="Hyperlink"/>
+          </w:rPr>
+          <w:t>https://www.tutorialsteacher.com/mvc/filters-in-asp.net-mvc</w:t>
+        </w:r>
+      </w:hyperlink>
+    </w:p>
+    <w:p>
+      <w:pPr>
+        <w:pStyle w:val="ListParagraph"/>
+        <w:numPr>
+          <w:ilvl w:val="0"/>
+          <w:numId w:val="1"/>
+        </w:numPr>
+      </w:pPr>
+    </w:p>
+    <w:p/>
+    <w:p/>
+    <w:p/>
     <w:p/>
     <w:sectPr>
       <w:pgSz w:w="12240" w:h="15840"/>

--- a/Plan.docx
+++ b/Plan.docx
@@ -1439,8 +1439,14 @@
           <w:ilvl w:val="0"/>
           <w:numId w:val="1"/>
         </w:numPr>
-      </w:pPr>
-      <w:r>
+        <w:rPr>
+          <w:color w:val="A6A6A6" w:themeColor="background1" w:themeShade="A6"/>
+        </w:rPr>
+      </w:pPr>
+      <w:r>
+        <w:rPr>
+          <w:color w:val="A6A6A6" w:themeColor="background1" w:themeShade="A6"/>
+        </w:rPr>
         <w:t>Menu Bar:</w:t>
       </w:r>
     </w:p>
@@ -1451,17 +1457,27 @@
           <w:ilvl w:val="1"/>
           <w:numId w:val="1"/>
         </w:numPr>
-      </w:pPr>
-      <w:r>
+        <w:rPr>
+          <w:color w:val="A6A6A6" w:themeColor="background1" w:themeShade="A6"/>
+        </w:rPr>
+      </w:pPr>
+      <w:r>
+        <w:rPr>
+          <w:color w:val="A6A6A6" w:themeColor="background1" w:themeShade="A6"/>
+        </w:rPr>
         <w:t xml:space="preserve">Tách ra 1 Page riêng </w:t>
       </w:r>
       <w:r>
         <w:rPr>
           <w:rFonts w:hint="eastAsia"/>
+          <w:color w:val="A6A6A6" w:themeColor="background1" w:themeShade="A6"/>
         </w:rPr>
         <w:t>→</w:t>
       </w:r>
       <w:r>
+        <w:rPr>
+          <w:color w:val="A6A6A6" w:themeColor="background1" w:themeShade="A6"/>
+        </w:rPr>
         <w:t xml:space="preserve"> include vào từng trang = RenderPartial</w:t>
       </w:r>
     </w:p>
@@ -1472,8 +1488,14 @@
           <w:ilvl w:val="1"/>
           <w:numId w:val="1"/>
         </w:numPr>
-      </w:pPr>
-      <w:r>
+        <w:rPr>
+          <w:color w:val="A6A6A6" w:themeColor="background1" w:themeShade="A6"/>
+        </w:rPr>
+      </w:pPr>
+      <w:r>
+        <w:rPr>
+          <w:color w:val="A6A6A6" w:themeColor="background1" w:themeShade="A6"/>
+        </w:rPr>
         <w:t>2 loại:</w:t>
       </w:r>
     </w:p>
@@ -1484,8 +1506,14 @@
           <w:ilvl w:val="2"/>
           <w:numId w:val="1"/>
         </w:numPr>
-      </w:pPr>
-      <w:r>
+        <w:rPr>
+          <w:color w:val="A6A6A6" w:themeColor="background1" w:themeShade="A6"/>
+        </w:rPr>
+      </w:pPr>
+      <w:r>
+        <w:rPr>
+          <w:color w:val="A6A6A6" w:themeColor="background1" w:themeShade="A6"/>
+        </w:rPr>
         <w:t>có Search bar</w:t>
       </w:r>
     </w:p>
@@ -1496,8 +1524,14 @@
           <w:ilvl w:val="2"/>
           <w:numId w:val="1"/>
         </w:numPr>
-      </w:pPr>
-      <w:r>
+        <w:rPr>
+          <w:color w:val="A6A6A6" w:themeColor="background1" w:themeShade="A6"/>
+        </w:rPr>
+      </w:pPr>
+      <w:r>
+        <w:rPr>
+          <w:color w:val="A6A6A6" w:themeColor="background1" w:themeShade="A6"/>
+        </w:rPr>
         <w:t>ko có Search bar</w:t>
       </w:r>
     </w:p>

--- a/Plan.docx
+++ b/Plan.docx
@@ -1322,20 +1322,33 @@
           <w:ilvl w:val="2"/>
           <w:numId w:val="1"/>
         </w:numPr>
-      </w:pPr>
-      <w:r>
+        <w:rPr>
+          <w:color w:val="A6A6A6" w:themeColor="background1" w:themeShade="A6"/>
+        </w:rPr>
+      </w:pPr>
+      <w:r>
+        <w:rPr>
+          <w:color w:val="A6A6A6" w:themeColor="background1" w:themeShade="A6"/>
+        </w:rPr>
         <w:t>List</w:t>
       </w:r>
       <w:r>
+        <w:rPr>
+          <w:color w:val="A6A6A6" w:themeColor="background1" w:themeShade="A6"/>
+        </w:rPr>
         <w:t xml:space="preserve"> </w:t>
       </w:r>
       <w:r>
         <w:rPr>
           <w:rFonts w:hint="eastAsia"/>
+          <w:color w:val="A6A6A6" w:themeColor="background1" w:themeShade="A6"/>
         </w:rPr>
         <w:t>→</w:t>
       </w:r>
       <w:r>
+        <w:rPr>
+          <w:color w:val="A6A6A6" w:themeColor="background1" w:themeShade="A6"/>
+        </w:rPr>
         <w:t xml:space="preserve"> (products of this seller)</w:t>
       </w:r>
     </w:p>
@@ -1350,6 +1363,33 @@
       <w:r>
         <w:t>Add</w:t>
       </w:r>
+      <w:r>
+        <w:t>: Display Modal</w:t>
+      </w:r>
+    </w:p>
+    <w:p>
+      <w:pPr>
+        <w:pStyle w:val="ListParagraph"/>
+        <w:numPr>
+          <w:ilvl w:val="3"/>
+          <w:numId w:val="1"/>
+        </w:numPr>
+      </w:pPr>
+      <w:r>
+        <w:t>Select Category từ list</w:t>
+      </w:r>
+    </w:p>
+    <w:p>
+      <w:pPr>
+        <w:pStyle w:val="ListParagraph"/>
+        <w:numPr>
+          <w:ilvl w:val="3"/>
+          <w:numId w:val="1"/>
+        </w:numPr>
+      </w:pPr>
+      <w:r>
+        <w:t>Seller: mặc định là user hiện tại</w:t>
+      </w:r>
     </w:p>
     <w:p>
       <w:pPr>
@@ -1367,12 +1407,42 @@
       <w:pPr>
         <w:pStyle w:val="ListParagraph"/>
         <w:numPr>
+          <w:ilvl w:val="3"/>
+          <w:numId w:val="1"/>
+        </w:numPr>
+      </w:pPr>
+      <w:r>
+        <w:t>Select Category từ list</w:t>
+      </w:r>
+    </w:p>
+    <w:p>
+      <w:pPr>
+        <w:pStyle w:val="ListParagraph"/>
+        <w:numPr>
+          <w:ilvl w:val="3"/>
+          <w:numId w:val="1"/>
+        </w:numPr>
+      </w:pPr>
+      <w:r>
+        <w:t xml:space="preserve">Seller: </w:t>
+      </w:r>
+      <w:r>
+        <w:t>không sửa được</w:t>
+      </w:r>
+    </w:p>
+    <w:p>
+      <w:pPr>
+        <w:pStyle w:val="ListParagraph"/>
+        <w:numPr>
           <w:ilvl w:val="2"/>
           <w:numId w:val="1"/>
         </w:numPr>
       </w:pPr>
       <w:r>
         <w:t>Delete</w:t>
+      </w:r>
+      <w:r>
+        <w:t>: Display Modal</w:t>
       </w:r>
     </w:p>
     <w:p>
@@ -1688,7 +1758,6 @@
         <w:pStyle w:val="Heading2"/>
       </w:pPr>
       <w:r>
-        <w:lastRenderedPageBreak/>
         <w:t>Later – Optional:</w:t>
       </w:r>
     </w:p>

--- a/Plan.docx
+++ b/Plan.docx
@@ -1359,12 +1359,21 @@
           <w:ilvl w:val="2"/>
           <w:numId w:val="1"/>
         </w:numPr>
+        <w:rPr>
+          <w:color w:val="A6A6A6" w:themeColor="background1" w:themeShade="A6"/>
+        </w:rPr>
       </w:pPr>
       <w:r>
         <w:t>Add</w:t>
       </w:r>
       <w:r>
-        <w:t>: Display Modal</w:t>
+        <w:t xml:space="preserve">: </w:t>
+      </w:r>
+      <w:r>
+        <w:rPr>
+          <w:color w:val="A6A6A6" w:themeColor="background1" w:themeShade="A6"/>
+        </w:rPr>
+        <w:t>Display Modal</w:t>
       </w:r>
     </w:p>
     <w:p>
@@ -1374,8 +1383,14 @@
           <w:ilvl w:val="3"/>
           <w:numId w:val="1"/>
         </w:numPr>
-      </w:pPr>
-      <w:r>
+        <w:rPr>
+          <w:color w:val="A6A6A6" w:themeColor="background1" w:themeShade="A6"/>
+        </w:rPr>
+      </w:pPr>
+      <w:r>
+        <w:rPr>
+          <w:color w:val="A6A6A6" w:themeColor="background1" w:themeShade="A6"/>
+        </w:rPr>
         <w:t>Select Category từ list</w:t>
       </w:r>
     </w:p>
@@ -1386,9 +1401,42 @@
           <w:ilvl w:val="3"/>
           <w:numId w:val="1"/>
         </w:numPr>
-      </w:pPr>
-      <w:r>
+        <w:rPr>
+          <w:color w:val="A6A6A6" w:themeColor="background1" w:themeShade="A6"/>
+        </w:rPr>
+      </w:pPr>
+      <w:r>
+        <w:rPr>
+          <w:color w:val="A6A6A6" w:themeColor="background1" w:themeShade="A6"/>
+        </w:rPr>
         <w:t>Seller: mặc định là user hiện tại</w:t>
+      </w:r>
+    </w:p>
+    <w:p>
+      <w:pPr>
+        <w:pStyle w:val="ListParagraph"/>
+        <w:numPr>
+          <w:ilvl w:val="3"/>
+          <w:numId w:val="1"/>
+        </w:numPr>
+      </w:pPr>
+      <w:r>
+        <w:t xml:space="preserve">Xử lý lỗi khi Input sai: nếu xảy ra Exception </w:t>
+      </w:r>
+      <w:r>
+        <w:rPr>
+          <w:rFonts w:hint="eastAsia"/>
+        </w:rPr>
+        <w:t>→</w:t>
+      </w:r>
+      <w:r>
+        <w:rPr>
+          <w:rFonts w:hint="eastAsia"/>
+        </w:rPr>
+        <w:t xml:space="preserve"> </w:t>
+      </w:r>
+      <w:r>
+        <w:t>hiển thị alert, thông báo yêu cầu nhập lại</w:t>
       </w:r>
     </w:p>
     <w:p>

--- a/Plan.docx
+++ b/Plan.docx
@@ -1438,6 +1438,33 @@
       <w:r>
         <w:t>hiển thị alert, thông báo yêu cầu nhập lại</w:t>
       </w:r>
+      <w:r>
+        <w:t>:</w:t>
+      </w:r>
+    </w:p>
+    <w:p>
+      <w:pPr>
+        <w:pStyle w:val="ListParagraph"/>
+        <w:numPr>
+          <w:ilvl w:val="4"/>
+          <w:numId w:val="1"/>
+        </w:numPr>
+      </w:pPr>
+      <w:r>
+        <w:t>khi convert data</w:t>
+      </w:r>
+    </w:p>
+    <w:p>
+      <w:pPr>
+        <w:pStyle w:val="ListParagraph"/>
+        <w:numPr>
+          <w:ilvl w:val="4"/>
+          <w:numId w:val="1"/>
+        </w:numPr>
+      </w:pPr>
+      <w:r>
+        <w:t>khi add vào DB</w:t>
+      </w:r>
     </w:p>
     <w:p>
       <w:pPr>
@@ -1925,7 +1952,7 @@
         <w:rFonts w:ascii="Symbol" w:hAnsi="Symbol" w:hint="default"/>
       </w:rPr>
     </w:lvl>
-    <w:lvl w:ilvl="4" w:tplc="04090003" w:tentative="1">
+    <w:lvl w:ilvl="4" w:tplc="04090003">
       <w:start w:val="1"/>
       <w:numFmt w:val="bullet"/>
       <w:lvlText w:val="o"/>

--- a/Plan.docx
+++ b/Plan.docx
@@ -1421,6 +1421,9 @@
         </w:numPr>
       </w:pPr>
       <w:r>
+        <w:t xml:space="preserve">Validation: </w:t>
+      </w:r>
+      <w:r>
         <w:t xml:space="preserve">Xử lý lỗi khi Input sai: nếu xảy ra Exception </w:t>
       </w:r>
       <w:r>
@@ -1449,8 +1452,14 @@
           <w:ilvl w:val="4"/>
           <w:numId w:val="1"/>
         </w:numPr>
-      </w:pPr>
-      <w:r>
+        <w:rPr>
+          <w:color w:val="A6A6A6" w:themeColor="background1" w:themeShade="A6"/>
+        </w:rPr>
+      </w:pPr>
+      <w:r>
+        <w:rPr>
+          <w:color w:val="A6A6A6" w:themeColor="background1" w:themeShade="A6"/>
+        </w:rPr>
         <w:t>khi convert data</w:t>
       </w:r>
     </w:p>
@@ -1461,8 +1470,14 @@
           <w:ilvl w:val="4"/>
           <w:numId w:val="1"/>
         </w:numPr>
-      </w:pPr>
-      <w:r>
+        <w:rPr>
+          <w:color w:val="A6A6A6" w:themeColor="background1" w:themeShade="A6"/>
+        </w:rPr>
+      </w:pPr>
+      <w:r>
+        <w:rPr>
+          <w:color w:val="A6A6A6" w:themeColor="background1" w:themeShade="A6"/>
+        </w:rPr>
         <w:t>khi add vào DB</w:t>
       </w:r>
     </w:p>
@@ -1499,10 +1514,58 @@
         </w:numPr>
       </w:pPr>
       <w:r>
-        <w:t xml:space="preserve">Seller: </w:t>
-      </w:r>
-      <w:r>
-        <w:t>không sửa được</w:t>
+        <w:t>Seller: không sửa được</w:t>
+      </w:r>
+    </w:p>
+    <w:p>
+      <w:pPr>
+        <w:pStyle w:val="ListParagraph"/>
+        <w:numPr>
+          <w:ilvl w:val="3"/>
+          <w:numId w:val="1"/>
+        </w:numPr>
+      </w:pPr>
+      <w:r>
+        <w:t xml:space="preserve">Validation: Xử lý lỗi khi Input sai: nếu xảy ra Exception </w:t>
+      </w:r>
+      <w:r>
+        <w:rPr>
+          <w:rFonts w:hint="eastAsia"/>
+        </w:rPr>
+        <w:t>→</w:t>
+      </w:r>
+      <w:r>
+        <w:rPr>
+          <w:rFonts w:hint="eastAsia"/>
+        </w:rPr>
+        <w:t xml:space="preserve"> </w:t>
+      </w:r>
+      <w:r>
+        <w:t>hiển thị alert, thông báo yêu cầu nhập lại:</w:t>
+      </w:r>
+    </w:p>
+    <w:p>
+      <w:pPr>
+        <w:pStyle w:val="ListParagraph"/>
+        <w:numPr>
+          <w:ilvl w:val="4"/>
+          <w:numId w:val="1"/>
+        </w:numPr>
+      </w:pPr>
+      <w:r>
+        <w:t>khi convert data</w:t>
+      </w:r>
+    </w:p>
+    <w:p>
+      <w:pPr>
+        <w:pStyle w:val="ListParagraph"/>
+        <w:numPr>
+          <w:ilvl w:val="4"/>
+          <w:numId w:val="1"/>
+        </w:numPr>
+      </w:pPr>
+      <w:r>
+        <w:t>khi add vào DB</w:t>
       </w:r>
     </w:p>
     <w:p>
@@ -1519,6 +1582,18 @@
       <w:r>
         <w:t>: Display Modal</w:t>
       </w:r>
+      <w:r>
+        <w:t xml:space="preserve"> </w:t>
+      </w:r>
+      <w:r>
+        <w:rPr>
+          <w:rFonts w:hint="eastAsia"/>
+        </w:rPr>
+        <w:t>→</w:t>
+      </w:r>
+      <w:r>
+        <w:t xml:space="preserve"> Confirm Delete</w:t>
+      </w:r>
     </w:p>
     <w:p>
       <w:pPr>
@@ -1581,6 +1656,73 @@
       <w:pPr>
         <w:pStyle w:val="ListParagraph"/>
         <w:numPr>
+          <w:ilvl w:val="2"/>
+          <w:numId w:val="1"/>
+        </w:numPr>
+        <w:rPr>
+          <w:color w:val="A6A6A6" w:themeColor="background1" w:themeShade="A6"/>
+        </w:rPr>
+      </w:pPr>
+      <w:r>
+        <w:rPr>
+          <w:color w:val="A6A6A6" w:themeColor="background1" w:themeShade="A6"/>
+        </w:rPr>
+        <w:t>[Add: ko cần vì có Sign Up r]</w:t>
+      </w:r>
+    </w:p>
+    <w:p>
+      <w:pPr>
+        <w:pStyle w:val="ListParagraph"/>
+        <w:numPr>
+          <w:ilvl w:val="2"/>
+          <w:numId w:val="1"/>
+        </w:numPr>
+      </w:pPr>
+      <w:r>
+        <w:t xml:space="preserve">Update: </w:t>
+      </w:r>
+    </w:p>
+    <w:p>
+      <w:pPr>
+        <w:pStyle w:val="ListParagraph"/>
+        <w:numPr>
+          <w:ilvl w:val="3"/>
+          <w:numId w:val="1"/>
+        </w:numPr>
+      </w:pPr>
+      <w:r>
+        <w:t>ko nên cho phép Admin sửa thông tin ng dùng</w:t>
+      </w:r>
+    </w:p>
+    <w:p>
+      <w:pPr>
+        <w:pStyle w:val="ListParagraph"/>
+        <w:numPr>
+          <w:ilvl w:val="3"/>
+          <w:numId w:val="1"/>
+        </w:numPr>
+      </w:pPr>
+      <w:r>
+        <w:lastRenderedPageBreak/>
+        <w:t>chỉ được chỉnh sửa Role thôi</w:t>
+      </w:r>
+    </w:p>
+    <w:p>
+      <w:pPr>
+        <w:pStyle w:val="ListParagraph"/>
+        <w:numPr>
+          <w:ilvl w:val="2"/>
+          <w:numId w:val="1"/>
+        </w:numPr>
+      </w:pPr>
+      <w:r>
+        <w:t>Delete</w:t>
+      </w:r>
+    </w:p>
+    <w:p>
+      <w:pPr>
+        <w:pStyle w:val="ListParagraph"/>
+        <w:numPr>
           <w:ilvl w:val="0"/>
           <w:numId w:val="1"/>
         </w:numPr>
@@ -1680,6 +1822,20 @@
         <w:t>ko có Search bar</w:t>
       </w:r>
     </w:p>
+    <w:p/>
+    <w:p/>
+    <w:p/>
+    <w:p/>
+    <w:p/>
+    <w:p/>
+    <w:p/>
+    <w:p/>
+    <w:p/>
+    <w:p/>
+    <w:p/>
+    <w:p/>
+    <w:p/>
+    <w:p/>
     <w:p/>
     <w:p/>
     <w:p/>
@@ -1818,6 +1974,7 @@
         </w:r>
       </w:hyperlink>
     </w:p>
+    <w:p/>
     <w:p/>
     <w:p/>
     <w:p/>

--- a/Plan.docx
+++ b/Plan.docx
@@ -1599,6 +1599,18 @@
       <w:pPr>
         <w:pStyle w:val="ListParagraph"/>
         <w:numPr>
+          <w:ilvl w:val="2"/>
+          <w:numId w:val="1"/>
+        </w:numPr>
+      </w:pPr>
+      <w:r>
+        <w:t>Search Product</w:t>
+      </w:r>
+    </w:p>
+    <w:p>
+      <w:pPr>
+        <w:pStyle w:val="ListParagraph"/>
+        <w:numPr>
           <w:ilvl w:val="1"/>
           <w:numId w:val="1"/>
         </w:numPr>
@@ -1691,6 +1703,7 @@
         </w:numPr>
       </w:pPr>
       <w:r>
+        <w:lastRenderedPageBreak/>
         <w:t>ko nên cho phép Admin sửa thông tin ng dùng</w:t>
       </w:r>
     </w:p>
@@ -1703,7 +1716,6 @@
         </w:numPr>
       </w:pPr>
       <w:r>
-        <w:lastRenderedPageBreak/>
         <w:t>chỉ được chỉnh sửa Role thôi</w:t>
       </w:r>
     </w:p>
@@ -1839,17 +1851,18 @@
     <w:p/>
     <w:p/>
     <w:p/>
-    <w:p/>
-    <w:p/>
-    <w:p/>
-    <w:p/>
-    <w:p/>
     <w:p>
       <w:pPr>
         <w:pStyle w:val="Heading2"/>
       </w:pPr>
       <w:r>
-        <w:t>Code:</w:t>
+        <w:t>Code</w:t>
+      </w:r>
+      <w:r>
+        <w:t xml:space="preserve"> – Help from Đạt</w:t>
+      </w:r>
+      <w:r>
+        <w:t>:</w:t>
       </w:r>
     </w:p>
     <w:p>
@@ -1974,9 +1987,67 @@
         </w:r>
       </w:hyperlink>
     </w:p>
-    <w:p/>
-    <w:p/>
-    <w:p/>
+    <w:p>
+      <w:pPr>
+        <w:pStyle w:val="ListParagraph"/>
+        <w:numPr>
+          <w:ilvl w:val="0"/>
+          <w:numId w:val="1"/>
+        </w:numPr>
+      </w:pPr>
+      <w:r>
+        <w:t>[ProductManager – Add]: Alert:</w:t>
+      </w:r>
+    </w:p>
+    <w:p>
+      <w:pPr>
+        <w:pStyle w:val="ListParagraph"/>
+        <w:numPr>
+          <w:ilvl w:val="1"/>
+          <w:numId w:val="1"/>
+        </w:numPr>
+      </w:pPr>
+      <w:r>
+        <w:drawing>
+          <wp:inline distT="0" distB="0" distL="0" distR="0" wp14:anchorId="04CE3518" wp14:editId="17C3FBF5">
+            <wp:extent cx="2759921" cy="1123950"/>
+            <wp:effectExtent l="0" t="0" r="2540" b="0"/>
+            <wp:docPr id="2" name="Picture 2"/>
+            <wp:cNvGraphicFramePr>
+              <a:graphicFrameLocks xmlns:a="http://schemas.openxmlformats.org/drawingml/2006/main" noChangeAspect="1"/>
+            </wp:cNvGraphicFramePr>
+            <a:graphic xmlns:a="http://schemas.openxmlformats.org/drawingml/2006/main">
+              <a:graphicData uri="http://schemas.openxmlformats.org/drawingml/2006/picture">
+                <pic:pic xmlns:pic="http://schemas.openxmlformats.org/drawingml/2006/picture">
+                  <pic:nvPicPr>
+                    <pic:cNvPr id="1" name=""/>
+                    <pic:cNvPicPr/>
+                  </pic:nvPicPr>
+                  <pic:blipFill>
+                    <a:blip r:embed="rId10"/>
+                    <a:stretch>
+                      <a:fillRect/>
+                    </a:stretch>
+                  </pic:blipFill>
+                  <pic:spPr>
+                    <a:xfrm>
+                      <a:off x="0" y="0"/>
+                      <a:ext cx="2768735" cy="1127539"/>
+                    </a:xfrm>
+                    <a:prstGeom prst="rect">
+                      <a:avLst/>
+                    </a:prstGeom>
+                  </pic:spPr>
+                </pic:pic>
+              </a:graphicData>
+            </a:graphic>
+          </wp:inline>
+        </w:drawing>
+      </w:r>
+      <w:r>
+        <w:t xml:space="preserve"> </w:t>
+      </w:r>
+    </w:p>
     <w:p/>
     <w:p/>
     <w:p/>
@@ -2024,7 +2095,7 @@
           <w:numId w:val="1"/>
         </w:numPr>
       </w:pPr>
-      <w:hyperlink r:id="rId10" w:history="1">
+      <w:hyperlink r:id="rId11" w:history="1">
         <w:r>
           <w:rPr>
             <w:rStyle w:val="Hyperlink"/>

--- a/Plan.docx
+++ b/Plan.docx
@@ -1526,6 +1526,30 @@
         </w:numPr>
       </w:pPr>
       <w:r>
+        <w:t>hiển thị các giá trị cũ của Product vào Input</w:t>
+      </w:r>
+    </w:p>
+    <w:p>
+      <w:pPr>
+        <w:pStyle w:val="ListParagraph"/>
+        <w:numPr>
+          <w:ilvl w:val="4"/>
+          <w:numId w:val="1"/>
+        </w:numPr>
+      </w:pPr>
+      <w:r>
+        <w:t>&lt;select&gt; thì chọn sẵn giá trị cũ</w:t>
+      </w:r>
+    </w:p>
+    <w:p>
+      <w:pPr>
+        <w:pStyle w:val="ListParagraph"/>
+        <w:numPr>
+          <w:ilvl w:val="3"/>
+          <w:numId w:val="1"/>
+        </w:numPr>
+      </w:pPr>
+      <w:r>
         <w:t xml:space="preserve">Validation: Xử lý lỗi khi Input sai: nếu xảy ra Exception </w:t>
       </w:r>
       <w:r>
@@ -1679,6 +1703,7 @@
         <w:rPr>
           <w:color w:val="A6A6A6" w:themeColor="background1" w:themeShade="A6"/>
         </w:rPr>
+        <w:lastRenderedPageBreak/>
         <w:t>[Add: ko cần vì có Sign Up r]</w:t>
       </w:r>
     </w:p>
@@ -1703,7 +1728,6 @@
         </w:numPr>
       </w:pPr>
       <w:r>
-        <w:lastRenderedPageBreak/>
         <w:t>ko nên cho phép Admin sửa thông tin ng dùng</w:t>
       </w:r>
     </w:p>

--- a/Plan.docx
+++ b/Plan.docx
@@ -1500,8 +1500,14 @@
           <w:ilvl w:val="3"/>
           <w:numId w:val="1"/>
         </w:numPr>
-      </w:pPr>
-      <w:r>
+        <w:rPr>
+          <w:color w:val="A6A6A6" w:themeColor="background1" w:themeShade="A6"/>
+        </w:rPr>
+      </w:pPr>
+      <w:r>
+        <w:rPr>
+          <w:color w:val="A6A6A6" w:themeColor="background1" w:themeShade="A6"/>
+        </w:rPr>
         <w:t>Select Category từ list</w:t>
       </w:r>
     </w:p>
@@ -1512,8 +1518,14 @@
           <w:ilvl w:val="3"/>
           <w:numId w:val="1"/>
         </w:numPr>
-      </w:pPr>
-      <w:r>
+        <w:rPr>
+          <w:color w:val="A6A6A6" w:themeColor="background1" w:themeShade="A6"/>
+        </w:rPr>
+      </w:pPr>
+      <w:r>
+        <w:rPr>
+          <w:color w:val="A6A6A6" w:themeColor="background1" w:themeShade="A6"/>
+        </w:rPr>
         <w:t>Seller: không sửa được</w:t>
       </w:r>
     </w:p>
@@ -1524,8 +1536,14 @@
           <w:ilvl w:val="3"/>
           <w:numId w:val="1"/>
         </w:numPr>
-      </w:pPr>
-      <w:r>
+        <w:rPr>
+          <w:color w:val="A6A6A6" w:themeColor="background1" w:themeShade="A6"/>
+        </w:rPr>
+      </w:pPr>
+      <w:r>
+        <w:rPr>
+          <w:color w:val="A6A6A6" w:themeColor="background1" w:themeShade="A6"/>
+        </w:rPr>
         <w:t>hiển thị các giá trị cũ của Product vào Input</w:t>
       </w:r>
     </w:p>
@@ -1536,8 +1554,14 @@
           <w:ilvl w:val="4"/>
           <w:numId w:val="1"/>
         </w:numPr>
-      </w:pPr>
-      <w:r>
+        <w:rPr>
+          <w:color w:val="A6A6A6" w:themeColor="background1" w:themeShade="A6"/>
+        </w:rPr>
+      </w:pPr>
+      <w:r>
+        <w:rPr>
+          <w:color w:val="A6A6A6" w:themeColor="background1" w:themeShade="A6"/>
+        </w:rPr>
         <w:t>&lt;select&gt; thì chọn sẵn giá trị cũ</w:t>
       </w:r>
     </w:p>
@@ -1548,6 +1572,24 @@
           <w:ilvl w:val="3"/>
           <w:numId w:val="1"/>
         </w:numPr>
+        <w:rPr>
+          <w:color w:val="A6A6A6" w:themeColor="background1" w:themeShade="A6"/>
+        </w:rPr>
+      </w:pPr>
+      <w:r>
+        <w:rPr>
+          <w:color w:val="A6A6A6" w:themeColor="background1" w:themeShade="A6"/>
+        </w:rPr>
+        <w:t>Bấm X / Cancel: quay lại Manage Product</w:t>
+      </w:r>
+    </w:p>
+    <w:p>
+      <w:pPr>
+        <w:pStyle w:val="ListParagraph"/>
+        <w:numPr>
+          <w:ilvl w:val="3"/>
+          <w:numId w:val="1"/>
+        </w:numPr>
       </w:pPr>
       <w:r>
         <w:t xml:space="preserve">Validation: Xử lý lỗi khi Input sai: nếu xảy ra Exception </w:t>
@@ -1685,6 +1727,7 @@
         </w:numPr>
       </w:pPr>
       <w:r>
+        <w:lastRenderedPageBreak/>
         <w:t>Manage account – CRUD</w:t>
       </w:r>
     </w:p>
@@ -1703,7 +1746,6 @@
         <w:rPr>
           <w:color w:val="A6A6A6" w:themeColor="background1" w:themeShade="A6"/>
         </w:rPr>
-        <w:lastRenderedPageBreak/>
         <w:t>[Add: ko cần vì có Sign Up r]</w:t>
       </w:r>
     </w:p>

--- a/Plan.docx
+++ b/Plan.docx
@@ -1356,6 +1356,27 @@
       <w:pPr>
         <w:pStyle w:val="ListParagraph"/>
         <w:numPr>
+          <w:ilvl w:val="3"/>
+          <w:numId w:val="1"/>
+        </w:numPr>
+      </w:pPr>
+      <w:r>
+        <w:t xml:space="preserve">Bấm vào 1 Product </w:t>
+      </w:r>
+      <w:r>
+        <w:rPr>
+          <w:rFonts w:hint="eastAsia"/>
+        </w:rPr>
+        <w:t>→</w:t>
+      </w:r>
+      <w:r>
+        <w:t xml:space="preserve"> Product Detail (để xem đầy đủ các thông tin product này, mà ở list ko hiển thị hết (description))</w:t>
+      </w:r>
+    </w:p>
+    <w:p>
+      <w:pPr>
+        <w:pStyle w:val="ListParagraph"/>
+        <w:numPr>
           <w:ilvl w:val="2"/>
           <w:numId w:val="1"/>
         </w:numPr>
@@ -1364,16 +1385,16 @@
         </w:rPr>
       </w:pPr>
       <w:r>
+        <w:rPr>
+          <w:color w:val="A6A6A6" w:themeColor="background1" w:themeShade="A6"/>
+        </w:rPr>
         <w:t>Add</w:t>
       </w:r>
       <w:r>
-        <w:t xml:space="preserve">: </w:t>
-      </w:r>
-      <w:r>
-        <w:rPr>
-          <w:color w:val="A6A6A6" w:themeColor="background1" w:themeShade="A6"/>
-        </w:rPr>
-        <w:t>Display Modal</w:t>
+        <w:rPr>
+          <w:color w:val="A6A6A6" w:themeColor="background1" w:themeShade="A6"/>
+        </w:rPr>
+        <w:t>: Display Modal</w:t>
       </w:r>
     </w:p>
     <w:p>
@@ -1419,29 +1440,46 @@
           <w:ilvl w:val="3"/>
           <w:numId w:val="1"/>
         </w:numPr>
-      </w:pPr>
-      <w:r>
+        <w:rPr>
+          <w:color w:val="A6A6A6" w:themeColor="background1" w:themeShade="A6"/>
+        </w:rPr>
+      </w:pPr>
+      <w:r>
+        <w:rPr>
+          <w:color w:val="A6A6A6" w:themeColor="background1" w:themeShade="A6"/>
+        </w:rPr>
         <w:t xml:space="preserve">Validation: </w:t>
       </w:r>
       <w:r>
+        <w:rPr>
+          <w:color w:val="A6A6A6" w:themeColor="background1" w:themeShade="A6"/>
+        </w:rPr>
         <w:t xml:space="preserve">Xử lý lỗi khi Input sai: nếu xảy ra Exception </w:t>
       </w:r>
       <w:r>
         <w:rPr>
           <w:rFonts w:hint="eastAsia"/>
+          <w:color w:val="A6A6A6" w:themeColor="background1" w:themeShade="A6"/>
         </w:rPr>
         <w:t>→</w:t>
       </w:r>
       <w:r>
         <w:rPr>
           <w:rFonts w:hint="eastAsia"/>
+          <w:color w:val="A6A6A6" w:themeColor="background1" w:themeShade="A6"/>
         </w:rPr>
         <w:t xml:space="preserve"> </w:t>
       </w:r>
       <w:r>
+        <w:rPr>
+          <w:color w:val="A6A6A6" w:themeColor="background1" w:themeShade="A6"/>
+        </w:rPr>
         <w:t>hiển thị alert, thông báo yêu cầu nhập lại</w:t>
       </w:r>
       <w:r>
+        <w:rPr>
+          <w:color w:val="A6A6A6" w:themeColor="background1" w:themeShade="A6"/>
+        </w:rPr>
         <w:t>:</w:t>
       </w:r>
     </w:p>
@@ -1460,7 +1498,94 @@
         <w:rPr>
           <w:color w:val="A6A6A6" w:themeColor="background1" w:themeShade="A6"/>
         </w:rPr>
-        <w:t>khi convert data</w:t>
+        <w:t>khi add vào DB</w:t>
+      </w:r>
+    </w:p>
+    <w:p>
+      <w:pPr>
+        <w:pStyle w:val="ListParagraph"/>
+        <w:numPr>
+          <w:ilvl w:val="3"/>
+          <w:numId w:val="1"/>
+        </w:numPr>
+      </w:pPr>
+      <w:r>
+        <w:t xml:space="preserve">Image: input File </w:t>
+      </w:r>
+      <w:r>
+        <w:rPr>
+          <w:rFonts w:hint="eastAsia"/>
+        </w:rPr>
+        <w:t>→</w:t>
+      </w:r>
+      <w:r>
+        <w:t xml:space="preserve"> Copy vào thư mục Project</w:t>
+      </w:r>
+    </w:p>
+    <w:p>
+      <w:pPr>
+        <w:pStyle w:val="ListParagraph"/>
+        <w:numPr>
+          <w:ilvl w:val="2"/>
+          <w:numId w:val="1"/>
+        </w:numPr>
+      </w:pPr>
+      <w:r>
+        <w:t>Edit</w:t>
+      </w:r>
+    </w:p>
+    <w:p>
+      <w:pPr>
+        <w:pStyle w:val="ListParagraph"/>
+        <w:numPr>
+          <w:ilvl w:val="3"/>
+          <w:numId w:val="1"/>
+        </w:numPr>
+        <w:rPr>
+          <w:color w:val="A6A6A6" w:themeColor="background1" w:themeShade="A6"/>
+        </w:rPr>
+      </w:pPr>
+      <w:r>
+        <w:rPr>
+          <w:color w:val="A6A6A6" w:themeColor="background1" w:themeShade="A6"/>
+        </w:rPr>
+        <w:t>Select Category từ list</w:t>
+      </w:r>
+    </w:p>
+    <w:p>
+      <w:pPr>
+        <w:pStyle w:val="ListParagraph"/>
+        <w:numPr>
+          <w:ilvl w:val="3"/>
+          <w:numId w:val="1"/>
+        </w:numPr>
+        <w:rPr>
+          <w:color w:val="A6A6A6" w:themeColor="background1" w:themeShade="A6"/>
+        </w:rPr>
+      </w:pPr>
+      <w:r>
+        <w:rPr>
+          <w:color w:val="A6A6A6" w:themeColor="background1" w:themeShade="A6"/>
+        </w:rPr>
+        <w:t>Seller: không sửa được</w:t>
+      </w:r>
+    </w:p>
+    <w:p>
+      <w:pPr>
+        <w:pStyle w:val="ListParagraph"/>
+        <w:numPr>
+          <w:ilvl w:val="3"/>
+          <w:numId w:val="1"/>
+        </w:numPr>
+        <w:rPr>
+          <w:color w:val="A6A6A6" w:themeColor="background1" w:themeShade="A6"/>
+        </w:rPr>
+      </w:pPr>
+      <w:r>
+        <w:rPr>
+          <w:color w:val="A6A6A6" w:themeColor="background1" w:themeShade="A6"/>
+        </w:rPr>
+        <w:t>hiển thị các giá trị cũ của Product vào Input</w:t>
       </w:r>
     </w:p>
     <w:p>
@@ -1478,6 +1603,80 @@
         <w:rPr>
           <w:color w:val="A6A6A6" w:themeColor="background1" w:themeShade="A6"/>
         </w:rPr>
+        <w:t>&lt;select&gt; thì chọn sẵn giá trị cũ</w:t>
+      </w:r>
+    </w:p>
+    <w:p>
+      <w:pPr>
+        <w:pStyle w:val="ListParagraph"/>
+        <w:numPr>
+          <w:ilvl w:val="3"/>
+          <w:numId w:val="1"/>
+        </w:numPr>
+        <w:rPr>
+          <w:color w:val="A6A6A6" w:themeColor="background1" w:themeShade="A6"/>
+        </w:rPr>
+      </w:pPr>
+      <w:r>
+        <w:rPr>
+          <w:color w:val="A6A6A6" w:themeColor="background1" w:themeShade="A6"/>
+        </w:rPr>
+        <w:t>Bấm X / Cancel: quay lại Manage Product</w:t>
+      </w:r>
+    </w:p>
+    <w:p>
+      <w:pPr>
+        <w:pStyle w:val="ListParagraph"/>
+        <w:numPr>
+          <w:ilvl w:val="3"/>
+          <w:numId w:val="1"/>
+        </w:numPr>
+        <w:rPr>
+          <w:color w:val="A6A6A6" w:themeColor="background1" w:themeShade="A6"/>
+        </w:rPr>
+      </w:pPr>
+      <w:r>
+        <w:rPr>
+          <w:color w:val="A6A6A6" w:themeColor="background1" w:themeShade="A6"/>
+        </w:rPr>
+        <w:t xml:space="preserve">Validation: Xử lý lỗi khi Input sai: nếu xảy ra Exception </w:t>
+      </w:r>
+      <w:r>
+        <w:rPr>
+          <w:rFonts w:hint="eastAsia"/>
+          <w:color w:val="A6A6A6" w:themeColor="background1" w:themeShade="A6"/>
+        </w:rPr>
+        <w:t>→</w:t>
+      </w:r>
+      <w:r>
+        <w:rPr>
+          <w:rFonts w:hint="eastAsia"/>
+          <w:color w:val="A6A6A6" w:themeColor="background1" w:themeShade="A6"/>
+        </w:rPr>
+        <w:t xml:space="preserve"> </w:t>
+      </w:r>
+      <w:r>
+        <w:rPr>
+          <w:color w:val="A6A6A6" w:themeColor="background1" w:themeShade="A6"/>
+        </w:rPr>
+        <w:t>hiển thị alert, thông báo yêu cầu nhập lại:</w:t>
+      </w:r>
+    </w:p>
+    <w:p>
+      <w:pPr>
+        <w:pStyle w:val="ListParagraph"/>
+        <w:numPr>
+          <w:ilvl w:val="4"/>
+          <w:numId w:val="1"/>
+        </w:numPr>
+        <w:rPr>
+          <w:color w:val="A6A6A6" w:themeColor="background1" w:themeShade="A6"/>
+        </w:rPr>
+      </w:pPr>
+      <w:r>
+        <w:rPr>
+          <w:color w:val="A6A6A6" w:themeColor="background1" w:themeShade="A6"/>
+        </w:rPr>
         <w:t>khi add vào DB</w:t>
       </w:r>
     </w:p>
@@ -1485,114 +1684,51 @@
       <w:pPr>
         <w:pStyle w:val="ListParagraph"/>
         <w:numPr>
+          <w:ilvl w:val="3"/>
+          <w:numId w:val="1"/>
+        </w:numPr>
+      </w:pPr>
+      <w:r>
+        <w:t xml:space="preserve">Image: input File </w:t>
+      </w:r>
+      <w:r>
+        <w:rPr>
+          <w:rFonts w:hint="eastAsia"/>
+        </w:rPr>
+        <w:t>→</w:t>
+      </w:r>
+      <w:r>
+        <w:t xml:space="preserve"> Copy vào thư mục Project</w:t>
+      </w:r>
+    </w:p>
+    <w:p>
+      <w:pPr>
+        <w:pStyle w:val="ListParagraph"/>
+        <w:numPr>
+          <w:ilvl w:val="4"/>
+          <w:numId w:val="1"/>
+        </w:numPr>
+      </w:pPr>
+      <w:r>
+        <w:t>Nếu input rỗng thì ko sửa file cũ</w:t>
+      </w:r>
+    </w:p>
+    <w:p>
+      <w:pPr>
+        <w:pStyle w:val="ListParagraph"/>
+        <w:numPr>
           <w:ilvl w:val="2"/>
           <w:numId w:val="1"/>
         </w:numPr>
       </w:pPr>
       <w:r>
-        <w:t>Edit</w:t>
-      </w:r>
-    </w:p>
-    <w:p>
-      <w:pPr>
-        <w:pStyle w:val="ListParagraph"/>
-        <w:numPr>
-          <w:ilvl w:val="3"/>
-          <w:numId w:val="1"/>
-        </w:numPr>
-        <w:rPr>
-          <w:color w:val="A6A6A6" w:themeColor="background1" w:themeShade="A6"/>
-        </w:rPr>
-      </w:pPr>
-      <w:r>
-        <w:rPr>
-          <w:color w:val="A6A6A6" w:themeColor="background1" w:themeShade="A6"/>
-        </w:rPr>
-        <w:t>Select Category từ list</w:t>
-      </w:r>
-    </w:p>
-    <w:p>
-      <w:pPr>
-        <w:pStyle w:val="ListParagraph"/>
-        <w:numPr>
-          <w:ilvl w:val="3"/>
-          <w:numId w:val="1"/>
-        </w:numPr>
-        <w:rPr>
-          <w:color w:val="A6A6A6" w:themeColor="background1" w:themeShade="A6"/>
-        </w:rPr>
-      </w:pPr>
-      <w:r>
-        <w:rPr>
-          <w:color w:val="A6A6A6" w:themeColor="background1" w:themeShade="A6"/>
-        </w:rPr>
-        <w:t>Seller: không sửa được</w:t>
-      </w:r>
-    </w:p>
-    <w:p>
-      <w:pPr>
-        <w:pStyle w:val="ListParagraph"/>
-        <w:numPr>
-          <w:ilvl w:val="3"/>
-          <w:numId w:val="1"/>
-        </w:numPr>
-        <w:rPr>
-          <w:color w:val="A6A6A6" w:themeColor="background1" w:themeShade="A6"/>
-        </w:rPr>
-      </w:pPr>
-      <w:r>
-        <w:rPr>
-          <w:color w:val="A6A6A6" w:themeColor="background1" w:themeShade="A6"/>
-        </w:rPr>
-        <w:t>hiển thị các giá trị cũ của Product vào Input</w:t>
-      </w:r>
-    </w:p>
-    <w:p>
-      <w:pPr>
-        <w:pStyle w:val="ListParagraph"/>
-        <w:numPr>
-          <w:ilvl w:val="4"/>
-          <w:numId w:val="1"/>
-        </w:numPr>
-        <w:rPr>
-          <w:color w:val="A6A6A6" w:themeColor="background1" w:themeShade="A6"/>
-        </w:rPr>
-      </w:pPr>
-      <w:r>
-        <w:rPr>
-          <w:color w:val="A6A6A6" w:themeColor="background1" w:themeShade="A6"/>
-        </w:rPr>
-        <w:t>&lt;select&gt; thì chọn sẵn giá trị cũ</w:t>
-      </w:r>
-    </w:p>
-    <w:p>
-      <w:pPr>
-        <w:pStyle w:val="ListParagraph"/>
-        <w:numPr>
-          <w:ilvl w:val="3"/>
-          <w:numId w:val="1"/>
-        </w:numPr>
-        <w:rPr>
-          <w:color w:val="A6A6A6" w:themeColor="background1" w:themeShade="A6"/>
-        </w:rPr>
-      </w:pPr>
-      <w:r>
-        <w:rPr>
-          <w:color w:val="A6A6A6" w:themeColor="background1" w:themeShade="A6"/>
-        </w:rPr>
-        <w:t>Bấm X / Cancel: quay lại Manage Product</w:t>
-      </w:r>
-    </w:p>
-    <w:p>
-      <w:pPr>
-        <w:pStyle w:val="ListParagraph"/>
-        <w:numPr>
-          <w:ilvl w:val="3"/>
-          <w:numId w:val="1"/>
-        </w:numPr>
-      </w:pPr>
-      <w:r>
-        <w:t xml:space="preserve">Validation: Xử lý lỗi khi Input sai: nếu xảy ra Exception </w:t>
+        <w:t>Delete</w:t>
+      </w:r>
+      <w:r>
+        <w:t>: Display Modal</w:t>
+      </w:r>
+      <w:r>
+        <w:t xml:space="preserve"> </w:t>
       </w:r>
       <w:r>
         <w:rPr>
@@ -1601,37 +1737,41 @@
         <w:t>→</w:t>
       </w:r>
       <w:r>
+        <w:t xml:space="preserve"> Confirm Delete</w:t>
+      </w:r>
+    </w:p>
+    <w:p>
+      <w:pPr>
+        <w:pStyle w:val="ListParagraph"/>
+        <w:numPr>
+          <w:ilvl w:val="2"/>
+          <w:numId w:val="1"/>
+        </w:numPr>
+      </w:pPr>
+      <w:r>
+        <w:lastRenderedPageBreak/>
+        <w:t>Search Product</w:t>
+      </w:r>
+    </w:p>
+    <w:p>
+      <w:pPr>
+        <w:pStyle w:val="ListParagraph"/>
+        <w:numPr>
+          <w:ilvl w:val="1"/>
+          <w:numId w:val="1"/>
+        </w:numPr>
+      </w:pPr>
+      <w:r>
+        <w:t xml:space="preserve">Dashboard </w:t>
+      </w:r>
+      <w:r>
         <w:rPr>
           <w:rFonts w:hint="eastAsia"/>
         </w:rPr>
-        <w:t xml:space="preserve"> </w:t>
-      </w:r>
-      <w:r>
-        <w:t>hiển thị alert, thông báo yêu cầu nhập lại:</w:t>
-      </w:r>
-    </w:p>
-    <w:p>
-      <w:pPr>
-        <w:pStyle w:val="ListParagraph"/>
-        <w:numPr>
-          <w:ilvl w:val="4"/>
-          <w:numId w:val="1"/>
-        </w:numPr>
-      </w:pPr>
-      <w:r>
-        <w:t>khi convert data</w:t>
-      </w:r>
-    </w:p>
-    <w:p>
-      <w:pPr>
-        <w:pStyle w:val="ListParagraph"/>
-        <w:numPr>
-          <w:ilvl w:val="4"/>
-          <w:numId w:val="1"/>
-        </w:numPr>
-      </w:pPr>
-      <w:r>
-        <w:t>khi add vào DB</w:t>
+        <w:t>→</w:t>
+      </w:r>
+      <w:r>
+        <w:t xml:space="preserve"> Sale Statistic Report</w:t>
       </w:r>
     </w:p>
     <w:p>
@@ -1643,34 +1783,19 @@
         </w:numPr>
       </w:pPr>
       <w:r>
-        <w:t>Delete</w:t>
-      </w:r>
-      <w:r>
-        <w:t>: Display Modal</w:t>
-      </w:r>
-      <w:r>
-        <w:t xml:space="preserve"> </w:t>
-      </w:r>
-      <w:r>
-        <w:rPr>
-          <w:rFonts w:hint="eastAsia"/>
-        </w:rPr>
-        <w:t>→</w:t>
-      </w:r>
-      <w:r>
-        <w:t xml:space="preserve"> Confirm Delete</w:t>
-      </w:r>
-    </w:p>
-    <w:p>
-      <w:pPr>
-        <w:pStyle w:val="ListParagraph"/>
-        <w:numPr>
-          <w:ilvl w:val="2"/>
-          <w:numId w:val="1"/>
-        </w:numPr>
-      </w:pPr>
-      <w:r>
-        <w:t>Search Product</w:t>
+        <w:t>Sẽ cần thêm Table Order – Order Detail</w:t>
+      </w:r>
+    </w:p>
+    <w:p>
+      <w:pPr>
+        <w:pStyle w:val="ListParagraph"/>
+        <w:numPr>
+          <w:ilvl w:val="0"/>
+          <w:numId w:val="1"/>
+        </w:numPr>
+      </w:pPr>
+      <w:r>
+        <w:t>Admin:</w:t>
       </w:r>
     </w:p>
     <w:p>
@@ -1682,52 +1807,6 @@
         </w:numPr>
       </w:pPr>
       <w:r>
-        <w:t xml:space="preserve">Dashboard </w:t>
-      </w:r>
-      <w:r>
-        <w:rPr>
-          <w:rFonts w:hint="eastAsia"/>
-        </w:rPr>
-        <w:t>→</w:t>
-      </w:r>
-      <w:r>
-        <w:t xml:space="preserve"> Sale Statistic Report</w:t>
-      </w:r>
-    </w:p>
-    <w:p>
-      <w:pPr>
-        <w:pStyle w:val="ListParagraph"/>
-        <w:numPr>
-          <w:ilvl w:val="2"/>
-          <w:numId w:val="1"/>
-        </w:numPr>
-      </w:pPr>
-      <w:r>
-        <w:t>Sẽ cần thêm Table Order – Order Detail</w:t>
-      </w:r>
-    </w:p>
-    <w:p>
-      <w:pPr>
-        <w:pStyle w:val="ListParagraph"/>
-        <w:numPr>
-          <w:ilvl w:val="0"/>
-          <w:numId w:val="1"/>
-        </w:numPr>
-      </w:pPr>
-      <w:r>
-        <w:t>Admin:</w:t>
-      </w:r>
-    </w:p>
-    <w:p>
-      <w:pPr>
-        <w:pStyle w:val="ListParagraph"/>
-        <w:numPr>
-          <w:ilvl w:val="1"/>
-          <w:numId w:val="1"/>
-        </w:numPr>
-      </w:pPr>
-      <w:r>
-        <w:lastRenderedPageBreak/>
         <w:t>Manage account – CRUD</w:t>
       </w:r>
     </w:p>

--- a/Plan.docx
+++ b/Plan.docx
@@ -1720,23 +1720,39 @@
           <w:ilvl w:val="2"/>
           <w:numId w:val="1"/>
         </w:numPr>
-      </w:pPr>
-      <w:r>
+        <w:rPr>
+          <w:color w:val="A6A6A6" w:themeColor="background1" w:themeShade="A6"/>
+        </w:rPr>
+      </w:pPr>
+      <w:r>
+        <w:rPr>
+          <w:color w:val="A6A6A6" w:themeColor="background1" w:themeShade="A6"/>
+        </w:rPr>
         <w:t>Delete</w:t>
       </w:r>
       <w:r>
+        <w:rPr>
+          <w:color w:val="A6A6A6" w:themeColor="background1" w:themeShade="A6"/>
+        </w:rPr>
         <w:t>: Display Modal</w:t>
       </w:r>
       <w:r>
+        <w:rPr>
+          <w:color w:val="A6A6A6" w:themeColor="background1" w:themeShade="A6"/>
+        </w:rPr>
         <w:t xml:space="preserve"> </w:t>
       </w:r>
       <w:r>
         <w:rPr>
           <w:rFonts w:hint="eastAsia"/>
+          <w:color w:val="A6A6A6" w:themeColor="background1" w:themeShade="A6"/>
         </w:rPr>
         <w:t>→</w:t>
       </w:r>
       <w:r>
+        <w:rPr>
+          <w:color w:val="A6A6A6" w:themeColor="background1" w:themeShade="A6"/>
+        </w:rPr>
         <w:t xml:space="preserve"> Confirm Delete</w:t>
       </w:r>
     </w:p>
@@ -1808,6 +1824,27 @@
       </w:pPr>
       <w:r>
         <w:t>Manage account – CRUD</w:t>
+      </w:r>
+    </w:p>
+    <w:p>
+      <w:pPr>
+        <w:pStyle w:val="ListParagraph"/>
+        <w:numPr>
+          <w:ilvl w:val="2"/>
+          <w:numId w:val="1"/>
+        </w:numPr>
+      </w:pPr>
+      <w:r>
+        <w:t xml:space="preserve">List </w:t>
+      </w:r>
+      <w:r>
+        <w:rPr>
+          <w:rFonts w:hint="eastAsia"/>
+        </w:rPr>
+        <w:t>A</w:t>
+      </w:r>
+      <w:r>
+        <w:t>ccounts</w:t>
       </w:r>
     </w:p>
     <w:p>
@@ -2193,6 +2230,44 @@
         <w:t xml:space="preserve"> </w:t>
       </w:r>
     </w:p>
+    <w:p>
+      <w:pPr>
+        <w:pStyle w:val="ListParagraph"/>
+        <w:numPr>
+          <w:ilvl w:val="0"/>
+          <w:numId w:val="1"/>
+        </w:numPr>
+      </w:pPr>
+      <w:r>
+        <w:t>Sử dụng Ajax cho AddToCart</w:t>
+      </w:r>
+    </w:p>
+    <w:p>
+      <w:pPr>
+        <w:pStyle w:val="ListParagraph"/>
+        <w:numPr>
+          <w:ilvl w:val="1"/>
+          <w:numId w:val="1"/>
+        </w:numPr>
+      </w:pPr>
+      <w:hyperlink r:id="rId11" w:history="1">
+        <w:r>
+          <w:rPr>
+            <w:rStyle w:val="Hyperlink"/>
+          </w:rPr>
+          <w:t>https://www.c-sharpcorner.com/UploadFile/0c1bb2/post-data-without-whole-postback/</w:t>
+        </w:r>
+      </w:hyperlink>
+    </w:p>
+    <w:p>
+      <w:pPr>
+        <w:pStyle w:val="ListParagraph"/>
+        <w:numPr>
+          <w:ilvl w:val="0"/>
+          <w:numId w:val="1"/>
+        </w:numPr>
+      </w:pPr>
+    </w:p>
     <w:p/>
     <w:p/>
     <w:p/>
@@ -2240,7 +2315,7 @@
           <w:numId w:val="1"/>
         </w:numPr>
       </w:pPr>
-      <w:hyperlink r:id="rId11" w:history="1">
+      <w:hyperlink r:id="rId12" w:history="1">
         <w:r>
           <w:rPr>
             <w:rStyle w:val="Hyperlink"/>

--- a/Plan.docx
+++ b/Plan.docx
@@ -2016,7 +2016,54 @@
         <w:t>ko có Search bar</w:t>
       </w:r>
     </w:p>
-    <w:p/>
+    <w:p>
+      <w:pPr>
+        <w:pStyle w:val="ListParagraph"/>
+        <w:numPr>
+          <w:ilvl w:val="0"/>
+          <w:numId w:val="1"/>
+        </w:numPr>
+      </w:pPr>
+      <w:r>
+        <w:t>Cart:</w:t>
+      </w:r>
+    </w:p>
+    <w:p>
+      <w:pPr>
+        <w:pStyle w:val="ListParagraph"/>
+        <w:numPr>
+          <w:ilvl w:val="1"/>
+          <w:numId w:val="1"/>
+        </w:numPr>
+      </w:pPr>
+      <w:r>
+        <w:t>Delete Product in Cart</w:t>
+      </w:r>
+    </w:p>
+    <w:p>
+      <w:pPr>
+        <w:pStyle w:val="ListParagraph"/>
+        <w:numPr>
+          <w:ilvl w:val="1"/>
+          <w:numId w:val="1"/>
+        </w:numPr>
+      </w:pPr>
+      <w:r>
+        <w:t>Change amount of Product in Cart</w:t>
+      </w:r>
+    </w:p>
+    <w:p>
+      <w:pPr>
+        <w:pStyle w:val="ListParagraph"/>
+        <w:numPr>
+          <w:ilvl w:val="1"/>
+          <w:numId w:val="1"/>
+        </w:numPr>
+      </w:pPr>
+      <w:r>
+        <w:t>Delete Cart</w:t>
+      </w:r>
+    </w:p>
     <w:p/>
     <w:p/>
     <w:p/>

--- a/Plan.docx
+++ b/Plan.docx
@@ -1833,17 +1833,27 @@
           <w:ilvl w:val="2"/>
           <w:numId w:val="1"/>
         </w:numPr>
-      </w:pPr>
-      <w:r>
+        <w:rPr>
+          <w:color w:val="A6A6A6" w:themeColor="background1" w:themeShade="A6"/>
+        </w:rPr>
+      </w:pPr>
+      <w:r>
+        <w:rPr>
+          <w:color w:val="A6A6A6" w:themeColor="background1" w:themeShade="A6"/>
+        </w:rPr>
         <w:t xml:space="preserve">List </w:t>
       </w:r>
       <w:r>
         <w:rPr>
           <w:rFonts w:hint="eastAsia"/>
+          <w:color w:val="A6A6A6" w:themeColor="background1" w:themeShade="A6"/>
         </w:rPr>
         <w:t>A</w:t>
       </w:r>
       <w:r>
+        <w:rPr>
+          <w:color w:val="A6A6A6" w:themeColor="background1" w:themeShade="A6"/>
+        </w:rPr>
         <w:t>ccounts</w:t>
       </w:r>
     </w:p>
@@ -2237,6 +2247,9 @@
         </w:numPr>
       </w:pPr>
       <w:r>
+        <w:rPr>
+          <w:noProof/>
+        </w:rPr>
         <w:drawing>
           <wp:inline distT="0" distB="0" distL="0" distR="0" wp14:anchorId="04CE3518" wp14:editId="17C3FBF5">
             <wp:extent cx="2759921" cy="1123950"/>

--- a/Plan.docx
+++ b/Plan.docx
@@ -1918,9 +1918,33 @@
           <w:ilvl w:val="2"/>
           <w:numId w:val="1"/>
         </w:numPr>
-      </w:pPr>
-      <w:r>
+        <w:rPr>
+          <w:color w:val="A6A6A6" w:themeColor="background1" w:themeShade="A6"/>
+        </w:rPr>
+      </w:pPr>
+      <w:r>
+        <w:rPr>
+          <w:color w:val="A6A6A6" w:themeColor="background1" w:themeShade="A6"/>
+        </w:rPr>
         <w:t>Delete</w:t>
+      </w:r>
+    </w:p>
+    <w:p>
+      <w:pPr>
+        <w:pStyle w:val="ListParagraph"/>
+        <w:numPr>
+          <w:ilvl w:val="3"/>
+          <w:numId w:val="1"/>
+        </w:numPr>
+        <w:rPr>
+          <w:color w:val="A6A6A6" w:themeColor="background1" w:themeShade="A6"/>
+        </w:rPr>
+      </w:pPr>
+      <w:r>
+        <w:rPr>
+          <w:color w:val="A6A6A6" w:themeColor="background1" w:themeShade="A6"/>
+        </w:rPr>
+        <w:t>Confirm Delete</w:t>
       </w:r>
     </w:p>
     <w:p>
@@ -2250,6 +2274,7 @@
         <w:rPr>
           <w:noProof/>
         </w:rPr>
+        <w:lastRenderedPageBreak/>
         <w:drawing>
           <wp:inline distT="0" distB="0" distL="0" distR="0" wp14:anchorId="04CE3518" wp14:editId="17C3FBF5">
             <wp:extent cx="2759921" cy="1123950"/>

--- a/Plan.docx
+++ b/Plan.docx
@@ -1897,6 +1897,9 @@
       </w:pPr>
       <w:r>
         <w:t>ko nên cho phép Admin sửa thông tin ng dùng</w:t>
+      </w:r>
+      <w:r>
+        <w:t>, không cho nhìn mật khẩu</w:t>
       </w:r>
     </w:p>
     <w:p>

--- a/Plan.docx
+++ b/Plan.docx
@@ -1283,11 +1283,59 @@
       <w:pPr>
         <w:pStyle w:val="ListParagraph"/>
         <w:numPr>
+          <w:ilvl w:val="0"/>
+          <w:numId w:val="1"/>
+        </w:numPr>
+      </w:pPr>
+      <w:r>
+        <w:t>Cart:</w:t>
+      </w:r>
+    </w:p>
+    <w:p>
+      <w:pPr>
+        <w:pStyle w:val="ListParagraph"/>
+        <w:numPr>
           <w:ilvl w:val="1"/>
           <w:numId w:val="1"/>
         </w:numPr>
       </w:pPr>
       <w:r>
+        <w:t>Delete Product in Cart</w:t>
+      </w:r>
+    </w:p>
+    <w:p>
+      <w:pPr>
+        <w:pStyle w:val="ListParagraph"/>
+        <w:numPr>
+          <w:ilvl w:val="1"/>
+          <w:numId w:val="1"/>
+        </w:numPr>
+      </w:pPr>
+      <w:r>
+        <w:t>Change amount of Product in Cart</w:t>
+      </w:r>
+    </w:p>
+    <w:p>
+      <w:pPr>
+        <w:pStyle w:val="ListParagraph"/>
+        <w:numPr>
+          <w:ilvl w:val="1"/>
+          <w:numId w:val="1"/>
+        </w:numPr>
+      </w:pPr>
+      <w:r>
+        <w:t>Delete Cart</w:t>
+      </w:r>
+    </w:p>
+    <w:p>
+      <w:pPr>
+        <w:pStyle w:val="ListParagraph"/>
+        <w:numPr>
+          <w:ilvl w:val="1"/>
+          <w:numId w:val="1"/>
+        </w:numPr>
+      </w:pPr>
+      <w:r>
         <w:t>Checkout</w:t>
       </w:r>
     </w:p>
@@ -1295,6 +1343,30 @@
       <w:pPr>
         <w:pStyle w:val="ListParagraph"/>
         <w:numPr>
+          <w:ilvl w:val="2"/>
+          <w:numId w:val="1"/>
+        </w:numPr>
+      </w:pPr>
+      <w:r>
+        <w:t>Thêm Cart vào Order</w:t>
+      </w:r>
+    </w:p>
+    <w:p>
+      <w:pPr>
+        <w:pStyle w:val="ListParagraph"/>
+        <w:numPr>
+          <w:ilvl w:val="2"/>
+          <w:numId w:val="1"/>
+        </w:numPr>
+      </w:pPr>
+      <w:r>
+        <w:t>Xóa Cart</w:t>
+      </w:r>
+    </w:p>
+    <w:p>
+      <w:pPr>
+        <w:pStyle w:val="ListParagraph"/>
+        <w:numPr>
           <w:ilvl w:val="0"/>
           <w:numId w:val="1"/>
         </w:numPr>
@@ -1639,6 +1711,7 @@
         <w:rPr>
           <w:color w:val="A6A6A6" w:themeColor="background1" w:themeShade="A6"/>
         </w:rPr>
+        <w:lastRenderedPageBreak/>
         <w:t xml:space="preserve">Validation: Xử lý lỗi khi Input sai: nếu xảy ra Exception </w:t>
       </w:r>
       <w:r>
@@ -1765,7 +1838,6 @@
         </w:numPr>
       </w:pPr>
       <w:r>
-        <w:lastRenderedPageBreak/>
         <w:t>Search Product</w:t>
       </w:r>
     </w:p>
@@ -1806,11 +1878,29 @@
       <w:pPr>
         <w:pStyle w:val="ListParagraph"/>
         <w:numPr>
+          <w:ilvl w:val="2"/>
+          <w:numId w:val="1"/>
+        </w:numPr>
+      </w:pPr>
+      <w:r>
+        <w:t>Lấy từ Project SWP – Code Javascript</w:t>
+      </w:r>
+    </w:p>
+    <w:p>
+      <w:pPr>
+        <w:pStyle w:val="ListParagraph"/>
+        <w:numPr>
           <w:ilvl w:val="0"/>
           <w:numId w:val="1"/>
         </w:numPr>
-      </w:pPr>
-      <w:r>
+        <w:rPr>
+          <w:color w:val="A6A6A6" w:themeColor="background1" w:themeShade="A6"/>
+        </w:rPr>
+      </w:pPr>
+      <w:r>
+        <w:rPr>
+          <w:color w:val="A6A6A6" w:themeColor="background1" w:themeShade="A6"/>
+        </w:rPr>
         <w:t>Admin:</w:t>
       </w:r>
     </w:p>
@@ -1821,8 +1911,14 @@
           <w:ilvl w:val="1"/>
           <w:numId w:val="1"/>
         </w:numPr>
-      </w:pPr>
-      <w:r>
+        <w:rPr>
+          <w:color w:val="A6A6A6" w:themeColor="background1" w:themeShade="A6"/>
+        </w:rPr>
+      </w:pPr>
+      <w:r>
+        <w:rPr>
+          <w:color w:val="A6A6A6" w:themeColor="background1" w:themeShade="A6"/>
+        </w:rPr>
         <w:t>Manage account – CRUD</w:t>
       </w:r>
     </w:p>
@@ -1882,8 +1978,14 @@
           <w:ilvl w:val="2"/>
           <w:numId w:val="1"/>
         </w:numPr>
-      </w:pPr>
-      <w:r>
+        <w:rPr>
+          <w:color w:val="A6A6A6" w:themeColor="background1" w:themeShade="A6"/>
+        </w:rPr>
+      </w:pPr>
+      <w:r>
+        <w:rPr>
+          <w:color w:val="A6A6A6" w:themeColor="background1" w:themeShade="A6"/>
+        </w:rPr>
         <w:t xml:space="preserve">Update: </w:t>
       </w:r>
     </w:p>
@@ -1894,11 +1996,20 @@
           <w:ilvl w:val="3"/>
           <w:numId w:val="1"/>
         </w:numPr>
-      </w:pPr>
-      <w:r>
+        <w:rPr>
+          <w:color w:val="A6A6A6" w:themeColor="background1" w:themeShade="A6"/>
+        </w:rPr>
+      </w:pPr>
+      <w:r>
+        <w:rPr>
+          <w:color w:val="A6A6A6" w:themeColor="background1" w:themeShade="A6"/>
+        </w:rPr>
         <w:t>ko nên cho phép Admin sửa thông tin ng dùng</w:t>
       </w:r>
       <w:r>
+        <w:rPr>
+          <w:color w:val="A6A6A6" w:themeColor="background1" w:themeShade="A6"/>
+        </w:rPr>
         <w:t>, không cho nhìn mật khẩu</w:t>
       </w:r>
     </w:p>
@@ -1909,8 +2020,14 @@
           <w:ilvl w:val="3"/>
           <w:numId w:val="1"/>
         </w:numPr>
-      </w:pPr>
-      <w:r>
+        <w:rPr>
+          <w:color w:val="A6A6A6" w:themeColor="background1" w:themeShade="A6"/>
+        </w:rPr>
+      </w:pPr>
+      <w:r>
+        <w:rPr>
+          <w:color w:val="A6A6A6" w:themeColor="background1" w:themeShade="A6"/>
+        </w:rPr>
         <w:t>chỉ được chỉnh sửa Role thôi</w:t>
       </w:r>
     </w:p>
@@ -2053,63 +2170,6 @@
         <w:t>ko có Search bar</w:t>
       </w:r>
     </w:p>
-    <w:p>
-      <w:pPr>
-        <w:pStyle w:val="ListParagraph"/>
-        <w:numPr>
-          <w:ilvl w:val="0"/>
-          <w:numId w:val="1"/>
-        </w:numPr>
-      </w:pPr>
-      <w:r>
-        <w:t>Cart:</w:t>
-      </w:r>
-    </w:p>
-    <w:p>
-      <w:pPr>
-        <w:pStyle w:val="ListParagraph"/>
-        <w:numPr>
-          <w:ilvl w:val="1"/>
-          <w:numId w:val="1"/>
-        </w:numPr>
-      </w:pPr>
-      <w:r>
-        <w:t>Delete Product in Cart</w:t>
-      </w:r>
-    </w:p>
-    <w:p>
-      <w:pPr>
-        <w:pStyle w:val="ListParagraph"/>
-        <w:numPr>
-          <w:ilvl w:val="1"/>
-          <w:numId w:val="1"/>
-        </w:numPr>
-      </w:pPr>
-      <w:r>
-        <w:t>Change amount of Product in Cart</w:t>
-      </w:r>
-    </w:p>
-    <w:p>
-      <w:pPr>
-        <w:pStyle w:val="ListParagraph"/>
-        <w:numPr>
-          <w:ilvl w:val="1"/>
-          <w:numId w:val="1"/>
-        </w:numPr>
-      </w:pPr>
-      <w:r>
-        <w:t>Delete Cart</w:t>
-      </w:r>
-    </w:p>
-    <w:p/>
-    <w:p/>
-    <w:p/>
-    <w:p/>
-    <w:p/>
-    <w:p/>
-    <w:p/>
-    <w:p/>
-    <w:p/>
     <w:p/>
     <w:p/>
     <w:p/>
@@ -2277,7 +2337,6 @@
         <w:rPr>
           <w:noProof/>
         </w:rPr>
-        <w:lastRenderedPageBreak/>
         <w:drawing>
           <wp:inline distT="0" distB="0" distL="0" distR="0" wp14:anchorId="04CE3518" wp14:editId="17C3FBF5">
             <wp:extent cx="2759921" cy="1123950"/>
@@ -2318,6 +2377,22 @@
         <w:t xml:space="preserve"> </w:t>
       </w:r>
     </w:p>
+    <w:p/>
+    <w:p/>
+    <w:p/>
+    <w:p/>
+    <w:p/>
+    <w:p/>
+    <w:p/>
+    <w:p/>
+    <w:p>
+      <w:pPr>
+        <w:pStyle w:val="Heading2"/>
+      </w:pPr>
+      <w:r>
+        <w:t>Later – Optional:</w:t>
+      </w:r>
+    </w:p>
     <w:p>
       <w:pPr>
         <w:pStyle w:val="ListParagraph"/>
@@ -2355,31 +2430,6 @@
           <w:numId w:val="1"/>
         </w:numPr>
       </w:pPr>
-    </w:p>
-    <w:p/>
-    <w:p/>
-    <w:p/>
-    <w:p/>
-    <w:p/>
-    <w:p/>
-    <w:p/>
-    <w:p/>
-    <w:p>
-      <w:pPr>
-        <w:pStyle w:val="Heading2"/>
-      </w:pPr>
-      <w:r>
-        <w:t>Later – Optional:</w:t>
-      </w:r>
-    </w:p>
-    <w:p>
-      <w:pPr>
-        <w:pStyle w:val="ListParagraph"/>
-        <w:numPr>
-          <w:ilvl w:val="0"/>
-          <w:numId w:val="1"/>
-        </w:numPr>
-      </w:pPr>
       <w:r>
         <w:t xml:space="preserve">Sử dụng </w:t>
       </w:r>
@@ -2412,15 +2462,7 @@
         </w:r>
       </w:hyperlink>
     </w:p>
-    <w:p>
-      <w:pPr>
-        <w:pStyle w:val="ListParagraph"/>
-        <w:numPr>
-          <w:ilvl w:val="0"/>
-          <w:numId w:val="1"/>
-        </w:numPr>
-      </w:pPr>
-    </w:p>
+    <w:p/>
     <w:p/>
     <w:p/>
     <w:p/>

--- a/Plan.docx
+++ b/Plan.docx
@@ -804,8 +804,14 @@
           <w:ilvl w:val="0"/>
           <w:numId w:val="1"/>
         </w:numPr>
-      </w:pPr>
-      <w:r>
+        <w:rPr>
+          <w:color w:val="A6A6A6" w:themeColor="background1" w:themeShade="A6"/>
+        </w:rPr>
+      </w:pPr>
+      <w:r>
+        <w:rPr>
+          <w:color w:val="A6A6A6" w:themeColor="background1" w:themeShade="A6"/>
+        </w:rPr>
         <w:t>Guest:</w:t>
       </w:r>
     </w:p>
@@ -831,30 +837,54 @@
       <w:pPr>
         <w:pStyle w:val="ListParagraph"/>
         <w:numPr>
+          <w:ilvl w:val="1"/>
+          <w:numId w:val="1"/>
+        </w:numPr>
+        <w:rPr>
+          <w:color w:val="A6A6A6" w:themeColor="background1" w:themeShade="A6"/>
+        </w:rPr>
+      </w:pPr>
+      <w:r>
+        <w:rPr>
+          <w:color w:val="A6A6A6" w:themeColor="background1" w:themeShade="A6"/>
+        </w:rPr>
+        <w:t>Search for a product</w:t>
+      </w:r>
+    </w:p>
+    <w:p>
+      <w:pPr>
+        <w:pStyle w:val="ListParagraph"/>
+        <w:numPr>
           <w:ilvl w:val="2"/>
           <w:numId w:val="1"/>
         </w:numPr>
-      </w:pPr>
-      <w:r>
-        <w:t>Paging</w:t>
-      </w:r>
-    </w:p>
-    <w:p>
-      <w:pPr>
-        <w:pStyle w:val="ListParagraph"/>
-        <w:numPr>
-          <w:ilvl w:val="1"/>
-          <w:numId w:val="1"/>
-        </w:numPr>
-        <w:rPr>
-          <w:color w:val="A6A6A6" w:themeColor="background1" w:themeShade="A6"/>
-        </w:rPr>
-      </w:pPr>
-      <w:r>
-        <w:rPr>
-          <w:color w:val="A6A6A6" w:themeColor="background1" w:themeShade="A6"/>
-        </w:rPr>
-        <w:t>Search for a product</w:t>
+        <w:rPr>
+          <w:color w:val="A6A6A6" w:themeColor="background1" w:themeShade="A6"/>
+        </w:rPr>
+      </w:pPr>
+      <w:r>
+        <w:rPr>
+          <w:color w:val="A6A6A6" w:themeColor="background1" w:themeShade="A6"/>
+        </w:rPr>
+        <w:t>search by Name</w:t>
+      </w:r>
+    </w:p>
+    <w:p>
+      <w:pPr>
+        <w:pStyle w:val="ListParagraph"/>
+        <w:numPr>
+          <w:ilvl w:val="1"/>
+          <w:numId w:val="1"/>
+        </w:numPr>
+        <w:rPr>
+          <w:color w:val="A6A6A6" w:themeColor="background1" w:themeShade="A6"/>
+        </w:rPr>
+      </w:pPr>
+      <w:r>
+        <w:rPr>
+          <w:color w:val="A6A6A6" w:themeColor="background1" w:themeShade="A6"/>
+        </w:rPr>
+        <w:t>Find Product By Category</w:t>
       </w:r>
     </w:p>
     <w:p>
@@ -872,25 +902,61 @@
         <w:rPr>
           <w:color w:val="A6A6A6" w:themeColor="background1" w:themeShade="A6"/>
         </w:rPr>
-        <w:t>search by Name</w:t>
-      </w:r>
-    </w:p>
-    <w:p>
-      <w:pPr>
-        <w:pStyle w:val="ListParagraph"/>
-        <w:numPr>
-          <w:ilvl w:val="1"/>
-          <w:numId w:val="1"/>
-        </w:numPr>
-        <w:rPr>
-          <w:color w:val="A6A6A6" w:themeColor="background1" w:themeShade="A6"/>
-        </w:rPr>
-      </w:pPr>
-      <w:r>
-        <w:rPr>
-          <w:color w:val="A6A6A6" w:themeColor="background1" w:themeShade="A6"/>
-        </w:rPr>
-        <w:t>Find Product By Category</w:t>
+        <w:t>filter theo từng Category</w:t>
+      </w:r>
+    </w:p>
+    <w:p>
+      <w:pPr>
+        <w:pStyle w:val="ListParagraph"/>
+        <w:numPr>
+          <w:ilvl w:val="1"/>
+          <w:numId w:val="1"/>
+        </w:numPr>
+        <w:rPr>
+          <w:color w:val="A6A6A6" w:themeColor="background1" w:themeShade="A6"/>
+        </w:rPr>
+      </w:pPr>
+      <w:r>
+        <w:rPr>
+          <w:color w:val="A6A6A6" w:themeColor="background1" w:themeShade="A6"/>
+        </w:rPr>
+        <w:t>View a product detail</w:t>
+      </w:r>
+    </w:p>
+    <w:p>
+      <w:pPr>
+        <w:pStyle w:val="ListParagraph"/>
+        <w:numPr>
+          <w:ilvl w:val="0"/>
+          <w:numId w:val="1"/>
+        </w:numPr>
+        <w:rPr>
+          <w:color w:val="A6A6A6" w:themeColor="background1" w:themeShade="A6"/>
+        </w:rPr>
+      </w:pPr>
+      <w:r>
+        <w:rPr>
+          <w:color w:val="A6A6A6" w:themeColor="background1" w:themeShade="A6"/>
+        </w:rPr>
+        <w:t>Customer:</w:t>
+      </w:r>
+    </w:p>
+    <w:p>
+      <w:pPr>
+        <w:pStyle w:val="ListParagraph"/>
+        <w:numPr>
+          <w:ilvl w:val="1"/>
+          <w:numId w:val="1"/>
+        </w:numPr>
+        <w:rPr>
+          <w:color w:val="A6A6A6" w:themeColor="background1" w:themeShade="A6"/>
+        </w:rPr>
+      </w:pPr>
+      <w:r>
+        <w:rPr>
+          <w:color w:val="A6A6A6" w:themeColor="background1" w:themeShade="A6"/>
+        </w:rPr>
+        <w:t>Log in</w:t>
       </w:r>
     </w:p>
     <w:p>
@@ -908,25 +974,297 @@
         <w:rPr>
           <w:color w:val="A6A6A6" w:themeColor="background1" w:themeShade="A6"/>
         </w:rPr>
-        <w:t>filter theo từng Category</w:t>
-      </w:r>
-    </w:p>
-    <w:p>
-      <w:pPr>
-        <w:pStyle w:val="ListParagraph"/>
-        <w:numPr>
-          <w:ilvl w:val="1"/>
-          <w:numId w:val="1"/>
-        </w:numPr>
-        <w:rPr>
-          <w:color w:val="A6A6A6" w:themeColor="background1" w:themeShade="A6"/>
-        </w:rPr>
-      </w:pPr>
-      <w:r>
-        <w:rPr>
-          <w:color w:val="A6A6A6" w:themeColor="background1" w:themeShade="A6"/>
-        </w:rPr>
-        <w:t>View a product detail</w:t>
+        <w:t xml:space="preserve">Session </w:t>
+      </w:r>
+      <w:r>
+        <w:rPr>
+          <w:rFonts w:hint="eastAsia"/>
+          <w:color w:val="A6A6A6" w:themeColor="background1" w:themeShade="A6"/>
+        </w:rPr>
+        <w:t>→</w:t>
+      </w:r>
+      <w:r>
+        <w:rPr>
+          <w:color w:val="A6A6A6" w:themeColor="background1" w:themeShade="A6"/>
+        </w:rPr>
+        <w:t xml:space="preserve"> lưu thông tin ng dùng cho các Page khác</w:t>
+      </w:r>
+    </w:p>
+    <w:p>
+      <w:pPr>
+        <w:pStyle w:val="ListParagraph"/>
+        <w:numPr>
+          <w:ilvl w:val="2"/>
+          <w:numId w:val="1"/>
+        </w:numPr>
+        <w:rPr>
+          <w:color w:val="A6A6A6" w:themeColor="background1" w:themeShade="A6"/>
+        </w:rPr>
+      </w:pPr>
+      <w:r>
+        <w:rPr>
+          <w:color w:val="A6A6A6" w:themeColor="background1" w:themeShade="A6"/>
+        </w:rPr>
+        <w:t xml:space="preserve">Cookies </w:t>
+      </w:r>
+      <w:r>
+        <w:rPr>
+          <w:rFonts w:hint="eastAsia"/>
+          <w:color w:val="A6A6A6" w:themeColor="background1" w:themeShade="A6"/>
+        </w:rPr>
+        <w:t>→</w:t>
+      </w:r>
+      <w:r>
+        <w:rPr>
+          <w:color w:val="A6A6A6" w:themeColor="background1" w:themeShade="A6"/>
+        </w:rPr>
+        <w:t xml:space="preserve"> Auto login</w:t>
+      </w:r>
+    </w:p>
+    <w:p>
+      <w:pPr>
+        <w:pStyle w:val="ListParagraph"/>
+        <w:numPr>
+          <w:ilvl w:val="3"/>
+          <w:numId w:val="1"/>
+        </w:numPr>
+        <w:rPr>
+          <w:color w:val="A6A6A6" w:themeColor="background1" w:themeShade="A6"/>
+        </w:rPr>
+      </w:pPr>
+      <w:r>
+        <w:rPr>
+          <w:color w:val="A6A6A6" w:themeColor="background1" w:themeShade="A6"/>
+        </w:rPr>
+        <w:t xml:space="preserve">nếu ng dùng click [Remember Me] </w:t>
+      </w:r>
+      <w:r>
+        <w:rPr>
+          <w:rFonts w:hint="eastAsia"/>
+          <w:color w:val="A6A6A6" w:themeColor="background1" w:themeShade="A6"/>
+        </w:rPr>
+        <w:t>→</w:t>
+      </w:r>
+      <w:r>
+        <w:rPr>
+          <w:rFonts w:hint="eastAsia"/>
+          <w:color w:val="A6A6A6" w:themeColor="background1" w:themeShade="A6"/>
+        </w:rPr>
+        <w:t xml:space="preserve"> </w:t>
+      </w:r>
+      <w:r>
+        <w:rPr>
+          <w:color w:val="A6A6A6" w:themeColor="background1" w:themeShade="A6"/>
+        </w:rPr>
+        <w:t>lưu tk &amp; mk</w:t>
+      </w:r>
+    </w:p>
+    <w:p>
+      <w:pPr>
+        <w:pStyle w:val="ListParagraph"/>
+        <w:numPr>
+          <w:ilvl w:val="3"/>
+          <w:numId w:val="1"/>
+        </w:numPr>
+        <w:rPr>
+          <w:color w:val="A6A6A6" w:themeColor="background1" w:themeShade="A6"/>
+        </w:rPr>
+      </w:pPr>
+      <w:r>
+        <w:rPr>
+          <w:color w:val="A6A6A6" w:themeColor="background1" w:themeShade="A6"/>
+        </w:rPr>
+        <w:t xml:space="preserve">nếu ko </w:t>
+      </w:r>
+      <w:r>
+        <w:rPr>
+          <w:rFonts w:hint="eastAsia"/>
+          <w:color w:val="A6A6A6" w:themeColor="background1" w:themeShade="A6"/>
+        </w:rPr>
+        <w:t>→</w:t>
+      </w:r>
+      <w:r>
+        <w:rPr>
+          <w:color w:val="A6A6A6" w:themeColor="background1" w:themeShade="A6"/>
+        </w:rPr>
+        <w:t xml:space="preserve"> chỉ lưu tk</w:t>
+      </w:r>
+    </w:p>
+    <w:p>
+      <w:pPr>
+        <w:pStyle w:val="ListParagraph"/>
+        <w:numPr>
+          <w:ilvl w:val="1"/>
+          <w:numId w:val="1"/>
+        </w:numPr>
+        <w:rPr>
+          <w:color w:val="A6A6A6" w:themeColor="background1" w:themeShade="A6"/>
+        </w:rPr>
+      </w:pPr>
+      <w:r>
+        <w:rPr>
+          <w:color w:val="A6A6A6" w:themeColor="background1" w:themeShade="A6"/>
+        </w:rPr>
+        <w:t>Log out</w:t>
+      </w:r>
+    </w:p>
+    <w:p>
+      <w:pPr>
+        <w:pStyle w:val="ListParagraph"/>
+        <w:numPr>
+          <w:ilvl w:val="1"/>
+          <w:numId w:val="1"/>
+        </w:numPr>
+        <w:rPr>
+          <w:color w:val="A6A6A6" w:themeColor="background1" w:themeShade="A6"/>
+        </w:rPr>
+      </w:pPr>
+      <w:r>
+        <w:rPr>
+          <w:color w:val="A6A6A6" w:themeColor="background1" w:themeShade="A6"/>
+        </w:rPr>
+        <w:t>Sign up</w:t>
+      </w:r>
+    </w:p>
+    <w:p>
+      <w:pPr>
+        <w:pStyle w:val="ListParagraph"/>
+        <w:numPr>
+          <w:ilvl w:val="2"/>
+          <w:numId w:val="1"/>
+        </w:numPr>
+        <w:rPr>
+          <w:color w:val="A6A6A6" w:themeColor="background1" w:themeShade="A6"/>
+        </w:rPr>
+      </w:pPr>
+      <w:r>
+        <w:rPr>
+          <w:color w:val="A6A6A6" w:themeColor="background1" w:themeShade="A6"/>
+        </w:rPr>
+        <w:t>nhập Email để khi Checkout sản phẩm thì cửa hàng sẽ liên lạc qua email để thanh toán</w:t>
+      </w:r>
+    </w:p>
+    <w:p>
+      <w:pPr>
+        <w:pStyle w:val="ListParagraph"/>
+        <w:numPr>
+          <w:ilvl w:val="2"/>
+          <w:numId w:val="1"/>
+        </w:numPr>
+        <w:rPr>
+          <w:color w:val="A6A6A6" w:themeColor="background1" w:themeShade="A6"/>
+        </w:rPr>
+      </w:pPr>
+      <w:r>
+        <w:rPr>
+          <w:color w:val="A6A6A6" w:themeColor="background1" w:themeShade="A6"/>
+        </w:rPr>
+        <w:t>Role mặc định: Customer</w:t>
+      </w:r>
+    </w:p>
+    <w:p>
+      <w:pPr>
+        <w:pStyle w:val="ListParagraph"/>
+        <w:numPr>
+          <w:ilvl w:val="2"/>
+          <w:numId w:val="1"/>
+        </w:numPr>
+        <w:rPr>
+          <w:color w:val="A6A6A6" w:themeColor="background1" w:themeShade="A6"/>
+        </w:rPr>
+      </w:pPr>
+      <w:r>
+        <w:rPr>
+          <w:color w:val="A6A6A6" w:themeColor="background1" w:themeShade="A6"/>
+        </w:rPr>
+        <w:t>kết quả:</w:t>
+      </w:r>
+    </w:p>
+    <w:p>
+      <w:pPr>
+        <w:pStyle w:val="ListParagraph"/>
+        <w:numPr>
+          <w:ilvl w:val="3"/>
+          <w:numId w:val="1"/>
+        </w:numPr>
+        <w:rPr>
+          <w:color w:val="A6A6A6" w:themeColor="background1" w:themeShade="A6"/>
+        </w:rPr>
+      </w:pPr>
+      <w:r>
+        <w:rPr>
+          <w:color w:val="A6A6A6" w:themeColor="background1" w:themeShade="A6"/>
+        </w:rPr>
+        <w:lastRenderedPageBreak/>
+        <w:t xml:space="preserve">thành công </w:t>
+      </w:r>
+      <w:r>
+        <w:rPr>
+          <w:rFonts w:hint="eastAsia"/>
+          <w:color w:val="A6A6A6" w:themeColor="background1" w:themeShade="A6"/>
+        </w:rPr>
+        <w:t>→</w:t>
+      </w:r>
+      <w:r>
+        <w:rPr>
+          <w:color w:val="A6A6A6" w:themeColor="background1" w:themeShade="A6"/>
+        </w:rPr>
+        <w:t xml:space="preserve"> về login, cho sẵn thông tin đăng nhập</w:t>
+      </w:r>
+    </w:p>
+    <w:p>
+      <w:pPr>
+        <w:pStyle w:val="ListParagraph"/>
+        <w:numPr>
+          <w:ilvl w:val="3"/>
+          <w:numId w:val="1"/>
+        </w:numPr>
+        <w:rPr>
+          <w:color w:val="A6A6A6" w:themeColor="background1" w:themeShade="A6"/>
+        </w:rPr>
+      </w:pPr>
+      <w:r>
+        <w:rPr>
+          <w:color w:val="A6A6A6" w:themeColor="background1" w:themeShade="A6"/>
+        </w:rPr>
+        <w:t xml:space="preserve">thất bại </w:t>
+      </w:r>
+      <w:r>
+        <w:rPr>
+          <w:rFonts w:hint="eastAsia"/>
+          <w:color w:val="A6A6A6" w:themeColor="background1" w:themeShade="A6"/>
+        </w:rPr>
+        <w:t>→</w:t>
+      </w:r>
+      <w:r>
+        <w:rPr>
+          <w:color w:val="A6A6A6" w:themeColor="background1" w:themeShade="A6"/>
+        </w:rPr>
+        <w:t xml:space="preserve"> về login, thông báo</w:t>
+      </w:r>
+    </w:p>
+    <w:p>
+      <w:pPr>
+        <w:pStyle w:val="ListParagraph"/>
+        <w:numPr>
+          <w:ilvl w:val="1"/>
+          <w:numId w:val="1"/>
+        </w:numPr>
+        <w:rPr>
+          <w:color w:val="A6A6A6" w:themeColor="background1" w:themeShade="A6"/>
+        </w:rPr>
+      </w:pPr>
+      <w:r>
+        <w:rPr>
+          <w:color w:val="A6A6A6" w:themeColor="background1" w:themeShade="A6"/>
+        </w:rPr>
+        <w:t>Add product to cart</w:t>
+      </w:r>
+      <w:r>
+        <w:rPr>
+          <w:color w:val="A6A6A6" w:themeColor="background1" w:themeShade="A6"/>
+        </w:rPr>
+        <w:t xml:space="preserve"> (xem bên dưới)</w:t>
       </w:r>
     </w:p>
     <w:p>
@@ -938,25 +1276,19 @@
         </w:numPr>
       </w:pPr>
       <w:r>
-        <w:t>Customer:</w:t>
-      </w:r>
-    </w:p>
-    <w:p>
-      <w:pPr>
-        <w:pStyle w:val="ListParagraph"/>
-        <w:numPr>
-          <w:ilvl w:val="1"/>
-          <w:numId w:val="1"/>
-        </w:numPr>
-        <w:rPr>
-          <w:color w:val="A6A6A6" w:themeColor="background1" w:themeShade="A6"/>
-        </w:rPr>
-      </w:pPr>
-      <w:r>
-        <w:rPr>
-          <w:color w:val="A6A6A6" w:themeColor="background1" w:themeShade="A6"/>
-        </w:rPr>
-        <w:t>Log in</w:t>
+        <w:t>Cart:</w:t>
+      </w:r>
+    </w:p>
+    <w:p>
+      <w:pPr>
+        <w:pStyle w:val="ListParagraph"/>
+        <w:numPr>
+          <w:ilvl w:val="1"/>
+          <w:numId w:val="1"/>
+        </w:numPr>
+      </w:pPr>
+      <w:r>
+        <w:t>ListProduct: Add 1</w:t>
       </w:r>
     </w:p>
     <w:p>
@@ -966,28 +1298,39 @@
           <w:ilvl w:val="2"/>
           <w:numId w:val="1"/>
         </w:numPr>
-        <w:rPr>
-          <w:color w:val="A6A6A6" w:themeColor="background1" w:themeShade="A6"/>
-        </w:rPr>
-      </w:pPr>
-      <w:r>
-        <w:rPr>
-          <w:color w:val="A6A6A6" w:themeColor="background1" w:themeShade="A6"/>
-        </w:rPr>
-        <w:t xml:space="preserve">Session </w:t>
+      </w:pPr>
+      <w:r>
+        <w:t xml:space="preserve">Trước khi Add: kiểm tra xem Product đã hết hàng chưa </w:t>
       </w:r>
       <w:r>
         <w:rPr>
           <w:rFonts w:hint="eastAsia"/>
-          <w:color w:val="A6A6A6" w:themeColor="background1" w:themeShade="A6"/>
         </w:rPr>
         <w:t>→</w:t>
       </w:r>
       <w:r>
         <w:rPr>
-          <w:color w:val="A6A6A6" w:themeColor="background1" w:themeShade="A6"/>
-        </w:rPr>
-        <w:t xml:space="preserve"> lưu thông tin ng dùng cho các Page khác</w:t>
+          <w:rFonts w:hint="eastAsia"/>
+        </w:rPr>
+        <w:t xml:space="preserve"> </w:t>
+      </w:r>
+      <w:r>
+        <w:t xml:space="preserve">hết hàng thì ko cho add </w:t>
+      </w:r>
+      <w:r>
+        <w:rPr>
+          <w:rFonts w:hint="eastAsia"/>
+        </w:rPr>
+        <w:t>→</w:t>
+      </w:r>
+      <w:r>
+        <w:rPr>
+          <w:rFonts w:hint="eastAsia"/>
+        </w:rPr>
+        <w:t xml:space="preserve"> </w:t>
+      </w:r>
+      <w:r>
+        <w:t>thông báo</w:t>
       </w:r>
     </w:p>
     <w:p>
@@ -997,28 +1340,36 @@
           <w:ilvl w:val="2"/>
           <w:numId w:val="1"/>
         </w:numPr>
-        <w:rPr>
-          <w:color w:val="A6A6A6" w:themeColor="background1" w:themeShade="A6"/>
-        </w:rPr>
-      </w:pPr>
-      <w:r>
-        <w:rPr>
-          <w:color w:val="A6A6A6" w:themeColor="background1" w:themeShade="A6"/>
-        </w:rPr>
-        <w:t xml:space="preserve">Cookies </w:t>
+      </w:pPr>
+      <w:r>
+        <w:t>Add:</w:t>
+      </w:r>
+    </w:p>
+    <w:p>
+      <w:pPr>
+        <w:pStyle w:val="ListParagraph"/>
+        <w:numPr>
+          <w:ilvl w:val="3"/>
+          <w:numId w:val="1"/>
+        </w:numPr>
+      </w:pPr>
+      <w:r>
+        <w:t xml:space="preserve">nếu đã có sản phẩm này trong Cart r </w:t>
       </w:r>
       <w:r>
         <w:rPr>
           <w:rFonts w:hint="eastAsia"/>
-          <w:color w:val="A6A6A6" w:themeColor="background1" w:themeShade="A6"/>
         </w:rPr>
         <w:t>→</w:t>
       </w:r>
       <w:r>
         <w:rPr>
-          <w:color w:val="A6A6A6" w:themeColor="background1" w:themeShade="A6"/>
-        </w:rPr>
-        <w:t xml:space="preserve"> Auto login</w:t>
+          <w:rFonts w:hint="eastAsia"/>
+        </w:rPr>
+        <w:t xml:space="preserve"> </w:t>
+      </w:r>
+      <w:r>
+        <w:t>add 1 amount vào sản phẩm đó</w:t>
       </w:r>
     </w:p>
     <w:p>
@@ -1028,35 +1379,324 @@
           <w:ilvl w:val="3"/>
           <w:numId w:val="1"/>
         </w:numPr>
-        <w:rPr>
-          <w:color w:val="A6A6A6" w:themeColor="background1" w:themeShade="A6"/>
-        </w:rPr>
-      </w:pPr>
-      <w:r>
-        <w:rPr>
-          <w:color w:val="A6A6A6" w:themeColor="background1" w:themeShade="A6"/>
-        </w:rPr>
-        <w:t xml:space="preserve">nếu ng dùng click [Remember Me] </w:t>
+      </w:pPr>
+      <w:r>
+        <w:t xml:space="preserve">nếu chưa </w:t>
       </w:r>
       <w:r>
         <w:rPr>
           <w:rFonts w:hint="eastAsia"/>
-          <w:color w:val="A6A6A6" w:themeColor="background1" w:themeShade="A6"/>
         </w:rPr>
         <w:t>→</w:t>
       </w:r>
       <w:r>
+        <w:t xml:space="preserve"> thêm 1 product mới trong cart</w:t>
+      </w:r>
+    </w:p>
+    <w:p>
+      <w:pPr>
+        <w:pStyle w:val="ListParagraph"/>
+        <w:numPr>
+          <w:ilvl w:val="2"/>
+          <w:numId w:val="1"/>
+        </w:numPr>
+      </w:pPr>
+      <w:r>
+        <w:t>Thông báo add thành công</w:t>
+      </w:r>
+    </w:p>
+    <w:p>
+      <w:pPr>
+        <w:pStyle w:val="ListParagraph"/>
+        <w:numPr>
+          <w:ilvl w:val="1"/>
+          <w:numId w:val="1"/>
+        </w:numPr>
+      </w:pPr>
+      <w:r>
+        <w:t>ProductDetail: Add Many</w:t>
+      </w:r>
+    </w:p>
+    <w:p>
+      <w:pPr>
+        <w:pStyle w:val="ListParagraph"/>
+        <w:numPr>
+          <w:ilvl w:val="1"/>
+          <w:numId w:val="1"/>
+        </w:numPr>
+      </w:pPr>
+      <w:r>
+        <w:t>Delete Product in Cart</w:t>
+      </w:r>
+    </w:p>
+    <w:p>
+      <w:pPr>
+        <w:pStyle w:val="ListParagraph"/>
+        <w:numPr>
+          <w:ilvl w:val="1"/>
+          <w:numId w:val="1"/>
+        </w:numPr>
+      </w:pPr>
+      <w:r>
+        <w:t>Change amount of Product in Cart</w:t>
+      </w:r>
+    </w:p>
+    <w:p>
+      <w:pPr>
+        <w:pStyle w:val="ListParagraph"/>
+        <w:numPr>
+          <w:ilvl w:val="1"/>
+          <w:numId w:val="1"/>
+        </w:numPr>
+      </w:pPr>
+      <w:r>
+        <w:t>Delete Cart</w:t>
+      </w:r>
+    </w:p>
+    <w:p>
+      <w:pPr>
+        <w:pStyle w:val="ListParagraph"/>
+        <w:numPr>
+          <w:ilvl w:val="1"/>
+          <w:numId w:val="1"/>
+        </w:numPr>
+      </w:pPr>
+      <w:r>
+        <w:t>Checkout</w:t>
+      </w:r>
+    </w:p>
+    <w:p>
+      <w:pPr>
+        <w:pStyle w:val="ListParagraph"/>
+        <w:numPr>
+          <w:ilvl w:val="2"/>
+          <w:numId w:val="1"/>
+        </w:numPr>
+      </w:pPr>
+      <w:r>
+        <w:t>Thêm Cart vào Order</w:t>
+      </w:r>
+    </w:p>
+    <w:p>
+      <w:pPr>
+        <w:pStyle w:val="ListParagraph"/>
+        <w:numPr>
+          <w:ilvl w:val="2"/>
+          <w:numId w:val="1"/>
+        </w:numPr>
+      </w:pPr>
+      <w:r>
+        <w:t>Xóa Cart</w:t>
+      </w:r>
+    </w:p>
+    <w:p>
+      <w:pPr>
+        <w:pStyle w:val="ListParagraph"/>
+        <w:numPr>
+          <w:ilvl w:val="0"/>
+          <w:numId w:val="1"/>
+        </w:numPr>
+      </w:pPr>
+      <w:r>
+        <w:t>Seller:</w:t>
+      </w:r>
+    </w:p>
+    <w:p>
+      <w:pPr>
+        <w:pStyle w:val="ListParagraph"/>
+        <w:numPr>
+          <w:ilvl w:val="1"/>
+          <w:numId w:val="1"/>
+        </w:numPr>
+      </w:pPr>
+      <w:r>
+        <w:t>Manage product – CRUD</w:t>
+      </w:r>
+    </w:p>
+    <w:p>
+      <w:pPr>
+        <w:pStyle w:val="ListParagraph"/>
+        <w:numPr>
+          <w:ilvl w:val="2"/>
+          <w:numId w:val="1"/>
+        </w:numPr>
+        <w:rPr>
+          <w:color w:val="A6A6A6" w:themeColor="background1" w:themeShade="A6"/>
+        </w:rPr>
+      </w:pPr>
+      <w:r>
+        <w:rPr>
+          <w:color w:val="A6A6A6" w:themeColor="background1" w:themeShade="A6"/>
+        </w:rPr>
+        <w:t>List</w:t>
+      </w:r>
+      <w:r>
+        <w:rPr>
+          <w:color w:val="A6A6A6" w:themeColor="background1" w:themeShade="A6"/>
+        </w:rPr>
+        <w:t xml:space="preserve"> </w:t>
+      </w:r>
+      <w:r>
         <w:rPr>
           <w:rFonts w:hint="eastAsia"/>
           <w:color w:val="A6A6A6" w:themeColor="background1" w:themeShade="A6"/>
         </w:rPr>
+        <w:t>→</w:t>
+      </w:r>
+      <w:r>
+        <w:rPr>
+          <w:color w:val="A6A6A6" w:themeColor="background1" w:themeShade="A6"/>
+        </w:rPr>
+        <w:t xml:space="preserve"> (products of this seller)</w:t>
+      </w:r>
+    </w:p>
+    <w:p>
+      <w:pPr>
+        <w:pStyle w:val="ListParagraph"/>
+        <w:numPr>
+          <w:ilvl w:val="3"/>
+          <w:numId w:val="1"/>
+        </w:numPr>
+      </w:pPr>
+      <w:r>
+        <w:t xml:space="preserve">Bấm vào 1 Product </w:t>
+      </w:r>
+      <w:r>
+        <w:rPr>
+          <w:rFonts w:hint="eastAsia"/>
+        </w:rPr>
+        <w:t>→</w:t>
+      </w:r>
+      <w:r>
+        <w:t xml:space="preserve"> Product Detail (để xem đầy đủ các thông tin product này, mà ở list ko hiển thị hết (description))</w:t>
+      </w:r>
+    </w:p>
+    <w:p>
+      <w:pPr>
+        <w:pStyle w:val="ListParagraph"/>
+        <w:numPr>
+          <w:ilvl w:val="2"/>
+          <w:numId w:val="1"/>
+        </w:numPr>
+        <w:rPr>
+          <w:color w:val="A6A6A6" w:themeColor="background1" w:themeShade="A6"/>
+        </w:rPr>
+      </w:pPr>
+      <w:r>
+        <w:rPr>
+          <w:color w:val="A6A6A6" w:themeColor="background1" w:themeShade="A6"/>
+        </w:rPr>
+        <w:t>Add</w:t>
+      </w:r>
+      <w:r>
+        <w:rPr>
+          <w:color w:val="A6A6A6" w:themeColor="background1" w:themeShade="A6"/>
+        </w:rPr>
+        <w:t>: Display Modal</w:t>
+      </w:r>
+    </w:p>
+    <w:p>
+      <w:pPr>
+        <w:pStyle w:val="ListParagraph"/>
+        <w:numPr>
+          <w:ilvl w:val="3"/>
+          <w:numId w:val="1"/>
+        </w:numPr>
+        <w:rPr>
+          <w:color w:val="A6A6A6" w:themeColor="background1" w:themeShade="A6"/>
+        </w:rPr>
+      </w:pPr>
+      <w:r>
+        <w:rPr>
+          <w:color w:val="A6A6A6" w:themeColor="background1" w:themeShade="A6"/>
+        </w:rPr>
+        <w:t>Select Category từ list</w:t>
+      </w:r>
+    </w:p>
+    <w:p>
+      <w:pPr>
+        <w:pStyle w:val="ListParagraph"/>
+        <w:numPr>
+          <w:ilvl w:val="3"/>
+          <w:numId w:val="1"/>
+        </w:numPr>
+        <w:rPr>
+          <w:color w:val="A6A6A6" w:themeColor="background1" w:themeShade="A6"/>
+        </w:rPr>
+      </w:pPr>
+      <w:r>
+        <w:rPr>
+          <w:color w:val="A6A6A6" w:themeColor="background1" w:themeShade="A6"/>
+        </w:rPr>
+        <w:t>Seller: mặc định là user hiện tại</w:t>
+      </w:r>
+    </w:p>
+    <w:p>
+      <w:pPr>
+        <w:pStyle w:val="ListParagraph"/>
+        <w:numPr>
+          <w:ilvl w:val="3"/>
+          <w:numId w:val="1"/>
+        </w:numPr>
+        <w:rPr>
+          <w:color w:val="A6A6A6" w:themeColor="background1" w:themeShade="A6"/>
+        </w:rPr>
+      </w:pPr>
+      <w:r>
+        <w:rPr>
+          <w:color w:val="A6A6A6" w:themeColor="background1" w:themeShade="A6"/>
+        </w:rPr>
+        <w:t xml:space="preserve">Validation: </w:t>
+      </w:r>
+      <w:r>
+        <w:rPr>
+          <w:color w:val="A6A6A6" w:themeColor="background1" w:themeShade="A6"/>
+        </w:rPr>
+        <w:t xml:space="preserve">Xử lý lỗi khi Input sai: nếu xảy ra Exception </w:t>
+      </w:r>
+      <w:r>
+        <w:rPr>
+          <w:rFonts w:hint="eastAsia"/>
+          <w:color w:val="A6A6A6" w:themeColor="background1" w:themeShade="A6"/>
+        </w:rPr>
+        <w:t>→</w:t>
+      </w:r>
+      <w:r>
+        <w:rPr>
+          <w:rFonts w:hint="eastAsia"/>
+          <w:color w:val="A6A6A6" w:themeColor="background1" w:themeShade="A6"/>
+        </w:rPr>
         <w:t xml:space="preserve"> </w:t>
       </w:r>
       <w:r>
         <w:rPr>
           <w:color w:val="A6A6A6" w:themeColor="background1" w:themeShade="A6"/>
         </w:rPr>
-        <w:t>lưu tk &amp; mk</w:t>
+        <w:t>hiển thị alert, thông báo yêu cầu nhập lại</w:t>
+      </w:r>
+      <w:r>
+        <w:rPr>
+          <w:color w:val="A6A6A6" w:themeColor="background1" w:themeShade="A6"/>
+        </w:rPr>
+        <w:t>:</w:t>
+      </w:r>
+    </w:p>
+    <w:p>
+      <w:pPr>
+        <w:pStyle w:val="ListParagraph"/>
+        <w:numPr>
+          <w:ilvl w:val="4"/>
+          <w:numId w:val="1"/>
+        </w:numPr>
+        <w:rPr>
+          <w:color w:val="A6A6A6" w:themeColor="background1" w:themeShade="A6"/>
+        </w:rPr>
+      </w:pPr>
+      <w:r>
+        <w:rPr>
+          <w:color w:val="A6A6A6" w:themeColor="background1" w:themeShade="A6"/>
+        </w:rPr>
+        <w:t>khi add vào DB</w:t>
       </w:r>
     </w:p>
     <w:p>
@@ -1066,64 +1706,18 @@
           <w:ilvl w:val="3"/>
           <w:numId w:val="1"/>
         </w:numPr>
-        <w:rPr>
-          <w:color w:val="A6A6A6" w:themeColor="background1" w:themeShade="A6"/>
-        </w:rPr>
-      </w:pPr>
-      <w:r>
-        <w:rPr>
-          <w:color w:val="A6A6A6" w:themeColor="background1" w:themeShade="A6"/>
-        </w:rPr>
-        <w:t xml:space="preserve">nếu ko </w:t>
+      </w:pPr>
+      <w:r>
+        <w:t xml:space="preserve">Image: input File </w:t>
       </w:r>
       <w:r>
         <w:rPr>
           <w:rFonts w:hint="eastAsia"/>
-          <w:color w:val="A6A6A6" w:themeColor="background1" w:themeShade="A6"/>
         </w:rPr>
         <w:t>→</w:t>
       </w:r>
       <w:r>
-        <w:rPr>
-          <w:color w:val="A6A6A6" w:themeColor="background1" w:themeShade="A6"/>
-        </w:rPr>
-        <w:t xml:space="preserve"> chỉ lưu tk</w:t>
-      </w:r>
-    </w:p>
-    <w:p>
-      <w:pPr>
-        <w:pStyle w:val="ListParagraph"/>
-        <w:numPr>
-          <w:ilvl w:val="1"/>
-          <w:numId w:val="1"/>
-        </w:numPr>
-        <w:rPr>
-          <w:color w:val="A6A6A6" w:themeColor="background1" w:themeShade="A6"/>
-        </w:rPr>
-      </w:pPr>
-      <w:r>
-        <w:rPr>
-          <w:color w:val="A6A6A6" w:themeColor="background1" w:themeShade="A6"/>
-        </w:rPr>
-        <w:t>Log out</w:t>
-      </w:r>
-    </w:p>
-    <w:p>
-      <w:pPr>
-        <w:pStyle w:val="ListParagraph"/>
-        <w:numPr>
-          <w:ilvl w:val="1"/>
-          <w:numId w:val="1"/>
-        </w:numPr>
-        <w:rPr>
-          <w:color w:val="A6A6A6" w:themeColor="background1" w:themeShade="A6"/>
-        </w:rPr>
-      </w:pPr>
-      <w:r>
-        <w:rPr>
-          <w:color w:val="A6A6A6" w:themeColor="background1" w:themeShade="A6"/>
-        </w:rPr>
-        <w:t>Sign up</w:t>
+        <w:t xml:space="preserve"> Copy vào thư mục Project</w:t>
       </w:r>
     </w:p>
     <w:p>
@@ -1133,15 +1727,189 @@
           <w:ilvl w:val="2"/>
           <w:numId w:val="1"/>
         </w:numPr>
-        <w:rPr>
-          <w:color w:val="A6A6A6" w:themeColor="background1" w:themeShade="A6"/>
-        </w:rPr>
-      </w:pPr>
-      <w:r>
-        <w:rPr>
-          <w:color w:val="A6A6A6" w:themeColor="background1" w:themeShade="A6"/>
-        </w:rPr>
-        <w:t>nhập Email để khi Checkout sản phẩm thì cửa hàng sẽ liên lạc qua email để thanh toán</w:t>
+      </w:pPr>
+      <w:r>
+        <w:lastRenderedPageBreak/>
+        <w:t>Edit</w:t>
+      </w:r>
+    </w:p>
+    <w:p>
+      <w:pPr>
+        <w:pStyle w:val="ListParagraph"/>
+        <w:numPr>
+          <w:ilvl w:val="3"/>
+          <w:numId w:val="1"/>
+        </w:numPr>
+        <w:rPr>
+          <w:color w:val="A6A6A6" w:themeColor="background1" w:themeShade="A6"/>
+        </w:rPr>
+      </w:pPr>
+      <w:r>
+        <w:rPr>
+          <w:color w:val="A6A6A6" w:themeColor="background1" w:themeShade="A6"/>
+        </w:rPr>
+        <w:t>Select Category từ list</w:t>
+      </w:r>
+    </w:p>
+    <w:p>
+      <w:pPr>
+        <w:pStyle w:val="ListParagraph"/>
+        <w:numPr>
+          <w:ilvl w:val="3"/>
+          <w:numId w:val="1"/>
+        </w:numPr>
+        <w:rPr>
+          <w:color w:val="A6A6A6" w:themeColor="background1" w:themeShade="A6"/>
+        </w:rPr>
+      </w:pPr>
+      <w:r>
+        <w:rPr>
+          <w:color w:val="A6A6A6" w:themeColor="background1" w:themeShade="A6"/>
+        </w:rPr>
+        <w:t>Seller: không sửa được</w:t>
+      </w:r>
+    </w:p>
+    <w:p>
+      <w:pPr>
+        <w:pStyle w:val="ListParagraph"/>
+        <w:numPr>
+          <w:ilvl w:val="3"/>
+          <w:numId w:val="1"/>
+        </w:numPr>
+        <w:rPr>
+          <w:color w:val="A6A6A6" w:themeColor="background1" w:themeShade="A6"/>
+        </w:rPr>
+      </w:pPr>
+      <w:r>
+        <w:rPr>
+          <w:color w:val="A6A6A6" w:themeColor="background1" w:themeShade="A6"/>
+        </w:rPr>
+        <w:t>hiển thị các giá trị cũ của Product vào Input</w:t>
+      </w:r>
+    </w:p>
+    <w:p>
+      <w:pPr>
+        <w:pStyle w:val="ListParagraph"/>
+        <w:numPr>
+          <w:ilvl w:val="4"/>
+          <w:numId w:val="1"/>
+        </w:numPr>
+        <w:rPr>
+          <w:color w:val="A6A6A6" w:themeColor="background1" w:themeShade="A6"/>
+        </w:rPr>
+      </w:pPr>
+      <w:r>
+        <w:rPr>
+          <w:color w:val="A6A6A6" w:themeColor="background1" w:themeShade="A6"/>
+        </w:rPr>
+        <w:t>&lt;select&gt; thì chọn sẵn giá trị cũ</w:t>
+      </w:r>
+    </w:p>
+    <w:p>
+      <w:pPr>
+        <w:pStyle w:val="ListParagraph"/>
+        <w:numPr>
+          <w:ilvl w:val="3"/>
+          <w:numId w:val="1"/>
+        </w:numPr>
+        <w:rPr>
+          <w:color w:val="A6A6A6" w:themeColor="background1" w:themeShade="A6"/>
+        </w:rPr>
+      </w:pPr>
+      <w:r>
+        <w:rPr>
+          <w:color w:val="A6A6A6" w:themeColor="background1" w:themeShade="A6"/>
+        </w:rPr>
+        <w:t>Bấm X / Cancel: quay lại Manage Product</w:t>
+      </w:r>
+    </w:p>
+    <w:p>
+      <w:pPr>
+        <w:pStyle w:val="ListParagraph"/>
+        <w:numPr>
+          <w:ilvl w:val="3"/>
+          <w:numId w:val="1"/>
+        </w:numPr>
+        <w:rPr>
+          <w:color w:val="A6A6A6" w:themeColor="background1" w:themeShade="A6"/>
+        </w:rPr>
+      </w:pPr>
+      <w:r>
+        <w:rPr>
+          <w:color w:val="A6A6A6" w:themeColor="background1" w:themeShade="A6"/>
+        </w:rPr>
+        <w:t xml:space="preserve">Validation: Xử lý lỗi khi Input sai: nếu xảy ra Exception </w:t>
+      </w:r>
+      <w:r>
+        <w:rPr>
+          <w:rFonts w:hint="eastAsia"/>
+          <w:color w:val="A6A6A6" w:themeColor="background1" w:themeShade="A6"/>
+        </w:rPr>
+        <w:t>→</w:t>
+      </w:r>
+      <w:r>
+        <w:rPr>
+          <w:rFonts w:hint="eastAsia"/>
+          <w:color w:val="A6A6A6" w:themeColor="background1" w:themeShade="A6"/>
+        </w:rPr>
+        <w:t xml:space="preserve"> </w:t>
+      </w:r>
+      <w:r>
+        <w:rPr>
+          <w:color w:val="A6A6A6" w:themeColor="background1" w:themeShade="A6"/>
+        </w:rPr>
+        <w:t>hiển thị alert, thông báo yêu cầu nhập lại:</w:t>
+      </w:r>
+    </w:p>
+    <w:p>
+      <w:pPr>
+        <w:pStyle w:val="ListParagraph"/>
+        <w:numPr>
+          <w:ilvl w:val="4"/>
+          <w:numId w:val="1"/>
+        </w:numPr>
+        <w:rPr>
+          <w:color w:val="A6A6A6" w:themeColor="background1" w:themeShade="A6"/>
+        </w:rPr>
+      </w:pPr>
+      <w:r>
+        <w:rPr>
+          <w:color w:val="A6A6A6" w:themeColor="background1" w:themeShade="A6"/>
+        </w:rPr>
+        <w:t>khi add vào DB</w:t>
+      </w:r>
+    </w:p>
+    <w:p>
+      <w:pPr>
+        <w:pStyle w:val="ListParagraph"/>
+        <w:numPr>
+          <w:ilvl w:val="3"/>
+          <w:numId w:val="1"/>
+        </w:numPr>
+      </w:pPr>
+      <w:r>
+        <w:t xml:space="preserve">Image: input File </w:t>
+      </w:r>
+      <w:r>
+        <w:rPr>
+          <w:rFonts w:hint="eastAsia"/>
+        </w:rPr>
+        <w:t>→</w:t>
+      </w:r>
+      <w:r>
+        <w:t xml:space="preserve"> Copy vào thư mục Project</w:t>
+      </w:r>
+    </w:p>
+    <w:p>
+      <w:pPr>
+        <w:pStyle w:val="ListParagraph"/>
+        <w:numPr>
+          <w:ilvl w:val="4"/>
+          <w:numId w:val="1"/>
+        </w:numPr>
+      </w:pPr>
+      <w:r>
+        <w:t>Nếu input rỗng thì ko sửa file cũ</w:t>
       </w:r>
     </w:p>
     <w:p>
@@ -1159,7 +1927,56 @@
         <w:rPr>
           <w:color w:val="A6A6A6" w:themeColor="background1" w:themeShade="A6"/>
         </w:rPr>
-        <w:t>Role mặc định: Customer</w:t>
+        <w:t>Delete</w:t>
+      </w:r>
+      <w:r>
+        <w:rPr>
+          <w:color w:val="A6A6A6" w:themeColor="background1" w:themeShade="A6"/>
+        </w:rPr>
+        <w:t>: Display Modal</w:t>
+      </w:r>
+      <w:r>
+        <w:rPr>
+          <w:color w:val="A6A6A6" w:themeColor="background1" w:themeShade="A6"/>
+        </w:rPr>
+        <w:t xml:space="preserve"> </w:t>
+      </w:r>
+      <w:r>
+        <w:rPr>
+          <w:rFonts w:hint="eastAsia"/>
+          <w:color w:val="A6A6A6" w:themeColor="background1" w:themeShade="A6"/>
+        </w:rPr>
+        <w:t>→</w:t>
+      </w:r>
+      <w:r>
+        <w:rPr>
+          <w:color w:val="A6A6A6" w:themeColor="background1" w:themeShade="A6"/>
+        </w:rPr>
+        <w:t xml:space="preserve"> Confirm Delete</w:t>
+      </w:r>
+    </w:p>
+    <w:p>
+      <w:pPr>
+        <w:pStyle w:val="ListParagraph"/>
+        <w:numPr>
+          <w:ilvl w:val="3"/>
+          <w:numId w:val="1"/>
+        </w:numPr>
+      </w:pPr>
+      <w:r>
+        <w:t>Xóa hết những Cart có Product này</w:t>
+      </w:r>
+    </w:p>
+    <w:p>
+      <w:pPr>
+        <w:pStyle w:val="ListParagraph"/>
+        <w:numPr>
+          <w:ilvl w:val="3"/>
+          <w:numId w:val="1"/>
+        </w:numPr>
+      </w:pPr>
+      <w:r>
+        <w:t>Xóa hết những OrderDetail về Product này</w:t>
       </w:r>
     </w:p>
     <w:p>
@@ -1169,902 +1986,320 @@
           <w:ilvl w:val="2"/>
           <w:numId w:val="1"/>
         </w:numPr>
-        <w:rPr>
-          <w:color w:val="A6A6A6" w:themeColor="background1" w:themeShade="A6"/>
-        </w:rPr>
-      </w:pPr>
-      <w:r>
-        <w:rPr>
-          <w:color w:val="A6A6A6" w:themeColor="background1" w:themeShade="A6"/>
+      </w:pPr>
+      <w:r>
+        <w:t>Search Product</w:t>
+      </w:r>
+    </w:p>
+    <w:p>
+      <w:pPr>
+        <w:pStyle w:val="ListParagraph"/>
+        <w:numPr>
+          <w:ilvl w:val="1"/>
+          <w:numId w:val="1"/>
+        </w:numPr>
+      </w:pPr>
+      <w:r>
+        <w:t xml:space="preserve">Dashboard </w:t>
+      </w:r>
+      <w:r>
+        <w:rPr>
+          <w:rFonts w:hint="eastAsia"/>
+        </w:rPr>
+        <w:t>→</w:t>
+      </w:r>
+      <w:r>
+        <w:t xml:space="preserve"> Sale Statistic Report</w:t>
+      </w:r>
+    </w:p>
+    <w:p>
+      <w:pPr>
+        <w:pStyle w:val="ListParagraph"/>
+        <w:numPr>
+          <w:ilvl w:val="2"/>
+          <w:numId w:val="1"/>
+        </w:numPr>
+      </w:pPr>
+      <w:r>
+        <w:t>Sẽ cần thêm Table Order – Order Detail</w:t>
+      </w:r>
+    </w:p>
+    <w:p>
+      <w:pPr>
+        <w:pStyle w:val="ListParagraph"/>
+        <w:numPr>
+          <w:ilvl w:val="2"/>
+          <w:numId w:val="1"/>
+        </w:numPr>
+      </w:pPr>
+      <w:r>
+        <w:t>Lấy từ Project SWP – Code Javascript</w:t>
+      </w:r>
+    </w:p>
+    <w:p>
+      <w:pPr>
+        <w:pStyle w:val="ListParagraph"/>
+        <w:numPr>
+          <w:ilvl w:val="0"/>
+          <w:numId w:val="1"/>
+        </w:numPr>
+        <w:rPr>
+          <w:color w:val="A6A6A6" w:themeColor="background1" w:themeShade="A6"/>
+        </w:rPr>
+      </w:pPr>
+      <w:r>
+        <w:rPr>
+          <w:color w:val="A6A6A6" w:themeColor="background1" w:themeShade="A6"/>
+        </w:rPr>
+        <w:t>Admin:</w:t>
+      </w:r>
+    </w:p>
+    <w:p>
+      <w:pPr>
+        <w:pStyle w:val="ListParagraph"/>
+        <w:numPr>
+          <w:ilvl w:val="1"/>
+          <w:numId w:val="1"/>
+        </w:numPr>
+        <w:rPr>
+          <w:color w:val="A6A6A6" w:themeColor="background1" w:themeShade="A6"/>
+        </w:rPr>
+      </w:pPr>
+      <w:r>
+        <w:rPr>
+          <w:color w:val="A6A6A6" w:themeColor="background1" w:themeShade="A6"/>
+        </w:rPr>
+        <w:t>Manage account – CRUD</w:t>
+      </w:r>
+    </w:p>
+    <w:p>
+      <w:pPr>
+        <w:pStyle w:val="ListParagraph"/>
+        <w:numPr>
+          <w:ilvl w:val="2"/>
+          <w:numId w:val="1"/>
+        </w:numPr>
+        <w:rPr>
+          <w:color w:val="A6A6A6" w:themeColor="background1" w:themeShade="A6"/>
+        </w:rPr>
+      </w:pPr>
+      <w:r>
+        <w:rPr>
+          <w:color w:val="A6A6A6" w:themeColor="background1" w:themeShade="A6"/>
+        </w:rPr>
+        <w:t xml:space="preserve">List </w:t>
+      </w:r>
+      <w:r>
+        <w:rPr>
+          <w:rFonts w:hint="eastAsia"/>
+          <w:color w:val="A6A6A6" w:themeColor="background1" w:themeShade="A6"/>
+        </w:rPr>
+        <w:t>A</w:t>
+      </w:r>
+      <w:r>
+        <w:rPr>
+          <w:color w:val="A6A6A6" w:themeColor="background1" w:themeShade="A6"/>
+        </w:rPr>
+        <w:t>ccounts</w:t>
+      </w:r>
+    </w:p>
+    <w:p>
+      <w:pPr>
+        <w:pStyle w:val="ListParagraph"/>
+        <w:numPr>
+          <w:ilvl w:val="2"/>
+          <w:numId w:val="1"/>
+        </w:numPr>
+        <w:rPr>
+          <w:color w:val="A6A6A6" w:themeColor="background1" w:themeShade="A6"/>
+        </w:rPr>
+      </w:pPr>
+      <w:r>
+        <w:rPr>
+          <w:color w:val="A6A6A6" w:themeColor="background1" w:themeShade="A6"/>
+        </w:rPr>
+        <w:t>[Add: ko cần vì có Sign Up r]</w:t>
+      </w:r>
+    </w:p>
+    <w:p>
+      <w:pPr>
+        <w:pStyle w:val="ListParagraph"/>
+        <w:numPr>
+          <w:ilvl w:val="2"/>
+          <w:numId w:val="1"/>
+        </w:numPr>
+        <w:rPr>
+          <w:color w:val="A6A6A6" w:themeColor="background1" w:themeShade="A6"/>
+        </w:rPr>
+      </w:pPr>
+      <w:r>
+        <w:rPr>
+          <w:color w:val="A6A6A6" w:themeColor="background1" w:themeShade="A6"/>
+        </w:rPr>
+        <w:t xml:space="preserve">Update: </w:t>
+      </w:r>
+    </w:p>
+    <w:p>
+      <w:pPr>
+        <w:pStyle w:val="ListParagraph"/>
+        <w:numPr>
+          <w:ilvl w:val="3"/>
+          <w:numId w:val="1"/>
+        </w:numPr>
+        <w:rPr>
+          <w:color w:val="A6A6A6" w:themeColor="background1" w:themeShade="A6"/>
+        </w:rPr>
+      </w:pPr>
+      <w:r>
+        <w:rPr>
+          <w:color w:val="A6A6A6" w:themeColor="background1" w:themeShade="A6"/>
+        </w:rPr>
+        <w:t>ko nên cho phép Admin sửa thông tin ng dùng</w:t>
+      </w:r>
+      <w:r>
+        <w:rPr>
+          <w:color w:val="A6A6A6" w:themeColor="background1" w:themeShade="A6"/>
+        </w:rPr>
+        <w:t>, không cho nhìn mật khẩu</w:t>
+      </w:r>
+    </w:p>
+    <w:p>
+      <w:pPr>
+        <w:pStyle w:val="ListParagraph"/>
+        <w:numPr>
+          <w:ilvl w:val="3"/>
+          <w:numId w:val="1"/>
+        </w:numPr>
+        <w:rPr>
+          <w:color w:val="A6A6A6" w:themeColor="background1" w:themeShade="A6"/>
+        </w:rPr>
+      </w:pPr>
+      <w:r>
+        <w:rPr>
+          <w:color w:val="A6A6A6" w:themeColor="background1" w:themeShade="A6"/>
+        </w:rPr>
+        <w:t>chỉ được chỉnh sửa Role thôi</w:t>
+      </w:r>
+    </w:p>
+    <w:p>
+      <w:pPr>
+        <w:pStyle w:val="ListParagraph"/>
+        <w:numPr>
+          <w:ilvl w:val="2"/>
+          <w:numId w:val="1"/>
+        </w:numPr>
+        <w:rPr>
+          <w:color w:val="A6A6A6" w:themeColor="background1" w:themeShade="A6"/>
+        </w:rPr>
+      </w:pPr>
+      <w:r>
+        <w:rPr>
+          <w:color w:val="A6A6A6" w:themeColor="background1" w:themeShade="A6"/>
+        </w:rPr>
+        <w:t>Delete</w:t>
+      </w:r>
+    </w:p>
+    <w:p>
+      <w:pPr>
+        <w:pStyle w:val="ListParagraph"/>
+        <w:numPr>
+          <w:ilvl w:val="3"/>
+          <w:numId w:val="1"/>
+        </w:numPr>
+        <w:rPr>
+          <w:color w:val="A6A6A6" w:themeColor="background1" w:themeShade="A6"/>
+        </w:rPr>
+      </w:pPr>
+      <w:r>
+        <w:rPr>
+          <w:color w:val="A6A6A6" w:themeColor="background1" w:themeShade="A6"/>
+        </w:rPr>
+        <w:t>Confirm Delete</w:t>
+      </w:r>
+    </w:p>
+    <w:p>
+      <w:pPr>
+        <w:pStyle w:val="ListParagraph"/>
+        <w:numPr>
+          <w:ilvl w:val="3"/>
+          <w:numId w:val="1"/>
+        </w:numPr>
+      </w:pPr>
+      <w:r>
+        <w:t>Xóa hết những Product của User này</w:t>
+      </w:r>
+    </w:p>
+    <w:p>
+      <w:pPr>
+        <w:pStyle w:val="ListParagraph"/>
+        <w:numPr>
+          <w:ilvl w:val="3"/>
+          <w:numId w:val="1"/>
+        </w:numPr>
+      </w:pPr>
+      <w:r>
+        <w:t>Xóa hết những Cart có Product này</w:t>
+      </w:r>
+    </w:p>
+    <w:p>
+      <w:pPr>
+        <w:pStyle w:val="ListParagraph"/>
+        <w:numPr>
+          <w:ilvl w:val="3"/>
+          <w:numId w:val="1"/>
+        </w:numPr>
+      </w:pPr>
+      <w:r>
+        <w:t>Xóa UserAddress của User này</w:t>
+      </w:r>
+    </w:p>
+    <w:p>
+      <w:pPr>
+        <w:pStyle w:val="ListParagraph"/>
+        <w:numPr>
+          <w:ilvl w:val="3"/>
+          <w:numId w:val="1"/>
+        </w:numPr>
+      </w:pPr>
+      <w:r>
+        <w:t>Xóa hết những Order của User này</w:t>
+      </w:r>
+    </w:p>
+    <w:p>
+      <w:pPr>
+        <w:pStyle w:val="ListParagraph"/>
+        <w:numPr>
+          <w:ilvl w:val="4"/>
+          <w:numId w:val="1"/>
+        </w:numPr>
+      </w:pPr>
+      <w:r>
+        <w:rPr>
+          <w:rFonts w:hint="eastAsia"/>
         </w:rPr>
         <w:lastRenderedPageBreak/>
-        <w:t>kết quả:</w:t>
-      </w:r>
-    </w:p>
-    <w:p>
-      <w:pPr>
-        <w:pStyle w:val="ListParagraph"/>
-        <w:numPr>
-          <w:ilvl w:val="3"/>
-          <w:numId w:val="1"/>
-        </w:numPr>
-        <w:rPr>
-          <w:color w:val="A6A6A6" w:themeColor="background1" w:themeShade="A6"/>
-        </w:rPr>
-      </w:pPr>
-      <w:r>
-        <w:rPr>
-          <w:color w:val="A6A6A6" w:themeColor="background1" w:themeShade="A6"/>
-        </w:rPr>
-        <w:t xml:space="preserve">thành công </w:t>
-      </w:r>
+        <w:t>→</w:t>
+      </w:r>
+      <w:r>
+        <w:t xml:space="preserve"> xóa hết những OrderDetail của Order này</w:t>
+      </w:r>
+    </w:p>
+    <w:p>
+      <w:pPr>
+        <w:pStyle w:val="ListParagraph"/>
+        <w:numPr>
+          <w:ilvl w:val="4"/>
+          <w:numId w:val="1"/>
+        </w:numPr>
+      </w:pPr>
       <w:r>
         <w:rPr>
           <w:rFonts w:hint="eastAsia"/>
-          <w:color w:val="A6A6A6" w:themeColor="background1" w:themeShade="A6"/>
         </w:rPr>
         <w:t>→</w:t>
       </w:r>
       <w:r>
-        <w:rPr>
-          <w:color w:val="A6A6A6" w:themeColor="background1" w:themeShade="A6"/>
-        </w:rPr>
-        <w:t xml:space="preserve"> về login, cho sẵn thông tin đăng nhập</w:t>
-      </w:r>
-    </w:p>
-    <w:p>
-      <w:pPr>
-        <w:pStyle w:val="ListParagraph"/>
-        <w:numPr>
-          <w:ilvl w:val="3"/>
-          <w:numId w:val="1"/>
-        </w:numPr>
-        <w:rPr>
-          <w:color w:val="A6A6A6" w:themeColor="background1" w:themeShade="A6"/>
-        </w:rPr>
-      </w:pPr>
-      <w:r>
-        <w:rPr>
-          <w:color w:val="A6A6A6" w:themeColor="background1" w:themeShade="A6"/>
-        </w:rPr>
-        <w:t xml:space="preserve">thất bại </w:t>
-      </w:r>
-      <w:r>
-        <w:rPr>
-          <w:rFonts w:hint="eastAsia"/>
-          <w:color w:val="A6A6A6" w:themeColor="background1" w:themeShade="A6"/>
-        </w:rPr>
-        <w:t>→</w:t>
-      </w:r>
-      <w:r>
-        <w:rPr>
-          <w:color w:val="A6A6A6" w:themeColor="background1" w:themeShade="A6"/>
-        </w:rPr>
-        <w:t xml:space="preserve"> về login, thông báo</w:t>
-      </w:r>
-    </w:p>
-    <w:p>
-      <w:pPr>
-        <w:pStyle w:val="ListParagraph"/>
-        <w:numPr>
-          <w:ilvl w:val="1"/>
-          <w:numId w:val="1"/>
-        </w:numPr>
-      </w:pPr>
-      <w:r>
-        <w:t>Add product to cart</w:t>
-      </w:r>
-    </w:p>
-    <w:p>
-      <w:pPr>
-        <w:pStyle w:val="ListParagraph"/>
-        <w:numPr>
-          <w:ilvl w:val="2"/>
-          <w:numId w:val="1"/>
-        </w:numPr>
-      </w:pPr>
-      <w:r>
-        <w:t>ListProduct: Add 1</w:t>
-      </w:r>
-    </w:p>
-    <w:p>
-      <w:pPr>
-        <w:pStyle w:val="ListParagraph"/>
-        <w:numPr>
-          <w:ilvl w:val="2"/>
-          <w:numId w:val="1"/>
-        </w:numPr>
-      </w:pPr>
-      <w:r>
-        <w:t>ProductDetail: Add Many</w:t>
-      </w:r>
-    </w:p>
-    <w:p>
-      <w:pPr>
-        <w:pStyle w:val="ListParagraph"/>
-        <w:numPr>
-          <w:ilvl w:val="0"/>
-          <w:numId w:val="1"/>
-        </w:numPr>
-      </w:pPr>
-      <w:r>
-        <w:t>Cart:</w:t>
-      </w:r>
-    </w:p>
-    <w:p>
-      <w:pPr>
-        <w:pStyle w:val="ListParagraph"/>
-        <w:numPr>
-          <w:ilvl w:val="1"/>
-          <w:numId w:val="1"/>
-        </w:numPr>
-      </w:pPr>
-      <w:r>
-        <w:t>Delete Product in Cart</w:t>
-      </w:r>
-    </w:p>
-    <w:p>
-      <w:pPr>
-        <w:pStyle w:val="ListParagraph"/>
-        <w:numPr>
-          <w:ilvl w:val="1"/>
-          <w:numId w:val="1"/>
-        </w:numPr>
-      </w:pPr>
-      <w:r>
-        <w:t>Change amount of Product in Cart</w:t>
-      </w:r>
-    </w:p>
-    <w:p>
-      <w:pPr>
-        <w:pStyle w:val="ListParagraph"/>
-        <w:numPr>
-          <w:ilvl w:val="1"/>
-          <w:numId w:val="1"/>
-        </w:numPr>
-      </w:pPr>
-      <w:r>
-        <w:t>Delete Cart</w:t>
-      </w:r>
-    </w:p>
-    <w:p>
-      <w:pPr>
-        <w:pStyle w:val="ListParagraph"/>
-        <w:numPr>
-          <w:ilvl w:val="1"/>
-          <w:numId w:val="1"/>
-        </w:numPr>
-      </w:pPr>
-      <w:r>
-        <w:t>Checkout</w:t>
-      </w:r>
-    </w:p>
-    <w:p>
-      <w:pPr>
-        <w:pStyle w:val="ListParagraph"/>
-        <w:numPr>
-          <w:ilvl w:val="2"/>
-          <w:numId w:val="1"/>
-        </w:numPr>
-      </w:pPr>
-      <w:r>
-        <w:t>Thêm Cart vào Order</w:t>
-      </w:r>
-    </w:p>
-    <w:p>
-      <w:pPr>
-        <w:pStyle w:val="ListParagraph"/>
-        <w:numPr>
-          <w:ilvl w:val="2"/>
-          <w:numId w:val="1"/>
-        </w:numPr>
-      </w:pPr>
-      <w:r>
-        <w:t>Xóa Cart</w:t>
-      </w:r>
-    </w:p>
-    <w:p>
-      <w:pPr>
-        <w:pStyle w:val="ListParagraph"/>
-        <w:numPr>
-          <w:ilvl w:val="0"/>
-          <w:numId w:val="1"/>
-        </w:numPr>
-      </w:pPr>
-      <w:r>
-        <w:t>Seller:</w:t>
-      </w:r>
-    </w:p>
-    <w:p>
-      <w:pPr>
-        <w:pStyle w:val="ListParagraph"/>
-        <w:numPr>
-          <w:ilvl w:val="1"/>
-          <w:numId w:val="1"/>
-        </w:numPr>
-      </w:pPr>
-      <w:r>
-        <w:t>Manage product – CRUD</w:t>
-      </w:r>
-    </w:p>
-    <w:p>
-      <w:pPr>
-        <w:pStyle w:val="ListParagraph"/>
-        <w:numPr>
-          <w:ilvl w:val="2"/>
-          <w:numId w:val="1"/>
-        </w:numPr>
-        <w:rPr>
-          <w:color w:val="A6A6A6" w:themeColor="background1" w:themeShade="A6"/>
-        </w:rPr>
-      </w:pPr>
-      <w:r>
-        <w:rPr>
-          <w:color w:val="A6A6A6" w:themeColor="background1" w:themeShade="A6"/>
-        </w:rPr>
-        <w:t>List</w:t>
-      </w:r>
-      <w:r>
-        <w:rPr>
-          <w:color w:val="A6A6A6" w:themeColor="background1" w:themeShade="A6"/>
-        </w:rPr>
-        <w:t xml:space="preserve"> </w:t>
-      </w:r>
-      <w:r>
-        <w:rPr>
-          <w:rFonts w:hint="eastAsia"/>
-          <w:color w:val="A6A6A6" w:themeColor="background1" w:themeShade="A6"/>
-        </w:rPr>
-        <w:t>→</w:t>
-      </w:r>
-      <w:r>
-        <w:rPr>
-          <w:color w:val="A6A6A6" w:themeColor="background1" w:themeShade="A6"/>
-        </w:rPr>
-        <w:t xml:space="preserve"> (products of this seller)</w:t>
-      </w:r>
-    </w:p>
-    <w:p>
-      <w:pPr>
-        <w:pStyle w:val="ListParagraph"/>
-        <w:numPr>
-          <w:ilvl w:val="3"/>
-          <w:numId w:val="1"/>
-        </w:numPr>
-      </w:pPr>
-      <w:r>
-        <w:t xml:space="preserve">Bấm vào 1 Product </w:t>
-      </w:r>
-      <w:r>
-        <w:rPr>
-          <w:rFonts w:hint="eastAsia"/>
-        </w:rPr>
-        <w:t>→</w:t>
-      </w:r>
-      <w:r>
-        <w:t xml:space="preserve"> Product Detail (để xem đầy đủ các thông tin product này, mà ở list ko hiển thị hết (description))</w:t>
-      </w:r>
-    </w:p>
-    <w:p>
-      <w:pPr>
-        <w:pStyle w:val="ListParagraph"/>
-        <w:numPr>
-          <w:ilvl w:val="2"/>
-          <w:numId w:val="1"/>
-        </w:numPr>
-        <w:rPr>
-          <w:color w:val="A6A6A6" w:themeColor="background1" w:themeShade="A6"/>
-        </w:rPr>
-      </w:pPr>
-      <w:r>
-        <w:rPr>
-          <w:color w:val="A6A6A6" w:themeColor="background1" w:themeShade="A6"/>
-        </w:rPr>
-        <w:t>Add</w:t>
-      </w:r>
-      <w:r>
-        <w:rPr>
-          <w:color w:val="A6A6A6" w:themeColor="background1" w:themeShade="A6"/>
-        </w:rPr>
-        <w:t>: Display Modal</w:t>
-      </w:r>
-    </w:p>
-    <w:p>
-      <w:pPr>
-        <w:pStyle w:val="ListParagraph"/>
-        <w:numPr>
-          <w:ilvl w:val="3"/>
-          <w:numId w:val="1"/>
-        </w:numPr>
-        <w:rPr>
-          <w:color w:val="A6A6A6" w:themeColor="background1" w:themeShade="A6"/>
-        </w:rPr>
-      </w:pPr>
-      <w:r>
-        <w:rPr>
-          <w:color w:val="A6A6A6" w:themeColor="background1" w:themeShade="A6"/>
-        </w:rPr>
-        <w:t>Select Category từ list</w:t>
-      </w:r>
-    </w:p>
-    <w:p>
-      <w:pPr>
-        <w:pStyle w:val="ListParagraph"/>
-        <w:numPr>
-          <w:ilvl w:val="3"/>
-          <w:numId w:val="1"/>
-        </w:numPr>
-        <w:rPr>
-          <w:color w:val="A6A6A6" w:themeColor="background1" w:themeShade="A6"/>
-        </w:rPr>
-      </w:pPr>
-      <w:r>
-        <w:rPr>
-          <w:color w:val="A6A6A6" w:themeColor="background1" w:themeShade="A6"/>
-        </w:rPr>
-        <w:t>Seller: mặc định là user hiện tại</w:t>
-      </w:r>
-    </w:p>
-    <w:p>
-      <w:pPr>
-        <w:pStyle w:val="ListParagraph"/>
-        <w:numPr>
-          <w:ilvl w:val="3"/>
-          <w:numId w:val="1"/>
-        </w:numPr>
-        <w:rPr>
-          <w:color w:val="A6A6A6" w:themeColor="background1" w:themeShade="A6"/>
-        </w:rPr>
-      </w:pPr>
-      <w:r>
-        <w:rPr>
-          <w:color w:val="A6A6A6" w:themeColor="background1" w:themeShade="A6"/>
-        </w:rPr>
-        <w:t xml:space="preserve">Validation: </w:t>
-      </w:r>
-      <w:r>
-        <w:rPr>
-          <w:color w:val="A6A6A6" w:themeColor="background1" w:themeShade="A6"/>
-        </w:rPr>
-        <w:t xml:space="preserve">Xử lý lỗi khi Input sai: nếu xảy ra Exception </w:t>
-      </w:r>
-      <w:r>
-        <w:rPr>
-          <w:rFonts w:hint="eastAsia"/>
-          <w:color w:val="A6A6A6" w:themeColor="background1" w:themeShade="A6"/>
-        </w:rPr>
-        <w:t>→</w:t>
-      </w:r>
-      <w:r>
-        <w:rPr>
-          <w:rFonts w:hint="eastAsia"/>
-          <w:color w:val="A6A6A6" w:themeColor="background1" w:themeShade="A6"/>
-        </w:rPr>
-        <w:t xml:space="preserve"> </w:t>
-      </w:r>
-      <w:r>
-        <w:rPr>
-          <w:color w:val="A6A6A6" w:themeColor="background1" w:themeShade="A6"/>
-        </w:rPr>
-        <w:t>hiển thị alert, thông báo yêu cầu nhập lại</w:t>
-      </w:r>
-      <w:r>
-        <w:rPr>
-          <w:color w:val="A6A6A6" w:themeColor="background1" w:themeShade="A6"/>
-        </w:rPr>
-        <w:t>:</w:t>
-      </w:r>
-    </w:p>
-    <w:p>
-      <w:pPr>
-        <w:pStyle w:val="ListParagraph"/>
-        <w:numPr>
-          <w:ilvl w:val="4"/>
-          <w:numId w:val="1"/>
-        </w:numPr>
-        <w:rPr>
-          <w:color w:val="A6A6A6" w:themeColor="background1" w:themeShade="A6"/>
-        </w:rPr>
-      </w:pPr>
-      <w:r>
-        <w:rPr>
-          <w:color w:val="A6A6A6" w:themeColor="background1" w:themeShade="A6"/>
-        </w:rPr>
-        <w:t>khi add vào DB</w:t>
-      </w:r>
-    </w:p>
-    <w:p>
-      <w:pPr>
-        <w:pStyle w:val="ListParagraph"/>
-        <w:numPr>
-          <w:ilvl w:val="3"/>
-          <w:numId w:val="1"/>
-        </w:numPr>
-      </w:pPr>
-      <w:r>
-        <w:t xml:space="preserve">Image: input File </w:t>
-      </w:r>
-      <w:r>
-        <w:rPr>
-          <w:rFonts w:hint="eastAsia"/>
-        </w:rPr>
-        <w:t>→</w:t>
-      </w:r>
-      <w:r>
-        <w:t xml:space="preserve"> Copy vào thư mục Project</w:t>
-      </w:r>
-    </w:p>
-    <w:p>
-      <w:pPr>
-        <w:pStyle w:val="ListParagraph"/>
-        <w:numPr>
-          <w:ilvl w:val="2"/>
-          <w:numId w:val="1"/>
-        </w:numPr>
-      </w:pPr>
-      <w:r>
-        <w:t>Edit</w:t>
-      </w:r>
-    </w:p>
-    <w:p>
-      <w:pPr>
-        <w:pStyle w:val="ListParagraph"/>
-        <w:numPr>
-          <w:ilvl w:val="3"/>
-          <w:numId w:val="1"/>
-        </w:numPr>
-        <w:rPr>
-          <w:color w:val="A6A6A6" w:themeColor="background1" w:themeShade="A6"/>
-        </w:rPr>
-      </w:pPr>
-      <w:r>
-        <w:rPr>
-          <w:color w:val="A6A6A6" w:themeColor="background1" w:themeShade="A6"/>
-        </w:rPr>
-        <w:t>Select Category từ list</w:t>
-      </w:r>
-    </w:p>
-    <w:p>
-      <w:pPr>
-        <w:pStyle w:val="ListParagraph"/>
-        <w:numPr>
-          <w:ilvl w:val="3"/>
-          <w:numId w:val="1"/>
-        </w:numPr>
-        <w:rPr>
-          <w:color w:val="A6A6A6" w:themeColor="background1" w:themeShade="A6"/>
-        </w:rPr>
-      </w:pPr>
-      <w:r>
-        <w:rPr>
-          <w:color w:val="A6A6A6" w:themeColor="background1" w:themeShade="A6"/>
-        </w:rPr>
-        <w:t>Seller: không sửa được</w:t>
-      </w:r>
-    </w:p>
-    <w:p>
-      <w:pPr>
-        <w:pStyle w:val="ListParagraph"/>
-        <w:numPr>
-          <w:ilvl w:val="3"/>
-          <w:numId w:val="1"/>
-        </w:numPr>
-        <w:rPr>
-          <w:color w:val="A6A6A6" w:themeColor="background1" w:themeShade="A6"/>
-        </w:rPr>
-      </w:pPr>
-      <w:r>
-        <w:rPr>
-          <w:color w:val="A6A6A6" w:themeColor="background1" w:themeShade="A6"/>
-        </w:rPr>
-        <w:t>hiển thị các giá trị cũ của Product vào Input</w:t>
-      </w:r>
-    </w:p>
-    <w:p>
-      <w:pPr>
-        <w:pStyle w:val="ListParagraph"/>
-        <w:numPr>
-          <w:ilvl w:val="4"/>
-          <w:numId w:val="1"/>
-        </w:numPr>
-        <w:rPr>
-          <w:color w:val="A6A6A6" w:themeColor="background1" w:themeShade="A6"/>
-        </w:rPr>
-      </w:pPr>
-      <w:r>
-        <w:rPr>
-          <w:color w:val="A6A6A6" w:themeColor="background1" w:themeShade="A6"/>
-        </w:rPr>
-        <w:t>&lt;select&gt; thì chọn sẵn giá trị cũ</w:t>
-      </w:r>
-    </w:p>
-    <w:p>
-      <w:pPr>
-        <w:pStyle w:val="ListParagraph"/>
-        <w:numPr>
-          <w:ilvl w:val="3"/>
-          <w:numId w:val="1"/>
-        </w:numPr>
-        <w:rPr>
-          <w:color w:val="A6A6A6" w:themeColor="background1" w:themeShade="A6"/>
-        </w:rPr>
-      </w:pPr>
-      <w:r>
-        <w:rPr>
-          <w:color w:val="A6A6A6" w:themeColor="background1" w:themeShade="A6"/>
-        </w:rPr>
-        <w:t>Bấm X / Cancel: quay lại Manage Product</w:t>
-      </w:r>
-    </w:p>
-    <w:p>
-      <w:pPr>
-        <w:pStyle w:val="ListParagraph"/>
-        <w:numPr>
-          <w:ilvl w:val="3"/>
-          <w:numId w:val="1"/>
-        </w:numPr>
-        <w:rPr>
-          <w:color w:val="A6A6A6" w:themeColor="background1" w:themeShade="A6"/>
-        </w:rPr>
-      </w:pPr>
-      <w:r>
-        <w:rPr>
-          <w:color w:val="A6A6A6" w:themeColor="background1" w:themeShade="A6"/>
-        </w:rPr>
-        <w:lastRenderedPageBreak/>
-        <w:t xml:space="preserve">Validation: Xử lý lỗi khi Input sai: nếu xảy ra Exception </w:t>
-      </w:r>
-      <w:r>
-        <w:rPr>
-          <w:rFonts w:hint="eastAsia"/>
-          <w:color w:val="A6A6A6" w:themeColor="background1" w:themeShade="A6"/>
-        </w:rPr>
-        <w:t>→</w:t>
-      </w:r>
-      <w:r>
-        <w:rPr>
-          <w:rFonts w:hint="eastAsia"/>
-          <w:color w:val="A6A6A6" w:themeColor="background1" w:themeShade="A6"/>
-        </w:rPr>
-        <w:t xml:space="preserve"> </w:t>
-      </w:r>
-      <w:r>
-        <w:rPr>
-          <w:color w:val="A6A6A6" w:themeColor="background1" w:themeShade="A6"/>
-        </w:rPr>
-        <w:t>hiển thị alert, thông báo yêu cầu nhập lại:</w:t>
-      </w:r>
-    </w:p>
-    <w:p>
-      <w:pPr>
-        <w:pStyle w:val="ListParagraph"/>
-        <w:numPr>
-          <w:ilvl w:val="4"/>
-          <w:numId w:val="1"/>
-        </w:numPr>
-        <w:rPr>
-          <w:color w:val="A6A6A6" w:themeColor="background1" w:themeShade="A6"/>
-        </w:rPr>
-      </w:pPr>
-      <w:r>
-        <w:rPr>
-          <w:color w:val="A6A6A6" w:themeColor="background1" w:themeShade="A6"/>
-        </w:rPr>
-        <w:t>khi add vào DB</w:t>
-      </w:r>
-    </w:p>
-    <w:p>
-      <w:pPr>
-        <w:pStyle w:val="ListParagraph"/>
-        <w:numPr>
-          <w:ilvl w:val="3"/>
-          <w:numId w:val="1"/>
-        </w:numPr>
-      </w:pPr>
-      <w:r>
-        <w:t xml:space="preserve">Image: input File </w:t>
-      </w:r>
-      <w:r>
-        <w:rPr>
-          <w:rFonts w:hint="eastAsia"/>
-        </w:rPr>
-        <w:t>→</w:t>
-      </w:r>
-      <w:r>
-        <w:t xml:space="preserve"> Copy vào thư mục Project</w:t>
-      </w:r>
-    </w:p>
-    <w:p>
-      <w:pPr>
-        <w:pStyle w:val="ListParagraph"/>
-        <w:numPr>
-          <w:ilvl w:val="4"/>
-          <w:numId w:val="1"/>
-        </w:numPr>
-      </w:pPr>
-      <w:r>
-        <w:t>Nếu input rỗng thì ko sửa file cũ</w:t>
-      </w:r>
-    </w:p>
-    <w:p>
-      <w:pPr>
-        <w:pStyle w:val="ListParagraph"/>
-        <w:numPr>
-          <w:ilvl w:val="2"/>
-          <w:numId w:val="1"/>
-        </w:numPr>
-        <w:rPr>
-          <w:color w:val="A6A6A6" w:themeColor="background1" w:themeShade="A6"/>
-        </w:rPr>
-      </w:pPr>
-      <w:r>
-        <w:rPr>
-          <w:color w:val="A6A6A6" w:themeColor="background1" w:themeShade="A6"/>
-        </w:rPr>
-        <w:t>Delete</w:t>
-      </w:r>
-      <w:r>
-        <w:rPr>
-          <w:color w:val="A6A6A6" w:themeColor="background1" w:themeShade="A6"/>
-        </w:rPr>
-        <w:t>: Display Modal</w:t>
-      </w:r>
-      <w:r>
-        <w:rPr>
-          <w:color w:val="A6A6A6" w:themeColor="background1" w:themeShade="A6"/>
-        </w:rPr>
-        <w:t xml:space="preserve"> </w:t>
-      </w:r>
-      <w:r>
-        <w:rPr>
-          <w:rFonts w:hint="eastAsia"/>
-          <w:color w:val="A6A6A6" w:themeColor="background1" w:themeShade="A6"/>
-        </w:rPr>
-        <w:t>→</w:t>
-      </w:r>
-      <w:r>
-        <w:rPr>
-          <w:color w:val="A6A6A6" w:themeColor="background1" w:themeShade="A6"/>
-        </w:rPr>
-        <w:t xml:space="preserve"> Confirm Delete</w:t>
-      </w:r>
-    </w:p>
-    <w:p>
-      <w:pPr>
-        <w:pStyle w:val="ListParagraph"/>
-        <w:numPr>
-          <w:ilvl w:val="2"/>
-          <w:numId w:val="1"/>
-        </w:numPr>
-      </w:pPr>
-      <w:r>
-        <w:t>Search Product</w:t>
-      </w:r>
-    </w:p>
-    <w:p>
-      <w:pPr>
-        <w:pStyle w:val="ListParagraph"/>
-        <w:numPr>
-          <w:ilvl w:val="1"/>
-          <w:numId w:val="1"/>
-        </w:numPr>
-      </w:pPr>
-      <w:r>
-        <w:t xml:space="preserve">Dashboard </w:t>
-      </w:r>
-      <w:r>
-        <w:rPr>
-          <w:rFonts w:hint="eastAsia"/>
-        </w:rPr>
-        <w:t>→</w:t>
-      </w:r>
-      <w:r>
-        <w:t xml:space="preserve"> Sale Statistic Report</w:t>
-      </w:r>
-    </w:p>
-    <w:p>
-      <w:pPr>
-        <w:pStyle w:val="ListParagraph"/>
-        <w:numPr>
-          <w:ilvl w:val="2"/>
-          <w:numId w:val="1"/>
-        </w:numPr>
-      </w:pPr>
-      <w:r>
-        <w:t>Sẽ cần thêm Table Order – Order Detail</w:t>
-      </w:r>
-    </w:p>
-    <w:p>
-      <w:pPr>
-        <w:pStyle w:val="ListParagraph"/>
-        <w:numPr>
-          <w:ilvl w:val="2"/>
-          <w:numId w:val="1"/>
-        </w:numPr>
-      </w:pPr>
-      <w:r>
-        <w:t>Lấy từ Project SWP – Code Javascript</w:t>
-      </w:r>
-    </w:p>
-    <w:p>
-      <w:pPr>
-        <w:pStyle w:val="ListParagraph"/>
-        <w:numPr>
-          <w:ilvl w:val="0"/>
-          <w:numId w:val="1"/>
-        </w:numPr>
-        <w:rPr>
-          <w:color w:val="A6A6A6" w:themeColor="background1" w:themeShade="A6"/>
-        </w:rPr>
-      </w:pPr>
-      <w:r>
-        <w:rPr>
-          <w:color w:val="A6A6A6" w:themeColor="background1" w:themeShade="A6"/>
-        </w:rPr>
-        <w:t>Admin:</w:t>
-      </w:r>
-    </w:p>
-    <w:p>
-      <w:pPr>
-        <w:pStyle w:val="ListParagraph"/>
-        <w:numPr>
-          <w:ilvl w:val="1"/>
-          <w:numId w:val="1"/>
-        </w:numPr>
-        <w:rPr>
-          <w:color w:val="A6A6A6" w:themeColor="background1" w:themeShade="A6"/>
-        </w:rPr>
-      </w:pPr>
-      <w:r>
-        <w:rPr>
-          <w:color w:val="A6A6A6" w:themeColor="background1" w:themeShade="A6"/>
-        </w:rPr>
-        <w:t>Manage account – CRUD</w:t>
-      </w:r>
-    </w:p>
-    <w:p>
-      <w:pPr>
-        <w:pStyle w:val="ListParagraph"/>
-        <w:numPr>
-          <w:ilvl w:val="2"/>
-          <w:numId w:val="1"/>
-        </w:numPr>
-        <w:rPr>
-          <w:color w:val="A6A6A6" w:themeColor="background1" w:themeShade="A6"/>
-        </w:rPr>
-      </w:pPr>
-      <w:r>
-        <w:rPr>
-          <w:color w:val="A6A6A6" w:themeColor="background1" w:themeShade="A6"/>
-        </w:rPr>
-        <w:t xml:space="preserve">List </w:t>
-      </w:r>
-      <w:r>
-        <w:rPr>
-          <w:rFonts w:hint="eastAsia"/>
-          <w:color w:val="A6A6A6" w:themeColor="background1" w:themeShade="A6"/>
-        </w:rPr>
-        <w:t>A</w:t>
-      </w:r>
-      <w:r>
-        <w:rPr>
-          <w:color w:val="A6A6A6" w:themeColor="background1" w:themeShade="A6"/>
-        </w:rPr>
-        <w:t>ccounts</w:t>
-      </w:r>
-    </w:p>
-    <w:p>
-      <w:pPr>
-        <w:pStyle w:val="ListParagraph"/>
-        <w:numPr>
-          <w:ilvl w:val="2"/>
-          <w:numId w:val="1"/>
-        </w:numPr>
-        <w:rPr>
-          <w:color w:val="A6A6A6" w:themeColor="background1" w:themeShade="A6"/>
-        </w:rPr>
-      </w:pPr>
-      <w:r>
-        <w:rPr>
-          <w:color w:val="A6A6A6" w:themeColor="background1" w:themeShade="A6"/>
-        </w:rPr>
-        <w:t>[Add: ko cần vì có Sign Up r]</w:t>
-      </w:r>
-    </w:p>
-    <w:p>
-      <w:pPr>
-        <w:pStyle w:val="ListParagraph"/>
-        <w:numPr>
-          <w:ilvl w:val="2"/>
-          <w:numId w:val="1"/>
-        </w:numPr>
-        <w:rPr>
-          <w:color w:val="A6A6A6" w:themeColor="background1" w:themeShade="A6"/>
-        </w:rPr>
-      </w:pPr>
-      <w:r>
-        <w:rPr>
-          <w:color w:val="A6A6A6" w:themeColor="background1" w:themeShade="A6"/>
-        </w:rPr>
-        <w:t xml:space="preserve">Update: </w:t>
-      </w:r>
-    </w:p>
-    <w:p>
-      <w:pPr>
-        <w:pStyle w:val="ListParagraph"/>
-        <w:numPr>
-          <w:ilvl w:val="3"/>
-          <w:numId w:val="1"/>
-        </w:numPr>
-        <w:rPr>
-          <w:color w:val="A6A6A6" w:themeColor="background1" w:themeShade="A6"/>
-        </w:rPr>
-      </w:pPr>
-      <w:r>
-        <w:rPr>
-          <w:color w:val="A6A6A6" w:themeColor="background1" w:themeShade="A6"/>
-        </w:rPr>
-        <w:t>ko nên cho phép Admin sửa thông tin ng dùng</w:t>
-      </w:r>
-      <w:r>
-        <w:rPr>
-          <w:color w:val="A6A6A6" w:themeColor="background1" w:themeShade="A6"/>
-        </w:rPr>
-        <w:t>, không cho nhìn mật khẩu</w:t>
-      </w:r>
-    </w:p>
-    <w:p>
-      <w:pPr>
-        <w:pStyle w:val="ListParagraph"/>
-        <w:numPr>
-          <w:ilvl w:val="3"/>
-          <w:numId w:val="1"/>
-        </w:numPr>
-        <w:rPr>
-          <w:color w:val="A6A6A6" w:themeColor="background1" w:themeShade="A6"/>
-        </w:rPr>
-      </w:pPr>
-      <w:r>
-        <w:rPr>
-          <w:color w:val="A6A6A6" w:themeColor="background1" w:themeShade="A6"/>
-        </w:rPr>
-        <w:t>chỉ được chỉnh sửa Role thôi</w:t>
-      </w:r>
-    </w:p>
-    <w:p>
-      <w:pPr>
-        <w:pStyle w:val="ListParagraph"/>
-        <w:numPr>
-          <w:ilvl w:val="2"/>
-          <w:numId w:val="1"/>
-        </w:numPr>
-        <w:rPr>
-          <w:color w:val="A6A6A6" w:themeColor="background1" w:themeShade="A6"/>
-        </w:rPr>
-      </w:pPr>
-      <w:r>
-        <w:rPr>
-          <w:color w:val="A6A6A6" w:themeColor="background1" w:themeShade="A6"/>
-        </w:rPr>
-        <w:t>Delete</w:t>
-      </w:r>
-    </w:p>
-    <w:p>
-      <w:pPr>
-        <w:pStyle w:val="ListParagraph"/>
-        <w:numPr>
-          <w:ilvl w:val="3"/>
-          <w:numId w:val="1"/>
-        </w:numPr>
-        <w:rPr>
-          <w:color w:val="A6A6A6" w:themeColor="background1" w:themeShade="A6"/>
-        </w:rPr>
-      </w:pPr>
-      <w:r>
-        <w:rPr>
-          <w:color w:val="A6A6A6" w:themeColor="background1" w:themeShade="A6"/>
-        </w:rPr>
-        <w:t>Confirm Delete</w:t>
+        <w:t xml:space="preserve"> xóa hết những ShipInfo của Order này</w:t>
       </w:r>
     </w:p>
     <w:p>
@@ -2322,6 +2557,7 @@
         </w:numPr>
       </w:pPr>
       <w:r>
+        <w:lastRenderedPageBreak/>
         <w:t>[ProductManager – Add]: Alert:</w:t>
       </w:r>
     </w:p>
@@ -2402,6 +2638,66 @@
         </w:numPr>
       </w:pPr>
       <w:r>
+        <w:t>Cần có được những tính năng trong Assignment:</w:t>
+      </w:r>
+    </w:p>
+    <w:p>
+      <w:pPr>
+        <w:pStyle w:val="ListParagraph"/>
+        <w:numPr>
+          <w:ilvl w:val="1"/>
+          <w:numId w:val="1"/>
+        </w:numPr>
+      </w:pPr>
+      <w:r>
+        <w:t>Order – OrderDetail</w:t>
+      </w:r>
+    </w:p>
+    <w:p>
+      <w:pPr>
+        <w:pStyle w:val="ListParagraph"/>
+        <w:numPr>
+          <w:ilvl w:val="1"/>
+          <w:numId w:val="1"/>
+        </w:numPr>
+      </w:pPr>
+      <w:r>
+        <w:t>View Order History</w:t>
+      </w:r>
+    </w:p>
+    <w:p>
+      <w:pPr>
+        <w:pStyle w:val="ListParagraph"/>
+        <w:numPr>
+          <w:ilvl w:val="1"/>
+          <w:numId w:val="1"/>
+        </w:numPr>
+      </w:pPr>
+      <w:r>
+        <w:t>Stock trong Product:</w:t>
+      </w:r>
+    </w:p>
+    <w:p>
+      <w:pPr>
+        <w:pStyle w:val="ListParagraph"/>
+        <w:numPr>
+          <w:ilvl w:val="2"/>
+          <w:numId w:val="1"/>
+        </w:numPr>
+      </w:pPr>
+      <w:r>
+        <w:t>khi ng dùng mua 1 thì giảm 1 trong stock</w:t>
+      </w:r>
+    </w:p>
+    <w:p>
+      <w:pPr>
+        <w:pStyle w:val="ListParagraph"/>
+        <w:numPr>
+          <w:ilvl w:val="0"/>
+          <w:numId w:val="1"/>
+        </w:numPr>
+      </w:pPr>
+      <w:r>
         <w:t>Sử dụng Ajax cho AddToCart</w:t>
       </w:r>
     </w:p>
@@ -2412,6 +2708,11 @@
           <w:ilvl w:val="1"/>
           <w:numId w:val="1"/>
         </w:numPr>
+        <w:rPr>
+          <w:rStyle w:val="Hyperlink"/>
+          <w:color w:val="auto"/>
+          <w:u w:val="none"/>
+        </w:rPr>
       </w:pPr>
       <w:hyperlink r:id="rId11" w:history="1">
         <w:r>
@@ -2422,6 +2723,7 @@
         </w:r>
       </w:hyperlink>
     </w:p>
+    <w:p/>
     <w:p>
       <w:pPr>
         <w:pStyle w:val="ListParagraph"/>
@@ -2462,8 +2764,55 @@
         </w:r>
       </w:hyperlink>
     </w:p>
-    <w:p/>
-    <w:p/>
+    <w:p>
+      <w:pPr>
+        <w:pStyle w:val="ListParagraph"/>
+        <w:numPr>
+          <w:ilvl w:val="0"/>
+          <w:numId w:val="1"/>
+        </w:numPr>
+      </w:pPr>
+      <w:r>
+        <w:t>Paging với các List:</w:t>
+      </w:r>
+    </w:p>
+    <w:p>
+      <w:pPr>
+        <w:pStyle w:val="ListParagraph"/>
+        <w:numPr>
+          <w:ilvl w:val="1"/>
+          <w:numId w:val="1"/>
+        </w:numPr>
+      </w:pPr>
+      <w:r>
+        <w:lastRenderedPageBreak/>
+        <w:t>List Product in Home Page</w:t>
+      </w:r>
+    </w:p>
+    <w:p>
+      <w:pPr>
+        <w:pStyle w:val="ListParagraph"/>
+        <w:numPr>
+          <w:ilvl w:val="1"/>
+          <w:numId w:val="1"/>
+        </w:numPr>
+      </w:pPr>
+      <w:r>
+        <w:t>List Product in Manager</w:t>
+      </w:r>
+    </w:p>
+    <w:p>
+      <w:pPr>
+        <w:pStyle w:val="ListParagraph"/>
+        <w:numPr>
+          <w:ilvl w:val="1"/>
+          <w:numId w:val="1"/>
+        </w:numPr>
+      </w:pPr>
+      <w:r>
+        <w:t>List Account in Manager</w:t>
+      </w:r>
+    </w:p>
     <w:p/>
     <w:p/>
     <w:p/>

--- a/Plan.docx
+++ b/Plan.docx
@@ -1288,6 +1288,162 @@
         </w:numPr>
       </w:pPr>
       <w:r>
+        <w:t>Add To Cart (DAO)</w:t>
+      </w:r>
+    </w:p>
+    <w:p>
+      <w:pPr>
+        <w:pStyle w:val="ListParagraph"/>
+        <w:numPr>
+          <w:ilvl w:val="2"/>
+          <w:numId w:val="1"/>
+        </w:numPr>
+      </w:pPr>
+      <w:r>
+        <w:t xml:space="preserve">Trước khi Add: kiểm tra xem Product đã hết hàng chưa </w:t>
+      </w:r>
+      <w:r>
+        <w:rPr>
+          <w:rFonts w:hint="eastAsia"/>
+        </w:rPr>
+        <w:t>→</w:t>
+      </w:r>
+      <w:r>
+        <w:rPr>
+          <w:rFonts w:hint="eastAsia"/>
+        </w:rPr>
+        <w:t xml:space="preserve"> </w:t>
+      </w:r>
+      <w:r>
+        <w:t xml:space="preserve">hết hàng / ko đủ hàng cho lần add này </w:t>
+      </w:r>
+      <w:r>
+        <w:rPr>
+          <w:rFonts w:hint="eastAsia"/>
+        </w:rPr>
+        <w:t>→</w:t>
+      </w:r>
+      <w:r>
+        <w:rPr>
+          <w:rFonts w:hint="eastAsia"/>
+        </w:rPr>
+        <w:t xml:space="preserve"> </w:t>
+      </w:r>
+      <w:r>
+        <w:t xml:space="preserve">ko cho add </w:t>
+      </w:r>
+      <w:r>
+        <w:rPr>
+          <w:rFonts w:hint="eastAsia"/>
+        </w:rPr>
+        <w:t>→</w:t>
+      </w:r>
+      <w:r>
+        <w:rPr>
+          <w:rFonts w:hint="eastAsia"/>
+        </w:rPr>
+        <w:t xml:space="preserve"> </w:t>
+      </w:r>
+      <w:r>
+        <w:t>thông báo</w:t>
+      </w:r>
+    </w:p>
+    <w:p>
+      <w:pPr>
+        <w:pStyle w:val="ListParagraph"/>
+        <w:numPr>
+          <w:ilvl w:val="2"/>
+          <w:numId w:val="1"/>
+        </w:numPr>
+      </w:pPr>
+      <w:r>
+        <w:t>Add:</w:t>
+      </w:r>
+    </w:p>
+    <w:p>
+      <w:pPr>
+        <w:pStyle w:val="ListParagraph"/>
+        <w:numPr>
+          <w:ilvl w:val="3"/>
+          <w:numId w:val="1"/>
+        </w:numPr>
+      </w:pPr>
+      <w:r>
+        <w:t xml:space="preserve">nếu đã có sản phẩm này trong Cart r </w:t>
+      </w:r>
+      <w:r>
+        <w:rPr>
+          <w:rFonts w:hint="eastAsia"/>
+        </w:rPr>
+        <w:t>→</w:t>
+      </w:r>
+      <w:r>
+        <w:rPr>
+          <w:rFonts w:hint="eastAsia"/>
+        </w:rPr>
+        <w:t xml:space="preserve"> </w:t>
+      </w:r>
+      <w:r>
+        <w:t>add amount vào sản phẩm đó</w:t>
+      </w:r>
+    </w:p>
+    <w:p>
+      <w:pPr>
+        <w:pStyle w:val="ListParagraph"/>
+        <w:numPr>
+          <w:ilvl w:val="3"/>
+          <w:numId w:val="1"/>
+        </w:numPr>
+      </w:pPr>
+      <w:r>
+        <w:t xml:space="preserve">nếu chưa </w:t>
+      </w:r>
+      <w:r>
+        <w:rPr>
+          <w:rFonts w:hint="eastAsia"/>
+        </w:rPr>
+        <w:t>→</w:t>
+      </w:r>
+      <w:r>
+        <w:t xml:space="preserve"> thêm 1 product mới trong cart, với amount tương ứng</w:t>
+      </w:r>
+    </w:p>
+    <w:p>
+      <w:pPr>
+        <w:pStyle w:val="ListParagraph"/>
+        <w:numPr>
+          <w:ilvl w:val="2"/>
+          <w:numId w:val="1"/>
+        </w:numPr>
+      </w:pPr>
+      <w:r>
+        <w:t>Trừ Amount tương ứng trong stock của product này</w:t>
+      </w:r>
+    </w:p>
+    <w:p>
+      <w:pPr>
+        <w:pStyle w:val="ListParagraph"/>
+        <w:numPr>
+          <w:ilvl w:val="2"/>
+          <w:numId w:val="1"/>
+        </w:numPr>
+      </w:pPr>
+      <w:r>
+        <w:t>Thông báo add thành côn</w:t>
+      </w:r>
+      <w:r>
+        <w:t>g</w:t>
+      </w:r>
+    </w:p>
+    <w:p>
+      <w:pPr>
+        <w:pStyle w:val="ListParagraph"/>
+        <w:numPr>
+          <w:ilvl w:val="1"/>
+          <w:numId w:val="1"/>
+        </w:numPr>
+      </w:pPr>
+      <w:r>
         <w:t>ListProduct: Add 1</w:t>
       </w:r>
     </w:p>
@@ -1295,27 +1451,307 @@
       <w:pPr>
         <w:pStyle w:val="ListParagraph"/>
         <w:numPr>
+          <w:ilvl w:val="1"/>
+          <w:numId w:val="1"/>
+        </w:numPr>
+      </w:pPr>
+      <w:r>
+        <w:t>ProductDetail: Add Many</w:t>
+      </w:r>
+    </w:p>
+    <w:p>
+      <w:pPr>
+        <w:pStyle w:val="ListParagraph"/>
+        <w:numPr>
+          <w:ilvl w:val="1"/>
+          <w:numId w:val="1"/>
+        </w:numPr>
+      </w:pPr>
+      <w:r>
+        <w:t>Delete Product in Cart</w:t>
+      </w:r>
+    </w:p>
+    <w:p>
+      <w:pPr>
+        <w:pStyle w:val="ListParagraph"/>
+        <w:numPr>
+          <w:ilvl w:val="1"/>
+          <w:numId w:val="1"/>
+        </w:numPr>
+      </w:pPr>
+      <w:r>
+        <w:t>Change amount of Product in Cart</w:t>
+      </w:r>
+    </w:p>
+    <w:p>
+      <w:pPr>
+        <w:pStyle w:val="ListParagraph"/>
+        <w:numPr>
+          <w:ilvl w:val="1"/>
+          <w:numId w:val="1"/>
+        </w:numPr>
+      </w:pPr>
+      <w:r>
+        <w:t>Delete Cart</w:t>
+      </w:r>
+    </w:p>
+    <w:p>
+      <w:pPr>
+        <w:pStyle w:val="ListParagraph"/>
+        <w:numPr>
+          <w:ilvl w:val="1"/>
+          <w:numId w:val="1"/>
+        </w:numPr>
+      </w:pPr>
+      <w:r>
+        <w:t>Checkout</w:t>
+      </w:r>
+    </w:p>
+    <w:p>
+      <w:pPr>
+        <w:pStyle w:val="ListParagraph"/>
+        <w:numPr>
           <w:ilvl w:val="2"/>
           <w:numId w:val="1"/>
         </w:numPr>
       </w:pPr>
       <w:r>
-        <w:t xml:space="preserve">Trước khi Add: kiểm tra xem Product đã hết hàng chưa </w:t>
+        <w:t>Thêm Cart vào Order</w:t>
+      </w:r>
+    </w:p>
+    <w:p>
+      <w:pPr>
+        <w:pStyle w:val="ListParagraph"/>
+        <w:numPr>
+          <w:ilvl w:val="2"/>
+          <w:numId w:val="1"/>
+        </w:numPr>
+      </w:pPr>
+      <w:r>
+        <w:t>Xóa Cart</w:t>
+      </w:r>
+    </w:p>
+    <w:p>
+      <w:pPr>
+        <w:pStyle w:val="ListParagraph"/>
+        <w:numPr>
+          <w:ilvl w:val="0"/>
+          <w:numId w:val="1"/>
+        </w:numPr>
+      </w:pPr>
+      <w:r>
+        <w:t>Seller:</w:t>
+      </w:r>
+    </w:p>
+    <w:p>
+      <w:pPr>
+        <w:pStyle w:val="ListParagraph"/>
+        <w:numPr>
+          <w:ilvl w:val="1"/>
+          <w:numId w:val="1"/>
+        </w:numPr>
+      </w:pPr>
+      <w:r>
+        <w:t>Manage product – CRUD</w:t>
+      </w:r>
+    </w:p>
+    <w:p>
+      <w:pPr>
+        <w:pStyle w:val="ListParagraph"/>
+        <w:numPr>
+          <w:ilvl w:val="2"/>
+          <w:numId w:val="1"/>
+        </w:numPr>
+        <w:rPr>
+          <w:color w:val="A6A6A6" w:themeColor="background1" w:themeShade="A6"/>
+        </w:rPr>
+      </w:pPr>
+      <w:r>
+        <w:rPr>
+          <w:color w:val="A6A6A6" w:themeColor="background1" w:themeShade="A6"/>
+        </w:rPr>
+        <w:t>List</w:t>
+      </w:r>
+      <w:r>
+        <w:rPr>
+          <w:color w:val="A6A6A6" w:themeColor="background1" w:themeShade="A6"/>
+        </w:rPr>
+        <w:t xml:space="preserve"> </w:t>
       </w:r>
       <w:r>
         <w:rPr>
           <w:rFonts w:hint="eastAsia"/>
+          <w:color w:val="A6A6A6" w:themeColor="background1" w:themeShade="A6"/>
         </w:rPr>
         <w:t>→</w:t>
       </w:r>
       <w:r>
         <w:rPr>
+          <w:color w:val="A6A6A6" w:themeColor="background1" w:themeShade="A6"/>
+        </w:rPr>
+        <w:t xml:space="preserve"> (products of this seller)</w:t>
+      </w:r>
+    </w:p>
+    <w:p>
+      <w:pPr>
+        <w:pStyle w:val="ListParagraph"/>
+        <w:numPr>
+          <w:ilvl w:val="3"/>
+          <w:numId w:val="1"/>
+        </w:numPr>
+      </w:pPr>
+      <w:r>
+        <w:t xml:space="preserve">Bấm vào 1 Product </w:t>
+      </w:r>
+      <w:r>
+        <w:rPr>
           <w:rFonts w:hint="eastAsia"/>
         </w:rPr>
+        <w:t>→</w:t>
+      </w:r>
+      <w:r>
+        <w:t xml:space="preserve"> Product Detail (để xem đầy đủ các thông tin product này, mà ở list ko hiển thị hết (description))</w:t>
+      </w:r>
+    </w:p>
+    <w:p>
+      <w:pPr>
+        <w:pStyle w:val="ListParagraph"/>
+        <w:numPr>
+          <w:ilvl w:val="2"/>
+          <w:numId w:val="1"/>
+        </w:numPr>
+        <w:rPr>
+          <w:color w:val="A6A6A6" w:themeColor="background1" w:themeShade="A6"/>
+        </w:rPr>
+      </w:pPr>
+      <w:r>
+        <w:rPr>
+          <w:color w:val="A6A6A6" w:themeColor="background1" w:themeShade="A6"/>
+        </w:rPr>
+        <w:t>Add</w:t>
+      </w:r>
+      <w:r>
+        <w:rPr>
+          <w:color w:val="A6A6A6" w:themeColor="background1" w:themeShade="A6"/>
+        </w:rPr>
+        <w:t>: Display Modal</w:t>
+      </w:r>
+    </w:p>
+    <w:p>
+      <w:pPr>
+        <w:pStyle w:val="ListParagraph"/>
+        <w:numPr>
+          <w:ilvl w:val="3"/>
+          <w:numId w:val="1"/>
+        </w:numPr>
+        <w:rPr>
+          <w:color w:val="A6A6A6" w:themeColor="background1" w:themeShade="A6"/>
+        </w:rPr>
+      </w:pPr>
+      <w:r>
+        <w:rPr>
+          <w:color w:val="A6A6A6" w:themeColor="background1" w:themeShade="A6"/>
+        </w:rPr>
+        <w:t>Select Category từ list</w:t>
+      </w:r>
+    </w:p>
+    <w:p>
+      <w:pPr>
+        <w:pStyle w:val="ListParagraph"/>
+        <w:numPr>
+          <w:ilvl w:val="3"/>
+          <w:numId w:val="1"/>
+        </w:numPr>
+        <w:rPr>
+          <w:color w:val="A6A6A6" w:themeColor="background1" w:themeShade="A6"/>
+        </w:rPr>
+      </w:pPr>
+      <w:r>
+        <w:rPr>
+          <w:color w:val="A6A6A6" w:themeColor="background1" w:themeShade="A6"/>
+        </w:rPr>
+        <w:t>Seller: mặc định là user hiện tại</w:t>
+      </w:r>
+    </w:p>
+    <w:p>
+      <w:pPr>
+        <w:pStyle w:val="ListParagraph"/>
+        <w:numPr>
+          <w:ilvl w:val="3"/>
+          <w:numId w:val="1"/>
+        </w:numPr>
+        <w:rPr>
+          <w:color w:val="A6A6A6" w:themeColor="background1" w:themeShade="A6"/>
+        </w:rPr>
+      </w:pPr>
+      <w:r>
+        <w:rPr>
+          <w:color w:val="A6A6A6" w:themeColor="background1" w:themeShade="A6"/>
+        </w:rPr>
+        <w:lastRenderedPageBreak/>
+        <w:t xml:space="preserve">Validation: </w:t>
+      </w:r>
+      <w:r>
+        <w:rPr>
+          <w:color w:val="A6A6A6" w:themeColor="background1" w:themeShade="A6"/>
+        </w:rPr>
+        <w:t xml:space="preserve">Xử lý lỗi khi Input sai: nếu xảy ra Exception </w:t>
+      </w:r>
+      <w:r>
+        <w:rPr>
+          <w:rFonts w:hint="eastAsia"/>
+          <w:color w:val="A6A6A6" w:themeColor="background1" w:themeShade="A6"/>
+        </w:rPr>
+        <w:t>→</w:t>
+      </w:r>
+      <w:r>
+        <w:rPr>
+          <w:rFonts w:hint="eastAsia"/>
+          <w:color w:val="A6A6A6" w:themeColor="background1" w:themeShade="A6"/>
+        </w:rPr>
         <w:t xml:space="preserve"> </w:t>
       </w:r>
       <w:r>
-        <w:t xml:space="preserve">hết hàng thì ko cho add </w:t>
+        <w:rPr>
+          <w:color w:val="A6A6A6" w:themeColor="background1" w:themeShade="A6"/>
+        </w:rPr>
+        <w:t>hiển thị alert, thông báo yêu cầu nhập lại</w:t>
+      </w:r>
+      <w:r>
+        <w:rPr>
+          <w:color w:val="A6A6A6" w:themeColor="background1" w:themeShade="A6"/>
+        </w:rPr>
+        <w:t>:</w:t>
+      </w:r>
+    </w:p>
+    <w:p>
+      <w:pPr>
+        <w:pStyle w:val="ListParagraph"/>
+        <w:numPr>
+          <w:ilvl w:val="4"/>
+          <w:numId w:val="1"/>
+        </w:numPr>
+        <w:rPr>
+          <w:color w:val="A6A6A6" w:themeColor="background1" w:themeShade="A6"/>
+        </w:rPr>
+      </w:pPr>
+      <w:r>
+        <w:rPr>
+          <w:color w:val="A6A6A6" w:themeColor="background1" w:themeShade="A6"/>
+        </w:rPr>
+        <w:t>khi add vào DB</w:t>
+      </w:r>
+    </w:p>
+    <w:p>
+      <w:pPr>
+        <w:pStyle w:val="ListParagraph"/>
+        <w:numPr>
+          <w:ilvl w:val="3"/>
+          <w:numId w:val="1"/>
+        </w:numPr>
+      </w:pPr>
+      <w:r>
+        <w:t xml:space="preserve">Image: input File </w:t>
       </w:r>
       <w:r>
         <w:rPr>
@@ -1324,13 +1760,198 @@
         <w:t>→</w:t>
       </w:r>
       <w:r>
+        <w:t xml:space="preserve"> Copy vào thư mục Project</w:t>
+      </w:r>
+    </w:p>
+    <w:p>
+      <w:pPr>
+        <w:pStyle w:val="ListParagraph"/>
+        <w:numPr>
+          <w:ilvl w:val="2"/>
+          <w:numId w:val="1"/>
+        </w:numPr>
+      </w:pPr>
+      <w:r>
+        <w:t>Edit</w:t>
+      </w:r>
+    </w:p>
+    <w:p>
+      <w:pPr>
+        <w:pStyle w:val="ListParagraph"/>
+        <w:numPr>
+          <w:ilvl w:val="3"/>
+          <w:numId w:val="1"/>
+        </w:numPr>
+        <w:rPr>
+          <w:color w:val="A6A6A6" w:themeColor="background1" w:themeShade="A6"/>
+        </w:rPr>
+      </w:pPr>
+      <w:r>
+        <w:rPr>
+          <w:color w:val="A6A6A6" w:themeColor="background1" w:themeShade="A6"/>
+        </w:rPr>
+        <w:t>Select Category từ list</w:t>
+      </w:r>
+    </w:p>
+    <w:p>
+      <w:pPr>
+        <w:pStyle w:val="ListParagraph"/>
+        <w:numPr>
+          <w:ilvl w:val="3"/>
+          <w:numId w:val="1"/>
+        </w:numPr>
+        <w:rPr>
+          <w:color w:val="A6A6A6" w:themeColor="background1" w:themeShade="A6"/>
+        </w:rPr>
+      </w:pPr>
+      <w:r>
+        <w:rPr>
+          <w:color w:val="A6A6A6" w:themeColor="background1" w:themeShade="A6"/>
+        </w:rPr>
+        <w:t>Seller: không sửa được</w:t>
+      </w:r>
+    </w:p>
+    <w:p>
+      <w:pPr>
+        <w:pStyle w:val="ListParagraph"/>
+        <w:numPr>
+          <w:ilvl w:val="3"/>
+          <w:numId w:val="1"/>
+        </w:numPr>
+        <w:rPr>
+          <w:color w:val="A6A6A6" w:themeColor="background1" w:themeShade="A6"/>
+        </w:rPr>
+      </w:pPr>
+      <w:r>
+        <w:rPr>
+          <w:color w:val="A6A6A6" w:themeColor="background1" w:themeShade="A6"/>
+        </w:rPr>
+        <w:t>hiển thị các giá trị cũ của Product vào Input</w:t>
+      </w:r>
+    </w:p>
+    <w:p>
+      <w:pPr>
+        <w:pStyle w:val="ListParagraph"/>
+        <w:numPr>
+          <w:ilvl w:val="4"/>
+          <w:numId w:val="1"/>
+        </w:numPr>
+        <w:rPr>
+          <w:color w:val="A6A6A6" w:themeColor="background1" w:themeShade="A6"/>
+        </w:rPr>
+      </w:pPr>
+      <w:r>
+        <w:rPr>
+          <w:color w:val="A6A6A6" w:themeColor="background1" w:themeShade="A6"/>
+        </w:rPr>
+        <w:t>&lt;select&gt; thì chọn sẵn giá trị cũ</w:t>
+      </w:r>
+    </w:p>
+    <w:p>
+      <w:pPr>
+        <w:pStyle w:val="ListParagraph"/>
+        <w:numPr>
+          <w:ilvl w:val="3"/>
+          <w:numId w:val="1"/>
+        </w:numPr>
+        <w:rPr>
+          <w:color w:val="A6A6A6" w:themeColor="background1" w:themeShade="A6"/>
+        </w:rPr>
+      </w:pPr>
+      <w:r>
+        <w:rPr>
+          <w:color w:val="A6A6A6" w:themeColor="background1" w:themeShade="A6"/>
+        </w:rPr>
+        <w:t>Bấm X / Cancel: quay lại Manage Product</w:t>
+      </w:r>
+    </w:p>
+    <w:p>
+      <w:pPr>
+        <w:pStyle w:val="ListParagraph"/>
+        <w:numPr>
+          <w:ilvl w:val="3"/>
+          <w:numId w:val="1"/>
+        </w:numPr>
+        <w:rPr>
+          <w:color w:val="A6A6A6" w:themeColor="background1" w:themeShade="A6"/>
+        </w:rPr>
+      </w:pPr>
+      <w:r>
+        <w:rPr>
+          <w:color w:val="A6A6A6" w:themeColor="background1" w:themeShade="A6"/>
+        </w:rPr>
+        <w:t xml:space="preserve">Validation: Xử lý lỗi khi Input sai: nếu xảy ra Exception </w:t>
+      </w:r>
+      <w:r>
         <w:rPr>
           <w:rFonts w:hint="eastAsia"/>
+          <w:color w:val="A6A6A6" w:themeColor="background1" w:themeShade="A6"/>
+        </w:rPr>
+        <w:t>→</w:t>
+      </w:r>
+      <w:r>
+        <w:rPr>
+          <w:rFonts w:hint="eastAsia"/>
+          <w:color w:val="A6A6A6" w:themeColor="background1" w:themeShade="A6"/>
         </w:rPr>
         <w:t xml:space="preserve"> </w:t>
       </w:r>
       <w:r>
-        <w:t>thông báo</w:t>
+        <w:rPr>
+          <w:color w:val="A6A6A6" w:themeColor="background1" w:themeShade="A6"/>
+        </w:rPr>
+        <w:t>hiển thị alert, thông báo yêu cầu nhập lại:</w:t>
+      </w:r>
+    </w:p>
+    <w:p>
+      <w:pPr>
+        <w:pStyle w:val="ListParagraph"/>
+        <w:numPr>
+          <w:ilvl w:val="4"/>
+          <w:numId w:val="1"/>
+        </w:numPr>
+        <w:rPr>
+          <w:color w:val="A6A6A6" w:themeColor="background1" w:themeShade="A6"/>
+        </w:rPr>
+      </w:pPr>
+      <w:r>
+        <w:rPr>
+          <w:color w:val="A6A6A6" w:themeColor="background1" w:themeShade="A6"/>
+        </w:rPr>
+        <w:t>khi add vào DB</w:t>
+      </w:r>
+    </w:p>
+    <w:p>
+      <w:pPr>
+        <w:pStyle w:val="ListParagraph"/>
+        <w:numPr>
+          <w:ilvl w:val="3"/>
+          <w:numId w:val="1"/>
+        </w:numPr>
+      </w:pPr>
+      <w:r>
+        <w:t xml:space="preserve">Image: input File </w:t>
+      </w:r>
+      <w:r>
+        <w:rPr>
+          <w:rFonts w:hint="eastAsia"/>
+        </w:rPr>
+        <w:t>→</w:t>
+      </w:r>
+      <w:r>
+        <w:t xml:space="preserve"> Copy vào thư mục Project</w:t>
+      </w:r>
+    </w:p>
+    <w:p>
+      <w:pPr>
+        <w:pStyle w:val="ListParagraph"/>
+        <w:numPr>
+          <w:ilvl w:val="4"/>
+          <w:numId w:val="1"/>
+        </w:numPr>
+      </w:pPr>
+      <w:r>
+        <w:t>Nếu input rỗng thì ko sửa file cũ</w:t>
       </w:r>
     </w:p>
     <w:p>
@@ -1340,9 +1961,40 @@
           <w:ilvl w:val="2"/>
           <w:numId w:val="1"/>
         </w:numPr>
-      </w:pPr>
-      <w:r>
-        <w:t>Add:</w:t>
+        <w:rPr>
+          <w:color w:val="A6A6A6" w:themeColor="background1" w:themeShade="A6"/>
+        </w:rPr>
+      </w:pPr>
+      <w:r>
+        <w:rPr>
+          <w:color w:val="A6A6A6" w:themeColor="background1" w:themeShade="A6"/>
+        </w:rPr>
+        <w:t>Delete</w:t>
+      </w:r>
+      <w:r>
+        <w:rPr>
+          <w:color w:val="A6A6A6" w:themeColor="background1" w:themeShade="A6"/>
+        </w:rPr>
+        <w:t>: Display Modal</w:t>
+      </w:r>
+      <w:r>
+        <w:rPr>
+          <w:color w:val="A6A6A6" w:themeColor="background1" w:themeShade="A6"/>
+        </w:rPr>
+        <w:t xml:space="preserve"> </w:t>
+      </w:r>
+      <w:r>
+        <w:rPr>
+          <w:rFonts w:hint="eastAsia"/>
+          <w:color w:val="A6A6A6" w:themeColor="background1" w:themeShade="A6"/>
+        </w:rPr>
+        <w:t>→</w:t>
+      </w:r>
+      <w:r>
+        <w:rPr>
+          <w:color w:val="A6A6A6" w:themeColor="background1" w:themeShade="A6"/>
+        </w:rPr>
+        <w:t xml:space="preserve"> Confirm Delete</w:t>
       </w:r>
     </w:p>
     <w:p>
@@ -1354,7 +2006,43 @@
         </w:numPr>
       </w:pPr>
       <w:r>
-        <w:t xml:space="preserve">nếu đã có sản phẩm này trong Cart r </w:t>
+        <w:t>Xóa hết những Cart có Product này</w:t>
+      </w:r>
+    </w:p>
+    <w:p>
+      <w:pPr>
+        <w:pStyle w:val="ListParagraph"/>
+        <w:numPr>
+          <w:ilvl w:val="3"/>
+          <w:numId w:val="1"/>
+        </w:numPr>
+      </w:pPr>
+      <w:r>
+        <w:t>Xóa hết những OrderDetail về Product này</w:t>
+      </w:r>
+    </w:p>
+    <w:p>
+      <w:pPr>
+        <w:pStyle w:val="ListParagraph"/>
+        <w:numPr>
+          <w:ilvl w:val="2"/>
+          <w:numId w:val="1"/>
+        </w:numPr>
+      </w:pPr>
+      <w:r>
+        <w:t>Search Product</w:t>
+      </w:r>
+    </w:p>
+    <w:p>
+      <w:pPr>
+        <w:pStyle w:val="ListParagraph"/>
+        <w:numPr>
+          <w:ilvl w:val="1"/>
+          <w:numId w:val="1"/>
+        </w:numPr>
+      </w:pPr>
+      <w:r>
+        <w:t xml:space="preserve">Dashboard </w:t>
       </w:r>
       <w:r>
         <w:rPr>
@@ -1363,13 +2051,134 @@
         <w:t>→</w:t>
       </w:r>
       <w:r>
+        <w:t xml:space="preserve"> Sale Statistic Report</w:t>
+      </w:r>
+    </w:p>
+    <w:p>
+      <w:pPr>
+        <w:pStyle w:val="ListParagraph"/>
+        <w:numPr>
+          <w:ilvl w:val="2"/>
+          <w:numId w:val="1"/>
+        </w:numPr>
+      </w:pPr>
+      <w:r>
+        <w:t>Sẽ cần thêm Table Order – Order Detail</w:t>
+      </w:r>
+    </w:p>
+    <w:p>
+      <w:pPr>
+        <w:pStyle w:val="ListParagraph"/>
+        <w:numPr>
+          <w:ilvl w:val="2"/>
+          <w:numId w:val="1"/>
+        </w:numPr>
+      </w:pPr>
+      <w:r>
+        <w:t>Lấy từ Project SWP – Code Javascript</w:t>
+      </w:r>
+    </w:p>
+    <w:p>
+      <w:pPr>
+        <w:pStyle w:val="ListParagraph"/>
+        <w:numPr>
+          <w:ilvl w:val="0"/>
+          <w:numId w:val="1"/>
+        </w:numPr>
+        <w:rPr>
+          <w:color w:val="A6A6A6" w:themeColor="background1" w:themeShade="A6"/>
+        </w:rPr>
+      </w:pPr>
+      <w:r>
+        <w:rPr>
+          <w:color w:val="A6A6A6" w:themeColor="background1" w:themeShade="A6"/>
+        </w:rPr>
+        <w:t>Admin:</w:t>
+      </w:r>
+    </w:p>
+    <w:p>
+      <w:pPr>
+        <w:pStyle w:val="ListParagraph"/>
+        <w:numPr>
+          <w:ilvl w:val="1"/>
+          <w:numId w:val="1"/>
+        </w:numPr>
+        <w:rPr>
+          <w:color w:val="A6A6A6" w:themeColor="background1" w:themeShade="A6"/>
+        </w:rPr>
+      </w:pPr>
+      <w:r>
+        <w:rPr>
+          <w:color w:val="A6A6A6" w:themeColor="background1" w:themeShade="A6"/>
+        </w:rPr>
+        <w:t>Manage account – CRUD</w:t>
+      </w:r>
+    </w:p>
+    <w:p>
+      <w:pPr>
+        <w:pStyle w:val="ListParagraph"/>
+        <w:numPr>
+          <w:ilvl w:val="2"/>
+          <w:numId w:val="1"/>
+        </w:numPr>
+        <w:rPr>
+          <w:color w:val="A6A6A6" w:themeColor="background1" w:themeShade="A6"/>
+        </w:rPr>
+      </w:pPr>
+      <w:r>
+        <w:rPr>
+          <w:color w:val="A6A6A6" w:themeColor="background1" w:themeShade="A6"/>
+        </w:rPr>
+        <w:t xml:space="preserve">List </w:t>
+      </w:r>
+      <w:r>
         <w:rPr>
           <w:rFonts w:hint="eastAsia"/>
-        </w:rPr>
-        <w:t xml:space="preserve"> </w:t>
-      </w:r>
-      <w:r>
-        <w:t>add 1 amount vào sản phẩm đó</w:t>
+          <w:color w:val="A6A6A6" w:themeColor="background1" w:themeShade="A6"/>
+        </w:rPr>
+        <w:t>A</w:t>
+      </w:r>
+      <w:r>
+        <w:rPr>
+          <w:color w:val="A6A6A6" w:themeColor="background1" w:themeShade="A6"/>
+        </w:rPr>
+        <w:t>ccounts</w:t>
+      </w:r>
+    </w:p>
+    <w:p>
+      <w:pPr>
+        <w:pStyle w:val="ListParagraph"/>
+        <w:numPr>
+          <w:ilvl w:val="2"/>
+          <w:numId w:val="1"/>
+        </w:numPr>
+        <w:rPr>
+          <w:color w:val="A6A6A6" w:themeColor="background1" w:themeShade="A6"/>
+        </w:rPr>
+      </w:pPr>
+      <w:r>
+        <w:rPr>
+          <w:color w:val="A6A6A6" w:themeColor="background1" w:themeShade="A6"/>
+        </w:rPr>
+        <w:t>[Add: ko cần vì có Sign Up r]</w:t>
+      </w:r>
+    </w:p>
+    <w:p>
+      <w:pPr>
+        <w:pStyle w:val="ListParagraph"/>
+        <w:numPr>
+          <w:ilvl w:val="2"/>
+          <w:numId w:val="1"/>
+        </w:numPr>
+        <w:rPr>
+          <w:color w:val="A6A6A6" w:themeColor="background1" w:themeShade="A6"/>
+        </w:rPr>
+      </w:pPr>
+      <w:r>
+        <w:rPr>
+          <w:color w:val="A6A6A6" w:themeColor="background1" w:themeShade="A6"/>
+        </w:rPr>
+        <w:t xml:space="preserve">Update: </w:t>
       </w:r>
     </w:p>
     <w:p>
@@ -1379,905 +2188,138 @@
           <w:ilvl w:val="3"/>
           <w:numId w:val="1"/>
         </w:numPr>
-      </w:pPr>
-      <w:r>
-        <w:t xml:space="preserve">nếu chưa </w:t>
-      </w:r>
+        <w:rPr>
+          <w:color w:val="A6A6A6" w:themeColor="background1" w:themeShade="A6"/>
+        </w:rPr>
+      </w:pPr>
+      <w:r>
+        <w:rPr>
+          <w:color w:val="A6A6A6" w:themeColor="background1" w:themeShade="A6"/>
+        </w:rPr>
+        <w:t>ko nên cho phép Admin sửa thông tin ng dùng</w:t>
+      </w:r>
+      <w:r>
+        <w:rPr>
+          <w:color w:val="A6A6A6" w:themeColor="background1" w:themeShade="A6"/>
+        </w:rPr>
+        <w:t>, không cho nhìn mật khẩu</w:t>
+      </w:r>
+    </w:p>
+    <w:p>
+      <w:pPr>
+        <w:pStyle w:val="ListParagraph"/>
+        <w:numPr>
+          <w:ilvl w:val="3"/>
+          <w:numId w:val="1"/>
+        </w:numPr>
+        <w:rPr>
+          <w:color w:val="A6A6A6" w:themeColor="background1" w:themeShade="A6"/>
+        </w:rPr>
+      </w:pPr>
+      <w:r>
+        <w:rPr>
+          <w:color w:val="A6A6A6" w:themeColor="background1" w:themeShade="A6"/>
+        </w:rPr>
+        <w:t>chỉ được chỉnh sửa Role thôi</w:t>
+      </w:r>
+    </w:p>
+    <w:p>
+      <w:pPr>
+        <w:pStyle w:val="ListParagraph"/>
+        <w:numPr>
+          <w:ilvl w:val="2"/>
+          <w:numId w:val="1"/>
+        </w:numPr>
+        <w:rPr>
+          <w:color w:val="A6A6A6" w:themeColor="background1" w:themeShade="A6"/>
+        </w:rPr>
+      </w:pPr>
+      <w:r>
+        <w:rPr>
+          <w:color w:val="A6A6A6" w:themeColor="background1" w:themeShade="A6"/>
+        </w:rPr>
+        <w:t>Delete</w:t>
+      </w:r>
+    </w:p>
+    <w:p>
+      <w:pPr>
+        <w:pStyle w:val="ListParagraph"/>
+        <w:numPr>
+          <w:ilvl w:val="3"/>
+          <w:numId w:val="1"/>
+        </w:numPr>
+        <w:rPr>
+          <w:color w:val="A6A6A6" w:themeColor="background1" w:themeShade="A6"/>
+        </w:rPr>
+      </w:pPr>
+      <w:r>
+        <w:rPr>
+          <w:color w:val="A6A6A6" w:themeColor="background1" w:themeShade="A6"/>
+        </w:rPr>
+        <w:t>Confirm Delete</w:t>
+      </w:r>
+    </w:p>
+    <w:p>
+      <w:pPr>
+        <w:pStyle w:val="ListParagraph"/>
+        <w:numPr>
+          <w:ilvl w:val="3"/>
+          <w:numId w:val="1"/>
+        </w:numPr>
+      </w:pPr>
+      <w:r>
+        <w:lastRenderedPageBreak/>
+        <w:t>Xóa hết những Product của User này</w:t>
+      </w:r>
+    </w:p>
+    <w:p>
+      <w:pPr>
+        <w:pStyle w:val="ListParagraph"/>
+        <w:numPr>
+          <w:ilvl w:val="3"/>
+          <w:numId w:val="1"/>
+        </w:numPr>
+      </w:pPr>
+      <w:r>
+        <w:t>Xóa hết những Cart có Product này</w:t>
+      </w:r>
+    </w:p>
+    <w:p>
+      <w:pPr>
+        <w:pStyle w:val="ListParagraph"/>
+        <w:numPr>
+          <w:ilvl w:val="3"/>
+          <w:numId w:val="1"/>
+        </w:numPr>
+      </w:pPr>
+      <w:r>
+        <w:t>Xóa UserAddress của User này</w:t>
+      </w:r>
+    </w:p>
+    <w:p>
+      <w:pPr>
+        <w:pStyle w:val="ListParagraph"/>
+        <w:numPr>
+          <w:ilvl w:val="3"/>
+          <w:numId w:val="1"/>
+        </w:numPr>
+      </w:pPr>
+      <w:r>
+        <w:t>Xóa hết những Order của User này</w:t>
+      </w:r>
+    </w:p>
+    <w:p>
+      <w:pPr>
+        <w:pStyle w:val="ListParagraph"/>
+        <w:numPr>
+          <w:ilvl w:val="4"/>
+          <w:numId w:val="1"/>
+        </w:numPr>
+      </w:pPr>
       <w:r>
         <w:rPr>
           <w:rFonts w:hint="eastAsia"/>
         </w:rPr>
-        <w:t>→</w:t>
-      </w:r>
-      <w:r>
-        <w:t xml:space="preserve"> thêm 1 product mới trong cart</w:t>
-      </w:r>
-    </w:p>
-    <w:p>
-      <w:pPr>
-        <w:pStyle w:val="ListParagraph"/>
-        <w:numPr>
-          <w:ilvl w:val="2"/>
-          <w:numId w:val="1"/>
-        </w:numPr>
-      </w:pPr>
-      <w:r>
-        <w:t>Thông báo add thành công</w:t>
-      </w:r>
-    </w:p>
-    <w:p>
-      <w:pPr>
-        <w:pStyle w:val="ListParagraph"/>
-        <w:numPr>
-          <w:ilvl w:val="1"/>
-          <w:numId w:val="1"/>
-        </w:numPr>
-      </w:pPr>
-      <w:r>
-        <w:t>ProductDetail: Add Many</w:t>
-      </w:r>
-    </w:p>
-    <w:p>
-      <w:pPr>
-        <w:pStyle w:val="ListParagraph"/>
-        <w:numPr>
-          <w:ilvl w:val="1"/>
-          <w:numId w:val="1"/>
-        </w:numPr>
-      </w:pPr>
-      <w:r>
-        <w:t>Delete Product in Cart</w:t>
-      </w:r>
-    </w:p>
-    <w:p>
-      <w:pPr>
-        <w:pStyle w:val="ListParagraph"/>
-        <w:numPr>
-          <w:ilvl w:val="1"/>
-          <w:numId w:val="1"/>
-        </w:numPr>
-      </w:pPr>
-      <w:r>
-        <w:t>Change amount of Product in Cart</w:t>
-      </w:r>
-    </w:p>
-    <w:p>
-      <w:pPr>
-        <w:pStyle w:val="ListParagraph"/>
-        <w:numPr>
-          <w:ilvl w:val="1"/>
-          <w:numId w:val="1"/>
-        </w:numPr>
-      </w:pPr>
-      <w:r>
-        <w:t>Delete Cart</w:t>
-      </w:r>
-    </w:p>
-    <w:p>
-      <w:pPr>
-        <w:pStyle w:val="ListParagraph"/>
-        <w:numPr>
-          <w:ilvl w:val="1"/>
-          <w:numId w:val="1"/>
-        </w:numPr>
-      </w:pPr>
-      <w:r>
-        <w:t>Checkout</w:t>
-      </w:r>
-    </w:p>
-    <w:p>
-      <w:pPr>
-        <w:pStyle w:val="ListParagraph"/>
-        <w:numPr>
-          <w:ilvl w:val="2"/>
-          <w:numId w:val="1"/>
-        </w:numPr>
-      </w:pPr>
-      <w:r>
-        <w:t>Thêm Cart vào Order</w:t>
-      </w:r>
-    </w:p>
-    <w:p>
-      <w:pPr>
-        <w:pStyle w:val="ListParagraph"/>
-        <w:numPr>
-          <w:ilvl w:val="2"/>
-          <w:numId w:val="1"/>
-        </w:numPr>
-      </w:pPr>
-      <w:r>
-        <w:t>Xóa Cart</w:t>
-      </w:r>
-    </w:p>
-    <w:p>
-      <w:pPr>
-        <w:pStyle w:val="ListParagraph"/>
-        <w:numPr>
-          <w:ilvl w:val="0"/>
-          <w:numId w:val="1"/>
-        </w:numPr>
-      </w:pPr>
-      <w:r>
-        <w:t>Seller:</w:t>
-      </w:r>
-    </w:p>
-    <w:p>
-      <w:pPr>
-        <w:pStyle w:val="ListParagraph"/>
-        <w:numPr>
-          <w:ilvl w:val="1"/>
-          <w:numId w:val="1"/>
-        </w:numPr>
-      </w:pPr>
-      <w:r>
-        <w:t>Manage product – CRUD</w:t>
-      </w:r>
-    </w:p>
-    <w:p>
-      <w:pPr>
-        <w:pStyle w:val="ListParagraph"/>
-        <w:numPr>
-          <w:ilvl w:val="2"/>
-          <w:numId w:val="1"/>
-        </w:numPr>
-        <w:rPr>
-          <w:color w:val="A6A6A6" w:themeColor="background1" w:themeShade="A6"/>
-        </w:rPr>
-      </w:pPr>
-      <w:r>
-        <w:rPr>
-          <w:color w:val="A6A6A6" w:themeColor="background1" w:themeShade="A6"/>
-        </w:rPr>
-        <w:t>List</w:t>
-      </w:r>
-      <w:r>
-        <w:rPr>
-          <w:color w:val="A6A6A6" w:themeColor="background1" w:themeShade="A6"/>
-        </w:rPr>
-        <w:t xml:space="preserve"> </w:t>
-      </w:r>
-      <w:r>
-        <w:rPr>
-          <w:rFonts w:hint="eastAsia"/>
-          <w:color w:val="A6A6A6" w:themeColor="background1" w:themeShade="A6"/>
-        </w:rPr>
-        <w:t>→</w:t>
-      </w:r>
-      <w:r>
-        <w:rPr>
-          <w:color w:val="A6A6A6" w:themeColor="background1" w:themeShade="A6"/>
-        </w:rPr>
-        <w:t xml:space="preserve"> (products of this seller)</w:t>
-      </w:r>
-    </w:p>
-    <w:p>
-      <w:pPr>
-        <w:pStyle w:val="ListParagraph"/>
-        <w:numPr>
-          <w:ilvl w:val="3"/>
-          <w:numId w:val="1"/>
-        </w:numPr>
-      </w:pPr>
-      <w:r>
-        <w:t xml:space="preserve">Bấm vào 1 Product </w:t>
-      </w:r>
-      <w:r>
-        <w:rPr>
-          <w:rFonts w:hint="eastAsia"/>
-        </w:rPr>
-        <w:t>→</w:t>
-      </w:r>
-      <w:r>
-        <w:t xml:space="preserve"> Product Detail (để xem đầy đủ các thông tin product này, mà ở list ko hiển thị hết (description))</w:t>
-      </w:r>
-    </w:p>
-    <w:p>
-      <w:pPr>
-        <w:pStyle w:val="ListParagraph"/>
-        <w:numPr>
-          <w:ilvl w:val="2"/>
-          <w:numId w:val="1"/>
-        </w:numPr>
-        <w:rPr>
-          <w:color w:val="A6A6A6" w:themeColor="background1" w:themeShade="A6"/>
-        </w:rPr>
-      </w:pPr>
-      <w:r>
-        <w:rPr>
-          <w:color w:val="A6A6A6" w:themeColor="background1" w:themeShade="A6"/>
-        </w:rPr>
-        <w:t>Add</w:t>
-      </w:r>
-      <w:r>
-        <w:rPr>
-          <w:color w:val="A6A6A6" w:themeColor="background1" w:themeShade="A6"/>
-        </w:rPr>
-        <w:t>: Display Modal</w:t>
-      </w:r>
-    </w:p>
-    <w:p>
-      <w:pPr>
-        <w:pStyle w:val="ListParagraph"/>
-        <w:numPr>
-          <w:ilvl w:val="3"/>
-          <w:numId w:val="1"/>
-        </w:numPr>
-        <w:rPr>
-          <w:color w:val="A6A6A6" w:themeColor="background1" w:themeShade="A6"/>
-        </w:rPr>
-      </w:pPr>
-      <w:r>
-        <w:rPr>
-          <w:color w:val="A6A6A6" w:themeColor="background1" w:themeShade="A6"/>
-        </w:rPr>
-        <w:t>Select Category từ list</w:t>
-      </w:r>
-    </w:p>
-    <w:p>
-      <w:pPr>
-        <w:pStyle w:val="ListParagraph"/>
-        <w:numPr>
-          <w:ilvl w:val="3"/>
-          <w:numId w:val="1"/>
-        </w:numPr>
-        <w:rPr>
-          <w:color w:val="A6A6A6" w:themeColor="background1" w:themeShade="A6"/>
-        </w:rPr>
-      </w:pPr>
-      <w:r>
-        <w:rPr>
-          <w:color w:val="A6A6A6" w:themeColor="background1" w:themeShade="A6"/>
-        </w:rPr>
-        <w:t>Seller: mặc định là user hiện tại</w:t>
-      </w:r>
-    </w:p>
-    <w:p>
-      <w:pPr>
-        <w:pStyle w:val="ListParagraph"/>
-        <w:numPr>
-          <w:ilvl w:val="3"/>
-          <w:numId w:val="1"/>
-        </w:numPr>
-        <w:rPr>
-          <w:color w:val="A6A6A6" w:themeColor="background1" w:themeShade="A6"/>
-        </w:rPr>
-      </w:pPr>
-      <w:r>
-        <w:rPr>
-          <w:color w:val="A6A6A6" w:themeColor="background1" w:themeShade="A6"/>
-        </w:rPr>
-        <w:t xml:space="preserve">Validation: </w:t>
-      </w:r>
-      <w:r>
-        <w:rPr>
-          <w:color w:val="A6A6A6" w:themeColor="background1" w:themeShade="A6"/>
-        </w:rPr>
-        <w:t xml:space="preserve">Xử lý lỗi khi Input sai: nếu xảy ra Exception </w:t>
-      </w:r>
-      <w:r>
-        <w:rPr>
-          <w:rFonts w:hint="eastAsia"/>
-          <w:color w:val="A6A6A6" w:themeColor="background1" w:themeShade="A6"/>
-        </w:rPr>
-        <w:t>→</w:t>
-      </w:r>
-      <w:r>
-        <w:rPr>
-          <w:rFonts w:hint="eastAsia"/>
-          <w:color w:val="A6A6A6" w:themeColor="background1" w:themeShade="A6"/>
-        </w:rPr>
-        <w:t xml:space="preserve"> </w:t>
-      </w:r>
-      <w:r>
-        <w:rPr>
-          <w:color w:val="A6A6A6" w:themeColor="background1" w:themeShade="A6"/>
-        </w:rPr>
-        <w:t>hiển thị alert, thông báo yêu cầu nhập lại</w:t>
-      </w:r>
-      <w:r>
-        <w:rPr>
-          <w:color w:val="A6A6A6" w:themeColor="background1" w:themeShade="A6"/>
-        </w:rPr>
-        <w:t>:</w:t>
-      </w:r>
-    </w:p>
-    <w:p>
-      <w:pPr>
-        <w:pStyle w:val="ListParagraph"/>
-        <w:numPr>
-          <w:ilvl w:val="4"/>
-          <w:numId w:val="1"/>
-        </w:numPr>
-        <w:rPr>
-          <w:color w:val="A6A6A6" w:themeColor="background1" w:themeShade="A6"/>
-        </w:rPr>
-      </w:pPr>
-      <w:r>
-        <w:rPr>
-          <w:color w:val="A6A6A6" w:themeColor="background1" w:themeShade="A6"/>
-        </w:rPr>
-        <w:t>khi add vào DB</w:t>
-      </w:r>
-    </w:p>
-    <w:p>
-      <w:pPr>
-        <w:pStyle w:val="ListParagraph"/>
-        <w:numPr>
-          <w:ilvl w:val="3"/>
-          <w:numId w:val="1"/>
-        </w:numPr>
-      </w:pPr>
-      <w:r>
-        <w:t xml:space="preserve">Image: input File </w:t>
-      </w:r>
-      <w:r>
-        <w:rPr>
-          <w:rFonts w:hint="eastAsia"/>
-        </w:rPr>
-        <w:t>→</w:t>
-      </w:r>
-      <w:r>
-        <w:t xml:space="preserve"> Copy vào thư mục Project</w:t>
-      </w:r>
-    </w:p>
-    <w:p>
-      <w:pPr>
-        <w:pStyle w:val="ListParagraph"/>
-        <w:numPr>
-          <w:ilvl w:val="2"/>
-          <w:numId w:val="1"/>
-        </w:numPr>
-      </w:pPr>
-      <w:r>
-        <w:lastRenderedPageBreak/>
-        <w:t>Edit</w:t>
-      </w:r>
-    </w:p>
-    <w:p>
-      <w:pPr>
-        <w:pStyle w:val="ListParagraph"/>
-        <w:numPr>
-          <w:ilvl w:val="3"/>
-          <w:numId w:val="1"/>
-        </w:numPr>
-        <w:rPr>
-          <w:color w:val="A6A6A6" w:themeColor="background1" w:themeShade="A6"/>
-        </w:rPr>
-      </w:pPr>
-      <w:r>
-        <w:rPr>
-          <w:color w:val="A6A6A6" w:themeColor="background1" w:themeShade="A6"/>
-        </w:rPr>
-        <w:t>Select Category từ list</w:t>
-      </w:r>
-    </w:p>
-    <w:p>
-      <w:pPr>
-        <w:pStyle w:val="ListParagraph"/>
-        <w:numPr>
-          <w:ilvl w:val="3"/>
-          <w:numId w:val="1"/>
-        </w:numPr>
-        <w:rPr>
-          <w:color w:val="A6A6A6" w:themeColor="background1" w:themeShade="A6"/>
-        </w:rPr>
-      </w:pPr>
-      <w:r>
-        <w:rPr>
-          <w:color w:val="A6A6A6" w:themeColor="background1" w:themeShade="A6"/>
-        </w:rPr>
-        <w:t>Seller: không sửa được</w:t>
-      </w:r>
-    </w:p>
-    <w:p>
-      <w:pPr>
-        <w:pStyle w:val="ListParagraph"/>
-        <w:numPr>
-          <w:ilvl w:val="3"/>
-          <w:numId w:val="1"/>
-        </w:numPr>
-        <w:rPr>
-          <w:color w:val="A6A6A6" w:themeColor="background1" w:themeShade="A6"/>
-        </w:rPr>
-      </w:pPr>
-      <w:r>
-        <w:rPr>
-          <w:color w:val="A6A6A6" w:themeColor="background1" w:themeShade="A6"/>
-        </w:rPr>
-        <w:t>hiển thị các giá trị cũ của Product vào Input</w:t>
-      </w:r>
-    </w:p>
-    <w:p>
-      <w:pPr>
-        <w:pStyle w:val="ListParagraph"/>
-        <w:numPr>
-          <w:ilvl w:val="4"/>
-          <w:numId w:val="1"/>
-        </w:numPr>
-        <w:rPr>
-          <w:color w:val="A6A6A6" w:themeColor="background1" w:themeShade="A6"/>
-        </w:rPr>
-      </w:pPr>
-      <w:r>
-        <w:rPr>
-          <w:color w:val="A6A6A6" w:themeColor="background1" w:themeShade="A6"/>
-        </w:rPr>
-        <w:t>&lt;select&gt; thì chọn sẵn giá trị cũ</w:t>
-      </w:r>
-    </w:p>
-    <w:p>
-      <w:pPr>
-        <w:pStyle w:val="ListParagraph"/>
-        <w:numPr>
-          <w:ilvl w:val="3"/>
-          <w:numId w:val="1"/>
-        </w:numPr>
-        <w:rPr>
-          <w:color w:val="A6A6A6" w:themeColor="background1" w:themeShade="A6"/>
-        </w:rPr>
-      </w:pPr>
-      <w:r>
-        <w:rPr>
-          <w:color w:val="A6A6A6" w:themeColor="background1" w:themeShade="A6"/>
-        </w:rPr>
-        <w:t>Bấm X / Cancel: quay lại Manage Product</w:t>
-      </w:r>
-    </w:p>
-    <w:p>
-      <w:pPr>
-        <w:pStyle w:val="ListParagraph"/>
-        <w:numPr>
-          <w:ilvl w:val="3"/>
-          <w:numId w:val="1"/>
-        </w:numPr>
-        <w:rPr>
-          <w:color w:val="A6A6A6" w:themeColor="background1" w:themeShade="A6"/>
-        </w:rPr>
-      </w:pPr>
-      <w:r>
-        <w:rPr>
-          <w:color w:val="A6A6A6" w:themeColor="background1" w:themeShade="A6"/>
-        </w:rPr>
-        <w:t xml:space="preserve">Validation: Xử lý lỗi khi Input sai: nếu xảy ra Exception </w:t>
-      </w:r>
-      <w:r>
-        <w:rPr>
-          <w:rFonts w:hint="eastAsia"/>
-          <w:color w:val="A6A6A6" w:themeColor="background1" w:themeShade="A6"/>
-        </w:rPr>
-        <w:t>→</w:t>
-      </w:r>
-      <w:r>
-        <w:rPr>
-          <w:rFonts w:hint="eastAsia"/>
-          <w:color w:val="A6A6A6" w:themeColor="background1" w:themeShade="A6"/>
-        </w:rPr>
-        <w:t xml:space="preserve"> </w:t>
-      </w:r>
-      <w:r>
-        <w:rPr>
-          <w:color w:val="A6A6A6" w:themeColor="background1" w:themeShade="A6"/>
-        </w:rPr>
-        <w:t>hiển thị alert, thông báo yêu cầu nhập lại:</w:t>
-      </w:r>
-    </w:p>
-    <w:p>
-      <w:pPr>
-        <w:pStyle w:val="ListParagraph"/>
-        <w:numPr>
-          <w:ilvl w:val="4"/>
-          <w:numId w:val="1"/>
-        </w:numPr>
-        <w:rPr>
-          <w:color w:val="A6A6A6" w:themeColor="background1" w:themeShade="A6"/>
-        </w:rPr>
-      </w:pPr>
-      <w:r>
-        <w:rPr>
-          <w:color w:val="A6A6A6" w:themeColor="background1" w:themeShade="A6"/>
-        </w:rPr>
-        <w:t>khi add vào DB</w:t>
-      </w:r>
-    </w:p>
-    <w:p>
-      <w:pPr>
-        <w:pStyle w:val="ListParagraph"/>
-        <w:numPr>
-          <w:ilvl w:val="3"/>
-          <w:numId w:val="1"/>
-        </w:numPr>
-      </w:pPr>
-      <w:r>
-        <w:t xml:space="preserve">Image: input File </w:t>
-      </w:r>
-      <w:r>
-        <w:rPr>
-          <w:rFonts w:hint="eastAsia"/>
-        </w:rPr>
-        <w:t>→</w:t>
-      </w:r>
-      <w:r>
-        <w:t xml:space="preserve"> Copy vào thư mục Project</w:t>
-      </w:r>
-    </w:p>
-    <w:p>
-      <w:pPr>
-        <w:pStyle w:val="ListParagraph"/>
-        <w:numPr>
-          <w:ilvl w:val="4"/>
-          <w:numId w:val="1"/>
-        </w:numPr>
-      </w:pPr>
-      <w:r>
-        <w:t>Nếu input rỗng thì ko sửa file cũ</w:t>
-      </w:r>
-    </w:p>
-    <w:p>
-      <w:pPr>
-        <w:pStyle w:val="ListParagraph"/>
-        <w:numPr>
-          <w:ilvl w:val="2"/>
-          <w:numId w:val="1"/>
-        </w:numPr>
-        <w:rPr>
-          <w:color w:val="A6A6A6" w:themeColor="background1" w:themeShade="A6"/>
-        </w:rPr>
-      </w:pPr>
-      <w:r>
-        <w:rPr>
-          <w:color w:val="A6A6A6" w:themeColor="background1" w:themeShade="A6"/>
-        </w:rPr>
-        <w:t>Delete</w:t>
-      </w:r>
-      <w:r>
-        <w:rPr>
-          <w:color w:val="A6A6A6" w:themeColor="background1" w:themeShade="A6"/>
-        </w:rPr>
-        <w:t>: Display Modal</w:t>
-      </w:r>
-      <w:r>
-        <w:rPr>
-          <w:color w:val="A6A6A6" w:themeColor="background1" w:themeShade="A6"/>
-        </w:rPr>
-        <w:t xml:space="preserve"> </w:t>
-      </w:r>
-      <w:r>
-        <w:rPr>
-          <w:rFonts w:hint="eastAsia"/>
-          <w:color w:val="A6A6A6" w:themeColor="background1" w:themeShade="A6"/>
-        </w:rPr>
-        <w:t>→</w:t>
-      </w:r>
-      <w:r>
-        <w:rPr>
-          <w:color w:val="A6A6A6" w:themeColor="background1" w:themeShade="A6"/>
-        </w:rPr>
-        <w:t xml:space="preserve"> Confirm Delete</w:t>
-      </w:r>
-    </w:p>
-    <w:p>
-      <w:pPr>
-        <w:pStyle w:val="ListParagraph"/>
-        <w:numPr>
-          <w:ilvl w:val="3"/>
-          <w:numId w:val="1"/>
-        </w:numPr>
-      </w:pPr>
-      <w:r>
-        <w:t>Xóa hết những Cart có Product này</w:t>
-      </w:r>
-    </w:p>
-    <w:p>
-      <w:pPr>
-        <w:pStyle w:val="ListParagraph"/>
-        <w:numPr>
-          <w:ilvl w:val="3"/>
-          <w:numId w:val="1"/>
-        </w:numPr>
-      </w:pPr>
-      <w:r>
-        <w:t>Xóa hết những OrderDetail về Product này</w:t>
-      </w:r>
-    </w:p>
-    <w:p>
-      <w:pPr>
-        <w:pStyle w:val="ListParagraph"/>
-        <w:numPr>
-          <w:ilvl w:val="2"/>
-          <w:numId w:val="1"/>
-        </w:numPr>
-      </w:pPr>
-      <w:r>
-        <w:t>Search Product</w:t>
-      </w:r>
-    </w:p>
-    <w:p>
-      <w:pPr>
-        <w:pStyle w:val="ListParagraph"/>
-        <w:numPr>
-          <w:ilvl w:val="1"/>
-          <w:numId w:val="1"/>
-        </w:numPr>
-      </w:pPr>
-      <w:r>
-        <w:t xml:space="preserve">Dashboard </w:t>
-      </w:r>
-      <w:r>
-        <w:rPr>
-          <w:rFonts w:hint="eastAsia"/>
-        </w:rPr>
-        <w:t>→</w:t>
-      </w:r>
-      <w:r>
-        <w:t xml:space="preserve"> Sale Statistic Report</w:t>
-      </w:r>
-    </w:p>
-    <w:p>
-      <w:pPr>
-        <w:pStyle w:val="ListParagraph"/>
-        <w:numPr>
-          <w:ilvl w:val="2"/>
-          <w:numId w:val="1"/>
-        </w:numPr>
-      </w:pPr>
-      <w:r>
-        <w:t>Sẽ cần thêm Table Order – Order Detail</w:t>
-      </w:r>
-    </w:p>
-    <w:p>
-      <w:pPr>
-        <w:pStyle w:val="ListParagraph"/>
-        <w:numPr>
-          <w:ilvl w:val="2"/>
-          <w:numId w:val="1"/>
-        </w:numPr>
-      </w:pPr>
-      <w:r>
-        <w:t>Lấy từ Project SWP – Code Javascript</w:t>
-      </w:r>
-    </w:p>
-    <w:p>
-      <w:pPr>
-        <w:pStyle w:val="ListParagraph"/>
-        <w:numPr>
-          <w:ilvl w:val="0"/>
-          <w:numId w:val="1"/>
-        </w:numPr>
-        <w:rPr>
-          <w:color w:val="A6A6A6" w:themeColor="background1" w:themeShade="A6"/>
-        </w:rPr>
-      </w:pPr>
-      <w:r>
-        <w:rPr>
-          <w:color w:val="A6A6A6" w:themeColor="background1" w:themeShade="A6"/>
-        </w:rPr>
-        <w:t>Admin:</w:t>
-      </w:r>
-    </w:p>
-    <w:p>
-      <w:pPr>
-        <w:pStyle w:val="ListParagraph"/>
-        <w:numPr>
-          <w:ilvl w:val="1"/>
-          <w:numId w:val="1"/>
-        </w:numPr>
-        <w:rPr>
-          <w:color w:val="A6A6A6" w:themeColor="background1" w:themeShade="A6"/>
-        </w:rPr>
-      </w:pPr>
-      <w:r>
-        <w:rPr>
-          <w:color w:val="A6A6A6" w:themeColor="background1" w:themeShade="A6"/>
-        </w:rPr>
-        <w:t>Manage account – CRUD</w:t>
-      </w:r>
-    </w:p>
-    <w:p>
-      <w:pPr>
-        <w:pStyle w:val="ListParagraph"/>
-        <w:numPr>
-          <w:ilvl w:val="2"/>
-          <w:numId w:val="1"/>
-        </w:numPr>
-        <w:rPr>
-          <w:color w:val="A6A6A6" w:themeColor="background1" w:themeShade="A6"/>
-        </w:rPr>
-      </w:pPr>
-      <w:r>
-        <w:rPr>
-          <w:color w:val="A6A6A6" w:themeColor="background1" w:themeShade="A6"/>
-        </w:rPr>
-        <w:t xml:space="preserve">List </w:t>
-      </w:r>
-      <w:r>
-        <w:rPr>
-          <w:rFonts w:hint="eastAsia"/>
-          <w:color w:val="A6A6A6" w:themeColor="background1" w:themeShade="A6"/>
-        </w:rPr>
-        <w:t>A</w:t>
-      </w:r>
-      <w:r>
-        <w:rPr>
-          <w:color w:val="A6A6A6" w:themeColor="background1" w:themeShade="A6"/>
-        </w:rPr>
-        <w:t>ccounts</w:t>
-      </w:r>
-    </w:p>
-    <w:p>
-      <w:pPr>
-        <w:pStyle w:val="ListParagraph"/>
-        <w:numPr>
-          <w:ilvl w:val="2"/>
-          <w:numId w:val="1"/>
-        </w:numPr>
-        <w:rPr>
-          <w:color w:val="A6A6A6" w:themeColor="background1" w:themeShade="A6"/>
-        </w:rPr>
-      </w:pPr>
-      <w:r>
-        <w:rPr>
-          <w:color w:val="A6A6A6" w:themeColor="background1" w:themeShade="A6"/>
-        </w:rPr>
-        <w:t>[Add: ko cần vì có Sign Up r]</w:t>
-      </w:r>
-    </w:p>
-    <w:p>
-      <w:pPr>
-        <w:pStyle w:val="ListParagraph"/>
-        <w:numPr>
-          <w:ilvl w:val="2"/>
-          <w:numId w:val="1"/>
-        </w:numPr>
-        <w:rPr>
-          <w:color w:val="A6A6A6" w:themeColor="background1" w:themeShade="A6"/>
-        </w:rPr>
-      </w:pPr>
-      <w:r>
-        <w:rPr>
-          <w:color w:val="A6A6A6" w:themeColor="background1" w:themeShade="A6"/>
-        </w:rPr>
-        <w:t xml:space="preserve">Update: </w:t>
-      </w:r>
-    </w:p>
-    <w:p>
-      <w:pPr>
-        <w:pStyle w:val="ListParagraph"/>
-        <w:numPr>
-          <w:ilvl w:val="3"/>
-          <w:numId w:val="1"/>
-        </w:numPr>
-        <w:rPr>
-          <w:color w:val="A6A6A6" w:themeColor="background1" w:themeShade="A6"/>
-        </w:rPr>
-      </w:pPr>
-      <w:r>
-        <w:rPr>
-          <w:color w:val="A6A6A6" w:themeColor="background1" w:themeShade="A6"/>
-        </w:rPr>
-        <w:t>ko nên cho phép Admin sửa thông tin ng dùng</w:t>
-      </w:r>
-      <w:r>
-        <w:rPr>
-          <w:color w:val="A6A6A6" w:themeColor="background1" w:themeShade="A6"/>
-        </w:rPr>
-        <w:t>, không cho nhìn mật khẩu</w:t>
-      </w:r>
-    </w:p>
-    <w:p>
-      <w:pPr>
-        <w:pStyle w:val="ListParagraph"/>
-        <w:numPr>
-          <w:ilvl w:val="3"/>
-          <w:numId w:val="1"/>
-        </w:numPr>
-        <w:rPr>
-          <w:color w:val="A6A6A6" w:themeColor="background1" w:themeShade="A6"/>
-        </w:rPr>
-      </w:pPr>
-      <w:r>
-        <w:rPr>
-          <w:color w:val="A6A6A6" w:themeColor="background1" w:themeShade="A6"/>
-        </w:rPr>
-        <w:t>chỉ được chỉnh sửa Role thôi</w:t>
-      </w:r>
-    </w:p>
-    <w:p>
-      <w:pPr>
-        <w:pStyle w:val="ListParagraph"/>
-        <w:numPr>
-          <w:ilvl w:val="2"/>
-          <w:numId w:val="1"/>
-        </w:numPr>
-        <w:rPr>
-          <w:color w:val="A6A6A6" w:themeColor="background1" w:themeShade="A6"/>
-        </w:rPr>
-      </w:pPr>
-      <w:r>
-        <w:rPr>
-          <w:color w:val="A6A6A6" w:themeColor="background1" w:themeShade="A6"/>
-        </w:rPr>
-        <w:t>Delete</w:t>
-      </w:r>
-    </w:p>
-    <w:p>
-      <w:pPr>
-        <w:pStyle w:val="ListParagraph"/>
-        <w:numPr>
-          <w:ilvl w:val="3"/>
-          <w:numId w:val="1"/>
-        </w:numPr>
-        <w:rPr>
-          <w:color w:val="A6A6A6" w:themeColor="background1" w:themeShade="A6"/>
-        </w:rPr>
-      </w:pPr>
-      <w:r>
-        <w:rPr>
-          <w:color w:val="A6A6A6" w:themeColor="background1" w:themeShade="A6"/>
-        </w:rPr>
-        <w:t>Confirm Delete</w:t>
-      </w:r>
-    </w:p>
-    <w:p>
-      <w:pPr>
-        <w:pStyle w:val="ListParagraph"/>
-        <w:numPr>
-          <w:ilvl w:val="3"/>
-          <w:numId w:val="1"/>
-        </w:numPr>
-      </w:pPr>
-      <w:r>
-        <w:t>Xóa hết những Product của User này</w:t>
-      </w:r>
-    </w:p>
-    <w:p>
-      <w:pPr>
-        <w:pStyle w:val="ListParagraph"/>
-        <w:numPr>
-          <w:ilvl w:val="3"/>
-          <w:numId w:val="1"/>
-        </w:numPr>
-      </w:pPr>
-      <w:r>
-        <w:t>Xóa hết những Cart có Product này</w:t>
-      </w:r>
-    </w:p>
-    <w:p>
-      <w:pPr>
-        <w:pStyle w:val="ListParagraph"/>
-        <w:numPr>
-          <w:ilvl w:val="3"/>
-          <w:numId w:val="1"/>
-        </w:numPr>
-      </w:pPr>
-      <w:r>
-        <w:t>Xóa UserAddress của User này</w:t>
-      </w:r>
-    </w:p>
-    <w:p>
-      <w:pPr>
-        <w:pStyle w:val="ListParagraph"/>
-        <w:numPr>
-          <w:ilvl w:val="3"/>
-          <w:numId w:val="1"/>
-        </w:numPr>
-      </w:pPr>
-      <w:r>
-        <w:t>Xóa hết những Order của User này</w:t>
-      </w:r>
-    </w:p>
-    <w:p>
-      <w:pPr>
-        <w:pStyle w:val="ListParagraph"/>
-        <w:numPr>
-          <w:ilvl w:val="4"/>
-          <w:numId w:val="1"/>
-        </w:numPr>
-      </w:pPr>
-      <w:r>
-        <w:rPr>
-          <w:rFonts w:hint="eastAsia"/>
-        </w:rPr>
-        <w:lastRenderedPageBreak/>
         <w:t>→</w:t>
       </w:r>
       <w:r>
@@ -2499,6 +2541,7 @@
         </w:numPr>
       </w:pPr>
       <w:r>
+        <w:lastRenderedPageBreak/>
         <w:t>Cookies:</w:t>
       </w:r>
     </w:p>
@@ -2557,7 +2600,6 @@
         </w:numPr>
       </w:pPr>
       <w:r>
-        <w:lastRenderedPageBreak/>
         <w:t>[ProductManager – Add]: Alert:</w:t>
       </w:r>
     </w:p>
@@ -2733,6 +2775,7 @@
         </w:numPr>
       </w:pPr>
       <w:r>
+        <w:lastRenderedPageBreak/>
         <w:t xml:space="preserve">Sử dụng </w:t>
       </w:r>
       <w:r>
@@ -2785,7 +2828,6 @@
         </w:numPr>
       </w:pPr>
       <w:r>
-        <w:lastRenderedPageBreak/>
         <w:t>List Product in Home Page</w:t>
       </w:r>
     </w:p>

--- a/Plan.docx
+++ b/Plan.docx
@@ -1286,8 +1286,14 @@
           <w:ilvl w:val="1"/>
           <w:numId w:val="1"/>
         </w:numPr>
-      </w:pPr>
-      <w:r>
+        <w:rPr>
+          <w:color w:val="A6A6A6" w:themeColor="background1" w:themeShade="A6"/>
+        </w:rPr>
+      </w:pPr>
+      <w:r>
+        <w:rPr>
+          <w:color w:val="A6A6A6" w:themeColor="background1" w:themeShade="A6"/>
+        </w:rPr>
         <w:t>Add To Cart (DAO)</w:t>
       </w:r>
     </w:p>
@@ -1298,53 +1304,74 @@
           <w:ilvl w:val="2"/>
           <w:numId w:val="1"/>
         </w:numPr>
-      </w:pPr>
-      <w:r>
+        <w:rPr>
+          <w:color w:val="A6A6A6" w:themeColor="background1" w:themeShade="A6"/>
+        </w:rPr>
+      </w:pPr>
+      <w:r>
+        <w:rPr>
+          <w:color w:val="A6A6A6" w:themeColor="background1" w:themeShade="A6"/>
+        </w:rPr>
         <w:t xml:space="preserve">Trước khi Add: kiểm tra xem Product đã hết hàng chưa </w:t>
       </w:r>
       <w:r>
         <w:rPr>
           <w:rFonts w:hint="eastAsia"/>
+          <w:color w:val="A6A6A6" w:themeColor="background1" w:themeShade="A6"/>
         </w:rPr>
         <w:t>→</w:t>
       </w:r>
       <w:r>
         <w:rPr>
           <w:rFonts w:hint="eastAsia"/>
+          <w:color w:val="A6A6A6" w:themeColor="background1" w:themeShade="A6"/>
         </w:rPr>
         <w:t xml:space="preserve"> </w:t>
       </w:r>
       <w:r>
+        <w:rPr>
+          <w:color w:val="A6A6A6" w:themeColor="background1" w:themeShade="A6"/>
+        </w:rPr>
         <w:t xml:space="preserve">hết hàng / ko đủ hàng cho lần add này </w:t>
       </w:r>
       <w:r>
         <w:rPr>
           <w:rFonts w:hint="eastAsia"/>
+          <w:color w:val="A6A6A6" w:themeColor="background1" w:themeShade="A6"/>
         </w:rPr>
         <w:t>→</w:t>
       </w:r>
       <w:r>
         <w:rPr>
           <w:rFonts w:hint="eastAsia"/>
+          <w:color w:val="A6A6A6" w:themeColor="background1" w:themeShade="A6"/>
         </w:rPr>
         <w:t xml:space="preserve"> </w:t>
       </w:r>
       <w:r>
+        <w:rPr>
+          <w:color w:val="A6A6A6" w:themeColor="background1" w:themeShade="A6"/>
+        </w:rPr>
         <w:t xml:space="preserve">ko cho add </w:t>
       </w:r>
       <w:r>
         <w:rPr>
           <w:rFonts w:hint="eastAsia"/>
+          <w:color w:val="A6A6A6" w:themeColor="background1" w:themeShade="A6"/>
         </w:rPr>
         <w:t>→</w:t>
       </w:r>
       <w:r>
         <w:rPr>
           <w:rFonts w:hint="eastAsia"/>
+          <w:color w:val="A6A6A6" w:themeColor="background1" w:themeShade="A6"/>
         </w:rPr>
         <w:t xml:space="preserve"> </w:t>
       </w:r>
       <w:r>
+        <w:rPr>
+          <w:color w:val="A6A6A6" w:themeColor="background1" w:themeShade="A6"/>
+        </w:rPr>
         <w:t>thông báo</w:t>
       </w:r>
     </w:p>
@@ -1355,8 +1382,14 @@
           <w:ilvl w:val="2"/>
           <w:numId w:val="1"/>
         </w:numPr>
-      </w:pPr>
-      <w:r>
+        <w:rPr>
+          <w:color w:val="A6A6A6" w:themeColor="background1" w:themeShade="A6"/>
+        </w:rPr>
+      </w:pPr>
+      <w:r>
+        <w:rPr>
+          <w:color w:val="A6A6A6" w:themeColor="background1" w:themeShade="A6"/>
+        </w:rPr>
         <w:t>Add:</w:t>
       </w:r>
     </w:p>
@@ -1367,23 +1400,34 @@
           <w:ilvl w:val="3"/>
           <w:numId w:val="1"/>
         </w:numPr>
-      </w:pPr>
-      <w:r>
+        <w:rPr>
+          <w:color w:val="A6A6A6" w:themeColor="background1" w:themeShade="A6"/>
+        </w:rPr>
+      </w:pPr>
+      <w:r>
+        <w:rPr>
+          <w:color w:val="A6A6A6" w:themeColor="background1" w:themeShade="A6"/>
+        </w:rPr>
         <w:t xml:space="preserve">nếu đã có sản phẩm này trong Cart r </w:t>
       </w:r>
       <w:r>
         <w:rPr>
           <w:rFonts w:hint="eastAsia"/>
+          <w:color w:val="A6A6A6" w:themeColor="background1" w:themeShade="A6"/>
         </w:rPr>
         <w:t>→</w:t>
       </w:r>
       <w:r>
         <w:rPr>
           <w:rFonts w:hint="eastAsia"/>
+          <w:color w:val="A6A6A6" w:themeColor="background1" w:themeShade="A6"/>
         </w:rPr>
         <w:t xml:space="preserve"> </w:t>
       </w:r>
       <w:r>
+        <w:rPr>
+          <w:color w:val="A6A6A6" w:themeColor="background1" w:themeShade="A6"/>
+        </w:rPr>
         <w:t>add amount vào sản phẩm đó</w:t>
       </w:r>
     </w:p>
@@ -1394,17 +1438,27 @@
           <w:ilvl w:val="3"/>
           <w:numId w:val="1"/>
         </w:numPr>
-      </w:pPr>
-      <w:r>
+        <w:rPr>
+          <w:color w:val="A6A6A6" w:themeColor="background1" w:themeShade="A6"/>
+        </w:rPr>
+      </w:pPr>
+      <w:r>
+        <w:rPr>
+          <w:color w:val="A6A6A6" w:themeColor="background1" w:themeShade="A6"/>
+        </w:rPr>
         <w:t xml:space="preserve">nếu chưa </w:t>
       </w:r>
       <w:r>
         <w:rPr>
           <w:rFonts w:hint="eastAsia"/>
+          <w:color w:val="A6A6A6" w:themeColor="background1" w:themeShade="A6"/>
         </w:rPr>
         <w:t>→</w:t>
       </w:r>
       <w:r>
+        <w:rPr>
+          <w:color w:val="A6A6A6" w:themeColor="background1" w:themeShade="A6"/>
+        </w:rPr>
         <w:t xml:space="preserve"> thêm 1 product mới trong cart, với amount tương ứng</w:t>
       </w:r>
     </w:p>
@@ -1415,8 +1469,14 @@
           <w:ilvl w:val="2"/>
           <w:numId w:val="1"/>
         </w:numPr>
-      </w:pPr>
-      <w:r>
+        <w:rPr>
+          <w:color w:val="A6A6A6" w:themeColor="background1" w:themeShade="A6"/>
+        </w:rPr>
+      </w:pPr>
+      <w:r>
+        <w:rPr>
+          <w:color w:val="A6A6A6" w:themeColor="background1" w:themeShade="A6"/>
+        </w:rPr>
         <w:t>Trừ Amount tương ứng trong stock của product này</w:t>
       </w:r>
     </w:p>
@@ -1427,11 +1487,20 @@
           <w:ilvl w:val="2"/>
           <w:numId w:val="1"/>
         </w:numPr>
-      </w:pPr>
-      <w:r>
+        <w:rPr>
+          <w:color w:val="A6A6A6" w:themeColor="background1" w:themeShade="A6"/>
+        </w:rPr>
+      </w:pPr>
+      <w:r>
+        <w:rPr>
+          <w:color w:val="A6A6A6" w:themeColor="background1" w:themeShade="A6"/>
+        </w:rPr>
         <w:t>Thông báo add thành côn</w:t>
       </w:r>
       <w:r>
+        <w:rPr>
+          <w:color w:val="A6A6A6" w:themeColor="background1" w:themeShade="A6"/>
+        </w:rPr>
         <w:t>g</w:t>
       </w:r>
     </w:p>

--- a/Plan.docx
+++ b/Plan.docx
@@ -1495,13 +1495,7 @@
         <w:rPr>
           <w:color w:val="A6A6A6" w:themeColor="background1" w:themeShade="A6"/>
         </w:rPr>
-        <w:t>Thông báo add thành côn</w:t>
-      </w:r>
-      <w:r>
-        <w:rPr>
-          <w:color w:val="A6A6A6" w:themeColor="background1" w:themeShade="A6"/>
-        </w:rPr>
-        <w:t>g</w:t>
+        <w:t>Thông báo add thành công</w:t>
       </w:r>
     </w:p>
     <w:p>
@@ -1537,6 +1531,30 @@
         </w:numPr>
       </w:pPr>
       <w:r>
+        <w:t>Show List Cart:</w:t>
+      </w:r>
+    </w:p>
+    <w:p>
+      <w:pPr>
+        <w:pStyle w:val="ListParagraph"/>
+        <w:numPr>
+          <w:ilvl w:val="2"/>
+          <w:numId w:val="1"/>
+        </w:numPr>
+      </w:pPr>
+      <w:r>
+        <w:t>Chỉ khi Login mới hiện Button Cart trong Menu</w:t>
+      </w:r>
+    </w:p>
+    <w:p>
+      <w:pPr>
+        <w:pStyle w:val="ListParagraph"/>
+        <w:numPr>
+          <w:ilvl w:val="1"/>
+          <w:numId w:val="1"/>
+        </w:numPr>
+      </w:pPr>
+      <w:r>
         <w:t>Delete Product in Cart</w:t>
       </w:r>
     </w:p>
@@ -1739,6 +1757,7 @@
         <w:rPr>
           <w:color w:val="A6A6A6" w:themeColor="background1" w:themeShade="A6"/>
         </w:rPr>
+        <w:lastRenderedPageBreak/>
         <w:t>Seller: mặc định là user hiện tại</w:t>
       </w:r>
     </w:p>
@@ -1757,58 +1776,575 @@
         <w:rPr>
           <w:color w:val="A6A6A6" w:themeColor="background1" w:themeShade="A6"/>
         </w:rPr>
+        <w:t xml:space="preserve">Validation: </w:t>
+      </w:r>
+      <w:r>
+        <w:rPr>
+          <w:color w:val="A6A6A6" w:themeColor="background1" w:themeShade="A6"/>
+        </w:rPr>
+        <w:t xml:space="preserve">Xử lý lỗi khi Input sai: nếu xảy ra Exception </w:t>
+      </w:r>
+      <w:r>
+        <w:rPr>
+          <w:rFonts w:hint="eastAsia"/>
+          <w:color w:val="A6A6A6" w:themeColor="background1" w:themeShade="A6"/>
+        </w:rPr>
+        <w:t>→</w:t>
+      </w:r>
+      <w:r>
+        <w:rPr>
+          <w:rFonts w:hint="eastAsia"/>
+          <w:color w:val="A6A6A6" w:themeColor="background1" w:themeShade="A6"/>
+        </w:rPr>
+        <w:t xml:space="preserve"> </w:t>
+      </w:r>
+      <w:r>
+        <w:rPr>
+          <w:color w:val="A6A6A6" w:themeColor="background1" w:themeShade="A6"/>
+        </w:rPr>
+        <w:t>hiển thị alert, thông báo yêu cầu nhập lại</w:t>
+      </w:r>
+      <w:r>
+        <w:rPr>
+          <w:color w:val="A6A6A6" w:themeColor="background1" w:themeShade="A6"/>
+        </w:rPr>
+        <w:t>:</w:t>
+      </w:r>
+    </w:p>
+    <w:p>
+      <w:pPr>
+        <w:pStyle w:val="ListParagraph"/>
+        <w:numPr>
+          <w:ilvl w:val="4"/>
+          <w:numId w:val="1"/>
+        </w:numPr>
+        <w:rPr>
+          <w:color w:val="A6A6A6" w:themeColor="background1" w:themeShade="A6"/>
+        </w:rPr>
+      </w:pPr>
+      <w:r>
+        <w:rPr>
+          <w:color w:val="A6A6A6" w:themeColor="background1" w:themeShade="A6"/>
+        </w:rPr>
+        <w:t>khi add vào DB</w:t>
+      </w:r>
+    </w:p>
+    <w:p>
+      <w:pPr>
+        <w:pStyle w:val="ListParagraph"/>
+        <w:numPr>
+          <w:ilvl w:val="3"/>
+          <w:numId w:val="1"/>
+        </w:numPr>
+      </w:pPr>
+      <w:r>
+        <w:t xml:space="preserve">Image: input File </w:t>
+      </w:r>
+      <w:r>
+        <w:rPr>
+          <w:rFonts w:hint="eastAsia"/>
+        </w:rPr>
+        <w:t>→</w:t>
+      </w:r>
+      <w:r>
+        <w:t xml:space="preserve"> Copy vào thư mục Project</w:t>
+      </w:r>
+    </w:p>
+    <w:p>
+      <w:pPr>
+        <w:pStyle w:val="ListParagraph"/>
+        <w:numPr>
+          <w:ilvl w:val="2"/>
+          <w:numId w:val="1"/>
+        </w:numPr>
+      </w:pPr>
+      <w:r>
+        <w:t>Edit</w:t>
+      </w:r>
+    </w:p>
+    <w:p>
+      <w:pPr>
+        <w:pStyle w:val="ListParagraph"/>
+        <w:numPr>
+          <w:ilvl w:val="3"/>
+          <w:numId w:val="1"/>
+        </w:numPr>
+        <w:rPr>
+          <w:color w:val="A6A6A6" w:themeColor="background1" w:themeShade="A6"/>
+        </w:rPr>
+      </w:pPr>
+      <w:r>
+        <w:rPr>
+          <w:color w:val="A6A6A6" w:themeColor="background1" w:themeShade="A6"/>
+        </w:rPr>
+        <w:t>Select Category từ list</w:t>
+      </w:r>
+    </w:p>
+    <w:p>
+      <w:pPr>
+        <w:pStyle w:val="ListParagraph"/>
+        <w:numPr>
+          <w:ilvl w:val="3"/>
+          <w:numId w:val="1"/>
+        </w:numPr>
+        <w:rPr>
+          <w:color w:val="A6A6A6" w:themeColor="background1" w:themeShade="A6"/>
+        </w:rPr>
+      </w:pPr>
+      <w:r>
+        <w:rPr>
+          <w:color w:val="A6A6A6" w:themeColor="background1" w:themeShade="A6"/>
+        </w:rPr>
+        <w:t>Seller: không sửa được</w:t>
+      </w:r>
+    </w:p>
+    <w:p>
+      <w:pPr>
+        <w:pStyle w:val="ListParagraph"/>
+        <w:numPr>
+          <w:ilvl w:val="3"/>
+          <w:numId w:val="1"/>
+        </w:numPr>
+        <w:rPr>
+          <w:color w:val="A6A6A6" w:themeColor="background1" w:themeShade="A6"/>
+        </w:rPr>
+      </w:pPr>
+      <w:r>
+        <w:rPr>
+          <w:color w:val="A6A6A6" w:themeColor="background1" w:themeShade="A6"/>
+        </w:rPr>
+        <w:t>hiển thị các giá trị cũ của Product vào Input</w:t>
+      </w:r>
+    </w:p>
+    <w:p>
+      <w:pPr>
+        <w:pStyle w:val="ListParagraph"/>
+        <w:numPr>
+          <w:ilvl w:val="4"/>
+          <w:numId w:val="1"/>
+        </w:numPr>
+        <w:rPr>
+          <w:color w:val="A6A6A6" w:themeColor="background1" w:themeShade="A6"/>
+        </w:rPr>
+      </w:pPr>
+      <w:r>
+        <w:rPr>
+          <w:color w:val="A6A6A6" w:themeColor="background1" w:themeShade="A6"/>
+        </w:rPr>
+        <w:t>&lt;select&gt; thì chọn sẵn giá trị cũ</w:t>
+      </w:r>
+    </w:p>
+    <w:p>
+      <w:pPr>
+        <w:pStyle w:val="ListParagraph"/>
+        <w:numPr>
+          <w:ilvl w:val="3"/>
+          <w:numId w:val="1"/>
+        </w:numPr>
+        <w:rPr>
+          <w:color w:val="A6A6A6" w:themeColor="background1" w:themeShade="A6"/>
+        </w:rPr>
+      </w:pPr>
+      <w:r>
+        <w:rPr>
+          <w:color w:val="A6A6A6" w:themeColor="background1" w:themeShade="A6"/>
+        </w:rPr>
+        <w:t>Bấm X / Cancel: quay lại Manage Product</w:t>
+      </w:r>
+    </w:p>
+    <w:p>
+      <w:pPr>
+        <w:pStyle w:val="ListParagraph"/>
+        <w:numPr>
+          <w:ilvl w:val="3"/>
+          <w:numId w:val="1"/>
+        </w:numPr>
+        <w:rPr>
+          <w:color w:val="A6A6A6" w:themeColor="background1" w:themeShade="A6"/>
+        </w:rPr>
+      </w:pPr>
+      <w:r>
+        <w:rPr>
+          <w:color w:val="A6A6A6" w:themeColor="background1" w:themeShade="A6"/>
+        </w:rPr>
+        <w:t xml:space="preserve">Validation: Xử lý lỗi khi Input sai: nếu xảy ra Exception </w:t>
+      </w:r>
+      <w:r>
+        <w:rPr>
+          <w:rFonts w:hint="eastAsia"/>
+          <w:color w:val="A6A6A6" w:themeColor="background1" w:themeShade="A6"/>
+        </w:rPr>
+        <w:t>→</w:t>
+      </w:r>
+      <w:r>
+        <w:rPr>
+          <w:rFonts w:hint="eastAsia"/>
+          <w:color w:val="A6A6A6" w:themeColor="background1" w:themeShade="A6"/>
+        </w:rPr>
+        <w:t xml:space="preserve"> </w:t>
+      </w:r>
+      <w:r>
+        <w:rPr>
+          <w:color w:val="A6A6A6" w:themeColor="background1" w:themeShade="A6"/>
+        </w:rPr>
+        <w:t>hiển thị alert, thông báo yêu cầu nhập lại:</w:t>
+      </w:r>
+    </w:p>
+    <w:p>
+      <w:pPr>
+        <w:pStyle w:val="ListParagraph"/>
+        <w:numPr>
+          <w:ilvl w:val="4"/>
+          <w:numId w:val="1"/>
+        </w:numPr>
+        <w:rPr>
+          <w:color w:val="A6A6A6" w:themeColor="background1" w:themeShade="A6"/>
+        </w:rPr>
+      </w:pPr>
+      <w:r>
+        <w:rPr>
+          <w:color w:val="A6A6A6" w:themeColor="background1" w:themeShade="A6"/>
+        </w:rPr>
+        <w:t>khi add vào DB</w:t>
+      </w:r>
+    </w:p>
+    <w:p>
+      <w:pPr>
+        <w:pStyle w:val="ListParagraph"/>
+        <w:numPr>
+          <w:ilvl w:val="3"/>
+          <w:numId w:val="1"/>
+        </w:numPr>
+      </w:pPr>
+      <w:r>
+        <w:t xml:space="preserve">Image: input File </w:t>
+      </w:r>
+      <w:r>
+        <w:rPr>
+          <w:rFonts w:hint="eastAsia"/>
+        </w:rPr>
+        <w:t>→</w:t>
+      </w:r>
+      <w:r>
+        <w:t xml:space="preserve"> Copy vào thư mục Project</w:t>
+      </w:r>
+    </w:p>
+    <w:p>
+      <w:pPr>
+        <w:pStyle w:val="ListParagraph"/>
+        <w:numPr>
+          <w:ilvl w:val="4"/>
+          <w:numId w:val="1"/>
+        </w:numPr>
+      </w:pPr>
+      <w:r>
+        <w:t>Nếu input rỗng thì ko sửa file cũ</w:t>
+      </w:r>
+    </w:p>
+    <w:p>
+      <w:pPr>
+        <w:pStyle w:val="ListParagraph"/>
+        <w:numPr>
+          <w:ilvl w:val="2"/>
+          <w:numId w:val="1"/>
+        </w:numPr>
+        <w:rPr>
+          <w:color w:val="A6A6A6" w:themeColor="background1" w:themeShade="A6"/>
+        </w:rPr>
+      </w:pPr>
+      <w:r>
+        <w:rPr>
+          <w:color w:val="A6A6A6" w:themeColor="background1" w:themeShade="A6"/>
+        </w:rPr>
+        <w:t>Delete</w:t>
+      </w:r>
+      <w:r>
+        <w:rPr>
+          <w:color w:val="A6A6A6" w:themeColor="background1" w:themeShade="A6"/>
+        </w:rPr>
+        <w:t>: Display Modal</w:t>
+      </w:r>
+      <w:r>
+        <w:rPr>
+          <w:color w:val="A6A6A6" w:themeColor="background1" w:themeShade="A6"/>
+        </w:rPr>
+        <w:t xml:space="preserve"> </w:t>
+      </w:r>
+      <w:r>
+        <w:rPr>
+          <w:rFonts w:hint="eastAsia"/>
+          <w:color w:val="A6A6A6" w:themeColor="background1" w:themeShade="A6"/>
+        </w:rPr>
+        <w:t>→</w:t>
+      </w:r>
+      <w:r>
+        <w:rPr>
+          <w:color w:val="A6A6A6" w:themeColor="background1" w:themeShade="A6"/>
+        </w:rPr>
+        <w:t xml:space="preserve"> Confirm Delete</w:t>
+      </w:r>
+    </w:p>
+    <w:p>
+      <w:pPr>
+        <w:pStyle w:val="ListParagraph"/>
+        <w:numPr>
+          <w:ilvl w:val="3"/>
+          <w:numId w:val="1"/>
+        </w:numPr>
+      </w:pPr>
+      <w:r>
+        <w:t>Xóa hết những Cart có Product này</w:t>
+      </w:r>
+    </w:p>
+    <w:p>
+      <w:pPr>
+        <w:pStyle w:val="ListParagraph"/>
+        <w:numPr>
+          <w:ilvl w:val="3"/>
+          <w:numId w:val="1"/>
+        </w:numPr>
+      </w:pPr>
+      <w:r>
+        <w:t>Xóa hết những OrderDetail về Product này</w:t>
+      </w:r>
+    </w:p>
+    <w:p>
+      <w:pPr>
+        <w:pStyle w:val="ListParagraph"/>
+        <w:numPr>
+          <w:ilvl w:val="2"/>
+          <w:numId w:val="1"/>
+        </w:numPr>
+      </w:pPr>
+      <w:r>
+        <w:t>Search Product</w:t>
+      </w:r>
+    </w:p>
+    <w:p>
+      <w:pPr>
+        <w:pStyle w:val="ListParagraph"/>
+        <w:numPr>
+          <w:ilvl w:val="1"/>
+          <w:numId w:val="1"/>
+        </w:numPr>
+      </w:pPr>
+      <w:r>
+        <w:t xml:space="preserve">Dashboard </w:t>
+      </w:r>
+      <w:r>
+        <w:rPr>
+          <w:rFonts w:hint="eastAsia"/>
+        </w:rPr>
+        <w:t>→</w:t>
+      </w:r>
+      <w:r>
+        <w:t xml:space="preserve"> Sale Statistic Report</w:t>
+      </w:r>
+    </w:p>
+    <w:p>
+      <w:pPr>
+        <w:pStyle w:val="ListParagraph"/>
+        <w:numPr>
+          <w:ilvl w:val="2"/>
+          <w:numId w:val="1"/>
+        </w:numPr>
+      </w:pPr>
+      <w:r>
+        <w:t>Sẽ cần thêm Table Order – Order Detail</w:t>
+      </w:r>
+    </w:p>
+    <w:p>
+      <w:pPr>
+        <w:pStyle w:val="ListParagraph"/>
+        <w:numPr>
+          <w:ilvl w:val="2"/>
+          <w:numId w:val="1"/>
+        </w:numPr>
+      </w:pPr>
+      <w:r>
+        <w:t>Lấy từ Project SWP – Code Javascript</w:t>
+      </w:r>
+    </w:p>
+    <w:p>
+      <w:pPr>
+        <w:pStyle w:val="ListParagraph"/>
+        <w:numPr>
+          <w:ilvl w:val="0"/>
+          <w:numId w:val="1"/>
+        </w:numPr>
+        <w:rPr>
+          <w:color w:val="A6A6A6" w:themeColor="background1" w:themeShade="A6"/>
+        </w:rPr>
+      </w:pPr>
+      <w:r>
+        <w:rPr>
+          <w:color w:val="A6A6A6" w:themeColor="background1" w:themeShade="A6"/>
+        </w:rPr>
+        <w:t>Admin:</w:t>
+      </w:r>
+    </w:p>
+    <w:p>
+      <w:pPr>
+        <w:pStyle w:val="ListParagraph"/>
+        <w:numPr>
+          <w:ilvl w:val="1"/>
+          <w:numId w:val="1"/>
+        </w:numPr>
+        <w:rPr>
+          <w:color w:val="A6A6A6" w:themeColor="background1" w:themeShade="A6"/>
+        </w:rPr>
+      </w:pPr>
+      <w:r>
+        <w:rPr>
+          <w:color w:val="A6A6A6" w:themeColor="background1" w:themeShade="A6"/>
+        </w:rPr>
+        <w:t>Manage account – CRUD</w:t>
+      </w:r>
+    </w:p>
+    <w:p>
+      <w:pPr>
+        <w:pStyle w:val="ListParagraph"/>
+        <w:numPr>
+          <w:ilvl w:val="2"/>
+          <w:numId w:val="1"/>
+        </w:numPr>
+        <w:rPr>
+          <w:color w:val="A6A6A6" w:themeColor="background1" w:themeShade="A6"/>
+        </w:rPr>
+      </w:pPr>
+      <w:r>
+        <w:rPr>
+          <w:color w:val="A6A6A6" w:themeColor="background1" w:themeShade="A6"/>
+        </w:rPr>
+        <w:t xml:space="preserve">List </w:t>
+      </w:r>
+      <w:r>
+        <w:rPr>
+          <w:rFonts w:hint="eastAsia"/>
+          <w:color w:val="A6A6A6" w:themeColor="background1" w:themeShade="A6"/>
+        </w:rPr>
+        <w:t>A</w:t>
+      </w:r>
+      <w:r>
+        <w:rPr>
+          <w:color w:val="A6A6A6" w:themeColor="background1" w:themeShade="A6"/>
+        </w:rPr>
+        <w:t>ccounts</w:t>
+      </w:r>
+    </w:p>
+    <w:p>
+      <w:pPr>
+        <w:pStyle w:val="ListParagraph"/>
+        <w:numPr>
+          <w:ilvl w:val="2"/>
+          <w:numId w:val="1"/>
+        </w:numPr>
+        <w:rPr>
+          <w:color w:val="A6A6A6" w:themeColor="background1" w:themeShade="A6"/>
+        </w:rPr>
+      </w:pPr>
+      <w:r>
+        <w:rPr>
+          <w:color w:val="A6A6A6" w:themeColor="background1" w:themeShade="A6"/>
+        </w:rPr>
+        <w:t>[Add: ko cần vì có Sign Up r]</w:t>
+      </w:r>
+    </w:p>
+    <w:p>
+      <w:pPr>
+        <w:pStyle w:val="ListParagraph"/>
+        <w:numPr>
+          <w:ilvl w:val="2"/>
+          <w:numId w:val="1"/>
+        </w:numPr>
+        <w:rPr>
+          <w:color w:val="A6A6A6" w:themeColor="background1" w:themeShade="A6"/>
+        </w:rPr>
+      </w:pPr>
+      <w:r>
+        <w:rPr>
+          <w:color w:val="A6A6A6" w:themeColor="background1" w:themeShade="A6"/>
+        </w:rPr>
+        <w:t xml:space="preserve">Update: </w:t>
+      </w:r>
+    </w:p>
+    <w:p>
+      <w:pPr>
+        <w:pStyle w:val="ListParagraph"/>
+        <w:numPr>
+          <w:ilvl w:val="3"/>
+          <w:numId w:val="1"/>
+        </w:numPr>
+        <w:rPr>
+          <w:color w:val="A6A6A6" w:themeColor="background1" w:themeShade="A6"/>
+        </w:rPr>
+      </w:pPr>
+      <w:r>
+        <w:rPr>
+          <w:color w:val="A6A6A6" w:themeColor="background1" w:themeShade="A6"/>
+        </w:rPr>
+        <w:t>ko nên cho phép Admin sửa thông tin ng dùng</w:t>
+      </w:r>
+      <w:r>
+        <w:rPr>
+          <w:color w:val="A6A6A6" w:themeColor="background1" w:themeShade="A6"/>
+        </w:rPr>
+        <w:t>, không cho nhìn mật khẩu</w:t>
+      </w:r>
+    </w:p>
+    <w:p>
+      <w:pPr>
+        <w:pStyle w:val="ListParagraph"/>
+        <w:numPr>
+          <w:ilvl w:val="3"/>
+          <w:numId w:val="1"/>
+        </w:numPr>
+        <w:rPr>
+          <w:color w:val="A6A6A6" w:themeColor="background1" w:themeShade="A6"/>
+        </w:rPr>
+      </w:pPr>
+      <w:r>
+        <w:rPr>
+          <w:color w:val="A6A6A6" w:themeColor="background1" w:themeShade="A6"/>
+        </w:rPr>
+        <w:t>chỉ được chỉnh sửa Role thôi</w:t>
+      </w:r>
+    </w:p>
+    <w:p>
+      <w:pPr>
+        <w:pStyle w:val="ListParagraph"/>
+        <w:numPr>
+          <w:ilvl w:val="2"/>
+          <w:numId w:val="1"/>
+        </w:numPr>
+        <w:rPr>
+          <w:color w:val="A6A6A6" w:themeColor="background1" w:themeShade="A6"/>
+        </w:rPr>
+      </w:pPr>
+      <w:r>
+        <w:rPr>
+          <w:color w:val="A6A6A6" w:themeColor="background1" w:themeShade="A6"/>
+        </w:rPr>
+        <w:t>Delete</w:t>
+      </w:r>
+    </w:p>
+    <w:p>
+      <w:pPr>
+        <w:pStyle w:val="ListParagraph"/>
+        <w:numPr>
+          <w:ilvl w:val="3"/>
+          <w:numId w:val="1"/>
+        </w:numPr>
+        <w:rPr>
+          <w:color w:val="A6A6A6" w:themeColor="background1" w:themeShade="A6"/>
+        </w:rPr>
+      </w:pPr>
+      <w:r>
+        <w:rPr>
+          <w:color w:val="A6A6A6" w:themeColor="background1" w:themeShade="A6"/>
+        </w:rPr>
         <w:lastRenderedPageBreak/>
-        <w:t xml:space="preserve">Validation: </w:t>
-      </w:r>
-      <w:r>
-        <w:rPr>
-          <w:color w:val="A6A6A6" w:themeColor="background1" w:themeShade="A6"/>
-        </w:rPr>
-        <w:t xml:space="preserve">Xử lý lỗi khi Input sai: nếu xảy ra Exception </w:t>
-      </w:r>
-      <w:r>
-        <w:rPr>
-          <w:rFonts w:hint="eastAsia"/>
-          <w:color w:val="A6A6A6" w:themeColor="background1" w:themeShade="A6"/>
-        </w:rPr>
-        <w:t>→</w:t>
-      </w:r>
-      <w:r>
-        <w:rPr>
-          <w:rFonts w:hint="eastAsia"/>
-          <w:color w:val="A6A6A6" w:themeColor="background1" w:themeShade="A6"/>
-        </w:rPr>
-        <w:t xml:space="preserve"> </w:t>
-      </w:r>
-      <w:r>
-        <w:rPr>
-          <w:color w:val="A6A6A6" w:themeColor="background1" w:themeShade="A6"/>
-        </w:rPr>
-        <w:t>hiển thị alert, thông báo yêu cầu nhập lại</w:t>
-      </w:r>
-      <w:r>
-        <w:rPr>
-          <w:color w:val="A6A6A6" w:themeColor="background1" w:themeShade="A6"/>
-        </w:rPr>
-        <w:t>:</w:t>
-      </w:r>
-    </w:p>
-    <w:p>
-      <w:pPr>
-        <w:pStyle w:val="ListParagraph"/>
-        <w:numPr>
-          <w:ilvl w:val="4"/>
-          <w:numId w:val="1"/>
-        </w:numPr>
-        <w:rPr>
-          <w:color w:val="A6A6A6" w:themeColor="background1" w:themeShade="A6"/>
-        </w:rPr>
-      </w:pPr>
-      <w:r>
-        <w:rPr>
-          <w:color w:val="A6A6A6" w:themeColor="background1" w:themeShade="A6"/>
-        </w:rPr>
-        <w:t>khi add vào DB</w:t>
+        <w:t>Confirm Delete</w:t>
       </w:r>
     </w:p>
     <w:p>
@@ -1820,524 +2356,6 @@
         </w:numPr>
       </w:pPr>
       <w:r>
-        <w:t xml:space="preserve">Image: input File </w:t>
-      </w:r>
-      <w:r>
-        <w:rPr>
-          <w:rFonts w:hint="eastAsia"/>
-        </w:rPr>
-        <w:t>→</w:t>
-      </w:r>
-      <w:r>
-        <w:t xml:space="preserve"> Copy vào thư mục Project</w:t>
-      </w:r>
-    </w:p>
-    <w:p>
-      <w:pPr>
-        <w:pStyle w:val="ListParagraph"/>
-        <w:numPr>
-          <w:ilvl w:val="2"/>
-          <w:numId w:val="1"/>
-        </w:numPr>
-      </w:pPr>
-      <w:r>
-        <w:t>Edit</w:t>
-      </w:r>
-    </w:p>
-    <w:p>
-      <w:pPr>
-        <w:pStyle w:val="ListParagraph"/>
-        <w:numPr>
-          <w:ilvl w:val="3"/>
-          <w:numId w:val="1"/>
-        </w:numPr>
-        <w:rPr>
-          <w:color w:val="A6A6A6" w:themeColor="background1" w:themeShade="A6"/>
-        </w:rPr>
-      </w:pPr>
-      <w:r>
-        <w:rPr>
-          <w:color w:val="A6A6A6" w:themeColor="background1" w:themeShade="A6"/>
-        </w:rPr>
-        <w:t>Select Category từ list</w:t>
-      </w:r>
-    </w:p>
-    <w:p>
-      <w:pPr>
-        <w:pStyle w:val="ListParagraph"/>
-        <w:numPr>
-          <w:ilvl w:val="3"/>
-          <w:numId w:val="1"/>
-        </w:numPr>
-        <w:rPr>
-          <w:color w:val="A6A6A6" w:themeColor="background1" w:themeShade="A6"/>
-        </w:rPr>
-      </w:pPr>
-      <w:r>
-        <w:rPr>
-          <w:color w:val="A6A6A6" w:themeColor="background1" w:themeShade="A6"/>
-        </w:rPr>
-        <w:t>Seller: không sửa được</w:t>
-      </w:r>
-    </w:p>
-    <w:p>
-      <w:pPr>
-        <w:pStyle w:val="ListParagraph"/>
-        <w:numPr>
-          <w:ilvl w:val="3"/>
-          <w:numId w:val="1"/>
-        </w:numPr>
-        <w:rPr>
-          <w:color w:val="A6A6A6" w:themeColor="background1" w:themeShade="A6"/>
-        </w:rPr>
-      </w:pPr>
-      <w:r>
-        <w:rPr>
-          <w:color w:val="A6A6A6" w:themeColor="background1" w:themeShade="A6"/>
-        </w:rPr>
-        <w:t>hiển thị các giá trị cũ của Product vào Input</w:t>
-      </w:r>
-    </w:p>
-    <w:p>
-      <w:pPr>
-        <w:pStyle w:val="ListParagraph"/>
-        <w:numPr>
-          <w:ilvl w:val="4"/>
-          <w:numId w:val="1"/>
-        </w:numPr>
-        <w:rPr>
-          <w:color w:val="A6A6A6" w:themeColor="background1" w:themeShade="A6"/>
-        </w:rPr>
-      </w:pPr>
-      <w:r>
-        <w:rPr>
-          <w:color w:val="A6A6A6" w:themeColor="background1" w:themeShade="A6"/>
-        </w:rPr>
-        <w:t>&lt;select&gt; thì chọn sẵn giá trị cũ</w:t>
-      </w:r>
-    </w:p>
-    <w:p>
-      <w:pPr>
-        <w:pStyle w:val="ListParagraph"/>
-        <w:numPr>
-          <w:ilvl w:val="3"/>
-          <w:numId w:val="1"/>
-        </w:numPr>
-        <w:rPr>
-          <w:color w:val="A6A6A6" w:themeColor="background1" w:themeShade="A6"/>
-        </w:rPr>
-      </w:pPr>
-      <w:r>
-        <w:rPr>
-          <w:color w:val="A6A6A6" w:themeColor="background1" w:themeShade="A6"/>
-        </w:rPr>
-        <w:t>Bấm X / Cancel: quay lại Manage Product</w:t>
-      </w:r>
-    </w:p>
-    <w:p>
-      <w:pPr>
-        <w:pStyle w:val="ListParagraph"/>
-        <w:numPr>
-          <w:ilvl w:val="3"/>
-          <w:numId w:val="1"/>
-        </w:numPr>
-        <w:rPr>
-          <w:color w:val="A6A6A6" w:themeColor="background1" w:themeShade="A6"/>
-        </w:rPr>
-      </w:pPr>
-      <w:r>
-        <w:rPr>
-          <w:color w:val="A6A6A6" w:themeColor="background1" w:themeShade="A6"/>
-        </w:rPr>
-        <w:t xml:space="preserve">Validation: Xử lý lỗi khi Input sai: nếu xảy ra Exception </w:t>
-      </w:r>
-      <w:r>
-        <w:rPr>
-          <w:rFonts w:hint="eastAsia"/>
-          <w:color w:val="A6A6A6" w:themeColor="background1" w:themeShade="A6"/>
-        </w:rPr>
-        <w:t>→</w:t>
-      </w:r>
-      <w:r>
-        <w:rPr>
-          <w:rFonts w:hint="eastAsia"/>
-          <w:color w:val="A6A6A6" w:themeColor="background1" w:themeShade="A6"/>
-        </w:rPr>
-        <w:t xml:space="preserve"> </w:t>
-      </w:r>
-      <w:r>
-        <w:rPr>
-          <w:color w:val="A6A6A6" w:themeColor="background1" w:themeShade="A6"/>
-        </w:rPr>
-        <w:t>hiển thị alert, thông báo yêu cầu nhập lại:</w:t>
-      </w:r>
-    </w:p>
-    <w:p>
-      <w:pPr>
-        <w:pStyle w:val="ListParagraph"/>
-        <w:numPr>
-          <w:ilvl w:val="4"/>
-          <w:numId w:val="1"/>
-        </w:numPr>
-        <w:rPr>
-          <w:color w:val="A6A6A6" w:themeColor="background1" w:themeShade="A6"/>
-        </w:rPr>
-      </w:pPr>
-      <w:r>
-        <w:rPr>
-          <w:color w:val="A6A6A6" w:themeColor="background1" w:themeShade="A6"/>
-        </w:rPr>
-        <w:t>khi add vào DB</w:t>
-      </w:r>
-    </w:p>
-    <w:p>
-      <w:pPr>
-        <w:pStyle w:val="ListParagraph"/>
-        <w:numPr>
-          <w:ilvl w:val="3"/>
-          <w:numId w:val="1"/>
-        </w:numPr>
-      </w:pPr>
-      <w:r>
-        <w:t xml:space="preserve">Image: input File </w:t>
-      </w:r>
-      <w:r>
-        <w:rPr>
-          <w:rFonts w:hint="eastAsia"/>
-        </w:rPr>
-        <w:t>→</w:t>
-      </w:r>
-      <w:r>
-        <w:t xml:space="preserve"> Copy vào thư mục Project</w:t>
-      </w:r>
-    </w:p>
-    <w:p>
-      <w:pPr>
-        <w:pStyle w:val="ListParagraph"/>
-        <w:numPr>
-          <w:ilvl w:val="4"/>
-          <w:numId w:val="1"/>
-        </w:numPr>
-      </w:pPr>
-      <w:r>
-        <w:t>Nếu input rỗng thì ko sửa file cũ</w:t>
-      </w:r>
-    </w:p>
-    <w:p>
-      <w:pPr>
-        <w:pStyle w:val="ListParagraph"/>
-        <w:numPr>
-          <w:ilvl w:val="2"/>
-          <w:numId w:val="1"/>
-        </w:numPr>
-        <w:rPr>
-          <w:color w:val="A6A6A6" w:themeColor="background1" w:themeShade="A6"/>
-        </w:rPr>
-      </w:pPr>
-      <w:r>
-        <w:rPr>
-          <w:color w:val="A6A6A6" w:themeColor="background1" w:themeShade="A6"/>
-        </w:rPr>
-        <w:t>Delete</w:t>
-      </w:r>
-      <w:r>
-        <w:rPr>
-          <w:color w:val="A6A6A6" w:themeColor="background1" w:themeShade="A6"/>
-        </w:rPr>
-        <w:t>: Display Modal</w:t>
-      </w:r>
-      <w:r>
-        <w:rPr>
-          <w:color w:val="A6A6A6" w:themeColor="background1" w:themeShade="A6"/>
-        </w:rPr>
-        <w:t xml:space="preserve"> </w:t>
-      </w:r>
-      <w:r>
-        <w:rPr>
-          <w:rFonts w:hint="eastAsia"/>
-          <w:color w:val="A6A6A6" w:themeColor="background1" w:themeShade="A6"/>
-        </w:rPr>
-        <w:t>→</w:t>
-      </w:r>
-      <w:r>
-        <w:rPr>
-          <w:color w:val="A6A6A6" w:themeColor="background1" w:themeShade="A6"/>
-        </w:rPr>
-        <w:t xml:space="preserve"> Confirm Delete</w:t>
-      </w:r>
-    </w:p>
-    <w:p>
-      <w:pPr>
-        <w:pStyle w:val="ListParagraph"/>
-        <w:numPr>
-          <w:ilvl w:val="3"/>
-          <w:numId w:val="1"/>
-        </w:numPr>
-      </w:pPr>
-      <w:r>
-        <w:t>Xóa hết những Cart có Product này</w:t>
-      </w:r>
-    </w:p>
-    <w:p>
-      <w:pPr>
-        <w:pStyle w:val="ListParagraph"/>
-        <w:numPr>
-          <w:ilvl w:val="3"/>
-          <w:numId w:val="1"/>
-        </w:numPr>
-      </w:pPr>
-      <w:r>
-        <w:t>Xóa hết những OrderDetail về Product này</w:t>
-      </w:r>
-    </w:p>
-    <w:p>
-      <w:pPr>
-        <w:pStyle w:val="ListParagraph"/>
-        <w:numPr>
-          <w:ilvl w:val="2"/>
-          <w:numId w:val="1"/>
-        </w:numPr>
-      </w:pPr>
-      <w:r>
-        <w:t>Search Product</w:t>
-      </w:r>
-    </w:p>
-    <w:p>
-      <w:pPr>
-        <w:pStyle w:val="ListParagraph"/>
-        <w:numPr>
-          <w:ilvl w:val="1"/>
-          <w:numId w:val="1"/>
-        </w:numPr>
-      </w:pPr>
-      <w:r>
-        <w:t xml:space="preserve">Dashboard </w:t>
-      </w:r>
-      <w:r>
-        <w:rPr>
-          <w:rFonts w:hint="eastAsia"/>
-        </w:rPr>
-        <w:t>→</w:t>
-      </w:r>
-      <w:r>
-        <w:t xml:space="preserve"> Sale Statistic Report</w:t>
-      </w:r>
-    </w:p>
-    <w:p>
-      <w:pPr>
-        <w:pStyle w:val="ListParagraph"/>
-        <w:numPr>
-          <w:ilvl w:val="2"/>
-          <w:numId w:val="1"/>
-        </w:numPr>
-      </w:pPr>
-      <w:r>
-        <w:t>Sẽ cần thêm Table Order – Order Detail</w:t>
-      </w:r>
-    </w:p>
-    <w:p>
-      <w:pPr>
-        <w:pStyle w:val="ListParagraph"/>
-        <w:numPr>
-          <w:ilvl w:val="2"/>
-          <w:numId w:val="1"/>
-        </w:numPr>
-      </w:pPr>
-      <w:r>
-        <w:t>Lấy từ Project SWP – Code Javascript</w:t>
-      </w:r>
-    </w:p>
-    <w:p>
-      <w:pPr>
-        <w:pStyle w:val="ListParagraph"/>
-        <w:numPr>
-          <w:ilvl w:val="0"/>
-          <w:numId w:val="1"/>
-        </w:numPr>
-        <w:rPr>
-          <w:color w:val="A6A6A6" w:themeColor="background1" w:themeShade="A6"/>
-        </w:rPr>
-      </w:pPr>
-      <w:r>
-        <w:rPr>
-          <w:color w:val="A6A6A6" w:themeColor="background1" w:themeShade="A6"/>
-        </w:rPr>
-        <w:t>Admin:</w:t>
-      </w:r>
-    </w:p>
-    <w:p>
-      <w:pPr>
-        <w:pStyle w:val="ListParagraph"/>
-        <w:numPr>
-          <w:ilvl w:val="1"/>
-          <w:numId w:val="1"/>
-        </w:numPr>
-        <w:rPr>
-          <w:color w:val="A6A6A6" w:themeColor="background1" w:themeShade="A6"/>
-        </w:rPr>
-      </w:pPr>
-      <w:r>
-        <w:rPr>
-          <w:color w:val="A6A6A6" w:themeColor="background1" w:themeShade="A6"/>
-        </w:rPr>
-        <w:t>Manage account – CRUD</w:t>
-      </w:r>
-    </w:p>
-    <w:p>
-      <w:pPr>
-        <w:pStyle w:val="ListParagraph"/>
-        <w:numPr>
-          <w:ilvl w:val="2"/>
-          <w:numId w:val="1"/>
-        </w:numPr>
-        <w:rPr>
-          <w:color w:val="A6A6A6" w:themeColor="background1" w:themeShade="A6"/>
-        </w:rPr>
-      </w:pPr>
-      <w:r>
-        <w:rPr>
-          <w:color w:val="A6A6A6" w:themeColor="background1" w:themeShade="A6"/>
-        </w:rPr>
-        <w:t xml:space="preserve">List </w:t>
-      </w:r>
-      <w:r>
-        <w:rPr>
-          <w:rFonts w:hint="eastAsia"/>
-          <w:color w:val="A6A6A6" w:themeColor="background1" w:themeShade="A6"/>
-        </w:rPr>
-        <w:t>A</w:t>
-      </w:r>
-      <w:r>
-        <w:rPr>
-          <w:color w:val="A6A6A6" w:themeColor="background1" w:themeShade="A6"/>
-        </w:rPr>
-        <w:t>ccounts</w:t>
-      </w:r>
-    </w:p>
-    <w:p>
-      <w:pPr>
-        <w:pStyle w:val="ListParagraph"/>
-        <w:numPr>
-          <w:ilvl w:val="2"/>
-          <w:numId w:val="1"/>
-        </w:numPr>
-        <w:rPr>
-          <w:color w:val="A6A6A6" w:themeColor="background1" w:themeShade="A6"/>
-        </w:rPr>
-      </w:pPr>
-      <w:r>
-        <w:rPr>
-          <w:color w:val="A6A6A6" w:themeColor="background1" w:themeShade="A6"/>
-        </w:rPr>
-        <w:t>[Add: ko cần vì có Sign Up r]</w:t>
-      </w:r>
-    </w:p>
-    <w:p>
-      <w:pPr>
-        <w:pStyle w:val="ListParagraph"/>
-        <w:numPr>
-          <w:ilvl w:val="2"/>
-          <w:numId w:val="1"/>
-        </w:numPr>
-        <w:rPr>
-          <w:color w:val="A6A6A6" w:themeColor="background1" w:themeShade="A6"/>
-        </w:rPr>
-      </w:pPr>
-      <w:r>
-        <w:rPr>
-          <w:color w:val="A6A6A6" w:themeColor="background1" w:themeShade="A6"/>
-        </w:rPr>
-        <w:t xml:space="preserve">Update: </w:t>
-      </w:r>
-    </w:p>
-    <w:p>
-      <w:pPr>
-        <w:pStyle w:val="ListParagraph"/>
-        <w:numPr>
-          <w:ilvl w:val="3"/>
-          <w:numId w:val="1"/>
-        </w:numPr>
-        <w:rPr>
-          <w:color w:val="A6A6A6" w:themeColor="background1" w:themeShade="A6"/>
-        </w:rPr>
-      </w:pPr>
-      <w:r>
-        <w:rPr>
-          <w:color w:val="A6A6A6" w:themeColor="background1" w:themeShade="A6"/>
-        </w:rPr>
-        <w:t>ko nên cho phép Admin sửa thông tin ng dùng</w:t>
-      </w:r>
-      <w:r>
-        <w:rPr>
-          <w:color w:val="A6A6A6" w:themeColor="background1" w:themeShade="A6"/>
-        </w:rPr>
-        <w:t>, không cho nhìn mật khẩu</w:t>
-      </w:r>
-    </w:p>
-    <w:p>
-      <w:pPr>
-        <w:pStyle w:val="ListParagraph"/>
-        <w:numPr>
-          <w:ilvl w:val="3"/>
-          <w:numId w:val="1"/>
-        </w:numPr>
-        <w:rPr>
-          <w:color w:val="A6A6A6" w:themeColor="background1" w:themeShade="A6"/>
-        </w:rPr>
-      </w:pPr>
-      <w:r>
-        <w:rPr>
-          <w:color w:val="A6A6A6" w:themeColor="background1" w:themeShade="A6"/>
-        </w:rPr>
-        <w:t>chỉ được chỉnh sửa Role thôi</w:t>
-      </w:r>
-    </w:p>
-    <w:p>
-      <w:pPr>
-        <w:pStyle w:val="ListParagraph"/>
-        <w:numPr>
-          <w:ilvl w:val="2"/>
-          <w:numId w:val="1"/>
-        </w:numPr>
-        <w:rPr>
-          <w:color w:val="A6A6A6" w:themeColor="background1" w:themeShade="A6"/>
-        </w:rPr>
-      </w:pPr>
-      <w:r>
-        <w:rPr>
-          <w:color w:val="A6A6A6" w:themeColor="background1" w:themeShade="A6"/>
-        </w:rPr>
-        <w:t>Delete</w:t>
-      </w:r>
-    </w:p>
-    <w:p>
-      <w:pPr>
-        <w:pStyle w:val="ListParagraph"/>
-        <w:numPr>
-          <w:ilvl w:val="3"/>
-          <w:numId w:val="1"/>
-        </w:numPr>
-        <w:rPr>
-          <w:color w:val="A6A6A6" w:themeColor="background1" w:themeShade="A6"/>
-        </w:rPr>
-      </w:pPr>
-      <w:r>
-        <w:rPr>
-          <w:color w:val="A6A6A6" w:themeColor="background1" w:themeShade="A6"/>
-        </w:rPr>
-        <w:t>Confirm Delete</w:t>
-      </w:r>
-    </w:p>
-    <w:p>
-      <w:pPr>
-        <w:pStyle w:val="ListParagraph"/>
-        <w:numPr>
-          <w:ilvl w:val="3"/>
-          <w:numId w:val="1"/>
-        </w:numPr>
-      </w:pPr>
-      <w:r>
-        <w:lastRenderedPageBreak/>
         <w:t>Xóa hết những Product của User này</w:t>
       </w:r>
     </w:p>
@@ -2597,7 +2615,14 @@
           <w:rPr>
             <w:rStyle w:val="Hyperlink"/>
           </w:rPr>
-          <w:t>https://www.c-sharpcorner.com/article/all-about-session-in-asp-net-core/?fbclid=IwAR0k-UaN0ZES1oztyCbZzCRbDY7JZkDYhDBxBlZxtMaLKnBGL8Q20xutlOE</w:t>
+          <w:t>https://www.c-sharpcorner.com/article/all-about-session-in-asp-net-core/?fbclid=IwAR0k-</w:t>
+        </w:r>
+        <w:r>
+          <w:rPr>
+            <w:rStyle w:val="Hyperlink"/>
+          </w:rPr>
+          <w:lastRenderedPageBreak/>
+          <w:t>UaN0ZES1oztyCbZzCRbDY7JZkDYhDBxBlZxtMaLKnBGL8Q20xutlOE</w:t>
         </w:r>
       </w:hyperlink>
     </w:p>
@@ -2610,7 +2635,6 @@
         </w:numPr>
       </w:pPr>
       <w:r>
-        <w:lastRenderedPageBreak/>
         <w:t>Cookies:</w:t>
       </w:r>
     </w:p>
@@ -2844,7 +2868,6 @@
         </w:numPr>
       </w:pPr>
       <w:r>
-        <w:lastRenderedPageBreak/>
         <w:t xml:space="preserve">Sử dụng </w:t>
       </w:r>
       <w:r>

--- a/Plan.docx
+++ b/Plan.docx
@@ -1514,6 +1514,15 @@
       <w:pPr>
         <w:pStyle w:val="ListParagraph"/>
         <w:numPr>
+          <w:ilvl w:val="2"/>
+          <w:numId w:val="1"/>
+        </w:numPr>
+      </w:pPr>
+    </w:p>
+    <w:p>
+      <w:pPr>
+        <w:pStyle w:val="ListParagraph"/>
+        <w:numPr>
           <w:ilvl w:val="1"/>
           <w:numId w:val="1"/>
         </w:numPr>
@@ -1739,6 +1748,7 @@
         <w:rPr>
           <w:color w:val="A6A6A6" w:themeColor="background1" w:themeShade="A6"/>
         </w:rPr>
+        <w:lastRenderedPageBreak/>
         <w:t>Select Category từ list</w:t>
       </w:r>
     </w:p>
@@ -1757,8 +1767,575 @@
         <w:rPr>
           <w:color w:val="A6A6A6" w:themeColor="background1" w:themeShade="A6"/>
         </w:rPr>
+        <w:t>Seller: mặc định là user hiện tại</w:t>
+      </w:r>
+    </w:p>
+    <w:p>
+      <w:pPr>
+        <w:pStyle w:val="ListParagraph"/>
+        <w:numPr>
+          <w:ilvl w:val="3"/>
+          <w:numId w:val="1"/>
+        </w:numPr>
+        <w:rPr>
+          <w:color w:val="A6A6A6" w:themeColor="background1" w:themeShade="A6"/>
+        </w:rPr>
+      </w:pPr>
+      <w:r>
+        <w:rPr>
+          <w:color w:val="A6A6A6" w:themeColor="background1" w:themeShade="A6"/>
+        </w:rPr>
+        <w:t xml:space="preserve">Validation: </w:t>
+      </w:r>
+      <w:r>
+        <w:rPr>
+          <w:color w:val="A6A6A6" w:themeColor="background1" w:themeShade="A6"/>
+        </w:rPr>
+        <w:t xml:space="preserve">Xử lý lỗi khi Input sai: nếu xảy ra Exception </w:t>
+      </w:r>
+      <w:r>
+        <w:rPr>
+          <w:rFonts w:hint="eastAsia"/>
+          <w:color w:val="A6A6A6" w:themeColor="background1" w:themeShade="A6"/>
+        </w:rPr>
+        <w:t>→</w:t>
+      </w:r>
+      <w:r>
+        <w:rPr>
+          <w:rFonts w:hint="eastAsia"/>
+          <w:color w:val="A6A6A6" w:themeColor="background1" w:themeShade="A6"/>
+        </w:rPr>
+        <w:t xml:space="preserve"> </w:t>
+      </w:r>
+      <w:r>
+        <w:rPr>
+          <w:color w:val="A6A6A6" w:themeColor="background1" w:themeShade="A6"/>
+        </w:rPr>
+        <w:t>hiển thị alert, thông báo yêu cầu nhập lại</w:t>
+      </w:r>
+      <w:r>
+        <w:rPr>
+          <w:color w:val="A6A6A6" w:themeColor="background1" w:themeShade="A6"/>
+        </w:rPr>
+        <w:t>:</w:t>
+      </w:r>
+    </w:p>
+    <w:p>
+      <w:pPr>
+        <w:pStyle w:val="ListParagraph"/>
+        <w:numPr>
+          <w:ilvl w:val="4"/>
+          <w:numId w:val="1"/>
+        </w:numPr>
+        <w:rPr>
+          <w:color w:val="A6A6A6" w:themeColor="background1" w:themeShade="A6"/>
+        </w:rPr>
+      </w:pPr>
+      <w:r>
+        <w:rPr>
+          <w:color w:val="A6A6A6" w:themeColor="background1" w:themeShade="A6"/>
+        </w:rPr>
+        <w:t>khi add vào DB</w:t>
+      </w:r>
+    </w:p>
+    <w:p>
+      <w:pPr>
+        <w:pStyle w:val="ListParagraph"/>
+        <w:numPr>
+          <w:ilvl w:val="3"/>
+          <w:numId w:val="1"/>
+        </w:numPr>
+      </w:pPr>
+      <w:r>
+        <w:t xml:space="preserve">Image: input File </w:t>
+      </w:r>
+      <w:r>
+        <w:rPr>
+          <w:rFonts w:hint="eastAsia"/>
+        </w:rPr>
+        <w:t>→</w:t>
+      </w:r>
+      <w:r>
+        <w:t xml:space="preserve"> Copy vào thư mục Project</w:t>
+      </w:r>
+    </w:p>
+    <w:p>
+      <w:pPr>
+        <w:pStyle w:val="ListParagraph"/>
+        <w:numPr>
+          <w:ilvl w:val="2"/>
+          <w:numId w:val="1"/>
+        </w:numPr>
+      </w:pPr>
+      <w:r>
+        <w:t>Edit</w:t>
+      </w:r>
+    </w:p>
+    <w:p>
+      <w:pPr>
+        <w:pStyle w:val="ListParagraph"/>
+        <w:numPr>
+          <w:ilvl w:val="3"/>
+          <w:numId w:val="1"/>
+        </w:numPr>
+        <w:rPr>
+          <w:color w:val="A6A6A6" w:themeColor="background1" w:themeShade="A6"/>
+        </w:rPr>
+      </w:pPr>
+      <w:r>
+        <w:rPr>
+          <w:color w:val="A6A6A6" w:themeColor="background1" w:themeShade="A6"/>
+        </w:rPr>
+        <w:t>Select Category từ list</w:t>
+      </w:r>
+    </w:p>
+    <w:p>
+      <w:pPr>
+        <w:pStyle w:val="ListParagraph"/>
+        <w:numPr>
+          <w:ilvl w:val="3"/>
+          <w:numId w:val="1"/>
+        </w:numPr>
+        <w:rPr>
+          <w:color w:val="A6A6A6" w:themeColor="background1" w:themeShade="A6"/>
+        </w:rPr>
+      </w:pPr>
+      <w:r>
+        <w:rPr>
+          <w:color w:val="A6A6A6" w:themeColor="background1" w:themeShade="A6"/>
+        </w:rPr>
+        <w:t>Seller: không sửa được</w:t>
+      </w:r>
+    </w:p>
+    <w:p>
+      <w:pPr>
+        <w:pStyle w:val="ListParagraph"/>
+        <w:numPr>
+          <w:ilvl w:val="3"/>
+          <w:numId w:val="1"/>
+        </w:numPr>
+        <w:rPr>
+          <w:color w:val="A6A6A6" w:themeColor="background1" w:themeShade="A6"/>
+        </w:rPr>
+      </w:pPr>
+      <w:r>
+        <w:rPr>
+          <w:color w:val="A6A6A6" w:themeColor="background1" w:themeShade="A6"/>
+        </w:rPr>
+        <w:t>hiển thị các giá trị cũ của Product vào Input</w:t>
+      </w:r>
+    </w:p>
+    <w:p>
+      <w:pPr>
+        <w:pStyle w:val="ListParagraph"/>
+        <w:numPr>
+          <w:ilvl w:val="4"/>
+          <w:numId w:val="1"/>
+        </w:numPr>
+        <w:rPr>
+          <w:color w:val="A6A6A6" w:themeColor="background1" w:themeShade="A6"/>
+        </w:rPr>
+      </w:pPr>
+      <w:r>
+        <w:rPr>
+          <w:color w:val="A6A6A6" w:themeColor="background1" w:themeShade="A6"/>
+        </w:rPr>
+        <w:t>&lt;select&gt; thì chọn sẵn giá trị cũ</w:t>
+      </w:r>
+    </w:p>
+    <w:p>
+      <w:pPr>
+        <w:pStyle w:val="ListParagraph"/>
+        <w:numPr>
+          <w:ilvl w:val="3"/>
+          <w:numId w:val="1"/>
+        </w:numPr>
+        <w:rPr>
+          <w:color w:val="A6A6A6" w:themeColor="background1" w:themeShade="A6"/>
+        </w:rPr>
+      </w:pPr>
+      <w:r>
+        <w:rPr>
+          <w:color w:val="A6A6A6" w:themeColor="background1" w:themeShade="A6"/>
+        </w:rPr>
+        <w:t>Bấm X / Cancel: quay lại Manage Product</w:t>
+      </w:r>
+    </w:p>
+    <w:p>
+      <w:pPr>
+        <w:pStyle w:val="ListParagraph"/>
+        <w:numPr>
+          <w:ilvl w:val="3"/>
+          <w:numId w:val="1"/>
+        </w:numPr>
+        <w:rPr>
+          <w:color w:val="A6A6A6" w:themeColor="background1" w:themeShade="A6"/>
+        </w:rPr>
+      </w:pPr>
+      <w:r>
+        <w:rPr>
+          <w:color w:val="A6A6A6" w:themeColor="background1" w:themeShade="A6"/>
+        </w:rPr>
+        <w:t xml:space="preserve">Validation: Xử lý lỗi khi Input sai: nếu xảy ra Exception </w:t>
+      </w:r>
+      <w:r>
+        <w:rPr>
+          <w:rFonts w:hint="eastAsia"/>
+          <w:color w:val="A6A6A6" w:themeColor="background1" w:themeShade="A6"/>
+        </w:rPr>
+        <w:t>→</w:t>
+      </w:r>
+      <w:r>
+        <w:rPr>
+          <w:rFonts w:hint="eastAsia"/>
+          <w:color w:val="A6A6A6" w:themeColor="background1" w:themeShade="A6"/>
+        </w:rPr>
+        <w:t xml:space="preserve"> </w:t>
+      </w:r>
+      <w:r>
+        <w:rPr>
+          <w:color w:val="A6A6A6" w:themeColor="background1" w:themeShade="A6"/>
+        </w:rPr>
+        <w:t>hiển thị alert, thông báo yêu cầu nhập lại:</w:t>
+      </w:r>
+    </w:p>
+    <w:p>
+      <w:pPr>
+        <w:pStyle w:val="ListParagraph"/>
+        <w:numPr>
+          <w:ilvl w:val="4"/>
+          <w:numId w:val="1"/>
+        </w:numPr>
+        <w:rPr>
+          <w:color w:val="A6A6A6" w:themeColor="background1" w:themeShade="A6"/>
+        </w:rPr>
+      </w:pPr>
+      <w:r>
+        <w:rPr>
+          <w:color w:val="A6A6A6" w:themeColor="background1" w:themeShade="A6"/>
+        </w:rPr>
+        <w:t>khi add vào DB</w:t>
+      </w:r>
+    </w:p>
+    <w:p>
+      <w:pPr>
+        <w:pStyle w:val="ListParagraph"/>
+        <w:numPr>
+          <w:ilvl w:val="3"/>
+          <w:numId w:val="1"/>
+        </w:numPr>
+      </w:pPr>
+      <w:r>
+        <w:t xml:space="preserve">Image: input File </w:t>
+      </w:r>
+      <w:r>
+        <w:rPr>
+          <w:rFonts w:hint="eastAsia"/>
+        </w:rPr>
+        <w:t>→</w:t>
+      </w:r>
+      <w:r>
+        <w:t xml:space="preserve"> Copy vào thư mục Project</w:t>
+      </w:r>
+    </w:p>
+    <w:p>
+      <w:pPr>
+        <w:pStyle w:val="ListParagraph"/>
+        <w:numPr>
+          <w:ilvl w:val="4"/>
+          <w:numId w:val="1"/>
+        </w:numPr>
+      </w:pPr>
+      <w:r>
+        <w:t>Nếu input rỗng thì ko sửa file cũ</w:t>
+      </w:r>
+    </w:p>
+    <w:p>
+      <w:pPr>
+        <w:pStyle w:val="ListParagraph"/>
+        <w:numPr>
+          <w:ilvl w:val="2"/>
+          <w:numId w:val="1"/>
+        </w:numPr>
+        <w:rPr>
+          <w:color w:val="A6A6A6" w:themeColor="background1" w:themeShade="A6"/>
+        </w:rPr>
+      </w:pPr>
+      <w:r>
+        <w:rPr>
+          <w:color w:val="A6A6A6" w:themeColor="background1" w:themeShade="A6"/>
+        </w:rPr>
+        <w:t>Delete</w:t>
+      </w:r>
+      <w:r>
+        <w:rPr>
+          <w:color w:val="A6A6A6" w:themeColor="background1" w:themeShade="A6"/>
+        </w:rPr>
+        <w:t>: Display Modal</w:t>
+      </w:r>
+      <w:r>
+        <w:rPr>
+          <w:color w:val="A6A6A6" w:themeColor="background1" w:themeShade="A6"/>
+        </w:rPr>
+        <w:t xml:space="preserve"> </w:t>
+      </w:r>
+      <w:r>
+        <w:rPr>
+          <w:rFonts w:hint="eastAsia"/>
+          <w:color w:val="A6A6A6" w:themeColor="background1" w:themeShade="A6"/>
+        </w:rPr>
+        <w:t>→</w:t>
+      </w:r>
+      <w:r>
+        <w:rPr>
+          <w:color w:val="A6A6A6" w:themeColor="background1" w:themeShade="A6"/>
+        </w:rPr>
+        <w:t xml:space="preserve"> Confirm Delete</w:t>
+      </w:r>
+    </w:p>
+    <w:p>
+      <w:pPr>
+        <w:pStyle w:val="ListParagraph"/>
+        <w:numPr>
+          <w:ilvl w:val="3"/>
+          <w:numId w:val="1"/>
+        </w:numPr>
+      </w:pPr>
+      <w:r>
+        <w:t>Xóa hết những Cart có Product này</w:t>
+      </w:r>
+    </w:p>
+    <w:p>
+      <w:pPr>
+        <w:pStyle w:val="ListParagraph"/>
+        <w:numPr>
+          <w:ilvl w:val="3"/>
+          <w:numId w:val="1"/>
+        </w:numPr>
+      </w:pPr>
+      <w:r>
+        <w:t>Xóa hết những OrderDetail về Product này</w:t>
+      </w:r>
+    </w:p>
+    <w:p>
+      <w:pPr>
+        <w:pStyle w:val="ListParagraph"/>
+        <w:numPr>
+          <w:ilvl w:val="2"/>
+          <w:numId w:val="1"/>
+        </w:numPr>
+      </w:pPr>
+      <w:r>
+        <w:t>Search Product</w:t>
+      </w:r>
+    </w:p>
+    <w:p>
+      <w:pPr>
+        <w:pStyle w:val="ListParagraph"/>
+        <w:numPr>
+          <w:ilvl w:val="1"/>
+          <w:numId w:val="1"/>
+        </w:numPr>
+      </w:pPr>
+      <w:r>
+        <w:t xml:space="preserve">Dashboard </w:t>
+      </w:r>
+      <w:r>
+        <w:rPr>
+          <w:rFonts w:hint="eastAsia"/>
+        </w:rPr>
+        <w:t>→</w:t>
+      </w:r>
+      <w:r>
+        <w:t xml:space="preserve"> Sale Statistic Report</w:t>
+      </w:r>
+    </w:p>
+    <w:p>
+      <w:pPr>
+        <w:pStyle w:val="ListParagraph"/>
+        <w:numPr>
+          <w:ilvl w:val="2"/>
+          <w:numId w:val="1"/>
+        </w:numPr>
+      </w:pPr>
+      <w:r>
+        <w:t>Sẽ cần thêm Table Order – Order Detail</w:t>
+      </w:r>
+    </w:p>
+    <w:p>
+      <w:pPr>
+        <w:pStyle w:val="ListParagraph"/>
+        <w:numPr>
+          <w:ilvl w:val="2"/>
+          <w:numId w:val="1"/>
+        </w:numPr>
+      </w:pPr>
+      <w:r>
+        <w:t>Lấy từ Project SWP – Code Javascript</w:t>
+      </w:r>
+    </w:p>
+    <w:p>
+      <w:pPr>
+        <w:pStyle w:val="ListParagraph"/>
+        <w:numPr>
+          <w:ilvl w:val="0"/>
+          <w:numId w:val="1"/>
+        </w:numPr>
+        <w:rPr>
+          <w:color w:val="A6A6A6" w:themeColor="background1" w:themeShade="A6"/>
+        </w:rPr>
+      </w:pPr>
+      <w:r>
+        <w:rPr>
+          <w:color w:val="A6A6A6" w:themeColor="background1" w:themeShade="A6"/>
+        </w:rPr>
+        <w:t>Admin:</w:t>
+      </w:r>
+    </w:p>
+    <w:p>
+      <w:pPr>
+        <w:pStyle w:val="ListParagraph"/>
+        <w:numPr>
+          <w:ilvl w:val="1"/>
+          <w:numId w:val="1"/>
+        </w:numPr>
+        <w:rPr>
+          <w:color w:val="A6A6A6" w:themeColor="background1" w:themeShade="A6"/>
+        </w:rPr>
+      </w:pPr>
+      <w:r>
+        <w:rPr>
+          <w:color w:val="A6A6A6" w:themeColor="background1" w:themeShade="A6"/>
+        </w:rPr>
+        <w:t>Manage account – CRUD</w:t>
+      </w:r>
+    </w:p>
+    <w:p>
+      <w:pPr>
+        <w:pStyle w:val="ListParagraph"/>
+        <w:numPr>
+          <w:ilvl w:val="2"/>
+          <w:numId w:val="1"/>
+        </w:numPr>
+        <w:rPr>
+          <w:color w:val="A6A6A6" w:themeColor="background1" w:themeShade="A6"/>
+        </w:rPr>
+      </w:pPr>
+      <w:r>
+        <w:rPr>
+          <w:color w:val="A6A6A6" w:themeColor="background1" w:themeShade="A6"/>
+        </w:rPr>
+        <w:t xml:space="preserve">List </w:t>
+      </w:r>
+      <w:r>
+        <w:rPr>
+          <w:rFonts w:hint="eastAsia"/>
+          <w:color w:val="A6A6A6" w:themeColor="background1" w:themeShade="A6"/>
+        </w:rPr>
+        <w:t>A</w:t>
+      </w:r>
+      <w:r>
+        <w:rPr>
+          <w:color w:val="A6A6A6" w:themeColor="background1" w:themeShade="A6"/>
+        </w:rPr>
+        <w:t>ccounts</w:t>
+      </w:r>
+    </w:p>
+    <w:p>
+      <w:pPr>
+        <w:pStyle w:val="ListParagraph"/>
+        <w:numPr>
+          <w:ilvl w:val="2"/>
+          <w:numId w:val="1"/>
+        </w:numPr>
+        <w:rPr>
+          <w:color w:val="A6A6A6" w:themeColor="background1" w:themeShade="A6"/>
+        </w:rPr>
+      </w:pPr>
+      <w:r>
+        <w:rPr>
+          <w:color w:val="A6A6A6" w:themeColor="background1" w:themeShade="A6"/>
+        </w:rPr>
+        <w:t>[Add: ko cần vì có Sign Up r]</w:t>
+      </w:r>
+    </w:p>
+    <w:p>
+      <w:pPr>
+        <w:pStyle w:val="ListParagraph"/>
+        <w:numPr>
+          <w:ilvl w:val="2"/>
+          <w:numId w:val="1"/>
+        </w:numPr>
+        <w:rPr>
+          <w:color w:val="A6A6A6" w:themeColor="background1" w:themeShade="A6"/>
+        </w:rPr>
+      </w:pPr>
+      <w:r>
+        <w:rPr>
+          <w:color w:val="A6A6A6" w:themeColor="background1" w:themeShade="A6"/>
+        </w:rPr>
+        <w:t xml:space="preserve">Update: </w:t>
+      </w:r>
+    </w:p>
+    <w:p>
+      <w:pPr>
+        <w:pStyle w:val="ListParagraph"/>
+        <w:numPr>
+          <w:ilvl w:val="3"/>
+          <w:numId w:val="1"/>
+        </w:numPr>
+        <w:rPr>
+          <w:color w:val="A6A6A6" w:themeColor="background1" w:themeShade="A6"/>
+        </w:rPr>
+      </w:pPr>
+      <w:r>
+        <w:rPr>
+          <w:color w:val="A6A6A6" w:themeColor="background1" w:themeShade="A6"/>
+        </w:rPr>
+        <w:t>ko nên cho phép Admin sửa thông tin ng dùng</w:t>
+      </w:r>
+      <w:r>
+        <w:rPr>
+          <w:color w:val="A6A6A6" w:themeColor="background1" w:themeShade="A6"/>
+        </w:rPr>
+        <w:t>, không cho nhìn mật khẩu</w:t>
+      </w:r>
+    </w:p>
+    <w:p>
+      <w:pPr>
+        <w:pStyle w:val="ListParagraph"/>
+        <w:numPr>
+          <w:ilvl w:val="3"/>
+          <w:numId w:val="1"/>
+        </w:numPr>
+        <w:rPr>
+          <w:color w:val="A6A6A6" w:themeColor="background1" w:themeShade="A6"/>
+        </w:rPr>
+      </w:pPr>
+      <w:r>
+        <w:rPr>
+          <w:color w:val="A6A6A6" w:themeColor="background1" w:themeShade="A6"/>
+        </w:rPr>
+        <w:t>chỉ được chỉnh sửa Role thôi</w:t>
+      </w:r>
+    </w:p>
+    <w:p>
+      <w:pPr>
+        <w:pStyle w:val="ListParagraph"/>
+        <w:numPr>
+          <w:ilvl w:val="2"/>
+          <w:numId w:val="1"/>
+        </w:numPr>
+        <w:rPr>
+          <w:color w:val="A6A6A6" w:themeColor="background1" w:themeShade="A6"/>
+        </w:rPr>
+      </w:pPr>
+      <w:r>
+        <w:rPr>
+          <w:color w:val="A6A6A6" w:themeColor="background1" w:themeShade="A6"/>
+        </w:rPr>
         <w:lastRenderedPageBreak/>
-        <w:t>Seller: mặc định là user hiện tại</w:t>
+        <w:t>Delete</w:t>
       </w:r>
     </w:p>
     <w:p>
@@ -1776,574 +2353,6 @@
         <w:rPr>
           <w:color w:val="A6A6A6" w:themeColor="background1" w:themeShade="A6"/>
         </w:rPr>
-        <w:t xml:space="preserve">Validation: </w:t>
-      </w:r>
-      <w:r>
-        <w:rPr>
-          <w:color w:val="A6A6A6" w:themeColor="background1" w:themeShade="A6"/>
-        </w:rPr>
-        <w:t xml:space="preserve">Xử lý lỗi khi Input sai: nếu xảy ra Exception </w:t>
-      </w:r>
-      <w:r>
-        <w:rPr>
-          <w:rFonts w:hint="eastAsia"/>
-          <w:color w:val="A6A6A6" w:themeColor="background1" w:themeShade="A6"/>
-        </w:rPr>
-        <w:t>→</w:t>
-      </w:r>
-      <w:r>
-        <w:rPr>
-          <w:rFonts w:hint="eastAsia"/>
-          <w:color w:val="A6A6A6" w:themeColor="background1" w:themeShade="A6"/>
-        </w:rPr>
-        <w:t xml:space="preserve"> </w:t>
-      </w:r>
-      <w:r>
-        <w:rPr>
-          <w:color w:val="A6A6A6" w:themeColor="background1" w:themeShade="A6"/>
-        </w:rPr>
-        <w:t>hiển thị alert, thông báo yêu cầu nhập lại</w:t>
-      </w:r>
-      <w:r>
-        <w:rPr>
-          <w:color w:val="A6A6A6" w:themeColor="background1" w:themeShade="A6"/>
-        </w:rPr>
-        <w:t>:</w:t>
-      </w:r>
-    </w:p>
-    <w:p>
-      <w:pPr>
-        <w:pStyle w:val="ListParagraph"/>
-        <w:numPr>
-          <w:ilvl w:val="4"/>
-          <w:numId w:val="1"/>
-        </w:numPr>
-        <w:rPr>
-          <w:color w:val="A6A6A6" w:themeColor="background1" w:themeShade="A6"/>
-        </w:rPr>
-      </w:pPr>
-      <w:r>
-        <w:rPr>
-          <w:color w:val="A6A6A6" w:themeColor="background1" w:themeShade="A6"/>
-        </w:rPr>
-        <w:t>khi add vào DB</w:t>
-      </w:r>
-    </w:p>
-    <w:p>
-      <w:pPr>
-        <w:pStyle w:val="ListParagraph"/>
-        <w:numPr>
-          <w:ilvl w:val="3"/>
-          <w:numId w:val="1"/>
-        </w:numPr>
-      </w:pPr>
-      <w:r>
-        <w:t xml:space="preserve">Image: input File </w:t>
-      </w:r>
-      <w:r>
-        <w:rPr>
-          <w:rFonts w:hint="eastAsia"/>
-        </w:rPr>
-        <w:t>→</w:t>
-      </w:r>
-      <w:r>
-        <w:t xml:space="preserve"> Copy vào thư mục Project</w:t>
-      </w:r>
-    </w:p>
-    <w:p>
-      <w:pPr>
-        <w:pStyle w:val="ListParagraph"/>
-        <w:numPr>
-          <w:ilvl w:val="2"/>
-          <w:numId w:val="1"/>
-        </w:numPr>
-      </w:pPr>
-      <w:r>
-        <w:t>Edit</w:t>
-      </w:r>
-    </w:p>
-    <w:p>
-      <w:pPr>
-        <w:pStyle w:val="ListParagraph"/>
-        <w:numPr>
-          <w:ilvl w:val="3"/>
-          <w:numId w:val="1"/>
-        </w:numPr>
-        <w:rPr>
-          <w:color w:val="A6A6A6" w:themeColor="background1" w:themeShade="A6"/>
-        </w:rPr>
-      </w:pPr>
-      <w:r>
-        <w:rPr>
-          <w:color w:val="A6A6A6" w:themeColor="background1" w:themeShade="A6"/>
-        </w:rPr>
-        <w:t>Select Category từ list</w:t>
-      </w:r>
-    </w:p>
-    <w:p>
-      <w:pPr>
-        <w:pStyle w:val="ListParagraph"/>
-        <w:numPr>
-          <w:ilvl w:val="3"/>
-          <w:numId w:val="1"/>
-        </w:numPr>
-        <w:rPr>
-          <w:color w:val="A6A6A6" w:themeColor="background1" w:themeShade="A6"/>
-        </w:rPr>
-      </w:pPr>
-      <w:r>
-        <w:rPr>
-          <w:color w:val="A6A6A6" w:themeColor="background1" w:themeShade="A6"/>
-        </w:rPr>
-        <w:t>Seller: không sửa được</w:t>
-      </w:r>
-    </w:p>
-    <w:p>
-      <w:pPr>
-        <w:pStyle w:val="ListParagraph"/>
-        <w:numPr>
-          <w:ilvl w:val="3"/>
-          <w:numId w:val="1"/>
-        </w:numPr>
-        <w:rPr>
-          <w:color w:val="A6A6A6" w:themeColor="background1" w:themeShade="A6"/>
-        </w:rPr>
-      </w:pPr>
-      <w:r>
-        <w:rPr>
-          <w:color w:val="A6A6A6" w:themeColor="background1" w:themeShade="A6"/>
-        </w:rPr>
-        <w:t>hiển thị các giá trị cũ của Product vào Input</w:t>
-      </w:r>
-    </w:p>
-    <w:p>
-      <w:pPr>
-        <w:pStyle w:val="ListParagraph"/>
-        <w:numPr>
-          <w:ilvl w:val="4"/>
-          <w:numId w:val="1"/>
-        </w:numPr>
-        <w:rPr>
-          <w:color w:val="A6A6A6" w:themeColor="background1" w:themeShade="A6"/>
-        </w:rPr>
-      </w:pPr>
-      <w:r>
-        <w:rPr>
-          <w:color w:val="A6A6A6" w:themeColor="background1" w:themeShade="A6"/>
-        </w:rPr>
-        <w:t>&lt;select&gt; thì chọn sẵn giá trị cũ</w:t>
-      </w:r>
-    </w:p>
-    <w:p>
-      <w:pPr>
-        <w:pStyle w:val="ListParagraph"/>
-        <w:numPr>
-          <w:ilvl w:val="3"/>
-          <w:numId w:val="1"/>
-        </w:numPr>
-        <w:rPr>
-          <w:color w:val="A6A6A6" w:themeColor="background1" w:themeShade="A6"/>
-        </w:rPr>
-      </w:pPr>
-      <w:r>
-        <w:rPr>
-          <w:color w:val="A6A6A6" w:themeColor="background1" w:themeShade="A6"/>
-        </w:rPr>
-        <w:t>Bấm X / Cancel: quay lại Manage Product</w:t>
-      </w:r>
-    </w:p>
-    <w:p>
-      <w:pPr>
-        <w:pStyle w:val="ListParagraph"/>
-        <w:numPr>
-          <w:ilvl w:val="3"/>
-          <w:numId w:val="1"/>
-        </w:numPr>
-        <w:rPr>
-          <w:color w:val="A6A6A6" w:themeColor="background1" w:themeShade="A6"/>
-        </w:rPr>
-      </w:pPr>
-      <w:r>
-        <w:rPr>
-          <w:color w:val="A6A6A6" w:themeColor="background1" w:themeShade="A6"/>
-        </w:rPr>
-        <w:t xml:space="preserve">Validation: Xử lý lỗi khi Input sai: nếu xảy ra Exception </w:t>
-      </w:r>
-      <w:r>
-        <w:rPr>
-          <w:rFonts w:hint="eastAsia"/>
-          <w:color w:val="A6A6A6" w:themeColor="background1" w:themeShade="A6"/>
-        </w:rPr>
-        <w:t>→</w:t>
-      </w:r>
-      <w:r>
-        <w:rPr>
-          <w:rFonts w:hint="eastAsia"/>
-          <w:color w:val="A6A6A6" w:themeColor="background1" w:themeShade="A6"/>
-        </w:rPr>
-        <w:t xml:space="preserve"> </w:t>
-      </w:r>
-      <w:r>
-        <w:rPr>
-          <w:color w:val="A6A6A6" w:themeColor="background1" w:themeShade="A6"/>
-        </w:rPr>
-        <w:t>hiển thị alert, thông báo yêu cầu nhập lại:</w:t>
-      </w:r>
-    </w:p>
-    <w:p>
-      <w:pPr>
-        <w:pStyle w:val="ListParagraph"/>
-        <w:numPr>
-          <w:ilvl w:val="4"/>
-          <w:numId w:val="1"/>
-        </w:numPr>
-        <w:rPr>
-          <w:color w:val="A6A6A6" w:themeColor="background1" w:themeShade="A6"/>
-        </w:rPr>
-      </w:pPr>
-      <w:r>
-        <w:rPr>
-          <w:color w:val="A6A6A6" w:themeColor="background1" w:themeShade="A6"/>
-        </w:rPr>
-        <w:t>khi add vào DB</w:t>
-      </w:r>
-    </w:p>
-    <w:p>
-      <w:pPr>
-        <w:pStyle w:val="ListParagraph"/>
-        <w:numPr>
-          <w:ilvl w:val="3"/>
-          <w:numId w:val="1"/>
-        </w:numPr>
-      </w:pPr>
-      <w:r>
-        <w:t xml:space="preserve">Image: input File </w:t>
-      </w:r>
-      <w:r>
-        <w:rPr>
-          <w:rFonts w:hint="eastAsia"/>
-        </w:rPr>
-        <w:t>→</w:t>
-      </w:r>
-      <w:r>
-        <w:t xml:space="preserve"> Copy vào thư mục Project</w:t>
-      </w:r>
-    </w:p>
-    <w:p>
-      <w:pPr>
-        <w:pStyle w:val="ListParagraph"/>
-        <w:numPr>
-          <w:ilvl w:val="4"/>
-          <w:numId w:val="1"/>
-        </w:numPr>
-      </w:pPr>
-      <w:r>
-        <w:t>Nếu input rỗng thì ko sửa file cũ</w:t>
-      </w:r>
-    </w:p>
-    <w:p>
-      <w:pPr>
-        <w:pStyle w:val="ListParagraph"/>
-        <w:numPr>
-          <w:ilvl w:val="2"/>
-          <w:numId w:val="1"/>
-        </w:numPr>
-        <w:rPr>
-          <w:color w:val="A6A6A6" w:themeColor="background1" w:themeShade="A6"/>
-        </w:rPr>
-      </w:pPr>
-      <w:r>
-        <w:rPr>
-          <w:color w:val="A6A6A6" w:themeColor="background1" w:themeShade="A6"/>
-        </w:rPr>
-        <w:t>Delete</w:t>
-      </w:r>
-      <w:r>
-        <w:rPr>
-          <w:color w:val="A6A6A6" w:themeColor="background1" w:themeShade="A6"/>
-        </w:rPr>
-        <w:t>: Display Modal</w:t>
-      </w:r>
-      <w:r>
-        <w:rPr>
-          <w:color w:val="A6A6A6" w:themeColor="background1" w:themeShade="A6"/>
-        </w:rPr>
-        <w:t xml:space="preserve"> </w:t>
-      </w:r>
-      <w:r>
-        <w:rPr>
-          <w:rFonts w:hint="eastAsia"/>
-          <w:color w:val="A6A6A6" w:themeColor="background1" w:themeShade="A6"/>
-        </w:rPr>
-        <w:t>→</w:t>
-      </w:r>
-      <w:r>
-        <w:rPr>
-          <w:color w:val="A6A6A6" w:themeColor="background1" w:themeShade="A6"/>
-        </w:rPr>
-        <w:t xml:space="preserve"> Confirm Delete</w:t>
-      </w:r>
-    </w:p>
-    <w:p>
-      <w:pPr>
-        <w:pStyle w:val="ListParagraph"/>
-        <w:numPr>
-          <w:ilvl w:val="3"/>
-          <w:numId w:val="1"/>
-        </w:numPr>
-      </w:pPr>
-      <w:r>
-        <w:t>Xóa hết những Cart có Product này</w:t>
-      </w:r>
-    </w:p>
-    <w:p>
-      <w:pPr>
-        <w:pStyle w:val="ListParagraph"/>
-        <w:numPr>
-          <w:ilvl w:val="3"/>
-          <w:numId w:val="1"/>
-        </w:numPr>
-      </w:pPr>
-      <w:r>
-        <w:t>Xóa hết những OrderDetail về Product này</w:t>
-      </w:r>
-    </w:p>
-    <w:p>
-      <w:pPr>
-        <w:pStyle w:val="ListParagraph"/>
-        <w:numPr>
-          <w:ilvl w:val="2"/>
-          <w:numId w:val="1"/>
-        </w:numPr>
-      </w:pPr>
-      <w:r>
-        <w:t>Search Product</w:t>
-      </w:r>
-    </w:p>
-    <w:p>
-      <w:pPr>
-        <w:pStyle w:val="ListParagraph"/>
-        <w:numPr>
-          <w:ilvl w:val="1"/>
-          <w:numId w:val="1"/>
-        </w:numPr>
-      </w:pPr>
-      <w:r>
-        <w:t xml:space="preserve">Dashboard </w:t>
-      </w:r>
-      <w:r>
-        <w:rPr>
-          <w:rFonts w:hint="eastAsia"/>
-        </w:rPr>
-        <w:t>→</w:t>
-      </w:r>
-      <w:r>
-        <w:t xml:space="preserve"> Sale Statistic Report</w:t>
-      </w:r>
-    </w:p>
-    <w:p>
-      <w:pPr>
-        <w:pStyle w:val="ListParagraph"/>
-        <w:numPr>
-          <w:ilvl w:val="2"/>
-          <w:numId w:val="1"/>
-        </w:numPr>
-      </w:pPr>
-      <w:r>
-        <w:t>Sẽ cần thêm Table Order – Order Detail</w:t>
-      </w:r>
-    </w:p>
-    <w:p>
-      <w:pPr>
-        <w:pStyle w:val="ListParagraph"/>
-        <w:numPr>
-          <w:ilvl w:val="2"/>
-          <w:numId w:val="1"/>
-        </w:numPr>
-      </w:pPr>
-      <w:r>
-        <w:t>Lấy từ Project SWP – Code Javascript</w:t>
-      </w:r>
-    </w:p>
-    <w:p>
-      <w:pPr>
-        <w:pStyle w:val="ListParagraph"/>
-        <w:numPr>
-          <w:ilvl w:val="0"/>
-          <w:numId w:val="1"/>
-        </w:numPr>
-        <w:rPr>
-          <w:color w:val="A6A6A6" w:themeColor="background1" w:themeShade="A6"/>
-        </w:rPr>
-      </w:pPr>
-      <w:r>
-        <w:rPr>
-          <w:color w:val="A6A6A6" w:themeColor="background1" w:themeShade="A6"/>
-        </w:rPr>
-        <w:t>Admin:</w:t>
-      </w:r>
-    </w:p>
-    <w:p>
-      <w:pPr>
-        <w:pStyle w:val="ListParagraph"/>
-        <w:numPr>
-          <w:ilvl w:val="1"/>
-          <w:numId w:val="1"/>
-        </w:numPr>
-        <w:rPr>
-          <w:color w:val="A6A6A6" w:themeColor="background1" w:themeShade="A6"/>
-        </w:rPr>
-      </w:pPr>
-      <w:r>
-        <w:rPr>
-          <w:color w:val="A6A6A6" w:themeColor="background1" w:themeShade="A6"/>
-        </w:rPr>
-        <w:t>Manage account – CRUD</w:t>
-      </w:r>
-    </w:p>
-    <w:p>
-      <w:pPr>
-        <w:pStyle w:val="ListParagraph"/>
-        <w:numPr>
-          <w:ilvl w:val="2"/>
-          <w:numId w:val="1"/>
-        </w:numPr>
-        <w:rPr>
-          <w:color w:val="A6A6A6" w:themeColor="background1" w:themeShade="A6"/>
-        </w:rPr>
-      </w:pPr>
-      <w:r>
-        <w:rPr>
-          <w:color w:val="A6A6A6" w:themeColor="background1" w:themeShade="A6"/>
-        </w:rPr>
-        <w:t xml:space="preserve">List </w:t>
-      </w:r>
-      <w:r>
-        <w:rPr>
-          <w:rFonts w:hint="eastAsia"/>
-          <w:color w:val="A6A6A6" w:themeColor="background1" w:themeShade="A6"/>
-        </w:rPr>
-        <w:t>A</w:t>
-      </w:r>
-      <w:r>
-        <w:rPr>
-          <w:color w:val="A6A6A6" w:themeColor="background1" w:themeShade="A6"/>
-        </w:rPr>
-        <w:t>ccounts</w:t>
-      </w:r>
-    </w:p>
-    <w:p>
-      <w:pPr>
-        <w:pStyle w:val="ListParagraph"/>
-        <w:numPr>
-          <w:ilvl w:val="2"/>
-          <w:numId w:val="1"/>
-        </w:numPr>
-        <w:rPr>
-          <w:color w:val="A6A6A6" w:themeColor="background1" w:themeShade="A6"/>
-        </w:rPr>
-      </w:pPr>
-      <w:r>
-        <w:rPr>
-          <w:color w:val="A6A6A6" w:themeColor="background1" w:themeShade="A6"/>
-        </w:rPr>
-        <w:t>[Add: ko cần vì có Sign Up r]</w:t>
-      </w:r>
-    </w:p>
-    <w:p>
-      <w:pPr>
-        <w:pStyle w:val="ListParagraph"/>
-        <w:numPr>
-          <w:ilvl w:val="2"/>
-          <w:numId w:val="1"/>
-        </w:numPr>
-        <w:rPr>
-          <w:color w:val="A6A6A6" w:themeColor="background1" w:themeShade="A6"/>
-        </w:rPr>
-      </w:pPr>
-      <w:r>
-        <w:rPr>
-          <w:color w:val="A6A6A6" w:themeColor="background1" w:themeShade="A6"/>
-        </w:rPr>
-        <w:t xml:space="preserve">Update: </w:t>
-      </w:r>
-    </w:p>
-    <w:p>
-      <w:pPr>
-        <w:pStyle w:val="ListParagraph"/>
-        <w:numPr>
-          <w:ilvl w:val="3"/>
-          <w:numId w:val="1"/>
-        </w:numPr>
-        <w:rPr>
-          <w:color w:val="A6A6A6" w:themeColor="background1" w:themeShade="A6"/>
-        </w:rPr>
-      </w:pPr>
-      <w:r>
-        <w:rPr>
-          <w:color w:val="A6A6A6" w:themeColor="background1" w:themeShade="A6"/>
-        </w:rPr>
-        <w:t>ko nên cho phép Admin sửa thông tin ng dùng</w:t>
-      </w:r>
-      <w:r>
-        <w:rPr>
-          <w:color w:val="A6A6A6" w:themeColor="background1" w:themeShade="A6"/>
-        </w:rPr>
-        <w:t>, không cho nhìn mật khẩu</w:t>
-      </w:r>
-    </w:p>
-    <w:p>
-      <w:pPr>
-        <w:pStyle w:val="ListParagraph"/>
-        <w:numPr>
-          <w:ilvl w:val="3"/>
-          <w:numId w:val="1"/>
-        </w:numPr>
-        <w:rPr>
-          <w:color w:val="A6A6A6" w:themeColor="background1" w:themeShade="A6"/>
-        </w:rPr>
-      </w:pPr>
-      <w:r>
-        <w:rPr>
-          <w:color w:val="A6A6A6" w:themeColor="background1" w:themeShade="A6"/>
-        </w:rPr>
-        <w:t>chỉ được chỉnh sửa Role thôi</w:t>
-      </w:r>
-    </w:p>
-    <w:p>
-      <w:pPr>
-        <w:pStyle w:val="ListParagraph"/>
-        <w:numPr>
-          <w:ilvl w:val="2"/>
-          <w:numId w:val="1"/>
-        </w:numPr>
-        <w:rPr>
-          <w:color w:val="A6A6A6" w:themeColor="background1" w:themeShade="A6"/>
-        </w:rPr>
-      </w:pPr>
-      <w:r>
-        <w:rPr>
-          <w:color w:val="A6A6A6" w:themeColor="background1" w:themeShade="A6"/>
-        </w:rPr>
-        <w:t>Delete</w:t>
-      </w:r>
-    </w:p>
-    <w:p>
-      <w:pPr>
-        <w:pStyle w:val="ListParagraph"/>
-        <w:numPr>
-          <w:ilvl w:val="3"/>
-          <w:numId w:val="1"/>
-        </w:numPr>
-        <w:rPr>
-          <w:color w:val="A6A6A6" w:themeColor="background1" w:themeShade="A6"/>
-        </w:rPr>
-      </w:pPr>
-      <w:r>
-        <w:rPr>
-          <w:color w:val="A6A6A6" w:themeColor="background1" w:themeShade="A6"/>
-        </w:rPr>
-        <w:lastRenderedPageBreak/>
         <w:t>Confirm Delete</w:t>
       </w:r>
     </w:p>

--- a/Plan.docx
+++ b/Plan.docx
@@ -1505,8 +1505,14 @@
           <w:ilvl w:val="1"/>
           <w:numId w:val="1"/>
         </w:numPr>
-      </w:pPr>
-      <w:r>
+        <w:rPr>
+          <w:color w:val="A6A6A6" w:themeColor="background1" w:themeShade="A6"/>
+        </w:rPr>
+      </w:pPr>
+      <w:r>
+        <w:rPr>
+          <w:color w:val="A6A6A6" w:themeColor="background1" w:themeShade="A6"/>
+        </w:rPr>
         <w:t>ListProduct: Add 1</w:t>
       </w:r>
     </w:p>
@@ -1517,7 +1523,36 @@
           <w:ilvl w:val="2"/>
           <w:numId w:val="1"/>
         </w:numPr>
-      </w:pPr>
+        <w:rPr>
+          <w:color w:val="A6A6A6" w:themeColor="background1" w:themeShade="A6"/>
+        </w:rPr>
+      </w:pPr>
+      <w:r>
+        <w:rPr>
+          <w:color w:val="A6A6A6" w:themeColor="background1" w:themeShade="A6"/>
+        </w:rPr>
+        <w:t xml:space="preserve">Nếu ng dùng chưa Login </w:t>
+      </w:r>
+      <w:r>
+        <w:rPr>
+          <w:rFonts w:hint="eastAsia"/>
+          <w:color w:val="A6A6A6" w:themeColor="background1" w:themeShade="A6"/>
+        </w:rPr>
+        <w:t>→</w:t>
+      </w:r>
+      <w:r>
+        <w:rPr>
+          <w:rFonts w:hint="eastAsia"/>
+          <w:color w:val="A6A6A6" w:themeColor="background1" w:themeShade="A6"/>
+        </w:rPr>
+        <w:t xml:space="preserve"> </w:t>
+      </w:r>
+      <w:r>
+        <w:rPr>
+          <w:color w:val="A6A6A6" w:themeColor="background1" w:themeShade="A6"/>
+        </w:rPr>
+        <w:t>chuyển sang trang Login</w:t>
+      </w:r>
     </w:p>
     <w:p>
       <w:pPr>

--- a/Plan.docx
+++ b/Plan.docx
@@ -1570,6 +1570,39 @@
       <w:pPr>
         <w:pStyle w:val="ListParagraph"/>
         <w:numPr>
+          <w:ilvl w:val="2"/>
+          <w:numId w:val="1"/>
+        </w:numPr>
+      </w:pPr>
+      <w:r>
+        <w:t xml:space="preserve">chọn số lượng </w:t>
+      </w:r>
+      <w:r>
+        <w:rPr>
+          <w:rFonts w:hint="eastAsia"/>
+        </w:rPr>
+        <w:t>→</w:t>
+      </w:r>
+      <w:r>
+        <w:t xml:space="preserve"> add</w:t>
+      </w:r>
+    </w:p>
+    <w:p>
+      <w:pPr>
+        <w:pStyle w:val="ListParagraph"/>
+        <w:numPr>
+          <w:ilvl w:val="2"/>
+          <w:numId w:val="1"/>
+        </w:numPr>
+      </w:pPr>
+      <w:r>
+        <w:t>add xong thì về Home</w:t>
+      </w:r>
+    </w:p>
+    <w:p>
+      <w:pPr>
+        <w:pStyle w:val="ListParagraph"/>
+        <w:numPr>
           <w:ilvl w:val="1"/>
           <w:numId w:val="1"/>
         </w:numPr>
@@ -1732,6 +1765,7 @@
         </w:numPr>
       </w:pPr>
       <w:r>
+        <w:lastRenderedPageBreak/>
         <w:t xml:space="preserve">Bấm vào 1 Product </w:t>
       </w:r>
       <w:r>
@@ -1783,8 +1817,533 @@
         <w:rPr>
           <w:color w:val="A6A6A6" w:themeColor="background1" w:themeShade="A6"/>
         </w:rPr>
+        <w:t>Select Category từ list</w:t>
+      </w:r>
+    </w:p>
+    <w:p>
+      <w:pPr>
+        <w:pStyle w:val="ListParagraph"/>
+        <w:numPr>
+          <w:ilvl w:val="3"/>
+          <w:numId w:val="1"/>
+        </w:numPr>
+        <w:rPr>
+          <w:color w:val="A6A6A6" w:themeColor="background1" w:themeShade="A6"/>
+        </w:rPr>
+      </w:pPr>
+      <w:r>
+        <w:rPr>
+          <w:color w:val="A6A6A6" w:themeColor="background1" w:themeShade="A6"/>
+        </w:rPr>
+        <w:t>Seller: mặc định là user hiện tại</w:t>
+      </w:r>
+    </w:p>
+    <w:p>
+      <w:pPr>
+        <w:pStyle w:val="ListParagraph"/>
+        <w:numPr>
+          <w:ilvl w:val="3"/>
+          <w:numId w:val="1"/>
+        </w:numPr>
+        <w:rPr>
+          <w:color w:val="A6A6A6" w:themeColor="background1" w:themeShade="A6"/>
+        </w:rPr>
+      </w:pPr>
+      <w:r>
+        <w:rPr>
+          <w:color w:val="A6A6A6" w:themeColor="background1" w:themeShade="A6"/>
+        </w:rPr>
+        <w:t xml:space="preserve">Validation: </w:t>
+      </w:r>
+      <w:r>
+        <w:rPr>
+          <w:color w:val="A6A6A6" w:themeColor="background1" w:themeShade="A6"/>
+        </w:rPr>
+        <w:t xml:space="preserve">Xử lý lỗi khi Input sai: nếu xảy ra Exception </w:t>
+      </w:r>
+      <w:r>
+        <w:rPr>
+          <w:rFonts w:hint="eastAsia"/>
+          <w:color w:val="A6A6A6" w:themeColor="background1" w:themeShade="A6"/>
+        </w:rPr>
+        <w:t>→</w:t>
+      </w:r>
+      <w:r>
+        <w:rPr>
+          <w:rFonts w:hint="eastAsia"/>
+          <w:color w:val="A6A6A6" w:themeColor="background1" w:themeShade="A6"/>
+        </w:rPr>
+        <w:t xml:space="preserve"> </w:t>
+      </w:r>
+      <w:r>
+        <w:rPr>
+          <w:color w:val="A6A6A6" w:themeColor="background1" w:themeShade="A6"/>
+        </w:rPr>
+        <w:t>hiển thị alert, thông báo yêu cầu nhập lại</w:t>
+      </w:r>
+      <w:r>
+        <w:rPr>
+          <w:color w:val="A6A6A6" w:themeColor="background1" w:themeShade="A6"/>
+        </w:rPr>
+        <w:t>:</w:t>
+      </w:r>
+    </w:p>
+    <w:p>
+      <w:pPr>
+        <w:pStyle w:val="ListParagraph"/>
+        <w:numPr>
+          <w:ilvl w:val="4"/>
+          <w:numId w:val="1"/>
+        </w:numPr>
+        <w:rPr>
+          <w:color w:val="A6A6A6" w:themeColor="background1" w:themeShade="A6"/>
+        </w:rPr>
+      </w:pPr>
+      <w:r>
+        <w:rPr>
+          <w:color w:val="A6A6A6" w:themeColor="background1" w:themeShade="A6"/>
+        </w:rPr>
+        <w:t>khi add vào DB</w:t>
+      </w:r>
+    </w:p>
+    <w:p>
+      <w:pPr>
+        <w:pStyle w:val="ListParagraph"/>
+        <w:numPr>
+          <w:ilvl w:val="3"/>
+          <w:numId w:val="1"/>
+        </w:numPr>
+      </w:pPr>
+      <w:r>
+        <w:t xml:space="preserve">Image: input File </w:t>
+      </w:r>
+      <w:r>
+        <w:rPr>
+          <w:rFonts w:hint="eastAsia"/>
+        </w:rPr>
+        <w:t>→</w:t>
+      </w:r>
+      <w:r>
+        <w:t xml:space="preserve"> Copy vào thư mục Project</w:t>
+      </w:r>
+    </w:p>
+    <w:p>
+      <w:pPr>
+        <w:pStyle w:val="ListParagraph"/>
+        <w:numPr>
+          <w:ilvl w:val="2"/>
+          <w:numId w:val="1"/>
+        </w:numPr>
+      </w:pPr>
+      <w:r>
+        <w:t>Edit</w:t>
+      </w:r>
+    </w:p>
+    <w:p>
+      <w:pPr>
+        <w:pStyle w:val="ListParagraph"/>
+        <w:numPr>
+          <w:ilvl w:val="3"/>
+          <w:numId w:val="1"/>
+        </w:numPr>
+        <w:rPr>
+          <w:color w:val="A6A6A6" w:themeColor="background1" w:themeShade="A6"/>
+        </w:rPr>
+      </w:pPr>
+      <w:r>
+        <w:rPr>
+          <w:color w:val="A6A6A6" w:themeColor="background1" w:themeShade="A6"/>
+        </w:rPr>
+        <w:t>Select Category từ list</w:t>
+      </w:r>
+    </w:p>
+    <w:p>
+      <w:pPr>
+        <w:pStyle w:val="ListParagraph"/>
+        <w:numPr>
+          <w:ilvl w:val="3"/>
+          <w:numId w:val="1"/>
+        </w:numPr>
+        <w:rPr>
+          <w:color w:val="A6A6A6" w:themeColor="background1" w:themeShade="A6"/>
+        </w:rPr>
+      </w:pPr>
+      <w:r>
+        <w:rPr>
+          <w:color w:val="A6A6A6" w:themeColor="background1" w:themeShade="A6"/>
+        </w:rPr>
+        <w:t>Seller: không sửa được</w:t>
+      </w:r>
+    </w:p>
+    <w:p>
+      <w:pPr>
+        <w:pStyle w:val="ListParagraph"/>
+        <w:numPr>
+          <w:ilvl w:val="3"/>
+          <w:numId w:val="1"/>
+        </w:numPr>
+        <w:rPr>
+          <w:color w:val="A6A6A6" w:themeColor="background1" w:themeShade="A6"/>
+        </w:rPr>
+      </w:pPr>
+      <w:r>
+        <w:rPr>
+          <w:color w:val="A6A6A6" w:themeColor="background1" w:themeShade="A6"/>
+        </w:rPr>
+        <w:t>hiển thị các giá trị cũ của Product vào Input</w:t>
+      </w:r>
+    </w:p>
+    <w:p>
+      <w:pPr>
+        <w:pStyle w:val="ListParagraph"/>
+        <w:numPr>
+          <w:ilvl w:val="4"/>
+          <w:numId w:val="1"/>
+        </w:numPr>
+        <w:rPr>
+          <w:color w:val="A6A6A6" w:themeColor="background1" w:themeShade="A6"/>
+        </w:rPr>
+      </w:pPr>
+      <w:r>
+        <w:rPr>
+          <w:color w:val="A6A6A6" w:themeColor="background1" w:themeShade="A6"/>
+        </w:rPr>
+        <w:t>&lt;select&gt; thì chọn sẵn giá trị cũ</w:t>
+      </w:r>
+    </w:p>
+    <w:p>
+      <w:pPr>
+        <w:pStyle w:val="ListParagraph"/>
+        <w:numPr>
+          <w:ilvl w:val="3"/>
+          <w:numId w:val="1"/>
+        </w:numPr>
+        <w:rPr>
+          <w:color w:val="A6A6A6" w:themeColor="background1" w:themeShade="A6"/>
+        </w:rPr>
+      </w:pPr>
+      <w:r>
+        <w:rPr>
+          <w:color w:val="A6A6A6" w:themeColor="background1" w:themeShade="A6"/>
+        </w:rPr>
+        <w:t>Bấm X / Cancel: quay lại Manage Product</w:t>
+      </w:r>
+    </w:p>
+    <w:p>
+      <w:pPr>
+        <w:pStyle w:val="ListParagraph"/>
+        <w:numPr>
+          <w:ilvl w:val="3"/>
+          <w:numId w:val="1"/>
+        </w:numPr>
+        <w:rPr>
+          <w:color w:val="A6A6A6" w:themeColor="background1" w:themeShade="A6"/>
+        </w:rPr>
+      </w:pPr>
+      <w:r>
+        <w:rPr>
+          <w:color w:val="A6A6A6" w:themeColor="background1" w:themeShade="A6"/>
+        </w:rPr>
+        <w:t xml:space="preserve">Validation: Xử lý lỗi khi Input sai: nếu xảy ra Exception </w:t>
+      </w:r>
+      <w:r>
+        <w:rPr>
+          <w:rFonts w:hint="eastAsia"/>
+          <w:color w:val="A6A6A6" w:themeColor="background1" w:themeShade="A6"/>
+        </w:rPr>
+        <w:t>→</w:t>
+      </w:r>
+      <w:r>
+        <w:rPr>
+          <w:rFonts w:hint="eastAsia"/>
+          <w:color w:val="A6A6A6" w:themeColor="background1" w:themeShade="A6"/>
+        </w:rPr>
+        <w:t xml:space="preserve"> </w:t>
+      </w:r>
+      <w:r>
+        <w:rPr>
+          <w:color w:val="A6A6A6" w:themeColor="background1" w:themeShade="A6"/>
+        </w:rPr>
+        <w:t>hiển thị alert, thông báo yêu cầu nhập lại:</w:t>
+      </w:r>
+    </w:p>
+    <w:p>
+      <w:pPr>
+        <w:pStyle w:val="ListParagraph"/>
+        <w:numPr>
+          <w:ilvl w:val="4"/>
+          <w:numId w:val="1"/>
+        </w:numPr>
+        <w:rPr>
+          <w:color w:val="A6A6A6" w:themeColor="background1" w:themeShade="A6"/>
+        </w:rPr>
+      </w:pPr>
+      <w:r>
+        <w:rPr>
+          <w:color w:val="A6A6A6" w:themeColor="background1" w:themeShade="A6"/>
+        </w:rPr>
+        <w:t>khi add vào DB</w:t>
+      </w:r>
+    </w:p>
+    <w:p>
+      <w:pPr>
+        <w:pStyle w:val="ListParagraph"/>
+        <w:numPr>
+          <w:ilvl w:val="3"/>
+          <w:numId w:val="1"/>
+        </w:numPr>
+      </w:pPr>
+      <w:r>
+        <w:t xml:space="preserve">Image: input File </w:t>
+      </w:r>
+      <w:r>
+        <w:rPr>
+          <w:rFonts w:hint="eastAsia"/>
+        </w:rPr>
+        <w:t>→</w:t>
+      </w:r>
+      <w:r>
+        <w:t xml:space="preserve"> Copy vào thư mục Project</w:t>
+      </w:r>
+    </w:p>
+    <w:p>
+      <w:pPr>
+        <w:pStyle w:val="ListParagraph"/>
+        <w:numPr>
+          <w:ilvl w:val="4"/>
+          <w:numId w:val="1"/>
+        </w:numPr>
+      </w:pPr>
+      <w:r>
+        <w:t>Nếu input rỗng thì ko sửa file cũ</w:t>
+      </w:r>
+    </w:p>
+    <w:p>
+      <w:pPr>
+        <w:pStyle w:val="ListParagraph"/>
+        <w:numPr>
+          <w:ilvl w:val="2"/>
+          <w:numId w:val="1"/>
+        </w:numPr>
+        <w:rPr>
+          <w:color w:val="A6A6A6" w:themeColor="background1" w:themeShade="A6"/>
+        </w:rPr>
+      </w:pPr>
+      <w:r>
+        <w:rPr>
+          <w:color w:val="A6A6A6" w:themeColor="background1" w:themeShade="A6"/>
+        </w:rPr>
+        <w:t>Delete</w:t>
+      </w:r>
+      <w:r>
+        <w:rPr>
+          <w:color w:val="A6A6A6" w:themeColor="background1" w:themeShade="A6"/>
+        </w:rPr>
+        <w:t>: Display Modal</w:t>
+      </w:r>
+      <w:r>
+        <w:rPr>
+          <w:color w:val="A6A6A6" w:themeColor="background1" w:themeShade="A6"/>
+        </w:rPr>
+        <w:t xml:space="preserve"> </w:t>
+      </w:r>
+      <w:r>
+        <w:rPr>
+          <w:rFonts w:hint="eastAsia"/>
+          <w:color w:val="A6A6A6" w:themeColor="background1" w:themeShade="A6"/>
+        </w:rPr>
+        <w:t>→</w:t>
+      </w:r>
+      <w:r>
+        <w:rPr>
+          <w:color w:val="A6A6A6" w:themeColor="background1" w:themeShade="A6"/>
+        </w:rPr>
+        <w:t xml:space="preserve"> Confirm Delete</w:t>
+      </w:r>
+    </w:p>
+    <w:p>
+      <w:pPr>
+        <w:pStyle w:val="ListParagraph"/>
+        <w:numPr>
+          <w:ilvl w:val="3"/>
+          <w:numId w:val="1"/>
+        </w:numPr>
+      </w:pPr>
+      <w:r>
+        <w:t>Xóa hết những Cart có Product này</w:t>
+      </w:r>
+    </w:p>
+    <w:p>
+      <w:pPr>
+        <w:pStyle w:val="ListParagraph"/>
+        <w:numPr>
+          <w:ilvl w:val="3"/>
+          <w:numId w:val="1"/>
+        </w:numPr>
+      </w:pPr>
+      <w:r>
+        <w:t>Xóa hết những OrderDetail về Product này</w:t>
+      </w:r>
+    </w:p>
+    <w:p>
+      <w:pPr>
+        <w:pStyle w:val="ListParagraph"/>
+        <w:numPr>
+          <w:ilvl w:val="2"/>
+          <w:numId w:val="1"/>
+        </w:numPr>
+      </w:pPr>
+      <w:r>
+        <w:t>Search Product</w:t>
+      </w:r>
+    </w:p>
+    <w:p>
+      <w:pPr>
+        <w:pStyle w:val="ListParagraph"/>
+        <w:numPr>
+          <w:ilvl w:val="1"/>
+          <w:numId w:val="1"/>
+        </w:numPr>
+      </w:pPr>
+      <w:r>
+        <w:t xml:space="preserve">Dashboard </w:t>
+      </w:r>
+      <w:r>
+        <w:rPr>
+          <w:rFonts w:hint="eastAsia"/>
+        </w:rPr>
+        <w:t>→</w:t>
+      </w:r>
+      <w:r>
+        <w:t xml:space="preserve"> Sale Statistic Report</w:t>
+      </w:r>
+    </w:p>
+    <w:p>
+      <w:pPr>
+        <w:pStyle w:val="ListParagraph"/>
+        <w:numPr>
+          <w:ilvl w:val="2"/>
+          <w:numId w:val="1"/>
+        </w:numPr>
+      </w:pPr>
+      <w:r>
+        <w:t>Sẽ cần thêm Table Order – Order Detail</w:t>
+      </w:r>
+    </w:p>
+    <w:p>
+      <w:pPr>
+        <w:pStyle w:val="ListParagraph"/>
+        <w:numPr>
+          <w:ilvl w:val="2"/>
+          <w:numId w:val="1"/>
+        </w:numPr>
+      </w:pPr>
+      <w:r>
+        <w:t>Lấy từ Project SWP – Code Javascript</w:t>
+      </w:r>
+    </w:p>
+    <w:p>
+      <w:pPr>
+        <w:pStyle w:val="ListParagraph"/>
+        <w:numPr>
+          <w:ilvl w:val="0"/>
+          <w:numId w:val="1"/>
+        </w:numPr>
+        <w:rPr>
+          <w:color w:val="A6A6A6" w:themeColor="background1" w:themeShade="A6"/>
+        </w:rPr>
+      </w:pPr>
+      <w:r>
+        <w:rPr>
+          <w:color w:val="A6A6A6" w:themeColor="background1" w:themeShade="A6"/>
+        </w:rPr>
+        <w:t>Admin:</w:t>
+      </w:r>
+    </w:p>
+    <w:p>
+      <w:pPr>
+        <w:pStyle w:val="ListParagraph"/>
+        <w:numPr>
+          <w:ilvl w:val="1"/>
+          <w:numId w:val="1"/>
+        </w:numPr>
+        <w:rPr>
+          <w:color w:val="A6A6A6" w:themeColor="background1" w:themeShade="A6"/>
+        </w:rPr>
+      </w:pPr>
+      <w:r>
+        <w:rPr>
+          <w:color w:val="A6A6A6" w:themeColor="background1" w:themeShade="A6"/>
+        </w:rPr>
+        <w:t>Manage account – CRUD</w:t>
+      </w:r>
+    </w:p>
+    <w:p>
+      <w:pPr>
+        <w:pStyle w:val="ListParagraph"/>
+        <w:numPr>
+          <w:ilvl w:val="2"/>
+          <w:numId w:val="1"/>
+        </w:numPr>
+        <w:rPr>
+          <w:color w:val="A6A6A6" w:themeColor="background1" w:themeShade="A6"/>
+        </w:rPr>
+      </w:pPr>
+      <w:r>
+        <w:rPr>
+          <w:color w:val="A6A6A6" w:themeColor="background1" w:themeShade="A6"/>
+        </w:rPr>
+        <w:t xml:space="preserve">List </w:t>
+      </w:r>
+      <w:r>
+        <w:rPr>
+          <w:rFonts w:hint="eastAsia"/>
+          <w:color w:val="A6A6A6" w:themeColor="background1" w:themeShade="A6"/>
+        </w:rPr>
+        <w:t>A</w:t>
+      </w:r>
+      <w:r>
+        <w:rPr>
+          <w:color w:val="A6A6A6" w:themeColor="background1" w:themeShade="A6"/>
+        </w:rPr>
+        <w:t>ccounts</w:t>
+      </w:r>
+    </w:p>
+    <w:p>
+      <w:pPr>
+        <w:pStyle w:val="ListParagraph"/>
+        <w:numPr>
+          <w:ilvl w:val="2"/>
+          <w:numId w:val="1"/>
+        </w:numPr>
+        <w:rPr>
+          <w:color w:val="A6A6A6" w:themeColor="background1" w:themeShade="A6"/>
+        </w:rPr>
+      </w:pPr>
+      <w:r>
+        <w:rPr>
+          <w:color w:val="A6A6A6" w:themeColor="background1" w:themeShade="A6"/>
+        </w:rPr>
+        <w:t>[Add: ko cần vì có Sign Up r]</w:t>
+      </w:r>
+    </w:p>
+    <w:p>
+      <w:pPr>
+        <w:pStyle w:val="ListParagraph"/>
+        <w:numPr>
+          <w:ilvl w:val="2"/>
+          <w:numId w:val="1"/>
+        </w:numPr>
+        <w:rPr>
+          <w:color w:val="A6A6A6" w:themeColor="background1" w:themeShade="A6"/>
+        </w:rPr>
+      </w:pPr>
+      <w:r>
+        <w:rPr>
+          <w:color w:val="A6A6A6" w:themeColor="background1" w:themeShade="A6"/>
+        </w:rPr>
         <w:lastRenderedPageBreak/>
-        <w:t>Select Category từ list</w:t>
+        <w:t xml:space="preserve">Update: </w:t>
       </w:r>
     </w:p>
     <w:p>
@@ -1802,7 +2361,13 @@
         <w:rPr>
           <w:color w:val="A6A6A6" w:themeColor="background1" w:themeShade="A6"/>
         </w:rPr>
-        <w:t>Seller: mặc định là user hiện tại</w:t>
+        <w:t>ko nên cho phép Admin sửa thông tin ng dùng</w:t>
+      </w:r>
+      <w:r>
+        <w:rPr>
+          <w:color w:val="A6A6A6" w:themeColor="background1" w:themeShade="A6"/>
+        </w:rPr>
+        <w:t>, không cho nhìn mật khẩu</w:t>
       </w:r>
     </w:p>
     <w:p>
@@ -1820,537 +2385,6 @@
         <w:rPr>
           <w:color w:val="A6A6A6" w:themeColor="background1" w:themeShade="A6"/>
         </w:rPr>
-        <w:t xml:space="preserve">Validation: </w:t>
-      </w:r>
-      <w:r>
-        <w:rPr>
-          <w:color w:val="A6A6A6" w:themeColor="background1" w:themeShade="A6"/>
-        </w:rPr>
-        <w:t xml:space="preserve">Xử lý lỗi khi Input sai: nếu xảy ra Exception </w:t>
-      </w:r>
-      <w:r>
-        <w:rPr>
-          <w:rFonts w:hint="eastAsia"/>
-          <w:color w:val="A6A6A6" w:themeColor="background1" w:themeShade="A6"/>
-        </w:rPr>
-        <w:t>→</w:t>
-      </w:r>
-      <w:r>
-        <w:rPr>
-          <w:rFonts w:hint="eastAsia"/>
-          <w:color w:val="A6A6A6" w:themeColor="background1" w:themeShade="A6"/>
-        </w:rPr>
-        <w:t xml:space="preserve"> </w:t>
-      </w:r>
-      <w:r>
-        <w:rPr>
-          <w:color w:val="A6A6A6" w:themeColor="background1" w:themeShade="A6"/>
-        </w:rPr>
-        <w:t>hiển thị alert, thông báo yêu cầu nhập lại</w:t>
-      </w:r>
-      <w:r>
-        <w:rPr>
-          <w:color w:val="A6A6A6" w:themeColor="background1" w:themeShade="A6"/>
-        </w:rPr>
-        <w:t>:</w:t>
-      </w:r>
-    </w:p>
-    <w:p>
-      <w:pPr>
-        <w:pStyle w:val="ListParagraph"/>
-        <w:numPr>
-          <w:ilvl w:val="4"/>
-          <w:numId w:val="1"/>
-        </w:numPr>
-        <w:rPr>
-          <w:color w:val="A6A6A6" w:themeColor="background1" w:themeShade="A6"/>
-        </w:rPr>
-      </w:pPr>
-      <w:r>
-        <w:rPr>
-          <w:color w:val="A6A6A6" w:themeColor="background1" w:themeShade="A6"/>
-        </w:rPr>
-        <w:t>khi add vào DB</w:t>
-      </w:r>
-    </w:p>
-    <w:p>
-      <w:pPr>
-        <w:pStyle w:val="ListParagraph"/>
-        <w:numPr>
-          <w:ilvl w:val="3"/>
-          <w:numId w:val="1"/>
-        </w:numPr>
-      </w:pPr>
-      <w:r>
-        <w:t xml:space="preserve">Image: input File </w:t>
-      </w:r>
-      <w:r>
-        <w:rPr>
-          <w:rFonts w:hint="eastAsia"/>
-        </w:rPr>
-        <w:t>→</w:t>
-      </w:r>
-      <w:r>
-        <w:t xml:space="preserve"> Copy vào thư mục Project</w:t>
-      </w:r>
-    </w:p>
-    <w:p>
-      <w:pPr>
-        <w:pStyle w:val="ListParagraph"/>
-        <w:numPr>
-          <w:ilvl w:val="2"/>
-          <w:numId w:val="1"/>
-        </w:numPr>
-      </w:pPr>
-      <w:r>
-        <w:t>Edit</w:t>
-      </w:r>
-    </w:p>
-    <w:p>
-      <w:pPr>
-        <w:pStyle w:val="ListParagraph"/>
-        <w:numPr>
-          <w:ilvl w:val="3"/>
-          <w:numId w:val="1"/>
-        </w:numPr>
-        <w:rPr>
-          <w:color w:val="A6A6A6" w:themeColor="background1" w:themeShade="A6"/>
-        </w:rPr>
-      </w:pPr>
-      <w:r>
-        <w:rPr>
-          <w:color w:val="A6A6A6" w:themeColor="background1" w:themeShade="A6"/>
-        </w:rPr>
-        <w:t>Select Category từ list</w:t>
-      </w:r>
-    </w:p>
-    <w:p>
-      <w:pPr>
-        <w:pStyle w:val="ListParagraph"/>
-        <w:numPr>
-          <w:ilvl w:val="3"/>
-          <w:numId w:val="1"/>
-        </w:numPr>
-        <w:rPr>
-          <w:color w:val="A6A6A6" w:themeColor="background1" w:themeShade="A6"/>
-        </w:rPr>
-      </w:pPr>
-      <w:r>
-        <w:rPr>
-          <w:color w:val="A6A6A6" w:themeColor="background1" w:themeShade="A6"/>
-        </w:rPr>
-        <w:t>Seller: không sửa được</w:t>
-      </w:r>
-    </w:p>
-    <w:p>
-      <w:pPr>
-        <w:pStyle w:val="ListParagraph"/>
-        <w:numPr>
-          <w:ilvl w:val="3"/>
-          <w:numId w:val="1"/>
-        </w:numPr>
-        <w:rPr>
-          <w:color w:val="A6A6A6" w:themeColor="background1" w:themeShade="A6"/>
-        </w:rPr>
-      </w:pPr>
-      <w:r>
-        <w:rPr>
-          <w:color w:val="A6A6A6" w:themeColor="background1" w:themeShade="A6"/>
-        </w:rPr>
-        <w:t>hiển thị các giá trị cũ của Product vào Input</w:t>
-      </w:r>
-    </w:p>
-    <w:p>
-      <w:pPr>
-        <w:pStyle w:val="ListParagraph"/>
-        <w:numPr>
-          <w:ilvl w:val="4"/>
-          <w:numId w:val="1"/>
-        </w:numPr>
-        <w:rPr>
-          <w:color w:val="A6A6A6" w:themeColor="background1" w:themeShade="A6"/>
-        </w:rPr>
-      </w:pPr>
-      <w:r>
-        <w:rPr>
-          <w:color w:val="A6A6A6" w:themeColor="background1" w:themeShade="A6"/>
-        </w:rPr>
-        <w:t>&lt;select&gt; thì chọn sẵn giá trị cũ</w:t>
-      </w:r>
-    </w:p>
-    <w:p>
-      <w:pPr>
-        <w:pStyle w:val="ListParagraph"/>
-        <w:numPr>
-          <w:ilvl w:val="3"/>
-          <w:numId w:val="1"/>
-        </w:numPr>
-        <w:rPr>
-          <w:color w:val="A6A6A6" w:themeColor="background1" w:themeShade="A6"/>
-        </w:rPr>
-      </w:pPr>
-      <w:r>
-        <w:rPr>
-          <w:color w:val="A6A6A6" w:themeColor="background1" w:themeShade="A6"/>
-        </w:rPr>
-        <w:t>Bấm X / Cancel: quay lại Manage Product</w:t>
-      </w:r>
-    </w:p>
-    <w:p>
-      <w:pPr>
-        <w:pStyle w:val="ListParagraph"/>
-        <w:numPr>
-          <w:ilvl w:val="3"/>
-          <w:numId w:val="1"/>
-        </w:numPr>
-        <w:rPr>
-          <w:color w:val="A6A6A6" w:themeColor="background1" w:themeShade="A6"/>
-        </w:rPr>
-      </w:pPr>
-      <w:r>
-        <w:rPr>
-          <w:color w:val="A6A6A6" w:themeColor="background1" w:themeShade="A6"/>
-        </w:rPr>
-        <w:t xml:space="preserve">Validation: Xử lý lỗi khi Input sai: nếu xảy ra Exception </w:t>
-      </w:r>
-      <w:r>
-        <w:rPr>
-          <w:rFonts w:hint="eastAsia"/>
-          <w:color w:val="A6A6A6" w:themeColor="background1" w:themeShade="A6"/>
-        </w:rPr>
-        <w:t>→</w:t>
-      </w:r>
-      <w:r>
-        <w:rPr>
-          <w:rFonts w:hint="eastAsia"/>
-          <w:color w:val="A6A6A6" w:themeColor="background1" w:themeShade="A6"/>
-        </w:rPr>
-        <w:t xml:space="preserve"> </w:t>
-      </w:r>
-      <w:r>
-        <w:rPr>
-          <w:color w:val="A6A6A6" w:themeColor="background1" w:themeShade="A6"/>
-        </w:rPr>
-        <w:t>hiển thị alert, thông báo yêu cầu nhập lại:</w:t>
-      </w:r>
-    </w:p>
-    <w:p>
-      <w:pPr>
-        <w:pStyle w:val="ListParagraph"/>
-        <w:numPr>
-          <w:ilvl w:val="4"/>
-          <w:numId w:val="1"/>
-        </w:numPr>
-        <w:rPr>
-          <w:color w:val="A6A6A6" w:themeColor="background1" w:themeShade="A6"/>
-        </w:rPr>
-      </w:pPr>
-      <w:r>
-        <w:rPr>
-          <w:color w:val="A6A6A6" w:themeColor="background1" w:themeShade="A6"/>
-        </w:rPr>
-        <w:t>khi add vào DB</w:t>
-      </w:r>
-    </w:p>
-    <w:p>
-      <w:pPr>
-        <w:pStyle w:val="ListParagraph"/>
-        <w:numPr>
-          <w:ilvl w:val="3"/>
-          <w:numId w:val="1"/>
-        </w:numPr>
-      </w:pPr>
-      <w:r>
-        <w:t xml:space="preserve">Image: input File </w:t>
-      </w:r>
-      <w:r>
-        <w:rPr>
-          <w:rFonts w:hint="eastAsia"/>
-        </w:rPr>
-        <w:t>→</w:t>
-      </w:r>
-      <w:r>
-        <w:t xml:space="preserve"> Copy vào thư mục Project</w:t>
-      </w:r>
-    </w:p>
-    <w:p>
-      <w:pPr>
-        <w:pStyle w:val="ListParagraph"/>
-        <w:numPr>
-          <w:ilvl w:val="4"/>
-          <w:numId w:val="1"/>
-        </w:numPr>
-      </w:pPr>
-      <w:r>
-        <w:t>Nếu input rỗng thì ko sửa file cũ</w:t>
-      </w:r>
-    </w:p>
-    <w:p>
-      <w:pPr>
-        <w:pStyle w:val="ListParagraph"/>
-        <w:numPr>
-          <w:ilvl w:val="2"/>
-          <w:numId w:val="1"/>
-        </w:numPr>
-        <w:rPr>
-          <w:color w:val="A6A6A6" w:themeColor="background1" w:themeShade="A6"/>
-        </w:rPr>
-      </w:pPr>
-      <w:r>
-        <w:rPr>
-          <w:color w:val="A6A6A6" w:themeColor="background1" w:themeShade="A6"/>
-        </w:rPr>
-        <w:t>Delete</w:t>
-      </w:r>
-      <w:r>
-        <w:rPr>
-          <w:color w:val="A6A6A6" w:themeColor="background1" w:themeShade="A6"/>
-        </w:rPr>
-        <w:t>: Display Modal</w:t>
-      </w:r>
-      <w:r>
-        <w:rPr>
-          <w:color w:val="A6A6A6" w:themeColor="background1" w:themeShade="A6"/>
-        </w:rPr>
-        <w:t xml:space="preserve"> </w:t>
-      </w:r>
-      <w:r>
-        <w:rPr>
-          <w:rFonts w:hint="eastAsia"/>
-          <w:color w:val="A6A6A6" w:themeColor="background1" w:themeShade="A6"/>
-        </w:rPr>
-        <w:t>→</w:t>
-      </w:r>
-      <w:r>
-        <w:rPr>
-          <w:color w:val="A6A6A6" w:themeColor="background1" w:themeShade="A6"/>
-        </w:rPr>
-        <w:t xml:space="preserve"> Confirm Delete</w:t>
-      </w:r>
-    </w:p>
-    <w:p>
-      <w:pPr>
-        <w:pStyle w:val="ListParagraph"/>
-        <w:numPr>
-          <w:ilvl w:val="3"/>
-          <w:numId w:val="1"/>
-        </w:numPr>
-      </w:pPr>
-      <w:r>
-        <w:t>Xóa hết những Cart có Product này</w:t>
-      </w:r>
-    </w:p>
-    <w:p>
-      <w:pPr>
-        <w:pStyle w:val="ListParagraph"/>
-        <w:numPr>
-          <w:ilvl w:val="3"/>
-          <w:numId w:val="1"/>
-        </w:numPr>
-      </w:pPr>
-      <w:r>
-        <w:t>Xóa hết những OrderDetail về Product này</w:t>
-      </w:r>
-    </w:p>
-    <w:p>
-      <w:pPr>
-        <w:pStyle w:val="ListParagraph"/>
-        <w:numPr>
-          <w:ilvl w:val="2"/>
-          <w:numId w:val="1"/>
-        </w:numPr>
-      </w:pPr>
-      <w:r>
-        <w:t>Search Product</w:t>
-      </w:r>
-    </w:p>
-    <w:p>
-      <w:pPr>
-        <w:pStyle w:val="ListParagraph"/>
-        <w:numPr>
-          <w:ilvl w:val="1"/>
-          <w:numId w:val="1"/>
-        </w:numPr>
-      </w:pPr>
-      <w:r>
-        <w:t xml:space="preserve">Dashboard </w:t>
-      </w:r>
-      <w:r>
-        <w:rPr>
-          <w:rFonts w:hint="eastAsia"/>
-        </w:rPr>
-        <w:t>→</w:t>
-      </w:r>
-      <w:r>
-        <w:t xml:space="preserve"> Sale Statistic Report</w:t>
-      </w:r>
-    </w:p>
-    <w:p>
-      <w:pPr>
-        <w:pStyle w:val="ListParagraph"/>
-        <w:numPr>
-          <w:ilvl w:val="2"/>
-          <w:numId w:val="1"/>
-        </w:numPr>
-      </w:pPr>
-      <w:r>
-        <w:t>Sẽ cần thêm Table Order – Order Detail</w:t>
-      </w:r>
-    </w:p>
-    <w:p>
-      <w:pPr>
-        <w:pStyle w:val="ListParagraph"/>
-        <w:numPr>
-          <w:ilvl w:val="2"/>
-          <w:numId w:val="1"/>
-        </w:numPr>
-      </w:pPr>
-      <w:r>
-        <w:t>Lấy từ Project SWP – Code Javascript</w:t>
-      </w:r>
-    </w:p>
-    <w:p>
-      <w:pPr>
-        <w:pStyle w:val="ListParagraph"/>
-        <w:numPr>
-          <w:ilvl w:val="0"/>
-          <w:numId w:val="1"/>
-        </w:numPr>
-        <w:rPr>
-          <w:color w:val="A6A6A6" w:themeColor="background1" w:themeShade="A6"/>
-        </w:rPr>
-      </w:pPr>
-      <w:r>
-        <w:rPr>
-          <w:color w:val="A6A6A6" w:themeColor="background1" w:themeShade="A6"/>
-        </w:rPr>
-        <w:t>Admin:</w:t>
-      </w:r>
-    </w:p>
-    <w:p>
-      <w:pPr>
-        <w:pStyle w:val="ListParagraph"/>
-        <w:numPr>
-          <w:ilvl w:val="1"/>
-          <w:numId w:val="1"/>
-        </w:numPr>
-        <w:rPr>
-          <w:color w:val="A6A6A6" w:themeColor="background1" w:themeShade="A6"/>
-        </w:rPr>
-      </w:pPr>
-      <w:r>
-        <w:rPr>
-          <w:color w:val="A6A6A6" w:themeColor="background1" w:themeShade="A6"/>
-        </w:rPr>
-        <w:t>Manage account – CRUD</w:t>
-      </w:r>
-    </w:p>
-    <w:p>
-      <w:pPr>
-        <w:pStyle w:val="ListParagraph"/>
-        <w:numPr>
-          <w:ilvl w:val="2"/>
-          <w:numId w:val="1"/>
-        </w:numPr>
-        <w:rPr>
-          <w:color w:val="A6A6A6" w:themeColor="background1" w:themeShade="A6"/>
-        </w:rPr>
-      </w:pPr>
-      <w:r>
-        <w:rPr>
-          <w:color w:val="A6A6A6" w:themeColor="background1" w:themeShade="A6"/>
-        </w:rPr>
-        <w:t xml:space="preserve">List </w:t>
-      </w:r>
-      <w:r>
-        <w:rPr>
-          <w:rFonts w:hint="eastAsia"/>
-          <w:color w:val="A6A6A6" w:themeColor="background1" w:themeShade="A6"/>
-        </w:rPr>
-        <w:t>A</w:t>
-      </w:r>
-      <w:r>
-        <w:rPr>
-          <w:color w:val="A6A6A6" w:themeColor="background1" w:themeShade="A6"/>
-        </w:rPr>
-        <w:t>ccounts</w:t>
-      </w:r>
-    </w:p>
-    <w:p>
-      <w:pPr>
-        <w:pStyle w:val="ListParagraph"/>
-        <w:numPr>
-          <w:ilvl w:val="2"/>
-          <w:numId w:val="1"/>
-        </w:numPr>
-        <w:rPr>
-          <w:color w:val="A6A6A6" w:themeColor="background1" w:themeShade="A6"/>
-        </w:rPr>
-      </w:pPr>
-      <w:r>
-        <w:rPr>
-          <w:color w:val="A6A6A6" w:themeColor="background1" w:themeShade="A6"/>
-        </w:rPr>
-        <w:t>[Add: ko cần vì có Sign Up r]</w:t>
-      </w:r>
-    </w:p>
-    <w:p>
-      <w:pPr>
-        <w:pStyle w:val="ListParagraph"/>
-        <w:numPr>
-          <w:ilvl w:val="2"/>
-          <w:numId w:val="1"/>
-        </w:numPr>
-        <w:rPr>
-          <w:color w:val="A6A6A6" w:themeColor="background1" w:themeShade="A6"/>
-        </w:rPr>
-      </w:pPr>
-      <w:r>
-        <w:rPr>
-          <w:color w:val="A6A6A6" w:themeColor="background1" w:themeShade="A6"/>
-        </w:rPr>
-        <w:t xml:space="preserve">Update: </w:t>
-      </w:r>
-    </w:p>
-    <w:p>
-      <w:pPr>
-        <w:pStyle w:val="ListParagraph"/>
-        <w:numPr>
-          <w:ilvl w:val="3"/>
-          <w:numId w:val="1"/>
-        </w:numPr>
-        <w:rPr>
-          <w:color w:val="A6A6A6" w:themeColor="background1" w:themeShade="A6"/>
-        </w:rPr>
-      </w:pPr>
-      <w:r>
-        <w:rPr>
-          <w:color w:val="A6A6A6" w:themeColor="background1" w:themeShade="A6"/>
-        </w:rPr>
-        <w:t>ko nên cho phép Admin sửa thông tin ng dùng</w:t>
-      </w:r>
-      <w:r>
-        <w:rPr>
-          <w:color w:val="A6A6A6" w:themeColor="background1" w:themeShade="A6"/>
-        </w:rPr>
-        <w:t>, không cho nhìn mật khẩu</w:t>
-      </w:r>
-    </w:p>
-    <w:p>
-      <w:pPr>
-        <w:pStyle w:val="ListParagraph"/>
-        <w:numPr>
-          <w:ilvl w:val="3"/>
-          <w:numId w:val="1"/>
-        </w:numPr>
-        <w:rPr>
-          <w:color w:val="A6A6A6" w:themeColor="background1" w:themeShade="A6"/>
-        </w:rPr>
-      </w:pPr>
-      <w:r>
-        <w:rPr>
-          <w:color w:val="A6A6A6" w:themeColor="background1" w:themeShade="A6"/>
-        </w:rPr>
         <w:t>chỉ được chỉnh sửa Role thôi</w:t>
       </w:r>
     </w:p>
@@ -2369,7 +2403,6 @@
         <w:rPr>
           <w:color w:val="A6A6A6" w:themeColor="background1" w:themeShade="A6"/>
         </w:rPr>
-        <w:lastRenderedPageBreak/>
         <w:t>Delete</w:t>
       </w:r>
     </w:p>
@@ -2659,14 +2692,7 @@
           <w:rPr>
             <w:rStyle w:val="Hyperlink"/>
           </w:rPr>
-          <w:t>https://www.c-sharpcorner.com/article/all-about-session-in-asp-net-core/?fbclid=IwAR0k-</w:t>
-        </w:r>
-        <w:r>
-          <w:rPr>
-            <w:rStyle w:val="Hyperlink"/>
-          </w:rPr>
-          <w:lastRenderedPageBreak/>
-          <w:t>UaN0ZES1oztyCbZzCRbDY7JZkDYhDBxBlZxtMaLKnBGL8Q20xutlOE</w:t>
+          <w:t>https://www.c-sharpcorner.com/article/all-about-session-in-asp-net-core/?fbclid=IwAR0k-UaN0ZES1oztyCbZzCRbDY7JZkDYhDBxBlZxtMaLKnBGL8Q20xutlOE</w:t>
         </w:r>
       </w:hyperlink>
     </w:p>
@@ -2841,6 +2867,7 @@
         </w:numPr>
       </w:pPr>
       <w:r>
+        <w:lastRenderedPageBreak/>
         <w:t>View Order History</w:t>
       </w:r>
     </w:p>

--- a/Plan.docx
+++ b/Plan.docx
@@ -1561,8 +1561,14 @@
           <w:ilvl w:val="1"/>
           <w:numId w:val="1"/>
         </w:numPr>
-      </w:pPr>
-      <w:r>
+        <w:rPr>
+          <w:color w:val="A6A6A6" w:themeColor="background1" w:themeShade="A6"/>
+        </w:rPr>
+      </w:pPr>
+      <w:r>
+        <w:rPr>
+          <w:color w:val="A6A6A6" w:themeColor="background1" w:themeShade="A6"/>
+        </w:rPr>
         <w:t>ProductDetail: Add Many</w:t>
       </w:r>
     </w:p>
@@ -1573,17 +1579,27 @@
           <w:ilvl w:val="2"/>
           <w:numId w:val="1"/>
         </w:numPr>
-      </w:pPr>
-      <w:r>
+        <w:rPr>
+          <w:color w:val="A6A6A6" w:themeColor="background1" w:themeShade="A6"/>
+        </w:rPr>
+      </w:pPr>
+      <w:r>
+        <w:rPr>
+          <w:color w:val="A6A6A6" w:themeColor="background1" w:themeShade="A6"/>
+        </w:rPr>
         <w:t xml:space="preserve">chọn số lượng </w:t>
       </w:r>
       <w:r>
         <w:rPr>
           <w:rFonts w:hint="eastAsia"/>
+          <w:color w:val="A6A6A6" w:themeColor="background1" w:themeShade="A6"/>
         </w:rPr>
         <w:t>→</w:t>
       </w:r>
       <w:r>
+        <w:rPr>
+          <w:color w:val="A6A6A6" w:themeColor="background1" w:themeShade="A6"/>
+        </w:rPr>
         <w:t xml:space="preserve"> add</w:t>
       </w:r>
     </w:p>
@@ -1594,8 +1610,14 @@
           <w:ilvl w:val="2"/>
           <w:numId w:val="1"/>
         </w:numPr>
-      </w:pPr>
-      <w:r>
+        <w:rPr>
+          <w:color w:val="A6A6A6" w:themeColor="background1" w:themeShade="A6"/>
+        </w:rPr>
+      </w:pPr>
+      <w:r>
+        <w:rPr>
+          <w:color w:val="A6A6A6" w:themeColor="background1" w:themeShade="A6"/>
+        </w:rPr>
         <w:t>add xong thì về Home</w:t>
       </w:r>
     </w:p>
@@ -1621,6 +1643,30 @@
       </w:pPr>
       <w:r>
         <w:t>Chỉ khi Login mới hiện Button Cart trong Menu</w:t>
+      </w:r>
+    </w:p>
+    <w:p>
+      <w:pPr>
+        <w:pStyle w:val="ListParagraph"/>
+        <w:numPr>
+          <w:ilvl w:val="2"/>
+          <w:numId w:val="1"/>
+        </w:numPr>
+      </w:pPr>
+      <w:r>
+        <w:t>hiển thị danh sách các sản phẩm trong Cart của User này</w:t>
+      </w:r>
+    </w:p>
+    <w:p>
+      <w:pPr>
+        <w:pStyle w:val="ListParagraph"/>
+        <w:numPr>
+          <w:ilvl w:val="2"/>
+          <w:numId w:val="1"/>
+        </w:numPr>
+      </w:pPr>
+      <w:r>
+        <w:t>hiển thị tổng tiền</w:t>
       </w:r>
     </w:p>
     <w:p>
@@ -2969,6 +3015,18 @@
           <w:t>https://www.tutorialsteacher.com/mvc/filters-in-asp.net-mvc</w:t>
         </w:r>
       </w:hyperlink>
+    </w:p>
+    <w:p>
+      <w:pPr>
+        <w:pStyle w:val="ListParagraph"/>
+        <w:numPr>
+          <w:ilvl w:val="0"/>
+          <w:numId w:val="1"/>
+        </w:numPr>
+      </w:pPr>
+      <w:r>
+        <w:t>Hiển thị số sản phẩm trong Cart ở Button Cart trên Menu</w:t>
+      </w:r>
     </w:p>
     <w:p>
       <w:pPr>

--- a/Plan.docx
+++ b/Plan.docx
@@ -1628,8 +1628,14 @@
           <w:ilvl w:val="1"/>
           <w:numId w:val="1"/>
         </w:numPr>
-      </w:pPr>
-      <w:r>
+        <w:rPr>
+          <w:color w:val="A6A6A6" w:themeColor="background1" w:themeShade="A6"/>
+        </w:rPr>
+      </w:pPr>
+      <w:r>
+        <w:rPr>
+          <w:color w:val="A6A6A6" w:themeColor="background1" w:themeShade="A6"/>
+        </w:rPr>
         <w:t>Show List Cart:</w:t>
       </w:r>
     </w:p>
@@ -1640,8 +1646,14 @@
           <w:ilvl w:val="2"/>
           <w:numId w:val="1"/>
         </w:numPr>
-      </w:pPr>
-      <w:r>
+        <w:rPr>
+          <w:color w:val="A6A6A6" w:themeColor="background1" w:themeShade="A6"/>
+        </w:rPr>
+      </w:pPr>
+      <w:r>
+        <w:rPr>
+          <w:color w:val="A6A6A6" w:themeColor="background1" w:themeShade="A6"/>
+        </w:rPr>
         <w:t>Chỉ khi Login mới hiện Button Cart trong Menu</w:t>
       </w:r>
     </w:p>
@@ -1652,8 +1664,14 @@
           <w:ilvl w:val="2"/>
           <w:numId w:val="1"/>
         </w:numPr>
-      </w:pPr>
-      <w:r>
+        <w:rPr>
+          <w:color w:val="A6A6A6" w:themeColor="background1" w:themeShade="A6"/>
+        </w:rPr>
+      </w:pPr>
+      <w:r>
+        <w:rPr>
+          <w:color w:val="A6A6A6" w:themeColor="background1" w:themeShade="A6"/>
+        </w:rPr>
         <w:t>hiển thị danh sách các sản phẩm trong Cart của User này</w:t>
       </w:r>
     </w:p>
@@ -1664,8 +1682,14 @@
           <w:ilvl w:val="2"/>
           <w:numId w:val="1"/>
         </w:numPr>
-      </w:pPr>
-      <w:r>
+        <w:rPr>
+          <w:color w:val="A6A6A6" w:themeColor="background1" w:themeShade="A6"/>
+        </w:rPr>
+      </w:pPr>
+      <w:r>
+        <w:rPr>
+          <w:color w:val="A6A6A6" w:themeColor="background1" w:themeShade="A6"/>
+        </w:rPr>
         <w:t>hiển thị tổng tiền</w:t>
       </w:r>
     </w:p>
@@ -1709,6 +1733,18 @@
       <w:pPr>
         <w:pStyle w:val="ListParagraph"/>
         <w:numPr>
+          <w:ilvl w:val="2"/>
+          <w:numId w:val="1"/>
+        </w:numPr>
+      </w:pPr>
+      <w:r>
+        <w:t>Xóa tất cả các Product trong Cart</w:t>
+      </w:r>
+    </w:p>
+    <w:p>
+      <w:pPr>
+        <w:pStyle w:val="ListParagraph"/>
+        <w:numPr>
           <w:ilvl w:val="1"/>
           <w:numId w:val="1"/>
         </w:numPr>
@@ -1780,6 +1816,7 @@
         <w:rPr>
           <w:color w:val="A6A6A6" w:themeColor="background1" w:themeShade="A6"/>
         </w:rPr>
+        <w:lastRenderedPageBreak/>
         <w:t>List</w:t>
       </w:r>
       <w:r>
@@ -1811,565 +1848,565 @@
         </w:numPr>
       </w:pPr>
       <w:r>
+        <w:t xml:space="preserve">Bấm vào 1 Product </w:t>
+      </w:r>
+      <w:r>
+        <w:rPr>
+          <w:rFonts w:hint="eastAsia"/>
+        </w:rPr>
+        <w:t>→</w:t>
+      </w:r>
+      <w:r>
+        <w:t xml:space="preserve"> Product Detail (để xem đầy đủ các thông tin product này, mà ở list ko hiển thị hết (description))</w:t>
+      </w:r>
+    </w:p>
+    <w:p>
+      <w:pPr>
+        <w:pStyle w:val="ListParagraph"/>
+        <w:numPr>
+          <w:ilvl w:val="2"/>
+          <w:numId w:val="1"/>
+        </w:numPr>
+        <w:rPr>
+          <w:color w:val="A6A6A6" w:themeColor="background1" w:themeShade="A6"/>
+        </w:rPr>
+      </w:pPr>
+      <w:r>
+        <w:rPr>
+          <w:color w:val="A6A6A6" w:themeColor="background1" w:themeShade="A6"/>
+        </w:rPr>
+        <w:t>Add</w:t>
+      </w:r>
+      <w:r>
+        <w:rPr>
+          <w:color w:val="A6A6A6" w:themeColor="background1" w:themeShade="A6"/>
+        </w:rPr>
+        <w:t>: Display Modal</w:t>
+      </w:r>
+    </w:p>
+    <w:p>
+      <w:pPr>
+        <w:pStyle w:val="ListParagraph"/>
+        <w:numPr>
+          <w:ilvl w:val="3"/>
+          <w:numId w:val="1"/>
+        </w:numPr>
+        <w:rPr>
+          <w:color w:val="A6A6A6" w:themeColor="background1" w:themeShade="A6"/>
+        </w:rPr>
+      </w:pPr>
+      <w:r>
+        <w:rPr>
+          <w:color w:val="A6A6A6" w:themeColor="background1" w:themeShade="A6"/>
+        </w:rPr>
+        <w:t>Select Category từ list</w:t>
+      </w:r>
+    </w:p>
+    <w:p>
+      <w:pPr>
+        <w:pStyle w:val="ListParagraph"/>
+        <w:numPr>
+          <w:ilvl w:val="3"/>
+          <w:numId w:val="1"/>
+        </w:numPr>
+        <w:rPr>
+          <w:color w:val="A6A6A6" w:themeColor="background1" w:themeShade="A6"/>
+        </w:rPr>
+      </w:pPr>
+      <w:r>
+        <w:rPr>
+          <w:color w:val="A6A6A6" w:themeColor="background1" w:themeShade="A6"/>
+        </w:rPr>
+        <w:t>Seller: mặc định là user hiện tại</w:t>
+      </w:r>
+    </w:p>
+    <w:p>
+      <w:pPr>
+        <w:pStyle w:val="ListParagraph"/>
+        <w:numPr>
+          <w:ilvl w:val="3"/>
+          <w:numId w:val="1"/>
+        </w:numPr>
+        <w:rPr>
+          <w:color w:val="A6A6A6" w:themeColor="background1" w:themeShade="A6"/>
+        </w:rPr>
+      </w:pPr>
+      <w:r>
+        <w:rPr>
+          <w:color w:val="A6A6A6" w:themeColor="background1" w:themeShade="A6"/>
+        </w:rPr>
+        <w:t xml:space="preserve">Validation: </w:t>
+      </w:r>
+      <w:r>
+        <w:rPr>
+          <w:color w:val="A6A6A6" w:themeColor="background1" w:themeShade="A6"/>
+        </w:rPr>
+        <w:t xml:space="preserve">Xử lý lỗi khi Input sai: nếu xảy ra Exception </w:t>
+      </w:r>
+      <w:r>
+        <w:rPr>
+          <w:rFonts w:hint="eastAsia"/>
+          <w:color w:val="A6A6A6" w:themeColor="background1" w:themeShade="A6"/>
+        </w:rPr>
+        <w:t>→</w:t>
+      </w:r>
+      <w:r>
+        <w:rPr>
+          <w:rFonts w:hint="eastAsia"/>
+          <w:color w:val="A6A6A6" w:themeColor="background1" w:themeShade="A6"/>
+        </w:rPr>
+        <w:t xml:space="preserve"> </w:t>
+      </w:r>
+      <w:r>
+        <w:rPr>
+          <w:color w:val="A6A6A6" w:themeColor="background1" w:themeShade="A6"/>
+        </w:rPr>
+        <w:t>hiển thị alert, thông báo yêu cầu nhập lại</w:t>
+      </w:r>
+      <w:r>
+        <w:rPr>
+          <w:color w:val="A6A6A6" w:themeColor="background1" w:themeShade="A6"/>
+        </w:rPr>
+        <w:t>:</w:t>
+      </w:r>
+    </w:p>
+    <w:p>
+      <w:pPr>
+        <w:pStyle w:val="ListParagraph"/>
+        <w:numPr>
+          <w:ilvl w:val="4"/>
+          <w:numId w:val="1"/>
+        </w:numPr>
+        <w:rPr>
+          <w:color w:val="A6A6A6" w:themeColor="background1" w:themeShade="A6"/>
+        </w:rPr>
+      </w:pPr>
+      <w:r>
+        <w:rPr>
+          <w:color w:val="A6A6A6" w:themeColor="background1" w:themeShade="A6"/>
+        </w:rPr>
+        <w:t>khi add vào DB</w:t>
+      </w:r>
+    </w:p>
+    <w:p>
+      <w:pPr>
+        <w:pStyle w:val="ListParagraph"/>
+        <w:numPr>
+          <w:ilvl w:val="3"/>
+          <w:numId w:val="1"/>
+        </w:numPr>
+      </w:pPr>
+      <w:r>
+        <w:t xml:space="preserve">Image: input File </w:t>
+      </w:r>
+      <w:r>
+        <w:rPr>
+          <w:rFonts w:hint="eastAsia"/>
+        </w:rPr>
+        <w:t>→</w:t>
+      </w:r>
+      <w:r>
+        <w:t xml:space="preserve"> Copy vào thư mục Project</w:t>
+      </w:r>
+    </w:p>
+    <w:p>
+      <w:pPr>
+        <w:pStyle w:val="ListParagraph"/>
+        <w:numPr>
+          <w:ilvl w:val="2"/>
+          <w:numId w:val="1"/>
+        </w:numPr>
+      </w:pPr>
+      <w:r>
+        <w:t>Edit</w:t>
+      </w:r>
+    </w:p>
+    <w:p>
+      <w:pPr>
+        <w:pStyle w:val="ListParagraph"/>
+        <w:numPr>
+          <w:ilvl w:val="3"/>
+          <w:numId w:val="1"/>
+        </w:numPr>
+        <w:rPr>
+          <w:color w:val="A6A6A6" w:themeColor="background1" w:themeShade="A6"/>
+        </w:rPr>
+      </w:pPr>
+      <w:r>
+        <w:rPr>
+          <w:color w:val="A6A6A6" w:themeColor="background1" w:themeShade="A6"/>
+        </w:rPr>
+        <w:t>Select Category từ list</w:t>
+      </w:r>
+    </w:p>
+    <w:p>
+      <w:pPr>
+        <w:pStyle w:val="ListParagraph"/>
+        <w:numPr>
+          <w:ilvl w:val="3"/>
+          <w:numId w:val="1"/>
+        </w:numPr>
+        <w:rPr>
+          <w:color w:val="A6A6A6" w:themeColor="background1" w:themeShade="A6"/>
+        </w:rPr>
+      </w:pPr>
+      <w:r>
+        <w:rPr>
+          <w:color w:val="A6A6A6" w:themeColor="background1" w:themeShade="A6"/>
+        </w:rPr>
+        <w:t>Seller: không sửa được</w:t>
+      </w:r>
+    </w:p>
+    <w:p>
+      <w:pPr>
+        <w:pStyle w:val="ListParagraph"/>
+        <w:numPr>
+          <w:ilvl w:val="3"/>
+          <w:numId w:val="1"/>
+        </w:numPr>
+        <w:rPr>
+          <w:color w:val="A6A6A6" w:themeColor="background1" w:themeShade="A6"/>
+        </w:rPr>
+      </w:pPr>
+      <w:r>
+        <w:rPr>
+          <w:color w:val="A6A6A6" w:themeColor="background1" w:themeShade="A6"/>
+        </w:rPr>
+        <w:t>hiển thị các giá trị cũ của Product vào Input</w:t>
+      </w:r>
+    </w:p>
+    <w:p>
+      <w:pPr>
+        <w:pStyle w:val="ListParagraph"/>
+        <w:numPr>
+          <w:ilvl w:val="4"/>
+          <w:numId w:val="1"/>
+        </w:numPr>
+        <w:rPr>
+          <w:color w:val="A6A6A6" w:themeColor="background1" w:themeShade="A6"/>
+        </w:rPr>
+      </w:pPr>
+      <w:r>
+        <w:rPr>
+          <w:color w:val="A6A6A6" w:themeColor="background1" w:themeShade="A6"/>
+        </w:rPr>
+        <w:t>&lt;select&gt; thì chọn sẵn giá trị cũ</w:t>
+      </w:r>
+    </w:p>
+    <w:p>
+      <w:pPr>
+        <w:pStyle w:val="ListParagraph"/>
+        <w:numPr>
+          <w:ilvl w:val="3"/>
+          <w:numId w:val="1"/>
+        </w:numPr>
+        <w:rPr>
+          <w:color w:val="A6A6A6" w:themeColor="background1" w:themeShade="A6"/>
+        </w:rPr>
+      </w:pPr>
+      <w:r>
+        <w:rPr>
+          <w:color w:val="A6A6A6" w:themeColor="background1" w:themeShade="A6"/>
+        </w:rPr>
+        <w:t>Bấm X / Cancel: quay lại Manage Product</w:t>
+      </w:r>
+    </w:p>
+    <w:p>
+      <w:pPr>
+        <w:pStyle w:val="ListParagraph"/>
+        <w:numPr>
+          <w:ilvl w:val="3"/>
+          <w:numId w:val="1"/>
+        </w:numPr>
+        <w:rPr>
+          <w:color w:val="A6A6A6" w:themeColor="background1" w:themeShade="A6"/>
+        </w:rPr>
+      </w:pPr>
+      <w:r>
+        <w:rPr>
+          <w:color w:val="A6A6A6" w:themeColor="background1" w:themeShade="A6"/>
+        </w:rPr>
+        <w:t xml:space="preserve">Validation: Xử lý lỗi khi Input sai: nếu xảy ra Exception </w:t>
+      </w:r>
+      <w:r>
+        <w:rPr>
+          <w:rFonts w:hint="eastAsia"/>
+          <w:color w:val="A6A6A6" w:themeColor="background1" w:themeShade="A6"/>
+        </w:rPr>
+        <w:t>→</w:t>
+      </w:r>
+      <w:r>
+        <w:rPr>
+          <w:rFonts w:hint="eastAsia"/>
+          <w:color w:val="A6A6A6" w:themeColor="background1" w:themeShade="A6"/>
+        </w:rPr>
+        <w:t xml:space="preserve"> </w:t>
+      </w:r>
+      <w:r>
+        <w:rPr>
+          <w:color w:val="A6A6A6" w:themeColor="background1" w:themeShade="A6"/>
+        </w:rPr>
+        <w:t>hiển thị alert, thông báo yêu cầu nhập lại:</w:t>
+      </w:r>
+    </w:p>
+    <w:p>
+      <w:pPr>
+        <w:pStyle w:val="ListParagraph"/>
+        <w:numPr>
+          <w:ilvl w:val="4"/>
+          <w:numId w:val="1"/>
+        </w:numPr>
+        <w:rPr>
+          <w:color w:val="A6A6A6" w:themeColor="background1" w:themeShade="A6"/>
+        </w:rPr>
+      </w:pPr>
+      <w:r>
+        <w:rPr>
+          <w:color w:val="A6A6A6" w:themeColor="background1" w:themeShade="A6"/>
+        </w:rPr>
+        <w:t>khi add vào DB</w:t>
+      </w:r>
+    </w:p>
+    <w:p>
+      <w:pPr>
+        <w:pStyle w:val="ListParagraph"/>
+        <w:numPr>
+          <w:ilvl w:val="3"/>
+          <w:numId w:val="1"/>
+        </w:numPr>
+      </w:pPr>
+      <w:r>
+        <w:t xml:space="preserve">Image: input File </w:t>
+      </w:r>
+      <w:r>
+        <w:rPr>
+          <w:rFonts w:hint="eastAsia"/>
+        </w:rPr>
+        <w:t>→</w:t>
+      </w:r>
+      <w:r>
+        <w:t xml:space="preserve"> Copy vào thư mục Project</w:t>
+      </w:r>
+    </w:p>
+    <w:p>
+      <w:pPr>
+        <w:pStyle w:val="ListParagraph"/>
+        <w:numPr>
+          <w:ilvl w:val="4"/>
+          <w:numId w:val="1"/>
+        </w:numPr>
+      </w:pPr>
+      <w:r>
+        <w:t>Nếu input rỗng thì ko sửa file cũ</w:t>
+      </w:r>
+    </w:p>
+    <w:p>
+      <w:pPr>
+        <w:pStyle w:val="ListParagraph"/>
+        <w:numPr>
+          <w:ilvl w:val="2"/>
+          <w:numId w:val="1"/>
+        </w:numPr>
+        <w:rPr>
+          <w:color w:val="A6A6A6" w:themeColor="background1" w:themeShade="A6"/>
+        </w:rPr>
+      </w:pPr>
+      <w:r>
+        <w:rPr>
+          <w:color w:val="A6A6A6" w:themeColor="background1" w:themeShade="A6"/>
+        </w:rPr>
+        <w:t>Delete</w:t>
+      </w:r>
+      <w:r>
+        <w:rPr>
+          <w:color w:val="A6A6A6" w:themeColor="background1" w:themeShade="A6"/>
+        </w:rPr>
+        <w:t>: Display Modal</w:t>
+      </w:r>
+      <w:r>
+        <w:rPr>
+          <w:color w:val="A6A6A6" w:themeColor="background1" w:themeShade="A6"/>
+        </w:rPr>
+        <w:t xml:space="preserve"> </w:t>
+      </w:r>
+      <w:r>
+        <w:rPr>
+          <w:rFonts w:hint="eastAsia"/>
+          <w:color w:val="A6A6A6" w:themeColor="background1" w:themeShade="A6"/>
+        </w:rPr>
+        <w:t>→</w:t>
+      </w:r>
+      <w:r>
+        <w:rPr>
+          <w:color w:val="A6A6A6" w:themeColor="background1" w:themeShade="A6"/>
+        </w:rPr>
+        <w:t xml:space="preserve"> Confirm Delete</w:t>
+      </w:r>
+    </w:p>
+    <w:p>
+      <w:pPr>
+        <w:pStyle w:val="ListParagraph"/>
+        <w:numPr>
+          <w:ilvl w:val="3"/>
+          <w:numId w:val="1"/>
+        </w:numPr>
+      </w:pPr>
+      <w:r>
+        <w:t>Xóa hết những Cart có Product này</w:t>
+      </w:r>
+    </w:p>
+    <w:p>
+      <w:pPr>
+        <w:pStyle w:val="ListParagraph"/>
+        <w:numPr>
+          <w:ilvl w:val="3"/>
+          <w:numId w:val="1"/>
+        </w:numPr>
+      </w:pPr>
+      <w:r>
+        <w:t>Xóa hết những OrderDetail về Product này</w:t>
+      </w:r>
+    </w:p>
+    <w:p>
+      <w:pPr>
+        <w:pStyle w:val="ListParagraph"/>
+        <w:numPr>
+          <w:ilvl w:val="2"/>
+          <w:numId w:val="1"/>
+        </w:numPr>
+      </w:pPr>
+      <w:r>
+        <w:t>Search Product</w:t>
+      </w:r>
+    </w:p>
+    <w:p>
+      <w:pPr>
+        <w:pStyle w:val="ListParagraph"/>
+        <w:numPr>
+          <w:ilvl w:val="1"/>
+          <w:numId w:val="1"/>
+        </w:numPr>
+      </w:pPr>
+      <w:r>
+        <w:t xml:space="preserve">Dashboard </w:t>
+      </w:r>
+      <w:r>
+        <w:rPr>
+          <w:rFonts w:hint="eastAsia"/>
+        </w:rPr>
+        <w:t>→</w:t>
+      </w:r>
+      <w:r>
+        <w:t xml:space="preserve"> Sale Statistic Report</w:t>
+      </w:r>
+    </w:p>
+    <w:p>
+      <w:pPr>
+        <w:pStyle w:val="ListParagraph"/>
+        <w:numPr>
+          <w:ilvl w:val="2"/>
+          <w:numId w:val="1"/>
+        </w:numPr>
+      </w:pPr>
+      <w:r>
+        <w:t>Sẽ cần thêm Table Order – Order Detail</w:t>
+      </w:r>
+    </w:p>
+    <w:p>
+      <w:pPr>
+        <w:pStyle w:val="ListParagraph"/>
+        <w:numPr>
+          <w:ilvl w:val="2"/>
+          <w:numId w:val="1"/>
+        </w:numPr>
+      </w:pPr>
+      <w:r>
+        <w:t>Lấy từ Project SWP – Code Javascript</w:t>
+      </w:r>
+    </w:p>
+    <w:p>
+      <w:pPr>
+        <w:pStyle w:val="ListParagraph"/>
+        <w:numPr>
+          <w:ilvl w:val="0"/>
+          <w:numId w:val="1"/>
+        </w:numPr>
+        <w:rPr>
+          <w:color w:val="A6A6A6" w:themeColor="background1" w:themeShade="A6"/>
+        </w:rPr>
+      </w:pPr>
+      <w:r>
+        <w:rPr>
+          <w:color w:val="A6A6A6" w:themeColor="background1" w:themeShade="A6"/>
+        </w:rPr>
+        <w:t>Admin:</w:t>
+      </w:r>
+    </w:p>
+    <w:p>
+      <w:pPr>
+        <w:pStyle w:val="ListParagraph"/>
+        <w:numPr>
+          <w:ilvl w:val="1"/>
+          <w:numId w:val="1"/>
+        </w:numPr>
+        <w:rPr>
+          <w:color w:val="A6A6A6" w:themeColor="background1" w:themeShade="A6"/>
+        </w:rPr>
+      </w:pPr>
+      <w:r>
+        <w:rPr>
+          <w:color w:val="A6A6A6" w:themeColor="background1" w:themeShade="A6"/>
+        </w:rPr>
+        <w:t>Manage account – CRUD</w:t>
+      </w:r>
+    </w:p>
+    <w:p>
+      <w:pPr>
+        <w:pStyle w:val="ListParagraph"/>
+        <w:numPr>
+          <w:ilvl w:val="2"/>
+          <w:numId w:val="1"/>
+        </w:numPr>
+        <w:rPr>
+          <w:color w:val="A6A6A6" w:themeColor="background1" w:themeShade="A6"/>
+        </w:rPr>
+      </w:pPr>
+      <w:r>
+        <w:rPr>
+          <w:color w:val="A6A6A6" w:themeColor="background1" w:themeShade="A6"/>
+        </w:rPr>
+        <w:t xml:space="preserve">List </w:t>
+      </w:r>
+      <w:r>
+        <w:rPr>
+          <w:rFonts w:hint="eastAsia"/>
+          <w:color w:val="A6A6A6" w:themeColor="background1" w:themeShade="A6"/>
+        </w:rPr>
+        <w:t>A</w:t>
+      </w:r>
+      <w:r>
+        <w:rPr>
+          <w:color w:val="A6A6A6" w:themeColor="background1" w:themeShade="A6"/>
+        </w:rPr>
+        <w:t>ccounts</w:t>
+      </w:r>
+    </w:p>
+    <w:p>
+      <w:pPr>
+        <w:pStyle w:val="ListParagraph"/>
+        <w:numPr>
+          <w:ilvl w:val="2"/>
+          <w:numId w:val="1"/>
+        </w:numPr>
+        <w:rPr>
+          <w:color w:val="A6A6A6" w:themeColor="background1" w:themeShade="A6"/>
+        </w:rPr>
+      </w:pPr>
+      <w:r>
+        <w:rPr>
+          <w:color w:val="A6A6A6" w:themeColor="background1" w:themeShade="A6"/>
+        </w:rPr>
         <w:lastRenderedPageBreak/>
-        <w:t xml:space="preserve">Bấm vào 1 Product </w:t>
-      </w:r>
-      <w:r>
-        <w:rPr>
-          <w:rFonts w:hint="eastAsia"/>
-        </w:rPr>
-        <w:t>→</w:t>
-      </w:r>
-      <w:r>
-        <w:t xml:space="preserve"> Product Detail (để xem đầy đủ các thông tin product này, mà ở list ko hiển thị hết (description))</w:t>
-      </w:r>
-    </w:p>
-    <w:p>
-      <w:pPr>
-        <w:pStyle w:val="ListParagraph"/>
-        <w:numPr>
-          <w:ilvl w:val="2"/>
-          <w:numId w:val="1"/>
-        </w:numPr>
-        <w:rPr>
-          <w:color w:val="A6A6A6" w:themeColor="background1" w:themeShade="A6"/>
-        </w:rPr>
-      </w:pPr>
-      <w:r>
-        <w:rPr>
-          <w:color w:val="A6A6A6" w:themeColor="background1" w:themeShade="A6"/>
-        </w:rPr>
-        <w:t>Add</w:t>
-      </w:r>
-      <w:r>
-        <w:rPr>
-          <w:color w:val="A6A6A6" w:themeColor="background1" w:themeShade="A6"/>
-        </w:rPr>
-        <w:t>: Display Modal</w:t>
-      </w:r>
-    </w:p>
-    <w:p>
-      <w:pPr>
-        <w:pStyle w:val="ListParagraph"/>
-        <w:numPr>
-          <w:ilvl w:val="3"/>
-          <w:numId w:val="1"/>
-        </w:numPr>
-        <w:rPr>
-          <w:color w:val="A6A6A6" w:themeColor="background1" w:themeShade="A6"/>
-        </w:rPr>
-      </w:pPr>
-      <w:r>
-        <w:rPr>
-          <w:color w:val="A6A6A6" w:themeColor="background1" w:themeShade="A6"/>
-        </w:rPr>
-        <w:t>Select Category từ list</w:t>
-      </w:r>
-    </w:p>
-    <w:p>
-      <w:pPr>
-        <w:pStyle w:val="ListParagraph"/>
-        <w:numPr>
-          <w:ilvl w:val="3"/>
-          <w:numId w:val="1"/>
-        </w:numPr>
-        <w:rPr>
-          <w:color w:val="A6A6A6" w:themeColor="background1" w:themeShade="A6"/>
-        </w:rPr>
-      </w:pPr>
-      <w:r>
-        <w:rPr>
-          <w:color w:val="A6A6A6" w:themeColor="background1" w:themeShade="A6"/>
-        </w:rPr>
-        <w:t>Seller: mặc định là user hiện tại</w:t>
-      </w:r>
-    </w:p>
-    <w:p>
-      <w:pPr>
-        <w:pStyle w:val="ListParagraph"/>
-        <w:numPr>
-          <w:ilvl w:val="3"/>
-          <w:numId w:val="1"/>
-        </w:numPr>
-        <w:rPr>
-          <w:color w:val="A6A6A6" w:themeColor="background1" w:themeShade="A6"/>
-        </w:rPr>
-      </w:pPr>
-      <w:r>
-        <w:rPr>
-          <w:color w:val="A6A6A6" w:themeColor="background1" w:themeShade="A6"/>
-        </w:rPr>
-        <w:t xml:space="preserve">Validation: </w:t>
-      </w:r>
-      <w:r>
-        <w:rPr>
-          <w:color w:val="A6A6A6" w:themeColor="background1" w:themeShade="A6"/>
-        </w:rPr>
-        <w:t xml:space="preserve">Xử lý lỗi khi Input sai: nếu xảy ra Exception </w:t>
-      </w:r>
-      <w:r>
-        <w:rPr>
-          <w:rFonts w:hint="eastAsia"/>
-          <w:color w:val="A6A6A6" w:themeColor="background1" w:themeShade="A6"/>
-        </w:rPr>
-        <w:t>→</w:t>
-      </w:r>
-      <w:r>
-        <w:rPr>
-          <w:rFonts w:hint="eastAsia"/>
-          <w:color w:val="A6A6A6" w:themeColor="background1" w:themeShade="A6"/>
-        </w:rPr>
-        <w:t xml:space="preserve"> </w:t>
-      </w:r>
-      <w:r>
-        <w:rPr>
-          <w:color w:val="A6A6A6" w:themeColor="background1" w:themeShade="A6"/>
-        </w:rPr>
-        <w:t>hiển thị alert, thông báo yêu cầu nhập lại</w:t>
-      </w:r>
-      <w:r>
-        <w:rPr>
-          <w:color w:val="A6A6A6" w:themeColor="background1" w:themeShade="A6"/>
-        </w:rPr>
-        <w:t>:</w:t>
-      </w:r>
-    </w:p>
-    <w:p>
-      <w:pPr>
-        <w:pStyle w:val="ListParagraph"/>
-        <w:numPr>
-          <w:ilvl w:val="4"/>
-          <w:numId w:val="1"/>
-        </w:numPr>
-        <w:rPr>
-          <w:color w:val="A6A6A6" w:themeColor="background1" w:themeShade="A6"/>
-        </w:rPr>
-      </w:pPr>
-      <w:r>
-        <w:rPr>
-          <w:color w:val="A6A6A6" w:themeColor="background1" w:themeShade="A6"/>
-        </w:rPr>
-        <w:t>khi add vào DB</w:t>
-      </w:r>
-    </w:p>
-    <w:p>
-      <w:pPr>
-        <w:pStyle w:val="ListParagraph"/>
-        <w:numPr>
-          <w:ilvl w:val="3"/>
-          <w:numId w:val="1"/>
-        </w:numPr>
-      </w:pPr>
-      <w:r>
-        <w:t xml:space="preserve">Image: input File </w:t>
-      </w:r>
-      <w:r>
-        <w:rPr>
-          <w:rFonts w:hint="eastAsia"/>
-        </w:rPr>
-        <w:t>→</w:t>
-      </w:r>
-      <w:r>
-        <w:t xml:space="preserve"> Copy vào thư mục Project</w:t>
-      </w:r>
-    </w:p>
-    <w:p>
-      <w:pPr>
-        <w:pStyle w:val="ListParagraph"/>
-        <w:numPr>
-          <w:ilvl w:val="2"/>
-          <w:numId w:val="1"/>
-        </w:numPr>
-      </w:pPr>
-      <w:r>
-        <w:t>Edit</w:t>
-      </w:r>
-    </w:p>
-    <w:p>
-      <w:pPr>
-        <w:pStyle w:val="ListParagraph"/>
-        <w:numPr>
-          <w:ilvl w:val="3"/>
-          <w:numId w:val="1"/>
-        </w:numPr>
-        <w:rPr>
-          <w:color w:val="A6A6A6" w:themeColor="background1" w:themeShade="A6"/>
-        </w:rPr>
-      </w:pPr>
-      <w:r>
-        <w:rPr>
-          <w:color w:val="A6A6A6" w:themeColor="background1" w:themeShade="A6"/>
-        </w:rPr>
-        <w:t>Select Category từ list</w:t>
-      </w:r>
-    </w:p>
-    <w:p>
-      <w:pPr>
-        <w:pStyle w:val="ListParagraph"/>
-        <w:numPr>
-          <w:ilvl w:val="3"/>
-          <w:numId w:val="1"/>
-        </w:numPr>
-        <w:rPr>
-          <w:color w:val="A6A6A6" w:themeColor="background1" w:themeShade="A6"/>
-        </w:rPr>
-      </w:pPr>
-      <w:r>
-        <w:rPr>
-          <w:color w:val="A6A6A6" w:themeColor="background1" w:themeShade="A6"/>
-        </w:rPr>
-        <w:t>Seller: không sửa được</w:t>
-      </w:r>
-    </w:p>
-    <w:p>
-      <w:pPr>
-        <w:pStyle w:val="ListParagraph"/>
-        <w:numPr>
-          <w:ilvl w:val="3"/>
-          <w:numId w:val="1"/>
-        </w:numPr>
-        <w:rPr>
-          <w:color w:val="A6A6A6" w:themeColor="background1" w:themeShade="A6"/>
-        </w:rPr>
-      </w:pPr>
-      <w:r>
-        <w:rPr>
-          <w:color w:val="A6A6A6" w:themeColor="background1" w:themeShade="A6"/>
-        </w:rPr>
-        <w:t>hiển thị các giá trị cũ của Product vào Input</w:t>
-      </w:r>
-    </w:p>
-    <w:p>
-      <w:pPr>
-        <w:pStyle w:val="ListParagraph"/>
-        <w:numPr>
-          <w:ilvl w:val="4"/>
-          <w:numId w:val="1"/>
-        </w:numPr>
-        <w:rPr>
-          <w:color w:val="A6A6A6" w:themeColor="background1" w:themeShade="A6"/>
-        </w:rPr>
-      </w:pPr>
-      <w:r>
-        <w:rPr>
-          <w:color w:val="A6A6A6" w:themeColor="background1" w:themeShade="A6"/>
-        </w:rPr>
-        <w:t>&lt;select&gt; thì chọn sẵn giá trị cũ</w:t>
-      </w:r>
-    </w:p>
-    <w:p>
-      <w:pPr>
-        <w:pStyle w:val="ListParagraph"/>
-        <w:numPr>
-          <w:ilvl w:val="3"/>
-          <w:numId w:val="1"/>
-        </w:numPr>
-        <w:rPr>
-          <w:color w:val="A6A6A6" w:themeColor="background1" w:themeShade="A6"/>
-        </w:rPr>
-      </w:pPr>
-      <w:r>
-        <w:rPr>
-          <w:color w:val="A6A6A6" w:themeColor="background1" w:themeShade="A6"/>
-        </w:rPr>
-        <w:t>Bấm X / Cancel: quay lại Manage Product</w:t>
-      </w:r>
-    </w:p>
-    <w:p>
-      <w:pPr>
-        <w:pStyle w:val="ListParagraph"/>
-        <w:numPr>
-          <w:ilvl w:val="3"/>
-          <w:numId w:val="1"/>
-        </w:numPr>
-        <w:rPr>
-          <w:color w:val="A6A6A6" w:themeColor="background1" w:themeShade="A6"/>
-        </w:rPr>
-      </w:pPr>
-      <w:r>
-        <w:rPr>
-          <w:color w:val="A6A6A6" w:themeColor="background1" w:themeShade="A6"/>
-        </w:rPr>
-        <w:t xml:space="preserve">Validation: Xử lý lỗi khi Input sai: nếu xảy ra Exception </w:t>
-      </w:r>
-      <w:r>
-        <w:rPr>
-          <w:rFonts w:hint="eastAsia"/>
-          <w:color w:val="A6A6A6" w:themeColor="background1" w:themeShade="A6"/>
-        </w:rPr>
-        <w:t>→</w:t>
-      </w:r>
-      <w:r>
-        <w:rPr>
-          <w:rFonts w:hint="eastAsia"/>
-          <w:color w:val="A6A6A6" w:themeColor="background1" w:themeShade="A6"/>
-        </w:rPr>
-        <w:t xml:space="preserve"> </w:t>
-      </w:r>
-      <w:r>
-        <w:rPr>
-          <w:color w:val="A6A6A6" w:themeColor="background1" w:themeShade="A6"/>
-        </w:rPr>
-        <w:t>hiển thị alert, thông báo yêu cầu nhập lại:</w:t>
-      </w:r>
-    </w:p>
-    <w:p>
-      <w:pPr>
-        <w:pStyle w:val="ListParagraph"/>
-        <w:numPr>
-          <w:ilvl w:val="4"/>
-          <w:numId w:val="1"/>
-        </w:numPr>
-        <w:rPr>
-          <w:color w:val="A6A6A6" w:themeColor="background1" w:themeShade="A6"/>
-        </w:rPr>
-      </w:pPr>
-      <w:r>
-        <w:rPr>
-          <w:color w:val="A6A6A6" w:themeColor="background1" w:themeShade="A6"/>
-        </w:rPr>
-        <w:t>khi add vào DB</w:t>
-      </w:r>
-    </w:p>
-    <w:p>
-      <w:pPr>
-        <w:pStyle w:val="ListParagraph"/>
-        <w:numPr>
-          <w:ilvl w:val="3"/>
-          <w:numId w:val="1"/>
-        </w:numPr>
-      </w:pPr>
-      <w:r>
-        <w:t xml:space="preserve">Image: input File </w:t>
-      </w:r>
-      <w:r>
-        <w:rPr>
-          <w:rFonts w:hint="eastAsia"/>
-        </w:rPr>
-        <w:t>→</w:t>
-      </w:r>
-      <w:r>
-        <w:t xml:space="preserve"> Copy vào thư mục Project</w:t>
-      </w:r>
-    </w:p>
-    <w:p>
-      <w:pPr>
-        <w:pStyle w:val="ListParagraph"/>
-        <w:numPr>
-          <w:ilvl w:val="4"/>
-          <w:numId w:val="1"/>
-        </w:numPr>
-      </w:pPr>
-      <w:r>
-        <w:t>Nếu input rỗng thì ko sửa file cũ</w:t>
-      </w:r>
-    </w:p>
-    <w:p>
-      <w:pPr>
-        <w:pStyle w:val="ListParagraph"/>
-        <w:numPr>
-          <w:ilvl w:val="2"/>
-          <w:numId w:val="1"/>
-        </w:numPr>
-        <w:rPr>
-          <w:color w:val="A6A6A6" w:themeColor="background1" w:themeShade="A6"/>
-        </w:rPr>
-      </w:pPr>
-      <w:r>
-        <w:rPr>
-          <w:color w:val="A6A6A6" w:themeColor="background1" w:themeShade="A6"/>
-        </w:rPr>
-        <w:t>Delete</w:t>
-      </w:r>
-      <w:r>
-        <w:rPr>
-          <w:color w:val="A6A6A6" w:themeColor="background1" w:themeShade="A6"/>
-        </w:rPr>
-        <w:t>: Display Modal</w:t>
-      </w:r>
-      <w:r>
-        <w:rPr>
-          <w:color w:val="A6A6A6" w:themeColor="background1" w:themeShade="A6"/>
-        </w:rPr>
-        <w:t xml:space="preserve"> </w:t>
-      </w:r>
-      <w:r>
-        <w:rPr>
-          <w:rFonts w:hint="eastAsia"/>
-          <w:color w:val="A6A6A6" w:themeColor="background1" w:themeShade="A6"/>
-        </w:rPr>
-        <w:t>→</w:t>
-      </w:r>
-      <w:r>
-        <w:rPr>
-          <w:color w:val="A6A6A6" w:themeColor="background1" w:themeShade="A6"/>
-        </w:rPr>
-        <w:t xml:space="preserve"> Confirm Delete</w:t>
-      </w:r>
-    </w:p>
-    <w:p>
-      <w:pPr>
-        <w:pStyle w:val="ListParagraph"/>
-        <w:numPr>
-          <w:ilvl w:val="3"/>
-          <w:numId w:val="1"/>
-        </w:numPr>
-      </w:pPr>
-      <w:r>
-        <w:t>Xóa hết những Cart có Product này</w:t>
-      </w:r>
-    </w:p>
-    <w:p>
-      <w:pPr>
-        <w:pStyle w:val="ListParagraph"/>
-        <w:numPr>
-          <w:ilvl w:val="3"/>
-          <w:numId w:val="1"/>
-        </w:numPr>
-      </w:pPr>
-      <w:r>
-        <w:t>Xóa hết những OrderDetail về Product này</w:t>
-      </w:r>
-    </w:p>
-    <w:p>
-      <w:pPr>
-        <w:pStyle w:val="ListParagraph"/>
-        <w:numPr>
-          <w:ilvl w:val="2"/>
-          <w:numId w:val="1"/>
-        </w:numPr>
-      </w:pPr>
-      <w:r>
-        <w:t>Search Product</w:t>
-      </w:r>
-    </w:p>
-    <w:p>
-      <w:pPr>
-        <w:pStyle w:val="ListParagraph"/>
-        <w:numPr>
-          <w:ilvl w:val="1"/>
-          <w:numId w:val="1"/>
-        </w:numPr>
-      </w:pPr>
-      <w:r>
-        <w:t xml:space="preserve">Dashboard </w:t>
-      </w:r>
-      <w:r>
-        <w:rPr>
-          <w:rFonts w:hint="eastAsia"/>
-        </w:rPr>
-        <w:t>→</w:t>
-      </w:r>
-      <w:r>
-        <w:t xml:space="preserve"> Sale Statistic Report</w:t>
-      </w:r>
-    </w:p>
-    <w:p>
-      <w:pPr>
-        <w:pStyle w:val="ListParagraph"/>
-        <w:numPr>
-          <w:ilvl w:val="2"/>
-          <w:numId w:val="1"/>
-        </w:numPr>
-      </w:pPr>
-      <w:r>
-        <w:t>Sẽ cần thêm Table Order – Order Detail</w:t>
-      </w:r>
-    </w:p>
-    <w:p>
-      <w:pPr>
-        <w:pStyle w:val="ListParagraph"/>
-        <w:numPr>
-          <w:ilvl w:val="2"/>
-          <w:numId w:val="1"/>
-        </w:numPr>
-      </w:pPr>
-      <w:r>
-        <w:t>Lấy từ Project SWP – Code Javascript</w:t>
-      </w:r>
-    </w:p>
-    <w:p>
-      <w:pPr>
-        <w:pStyle w:val="ListParagraph"/>
-        <w:numPr>
-          <w:ilvl w:val="0"/>
-          <w:numId w:val="1"/>
-        </w:numPr>
-        <w:rPr>
-          <w:color w:val="A6A6A6" w:themeColor="background1" w:themeShade="A6"/>
-        </w:rPr>
-      </w:pPr>
-      <w:r>
-        <w:rPr>
-          <w:color w:val="A6A6A6" w:themeColor="background1" w:themeShade="A6"/>
-        </w:rPr>
-        <w:t>Admin:</w:t>
-      </w:r>
-    </w:p>
-    <w:p>
-      <w:pPr>
-        <w:pStyle w:val="ListParagraph"/>
-        <w:numPr>
-          <w:ilvl w:val="1"/>
-          <w:numId w:val="1"/>
-        </w:numPr>
-        <w:rPr>
-          <w:color w:val="A6A6A6" w:themeColor="background1" w:themeShade="A6"/>
-        </w:rPr>
-      </w:pPr>
-      <w:r>
-        <w:rPr>
-          <w:color w:val="A6A6A6" w:themeColor="background1" w:themeShade="A6"/>
-        </w:rPr>
-        <w:t>Manage account – CRUD</w:t>
-      </w:r>
-    </w:p>
-    <w:p>
-      <w:pPr>
-        <w:pStyle w:val="ListParagraph"/>
-        <w:numPr>
-          <w:ilvl w:val="2"/>
-          <w:numId w:val="1"/>
-        </w:numPr>
-        <w:rPr>
-          <w:color w:val="A6A6A6" w:themeColor="background1" w:themeShade="A6"/>
-        </w:rPr>
-      </w:pPr>
-      <w:r>
-        <w:rPr>
-          <w:color w:val="A6A6A6" w:themeColor="background1" w:themeShade="A6"/>
-        </w:rPr>
-        <w:t xml:space="preserve">List </w:t>
-      </w:r>
-      <w:r>
-        <w:rPr>
-          <w:rFonts w:hint="eastAsia"/>
-          <w:color w:val="A6A6A6" w:themeColor="background1" w:themeShade="A6"/>
-        </w:rPr>
-        <w:t>A</w:t>
-      </w:r>
-      <w:r>
-        <w:rPr>
-          <w:color w:val="A6A6A6" w:themeColor="background1" w:themeShade="A6"/>
-        </w:rPr>
-        <w:t>ccounts</w:t>
-      </w:r>
-    </w:p>
-    <w:p>
-      <w:pPr>
-        <w:pStyle w:val="ListParagraph"/>
-        <w:numPr>
-          <w:ilvl w:val="2"/>
-          <w:numId w:val="1"/>
-        </w:numPr>
-        <w:rPr>
-          <w:color w:val="A6A6A6" w:themeColor="background1" w:themeShade="A6"/>
-        </w:rPr>
-      </w:pPr>
-      <w:r>
-        <w:rPr>
-          <w:color w:val="A6A6A6" w:themeColor="background1" w:themeShade="A6"/>
-        </w:rPr>
         <w:t>[Add: ko cần vì có Sign Up r]</w:t>
       </w:r>
     </w:p>
@@ -2388,7 +2425,6 @@
         <w:rPr>
           <w:color w:val="A6A6A6" w:themeColor="background1" w:themeShade="A6"/>
         </w:rPr>
-        <w:lastRenderedPageBreak/>
         <w:t xml:space="preserve">Update: </w:t>
       </w:r>
     </w:p>

--- a/Plan.docx
+++ b/Plan.docx
@@ -1750,6 +1750,18 @@
         </w:numPr>
       </w:pPr>
       <w:r>
+        <w:t>Buy:</w:t>
+      </w:r>
+    </w:p>
+    <w:p>
+      <w:pPr>
+        <w:pStyle w:val="ListParagraph"/>
+        <w:numPr>
+          <w:ilvl w:val="1"/>
+          <w:numId w:val="1"/>
+        </w:numPr>
+      </w:pPr>
+      <w:r>
         <w:t>Checkout</w:t>
       </w:r>
     </w:p>
@@ -1781,11 +1793,24 @@
       <w:pPr>
         <w:pStyle w:val="ListParagraph"/>
         <w:numPr>
+          <w:ilvl w:val="1"/>
+          <w:numId w:val="1"/>
+        </w:numPr>
+      </w:pPr>
+      <w:r>
+        <w:t>Finish</w:t>
+      </w:r>
+    </w:p>
+    <w:p>
+      <w:pPr>
+        <w:pStyle w:val="ListParagraph"/>
+        <w:numPr>
           <w:ilvl w:val="0"/>
           <w:numId w:val="1"/>
         </w:numPr>
       </w:pPr>
       <w:r>
+        <w:lastRenderedPageBreak/>
         <w:t>Seller:</w:t>
       </w:r>
     </w:p>
@@ -1816,572 +1841,572 @@
         <w:rPr>
           <w:color w:val="A6A6A6" w:themeColor="background1" w:themeShade="A6"/>
         </w:rPr>
+        <w:t>List</w:t>
+      </w:r>
+      <w:r>
+        <w:rPr>
+          <w:color w:val="A6A6A6" w:themeColor="background1" w:themeShade="A6"/>
+        </w:rPr>
+        <w:t xml:space="preserve"> </w:t>
+      </w:r>
+      <w:r>
+        <w:rPr>
+          <w:rFonts w:hint="eastAsia"/>
+          <w:color w:val="A6A6A6" w:themeColor="background1" w:themeShade="A6"/>
+        </w:rPr>
+        <w:t>→</w:t>
+      </w:r>
+      <w:r>
+        <w:rPr>
+          <w:color w:val="A6A6A6" w:themeColor="background1" w:themeShade="A6"/>
+        </w:rPr>
+        <w:t xml:space="preserve"> (products of this seller)</w:t>
+      </w:r>
+    </w:p>
+    <w:p>
+      <w:pPr>
+        <w:pStyle w:val="ListParagraph"/>
+        <w:numPr>
+          <w:ilvl w:val="3"/>
+          <w:numId w:val="1"/>
+        </w:numPr>
+      </w:pPr>
+      <w:r>
+        <w:t xml:space="preserve">Bấm vào 1 Product </w:t>
+      </w:r>
+      <w:r>
+        <w:rPr>
+          <w:rFonts w:hint="eastAsia"/>
+        </w:rPr>
+        <w:t>→</w:t>
+      </w:r>
+      <w:r>
+        <w:t xml:space="preserve"> Product Detail (để xem đầy đủ các thông tin product này, mà ở list ko hiển thị hết (description))</w:t>
+      </w:r>
+    </w:p>
+    <w:p>
+      <w:pPr>
+        <w:pStyle w:val="ListParagraph"/>
+        <w:numPr>
+          <w:ilvl w:val="2"/>
+          <w:numId w:val="1"/>
+        </w:numPr>
+        <w:rPr>
+          <w:color w:val="A6A6A6" w:themeColor="background1" w:themeShade="A6"/>
+        </w:rPr>
+      </w:pPr>
+      <w:r>
+        <w:rPr>
+          <w:color w:val="A6A6A6" w:themeColor="background1" w:themeShade="A6"/>
+        </w:rPr>
+        <w:t>Add</w:t>
+      </w:r>
+      <w:r>
+        <w:rPr>
+          <w:color w:val="A6A6A6" w:themeColor="background1" w:themeShade="A6"/>
+        </w:rPr>
+        <w:t>: Display Modal</w:t>
+      </w:r>
+    </w:p>
+    <w:p>
+      <w:pPr>
+        <w:pStyle w:val="ListParagraph"/>
+        <w:numPr>
+          <w:ilvl w:val="3"/>
+          <w:numId w:val="1"/>
+        </w:numPr>
+        <w:rPr>
+          <w:color w:val="A6A6A6" w:themeColor="background1" w:themeShade="A6"/>
+        </w:rPr>
+      </w:pPr>
+      <w:r>
+        <w:rPr>
+          <w:color w:val="A6A6A6" w:themeColor="background1" w:themeShade="A6"/>
+        </w:rPr>
+        <w:t>Select Category từ list</w:t>
+      </w:r>
+    </w:p>
+    <w:p>
+      <w:pPr>
+        <w:pStyle w:val="ListParagraph"/>
+        <w:numPr>
+          <w:ilvl w:val="3"/>
+          <w:numId w:val="1"/>
+        </w:numPr>
+        <w:rPr>
+          <w:color w:val="A6A6A6" w:themeColor="background1" w:themeShade="A6"/>
+        </w:rPr>
+      </w:pPr>
+      <w:r>
+        <w:rPr>
+          <w:color w:val="A6A6A6" w:themeColor="background1" w:themeShade="A6"/>
+        </w:rPr>
+        <w:t>Seller: mặc định là user hiện tại</w:t>
+      </w:r>
+    </w:p>
+    <w:p>
+      <w:pPr>
+        <w:pStyle w:val="ListParagraph"/>
+        <w:numPr>
+          <w:ilvl w:val="3"/>
+          <w:numId w:val="1"/>
+        </w:numPr>
+        <w:rPr>
+          <w:color w:val="A6A6A6" w:themeColor="background1" w:themeShade="A6"/>
+        </w:rPr>
+      </w:pPr>
+      <w:r>
+        <w:rPr>
+          <w:color w:val="A6A6A6" w:themeColor="background1" w:themeShade="A6"/>
+        </w:rPr>
+        <w:t xml:space="preserve">Validation: </w:t>
+      </w:r>
+      <w:r>
+        <w:rPr>
+          <w:color w:val="A6A6A6" w:themeColor="background1" w:themeShade="A6"/>
+        </w:rPr>
+        <w:t xml:space="preserve">Xử lý lỗi khi Input sai: nếu xảy ra Exception </w:t>
+      </w:r>
+      <w:r>
+        <w:rPr>
+          <w:rFonts w:hint="eastAsia"/>
+          <w:color w:val="A6A6A6" w:themeColor="background1" w:themeShade="A6"/>
+        </w:rPr>
+        <w:t>→</w:t>
+      </w:r>
+      <w:r>
+        <w:rPr>
+          <w:rFonts w:hint="eastAsia"/>
+          <w:color w:val="A6A6A6" w:themeColor="background1" w:themeShade="A6"/>
+        </w:rPr>
+        <w:t xml:space="preserve"> </w:t>
+      </w:r>
+      <w:r>
+        <w:rPr>
+          <w:color w:val="A6A6A6" w:themeColor="background1" w:themeShade="A6"/>
+        </w:rPr>
+        <w:t>hiển thị alert, thông báo yêu cầu nhập lại</w:t>
+      </w:r>
+      <w:r>
+        <w:rPr>
+          <w:color w:val="A6A6A6" w:themeColor="background1" w:themeShade="A6"/>
+        </w:rPr>
+        <w:t>:</w:t>
+      </w:r>
+    </w:p>
+    <w:p>
+      <w:pPr>
+        <w:pStyle w:val="ListParagraph"/>
+        <w:numPr>
+          <w:ilvl w:val="4"/>
+          <w:numId w:val="1"/>
+        </w:numPr>
+        <w:rPr>
+          <w:color w:val="A6A6A6" w:themeColor="background1" w:themeShade="A6"/>
+        </w:rPr>
+      </w:pPr>
+      <w:r>
+        <w:rPr>
+          <w:color w:val="A6A6A6" w:themeColor="background1" w:themeShade="A6"/>
+        </w:rPr>
+        <w:t>khi add vào DB</w:t>
+      </w:r>
+    </w:p>
+    <w:p>
+      <w:pPr>
+        <w:pStyle w:val="ListParagraph"/>
+        <w:numPr>
+          <w:ilvl w:val="3"/>
+          <w:numId w:val="1"/>
+        </w:numPr>
+      </w:pPr>
+      <w:r>
+        <w:t xml:space="preserve">Image: input File </w:t>
+      </w:r>
+      <w:r>
+        <w:rPr>
+          <w:rFonts w:hint="eastAsia"/>
+        </w:rPr>
+        <w:t>→</w:t>
+      </w:r>
+      <w:r>
+        <w:t xml:space="preserve"> Copy vào thư mục Project</w:t>
+      </w:r>
+    </w:p>
+    <w:p>
+      <w:pPr>
+        <w:pStyle w:val="ListParagraph"/>
+        <w:numPr>
+          <w:ilvl w:val="2"/>
+          <w:numId w:val="1"/>
+        </w:numPr>
+      </w:pPr>
+      <w:r>
+        <w:t>Edit</w:t>
+      </w:r>
+    </w:p>
+    <w:p>
+      <w:pPr>
+        <w:pStyle w:val="ListParagraph"/>
+        <w:numPr>
+          <w:ilvl w:val="3"/>
+          <w:numId w:val="1"/>
+        </w:numPr>
+        <w:rPr>
+          <w:color w:val="A6A6A6" w:themeColor="background1" w:themeShade="A6"/>
+        </w:rPr>
+      </w:pPr>
+      <w:r>
+        <w:rPr>
+          <w:color w:val="A6A6A6" w:themeColor="background1" w:themeShade="A6"/>
+        </w:rPr>
+        <w:t>Select Category từ list</w:t>
+      </w:r>
+    </w:p>
+    <w:p>
+      <w:pPr>
+        <w:pStyle w:val="ListParagraph"/>
+        <w:numPr>
+          <w:ilvl w:val="3"/>
+          <w:numId w:val="1"/>
+        </w:numPr>
+        <w:rPr>
+          <w:color w:val="A6A6A6" w:themeColor="background1" w:themeShade="A6"/>
+        </w:rPr>
+      </w:pPr>
+      <w:r>
+        <w:rPr>
+          <w:color w:val="A6A6A6" w:themeColor="background1" w:themeShade="A6"/>
+        </w:rPr>
+        <w:t>Seller: không sửa được</w:t>
+      </w:r>
+    </w:p>
+    <w:p>
+      <w:pPr>
+        <w:pStyle w:val="ListParagraph"/>
+        <w:numPr>
+          <w:ilvl w:val="3"/>
+          <w:numId w:val="1"/>
+        </w:numPr>
+        <w:rPr>
+          <w:color w:val="A6A6A6" w:themeColor="background1" w:themeShade="A6"/>
+        </w:rPr>
+      </w:pPr>
+      <w:r>
+        <w:rPr>
+          <w:color w:val="A6A6A6" w:themeColor="background1" w:themeShade="A6"/>
+        </w:rPr>
+        <w:t>hiển thị các giá trị cũ của Product vào Input</w:t>
+      </w:r>
+    </w:p>
+    <w:p>
+      <w:pPr>
+        <w:pStyle w:val="ListParagraph"/>
+        <w:numPr>
+          <w:ilvl w:val="4"/>
+          <w:numId w:val="1"/>
+        </w:numPr>
+        <w:rPr>
+          <w:color w:val="A6A6A6" w:themeColor="background1" w:themeShade="A6"/>
+        </w:rPr>
+      </w:pPr>
+      <w:r>
+        <w:rPr>
+          <w:color w:val="A6A6A6" w:themeColor="background1" w:themeShade="A6"/>
+        </w:rPr>
+        <w:t>&lt;select&gt; thì chọn sẵn giá trị cũ</w:t>
+      </w:r>
+    </w:p>
+    <w:p>
+      <w:pPr>
+        <w:pStyle w:val="ListParagraph"/>
+        <w:numPr>
+          <w:ilvl w:val="3"/>
+          <w:numId w:val="1"/>
+        </w:numPr>
+        <w:rPr>
+          <w:color w:val="A6A6A6" w:themeColor="background1" w:themeShade="A6"/>
+        </w:rPr>
+      </w:pPr>
+      <w:r>
+        <w:rPr>
+          <w:color w:val="A6A6A6" w:themeColor="background1" w:themeShade="A6"/>
+        </w:rPr>
+        <w:t>Bấm X / Cancel: quay lại Manage Product</w:t>
+      </w:r>
+    </w:p>
+    <w:p>
+      <w:pPr>
+        <w:pStyle w:val="ListParagraph"/>
+        <w:numPr>
+          <w:ilvl w:val="3"/>
+          <w:numId w:val="1"/>
+        </w:numPr>
+        <w:rPr>
+          <w:color w:val="A6A6A6" w:themeColor="background1" w:themeShade="A6"/>
+        </w:rPr>
+      </w:pPr>
+      <w:r>
+        <w:rPr>
+          <w:color w:val="A6A6A6" w:themeColor="background1" w:themeShade="A6"/>
+        </w:rPr>
+        <w:t xml:space="preserve">Validation: Xử lý lỗi khi Input sai: nếu xảy ra Exception </w:t>
+      </w:r>
+      <w:r>
+        <w:rPr>
+          <w:rFonts w:hint="eastAsia"/>
+          <w:color w:val="A6A6A6" w:themeColor="background1" w:themeShade="A6"/>
+        </w:rPr>
+        <w:t>→</w:t>
+      </w:r>
+      <w:r>
+        <w:rPr>
+          <w:rFonts w:hint="eastAsia"/>
+          <w:color w:val="A6A6A6" w:themeColor="background1" w:themeShade="A6"/>
+        </w:rPr>
+        <w:t xml:space="preserve"> </w:t>
+      </w:r>
+      <w:r>
+        <w:rPr>
+          <w:color w:val="A6A6A6" w:themeColor="background1" w:themeShade="A6"/>
+        </w:rPr>
+        <w:t>hiển thị alert, thông báo yêu cầu nhập lại:</w:t>
+      </w:r>
+    </w:p>
+    <w:p>
+      <w:pPr>
+        <w:pStyle w:val="ListParagraph"/>
+        <w:numPr>
+          <w:ilvl w:val="4"/>
+          <w:numId w:val="1"/>
+        </w:numPr>
+        <w:rPr>
+          <w:color w:val="A6A6A6" w:themeColor="background1" w:themeShade="A6"/>
+        </w:rPr>
+      </w:pPr>
+      <w:r>
+        <w:rPr>
+          <w:color w:val="A6A6A6" w:themeColor="background1" w:themeShade="A6"/>
+        </w:rPr>
+        <w:t>khi add vào DB</w:t>
+      </w:r>
+    </w:p>
+    <w:p>
+      <w:pPr>
+        <w:pStyle w:val="ListParagraph"/>
+        <w:numPr>
+          <w:ilvl w:val="3"/>
+          <w:numId w:val="1"/>
+        </w:numPr>
+      </w:pPr>
+      <w:r>
+        <w:t xml:space="preserve">Image: input File </w:t>
+      </w:r>
+      <w:r>
+        <w:rPr>
+          <w:rFonts w:hint="eastAsia"/>
+        </w:rPr>
+        <w:t>→</w:t>
+      </w:r>
+      <w:r>
+        <w:t xml:space="preserve"> Copy vào thư mục Project</w:t>
+      </w:r>
+    </w:p>
+    <w:p>
+      <w:pPr>
+        <w:pStyle w:val="ListParagraph"/>
+        <w:numPr>
+          <w:ilvl w:val="4"/>
+          <w:numId w:val="1"/>
+        </w:numPr>
+      </w:pPr>
+      <w:r>
+        <w:t>Nếu input rỗng thì ko sửa file cũ</w:t>
+      </w:r>
+    </w:p>
+    <w:p>
+      <w:pPr>
+        <w:pStyle w:val="ListParagraph"/>
+        <w:numPr>
+          <w:ilvl w:val="2"/>
+          <w:numId w:val="1"/>
+        </w:numPr>
+        <w:rPr>
+          <w:color w:val="A6A6A6" w:themeColor="background1" w:themeShade="A6"/>
+        </w:rPr>
+      </w:pPr>
+      <w:r>
+        <w:rPr>
+          <w:color w:val="A6A6A6" w:themeColor="background1" w:themeShade="A6"/>
+        </w:rPr>
+        <w:t>Delete</w:t>
+      </w:r>
+      <w:r>
+        <w:rPr>
+          <w:color w:val="A6A6A6" w:themeColor="background1" w:themeShade="A6"/>
+        </w:rPr>
+        <w:t>: Display Modal</w:t>
+      </w:r>
+      <w:r>
+        <w:rPr>
+          <w:color w:val="A6A6A6" w:themeColor="background1" w:themeShade="A6"/>
+        </w:rPr>
+        <w:t xml:space="preserve"> </w:t>
+      </w:r>
+      <w:r>
+        <w:rPr>
+          <w:rFonts w:hint="eastAsia"/>
+          <w:color w:val="A6A6A6" w:themeColor="background1" w:themeShade="A6"/>
+        </w:rPr>
+        <w:t>→</w:t>
+      </w:r>
+      <w:r>
+        <w:rPr>
+          <w:color w:val="A6A6A6" w:themeColor="background1" w:themeShade="A6"/>
+        </w:rPr>
+        <w:t xml:space="preserve"> Confirm Delete</w:t>
+      </w:r>
+    </w:p>
+    <w:p>
+      <w:pPr>
+        <w:pStyle w:val="ListParagraph"/>
+        <w:numPr>
+          <w:ilvl w:val="3"/>
+          <w:numId w:val="1"/>
+        </w:numPr>
+      </w:pPr>
+      <w:r>
+        <w:t>Xóa hết những Cart có Product này</w:t>
+      </w:r>
+    </w:p>
+    <w:p>
+      <w:pPr>
+        <w:pStyle w:val="ListParagraph"/>
+        <w:numPr>
+          <w:ilvl w:val="3"/>
+          <w:numId w:val="1"/>
+        </w:numPr>
+      </w:pPr>
+      <w:r>
+        <w:t>Xóa hết những OrderDetail về Product này</w:t>
+      </w:r>
+    </w:p>
+    <w:p>
+      <w:pPr>
+        <w:pStyle w:val="ListParagraph"/>
+        <w:numPr>
+          <w:ilvl w:val="2"/>
+          <w:numId w:val="1"/>
+        </w:numPr>
+      </w:pPr>
+      <w:r>
+        <w:t>Search Product</w:t>
+      </w:r>
+    </w:p>
+    <w:p>
+      <w:pPr>
+        <w:pStyle w:val="ListParagraph"/>
+        <w:numPr>
+          <w:ilvl w:val="1"/>
+          <w:numId w:val="1"/>
+        </w:numPr>
+      </w:pPr>
+      <w:r>
+        <w:t xml:space="preserve">Dashboard </w:t>
+      </w:r>
+      <w:r>
+        <w:rPr>
+          <w:rFonts w:hint="eastAsia"/>
+        </w:rPr>
+        <w:t>→</w:t>
+      </w:r>
+      <w:r>
+        <w:t xml:space="preserve"> Sale Statistic Report</w:t>
+      </w:r>
+    </w:p>
+    <w:p>
+      <w:pPr>
+        <w:pStyle w:val="ListParagraph"/>
+        <w:numPr>
+          <w:ilvl w:val="2"/>
+          <w:numId w:val="1"/>
+        </w:numPr>
+      </w:pPr>
+      <w:r>
+        <w:t>Sẽ cần thêm Table Order – Order Detail</w:t>
+      </w:r>
+    </w:p>
+    <w:p>
+      <w:pPr>
+        <w:pStyle w:val="ListParagraph"/>
+        <w:numPr>
+          <w:ilvl w:val="2"/>
+          <w:numId w:val="1"/>
+        </w:numPr>
+      </w:pPr>
+      <w:r>
+        <w:t>Lấy từ Project SWP – Code Javascript</w:t>
+      </w:r>
+    </w:p>
+    <w:p>
+      <w:pPr>
+        <w:pStyle w:val="ListParagraph"/>
+        <w:numPr>
+          <w:ilvl w:val="0"/>
+          <w:numId w:val="1"/>
+        </w:numPr>
+        <w:rPr>
+          <w:color w:val="A6A6A6" w:themeColor="background1" w:themeShade="A6"/>
+        </w:rPr>
+      </w:pPr>
+      <w:r>
+        <w:rPr>
+          <w:color w:val="A6A6A6" w:themeColor="background1" w:themeShade="A6"/>
+        </w:rPr>
+        <w:t>Admin:</w:t>
+      </w:r>
+    </w:p>
+    <w:p>
+      <w:pPr>
+        <w:pStyle w:val="ListParagraph"/>
+        <w:numPr>
+          <w:ilvl w:val="1"/>
+          <w:numId w:val="1"/>
+        </w:numPr>
+        <w:rPr>
+          <w:color w:val="A6A6A6" w:themeColor="background1" w:themeShade="A6"/>
+        </w:rPr>
+      </w:pPr>
+      <w:r>
+        <w:rPr>
+          <w:color w:val="A6A6A6" w:themeColor="background1" w:themeShade="A6"/>
+        </w:rPr>
         <w:lastRenderedPageBreak/>
-        <w:t>List</w:t>
-      </w:r>
-      <w:r>
-        <w:rPr>
-          <w:color w:val="A6A6A6" w:themeColor="background1" w:themeShade="A6"/>
-        </w:rPr>
-        <w:t xml:space="preserve"> </w:t>
+        <w:t>Manage account – CRUD</w:t>
+      </w:r>
+    </w:p>
+    <w:p>
+      <w:pPr>
+        <w:pStyle w:val="ListParagraph"/>
+        <w:numPr>
+          <w:ilvl w:val="2"/>
+          <w:numId w:val="1"/>
+        </w:numPr>
+        <w:rPr>
+          <w:color w:val="A6A6A6" w:themeColor="background1" w:themeShade="A6"/>
+        </w:rPr>
+      </w:pPr>
+      <w:r>
+        <w:rPr>
+          <w:color w:val="A6A6A6" w:themeColor="background1" w:themeShade="A6"/>
+        </w:rPr>
+        <w:t xml:space="preserve">List </w:t>
       </w:r>
       <w:r>
         <w:rPr>
           <w:rFonts w:hint="eastAsia"/>
           <w:color w:val="A6A6A6" w:themeColor="background1" w:themeShade="A6"/>
         </w:rPr>
-        <w:t>→</w:t>
-      </w:r>
-      <w:r>
-        <w:rPr>
-          <w:color w:val="A6A6A6" w:themeColor="background1" w:themeShade="A6"/>
-        </w:rPr>
-        <w:t xml:space="preserve"> (products of this seller)</w:t>
-      </w:r>
-    </w:p>
-    <w:p>
-      <w:pPr>
-        <w:pStyle w:val="ListParagraph"/>
-        <w:numPr>
-          <w:ilvl w:val="3"/>
-          <w:numId w:val="1"/>
-        </w:numPr>
-      </w:pPr>
-      <w:r>
-        <w:t xml:space="preserve">Bấm vào 1 Product </w:t>
-      </w:r>
-      <w:r>
-        <w:rPr>
-          <w:rFonts w:hint="eastAsia"/>
-        </w:rPr>
-        <w:t>→</w:t>
-      </w:r>
-      <w:r>
-        <w:t xml:space="preserve"> Product Detail (để xem đầy đủ các thông tin product này, mà ở list ko hiển thị hết (description))</w:t>
-      </w:r>
-    </w:p>
-    <w:p>
-      <w:pPr>
-        <w:pStyle w:val="ListParagraph"/>
-        <w:numPr>
-          <w:ilvl w:val="2"/>
-          <w:numId w:val="1"/>
-        </w:numPr>
-        <w:rPr>
-          <w:color w:val="A6A6A6" w:themeColor="background1" w:themeShade="A6"/>
-        </w:rPr>
-      </w:pPr>
-      <w:r>
-        <w:rPr>
-          <w:color w:val="A6A6A6" w:themeColor="background1" w:themeShade="A6"/>
-        </w:rPr>
-        <w:t>Add</w:t>
-      </w:r>
-      <w:r>
-        <w:rPr>
-          <w:color w:val="A6A6A6" w:themeColor="background1" w:themeShade="A6"/>
-        </w:rPr>
-        <w:t>: Display Modal</w:t>
-      </w:r>
-    </w:p>
-    <w:p>
-      <w:pPr>
-        <w:pStyle w:val="ListParagraph"/>
-        <w:numPr>
-          <w:ilvl w:val="3"/>
-          <w:numId w:val="1"/>
-        </w:numPr>
-        <w:rPr>
-          <w:color w:val="A6A6A6" w:themeColor="background1" w:themeShade="A6"/>
-        </w:rPr>
-      </w:pPr>
-      <w:r>
-        <w:rPr>
-          <w:color w:val="A6A6A6" w:themeColor="background1" w:themeShade="A6"/>
-        </w:rPr>
-        <w:t>Select Category từ list</w:t>
-      </w:r>
-    </w:p>
-    <w:p>
-      <w:pPr>
-        <w:pStyle w:val="ListParagraph"/>
-        <w:numPr>
-          <w:ilvl w:val="3"/>
-          <w:numId w:val="1"/>
-        </w:numPr>
-        <w:rPr>
-          <w:color w:val="A6A6A6" w:themeColor="background1" w:themeShade="A6"/>
-        </w:rPr>
-      </w:pPr>
-      <w:r>
-        <w:rPr>
-          <w:color w:val="A6A6A6" w:themeColor="background1" w:themeShade="A6"/>
-        </w:rPr>
-        <w:t>Seller: mặc định là user hiện tại</w:t>
-      </w:r>
-    </w:p>
-    <w:p>
-      <w:pPr>
-        <w:pStyle w:val="ListParagraph"/>
-        <w:numPr>
-          <w:ilvl w:val="3"/>
-          <w:numId w:val="1"/>
-        </w:numPr>
-        <w:rPr>
-          <w:color w:val="A6A6A6" w:themeColor="background1" w:themeShade="A6"/>
-        </w:rPr>
-      </w:pPr>
-      <w:r>
-        <w:rPr>
-          <w:color w:val="A6A6A6" w:themeColor="background1" w:themeShade="A6"/>
-        </w:rPr>
-        <w:t xml:space="preserve">Validation: </w:t>
-      </w:r>
-      <w:r>
-        <w:rPr>
-          <w:color w:val="A6A6A6" w:themeColor="background1" w:themeShade="A6"/>
-        </w:rPr>
-        <w:t xml:space="preserve">Xử lý lỗi khi Input sai: nếu xảy ra Exception </w:t>
-      </w:r>
-      <w:r>
-        <w:rPr>
-          <w:rFonts w:hint="eastAsia"/>
-          <w:color w:val="A6A6A6" w:themeColor="background1" w:themeShade="A6"/>
-        </w:rPr>
-        <w:t>→</w:t>
-      </w:r>
-      <w:r>
-        <w:rPr>
-          <w:rFonts w:hint="eastAsia"/>
-          <w:color w:val="A6A6A6" w:themeColor="background1" w:themeShade="A6"/>
-        </w:rPr>
-        <w:t xml:space="preserve"> </w:t>
-      </w:r>
-      <w:r>
-        <w:rPr>
-          <w:color w:val="A6A6A6" w:themeColor="background1" w:themeShade="A6"/>
-        </w:rPr>
-        <w:t>hiển thị alert, thông báo yêu cầu nhập lại</w:t>
-      </w:r>
-      <w:r>
-        <w:rPr>
-          <w:color w:val="A6A6A6" w:themeColor="background1" w:themeShade="A6"/>
-        </w:rPr>
-        <w:t>:</w:t>
-      </w:r>
-    </w:p>
-    <w:p>
-      <w:pPr>
-        <w:pStyle w:val="ListParagraph"/>
-        <w:numPr>
-          <w:ilvl w:val="4"/>
-          <w:numId w:val="1"/>
-        </w:numPr>
-        <w:rPr>
-          <w:color w:val="A6A6A6" w:themeColor="background1" w:themeShade="A6"/>
-        </w:rPr>
-      </w:pPr>
-      <w:r>
-        <w:rPr>
-          <w:color w:val="A6A6A6" w:themeColor="background1" w:themeShade="A6"/>
-        </w:rPr>
-        <w:t>khi add vào DB</w:t>
-      </w:r>
-    </w:p>
-    <w:p>
-      <w:pPr>
-        <w:pStyle w:val="ListParagraph"/>
-        <w:numPr>
-          <w:ilvl w:val="3"/>
-          <w:numId w:val="1"/>
-        </w:numPr>
-      </w:pPr>
-      <w:r>
-        <w:t xml:space="preserve">Image: input File </w:t>
-      </w:r>
-      <w:r>
-        <w:rPr>
-          <w:rFonts w:hint="eastAsia"/>
-        </w:rPr>
-        <w:t>→</w:t>
-      </w:r>
-      <w:r>
-        <w:t xml:space="preserve"> Copy vào thư mục Project</w:t>
-      </w:r>
-    </w:p>
-    <w:p>
-      <w:pPr>
-        <w:pStyle w:val="ListParagraph"/>
-        <w:numPr>
-          <w:ilvl w:val="2"/>
-          <w:numId w:val="1"/>
-        </w:numPr>
-      </w:pPr>
-      <w:r>
-        <w:t>Edit</w:t>
-      </w:r>
-    </w:p>
-    <w:p>
-      <w:pPr>
-        <w:pStyle w:val="ListParagraph"/>
-        <w:numPr>
-          <w:ilvl w:val="3"/>
-          <w:numId w:val="1"/>
-        </w:numPr>
-        <w:rPr>
-          <w:color w:val="A6A6A6" w:themeColor="background1" w:themeShade="A6"/>
-        </w:rPr>
-      </w:pPr>
-      <w:r>
-        <w:rPr>
-          <w:color w:val="A6A6A6" w:themeColor="background1" w:themeShade="A6"/>
-        </w:rPr>
-        <w:t>Select Category từ list</w:t>
-      </w:r>
-    </w:p>
-    <w:p>
-      <w:pPr>
-        <w:pStyle w:val="ListParagraph"/>
-        <w:numPr>
-          <w:ilvl w:val="3"/>
-          <w:numId w:val="1"/>
-        </w:numPr>
-        <w:rPr>
-          <w:color w:val="A6A6A6" w:themeColor="background1" w:themeShade="A6"/>
-        </w:rPr>
-      </w:pPr>
-      <w:r>
-        <w:rPr>
-          <w:color w:val="A6A6A6" w:themeColor="background1" w:themeShade="A6"/>
-        </w:rPr>
-        <w:t>Seller: không sửa được</w:t>
-      </w:r>
-    </w:p>
-    <w:p>
-      <w:pPr>
-        <w:pStyle w:val="ListParagraph"/>
-        <w:numPr>
-          <w:ilvl w:val="3"/>
-          <w:numId w:val="1"/>
-        </w:numPr>
-        <w:rPr>
-          <w:color w:val="A6A6A6" w:themeColor="background1" w:themeShade="A6"/>
-        </w:rPr>
-      </w:pPr>
-      <w:r>
-        <w:rPr>
-          <w:color w:val="A6A6A6" w:themeColor="background1" w:themeShade="A6"/>
-        </w:rPr>
-        <w:t>hiển thị các giá trị cũ của Product vào Input</w:t>
-      </w:r>
-    </w:p>
-    <w:p>
-      <w:pPr>
-        <w:pStyle w:val="ListParagraph"/>
-        <w:numPr>
-          <w:ilvl w:val="4"/>
-          <w:numId w:val="1"/>
-        </w:numPr>
-        <w:rPr>
-          <w:color w:val="A6A6A6" w:themeColor="background1" w:themeShade="A6"/>
-        </w:rPr>
-      </w:pPr>
-      <w:r>
-        <w:rPr>
-          <w:color w:val="A6A6A6" w:themeColor="background1" w:themeShade="A6"/>
-        </w:rPr>
-        <w:t>&lt;select&gt; thì chọn sẵn giá trị cũ</w:t>
-      </w:r>
-    </w:p>
-    <w:p>
-      <w:pPr>
-        <w:pStyle w:val="ListParagraph"/>
-        <w:numPr>
-          <w:ilvl w:val="3"/>
-          <w:numId w:val="1"/>
-        </w:numPr>
-        <w:rPr>
-          <w:color w:val="A6A6A6" w:themeColor="background1" w:themeShade="A6"/>
-        </w:rPr>
-      </w:pPr>
-      <w:r>
-        <w:rPr>
-          <w:color w:val="A6A6A6" w:themeColor="background1" w:themeShade="A6"/>
-        </w:rPr>
-        <w:t>Bấm X / Cancel: quay lại Manage Product</w:t>
-      </w:r>
-    </w:p>
-    <w:p>
-      <w:pPr>
-        <w:pStyle w:val="ListParagraph"/>
-        <w:numPr>
-          <w:ilvl w:val="3"/>
-          <w:numId w:val="1"/>
-        </w:numPr>
-        <w:rPr>
-          <w:color w:val="A6A6A6" w:themeColor="background1" w:themeShade="A6"/>
-        </w:rPr>
-      </w:pPr>
-      <w:r>
-        <w:rPr>
-          <w:color w:val="A6A6A6" w:themeColor="background1" w:themeShade="A6"/>
-        </w:rPr>
-        <w:t xml:space="preserve">Validation: Xử lý lỗi khi Input sai: nếu xảy ra Exception </w:t>
-      </w:r>
-      <w:r>
-        <w:rPr>
-          <w:rFonts w:hint="eastAsia"/>
-          <w:color w:val="A6A6A6" w:themeColor="background1" w:themeShade="A6"/>
-        </w:rPr>
-        <w:t>→</w:t>
-      </w:r>
-      <w:r>
-        <w:rPr>
-          <w:rFonts w:hint="eastAsia"/>
-          <w:color w:val="A6A6A6" w:themeColor="background1" w:themeShade="A6"/>
-        </w:rPr>
-        <w:t xml:space="preserve"> </w:t>
-      </w:r>
-      <w:r>
-        <w:rPr>
-          <w:color w:val="A6A6A6" w:themeColor="background1" w:themeShade="A6"/>
-        </w:rPr>
-        <w:t>hiển thị alert, thông báo yêu cầu nhập lại:</w:t>
-      </w:r>
-    </w:p>
-    <w:p>
-      <w:pPr>
-        <w:pStyle w:val="ListParagraph"/>
-        <w:numPr>
-          <w:ilvl w:val="4"/>
-          <w:numId w:val="1"/>
-        </w:numPr>
-        <w:rPr>
-          <w:color w:val="A6A6A6" w:themeColor="background1" w:themeShade="A6"/>
-        </w:rPr>
-      </w:pPr>
-      <w:r>
-        <w:rPr>
-          <w:color w:val="A6A6A6" w:themeColor="background1" w:themeShade="A6"/>
-        </w:rPr>
-        <w:t>khi add vào DB</w:t>
-      </w:r>
-    </w:p>
-    <w:p>
-      <w:pPr>
-        <w:pStyle w:val="ListParagraph"/>
-        <w:numPr>
-          <w:ilvl w:val="3"/>
-          <w:numId w:val="1"/>
-        </w:numPr>
-      </w:pPr>
-      <w:r>
-        <w:t xml:space="preserve">Image: input File </w:t>
-      </w:r>
-      <w:r>
-        <w:rPr>
-          <w:rFonts w:hint="eastAsia"/>
-        </w:rPr>
-        <w:t>→</w:t>
-      </w:r>
-      <w:r>
-        <w:t xml:space="preserve"> Copy vào thư mục Project</w:t>
-      </w:r>
-    </w:p>
-    <w:p>
-      <w:pPr>
-        <w:pStyle w:val="ListParagraph"/>
-        <w:numPr>
-          <w:ilvl w:val="4"/>
-          <w:numId w:val="1"/>
-        </w:numPr>
-      </w:pPr>
-      <w:r>
-        <w:t>Nếu input rỗng thì ko sửa file cũ</w:t>
-      </w:r>
-    </w:p>
-    <w:p>
-      <w:pPr>
-        <w:pStyle w:val="ListParagraph"/>
-        <w:numPr>
-          <w:ilvl w:val="2"/>
-          <w:numId w:val="1"/>
-        </w:numPr>
-        <w:rPr>
-          <w:color w:val="A6A6A6" w:themeColor="background1" w:themeShade="A6"/>
-        </w:rPr>
-      </w:pPr>
-      <w:r>
-        <w:rPr>
-          <w:color w:val="A6A6A6" w:themeColor="background1" w:themeShade="A6"/>
-        </w:rPr>
-        <w:t>Delete</w:t>
-      </w:r>
-      <w:r>
-        <w:rPr>
-          <w:color w:val="A6A6A6" w:themeColor="background1" w:themeShade="A6"/>
-        </w:rPr>
-        <w:t>: Display Modal</w:t>
-      </w:r>
-      <w:r>
-        <w:rPr>
-          <w:color w:val="A6A6A6" w:themeColor="background1" w:themeShade="A6"/>
-        </w:rPr>
-        <w:t xml:space="preserve"> </w:t>
-      </w:r>
-      <w:r>
-        <w:rPr>
-          <w:rFonts w:hint="eastAsia"/>
-          <w:color w:val="A6A6A6" w:themeColor="background1" w:themeShade="A6"/>
-        </w:rPr>
-        <w:t>→</w:t>
-      </w:r>
-      <w:r>
-        <w:rPr>
-          <w:color w:val="A6A6A6" w:themeColor="background1" w:themeShade="A6"/>
-        </w:rPr>
-        <w:t xml:space="preserve"> Confirm Delete</w:t>
-      </w:r>
-    </w:p>
-    <w:p>
-      <w:pPr>
-        <w:pStyle w:val="ListParagraph"/>
-        <w:numPr>
-          <w:ilvl w:val="3"/>
-          <w:numId w:val="1"/>
-        </w:numPr>
-      </w:pPr>
-      <w:r>
-        <w:t>Xóa hết những Cart có Product này</w:t>
-      </w:r>
-    </w:p>
-    <w:p>
-      <w:pPr>
-        <w:pStyle w:val="ListParagraph"/>
-        <w:numPr>
-          <w:ilvl w:val="3"/>
-          <w:numId w:val="1"/>
-        </w:numPr>
-      </w:pPr>
-      <w:r>
-        <w:t>Xóa hết những OrderDetail về Product này</w:t>
-      </w:r>
-    </w:p>
-    <w:p>
-      <w:pPr>
-        <w:pStyle w:val="ListParagraph"/>
-        <w:numPr>
-          <w:ilvl w:val="2"/>
-          <w:numId w:val="1"/>
-        </w:numPr>
-      </w:pPr>
-      <w:r>
-        <w:t>Search Product</w:t>
-      </w:r>
-    </w:p>
-    <w:p>
-      <w:pPr>
-        <w:pStyle w:val="ListParagraph"/>
-        <w:numPr>
-          <w:ilvl w:val="1"/>
-          <w:numId w:val="1"/>
-        </w:numPr>
-      </w:pPr>
-      <w:r>
-        <w:t xml:space="preserve">Dashboard </w:t>
-      </w:r>
-      <w:r>
-        <w:rPr>
-          <w:rFonts w:hint="eastAsia"/>
-        </w:rPr>
-        <w:t>→</w:t>
-      </w:r>
-      <w:r>
-        <w:t xml:space="preserve"> Sale Statistic Report</w:t>
-      </w:r>
-    </w:p>
-    <w:p>
-      <w:pPr>
-        <w:pStyle w:val="ListParagraph"/>
-        <w:numPr>
-          <w:ilvl w:val="2"/>
-          <w:numId w:val="1"/>
-        </w:numPr>
-      </w:pPr>
-      <w:r>
-        <w:t>Sẽ cần thêm Table Order – Order Detail</w:t>
-      </w:r>
-    </w:p>
-    <w:p>
-      <w:pPr>
-        <w:pStyle w:val="ListParagraph"/>
-        <w:numPr>
-          <w:ilvl w:val="2"/>
-          <w:numId w:val="1"/>
-        </w:numPr>
-      </w:pPr>
-      <w:r>
-        <w:t>Lấy từ Project SWP – Code Javascript</w:t>
-      </w:r>
-    </w:p>
-    <w:p>
-      <w:pPr>
-        <w:pStyle w:val="ListParagraph"/>
-        <w:numPr>
-          <w:ilvl w:val="0"/>
-          <w:numId w:val="1"/>
-        </w:numPr>
-        <w:rPr>
-          <w:color w:val="A6A6A6" w:themeColor="background1" w:themeShade="A6"/>
-        </w:rPr>
-      </w:pPr>
-      <w:r>
-        <w:rPr>
-          <w:color w:val="A6A6A6" w:themeColor="background1" w:themeShade="A6"/>
-        </w:rPr>
-        <w:t>Admin:</w:t>
-      </w:r>
-    </w:p>
-    <w:p>
-      <w:pPr>
-        <w:pStyle w:val="ListParagraph"/>
-        <w:numPr>
-          <w:ilvl w:val="1"/>
-          <w:numId w:val="1"/>
-        </w:numPr>
-        <w:rPr>
-          <w:color w:val="A6A6A6" w:themeColor="background1" w:themeShade="A6"/>
-        </w:rPr>
-      </w:pPr>
-      <w:r>
-        <w:rPr>
-          <w:color w:val="A6A6A6" w:themeColor="background1" w:themeShade="A6"/>
-        </w:rPr>
-        <w:t>Manage account – CRUD</w:t>
-      </w:r>
-    </w:p>
-    <w:p>
-      <w:pPr>
-        <w:pStyle w:val="ListParagraph"/>
-        <w:numPr>
-          <w:ilvl w:val="2"/>
-          <w:numId w:val="1"/>
-        </w:numPr>
-        <w:rPr>
-          <w:color w:val="A6A6A6" w:themeColor="background1" w:themeShade="A6"/>
-        </w:rPr>
-      </w:pPr>
-      <w:r>
-        <w:rPr>
-          <w:color w:val="A6A6A6" w:themeColor="background1" w:themeShade="A6"/>
-        </w:rPr>
-        <w:t xml:space="preserve">List </w:t>
-      </w:r>
-      <w:r>
-        <w:rPr>
-          <w:rFonts w:hint="eastAsia"/>
-          <w:color w:val="A6A6A6" w:themeColor="background1" w:themeShade="A6"/>
-        </w:rPr>
         <w:t>A</w:t>
       </w:r>
       <w:r>
@@ -2406,7 +2431,6 @@
         <w:rPr>
           <w:color w:val="A6A6A6" w:themeColor="background1" w:themeShade="A6"/>
         </w:rPr>
-        <w:lastRenderedPageBreak/>
         <w:t>[Add: ko cần vì có Sign Up r]</w:t>
       </w:r>
     </w:p>
@@ -2705,6 +2729,7 @@
         <w:pStyle w:val="Heading2"/>
       </w:pPr>
       <w:r>
+        <w:lastRenderedPageBreak/>
         <w:t>Code</w:t>
       </w:r>
       <w:r>
@@ -2913,6 +2938,7 @@
         <w:pStyle w:val="Heading2"/>
       </w:pPr>
       <w:r>
+        <w:lastRenderedPageBreak/>
         <w:t>Later – Optional:</w:t>
       </w:r>
     </w:p>
@@ -2949,7 +2975,6 @@
         </w:numPr>
       </w:pPr>
       <w:r>
-        <w:lastRenderedPageBreak/>
         <w:t>View Order History</w:t>
       </w:r>
     </w:p>

--- a/Plan.docx
+++ b/Plan.docx
@@ -1757,6 +1757,39 @@
       <w:pPr>
         <w:pStyle w:val="ListParagraph"/>
         <w:numPr>
+          <w:ilvl w:val="2"/>
+          <w:numId w:val="1"/>
+        </w:numPr>
+      </w:pPr>
+      <w:r>
+        <w:t>khi bấm vào nút [Pay] trong Show Cart</w:t>
+      </w:r>
+    </w:p>
+    <w:p>
+      <w:pPr>
+        <w:pStyle w:val="ListParagraph"/>
+        <w:numPr>
+          <w:ilvl w:val="2"/>
+          <w:numId w:val="1"/>
+        </w:numPr>
+      </w:pPr>
+      <w:r>
+        <w:t>nếu ko có sản phẩm nào trong giỏ hàng thì quay trở lại đây</w:t>
+      </w:r>
+    </w:p>
+    <w:p>
+      <w:pPr>
+        <w:pStyle w:val="ListParagraph"/>
+        <w:numPr>
+          <w:ilvl w:val="2"/>
+          <w:numId w:val="1"/>
+        </w:numPr>
+      </w:pPr>
+    </w:p>
+    <w:p>
+      <w:pPr>
+        <w:pStyle w:val="ListParagraph"/>
+        <w:numPr>
           <w:ilvl w:val="1"/>
           <w:numId w:val="1"/>
         </w:numPr>
@@ -1774,6 +1807,7 @@
         </w:numPr>
       </w:pPr>
       <w:r>
+        <w:lastRenderedPageBreak/>
         <w:t>Thêm Cart vào Order</w:t>
       </w:r>
     </w:p>
@@ -1810,529 +1844,529 @@
         </w:numPr>
       </w:pPr>
       <w:r>
+        <w:t>Seller:</w:t>
+      </w:r>
+    </w:p>
+    <w:p>
+      <w:pPr>
+        <w:pStyle w:val="ListParagraph"/>
+        <w:numPr>
+          <w:ilvl w:val="1"/>
+          <w:numId w:val="1"/>
+        </w:numPr>
+      </w:pPr>
+      <w:r>
+        <w:t>Manage product – CRUD</w:t>
+      </w:r>
+    </w:p>
+    <w:p>
+      <w:pPr>
+        <w:pStyle w:val="ListParagraph"/>
+        <w:numPr>
+          <w:ilvl w:val="2"/>
+          <w:numId w:val="1"/>
+        </w:numPr>
+        <w:rPr>
+          <w:color w:val="A6A6A6" w:themeColor="background1" w:themeShade="A6"/>
+        </w:rPr>
+      </w:pPr>
+      <w:r>
+        <w:rPr>
+          <w:color w:val="A6A6A6" w:themeColor="background1" w:themeShade="A6"/>
+        </w:rPr>
+        <w:t>List</w:t>
+      </w:r>
+      <w:r>
+        <w:rPr>
+          <w:color w:val="A6A6A6" w:themeColor="background1" w:themeShade="A6"/>
+        </w:rPr>
+        <w:t xml:space="preserve"> </w:t>
+      </w:r>
+      <w:r>
+        <w:rPr>
+          <w:rFonts w:hint="eastAsia"/>
+          <w:color w:val="A6A6A6" w:themeColor="background1" w:themeShade="A6"/>
+        </w:rPr>
+        <w:t>→</w:t>
+      </w:r>
+      <w:r>
+        <w:rPr>
+          <w:color w:val="A6A6A6" w:themeColor="background1" w:themeShade="A6"/>
+        </w:rPr>
+        <w:t xml:space="preserve"> (products of this seller)</w:t>
+      </w:r>
+    </w:p>
+    <w:p>
+      <w:pPr>
+        <w:pStyle w:val="ListParagraph"/>
+        <w:numPr>
+          <w:ilvl w:val="3"/>
+          <w:numId w:val="1"/>
+        </w:numPr>
+      </w:pPr>
+      <w:r>
+        <w:t xml:space="preserve">Bấm vào 1 Product </w:t>
+      </w:r>
+      <w:r>
+        <w:rPr>
+          <w:rFonts w:hint="eastAsia"/>
+        </w:rPr>
+        <w:t>→</w:t>
+      </w:r>
+      <w:r>
+        <w:t xml:space="preserve"> Product Detail (để xem đầy đủ các thông tin product này, mà ở list ko hiển thị hết (description))</w:t>
+      </w:r>
+    </w:p>
+    <w:p>
+      <w:pPr>
+        <w:pStyle w:val="ListParagraph"/>
+        <w:numPr>
+          <w:ilvl w:val="2"/>
+          <w:numId w:val="1"/>
+        </w:numPr>
+        <w:rPr>
+          <w:color w:val="A6A6A6" w:themeColor="background1" w:themeShade="A6"/>
+        </w:rPr>
+      </w:pPr>
+      <w:r>
+        <w:rPr>
+          <w:color w:val="A6A6A6" w:themeColor="background1" w:themeShade="A6"/>
+        </w:rPr>
+        <w:t>Add</w:t>
+      </w:r>
+      <w:r>
+        <w:rPr>
+          <w:color w:val="A6A6A6" w:themeColor="background1" w:themeShade="A6"/>
+        </w:rPr>
+        <w:t>: Display Modal</w:t>
+      </w:r>
+    </w:p>
+    <w:p>
+      <w:pPr>
+        <w:pStyle w:val="ListParagraph"/>
+        <w:numPr>
+          <w:ilvl w:val="3"/>
+          <w:numId w:val="1"/>
+        </w:numPr>
+        <w:rPr>
+          <w:color w:val="A6A6A6" w:themeColor="background1" w:themeShade="A6"/>
+        </w:rPr>
+      </w:pPr>
+      <w:r>
+        <w:rPr>
+          <w:color w:val="A6A6A6" w:themeColor="background1" w:themeShade="A6"/>
+        </w:rPr>
+        <w:t>Select Category từ list</w:t>
+      </w:r>
+    </w:p>
+    <w:p>
+      <w:pPr>
+        <w:pStyle w:val="ListParagraph"/>
+        <w:numPr>
+          <w:ilvl w:val="3"/>
+          <w:numId w:val="1"/>
+        </w:numPr>
+        <w:rPr>
+          <w:color w:val="A6A6A6" w:themeColor="background1" w:themeShade="A6"/>
+        </w:rPr>
+      </w:pPr>
+      <w:r>
+        <w:rPr>
+          <w:color w:val="A6A6A6" w:themeColor="background1" w:themeShade="A6"/>
+        </w:rPr>
+        <w:t>Seller: mặc định là user hiện tại</w:t>
+      </w:r>
+    </w:p>
+    <w:p>
+      <w:pPr>
+        <w:pStyle w:val="ListParagraph"/>
+        <w:numPr>
+          <w:ilvl w:val="3"/>
+          <w:numId w:val="1"/>
+        </w:numPr>
+        <w:rPr>
+          <w:color w:val="A6A6A6" w:themeColor="background1" w:themeShade="A6"/>
+        </w:rPr>
+      </w:pPr>
+      <w:r>
+        <w:rPr>
+          <w:color w:val="A6A6A6" w:themeColor="background1" w:themeShade="A6"/>
+        </w:rPr>
+        <w:t xml:space="preserve">Validation: </w:t>
+      </w:r>
+      <w:r>
+        <w:rPr>
+          <w:color w:val="A6A6A6" w:themeColor="background1" w:themeShade="A6"/>
+        </w:rPr>
+        <w:t xml:space="preserve">Xử lý lỗi khi Input sai: nếu xảy ra Exception </w:t>
+      </w:r>
+      <w:r>
+        <w:rPr>
+          <w:rFonts w:hint="eastAsia"/>
+          <w:color w:val="A6A6A6" w:themeColor="background1" w:themeShade="A6"/>
+        </w:rPr>
+        <w:t>→</w:t>
+      </w:r>
+      <w:r>
+        <w:rPr>
+          <w:rFonts w:hint="eastAsia"/>
+          <w:color w:val="A6A6A6" w:themeColor="background1" w:themeShade="A6"/>
+        </w:rPr>
+        <w:t xml:space="preserve"> </w:t>
+      </w:r>
+      <w:r>
+        <w:rPr>
+          <w:color w:val="A6A6A6" w:themeColor="background1" w:themeShade="A6"/>
+        </w:rPr>
+        <w:t>hiển thị alert, thông báo yêu cầu nhập lại</w:t>
+      </w:r>
+      <w:r>
+        <w:rPr>
+          <w:color w:val="A6A6A6" w:themeColor="background1" w:themeShade="A6"/>
+        </w:rPr>
+        <w:t>:</w:t>
+      </w:r>
+    </w:p>
+    <w:p>
+      <w:pPr>
+        <w:pStyle w:val="ListParagraph"/>
+        <w:numPr>
+          <w:ilvl w:val="4"/>
+          <w:numId w:val="1"/>
+        </w:numPr>
+        <w:rPr>
+          <w:color w:val="A6A6A6" w:themeColor="background1" w:themeShade="A6"/>
+        </w:rPr>
+      </w:pPr>
+      <w:r>
+        <w:rPr>
+          <w:color w:val="A6A6A6" w:themeColor="background1" w:themeShade="A6"/>
+        </w:rPr>
+        <w:t>khi add vào DB</w:t>
+      </w:r>
+    </w:p>
+    <w:p>
+      <w:pPr>
+        <w:pStyle w:val="ListParagraph"/>
+        <w:numPr>
+          <w:ilvl w:val="3"/>
+          <w:numId w:val="1"/>
+        </w:numPr>
+      </w:pPr>
+      <w:r>
+        <w:t xml:space="preserve">Image: input File </w:t>
+      </w:r>
+      <w:r>
+        <w:rPr>
+          <w:rFonts w:hint="eastAsia"/>
+        </w:rPr>
+        <w:t>→</w:t>
+      </w:r>
+      <w:r>
+        <w:t xml:space="preserve"> Copy vào thư mục Project</w:t>
+      </w:r>
+    </w:p>
+    <w:p>
+      <w:pPr>
+        <w:pStyle w:val="ListParagraph"/>
+        <w:numPr>
+          <w:ilvl w:val="2"/>
+          <w:numId w:val="1"/>
+        </w:numPr>
+      </w:pPr>
+      <w:r>
+        <w:t>Edit</w:t>
+      </w:r>
+    </w:p>
+    <w:p>
+      <w:pPr>
+        <w:pStyle w:val="ListParagraph"/>
+        <w:numPr>
+          <w:ilvl w:val="3"/>
+          <w:numId w:val="1"/>
+        </w:numPr>
+        <w:rPr>
+          <w:color w:val="A6A6A6" w:themeColor="background1" w:themeShade="A6"/>
+        </w:rPr>
+      </w:pPr>
+      <w:r>
+        <w:rPr>
+          <w:color w:val="A6A6A6" w:themeColor="background1" w:themeShade="A6"/>
+        </w:rPr>
+        <w:t>Select Category từ list</w:t>
+      </w:r>
+    </w:p>
+    <w:p>
+      <w:pPr>
+        <w:pStyle w:val="ListParagraph"/>
+        <w:numPr>
+          <w:ilvl w:val="3"/>
+          <w:numId w:val="1"/>
+        </w:numPr>
+        <w:rPr>
+          <w:color w:val="A6A6A6" w:themeColor="background1" w:themeShade="A6"/>
+        </w:rPr>
+      </w:pPr>
+      <w:r>
+        <w:rPr>
+          <w:color w:val="A6A6A6" w:themeColor="background1" w:themeShade="A6"/>
+        </w:rPr>
+        <w:t>Seller: không sửa được</w:t>
+      </w:r>
+    </w:p>
+    <w:p>
+      <w:pPr>
+        <w:pStyle w:val="ListParagraph"/>
+        <w:numPr>
+          <w:ilvl w:val="3"/>
+          <w:numId w:val="1"/>
+        </w:numPr>
+        <w:rPr>
+          <w:color w:val="A6A6A6" w:themeColor="background1" w:themeShade="A6"/>
+        </w:rPr>
+      </w:pPr>
+      <w:r>
+        <w:rPr>
+          <w:color w:val="A6A6A6" w:themeColor="background1" w:themeShade="A6"/>
+        </w:rPr>
+        <w:t>hiển thị các giá trị cũ của Product vào Input</w:t>
+      </w:r>
+    </w:p>
+    <w:p>
+      <w:pPr>
+        <w:pStyle w:val="ListParagraph"/>
+        <w:numPr>
+          <w:ilvl w:val="4"/>
+          <w:numId w:val="1"/>
+        </w:numPr>
+        <w:rPr>
+          <w:color w:val="A6A6A6" w:themeColor="background1" w:themeShade="A6"/>
+        </w:rPr>
+      </w:pPr>
+      <w:r>
+        <w:rPr>
+          <w:color w:val="A6A6A6" w:themeColor="background1" w:themeShade="A6"/>
+        </w:rPr>
+        <w:t>&lt;select&gt; thì chọn sẵn giá trị cũ</w:t>
+      </w:r>
+    </w:p>
+    <w:p>
+      <w:pPr>
+        <w:pStyle w:val="ListParagraph"/>
+        <w:numPr>
+          <w:ilvl w:val="3"/>
+          <w:numId w:val="1"/>
+        </w:numPr>
+        <w:rPr>
+          <w:color w:val="A6A6A6" w:themeColor="background1" w:themeShade="A6"/>
+        </w:rPr>
+      </w:pPr>
+      <w:r>
+        <w:rPr>
+          <w:color w:val="A6A6A6" w:themeColor="background1" w:themeShade="A6"/>
+        </w:rPr>
+        <w:t>Bấm X / Cancel: quay lại Manage Product</w:t>
+      </w:r>
+    </w:p>
+    <w:p>
+      <w:pPr>
+        <w:pStyle w:val="ListParagraph"/>
+        <w:numPr>
+          <w:ilvl w:val="3"/>
+          <w:numId w:val="1"/>
+        </w:numPr>
+        <w:rPr>
+          <w:color w:val="A6A6A6" w:themeColor="background1" w:themeShade="A6"/>
+        </w:rPr>
+      </w:pPr>
+      <w:r>
+        <w:rPr>
+          <w:color w:val="A6A6A6" w:themeColor="background1" w:themeShade="A6"/>
+        </w:rPr>
+        <w:t xml:space="preserve">Validation: Xử lý lỗi khi Input sai: nếu xảy ra Exception </w:t>
+      </w:r>
+      <w:r>
+        <w:rPr>
+          <w:rFonts w:hint="eastAsia"/>
+          <w:color w:val="A6A6A6" w:themeColor="background1" w:themeShade="A6"/>
+        </w:rPr>
+        <w:t>→</w:t>
+      </w:r>
+      <w:r>
+        <w:rPr>
+          <w:rFonts w:hint="eastAsia"/>
+          <w:color w:val="A6A6A6" w:themeColor="background1" w:themeShade="A6"/>
+        </w:rPr>
+        <w:t xml:space="preserve"> </w:t>
+      </w:r>
+      <w:r>
+        <w:rPr>
+          <w:color w:val="A6A6A6" w:themeColor="background1" w:themeShade="A6"/>
+        </w:rPr>
+        <w:t>hiển thị alert, thông báo yêu cầu nhập lại:</w:t>
+      </w:r>
+    </w:p>
+    <w:p>
+      <w:pPr>
+        <w:pStyle w:val="ListParagraph"/>
+        <w:numPr>
+          <w:ilvl w:val="4"/>
+          <w:numId w:val="1"/>
+        </w:numPr>
+        <w:rPr>
+          <w:color w:val="A6A6A6" w:themeColor="background1" w:themeShade="A6"/>
+        </w:rPr>
+      </w:pPr>
+      <w:r>
+        <w:rPr>
+          <w:color w:val="A6A6A6" w:themeColor="background1" w:themeShade="A6"/>
+        </w:rPr>
+        <w:t>khi add vào DB</w:t>
+      </w:r>
+    </w:p>
+    <w:p>
+      <w:pPr>
+        <w:pStyle w:val="ListParagraph"/>
+        <w:numPr>
+          <w:ilvl w:val="3"/>
+          <w:numId w:val="1"/>
+        </w:numPr>
+      </w:pPr>
+      <w:r>
+        <w:t xml:space="preserve">Image: input File </w:t>
+      </w:r>
+      <w:r>
+        <w:rPr>
+          <w:rFonts w:hint="eastAsia"/>
+        </w:rPr>
+        <w:t>→</w:t>
+      </w:r>
+      <w:r>
+        <w:t xml:space="preserve"> Copy vào thư mục Project</w:t>
+      </w:r>
+    </w:p>
+    <w:p>
+      <w:pPr>
+        <w:pStyle w:val="ListParagraph"/>
+        <w:numPr>
+          <w:ilvl w:val="4"/>
+          <w:numId w:val="1"/>
+        </w:numPr>
+      </w:pPr>
+      <w:r>
+        <w:t>Nếu input rỗng thì ko sửa file cũ</w:t>
+      </w:r>
+    </w:p>
+    <w:p>
+      <w:pPr>
+        <w:pStyle w:val="ListParagraph"/>
+        <w:numPr>
+          <w:ilvl w:val="2"/>
+          <w:numId w:val="1"/>
+        </w:numPr>
+        <w:rPr>
+          <w:color w:val="A6A6A6" w:themeColor="background1" w:themeShade="A6"/>
+        </w:rPr>
+      </w:pPr>
+      <w:r>
+        <w:rPr>
+          <w:color w:val="A6A6A6" w:themeColor="background1" w:themeShade="A6"/>
+        </w:rPr>
+        <w:t>Delete</w:t>
+      </w:r>
+      <w:r>
+        <w:rPr>
+          <w:color w:val="A6A6A6" w:themeColor="background1" w:themeShade="A6"/>
+        </w:rPr>
+        <w:t>: Display Modal</w:t>
+      </w:r>
+      <w:r>
+        <w:rPr>
+          <w:color w:val="A6A6A6" w:themeColor="background1" w:themeShade="A6"/>
+        </w:rPr>
+        <w:t xml:space="preserve"> </w:t>
+      </w:r>
+      <w:r>
+        <w:rPr>
+          <w:rFonts w:hint="eastAsia"/>
+          <w:color w:val="A6A6A6" w:themeColor="background1" w:themeShade="A6"/>
+        </w:rPr>
+        <w:t>→</w:t>
+      </w:r>
+      <w:r>
+        <w:rPr>
+          <w:color w:val="A6A6A6" w:themeColor="background1" w:themeShade="A6"/>
+        </w:rPr>
+        <w:t xml:space="preserve"> Confirm Delete</w:t>
+      </w:r>
+    </w:p>
+    <w:p>
+      <w:pPr>
+        <w:pStyle w:val="ListParagraph"/>
+        <w:numPr>
+          <w:ilvl w:val="3"/>
+          <w:numId w:val="1"/>
+        </w:numPr>
+      </w:pPr>
+      <w:r>
+        <w:t>Xóa hết những Cart có Product này</w:t>
+      </w:r>
+    </w:p>
+    <w:p>
+      <w:pPr>
+        <w:pStyle w:val="ListParagraph"/>
+        <w:numPr>
+          <w:ilvl w:val="3"/>
+          <w:numId w:val="1"/>
+        </w:numPr>
+      </w:pPr>
+      <w:r>
+        <w:t>Xóa hết những OrderDetail về Product này</w:t>
+      </w:r>
+    </w:p>
+    <w:p>
+      <w:pPr>
+        <w:pStyle w:val="ListParagraph"/>
+        <w:numPr>
+          <w:ilvl w:val="2"/>
+          <w:numId w:val="1"/>
+        </w:numPr>
+      </w:pPr>
+      <w:r>
+        <w:t>Search Product</w:t>
+      </w:r>
+    </w:p>
+    <w:p>
+      <w:pPr>
+        <w:pStyle w:val="ListParagraph"/>
+        <w:numPr>
+          <w:ilvl w:val="1"/>
+          <w:numId w:val="1"/>
+        </w:numPr>
+      </w:pPr>
+      <w:r>
+        <w:t xml:space="preserve">Dashboard </w:t>
+      </w:r>
+      <w:r>
+        <w:rPr>
+          <w:rFonts w:hint="eastAsia"/>
+        </w:rPr>
+        <w:t>→</w:t>
+      </w:r>
+      <w:r>
+        <w:t xml:space="preserve"> Sale Statistic Report</w:t>
+      </w:r>
+    </w:p>
+    <w:p>
+      <w:pPr>
+        <w:pStyle w:val="ListParagraph"/>
+        <w:numPr>
+          <w:ilvl w:val="2"/>
+          <w:numId w:val="1"/>
+        </w:numPr>
+      </w:pPr>
+      <w:r>
         <w:lastRenderedPageBreak/>
-        <w:t>Seller:</w:t>
-      </w:r>
-    </w:p>
-    <w:p>
-      <w:pPr>
-        <w:pStyle w:val="ListParagraph"/>
-        <w:numPr>
-          <w:ilvl w:val="1"/>
-          <w:numId w:val="1"/>
-        </w:numPr>
-      </w:pPr>
-      <w:r>
-        <w:t>Manage product – CRUD</w:t>
-      </w:r>
-    </w:p>
-    <w:p>
-      <w:pPr>
-        <w:pStyle w:val="ListParagraph"/>
-        <w:numPr>
-          <w:ilvl w:val="2"/>
-          <w:numId w:val="1"/>
-        </w:numPr>
-        <w:rPr>
-          <w:color w:val="A6A6A6" w:themeColor="background1" w:themeShade="A6"/>
-        </w:rPr>
-      </w:pPr>
-      <w:r>
-        <w:rPr>
-          <w:color w:val="A6A6A6" w:themeColor="background1" w:themeShade="A6"/>
-        </w:rPr>
-        <w:t>List</w:t>
-      </w:r>
-      <w:r>
-        <w:rPr>
-          <w:color w:val="A6A6A6" w:themeColor="background1" w:themeShade="A6"/>
-        </w:rPr>
-        <w:t xml:space="preserve"> </w:t>
-      </w:r>
-      <w:r>
-        <w:rPr>
-          <w:rFonts w:hint="eastAsia"/>
-          <w:color w:val="A6A6A6" w:themeColor="background1" w:themeShade="A6"/>
-        </w:rPr>
-        <w:t>→</w:t>
-      </w:r>
-      <w:r>
-        <w:rPr>
-          <w:color w:val="A6A6A6" w:themeColor="background1" w:themeShade="A6"/>
-        </w:rPr>
-        <w:t xml:space="preserve"> (products of this seller)</w:t>
-      </w:r>
-    </w:p>
-    <w:p>
-      <w:pPr>
-        <w:pStyle w:val="ListParagraph"/>
-        <w:numPr>
-          <w:ilvl w:val="3"/>
-          <w:numId w:val="1"/>
-        </w:numPr>
-      </w:pPr>
-      <w:r>
-        <w:t xml:space="preserve">Bấm vào 1 Product </w:t>
-      </w:r>
-      <w:r>
-        <w:rPr>
-          <w:rFonts w:hint="eastAsia"/>
-        </w:rPr>
-        <w:t>→</w:t>
-      </w:r>
-      <w:r>
-        <w:t xml:space="preserve"> Product Detail (để xem đầy đủ các thông tin product này, mà ở list ko hiển thị hết (description))</w:t>
-      </w:r>
-    </w:p>
-    <w:p>
-      <w:pPr>
-        <w:pStyle w:val="ListParagraph"/>
-        <w:numPr>
-          <w:ilvl w:val="2"/>
-          <w:numId w:val="1"/>
-        </w:numPr>
-        <w:rPr>
-          <w:color w:val="A6A6A6" w:themeColor="background1" w:themeShade="A6"/>
-        </w:rPr>
-      </w:pPr>
-      <w:r>
-        <w:rPr>
-          <w:color w:val="A6A6A6" w:themeColor="background1" w:themeShade="A6"/>
-        </w:rPr>
-        <w:t>Add</w:t>
-      </w:r>
-      <w:r>
-        <w:rPr>
-          <w:color w:val="A6A6A6" w:themeColor="background1" w:themeShade="A6"/>
-        </w:rPr>
-        <w:t>: Display Modal</w:t>
-      </w:r>
-    </w:p>
-    <w:p>
-      <w:pPr>
-        <w:pStyle w:val="ListParagraph"/>
-        <w:numPr>
-          <w:ilvl w:val="3"/>
-          <w:numId w:val="1"/>
-        </w:numPr>
-        <w:rPr>
-          <w:color w:val="A6A6A6" w:themeColor="background1" w:themeShade="A6"/>
-        </w:rPr>
-      </w:pPr>
-      <w:r>
-        <w:rPr>
-          <w:color w:val="A6A6A6" w:themeColor="background1" w:themeShade="A6"/>
-        </w:rPr>
-        <w:t>Select Category từ list</w:t>
-      </w:r>
-    </w:p>
-    <w:p>
-      <w:pPr>
-        <w:pStyle w:val="ListParagraph"/>
-        <w:numPr>
-          <w:ilvl w:val="3"/>
-          <w:numId w:val="1"/>
-        </w:numPr>
-        <w:rPr>
-          <w:color w:val="A6A6A6" w:themeColor="background1" w:themeShade="A6"/>
-        </w:rPr>
-      </w:pPr>
-      <w:r>
-        <w:rPr>
-          <w:color w:val="A6A6A6" w:themeColor="background1" w:themeShade="A6"/>
-        </w:rPr>
-        <w:t>Seller: mặc định là user hiện tại</w:t>
-      </w:r>
-    </w:p>
-    <w:p>
-      <w:pPr>
-        <w:pStyle w:val="ListParagraph"/>
-        <w:numPr>
-          <w:ilvl w:val="3"/>
-          <w:numId w:val="1"/>
-        </w:numPr>
-        <w:rPr>
-          <w:color w:val="A6A6A6" w:themeColor="background1" w:themeShade="A6"/>
-        </w:rPr>
-      </w:pPr>
-      <w:r>
-        <w:rPr>
-          <w:color w:val="A6A6A6" w:themeColor="background1" w:themeShade="A6"/>
-        </w:rPr>
-        <w:t xml:space="preserve">Validation: </w:t>
-      </w:r>
-      <w:r>
-        <w:rPr>
-          <w:color w:val="A6A6A6" w:themeColor="background1" w:themeShade="A6"/>
-        </w:rPr>
-        <w:t xml:space="preserve">Xử lý lỗi khi Input sai: nếu xảy ra Exception </w:t>
-      </w:r>
-      <w:r>
-        <w:rPr>
-          <w:rFonts w:hint="eastAsia"/>
-          <w:color w:val="A6A6A6" w:themeColor="background1" w:themeShade="A6"/>
-        </w:rPr>
-        <w:t>→</w:t>
-      </w:r>
-      <w:r>
-        <w:rPr>
-          <w:rFonts w:hint="eastAsia"/>
-          <w:color w:val="A6A6A6" w:themeColor="background1" w:themeShade="A6"/>
-        </w:rPr>
-        <w:t xml:space="preserve"> </w:t>
-      </w:r>
-      <w:r>
-        <w:rPr>
-          <w:color w:val="A6A6A6" w:themeColor="background1" w:themeShade="A6"/>
-        </w:rPr>
-        <w:t>hiển thị alert, thông báo yêu cầu nhập lại</w:t>
-      </w:r>
-      <w:r>
-        <w:rPr>
-          <w:color w:val="A6A6A6" w:themeColor="background1" w:themeShade="A6"/>
-        </w:rPr>
-        <w:t>:</w:t>
-      </w:r>
-    </w:p>
-    <w:p>
-      <w:pPr>
-        <w:pStyle w:val="ListParagraph"/>
-        <w:numPr>
-          <w:ilvl w:val="4"/>
-          <w:numId w:val="1"/>
-        </w:numPr>
-        <w:rPr>
-          <w:color w:val="A6A6A6" w:themeColor="background1" w:themeShade="A6"/>
-        </w:rPr>
-      </w:pPr>
-      <w:r>
-        <w:rPr>
-          <w:color w:val="A6A6A6" w:themeColor="background1" w:themeShade="A6"/>
-        </w:rPr>
-        <w:t>khi add vào DB</w:t>
-      </w:r>
-    </w:p>
-    <w:p>
-      <w:pPr>
-        <w:pStyle w:val="ListParagraph"/>
-        <w:numPr>
-          <w:ilvl w:val="3"/>
-          <w:numId w:val="1"/>
-        </w:numPr>
-      </w:pPr>
-      <w:r>
-        <w:t xml:space="preserve">Image: input File </w:t>
-      </w:r>
-      <w:r>
-        <w:rPr>
-          <w:rFonts w:hint="eastAsia"/>
-        </w:rPr>
-        <w:t>→</w:t>
-      </w:r>
-      <w:r>
-        <w:t xml:space="preserve"> Copy vào thư mục Project</w:t>
-      </w:r>
-    </w:p>
-    <w:p>
-      <w:pPr>
-        <w:pStyle w:val="ListParagraph"/>
-        <w:numPr>
-          <w:ilvl w:val="2"/>
-          <w:numId w:val="1"/>
-        </w:numPr>
-      </w:pPr>
-      <w:r>
-        <w:t>Edit</w:t>
-      </w:r>
-    </w:p>
-    <w:p>
-      <w:pPr>
-        <w:pStyle w:val="ListParagraph"/>
-        <w:numPr>
-          <w:ilvl w:val="3"/>
-          <w:numId w:val="1"/>
-        </w:numPr>
-        <w:rPr>
-          <w:color w:val="A6A6A6" w:themeColor="background1" w:themeShade="A6"/>
-        </w:rPr>
-      </w:pPr>
-      <w:r>
-        <w:rPr>
-          <w:color w:val="A6A6A6" w:themeColor="background1" w:themeShade="A6"/>
-        </w:rPr>
-        <w:t>Select Category từ list</w:t>
-      </w:r>
-    </w:p>
-    <w:p>
-      <w:pPr>
-        <w:pStyle w:val="ListParagraph"/>
-        <w:numPr>
-          <w:ilvl w:val="3"/>
-          <w:numId w:val="1"/>
-        </w:numPr>
-        <w:rPr>
-          <w:color w:val="A6A6A6" w:themeColor="background1" w:themeShade="A6"/>
-        </w:rPr>
-      </w:pPr>
-      <w:r>
-        <w:rPr>
-          <w:color w:val="A6A6A6" w:themeColor="background1" w:themeShade="A6"/>
-        </w:rPr>
-        <w:t>Seller: không sửa được</w:t>
-      </w:r>
-    </w:p>
-    <w:p>
-      <w:pPr>
-        <w:pStyle w:val="ListParagraph"/>
-        <w:numPr>
-          <w:ilvl w:val="3"/>
-          <w:numId w:val="1"/>
-        </w:numPr>
-        <w:rPr>
-          <w:color w:val="A6A6A6" w:themeColor="background1" w:themeShade="A6"/>
-        </w:rPr>
-      </w:pPr>
-      <w:r>
-        <w:rPr>
-          <w:color w:val="A6A6A6" w:themeColor="background1" w:themeShade="A6"/>
-        </w:rPr>
-        <w:t>hiển thị các giá trị cũ của Product vào Input</w:t>
-      </w:r>
-    </w:p>
-    <w:p>
-      <w:pPr>
-        <w:pStyle w:val="ListParagraph"/>
-        <w:numPr>
-          <w:ilvl w:val="4"/>
-          <w:numId w:val="1"/>
-        </w:numPr>
-        <w:rPr>
-          <w:color w:val="A6A6A6" w:themeColor="background1" w:themeShade="A6"/>
-        </w:rPr>
-      </w:pPr>
-      <w:r>
-        <w:rPr>
-          <w:color w:val="A6A6A6" w:themeColor="background1" w:themeShade="A6"/>
-        </w:rPr>
-        <w:t>&lt;select&gt; thì chọn sẵn giá trị cũ</w:t>
-      </w:r>
-    </w:p>
-    <w:p>
-      <w:pPr>
-        <w:pStyle w:val="ListParagraph"/>
-        <w:numPr>
-          <w:ilvl w:val="3"/>
-          <w:numId w:val="1"/>
-        </w:numPr>
-        <w:rPr>
-          <w:color w:val="A6A6A6" w:themeColor="background1" w:themeShade="A6"/>
-        </w:rPr>
-      </w:pPr>
-      <w:r>
-        <w:rPr>
-          <w:color w:val="A6A6A6" w:themeColor="background1" w:themeShade="A6"/>
-        </w:rPr>
-        <w:t>Bấm X / Cancel: quay lại Manage Product</w:t>
-      </w:r>
-    </w:p>
-    <w:p>
-      <w:pPr>
-        <w:pStyle w:val="ListParagraph"/>
-        <w:numPr>
-          <w:ilvl w:val="3"/>
-          <w:numId w:val="1"/>
-        </w:numPr>
-        <w:rPr>
-          <w:color w:val="A6A6A6" w:themeColor="background1" w:themeShade="A6"/>
-        </w:rPr>
-      </w:pPr>
-      <w:r>
-        <w:rPr>
-          <w:color w:val="A6A6A6" w:themeColor="background1" w:themeShade="A6"/>
-        </w:rPr>
-        <w:t xml:space="preserve">Validation: Xử lý lỗi khi Input sai: nếu xảy ra Exception </w:t>
-      </w:r>
-      <w:r>
-        <w:rPr>
-          <w:rFonts w:hint="eastAsia"/>
-          <w:color w:val="A6A6A6" w:themeColor="background1" w:themeShade="A6"/>
-        </w:rPr>
-        <w:t>→</w:t>
-      </w:r>
-      <w:r>
-        <w:rPr>
-          <w:rFonts w:hint="eastAsia"/>
-          <w:color w:val="A6A6A6" w:themeColor="background1" w:themeShade="A6"/>
-        </w:rPr>
-        <w:t xml:space="preserve"> </w:t>
-      </w:r>
-      <w:r>
-        <w:rPr>
-          <w:color w:val="A6A6A6" w:themeColor="background1" w:themeShade="A6"/>
-        </w:rPr>
-        <w:t>hiển thị alert, thông báo yêu cầu nhập lại:</w:t>
-      </w:r>
-    </w:p>
-    <w:p>
-      <w:pPr>
-        <w:pStyle w:val="ListParagraph"/>
-        <w:numPr>
-          <w:ilvl w:val="4"/>
-          <w:numId w:val="1"/>
-        </w:numPr>
-        <w:rPr>
-          <w:color w:val="A6A6A6" w:themeColor="background1" w:themeShade="A6"/>
-        </w:rPr>
-      </w:pPr>
-      <w:r>
-        <w:rPr>
-          <w:color w:val="A6A6A6" w:themeColor="background1" w:themeShade="A6"/>
-        </w:rPr>
-        <w:t>khi add vào DB</w:t>
-      </w:r>
-    </w:p>
-    <w:p>
-      <w:pPr>
-        <w:pStyle w:val="ListParagraph"/>
-        <w:numPr>
-          <w:ilvl w:val="3"/>
-          <w:numId w:val="1"/>
-        </w:numPr>
-      </w:pPr>
-      <w:r>
-        <w:t xml:space="preserve">Image: input File </w:t>
-      </w:r>
-      <w:r>
-        <w:rPr>
-          <w:rFonts w:hint="eastAsia"/>
-        </w:rPr>
-        <w:t>→</w:t>
-      </w:r>
-      <w:r>
-        <w:t xml:space="preserve"> Copy vào thư mục Project</w:t>
-      </w:r>
-    </w:p>
-    <w:p>
-      <w:pPr>
-        <w:pStyle w:val="ListParagraph"/>
-        <w:numPr>
-          <w:ilvl w:val="4"/>
-          <w:numId w:val="1"/>
-        </w:numPr>
-      </w:pPr>
-      <w:r>
-        <w:t>Nếu input rỗng thì ko sửa file cũ</w:t>
-      </w:r>
-    </w:p>
-    <w:p>
-      <w:pPr>
-        <w:pStyle w:val="ListParagraph"/>
-        <w:numPr>
-          <w:ilvl w:val="2"/>
-          <w:numId w:val="1"/>
-        </w:numPr>
-        <w:rPr>
-          <w:color w:val="A6A6A6" w:themeColor="background1" w:themeShade="A6"/>
-        </w:rPr>
-      </w:pPr>
-      <w:r>
-        <w:rPr>
-          <w:color w:val="A6A6A6" w:themeColor="background1" w:themeShade="A6"/>
-        </w:rPr>
-        <w:t>Delete</w:t>
-      </w:r>
-      <w:r>
-        <w:rPr>
-          <w:color w:val="A6A6A6" w:themeColor="background1" w:themeShade="A6"/>
-        </w:rPr>
-        <w:t>: Display Modal</w:t>
-      </w:r>
-      <w:r>
-        <w:rPr>
-          <w:color w:val="A6A6A6" w:themeColor="background1" w:themeShade="A6"/>
-        </w:rPr>
-        <w:t xml:space="preserve"> </w:t>
-      </w:r>
-      <w:r>
-        <w:rPr>
-          <w:rFonts w:hint="eastAsia"/>
-          <w:color w:val="A6A6A6" w:themeColor="background1" w:themeShade="A6"/>
-        </w:rPr>
-        <w:t>→</w:t>
-      </w:r>
-      <w:r>
-        <w:rPr>
-          <w:color w:val="A6A6A6" w:themeColor="background1" w:themeShade="A6"/>
-        </w:rPr>
-        <w:t xml:space="preserve"> Confirm Delete</w:t>
-      </w:r>
-    </w:p>
-    <w:p>
-      <w:pPr>
-        <w:pStyle w:val="ListParagraph"/>
-        <w:numPr>
-          <w:ilvl w:val="3"/>
-          <w:numId w:val="1"/>
-        </w:numPr>
-      </w:pPr>
-      <w:r>
-        <w:t>Xóa hết những Cart có Product này</w:t>
-      </w:r>
-    </w:p>
-    <w:p>
-      <w:pPr>
-        <w:pStyle w:val="ListParagraph"/>
-        <w:numPr>
-          <w:ilvl w:val="3"/>
-          <w:numId w:val="1"/>
-        </w:numPr>
-      </w:pPr>
-      <w:r>
-        <w:t>Xóa hết những OrderDetail về Product này</w:t>
-      </w:r>
-    </w:p>
-    <w:p>
-      <w:pPr>
-        <w:pStyle w:val="ListParagraph"/>
-        <w:numPr>
-          <w:ilvl w:val="2"/>
-          <w:numId w:val="1"/>
-        </w:numPr>
-      </w:pPr>
-      <w:r>
-        <w:t>Search Product</w:t>
-      </w:r>
-    </w:p>
-    <w:p>
-      <w:pPr>
-        <w:pStyle w:val="ListParagraph"/>
-        <w:numPr>
-          <w:ilvl w:val="1"/>
-          <w:numId w:val="1"/>
-        </w:numPr>
-      </w:pPr>
-      <w:r>
-        <w:t xml:space="preserve">Dashboard </w:t>
-      </w:r>
-      <w:r>
-        <w:rPr>
-          <w:rFonts w:hint="eastAsia"/>
-        </w:rPr>
-        <w:t>→</w:t>
-      </w:r>
-      <w:r>
-        <w:t xml:space="preserve"> Sale Statistic Report</w:t>
-      </w:r>
-    </w:p>
-    <w:p>
-      <w:pPr>
-        <w:pStyle w:val="ListParagraph"/>
-        <w:numPr>
-          <w:ilvl w:val="2"/>
-          <w:numId w:val="1"/>
-        </w:numPr>
-      </w:pPr>
-      <w:r>
         <w:t>Sẽ cần thêm Table Order – Order Detail</w:t>
       </w:r>
     </w:p>
@@ -2381,7 +2415,6 @@
         <w:rPr>
           <w:color w:val="A6A6A6" w:themeColor="background1" w:themeShade="A6"/>
         </w:rPr>
-        <w:lastRenderedPageBreak/>
         <w:t>Manage account – CRUD</w:t>
       </w:r>
     </w:p>
@@ -2729,7 +2762,6 @@
         <w:pStyle w:val="Heading2"/>
       </w:pPr>
       <w:r>
-        <w:lastRenderedPageBreak/>
         <w:t>Code</w:t>
       </w:r>
       <w:r>
@@ -2938,7 +2970,6 @@
         <w:pStyle w:val="Heading2"/>
       </w:pPr>
       <w:r>
-        <w:lastRenderedPageBreak/>
         <w:t>Later – Optional:</w:t>
       </w:r>
     </w:p>

--- a/Plan.docx
+++ b/Plan.docx
@@ -1760,8 +1760,14 @@
           <w:ilvl w:val="2"/>
           <w:numId w:val="1"/>
         </w:numPr>
-      </w:pPr>
-      <w:r>
+        <w:rPr>
+          <w:color w:val="A6A6A6" w:themeColor="background1" w:themeShade="A6"/>
+        </w:rPr>
+      </w:pPr>
+      <w:r>
+        <w:rPr>
+          <w:color w:val="A6A6A6" w:themeColor="background1" w:themeShade="A6"/>
+        </w:rPr>
         <w:t>khi bấm vào nút [Pay] trong Show Cart</w:t>
       </w:r>
     </w:p>
@@ -1772,8 +1778,14 @@
           <w:ilvl w:val="2"/>
           <w:numId w:val="1"/>
         </w:numPr>
-      </w:pPr>
-      <w:r>
+        <w:rPr>
+          <w:color w:val="A6A6A6" w:themeColor="background1" w:themeShade="A6"/>
+        </w:rPr>
+      </w:pPr>
+      <w:r>
+        <w:rPr>
+          <w:color w:val="A6A6A6" w:themeColor="background1" w:themeShade="A6"/>
+        </w:rPr>
         <w:t>nếu ko có sản phẩm nào trong giỏ hàng thì quay trở lại đây</w:t>
       </w:r>
     </w:p>
@@ -1784,7 +1796,228 @@
           <w:ilvl w:val="2"/>
           <w:numId w:val="1"/>
         </w:numPr>
-      </w:pPr>
+        <w:rPr>
+          <w:color w:val="A6A6A6" w:themeColor="background1" w:themeShade="A6"/>
+        </w:rPr>
+      </w:pPr>
+      <w:r>
+        <w:rPr>
+          <w:color w:val="A6A6A6" w:themeColor="background1" w:themeShade="A6"/>
+        </w:rPr>
+        <w:t>hiển thị thông tin:</w:t>
+      </w:r>
+    </w:p>
+    <w:p>
+      <w:pPr>
+        <w:pStyle w:val="ListParagraph"/>
+        <w:numPr>
+          <w:ilvl w:val="3"/>
+          <w:numId w:val="1"/>
+        </w:numPr>
+        <w:rPr>
+          <w:color w:val="A6A6A6" w:themeColor="background1" w:themeShade="A6"/>
+        </w:rPr>
+      </w:pPr>
+      <w:r>
+        <w:rPr>
+          <w:color w:val="A6A6A6" w:themeColor="background1" w:themeShade="A6"/>
+        </w:rPr>
+        <w:t>tổng số sản phẩm</w:t>
+      </w:r>
+    </w:p>
+    <w:p>
+      <w:pPr>
+        <w:pStyle w:val="ListParagraph"/>
+        <w:numPr>
+          <w:ilvl w:val="3"/>
+          <w:numId w:val="1"/>
+        </w:numPr>
+        <w:rPr>
+          <w:color w:val="A6A6A6" w:themeColor="background1" w:themeShade="A6"/>
+        </w:rPr>
+      </w:pPr>
+      <w:r>
+        <w:rPr>
+          <w:color w:val="A6A6A6" w:themeColor="background1" w:themeShade="A6"/>
+        </w:rPr>
+        <w:lastRenderedPageBreak/>
+        <w:t>danh sách các sản phẩm</w:t>
+      </w:r>
+    </w:p>
+    <w:p>
+      <w:pPr>
+        <w:pStyle w:val="ListParagraph"/>
+        <w:numPr>
+          <w:ilvl w:val="3"/>
+          <w:numId w:val="1"/>
+        </w:numPr>
+        <w:rPr>
+          <w:color w:val="A6A6A6" w:themeColor="background1" w:themeShade="A6"/>
+        </w:rPr>
+      </w:pPr>
+      <w:r>
+        <w:rPr>
+          <w:color w:val="A6A6A6" w:themeColor="background1" w:themeShade="A6"/>
+        </w:rPr>
+        <w:t>tổng tiền</w:t>
+      </w:r>
+    </w:p>
+    <w:p>
+      <w:pPr>
+        <w:pStyle w:val="ListParagraph"/>
+        <w:numPr>
+          <w:ilvl w:val="2"/>
+          <w:numId w:val="1"/>
+        </w:numPr>
+        <w:rPr>
+          <w:color w:val="A6A6A6" w:themeColor="background1" w:themeShade="A6"/>
+        </w:rPr>
+      </w:pPr>
+      <w:r>
+        <w:rPr>
+          <w:color w:val="A6A6A6" w:themeColor="background1" w:themeShade="A6"/>
+        </w:rPr>
+        <w:t>ng dùng nhập thông tin thanh toán:</w:t>
+      </w:r>
+    </w:p>
+    <w:p>
+      <w:pPr>
+        <w:pStyle w:val="ListParagraph"/>
+        <w:numPr>
+          <w:ilvl w:val="3"/>
+          <w:numId w:val="1"/>
+        </w:numPr>
+        <w:rPr>
+          <w:color w:val="A6A6A6" w:themeColor="background1" w:themeShade="A6"/>
+        </w:rPr>
+      </w:pPr>
+      <w:r>
+        <w:rPr>
+          <w:color w:val="A6A6A6" w:themeColor="background1" w:themeShade="A6"/>
+        </w:rPr>
+        <w:t>tên</w:t>
+      </w:r>
+    </w:p>
+    <w:p>
+      <w:pPr>
+        <w:pStyle w:val="ListParagraph"/>
+        <w:numPr>
+          <w:ilvl w:val="3"/>
+          <w:numId w:val="1"/>
+        </w:numPr>
+        <w:rPr>
+          <w:color w:val="A6A6A6" w:themeColor="background1" w:themeShade="A6"/>
+        </w:rPr>
+      </w:pPr>
+      <w:r>
+        <w:rPr>
+          <w:color w:val="A6A6A6" w:themeColor="background1" w:themeShade="A6"/>
+        </w:rPr>
+        <w:t>email (lấy default là email ng dùng đăng ký, có thể sửa)</w:t>
+      </w:r>
+    </w:p>
+    <w:p>
+      <w:pPr>
+        <w:pStyle w:val="ListParagraph"/>
+        <w:numPr>
+          <w:ilvl w:val="3"/>
+          <w:numId w:val="1"/>
+        </w:numPr>
+        <w:rPr>
+          <w:color w:val="A6A6A6" w:themeColor="background1" w:themeShade="A6"/>
+        </w:rPr>
+      </w:pPr>
+      <w:r>
+        <w:rPr>
+          <w:color w:val="A6A6A6" w:themeColor="background1" w:themeShade="A6"/>
+        </w:rPr>
+        <w:t xml:space="preserve">chọn </w:t>
+      </w:r>
+      <w:r>
+        <w:rPr>
+          <w:color w:val="A6A6A6" w:themeColor="background1" w:themeShade="A6"/>
+        </w:rPr>
+        <w:t>Thành phố:</w:t>
+      </w:r>
+      <w:r>
+        <w:rPr>
+          <w:color w:val="A6A6A6" w:themeColor="background1" w:themeShade="A6"/>
+        </w:rPr>
+        <w:t xml:space="preserve"> (danh sách các thành phố từ DB)</w:t>
+      </w:r>
+      <w:r>
+        <w:rPr>
+          <w:color w:val="A6A6A6" w:themeColor="background1" w:themeShade="A6"/>
+        </w:rPr>
+        <w:t xml:space="preserve"> tùy thuộc vào thành phố khác nhau mà có giá Ship khác nhau</w:t>
+      </w:r>
+    </w:p>
+    <w:p>
+      <w:pPr>
+        <w:pStyle w:val="ListParagraph"/>
+        <w:numPr>
+          <w:ilvl w:val="4"/>
+          <w:numId w:val="1"/>
+        </w:numPr>
+        <w:rPr>
+          <w:color w:val="A6A6A6" w:themeColor="background1" w:themeShade="A6"/>
+        </w:rPr>
+      </w:pPr>
+      <w:r>
+        <w:rPr>
+          <w:rFonts w:hint="eastAsia"/>
+          <w:color w:val="A6A6A6" w:themeColor="background1" w:themeShade="A6"/>
+        </w:rPr>
+        <w:t>→</w:t>
+      </w:r>
+      <w:r>
+        <w:rPr>
+          <w:color w:val="A6A6A6" w:themeColor="background1" w:themeShade="A6"/>
+        </w:rPr>
+        <w:t xml:space="preserve"> </w:t>
+      </w:r>
+      <w:r>
+        <w:rPr>
+          <w:color w:val="A6A6A6" w:themeColor="background1" w:themeShade="A6"/>
+        </w:rPr>
+        <w:t>sửa giá ship hiển thị tương ứng</w:t>
+      </w:r>
+    </w:p>
+    <w:p>
+      <w:pPr>
+        <w:pStyle w:val="ListParagraph"/>
+        <w:numPr>
+          <w:ilvl w:val="3"/>
+          <w:numId w:val="1"/>
+        </w:numPr>
+        <w:rPr>
+          <w:color w:val="A6A6A6" w:themeColor="background1" w:themeShade="A6"/>
+        </w:rPr>
+      </w:pPr>
+      <w:r>
+        <w:rPr>
+          <w:color w:val="A6A6A6" w:themeColor="background1" w:themeShade="A6"/>
+        </w:rPr>
+        <w:t>chọn phương thức thanh toán</w:t>
+      </w:r>
+    </w:p>
+    <w:p>
+      <w:pPr>
+        <w:pStyle w:val="ListParagraph"/>
+        <w:numPr>
+          <w:ilvl w:val="2"/>
+          <w:numId w:val="1"/>
+        </w:numPr>
+        <w:rPr>
+          <w:color w:val="A6A6A6" w:themeColor="background1" w:themeShade="A6"/>
+        </w:rPr>
+      </w:pPr>
+      <w:r>
+        <w:rPr>
+          <w:color w:val="A6A6A6" w:themeColor="background1" w:themeShade="A6"/>
+        </w:rPr>
+        <w:t>Bấm Checkout để thanh toán</w:t>
+      </w:r>
     </w:p>
     <w:p>
       <w:pPr>
@@ -1807,32 +2040,578 @@
         </w:numPr>
       </w:pPr>
       <w:r>
+        <w:t>Thêm Cart vào Order</w:t>
+      </w:r>
+    </w:p>
+    <w:p>
+      <w:pPr>
+        <w:pStyle w:val="ListParagraph"/>
+        <w:numPr>
+          <w:ilvl w:val="2"/>
+          <w:numId w:val="1"/>
+        </w:numPr>
+      </w:pPr>
+      <w:r>
+        <w:t>Xóa Cart</w:t>
+      </w:r>
+    </w:p>
+    <w:p>
+      <w:pPr>
+        <w:pStyle w:val="ListParagraph"/>
+        <w:numPr>
+          <w:ilvl w:val="1"/>
+          <w:numId w:val="1"/>
+        </w:numPr>
+      </w:pPr>
+      <w:r>
+        <w:t>Finish</w:t>
+      </w:r>
+    </w:p>
+    <w:p>
+      <w:pPr>
+        <w:pStyle w:val="ListParagraph"/>
+        <w:numPr>
+          <w:ilvl w:val="0"/>
+          <w:numId w:val="1"/>
+        </w:numPr>
+      </w:pPr>
+      <w:r>
+        <w:t>Seller:</w:t>
+      </w:r>
+    </w:p>
+    <w:p>
+      <w:pPr>
+        <w:pStyle w:val="ListParagraph"/>
+        <w:numPr>
+          <w:ilvl w:val="1"/>
+          <w:numId w:val="1"/>
+        </w:numPr>
+      </w:pPr>
+      <w:r>
+        <w:t>Manage product – CRUD</w:t>
+      </w:r>
+    </w:p>
+    <w:p>
+      <w:pPr>
+        <w:pStyle w:val="ListParagraph"/>
+        <w:numPr>
+          <w:ilvl w:val="2"/>
+          <w:numId w:val="1"/>
+        </w:numPr>
+        <w:rPr>
+          <w:color w:val="A6A6A6" w:themeColor="background1" w:themeShade="A6"/>
+        </w:rPr>
+      </w:pPr>
+      <w:r>
+        <w:rPr>
+          <w:color w:val="A6A6A6" w:themeColor="background1" w:themeShade="A6"/>
+        </w:rPr>
+        <w:t>List</w:t>
+      </w:r>
+      <w:r>
+        <w:rPr>
+          <w:color w:val="A6A6A6" w:themeColor="background1" w:themeShade="A6"/>
+        </w:rPr>
+        <w:t xml:space="preserve"> </w:t>
+      </w:r>
+      <w:r>
+        <w:rPr>
+          <w:rFonts w:hint="eastAsia"/>
+          <w:color w:val="A6A6A6" w:themeColor="background1" w:themeShade="A6"/>
+        </w:rPr>
+        <w:t>→</w:t>
+      </w:r>
+      <w:r>
+        <w:rPr>
+          <w:color w:val="A6A6A6" w:themeColor="background1" w:themeShade="A6"/>
+        </w:rPr>
+        <w:t xml:space="preserve"> (products of this seller)</w:t>
+      </w:r>
+    </w:p>
+    <w:p>
+      <w:pPr>
+        <w:pStyle w:val="ListParagraph"/>
+        <w:numPr>
+          <w:ilvl w:val="3"/>
+          <w:numId w:val="1"/>
+        </w:numPr>
+      </w:pPr>
+      <w:r>
+        <w:t xml:space="preserve">Bấm vào 1 Product </w:t>
+      </w:r>
+      <w:r>
+        <w:rPr>
+          <w:rFonts w:hint="eastAsia"/>
+        </w:rPr>
+        <w:t>→</w:t>
+      </w:r>
+      <w:r>
+        <w:t xml:space="preserve"> Product Detail (để xem đầy đủ các thông tin product này, mà ở list ko hiển thị hết (description))</w:t>
+      </w:r>
+    </w:p>
+    <w:p>
+      <w:pPr>
+        <w:pStyle w:val="ListParagraph"/>
+        <w:numPr>
+          <w:ilvl w:val="2"/>
+          <w:numId w:val="1"/>
+        </w:numPr>
+        <w:rPr>
+          <w:color w:val="A6A6A6" w:themeColor="background1" w:themeShade="A6"/>
+        </w:rPr>
+      </w:pPr>
+      <w:r>
+        <w:rPr>
+          <w:color w:val="A6A6A6" w:themeColor="background1" w:themeShade="A6"/>
+        </w:rPr>
+        <w:t>Add</w:t>
+      </w:r>
+      <w:r>
+        <w:rPr>
+          <w:color w:val="A6A6A6" w:themeColor="background1" w:themeShade="A6"/>
+        </w:rPr>
+        <w:t>: Display Modal</w:t>
+      </w:r>
+    </w:p>
+    <w:p>
+      <w:pPr>
+        <w:pStyle w:val="ListParagraph"/>
+        <w:numPr>
+          <w:ilvl w:val="3"/>
+          <w:numId w:val="1"/>
+        </w:numPr>
+        <w:rPr>
+          <w:color w:val="A6A6A6" w:themeColor="background1" w:themeShade="A6"/>
+        </w:rPr>
+      </w:pPr>
+      <w:r>
+        <w:rPr>
+          <w:color w:val="A6A6A6" w:themeColor="background1" w:themeShade="A6"/>
+        </w:rPr>
+        <w:t>Select Category từ list</w:t>
+      </w:r>
+    </w:p>
+    <w:p>
+      <w:pPr>
+        <w:pStyle w:val="ListParagraph"/>
+        <w:numPr>
+          <w:ilvl w:val="3"/>
+          <w:numId w:val="1"/>
+        </w:numPr>
+        <w:rPr>
+          <w:color w:val="A6A6A6" w:themeColor="background1" w:themeShade="A6"/>
+        </w:rPr>
+      </w:pPr>
+      <w:r>
+        <w:rPr>
+          <w:color w:val="A6A6A6" w:themeColor="background1" w:themeShade="A6"/>
+        </w:rPr>
+        <w:t>Seller: mặc định là user hiện tại</w:t>
+      </w:r>
+    </w:p>
+    <w:p>
+      <w:pPr>
+        <w:pStyle w:val="ListParagraph"/>
+        <w:numPr>
+          <w:ilvl w:val="3"/>
+          <w:numId w:val="1"/>
+        </w:numPr>
+        <w:rPr>
+          <w:color w:val="A6A6A6" w:themeColor="background1" w:themeShade="A6"/>
+        </w:rPr>
+      </w:pPr>
+      <w:r>
+        <w:rPr>
+          <w:color w:val="A6A6A6" w:themeColor="background1" w:themeShade="A6"/>
+        </w:rPr>
+        <w:t xml:space="preserve">Validation: </w:t>
+      </w:r>
+      <w:r>
+        <w:rPr>
+          <w:color w:val="A6A6A6" w:themeColor="background1" w:themeShade="A6"/>
+        </w:rPr>
+        <w:t xml:space="preserve">Xử lý lỗi khi Input sai: nếu xảy ra Exception </w:t>
+      </w:r>
+      <w:r>
+        <w:rPr>
+          <w:rFonts w:hint="eastAsia"/>
+          <w:color w:val="A6A6A6" w:themeColor="background1" w:themeShade="A6"/>
+        </w:rPr>
+        <w:t>→</w:t>
+      </w:r>
+      <w:r>
+        <w:rPr>
+          <w:rFonts w:hint="eastAsia"/>
+          <w:color w:val="A6A6A6" w:themeColor="background1" w:themeShade="A6"/>
+        </w:rPr>
+        <w:t xml:space="preserve"> </w:t>
+      </w:r>
+      <w:r>
+        <w:rPr>
+          <w:color w:val="A6A6A6" w:themeColor="background1" w:themeShade="A6"/>
+        </w:rPr>
+        <w:t>hiển thị alert, thông báo yêu cầu nhập lại</w:t>
+      </w:r>
+      <w:r>
+        <w:rPr>
+          <w:color w:val="A6A6A6" w:themeColor="background1" w:themeShade="A6"/>
+        </w:rPr>
+        <w:t>:</w:t>
+      </w:r>
+    </w:p>
+    <w:p>
+      <w:pPr>
+        <w:pStyle w:val="ListParagraph"/>
+        <w:numPr>
+          <w:ilvl w:val="4"/>
+          <w:numId w:val="1"/>
+        </w:numPr>
+        <w:rPr>
+          <w:color w:val="A6A6A6" w:themeColor="background1" w:themeShade="A6"/>
+        </w:rPr>
+      </w:pPr>
+      <w:r>
+        <w:rPr>
+          <w:color w:val="A6A6A6" w:themeColor="background1" w:themeShade="A6"/>
+        </w:rPr>
+        <w:t>khi add vào DB</w:t>
+      </w:r>
+    </w:p>
+    <w:p>
+      <w:pPr>
+        <w:pStyle w:val="ListParagraph"/>
+        <w:numPr>
+          <w:ilvl w:val="3"/>
+          <w:numId w:val="1"/>
+        </w:numPr>
+      </w:pPr>
+      <w:r>
+        <w:t xml:space="preserve">Image: input File </w:t>
+      </w:r>
+      <w:r>
+        <w:rPr>
+          <w:rFonts w:hint="eastAsia"/>
+        </w:rPr>
+        <w:t>→</w:t>
+      </w:r>
+      <w:r>
+        <w:t xml:space="preserve"> Copy vào thư mục Project</w:t>
+      </w:r>
+    </w:p>
+    <w:p>
+      <w:pPr>
+        <w:pStyle w:val="ListParagraph"/>
+        <w:numPr>
+          <w:ilvl w:val="2"/>
+          <w:numId w:val="1"/>
+        </w:numPr>
+      </w:pPr>
+      <w:r>
+        <w:t>Edit</w:t>
+      </w:r>
+    </w:p>
+    <w:p>
+      <w:pPr>
+        <w:pStyle w:val="ListParagraph"/>
+        <w:numPr>
+          <w:ilvl w:val="3"/>
+          <w:numId w:val="1"/>
+        </w:numPr>
+        <w:rPr>
+          <w:color w:val="A6A6A6" w:themeColor="background1" w:themeShade="A6"/>
+        </w:rPr>
+      </w:pPr>
+      <w:r>
+        <w:rPr>
+          <w:color w:val="A6A6A6" w:themeColor="background1" w:themeShade="A6"/>
+        </w:rPr>
+        <w:t>Select Category từ list</w:t>
+      </w:r>
+    </w:p>
+    <w:p>
+      <w:pPr>
+        <w:pStyle w:val="ListParagraph"/>
+        <w:numPr>
+          <w:ilvl w:val="3"/>
+          <w:numId w:val="1"/>
+        </w:numPr>
+        <w:rPr>
+          <w:color w:val="A6A6A6" w:themeColor="background1" w:themeShade="A6"/>
+        </w:rPr>
+      </w:pPr>
+      <w:r>
+        <w:rPr>
+          <w:color w:val="A6A6A6" w:themeColor="background1" w:themeShade="A6"/>
+        </w:rPr>
+        <w:t>Seller: không sửa được</w:t>
+      </w:r>
+    </w:p>
+    <w:p>
+      <w:pPr>
+        <w:pStyle w:val="ListParagraph"/>
+        <w:numPr>
+          <w:ilvl w:val="3"/>
+          <w:numId w:val="1"/>
+        </w:numPr>
+        <w:rPr>
+          <w:color w:val="A6A6A6" w:themeColor="background1" w:themeShade="A6"/>
+        </w:rPr>
+      </w:pPr>
+      <w:r>
+        <w:rPr>
+          <w:color w:val="A6A6A6" w:themeColor="background1" w:themeShade="A6"/>
+        </w:rPr>
+        <w:t>hiển thị các giá trị cũ của Product vào Input</w:t>
+      </w:r>
+    </w:p>
+    <w:p>
+      <w:pPr>
+        <w:pStyle w:val="ListParagraph"/>
+        <w:numPr>
+          <w:ilvl w:val="4"/>
+          <w:numId w:val="1"/>
+        </w:numPr>
+        <w:rPr>
+          <w:color w:val="A6A6A6" w:themeColor="background1" w:themeShade="A6"/>
+        </w:rPr>
+      </w:pPr>
+      <w:r>
+        <w:rPr>
+          <w:color w:val="A6A6A6" w:themeColor="background1" w:themeShade="A6"/>
+        </w:rPr>
         <w:lastRenderedPageBreak/>
-        <w:t>Thêm Cart vào Order</w:t>
-      </w:r>
-    </w:p>
-    <w:p>
-      <w:pPr>
-        <w:pStyle w:val="ListParagraph"/>
-        <w:numPr>
-          <w:ilvl w:val="2"/>
-          <w:numId w:val="1"/>
-        </w:numPr>
-      </w:pPr>
-      <w:r>
-        <w:t>Xóa Cart</w:t>
-      </w:r>
-    </w:p>
-    <w:p>
-      <w:pPr>
-        <w:pStyle w:val="ListParagraph"/>
-        <w:numPr>
-          <w:ilvl w:val="1"/>
-          <w:numId w:val="1"/>
-        </w:numPr>
-      </w:pPr>
-      <w:r>
-        <w:t>Finish</w:t>
+        <w:t>&lt;select&gt; thì chọn sẵn giá trị cũ</w:t>
+      </w:r>
+    </w:p>
+    <w:p>
+      <w:pPr>
+        <w:pStyle w:val="ListParagraph"/>
+        <w:numPr>
+          <w:ilvl w:val="3"/>
+          <w:numId w:val="1"/>
+        </w:numPr>
+        <w:rPr>
+          <w:color w:val="A6A6A6" w:themeColor="background1" w:themeShade="A6"/>
+        </w:rPr>
+      </w:pPr>
+      <w:r>
+        <w:rPr>
+          <w:color w:val="A6A6A6" w:themeColor="background1" w:themeShade="A6"/>
+        </w:rPr>
+        <w:t>Bấm X / Cancel: quay lại Manage Product</w:t>
+      </w:r>
+    </w:p>
+    <w:p>
+      <w:pPr>
+        <w:pStyle w:val="ListParagraph"/>
+        <w:numPr>
+          <w:ilvl w:val="3"/>
+          <w:numId w:val="1"/>
+        </w:numPr>
+        <w:rPr>
+          <w:color w:val="A6A6A6" w:themeColor="background1" w:themeShade="A6"/>
+        </w:rPr>
+      </w:pPr>
+      <w:r>
+        <w:rPr>
+          <w:color w:val="A6A6A6" w:themeColor="background1" w:themeShade="A6"/>
+        </w:rPr>
+        <w:t xml:space="preserve">Validation: Xử lý lỗi khi Input sai: nếu xảy ra Exception </w:t>
+      </w:r>
+      <w:r>
+        <w:rPr>
+          <w:rFonts w:hint="eastAsia"/>
+          <w:color w:val="A6A6A6" w:themeColor="background1" w:themeShade="A6"/>
+        </w:rPr>
+        <w:t>→</w:t>
+      </w:r>
+      <w:r>
+        <w:rPr>
+          <w:rFonts w:hint="eastAsia"/>
+          <w:color w:val="A6A6A6" w:themeColor="background1" w:themeShade="A6"/>
+        </w:rPr>
+        <w:t xml:space="preserve"> </w:t>
+      </w:r>
+      <w:r>
+        <w:rPr>
+          <w:color w:val="A6A6A6" w:themeColor="background1" w:themeShade="A6"/>
+        </w:rPr>
+        <w:t>hiển thị alert, thông báo yêu cầu nhập lại:</w:t>
+      </w:r>
+    </w:p>
+    <w:p>
+      <w:pPr>
+        <w:pStyle w:val="ListParagraph"/>
+        <w:numPr>
+          <w:ilvl w:val="4"/>
+          <w:numId w:val="1"/>
+        </w:numPr>
+        <w:rPr>
+          <w:color w:val="A6A6A6" w:themeColor="background1" w:themeShade="A6"/>
+        </w:rPr>
+      </w:pPr>
+      <w:r>
+        <w:rPr>
+          <w:color w:val="A6A6A6" w:themeColor="background1" w:themeShade="A6"/>
+        </w:rPr>
+        <w:t>khi add vào DB</w:t>
+      </w:r>
+    </w:p>
+    <w:p>
+      <w:pPr>
+        <w:pStyle w:val="ListParagraph"/>
+        <w:numPr>
+          <w:ilvl w:val="3"/>
+          <w:numId w:val="1"/>
+        </w:numPr>
+      </w:pPr>
+      <w:r>
+        <w:t xml:space="preserve">Image: input File </w:t>
+      </w:r>
+      <w:r>
+        <w:rPr>
+          <w:rFonts w:hint="eastAsia"/>
+        </w:rPr>
+        <w:t>→</w:t>
+      </w:r>
+      <w:r>
+        <w:t xml:space="preserve"> Copy vào thư mục Project</w:t>
+      </w:r>
+    </w:p>
+    <w:p>
+      <w:pPr>
+        <w:pStyle w:val="ListParagraph"/>
+        <w:numPr>
+          <w:ilvl w:val="4"/>
+          <w:numId w:val="1"/>
+        </w:numPr>
+      </w:pPr>
+      <w:r>
+        <w:t>Nếu input rỗng thì ko sửa file cũ</w:t>
+      </w:r>
+    </w:p>
+    <w:p>
+      <w:pPr>
+        <w:pStyle w:val="ListParagraph"/>
+        <w:numPr>
+          <w:ilvl w:val="2"/>
+          <w:numId w:val="1"/>
+        </w:numPr>
+        <w:rPr>
+          <w:color w:val="A6A6A6" w:themeColor="background1" w:themeShade="A6"/>
+        </w:rPr>
+      </w:pPr>
+      <w:r>
+        <w:rPr>
+          <w:color w:val="A6A6A6" w:themeColor="background1" w:themeShade="A6"/>
+        </w:rPr>
+        <w:t>Delete</w:t>
+      </w:r>
+      <w:r>
+        <w:rPr>
+          <w:color w:val="A6A6A6" w:themeColor="background1" w:themeShade="A6"/>
+        </w:rPr>
+        <w:t>: Display Modal</w:t>
+      </w:r>
+      <w:r>
+        <w:rPr>
+          <w:color w:val="A6A6A6" w:themeColor="background1" w:themeShade="A6"/>
+        </w:rPr>
+        <w:t xml:space="preserve"> </w:t>
+      </w:r>
+      <w:r>
+        <w:rPr>
+          <w:rFonts w:hint="eastAsia"/>
+          <w:color w:val="A6A6A6" w:themeColor="background1" w:themeShade="A6"/>
+        </w:rPr>
+        <w:t>→</w:t>
+      </w:r>
+      <w:r>
+        <w:rPr>
+          <w:color w:val="A6A6A6" w:themeColor="background1" w:themeShade="A6"/>
+        </w:rPr>
+        <w:t xml:space="preserve"> Confirm Delete</w:t>
+      </w:r>
+    </w:p>
+    <w:p>
+      <w:pPr>
+        <w:pStyle w:val="ListParagraph"/>
+        <w:numPr>
+          <w:ilvl w:val="3"/>
+          <w:numId w:val="1"/>
+        </w:numPr>
+      </w:pPr>
+      <w:r>
+        <w:t>Xóa hết những Cart có Product này</w:t>
+      </w:r>
+    </w:p>
+    <w:p>
+      <w:pPr>
+        <w:pStyle w:val="ListParagraph"/>
+        <w:numPr>
+          <w:ilvl w:val="3"/>
+          <w:numId w:val="1"/>
+        </w:numPr>
+      </w:pPr>
+      <w:r>
+        <w:t>Xóa hết những OrderDetail về Product này</w:t>
+      </w:r>
+    </w:p>
+    <w:p>
+      <w:pPr>
+        <w:pStyle w:val="ListParagraph"/>
+        <w:numPr>
+          <w:ilvl w:val="2"/>
+          <w:numId w:val="1"/>
+        </w:numPr>
+      </w:pPr>
+      <w:r>
+        <w:t>Search Product</w:t>
+      </w:r>
+    </w:p>
+    <w:p>
+      <w:pPr>
+        <w:pStyle w:val="ListParagraph"/>
+        <w:numPr>
+          <w:ilvl w:val="1"/>
+          <w:numId w:val="1"/>
+        </w:numPr>
+      </w:pPr>
+      <w:r>
+        <w:t xml:space="preserve">Dashboard </w:t>
+      </w:r>
+      <w:r>
+        <w:rPr>
+          <w:rFonts w:hint="eastAsia"/>
+        </w:rPr>
+        <w:t>→</w:t>
+      </w:r>
+      <w:r>
+        <w:t xml:space="preserve"> Sale Statistic Report</w:t>
+      </w:r>
+    </w:p>
+    <w:p>
+      <w:pPr>
+        <w:pStyle w:val="ListParagraph"/>
+        <w:numPr>
+          <w:ilvl w:val="2"/>
+          <w:numId w:val="1"/>
+        </w:numPr>
+      </w:pPr>
+      <w:r>
+        <w:t>Sẽ cần thêm Table Order – Order Detail</w:t>
+      </w:r>
+    </w:p>
+    <w:p>
+      <w:pPr>
+        <w:pStyle w:val="ListParagraph"/>
+        <w:numPr>
+          <w:ilvl w:val="2"/>
+          <w:numId w:val="1"/>
+        </w:numPr>
+      </w:pPr>
+      <w:r>
+        <w:t>Lấy từ Project SWP – Code Javascript</w:t>
       </w:r>
     </w:p>
     <w:p>
@@ -1842,71 +2621,254 @@
           <w:ilvl w:val="0"/>
           <w:numId w:val="1"/>
         </w:numPr>
-      </w:pPr>
-      <w:r>
-        <w:t>Seller:</w:t>
-      </w:r>
-    </w:p>
-    <w:p>
-      <w:pPr>
-        <w:pStyle w:val="ListParagraph"/>
-        <w:numPr>
-          <w:ilvl w:val="1"/>
-          <w:numId w:val="1"/>
-        </w:numPr>
-      </w:pPr>
-      <w:r>
-        <w:t>Manage product – CRUD</w:t>
-      </w:r>
-    </w:p>
-    <w:p>
-      <w:pPr>
-        <w:pStyle w:val="ListParagraph"/>
-        <w:numPr>
-          <w:ilvl w:val="2"/>
-          <w:numId w:val="1"/>
-        </w:numPr>
-        <w:rPr>
-          <w:color w:val="A6A6A6" w:themeColor="background1" w:themeShade="A6"/>
-        </w:rPr>
-      </w:pPr>
-      <w:r>
-        <w:rPr>
-          <w:color w:val="A6A6A6" w:themeColor="background1" w:themeShade="A6"/>
-        </w:rPr>
-        <w:t>List</w:t>
-      </w:r>
-      <w:r>
-        <w:rPr>
-          <w:color w:val="A6A6A6" w:themeColor="background1" w:themeShade="A6"/>
-        </w:rPr>
-        <w:t xml:space="preserve"> </w:t>
+        <w:rPr>
+          <w:color w:val="A6A6A6" w:themeColor="background1" w:themeShade="A6"/>
+        </w:rPr>
+      </w:pPr>
+      <w:r>
+        <w:rPr>
+          <w:color w:val="A6A6A6" w:themeColor="background1" w:themeShade="A6"/>
+        </w:rPr>
+        <w:t>Admin:</w:t>
+      </w:r>
+    </w:p>
+    <w:p>
+      <w:pPr>
+        <w:pStyle w:val="ListParagraph"/>
+        <w:numPr>
+          <w:ilvl w:val="1"/>
+          <w:numId w:val="1"/>
+        </w:numPr>
+        <w:rPr>
+          <w:color w:val="A6A6A6" w:themeColor="background1" w:themeShade="A6"/>
+        </w:rPr>
+      </w:pPr>
+      <w:r>
+        <w:rPr>
+          <w:color w:val="A6A6A6" w:themeColor="background1" w:themeShade="A6"/>
+        </w:rPr>
+        <w:t>Manage account – CRUD</w:t>
+      </w:r>
+    </w:p>
+    <w:p>
+      <w:pPr>
+        <w:pStyle w:val="ListParagraph"/>
+        <w:numPr>
+          <w:ilvl w:val="2"/>
+          <w:numId w:val="1"/>
+        </w:numPr>
+        <w:rPr>
+          <w:color w:val="A6A6A6" w:themeColor="background1" w:themeShade="A6"/>
+        </w:rPr>
+      </w:pPr>
+      <w:r>
+        <w:rPr>
+          <w:color w:val="A6A6A6" w:themeColor="background1" w:themeShade="A6"/>
+        </w:rPr>
+        <w:t xml:space="preserve">List </w:t>
       </w:r>
       <w:r>
         <w:rPr>
           <w:rFonts w:hint="eastAsia"/>
           <w:color w:val="A6A6A6" w:themeColor="background1" w:themeShade="A6"/>
         </w:rPr>
+        <w:t>A</w:t>
+      </w:r>
+      <w:r>
+        <w:rPr>
+          <w:color w:val="A6A6A6" w:themeColor="background1" w:themeShade="A6"/>
+        </w:rPr>
+        <w:t>ccounts</w:t>
+      </w:r>
+    </w:p>
+    <w:p>
+      <w:pPr>
+        <w:pStyle w:val="ListParagraph"/>
+        <w:numPr>
+          <w:ilvl w:val="2"/>
+          <w:numId w:val="1"/>
+        </w:numPr>
+        <w:rPr>
+          <w:color w:val="A6A6A6" w:themeColor="background1" w:themeShade="A6"/>
+        </w:rPr>
+      </w:pPr>
+      <w:r>
+        <w:rPr>
+          <w:color w:val="A6A6A6" w:themeColor="background1" w:themeShade="A6"/>
+        </w:rPr>
+        <w:t>[Add: ko cần vì có Sign Up r]</w:t>
+      </w:r>
+    </w:p>
+    <w:p>
+      <w:pPr>
+        <w:pStyle w:val="ListParagraph"/>
+        <w:numPr>
+          <w:ilvl w:val="2"/>
+          <w:numId w:val="1"/>
+        </w:numPr>
+        <w:rPr>
+          <w:color w:val="A6A6A6" w:themeColor="background1" w:themeShade="A6"/>
+        </w:rPr>
+      </w:pPr>
+      <w:r>
+        <w:rPr>
+          <w:color w:val="A6A6A6" w:themeColor="background1" w:themeShade="A6"/>
+        </w:rPr>
+        <w:t xml:space="preserve">Update: </w:t>
+      </w:r>
+    </w:p>
+    <w:p>
+      <w:pPr>
+        <w:pStyle w:val="ListParagraph"/>
+        <w:numPr>
+          <w:ilvl w:val="3"/>
+          <w:numId w:val="1"/>
+        </w:numPr>
+        <w:rPr>
+          <w:color w:val="A6A6A6" w:themeColor="background1" w:themeShade="A6"/>
+        </w:rPr>
+      </w:pPr>
+      <w:r>
+        <w:rPr>
+          <w:color w:val="A6A6A6" w:themeColor="background1" w:themeShade="A6"/>
+        </w:rPr>
+        <w:t>ko nên cho phép Admin sửa thông tin ng dùng</w:t>
+      </w:r>
+      <w:r>
+        <w:rPr>
+          <w:color w:val="A6A6A6" w:themeColor="background1" w:themeShade="A6"/>
+        </w:rPr>
+        <w:t>, không cho nhìn mật khẩu</w:t>
+      </w:r>
+    </w:p>
+    <w:p>
+      <w:pPr>
+        <w:pStyle w:val="ListParagraph"/>
+        <w:numPr>
+          <w:ilvl w:val="3"/>
+          <w:numId w:val="1"/>
+        </w:numPr>
+        <w:rPr>
+          <w:color w:val="A6A6A6" w:themeColor="background1" w:themeShade="A6"/>
+        </w:rPr>
+      </w:pPr>
+      <w:r>
+        <w:rPr>
+          <w:color w:val="A6A6A6" w:themeColor="background1" w:themeShade="A6"/>
+        </w:rPr>
+        <w:t>chỉ được chỉnh sửa Role thôi</w:t>
+      </w:r>
+    </w:p>
+    <w:p>
+      <w:pPr>
+        <w:pStyle w:val="ListParagraph"/>
+        <w:numPr>
+          <w:ilvl w:val="2"/>
+          <w:numId w:val="1"/>
+        </w:numPr>
+        <w:rPr>
+          <w:color w:val="A6A6A6" w:themeColor="background1" w:themeShade="A6"/>
+        </w:rPr>
+      </w:pPr>
+      <w:r>
+        <w:rPr>
+          <w:color w:val="A6A6A6" w:themeColor="background1" w:themeShade="A6"/>
+        </w:rPr>
+        <w:t>Delete</w:t>
+      </w:r>
+    </w:p>
+    <w:p>
+      <w:pPr>
+        <w:pStyle w:val="ListParagraph"/>
+        <w:numPr>
+          <w:ilvl w:val="3"/>
+          <w:numId w:val="1"/>
+        </w:numPr>
+        <w:rPr>
+          <w:color w:val="A6A6A6" w:themeColor="background1" w:themeShade="A6"/>
+        </w:rPr>
+      </w:pPr>
+      <w:r>
+        <w:rPr>
+          <w:color w:val="A6A6A6" w:themeColor="background1" w:themeShade="A6"/>
+        </w:rPr>
+        <w:t>Confirm Delete</w:t>
+      </w:r>
+    </w:p>
+    <w:p>
+      <w:pPr>
+        <w:pStyle w:val="ListParagraph"/>
+        <w:numPr>
+          <w:ilvl w:val="3"/>
+          <w:numId w:val="1"/>
+        </w:numPr>
+      </w:pPr>
+      <w:r>
+        <w:t>Xóa hết những Product của User này</w:t>
+      </w:r>
+    </w:p>
+    <w:p>
+      <w:pPr>
+        <w:pStyle w:val="ListParagraph"/>
+        <w:numPr>
+          <w:ilvl w:val="3"/>
+          <w:numId w:val="1"/>
+        </w:numPr>
+      </w:pPr>
+      <w:r>
+        <w:t>Xóa hết những Cart có Product này</w:t>
+      </w:r>
+    </w:p>
+    <w:p>
+      <w:pPr>
+        <w:pStyle w:val="ListParagraph"/>
+        <w:numPr>
+          <w:ilvl w:val="3"/>
+          <w:numId w:val="1"/>
+        </w:numPr>
+      </w:pPr>
+      <w:r>
+        <w:t>Xóa UserAddress của User này</w:t>
+      </w:r>
+    </w:p>
+    <w:p>
+      <w:pPr>
+        <w:pStyle w:val="ListParagraph"/>
+        <w:numPr>
+          <w:ilvl w:val="3"/>
+          <w:numId w:val="1"/>
+        </w:numPr>
+      </w:pPr>
+      <w:r>
+        <w:t>Xóa hết những Order của User này</w:t>
+      </w:r>
+    </w:p>
+    <w:p>
+      <w:pPr>
+        <w:pStyle w:val="ListParagraph"/>
+        <w:numPr>
+          <w:ilvl w:val="4"/>
+          <w:numId w:val="1"/>
+        </w:numPr>
+      </w:pPr>
+      <w:r>
+        <w:rPr>
+          <w:rFonts w:hint="eastAsia"/>
+        </w:rPr>
         <w:t>→</w:t>
       </w:r>
       <w:r>
-        <w:rPr>
-          <w:color w:val="A6A6A6" w:themeColor="background1" w:themeShade="A6"/>
-        </w:rPr>
-        <w:t xml:space="preserve"> (products of this seller)</w:t>
-      </w:r>
-    </w:p>
-    <w:p>
-      <w:pPr>
-        <w:pStyle w:val="ListParagraph"/>
-        <w:numPr>
-          <w:ilvl w:val="3"/>
-          <w:numId w:val="1"/>
-        </w:numPr>
-      </w:pPr>
-      <w:r>
-        <w:t xml:space="preserve">Bấm vào 1 Product </w:t>
-      </w:r>
+        <w:t xml:space="preserve"> xóa hết những OrderDetail của Order này</w:t>
+      </w:r>
+    </w:p>
+    <w:p>
+      <w:pPr>
+        <w:pStyle w:val="ListParagraph"/>
+        <w:numPr>
+          <w:ilvl w:val="4"/>
+          <w:numId w:val="1"/>
+        </w:numPr>
+      </w:pPr>
       <w:r>
         <w:rPr>
           <w:rFonts w:hint="eastAsia"/>
@@ -1914,91 +2876,43 @@
         <w:t>→</w:t>
       </w:r>
       <w:r>
-        <w:t xml:space="preserve"> Product Detail (để xem đầy đủ các thông tin product này, mà ở list ko hiển thị hết (description))</w:t>
-      </w:r>
-    </w:p>
-    <w:p>
-      <w:pPr>
-        <w:pStyle w:val="ListParagraph"/>
-        <w:numPr>
-          <w:ilvl w:val="2"/>
-          <w:numId w:val="1"/>
-        </w:numPr>
-        <w:rPr>
-          <w:color w:val="A6A6A6" w:themeColor="background1" w:themeShade="A6"/>
-        </w:rPr>
-      </w:pPr>
-      <w:r>
-        <w:rPr>
-          <w:color w:val="A6A6A6" w:themeColor="background1" w:themeShade="A6"/>
-        </w:rPr>
-        <w:t>Add</w:t>
-      </w:r>
-      <w:r>
-        <w:rPr>
-          <w:color w:val="A6A6A6" w:themeColor="background1" w:themeShade="A6"/>
-        </w:rPr>
-        <w:t>: Display Modal</w:t>
-      </w:r>
-    </w:p>
-    <w:p>
-      <w:pPr>
-        <w:pStyle w:val="ListParagraph"/>
-        <w:numPr>
-          <w:ilvl w:val="3"/>
-          <w:numId w:val="1"/>
-        </w:numPr>
-        <w:rPr>
-          <w:color w:val="A6A6A6" w:themeColor="background1" w:themeShade="A6"/>
-        </w:rPr>
-      </w:pPr>
-      <w:r>
-        <w:rPr>
-          <w:color w:val="A6A6A6" w:themeColor="background1" w:themeShade="A6"/>
-        </w:rPr>
-        <w:t>Select Category từ list</w:t>
-      </w:r>
-    </w:p>
-    <w:p>
-      <w:pPr>
-        <w:pStyle w:val="ListParagraph"/>
-        <w:numPr>
-          <w:ilvl w:val="3"/>
-          <w:numId w:val="1"/>
-        </w:numPr>
-        <w:rPr>
-          <w:color w:val="A6A6A6" w:themeColor="background1" w:themeShade="A6"/>
-        </w:rPr>
-      </w:pPr>
-      <w:r>
-        <w:rPr>
-          <w:color w:val="A6A6A6" w:themeColor="background1" w:themeShade="A6"/>
-        </w:rPr>
-        <w:t>Seller: mặc định là user hiện tại</w:t>
-      </w:r>
-    </w:p>
-    <w:p>
-      <w:pPr>
-        <w:pStyle w:val="ListParagraph"/>
-        <w:numPr>
-          <w:ilvl w:val="3"/>
-          <w:numId w:val="1"/>
-        </w:numPr>
-        <w:rPr>
-          <w:color w:val="A6A6A6" w:themeColor="background1" w:themeShade="A6"/>
-        </w:rPr>
-      </w:pPr>
-      <w:r>
-        <w:rPr>
-          <w:color w:val="A6A6A6" w:themeColor="background1" w:themeShade="A6"/>
-        </w:rPr>
-        <w:t xml:space="preserve">Validation: </w:t>
-      </w:r>
-      <w:r>
-        <w:rPr>
-          <w:color w:val="A6A6A6" w:themeColor="background1" w:themeShade="A6"/>
-        </w:rPr>
-        <w:t xml:space="preserve">Xử lý lỗi khi Input sai: nếu xảy ra Exception </w:t>
+        <w:t xml:space="preserve"> xóa hết những ShipInfo của Order này</w:t>
+      </w:r>
+    </w:p>
+    <w:p>
+      <w:pPr>
+        <w:pStyle w:val="ListParagraph"/>
+        <w:numPr>
+          <w:ilvl w:val="0"/>
+          <w:numId w:val="1"/>
+        </w:numPr>
+        <w:rPr>
+          <w:color w:val="A6A6A6" w:themeColor="background1" w:themeShade="A6"/>
+        </w:rPr>
+      </w:pPr>
+      <w:r>
+        <w:rPr>
+          <w:color w:val="A6A6A6" w:themeColor="background1" w:themeShade="A6"/>
+        </w:rPr>
+        <w:t>Menu Bar:</w:t>
+      </w:r>
+    </w:p>
+    <w:p>
+      <w:pPr>
+        <w:pStyle w:val="ListParagraph"/>
+        <w:numPr>
+          <w:ilvl w:val="1"/>
+          <w:numId w:val="1"/>
+        </w:numPr>
+        <w:rPr>
+          <w:color w:val="A6A6A6" w:themeColor="background1" w:themeShade="A6"/>
+        </w:rPr>
+      </w:pPr>
+      <w:r>
+        <w:rPr>
+          <w:color w:val="A6A6A6" w:themeColor="background1" w:themeShade="A6"/>
+        </w:rPr>
+        <w:t xml:space="preserve">Tách ra 1 Page riêng </w:t>
       </w:r>
       <w:r>
         <w:rPr>
@@ -2009,708 +2923,27 @@
       </w:r>
       <w:r>
         <w:rPr>
-          <w:rFonts w:hint="eastAsia"/>
-          <w:color w:val="A6A6A6" w:themeColor="background1" w:themeShade="A6"/>
-        </w:rPr>
-        <w:t xml:space="preserve"> </w:t>
-      </w:r>
-      <w:r>
-        <w:rPr>
-          <w:color w:val="A6A6A6" w:themeColor="background1" w:themeShade="A6"/>
-        </w:rPr>
-        <w:t>hiển thị alert, thông báo yêu cầu nhập lại</w:t>
-      </w:r>
-      <w:r>
-        <w:rPr>
-          <w:color w:val="A6A6A6" w:themeColor="background1" w:themeShade="A6"/>
-        </w:rPr>
-        <w:t>:</w:t>
-      </w:r>
-    </w:p>
-    <w:p>
-      <w:pPr>
-        <w:pStyle w:val="ListParagraph"/>
-        <w:numPr>
-          <w:ilvl w:val="4"/>
-          <w:numId w:val="1"/>
-        </w:numPr>
-        <w:rPr>
-          <w:color w:val="A6A6A6" w:themeColor="background1" w:themeShade="A6"/>
-        </w:rPr>
-      </w:pPr>
-      <w:r>
-        <w:rPr>
-          <w:color w:val="A6A6A6" w:themeColor="background1" w:themeShade="A6"/>
-        </w:rPr>
-        <w:t>khi add vào DB</w:t>
-      </w:r>
-    </w:p>
-    <w:p>
-      <w:pPr>
-        <w:pStyle w:val="ListParagraph"/>
-        <w:numPr>
-          <w:ilvl w:val="3"/>
-          <w:numId w:val="1"/>
-        </w:numPr>
-      </w:pPr>
-      <w:r>
-        <w:t xml:space="preserve">Image: input File </w:t>
-      </w:r>
-      <w:r>
-        <w:rPr>
-          <w:rFonts w:hint="eastAsia"/>
-        </w:rPr>
-        <w:t>→</w:t>
-      </w:r>
-      <w:r>
-        <w:t xml:space="preserve"> Copy vào thư mục Project</w:t>
-      </w:r>
-    </w:p>
-    <w:p>
-      <w:pPr>
-        <w:pStyle w:val="ListParagraph"/>
-        <w:numPr>
-          <w:ilvl w:val="2"/>
-          <w:numId w:val="1"/>
-        </w:numPr>
-      </w:pPr>
-      <w:r>
-        <w:t>Edit</w:t>
-      </w:r>
-    </w:p>
-    <w:p>
-      <w:pPr>
-        <w:pStyle w:val="ListParagraph"/>
-        <w:numPr>
-          <w:ilvl w:val="3"/>
-          <w:numId w:val="1"/>
-        </w:numPr>
-        <w:rPr>
-          <w:color w:val="A6A6A6" w:themeColor="background1" w:themeShade="A6"/>
-        </w:rPr>
-      </w:pPr>
-      <w:r>
-        <w:rPr>
-          <w:color w:val="A6A6A6" w:themeColor="background1" w:themeShade="A6"/>
-        </w:rPr>
-        <w:t>Select Category từ list</w:t>
-      </w:r>
-    </w:p>
-    <w:p>
-      <w:pPr>
-        <w:pStyle w:val="ListParagraph"/>
-        <w:numPr>
-          <w:ilvl w:val="3"/>
-          <w:numId w:val="1"/>
-        </w:numPr>
-        <w:rPr>
-          <w:color w:val="A6A6A6" w:themeColor="background1" w:themeShade="A6"/>
-        </w:rPr>
-      </w:pPr>
-      <w:r>
-        <w:rPr>
-          <w:color w:val="A6A6A6" w:themeColor="background1" w:themeShade="A6"/>
-        </w:rPr>
-        <w:t>Seller: không sửa được</w:t>
-      </w:r>
-    </w:p>
-    <w:p>
-      <w:pPr>
-        <w:pStyle w:val="ListParagraph"/>
-        <w:numPr>
-          <w:ilvl w:val="3"/>
-          <w:numId w:val="1"/>
-        </w:numPr>
-        <w:rPr>
-          <w:color w:val="A6A6A6" w:themeColor="background1" w:themeShade="A6"/>
-        </w:rPr>
-      </w:pPr>
-      <w:r>
-        <w:rPr>
-          <w:color w:val="A6A6A6" w:themeColor="background1" w:themeShade="A6"/>
-        </w:rPr>
-        <w:t>hiển thị các giá trị cũ của Product vào Input</w:t>
-      </w:r>
-    </w:p>
-    <w:p>
-      <w:pPr>
-        <w:pStyle w:val="ListParagraph"/>
-        <w:numPr>
-          <w:ilvl w:val="4"/>
-          <w:numId w:val="1"/>
-        </w:numPr>
-        <w:rPr>
-          <w:color w:val="A6A6A6" w:themeColor="background1" w:themeShade="A6"/>
-        </w:rPr>
-      </w:pPr>
-      <w:r>
-        <w:rPr>
-          <w:color w:val="A6A6A6" w:themeColor="background1" w:themeShade="A6"/>
-        </w:rPr>
-        <w:t>&lt;select&gt; thì chọn sẵn giá trị cũ</w:t>
-      </w:r>
-    </w:p>
-    <w:p>
-      <w:pPr>
-        <w:pStyle w:val="ListParagraph"/>
-        <w:numPr>
-          <w:ilvl w:val="3"/>
-          <w:numId w:val="1"/>
-        </w:numPr>
-        <w:rPr>
-          <w:color w:val="A6A6A6" w:themeColor="background1" w:themeShade="A6"/>
-        </w:rPr>
-      </w:pPr>
-      <w:r>
-        <w:rPr>
-          <w:color w:val="A6A6A6" w:themeColor="background1" w:themeShade="A6"/>
-        </w:rPr>
-        <w:t>Bấm X / Cancel: quay lại Manage Product</w:t>
-      </w:r>
-    </w:p>
-    <w:p>
-      <w:pPr>
-        <w:pStyle w:val="ListParagraph"/>
-        <w:numPr>
-          <w:ilvl w:val="3"/>
-          <w:numId w:val="1"/>
-        </w:numPr>
-        <w:rPr>
-          <w:color w:val="A6A6A6" w:themeColor="background1" w:themeShade="A6"/>
-        </w:rPr>
-      </w:pPr>
-      <w:r>
-        <w:rPr>
-          <w:color w:val="A6A6A6" w:themeColor="background1" w:themeShade="A6"/>
-        </w:rPr>
-        <w:t xml:space="preserve">Validation: Xử lý lỗi khi Input sai: nếu xảy ra Exception </w:t>
-      </w:r>
-      <w:r>
-        <w:rPr>
-          <w:rFonts w:hint="eastAsia"/>
-          <w:color w:val="A6A6A6" w:themeColor="background1" w:themeShade="A6"/>
-        </w:rPr>
-        <w:t>→</w:t>
-      </w:r>
-      <w:r>
-        <w:rPr>
-          <w:rFonts w:hint="eastAsia"/>
-          <w:color w:val="A6A6A6" w:themeColor="background1" w:themeShade="A6"/>
-        </w:rPr>
-        <w:t xml:space="preserve"> </w:t>
-      </w:r>
-      <w:r>
-        <w:rPr>
-          <w:color w:val="A6A6A6" w:themeColor="background1" w:themeShade="A6"/>
-        </w:rPr>
-        <w:t>hiển thị alert, thông báo yêu cầu nhập lại:</w:t>
-      </w:r>
-    </w:p>
-    <w:p>
-      <w:pPr>
-        <w:pStyle w:val="ListParagraph"/>
-        <w:numPr>
-          <w:ilvl w:val="4"/>
-          <w:numId w:val="1"/>
-        </w:numPr>
-        <w:rPr>
-          <w:color w:val="A6A6A6" w:themeColor="background1" w:themeShade="A6"/>
-        </w:rPr>
-      </w:pPr>
-      <w:r>
-        <w:rPr>
-          <w:color w:val="A6A6A6" w:themeColor="background1" w:themeShade="A6"/>
-        </w:rPr>
-        <w:t>khi add vào DB</w:t>
-      </w:r>
-    </w:p>
-    <w:p>
-      <w:pPr>
-        <w:pStyle w:val="ListParagraph"/>
-        <w:numPr>
-          <w:ilvl w:val="3"/>
-          <w:numId w:val="1"/>
-        </w:numPr>
-      </w:pPr>
-      <w:r>
-        <w:t xml:space="preserve">Image: input File </w:t>
-      </w:r>
-      <w:r>
-        <w:rPr>
-          <w:rFonts w:hint="eastAsia"/>
-        </w:rPr>
-        <w:t>→</w:t>
-      </w:r>
-      <w:r>
-        <w:t xml:space="preserve"> Copy vào thư mục Project</w:t>
-      </w:r>
-    </w:p>
-    <w:p>
-      <w:pPr>
-        <w:pStyle w:val="ListParagraph"/>
-        <w:numPr>
-          <w:ilvl w:val="4"/>
-          <w:numId w:val="1"/>
-        </w:numPr>
-      </w:pPr>
-      <w:r>
-        <w:t>Nếu input rỗng thì ko sửa file cũ</w:t>
-      </w:r>
-    </w:p>
-    <w:p>
-      <w:pPr>
-        <w:pStyle w:val="ListParagraph"/>
-        <w:numPr>
-          <w:ilvl w:val="2"/>
-          <w:numId w:val="1"/>
-        </w:numPr>
-        <w:rPr>
-          <w:color w:val="A6A6A6" w:themeColor="background1" w:themeShade="A6"/>
-        </w:rPr>
-      </w:pPr>
-      <w:r>
-        <w:rPr>
-          <w:color w:val="A6A6A6" w:themeColor="background1" w:themeShade="A6"/>
-        </w:rPr>
-        <w:t>Delete</w:t>
-      </w:r>
-      <w:r>
-        <w:rPr>
-          <w:color w:val="A6A6A6" w:themeColor="background1" w:themeShade="A6"/>
-        </w:rPr>
-        <w:t>: Display Modal</w:t>
-      </w:r>
-      <w:r>
-        <w:rPr>
-          <w:color w:val="A6A6A6" w:themeColor="background1" w:themeShade="A6"/>
-        </w:rPr>
-        <w:t xml:space="preserve"> </w:t>
-      </w:r>
-      <w:r>
-        <w:rPr>
-          <w:rFonts w:hint="eastAsia"/>
-          <w:color w:val="A6A6A6" w:themeColor="background1" w:themeShade="A6"/>
-        </w:rPr>
-        <w:t>→</w:t>
-      </w:r>
-      <w:r>
-        <w:rPr>
-          <w:color w:val="A6A6A6" w:themeColor="background1" w:themeShade="A6"/>
-        </w:rPr>
-        <w:t xml:space="preserve"> Confirm Delete</w:t>
-      </w:r>
-    </w:p>
-    <w:p>
-      <w:pPr>
-        <w:pStyle w:val="ListParagraph"/>
-        <w:numPr>
-          <w:ilvl w:val="3"/>
-          <w:numId w:val="1"/>
-        </w:numPr>
-      </w:pPr>
-      <w:r>
-        <w:t>Xóa hết những Cart có Product này</w:t>
-      </w:r>
-    </w:p>
-    <w:p>
-      <w:pPr>
-        <w:pStyle w:val="ListParagraph"/>
-        <w:numPr>
-          <w:ilvl w:val="3"/>
-          <w:numId w:val="1"/>
-        </w:numPr>
-      </w:pPr>
-      <w:r>
-        <w:t>Xóa hết những OrderDetail về Product này</w:t>
-      </w:r>
-    </w:p>
-    <w:p>
-      <w:pPr>
-        <w:pStyle w:val="ListParagraph"/>
-        <w:numPr>
-          <w:ilvl w:val="2"/>
-          <w:numId w:val="1"/>
-        </w:numPr>
-      </w:pPr>
-      <w:r>
-        <w:t>Search Product</w:t>
-      </w:r>
-    </w:p>
-    <w:p>
-      <w:pPr>
-        <w:pStyle w:val="ListParagraph"/>
-        <w:numPr>
-          <w:ilvl w:val="1"/>
-          <w:numId w:val="1"/>
-        </w:numPr>
-      </w:pPr>
-      <w:r>
-        <w:t xml:space="preserve">Dashboard </w:t>
-      </w:r>
-      <w:r>
-        <w:rPr>
-          <w:rFonts w:hint="eastAsia"/>
-        </w:rPr>
-        <w:t>→</w:t>
-      </w:r>
-      <w:r>
-        <w:t xml:space="preserve"> Sale Statistic Report</w:t>
-      </w:r>
-    </w:p>
-    <w:p>
-      <w:pPr>
-        <w:pStyle w:val="ListParagraph"/>
-        <w:numPr>
-          <w:ilvl w:val="2"/>
-          <w:numId w:val="1"/>
-        </w:numPr>
-      </w:pPr>
-      <w:r>
+          <w:color w:val="A6A6A6" w:themeColor="background1" w:themeShade="A6"/>
+        </w:rPr>
+        <w:t xml:space="preserve"> include vào từng trang = RenderPartial</w:t>
+      </w:r>
+    </w:p>
+    <w:p>
+      <w:pPr>
+        <w:pStyle w:val="ListParagraph"/>
+        <w:numPr>
+          <w:ilvl w:val="1"/>
+          <w:numId w:val="1"/>
+        </w:numPr>
+        <w:rPr>
+          <w:color w:val="A6A6A6" w:themeColor="background1" w:themeShade="A6"/>
+        </w:rPr>
+      </w:pPr>
+      <w:r>
+        <w:rPr>
+          <w:color w:val="A6A6A6" w:themeColor="background1" w:themeShade="A6"/>
+        </w:rPr>
         <w:lastRenderedPageBreak/>
-        <w:t>Sẽ cần thêm Table Order – Order Detail</w:t>
-      </w:r>
-    </w:p>
-    <w:p>
-      <w:pPr>
-        <w:pStyle w:val="ListParagraph"/>
-        <w:numPr>
-          <w:ilvl w:val="2"/>
-          <w:numId w:val="1"/>
-        </w:numPr>
-      </w:pPr>
-      <w:r>
-        <w:t>Lấy từ Project SWP – Code Javascript</w:t>
-      </w:r>
-    </w:p>
-    <w:p>
-      <w:pPr>
-        <w:pStyle w:val="ListParagraph"/>
-        <w:numPr>
-          <w:ilvl w:val="0"/>
-          <w:numId w:val="1"/>
-        </w:numPr>
-        <w:rPr>
-          <w:color w:val="A6A6A6" w:themeColor="background1" w:themeShade="A6"/>
-        </w:rPr>
-      </w:pPr>
-      <w:r>
-        <w:rPr>
-          <w:color w:val="A6A6A6" w:themeColor="background1" w:themeShade="A6"/>
-        </w:rPr>
-        <w:t>Admin:</w:t>
-      </w:r>
-    </w:p>
-    <w:p>
-      <w:pPr>
-        <w:pStyle w:val="ListParagraph"/>
-        <w:numPr>
-          <w:ilvl w:val="1"/>
-          <w:numId w:val="1"/>
-        </w:numPr>
-        <w:rPr>
-          <w:color w:val="A6A6A6" w:themeColor="background1" w:themeShade="A6"/>
-        </w:rPr>
-      </w:pPr>
-      <w:r>
-        <w:rPr>
-          <w:color w:val="A6A6A6" w:themeColor="background1" w:themeShade="A6"/>
-        </w:rPr>
-        <w:t>Manage account – CRUD</w:t>
-      </w:r>
-    </w:p>
-    <w:p>
-      <w:pPr>
-        <w:pStyle w:val="ListParagraph"/>
-        <w:numPr>
-          <w:ilvl w:val="2"/>
-          <w:numId w:val="1"/>
-        </w:numPr>
-        <w:rPr>
-          <w:color w:val="A6A6A6" w:themeColor="background1" w:themeShade="A6"/>
-        </w:rPr>
-      </w:pPr>
-      <w:r>
-        <w:rPr>
-          <w:color w:val="A6A6A6" w:themeColor="background1" w:themeShade="A6"/>
-        </w:rPr>
-        <w:t xml:space="preserve">List </w:t>
-      </w:r>
-      <w:r>
-        <w:rPr>
-          <w:rFonts w:hint="eastAsia"/>
-          <w:color w:val="A6A6A6" w:themeColor="background1" w:themeShade="A6"/>
-        </w:rPr>
-        <w:t>A</w:t>
-      </w:r>
-      <w:r>
-        <w:rPr>
-          <w:color w:val="A6A6A6" w:themeColor="background1" w:themeShade="A6"/>
-        </w:rPr>
-        <w:t>ccounts</w:t>
-      </w:r>
-    </w:p>
-    <w:p>
-      <w:pPr>
-        <w:pStyle w:val="ListParagraph"/>
-        <w:numPr>
-          <w:ilvl w:val="2"/>
-          <w:numId w:val="1"/>
-        </w:numPr>
-        <w:rPr>
-          <w:color w:val="A6A6A6" w:themeColor="background1" w:themeShade="A6"/>
-        </w:rPr>
-      </w:pPr>
-      <w:r>
-        <w:rPr>
-          <w:color w:val="A6A6A6" w:themeColor="background1" w:themeShade="A6"/>
-        </w:rPr>
-        <w:t>[Add: ko cần vì có Sign Up r]</w:t>
-      </w:r>
-    </w:p>
-    <w:p>
-      <w:pPr>
-        <w:pStyle w:val="ListParagraph"/>
-        <w:numPr>
-          <w:ilvl w:val="2"/>
-          <w:numId w:val="1"/>
-        </w:numPr>
-        <w:rPr>
-          <w:color w:val="A6A6A6" w:themeColor="background1" w:themeShade="A6"/>
-        </w:rPr>
-      </w:pPr>
-      <w:r>
-        <w:rPr>
-          <w:color w:val="A6A6A6" w:themeColor="background1" w:themeShade="A6"/>
-        </w:rPr>
-        <w:t xml:space="preserve">Update: </w:t>
-      </w:r>
-    </w:p>
-    <w:p>
-      <w:pPr>
-        <w:pStyle w:val="ListParagraph"/>
-        <w:numPr>
-          <w:ilvl w:val="3"/>
-          <w:numId w:val="1"/>
-        </w:numPr>
-        <w:rPr>
-          <w:color w:val="A6A6A6" w:themeColor="background1" w:themeShade="A6"/>
-        </w:rPr>
-      </w:pPr>
-      <w:r>
-        <w:rPr>
-          <w:color w:val="A6A6A6" w:themeColor="background1" w:themeShade="A6"/>
-        </w:rPr>
-        <w:t>ko nên cho phép Admin sửa thông tin ng dùng</w:t>
-      </w:r>
-      <w:r>
-        <w:rPr>
-          <w:color w:val="A6A6A6" w:themeColor="background1" w:themeShade="A6"/>
-        </w:rPr>
-        <w:t>, không cho nhìn mật khẩu</w:t>
-      </w:r>
-    </w:p>
-    <w:p>
-      <w:pPr>
-        <w:pStyle w:val="ListParagraph"/>
-        <w:numPr>
-          <w:ilvl w:val="3"/>
-          <w:numId w:val="1"/>
-        </w:numPr>
-        <w:rPr>
-          <w:color w:val="A6A6A6" w:themeColor="background1" w:themeShade="A6"/>
-        </w:rPr>
-      </w:pPr>
-      <w:r>
-        <w:rPr>
-          <w:color w:val="A6A6A6" w:themeColor="background1" w:themeShade="A6"/>
-        </w:rPr>
-        <w:t>chỉ được chỉnh sửa Role thôi</w:t>
-      </w:r>
-    </w:p>
-    <w:p>
-      <w:pPr>
-        <w:pStyle w:val="ListParagraph"/>
-        <w:numPr>
-          <w:ilvl w:val="2"/>
-          <w:numId w:val="1"/>
-        </w:numPr>
-        <w:rPr>
-          <w:color w:val="A6A6A6" w:themeColor="background1" w:themeShade="A6"/>
-        </w:rPr>
-      </w:pPr>
-      <w:r>
-        <w:rPr>
-          <w:color w:val="A6A6A6" w:themeColor="background1" w:themeShade="A6"/>
-        </w:rPr>
-        <w:t>Delete</w:t>
-      </w:r>
-    </w:p>
-    <w:p>
-      <w:pPr>
-        <w:pStyle w:val="ListParagraph"/>
-        <w:numPr>
-          <w:ilvl w:val="3"/>
-          <w:numId w:val="1"/>
-        </w:numPr>
-        <w:rPr>
-          <w:color w:val="A6A6A6" w:themeColor="background1" w:themeShade="A6"/>
-        </w:rPr>
-      </w:pPr>
-      <w:r>
-        <w:rPr>
-          <w:color w:val="A6A6A6" w:themeColor="background1" w:themeShade="A6"/>
-        </w:rPr>
-        <w:t>Confirm Delete</w:t>
-      </w:r>
-    </w:p>
-    <w:p>
-      <w:pPr>
-        <w:pStyle w:val="ListParagraph"/>
-        <w:numPr>
-          <w:ilvl w:val="3"/>
-          <w:numId w:val="1"/>
-        </w:numPr>
-      </w:pPr>
-      <w:r>
-        <w:t>Xóa hết những Product của User này</w:t>
-      </w:r>
-    </w:p>
-    <w:p>
-      <w:pPr>
-        <w:pStyle w:val="ListParagraph"/>
-        <w:numPr>
-          <w:ilvl w:val="3"/>
-          <w:numId w:val="1"/>
-        </w:numPr>
-      </w:pPr>
-      <w:r>
-        <w:t>Xóa hết những Cart có Product này</w:t>
-      </w:r>
-    </w:p>
-    <w:p>
-      <w:pPr>
-        <w:pStyle w:val="ListParagraph"/>
-        <w:numPr>
-          <w:ilvl w:val="3"/>
-          <w:numId w:val="1"/>
-        </w:numPr>
-      </w:pPr>
-      <w:r>
-        <w:t>Xóa UserAddress của User này</w:t>
-      </w:r>
-    </w:p>
-    <w:p>
-      <w:pPr>
-        <w:pStyle w:val="ListParagraph"/>
-        <w:numPr>
-          <w:ilvl w:val="3"/>
-          <w:numId w:val="1"/>
-        </w:numPr>
-      </w:pPr>
-      <w:r>
-        <w:t>Xóa hết những Order của User này</w:t>
-      </w:r>
-    </w:p>
-    <w:p>
-      <w:pPr>
-        <w:pStyle w:val="ListParagraph"/>
-        <w:numPr>
-          <w:ilvl w:val="4"/>
-          <w:numId w:val="1"/>
-        </w:numPr>
-      </w:pPr>
-      <w:r>
-        <w:rPr>
-          <w:rFonts w:hint="eastAsia"/>
-        </w:rPr>
-        <w:t>→</w:t>
-      </w:r>
-      <w:r>
-        <w:t xml:space="preserve"> xóa hết những OrderDetail của Order này</w:t>
-      </w:r>
-    </w:p>
-    <w:p>
-      <w:pPr>
-        <w:pStyle w:val="ListParagraph"/>
-        <w:numPr>
-          <w:ilvl w:val="4"/>
-          <w:numId w:val="1"/>
-        </w:numPr>
-      </w:pPr>
-      <w:r>
-        <w:rPr>
-          <w:rFonts w:hint="eastAsia"/>
-        </w:rPr>
-        <w:t>→</w:t>
-      </w:r>
-      <w:r>
-        <w:t xml:space="preserve"> xóa hết những ShipInfo của Order này</w:t>
-      </w:r>
-    </w:p>
-    <w:p>
-      <w:pPr>
-        <w:pStyle w:val="ListParagraph"/>
-        <w:numPr>
-          <w:ilvl w:val="0"/>
-          <w:numId w:val="1"/>
-        </w:numPr>
-        <w:rPr>
-          <w:color w:val="A6A6A6" w:themeColor="background1" w:themeShade="A6"/>
-        </w:rPr>
-      </w:pPr>
-      <w:r>
-        <w:rPr>
-          <w:color w:val="A6A6A6" w:themeColor="background1" w:themeShade="A6"/>
-        </w:rPr>
-        <w:t>Menu Bar:</w:t>
-      </w:r>
-    </w:p>
-    <w:p>
-      <w:pPr>
-        <w:pStyle w:val="ListParagraph"/>
-        <w:numPr>
-          <w:ilvl w:val="1"/>
-          <w:numId w:val="1"/>
-        </w:numPr>
-        <w:rPr>
-          <w:color w:val="A6A6A6" w:themeColor="background1" w:themeShade="A6"/>
-        </w:rPr>
-      </w:pPr>
-      <w:r>
-        <w:rPr>
-          <w:color w:val="A6A6A6" w:themeColor="background1" w:themeShade="A6"/>
-        </w:rPr>
-        <w:t xml:space="preserve">Tách ra 1 Page riêng </w:t>
-      </w:r>
-      <w:r>
-        <w:rPr>
-          <w:rFonts w:hint="eastAsia"/>
-          <w:color w:val="A6A6A6" w:themeColor="background1" w:themeShade="A6"/>
-        </w:rPr>
-        <w:t>→</w:t>
-      </w:r>
-      <w:r>
-        <w:rPr>
-          <w:color w:val="A6A6A6" w:themeColor="background1" w:themeShade="A6"/>
-        </w:rPr>
-        <w:t xml:space="preserve"> include vào từng trang = RenderPartial</w:t>
-      </w:r>
-    </w:p>
-    <w:p>
-      <w:pPr>
-        <w:pStyle w:val="ListParagraph"/>
-        <w:numPr>
-          <w:ilvl w:val="1"/>
-          <w:numId w:val="1"/>
-        </w:numPr>
-        <w:rPr>
-          <w:color w:val="A6A6A6" w:themeColor="background1" w:themeShade="A6"/>
-        </w:rPr>
-      </w:pPr>
-      <w:r>
-        <w:rPr>
-          <w:color w:val="A6A6A6" w:themeColor="background1" w:themeShade="A6"/>
-        </w:rPr>
         <w:t>2 loại:</w:t>
       </w:r>
     </w:p>
@@ -2757,11 +2990,24 @@
     <w:p/>
     <w:p/>
     <w:p/>
+    <w:p/>
+    <w:p/>
+    <w:p/>
+    <w:p/>
+    <w:p/>
+    <w:p/>
+    <w:p/>
+    <w:p/>
+    <w:p/>
+    <w:p/>
+    <w:p/>
+    <w:p/>
     <w:p>
       <w:pPr>
         <w:pStyle w:val="Heading2"/>
       </w:pPr>
       <w:r>
+        <w:lastRenderedPageBreak/>
         <w:t>Code</w:t>
       </w:r>
       <w:r>
@@ -2970,6 +3216,7 @@
         <w:pStyle w:val="Heading2"/>
       </w:pPr>
       <w:r>
+        <w:lastRenderedPageBreak/>
         <w:t>Later – Optional:</w:t>
       </w:r>
     </w:p>
@@ -3016,8 +3263,14 @@
           <w:ilvl w:val="1"/>
           <w:numId w:val="1"/>
         </w:numPr>
-      </w:pPr>
-      <w:r>
+        <w:rPr>
+          <w:color w:val="A6A6A6" w:themeColor="background1" w:themeShade="A6"/>
+        </w:rPr>
+      </w:pPr>
+      <w:r>
+        <w:rPr>
+          <w:color w:val="A6A6A6" w:themeColor="background1" w:themeShade="A6"/>
+        </w:rPr>
         <w:t>Stock trong Product:</w:t>
       </w:r>
     </w:p>
@@ -3028,8 +3281,14 @@
           <w:ilvl w:val="2"/>
           <w:numId w:val="1"/>
         </w:numPr>
-      </w:pPr>
-      <w:r>
+        <w:rPr>
+          <w:color w:val="A6A6A6" w:themeColor="background1" w:themeShade="A6"/>
+        </w:rPr>
+      </w:pPr>
+      <w:r>
+        <w:rPr>
+          <w:color w:val="A6A6A6" w:themeColor="background1" w:themeShade="A6"/>
+        </w:rPr>
         <w:t>khi ng dùng mua 1 thì giảm 1 trong stock</w:t>
       </w:r>
     </w:p>
@@ -3066,6 +3325,18 @@
           <w:t>https://www.c-sharpcorner.com/UploadFile/0c1bb2/post-data-without-whole-postback/</w:t>
         </w:r>
       </w:hyperlink>
+    </w:p>
+    <w:p>
+      <w:pPr>
+        <w:pStyle w:val="ListParagraph"/>
+        <w:numPr>
+          <w:ilvl w:val="0"/>
+          <w:numId w:val="1"/>
+        </w:numPr>
+      </w:pPr>
+      <w:r>
+        <w:t>[Buy.cshtml]: khi sửa Ship Price thì cũng sửa Total Price tương ứng</w:t>
+      </w:r>
     </w:p>
     <w:p/>
     <w:p>

--- a/Plan.docx
+++ b/Plan.docx
@@ -1748,8 +1748,14 @@
           <w:ilvl w:val="1"/>
           <w:numId w:val="1"/>
         </w:numPr>
-      </w:pPr>
-      <w:r>
+        <w:rPr>
+          <w:color w:val="A6A6A6" w:themeColor="background1" w:themeShade="A6"/>
+        </w:rPr>
+      </w:pPr>
+      <w:r>
+        <w:rPr>
+          <w:color w:val="A6A6A6" w:themeColor="background1" w:themeShade="A6"/>
+        </w:rPr>
         <w:t>Buy:</w:t>
       </w:r>
     </w:p>
@@ -2030,6 +2036,9 @@
       <w:r>
         <w:t>Checkout</w:t>
       </w:r>
+      <w:r>
+        <w:t xml:space="preserve"> (Finish)</w:t>
+      </w:r>
     </w:p>
     <w:p>
       <w:pPr>
@@ -2059,12 +2068,12 @@
       <w:pPr>
         <w:pStyle w:val="ListParagraph"/>
         <w:numPr>
-          <w:ilvl w:val="1"/>
-          <w:numId w:val="1"/>
-        </w:numPr>
-      </w:pPr>
-      <w:r>
-        <w:t>Finish</w:t>
+          <w:ilvl w:val="3"/>
+          <w:numId w:val="1"/>
+        </w:numPr>
+      </w:pPr>
+      <w:r>
+        <w:t>xóa hết các Cart Item của User này</w:t>
       </w:r>
     </w:p>
     <w:p>

--- a/Plan.docx
+++ b/Plan.docx
@@ -2059,8 +2059,14 @@
           <w:ilvl w:val="2"/>
           <w:numId w:val="1"/>
         </w:numPr>
-      </w:pPr>
-      <w:r>
+        <w:rPr>
+          <w:color w:val="A6A6A6" w:themeColor="background1" w:themeShade="A6"/>
+        </w:rPr>
+      </w:pPr>
+      <w:r>
+        <w:rPr>
+          <w:color w:val="A6A6A6" w:themeColor="background1" w:themeShade="A6"/>
+        </w:rPr>
         <w:t>Xóa Cart</w:t>
       </w:r>
     </w:p>
@@ -2071,8 +2077,14 @@
           <w:ilvl w:val="3"/>
           <w:numId w:val="1"/>
         </w:numPr>
-      </w:pPr>
-      <w:r>
+        <w:rPr>
+          <w:color w:val="A6A6A6" w:themeColor="background1" w:themeShade="A6"/>
+        </w:rPr>
+      </w:pPr>
+      <w:r>
+        <w:rPr>
+          <w:color w:val="A6A6A6" w:themeColor="background1" w:themeShade="A6"/>
+        </w:rPr>
         <w:t>xóa hết các Cart Item của User này</w:t>
       </w:r>
     </w:p>
@@ -2080,6 +2092,18 @@
       <w:pPr>
         <w:pStyle w:val="ListParagraph"/>
         <w:numPr>
+          <w:ilvl w:val="2"/>
+          <w:numId w:val="1"/>
+        </w:numPr>
+      </w:pPr>
+      <w:r>
+        <w:t>Hiển thị thông báo mua hàng thành công, trở về trang chủ</w:t>
+      </w:r>
+    </w:p>
+    <w:p>
+      <w:pPr>
+        <w:pStyle w:val="ListParagraph"/>
+        <w:numPr>
           <w:ilvl w:val="0"/>
           <w:numId w:val="1"/>
         </w:numPr>
@@ -2370,6 +2394,7 @@
         <w:rPr>
           <w:color w:val="A6A6A6" w:themeColor="background1" w:themeShade="A6"/>
         </w:rPr>
+        <w:lastRenderedPageBreak/>
         <w:t>hiển thị các giá trị cũ của Product vào Input</w:t>
       </w:r>
     </w:p>
@@ -2388,44 +2413,540 @@
         <w:rPr>
           <w:color w:val="A6A6A6" w:themeColor="background1" w:themeShade="A6"/>
         </w:rPr>
+        <w:t>&lt;select&gt; thì chọn sẵn giá trị cũ</w:t>
+      </w:r>
+    </w:p>
+    <w:p>
+      <w:pPr>
+        <w:pStyle w:val="ListParagraph"/>
+        <w:numPr>
+          <w:ilvl w:val="3"/>
+          <w:numId w:val="1"/>
+        </w:numPr>
+        <w:rPr>
+          <w:color w:val="A6A6A6" w:themeColor="background1" w:themeShade="A6"/>
+        </w:rPr>
+      </w:pPr>
+      <w:r>
+        <w:rPr>
+          <w:color w:val="A6A6A6" w:themeColor="background1" w:themeShade="A6"/>
+        </w:rPr>
+        <w:t>Bấm X / Cancel: quay lại Manage Product</w:t>
+      </w:r>
+    </w:p>
+    <w:p>
+      <w:pPr>
+        <w:pStyle w:val="ListParagraph"/>
+        <w:numPr>
+          <w:ilvl w:val="3"/>
+          <w:numId w:val="1"/>
+        </w:numPr>
+        <w:rPr>
+          <w:color w:val="A6A6A6" w:themeColor="background1" w:themeShade="A6"/>
+        </w:rPr>
+      </w:pPr>
+      <w:r>
+        <w:rPr>
+          <w:color w:val="A6A6A6" w:themeColor="background1" w:themeShade="A6"/>
+        </w:rPr>
+        <w:t xml:space="preserve">Validation: Xử lý lỗi khi Input sai: nếu xảy ra Exception </w:t>
+      </w:r>
+      <w:r>
+        <w:rPr>
+          <w:rFonts w:hint="eastAsia"/>
+          <w:color w:val="A6A6A6" w:themeColor="background1" w:themeShade="A6"/>
+        </w:rPr>
+        <w:t>→</w:t>
+      </w:r>
+      <w:r>
+        <w:rPr>
+          <w:rFonts w:hint="eastAsia"/>
+          <w:color w:val="A6A6A6" w:themeColor="background1" w:themeShade="A6"/>
+        </w:rPr>
+        <w:t xml:space="preserve"> </w:t>
+      </w:r>
+      <w:r>
+        <w:rPr>
+          <w:color w:val="A6A6A6" w:themeColor="background1" w:themeShade="A6"/>
+        </w:rPr>
+        <w:t>hiển thị alert, thông báo yêu cầu nhập lại:</w:t>
+      </w:r>
+    </w:p>
+    <w:p>
+      <w:pPr>
+        <w:pStyle w:val="ListParagraph"/>
+        <w:numPr>
+          <w:ilvl w:val="4"/>
+          <w:numId w:val="1"/>
+        </w:numPr>
+        <w:rPr>
+          <w:color w:val="A6A6A6" w:themeColor="background1" w:themeShade="A6"/>
+        </w:rPr>
+      </w:pPr>
+      <w:r>
+        <w:rPr>
+          <w:color w:val="A6A6A6" w:themeColor="background1" w:themeShade="A6"/>
+        </w:rPr>
+        <w:t>khi add vào DB</w:t>
+      </w:r>
+    </w:p>
+    <w:p>
+      <w:pPr>
+        <w:pStyle w:val="ListParagraph"/>
+        <w:numPr>
+          <w:ilvl w:val="3"/>
+          <w:numId w:val="1"/>
+        </w:numPr>
+      </w:pPr>
+      <w:r>
+        <w:t xml:space="preserve">Image: input File </w:t>
+      </w:r>
+      <w:r>
+        <w:rPr>
+          <w:rFonts w:hint="eastAsia"/>
+        </w:rPr>
+        <w:t>→</w:t>
+      </w:r>
+      <w:r>
+        <w:t xml:space="preserve"> Copy vào thư mục Project</w:t>
+      </w:r>
+    </w:p>
+    <w:p>
+      <w:pPr>
+        <w:pStyle w:val="ListParagraph"/>
+        <w:numPr>
+          <w:ilvl w:val="4"/>
+          <w:numId w:val="1"/>
+        </w:numPr>
+      </w:pPr>
+      <w:r>
+        <w:t>Nếu input rỗng thì ko sửa file cũ</w:t>
+      </w:r>
+    </w:p>
+    <w:p>
+      <w:pPr>
+        <w:pStyle w:val="ListParagraph"/>
+        <w:numPr>
+          <w:ilvl w:val="2"/>
+          <w:numId w:val="1"/>
+        </w:numPr>
+        <w:rPr>
+          <w:color w:val="A6A6A6" w:themeColor="background1" w:themeShade="A6"/>
+        </w:rPr>
+      </w:pPr>
+      <w:r>
+        <w:rPr>
+          <w:color w:val="A6A6A6" w:themeColor="background1" w:themeShade="A6"/>
+        </w:rPr>
+        <w:t>Delete</w:t>
+      </w:r>
+      <w:r>
+        <w:rPr>
+          <w:color w:val="A6A6A6" w:themeColor="background1" w:themeShade="A6"/>
+        </w:rPr>
+        <w:t>: Display Modal</w:t>
+      </w:r>
+      <w:r>
+        <w:rPr>
+          <w:color w:val="A6A6A6" w:themeColor="background1" w:themeShade="A6"/>
+        </w:rPr>
+        <w:t xml:space="preserve"> </w:t>
+      </w:r>
+      <w:r>
+        <w:rPr>
+          <w:rFonts w:hint="eastAsia"/>
+          <w:color w:val="A6A6A6" w:themeColor="background1" w:themeShade="A6"/>
+        </w:rPr>
+        <w:t>→</w:t>
+      </w:r>
+      <w:r>
+        <w:rPr>
+          <w:color w:val="A6A6A6" w:themeColor="background1" w:themeShade="A6"/>
+        </w:rPr>
+        <w:t xml:space="preserve"> Confirm Delete</w:t>
+      </w:r>
+    </w:p>
+    <w:p>
+      <w:pPr>
+        <w:pStyle w:val="ListParagraph"/>
+        <w:numPr>
+          <w:ilvl w:val="3"/>
+          <w:numId w:val="1"/>
+        </w:numPr>
+      </w:pPr>
+      <w:r>
+        <w:t>Xóa hết những Cart có Product này</w:t>
+      </w:r>
+    </w:p>
+    <w:p>
+      <w:pPr>
+        <w:pStyle w:val="ListParagraph"/>
+        <w:numPr>
+          <w:ilvl w:val="3"/>
+          <w:numId w:val="1"/>
+        </w:numPr>
+      </w:pPr>
+      <w:r>
+        <w:t>Xóa hết những OrderDetail về Product này</w:t>
+      </w:r>
+    </w:p>
+    <w:p>
+      <w:pPr>
+        <w:pStyle w:val="ListParagraph"/>
+        <w:numPr>
+          <w:ilvl w:val="2"/>
+          <w:numId w:val="1"/>
+        </w:numPr>
+      </w:pPr>
+      <w:r>
+        <w:t>Search Product</w:t>
+      </w:r>
+    </w:p>
+    <w:p>
+      <w:pPr>
+        <w:pStyle w:val="ListParagraph"/>
+        <w:numPr>
+          <w:ilvl w:val="1"/>
+          <w:numId w:val="1"/>
+        </w:numPr>
+      </w:pPr>
+      <w:r>
+        <w:t xml:space="preserve">Dashboard </w:t>
+      </w:r>
+      <w:r>
+        <w:rPr>
+          <w:rFonts w:hint="eastAsia"/>
+        </w:rPr>
+        <w:t>→</w:t>
+      </w:r>
+      <w:r>
+        <w:t xml:space="preserve"> Sale Statistic Report</w:t>
+      </w:r>
+    </w:p>
+    <w:p>
+      <w:pPr>
+        <w:pStyle w:val="ListParagraph"/>
+        <w:numPr>
+          <w:ilvl w:val="2"/>
+          <w:numId w:val="1"/>
+        </w:numPr>
+      </w:pPr>
+      <w:r>
+        <w:t>Sẽ cần thêm Table Order – Order Detail</w:t>
+      </w:r>
+    </w:p>
+    <w:p>
+      <w:pPr>
+        <w:pStyle w:val="ListParagraph"/>
+        <w:numPr>
+          <w:ilvl w:val="2"/>
+          <w:numId w:val="1"/>
+        </w:numPr>
+      </w:pPr>
+      <w:r>
+        <w:t>Lấy từ Project SWP – Code Javascript</w:t>
+      </w:r>
+    </w:p>
+    <w:p>
+      <w:pPr>
+        <w:pStyle w:val="ListParagraph"/>
+        <w:numPr>
+          <w:ilvl w:val="0"/>
+          <w:numId w:val="1"/>
+        </w:numPr>
+        <w:rPr>
+          <w:color w:val="A6A6A6" w:themeColor="background1" w:themeShade="A6"/>
+        </w:rPr>
+      </w:pPr>
+      <w:r>
+        <w:rPr>
+          <w:color w:val="A6A6A6" w:themeColor="background1" w:themeShade="A6"/>
+        </w:rPr>
+        <w:t>Admin:</w:t>
+      </w:r>
+    </w:p>
+    <w:p>
+      <w:pPr>
+        <w:pStyle w:val="ListParagraph"/>
+        <w:numPr>
+          <w:ilvl w:val="1"/>
+          <w:numId w:val="1"/>
+        </w:numPr>
+        <w:rPr>
+          <w:color w:val="A6A6A6" w:themeColor="background1" w:themeShade="A6"/>
+        </w:rPr>
+      </w:pPr>
+      <w:r>
+        <w:rPr>
+          <w:color w:val="A6A6A6" w:themeColor="background1" w:themeShade="A6"/>
+        </w:rPr>
+        <w:t>Manage account – CRUD</w:t>
+      </w:r>
+    </w:p>
+    <w:p>
+      <w:pPr>
+        <w:pStyle w:val="ListParagraph"/>
+        <w:numPr>
+          <w:ilvl w:val="2"/>
+          <w:numId w:val="1"/>
+        </w:numPr>
+        <w:rPr>
+          <w:color w:val="A6A6A6" w:themeColor="background1" w:themeShade="A6"/>
+        </w:rPr>
+      </w:pPr>
+      <w:r>
+        <w:rPr>
+          <w:color w:val="A6A6A6" w:themeColor="background1" w:themeShade="A6"/>
+        </w:rPr>
+        <w:t xml:space="preserve">List </w:t>
+      </w:r>
+      <w:r>
+        <w:rPr>
+          <w:rFonts w:hint="eastAsia"/>
+          <w:color w:val="A6A6A6" w:themeColor="background1" w:themeShade="A6"/>
+        </w:rPr>
+        <w:t>A</w:t>
+      </w:r>
+      <w:r>
+        <w:rPr>
+          <w:color w:val="A6A6A6" w:themeColor="background1" w:themeShade="A6"/>
+        </w:rPr>
+        <w:t>ccounts</w:t>
+      </w:r>
+    </w:p>
+    <w:p>
+      <w:pPr>
+        <w:pStyle w:val="ListParagraph"/>
+        <w:numPr>
+          <w:ilvl w:val="2"/>
+          <w:numId w:val="1"/>
+        </w:numPr>
+        <w:rPr>
+          <w:color w:val="A6A6A6" w:themeColor="background1" w:themeShade="A6"/>
+        </w:rPr>
+      </w:pPr>
+      <w:r>
+        <w:rPr>
+          <w:color w:val="A6A6A6" w:themeColor="background1" w:themeShade="A6"/>
+        </w:rPr>
+        <w:t>[Add: ko cần vì có Sign Up r]</w:t>
+      </w:r>
+    </w:p>
+    <w:p>
+      <w:pPr>
+        <w:pStyle w:val="ListParagraph"/>
+        <w:numPr>
+          <w:ilvl w:val="2"/>
+          <w:numId w:val="1"/>
+        </w:numPr>
+        <w:rPr>
+          <w:color w:val="A6A6A6" w:themeColor="background1" w:themeShade="A6"/>
+        </w:rPr>
+      </w:pPr>
+      <w:r>
+        <w:rPr>
+          <w:color w:val="A6A6A6" w:themeColor="background1" w:themeShade="A6"/>
+        </w:rPr>
+        <w:t xml:space="preserve">Update: </w:t>
+      </w:r>
+    </w:p>
+    <w:p>
+      <w:pPr>
+        <w:pStyle w:val="ListParagraph"/>
+        <w:numPr>
+          <w:ilvl w:val="3"/>
+          <w:numId w:val="1"/>
+        </w:numPr>
+        <w:rPr>
+          <w:color w:val="A6A6A6" w:themeColor="background1" w:themeShade="A6"/>
+        </w:rPr>
+      </w:pPr>
+      <w:r>
+        <w:rPr>
+          <w:color w:val="A6A6A6" w:themeColor="background1" w:themeShade="A6"/>
+        </w:rPr>
+        <w:t>ko nên cho phép Admin sửa thông tin ng dùng</w:t>
+      </w:r>
+      <w:r>
+        <w:rPr>
+          <w:color w:val="A6A6A6" w:themeColor="background1" w:themeShade="A6"/>
+        </w:rPr>
+        <w:t>, không cho nhìn mật khẩu</w:t>
+      </w:r>
+    </w:p>
+    <w:p>
+      <w:pPr>
+        <w:pStyle w:val="ListParagraph"/>
+        <w:numPr>
+          <w:ilvl w:val="3"/>
+          <w:numId w:val="1"/>
+        </w:numPr>
+        <w:rPr>
+          <w:color w:val="A6A6A6" w:themeColor="background1" w:themeShade="A6"/>
+        </w:rPr>
+      </w:pPr>
+      <w:r>
+        <w:rPr>
+          <w:color w:val="A6A6A6" w:themeColor="background1" w:themeShade="A6"/>
+        </w:rPr>
+        <w:t>chỉ được chỉnh sửa Role thôi</w:t>
+      </w:r>
+    </w:p>
+    <w:p>
+      <w:pPr>
+        <w:pStyle w:val="ListParagraph"/>
+        <w:numPr>
+          <w:ilvl w:val="2"/>
+          <w:numId w:val="1"/>
+        </w:numPr>
+        <w:rPr>
+          <w:color w:val="A6A6A6" w:themeColor="background1" w:themeShade="A6"/>
+        </w:rPr>
+      </w:pPr>
+      <w:r>
+        <w:rPr>
+          <w:color w:val="A6A6A6" w:themeColor="background1" w:themeShade="A6"/>
+        </w:rPr>
+        <w:t>Delete</w:t>
+      </w:r>
+    </w:p>
+    <w:p>
+      <w:pPr>
+        <w:pStyle w:val="ListParagraph"/>
+        <w:numPr>
+          <w:ilvl w:val="3"/>
+          <w:numId w:val="1"/>
+        </w:numPr>
+        <w:rPr>
+          <w:color w:val="A6A6A6" w:themeColor="background1" w:themeShade="A6"/>
+        </w:rPr>
+      </w:pPr>
+      <w:r>
+        <w:rPr>
+          <w:color w:val="A6A6A6" w:themeColor="background1" w:themeShade="A6"/>
+        </w:rPr>
+        <w:t>Confirm Delete</w:t>
+      </w:r>
+    </w:p>
+    <w:p>
+      <w:pPr>
+        <w:pStyle w:val="ListParagraph"/>
+        <w:numPr>
+          <w:ilvl w:val="3"/>
+          <w:numId w:val="1"/>
+        </w:numPr>
+      </w:pPr>
+      <w:r>
+        <w:t>Xóa hết những Product của User này</w:t>
+      </w:r>
+    </w:p>
+    <w:p>
+      <w:pPr>
+        <w:pStyle w:val="ListParagraph"/>
+        <w:numPr>
+          <w:ilvl w:val="3"/>
+          <w:numId w:val="1"/>
+        </w:numPr>
+      </w:pPr>
+      <w:r>
+        <w:t>Xóa hết những Cart có Product này</w:t>
+      </w:r>
+    </w:p>
+    <w:p>
+      <w:pPr>
+        <w:pStyle w:val="ListParagraph"/>
+        <w:numPr>
+          <w:ilvl w:val="3"/>
+          <w:numId w:val="1"/>
+        </w:numPr>
+      </w:pPr>
+      <w:r>
+        <w:t>Xóa UserAddress của User này</w:t>
+      </w:r>
+    </w:p>
+    <w:p>
+      <w:pPr>
+        <w:pStyle w:val="ListParagraph"/>
+        <w:numPr>
+          <w:ilvl w:val="3"/>
+          <w:numId w:val="1"/>
+        </w:numPr>
+      </w:pPr>
+      <w:r>
+        <w:t>Xóa hết những Order của User này</w:t>
+      </w:r>
+    </w:p>
+    <w:p>
+      <w:pPr>
+        <w:pStyle w:val="ListParagraph"/>
+        <w:numPr>
+          <w:ilvl w:val="4"/>
+          <w:numId w:val="1"/>
+        </w:numPr>
+      </w:pPr>
+      <w:r>
+        <w:rPr>
+          <w:rFonts w:hint="eastAsia"/>
+        </w:rPr>
+        <w:t>→</w:t>
+      </w:r>
+      <w:r>
+        <w:t xml:space="preserve"> xóa hết những OrderDetail của Order này</w:t>
+      </w:r>
+    </w:p>
+    <w:p>
+      <w:pPr>
+        <w:pStyle w:val="ListParagraph"/>
+        <w:numPr>
+          <w:ilvl w:val="4"/>
+          <w:numId w:val="1"/>
+        </w:numPr>
+      </w:pPr>
+      <w:r>
+        <w:rPr>
+          <w:rFonts w:hint="eastAsia"/>
+        </w:rPr>
+        <w:t>→</w:t>
+      </w:r>
+      <w:r>
+        <w:t xml:space="preserve"> xóa hết những ShipInfo của Order này</w:t>
+      </w:r>
+    </w:p>
+    <w:p>
+      <w:pPr>
+        <w:pStyle w:val="ListParagraph"/>
+        <w:numPr>
+          <w:ilvl w:val="0"/>
+          <w:numId w:val="1"/>
+        </w:numPr>
+        <w:rPr>
+          <w:color w:val="A6A6A6" w:themeColor="background1" w:themeShade="A6"/>
+        </w:rPr>
+      </w:pPr>
+      <w:r>
+        <w:rPr>
+          <w:color w:val="A6A6A6" w:themeColor="background1" w:themeShade="A6"/>
+        </w:rPr>
+        <w:t>Menu Bar:</w:t>
+      </w:r>
+    </w:p>
+    <w:p>
+      <w:pPr>
+        <w:pStyle w:val="ListParagraph"/>
+        <w:numPr>
+          <w:ilvl w:val="1"/>
+          <w:numId w:val="1"/>
+        </w:numPr>
+        <w:rPr>
+          <w:color w:val="A6A6A6" w:themeColor="background1" w:themeShade="A6"/>
+        </w:rPr>
+      </w:pPr>
+      <w:r>
+        <w:rPr>
+          <w:color w:val="A6A6A6" w:themeColor="background1" w:themeShade="A6"/>
+        </w:rPr>
         <w:lastRenderedPageBreak/>
-        <w:t>&lt;select&gt; thì chọn sẵn giá trị cũ</w:t>
-      </w:r>
-    </w:p>
-    <w:p>
-      <w:pPr>
-        <w:pStyle w:val="ListParagraph"/>
-        <w:numPr>
-          <w:ilvl w:val="3"/>
-          <w:numId w:val="1"/>
-        </w:numPr>
-        <w:rPr>
-          <w:color w:val="A6A6A6" w:themeColor="background1" w:themeShade="A6"/>
-        </w:rPr>
-      </w:pPr>
-      <w:r>
-        <w:rPr>
-          <w:color w:val="A6A6A6" w:themeColor="background1" w:themeShade="A6"/>
-        </w:rPr>
-        <w:t>Bấm X / Cancel: quay lại Manage Product</w:t>
-      </w:r>
-    </w:p>
-    <w:p>
-      <w:pPr>
-        <w:pStyle w:val="ListParagraph"/>
-        <w:numPr>
-          <w:ilvl w:val="3"/>
-          <w:numId w:val="1"/>
-        </w:numPr>
-        <w:rPr>
-          <w:color w:val="A6A6A6" w:themeColor="background1" w:themeShade="A6"/>
-        </w:rPr>
-      </w:pPr>
-      <w:r>
-        <w:rPr>
-          <w:color w:val="A6A6A6" w:themeColor="background1" w:themeShade="A6"/>
-        </w:rPr>
-        <w:t xml:space="preserve">Validation: Xử lý lỗi khi Input sai: nếu xảy ra Exception </w:t>
+        <w:t xml:space="preserve">Tách ra 1 Page riêng </w:t>
       </w:r>
       <w:r>
         <w:rPr>
@@ -2436,146 +2957,9 @@
       </w:r>
       <w:r>
         <w:rPr>
-          <w:rFonts w:hint="eastAsia"/>
-          <w:color w:val="A6A6A6" w:themeColor="background1" w:themeShade="A6"/>
-        </w:rPr>
-        <w:t xml:space="preserve"> </w:t>
-      </w:r>
-      <w:r>
-        <w:rPr>
-          <w:color w:val="A6A6A6" w:themeColor="background1" w:themeShade="A6"/>
-        </w:rPr>
-        <w:t>hiển thị alert, thông báo yêu cầu nhập lại:</w:t>
-      </w:r>
-    </w:p>
-    <w:p>
-      <w:pPr>
-        <w:pStyle w:val="ListParagraph"/>
-        <w:numPr>
-          <w:ilvl w:val="4"/>
-          <w:numId w:val="1"/>
-        </w:numPr>
-        <w:rPr>
-          <w:color w:val="A6A6A6" w:themeColor="background1" w:themeShade="A6"/>
-        </w:rPr>
-      </w:pPr>
-      <w:r>
-        <w:rPr>
-          <w:color w:val="A6A6A6" w:themeColor="background1" w:themeShade="A6"/>
-        </w:rPr>
-        <w:t>khi add vào DB</w:t>
-      </w:r>
-    </w:p>
-    <w:p>
-      <w:pPr>
-        <w:pStyle w:val="ListParagraph"/>
-        <w:numPr>
-          <w:ilvl w:val="3"/>
-          <w:numId w:val="1"/>
-        </w:numPr>
-      </w:pPr>
-      <w:r>
-        <w:t xml:space="preserve">Image: input File </w:t>
-      </w:r>
-      <w:r>
-        <w:rPr>
-          <w:rFonts w:hint="eastAsia"/>
-        </w:rPr>
-        <w:t>→</w:t>
-      </w:r>
-      <w:r>
-        <w:t xml:space="preserve"> Copy vào thư mục Project</w:t>
-      </w:r>
-    </w:p>
-    <w:p>
-      <w:pPr>
-        <w:pStyle w:val="ListParagraph"/>
-        <w:numPr>
-          <w:ilvl w:val="4"/>
-          <w:numId w:val="1"/>
-        </w:numPr>
-      </w:pPr>
-      <w:r>
-        <w:t>Nếu input rỗng thì ko sửa file cũ</w:t>
-      </w:r>
-    </w:p>
-    <w:p>
-      <w:pPr>
-        <w:pStyle w:val="ListParagraph"/>
-        <w:numPr>
-          <w:ilvl w:val="2"/>
-          <w:numId w:val="1"/>
-        </w:numPr>
-        <w:rPr>
-          <w:color w:val="A6A6A6" w:themeColor="background1" w:themeShade="A6"/>
-        </w:rPr>
-      </w:pPr>
-      <w:r>
-        <w:rPr>
-          <w:color w:val="A6A6A6" w:themeColor="background1" w:themeShade="A6"/>
-        </w:rPr>
-        <w:t>Delete</w:t>
-      </w:r>
-      <w:r>
-        <w:rPr>
-          <w:color w:val="A6A6A6" w:themeColor="background1" w:themeShade="A6"/>
-        </w:rPr>
-        <w:t>: Display Modal</w:t>
-      </w:r>
-      <w:r>
-        <w:rPr>
-          <w:color w:val="A6A6A6" w:themeColor="background1" w:themeShade="A6"/>
-        </w:rPr>
-        <w:t xml:space="preserve"> </w:t>
-      </w:r>
-      <w:r>
-        <w:rPr>
-          <w:rFonts w:hint="eastAsia"/>
-          <w:color w:val="A6A6A6" w:themeColor="background1" w:themeShade="A6"/>
-        </w:rPr>
-        <w:t>→</w:t>
-      </w:r>
-      <w:r>
-        <w:rPr>
-          <w:color w:val="A6A6A6" w:themeColor="background1" w:themeShade="A6"/>
-        </w:rPr>
-        <w:t xml:space="preserve"> Confirm Delete</w:t>
-      </w:r>
-    </w:p>
-    <w:p>
-      <w:pPr>
-        <w:pStyle w:val="ListParagraph"/>
-        <w:numPr>
-          <w:ilvl w:val="3"/>
-          <w:numId w:val="1"/>
-        </w:numPr>
-      </w:pPr>
-      <w:r>
-        <w:t>Xóa hết những Cart có Product này</w:t>
-      </w:r>
-    </w:p>
-    <w:p>
-      <w:pPr>
-        <w:pStyle w:val="ListParagraph"/>
-        <w:numPr>
-          <w:ilvl w:val="3"/>
-          <w:numId w:val="1"/>
-        </w:numPr>
-      </w:pPr>
-      <w:r>
-        <w:t>Xóa hết những OrderDetail về Product này</w:t>
-      </w:r>
-    </w:p>
-    <w:p>
-      <w:pPr>
-        <w:pStyle w:val="ListParagraph"/>
-        <w:numPr>
-          <w:ilvl w:val="2"/>
-          <w:numId w:val="1"/>
-        </w:numPr>
-      </w:pPr>
-      <w:r>
-        <w:t>Search Product</w:t>
+          <w:color w:val="A6A6A6" w:themeColor="background1" w:themeShade="A6"/>
+        </w:rPr>
+        <w:t xml:space="preserve"> include vào từng trang = RenderPartial</w:t>
       </w:r>
     </w:p>
     <w:p>
@@ -2585,374 +2969,14 @@
           <w:ilvl w:val="1"/>
           <w:numId w:val="1"/>
         </w:numPr>
-      </w:pPr>
-      <w:r>
-        <w:t xml:space="preserve">Dashboard </w:t>
-      </w:r>
-      <w:r>
-        <w:rPr>
-          <w:rFonts w:hint="eastAsia"/>
-        </w:rPr>
-        <w:t>→</w:t>
-      </w:r>
-      <w:r>
-        <w:t xml:space="preserve"> Sale Statistic Report</w:t>
-      </w:r>
-    </w:p>
-    <w:p>
-      <w:pPr>
-        <w:pStyle w:val="ListParagraph"/>
-        <w:numPr>
-          <w:ilvl w:val="2"/>
-          <w:numId w:val="1"/>
-        </w:numPr>
-      </w:pPr>
-      <w:r>
-        <w:t>Sẽ cần thêm Table Order – Order Detail</w:t>
-      </w:r>
-    </w:p>
-    <w:p>
-      <w:pPr>
-        <w:pStyle w:val="ListParagraph"/>
-        <w:numPr>
-          <w:ilvl w:val="2"/>
-          <w:numId w:val="1"/>
-        </w:numPr>
-      </w:pPr>
-      <w:r>
-        <w:t>Lấy từ Project SWP – Code Javascript</w:t>
-      </w:r>
-    </w:p>
-    <w:p>
-      <w:pPr>
-        <w:pStyle w:val="ListParagraph"/>
-        <w:numPr>
-          <w:ilvl w:val="0"/>
-          <w:numId w:val="1"/>
-        </w:numPr>
-        <w:rPr>
-          <w:color w:val="A6A6A6" w:themeColor="background1" w:themeShade="A6"/>
-        </w:rPr>
-      </w:pPr>
-      <w:r>
-        <w:rPr>
-          <w:color w:val="A6A6A6" w:themeColor="background1" w:themeShade="A6"/>
-        </w:rPr>
-        <w:t>Admin:</w:t>
-      </w:r>
-    </w:p>
-    <w:p>
-      <w:pPr>
-        <w:pStyle w:val="ListParagraph"/>
-        <w:numPr>
-          <w:ilvl w:val="1"/>
-          <w:numId w:val="1"/>
-        </w:numPr>
-        <w:rPr>
-          <w:color w:val="A6A6A6" w:themeColor="background1" w:themeShade="A6"/>
-        </w:rPr>
-      </w:pPr>
-      <w:r>
-        <w:rPr>
-          <w:color w:val="A6A6A6" w:themeColor="background1" w:themeShade="A6"/>
-        </w:rPr>
-        <w:t>Manage account – CRUD</w:t>
-      </w:r>
-    </w:p>
-    <w:p>
-      <w:pPr>
-        <w:pStyle w:val="ListParagraph"/>
-        <w:numPr>
-          <w:ilvl w:val="2"/>
-          <w:numId w:val="1"/>
-        </w:numPr>
-        <w:rPr>
-          <w:color w:val="A6A6A6" w:themeColor="background1" w:themeShade="A6"/>
-        </w:rPr>
-      </w:pPr>
-      <w:r>
-        <w:rPr>
-          <w:color w:val="A6A6A6" w:themeColor="background1" w:themeShade="A6"/>
-        </w:rPr>
-        <w:t xml:space="preserve">List </w:t>
-      </w:r>
-      <w:r>
-        <w:rPr>
-          <w:rFonts w:hint="eastAsia"/>
-          <w:color w:val="A6A6A6" w:themeColor="background1" w:themeShade="A6"/>
-        </w:rPr>
-        <w:t>A</w:t>
-      </w:r>
-      <w:r>
-        <w:rPr>
-          <w:color w:val="A6A6A6" w:themeColor="background1" w:themeShade="A6"/>
-        </w:rPr>
-        <w:t>ccounts</w:t>
-      </w:r>
-    </w:p>
-    <w:p>
-      <w:pPr>
-        <w:pStyle w:val="ListParagraph"/>
-        <w:numPr>
-          <w:ilvl w:val="2"/>
-          <w:numId w:val="1"/>
-        </w:numPr>
-        <w:rPr>
-          <w:color w:val="A6A6A6" w:themeColor="background1" w:themeShade="A6"/>
-        </w:rPr>
-      </w:pPr>
-      <w:r>
-        <w:rPr>
-          <w:color w:val="A6A6A6" w:themeColor="background1" w:themeShade="A6"/>
-        </w:rPr>
-        <w:t>[Add: ko cần vì có Sign Up r]</w:t>
-      </w:r>
-    </w:p>
-    <w:p>
-      <w:pPr>
-        <w:pStyle w:val="ListParagraph"/>
-        <w:numPr>
-          <w:ilvl w:val="2"/>
-          <w:numId w:val="1"/>
-        </w:numPr>
-        <w:rPr>
-          <w:color w:val="A6A6A6" w:themeColor="background1" w:themeShade="A6"/>
-        </w:rPr>
-      </w:pPr>
-      <w:r>
-        <w:rPr>
-          <w:color w:val="A6A6A6" w:themeColor="background1" w:themeShade="A6"/>
-        </w:rPr>
-        <w:t xml:space="preserve">Update: </w:t>
-      </w:r>
-    </w:p>
-    <w:p>
-      <w:pPr>
-        <w:pStyle w:val="ListParagraph"/>
-        <w:numPr>
-          <w:ilvl w:val="3"/>
-          <w:numId w:val="1"/>
-        </w:numPr>
-        <w:rPr>
-          <w:color w:val="A6A6A6" w:themeColor="background1" w:themeShade="A6"/>
-        </w:rPr>
-      </w:pPr>
-      <w:r>
-        <w:rPr>
-          <w:color w:val="A6A6A6" w:themeColor="background1" w:themeShade="A6"/>
-        </w:rPr>
-        <w:t>ko nên cho phép Admin sửa thông tin ng dùng</w:t>
-      </w:r>
-      <w:r>
-        <w:rPr>
-          <w:color w:val="A6A6A6" w:themeColor="background1" w:themeShade="A6"/>
-        </w:rPr>
-        <w:t>, không cho nhìn mật khẩu</w:t>
-      </w:r>
-    </w:p>
-    <w:p>
-      <w:pPr>
-        <w:pStyle w:val="ListParagraph"/>
-        <w:numPr>
-          <w:ilvl w:val="3"/>
-          <w:numId w:val="1"/>
-        </w:numPr>
-        <w:rPr>
-          <w:color w:val="A6A6A6" w:themeColor="background1" w:themeShade="A6"/>
-        </w:rPr>
-      </w:pPr>
-      <w:r>
-        <w:rPr>
-          <w:color w:val="A6A6A6" w:themeColor="background1" w:themeShade="A6"/>
-        </w:rPr>
-        <w:t>chỉ được chỉnh sửa Role thôi</w:t>
-      </w:r>
-    </w:p>
-    <w:p>
-      <w:pPr>
-        <w:pStyle w:val="ListParagraph"/>
-        <w:numPr>
-          <w:ilvl w:val="2"/>
-          <w:numId w:val="1"/>
-        </w:numPr>
-        <w:rPr>
-          <w:color w:val="A6A6A6" w:themeColor="background1" w:themeShade="A6"/>
-        </w:rPr>
-      </w:pPr>
-      <w:r>
-        <w:rPr>
-          <w:color w:val="A6A6A6" w:themeColor="background1" w:themeShade="A6"/>
-        </w:rPr>
-        <w:t>Delete</w:t>
-      </w:r>
-    </w:p>
-    <w:p>
-      <w:pPr>
-        <w:pStyle w:val="ListParagraph"/>
-        <w:numPr>
-          <w:ilvl w:val="3"/>
-          <w:numId w:val="1"/>
-        </w:numPr>
-        <w:rPr>
-          <w:color w:val="A6A6A6" w:themeColor="background1" w:themeShade="A6"/>
-        </w:rPr>
-      </w:pPr>
-      <w:r>
-        <w:rPr>
-          <w:color w:val="A6A6A6" w:themeColor="background1" w:themeShade="A6"/>
-        </w:rPr>
-        <w:t>Confirm Delete</w:t>
-      </w:r>
-    </w:p>
-    <w:p>
-      <w:pPr>
-        <w:pStyle w:val="ListParagraph"/>
-        <w:numPr>
-          <w:ilvl w:val="3"/>
-          <w:numId w:val="1"/>
-        </w:numPr>
-      </w:pPr>
-      <w:r>
-        <w:t>Xóa hết những Product của User này</w:t>
-      </w:r>
-    </w:p>
-    <w:p>
-      <w:pPr>
-        <w:pStyle w:val="ListParagraph"/>
-        <w:numPr>
-          <w:ilvl w:val="3"/>
-          <w:numId w:val="1"/>
-        </w:numPr>
-      </w:pPr>
-      <w:r>
-        <w:t>Xóa hết những Cart có Product này</w:t>
-      </w:r>
-    </w:p>
-    <w:p>
-      <w:pPr>
-        <w:pStyle w:val="ListParagraph"/>
-        <w:numPr>
-          <w:ilvl w:val="3"/>
-          <w:numId w:val="1"/>
-        </w:numPr>
-      </w:pPr>
-      <w:r>
-        <w:t>Xóa UserAddress của User này</w:t>
-      </w:r>
-    </w:p>
-    <w:p>
-      <w:pPr>
-        <w:pStyle w:val="ListParagraph"/>
-        <w:numPr>
-          <w:ilvl w:val="3"/>
-          <w:numId w:val="1"/>
-        </w:numPr>
-      </w:pPr>
-      <w:r>
-        <w:t>Xóa hết những Order của User này</w:t>
-      </w:r>
-    </w:p>
-    <w:p>
-      <w:pPr>
-        <w:pStyle w:val="ListParagraph"/>
-        <w:numPr>
-          <w:ilvl w:val="4"/>
-          <w:numId w:val="1"/>
-        </w:numPr>
-      </w:pPr>
-      <w:r>
-        <w:rPr>
-          <w:rFonts w:hint="eastAsia"/>
-        </w:rPr>
-        <w:t>→</w:t>
-      </w:r>
-      <w:r>
-        <w:t xml:space="preserve"> xóa hết những OrderDetail của Order này</w:t>
-      </w:r>
-    </w:p>
-    <w:p>
-      <w:pPr>
-        <w:pStyle w:val="ListParagraph"/>
-        <w:numPr>
-          <w:ilvl w:val="4"/>
-          <w:numId w:val="1"/>
-        </w:numPr>
-      </w:pPr>
-      <w:r>
-        <w:rPr>
-          <w:rFonts w:hint="eastAsia"/>
-        </w:rPr>
-        <w:t>→</w:t>
-      </w:r>
-      <w:r>
-        <w:t xml:space="preserve"> xóa hết những ShipInfo của Order này</w:t>
-      </w:r>
-    </w:p>
-    <w:p>
-      <w:pPr>
-        <w:pStyle w:val="ListParagraph"/>
-        <w:numPr>
-          <w:ilvl w:val="0"/>
-          <w:numId w:val="1"/>
-        </w:numPr>
-        <w:rPr>
-          <w:color w:val="A6A6A6" w:themeColor="background1" w:themeShade="A6"/>
-        </w:rPr>
-      </w:pPr>
-      <w:r>
-        <w:rPr>
-          <w:color w:val="A6A6A6" w:themeColor="background1" w:themeShade="A6"/>
-        </w:rPr>
-        <w:t>Menu Bar:</w:t>
-      </w:r>
-    </w:p>
-    <w:p>
-      <w:pPr>
-        <w:pStyle w:val="ListParagraph"/>
-        <w:numPr>
-          <w:ilvl w:val="1"/>
-          <w:numId w:val="1"/>
-        </w:numPr>
-        <w:rPr>
-          <w:color w:val="A6A6A6" w:themeColor="background1" w:themeShade="A6"/>
-        </w:rPr>
-      </w:pPr>
-      <w:r>
-        <w:rPr>
-          <w:color w:val="A6A6A6" w:themeColor="background1" w:themeShade="A6"/>
-        </w:rPr>
-        <w:t xml:space="preserve">Tách ra 1 Page riêng </w:t>
-      </w:r>
-      <w:r>
-        <w:rPr>
-          <w:rFonts w:hint="eastAsia"/>
-          <w:color w:val="A6A6A6" w:themeColor="background1" w:themeShade="A6"/>
-        </w:rPr>
-        <w:t>→</w:t>
-      </w:r>
-      <w:r>
-        <w:rPr>
-          <w:color w:val="A6A6A6" w:themeColor="background1" w:themeShade="A6"/>
-        </w:rPr>
-        <w:t xml:space="preserve"> include vào từng trang = RenderPartial</w:t>
-      </w:r>
-    </w:p>
-    <w:p>
-      <w:pPr>
-        <w:pStyle w:val="ListParagraph"/>
-        <w:numPr>
-          <w:ilvl w:val="1"/>
-          <w:numId w:val="1"/>
-        </w:numPr>
-        <w:rPr>
-          <w:color w:val="A6A6A6" w:themeColor="background1" w:themeShade="A6"/>
-        </w:rPr>
-      </w:pPr>
-      <w:r>
-        <w:rPr>
-          <w:color w:val="A6A6A6" w:themeColor="background1" w:themeShade="A6"/>
-        </w:rPr>
-        <w:lastRenderedPageBreak/>
+        <w:rPr>
+          <w:color w:val="A6A6A6" w:themeColor="background1" w:themeShade="A6"/>
+        </w:rPr>
+      </w:pPr>
+      <w:r>
+        <w:rPr>
+          <w:color w:val="A6A6A6" w:themeColor="background1" w:themeShade="A6"/>
+        </w:rPr>
         <w:t>2 loại:</w:t>
       </w:r>
     </w:p>

--- a/Plan.docx
+++ b/Plan.docx
@@ -1738,7 +1738,13 @@
         </w:numPr>
       </w:pPr>
       <w:r>
-        <w:t>Xóa tất cả các Product trong Cart</w:t>
+        <w:t xml:space="preserve">Xóa tất cả các </w:t>
+      </w:r>
+      <w:r>
+        <w:t>Item</w:t>
+      </w:r>
+      <w:r>
+        <w:t xml:space="preserve"> trong Cart</w:t>
       </w:r>
     </w:p>
     <w:p>
@@ -2032,11 +2038,20 @@
           <w:ilvl w:val="1"/>
           <w:numId w:val="1"/>
         </w:numPr>
-      </w:pPr>
-      <w:r>
+        <w:rPr>
+          <w:color w:val="A6A6A6" w:themeColor="background1" w:themeShade="A6"/>
+        </w:rPr>
+      </w:pPr>
+      <w:r>
+        <w:rPr>
+          <w:color w:val="A6A6A6" w:themeColor="background1" w:themeShade="A6"/>
+        </w:rPr>
         <w:t>Checkout</w:t>
       </w:r>
       <w:r>
+        <w:rPr>
+          <w:color w:val="A6A6A6" w:themeColor="background1" w:themeShade="A6"/>
+        </w:rPr>
         <w:t xml:space="preserve"> (Finish)</w:t>
       </w:r>
     </w:p>
@@ -2047,18 +2062,6 @@
           <w:ilvl w:val="2"/>
           <w:numId w:val="1"/>
         </w:numPr>
-      </w:pPr>
-      <w:r>
-        <w:t>Thêm Cart vào Order</w:t>
-      </w:r>
-    </w:p>
-    <w:p>
-      <w:pPr>
-        <w:pStyle w:val="ListParagraph"/>
-        <w:numPr>
-          <w:ilvl w:val="2"/>
-          <w:numId w:val="1"/>
-        </w:numPr>
         <w:rPr>
           <w:color w:val="A6A6A6" w:themeColor="background1" w:themeShade="A6"/>
         </w:rPr>
@@ -2095,8 +2098,14 @@
           <w:ilvl w:val="2"/>
           <w:numId w:val="1"/>
         </w:numPr>
-      </w:pPr>
-      <w:r>
+        <w:rPr>
+          <w:color w:val="A6A6A6" w:themeColor="background1" w:themeShade="A6"/>
+        </w:rPr>
+      </w:pPr>
+      <w:r>
+        <w:rPr>
+          <w:color w:val="A6A6A6" w:themeColor="background1" w:themeShade="A6"/>
+        </w:rPr>
         <w:t>Hiển thị thông báo mua hàng thành công, trở về trang chủ</w:t>
       </w:r>
     </w:p>
@@ -2394,8 +2403,82 @@
         <w:rPr>
           <w:color w:val="A6A6A6" w:themeColor="background1" w:themeShade="A6"/>
         </w:rPr>
+        <w:t>hiển thị các giá trị cũ của Product vào Input</w:t>
+      </w:r>
+    </w:p>
+    <w:p>
+      <w:pPr>
+        <w:pStyle w:val="ListParagraph"/>
+        <w:numPr>
+          <w:ilvl w:val="4"/>
+          <w:numId w:val="1"/>
+        </w:numPr>
+        <w:rPr>
+          <w:color w:val="A6A6A6" w:themeColor="background1" w:themeShade="A6"/>
+        </w:rPr>
+      </w:pPr>
+      <w:r>
+        <w:rPr>
+          <w:color w:val="A6A6A6" w:themeColor="background1" w:themeShade="A6"/>
+        </w:rPr>
         <w:lastRenderedPageBreak/>
-        <w:t>hiển thị các giá trị cũ của Product vào Input</w:t>
+        <w:t>&lt;select&gt; thì chọn sẵn giá trị cũ</w:t>
+      </w:r>
+    </w:p>
+    <w:p>
+      <w:pPr>
+        <w:pStyle w:val="ListParagraph"/>
+        <w:numPr>
+          <w:ilvl w:val="3"/>
+          <w:numId w:val="1"/>
+        </w:numPr>
+        <w:rPr>
+          <w:color w:val="A6A6A6" w:themeColor="background1" w:themeShade="A6"/>
+        </w:rPr>
+      </w:pPr>
+      <w:r>
+        <w:rPr>
+          <w:color w:val="A6A6A6" w:themeColor="background1" w:themeShade="A6"/>
+        </w:rPr>
+        <w:t>Bấm X / Cancel: quay lại Manage Product</w:t>
+      </w:r>
+    </w:p>
+    <w:p>
+      <w:pPr>
+        <w:pStyle w:val="ListParagraph"/>
+        <w:numPr>
+          <w:ilvl w:val="3"/>
+          <w:numId w:val="1"/>
+        </w:numPr>
+        <w:rPr>
+          <w:color w:val="A6A6A6" w:themeColor="background1" w:themeShade="A6"/>
+        </w:rPr>
+      </w:pPr>
+      <w:r>
+        <w:rPr>
+          <w:color w:val="A6A6A6" w:themeColor="background1" w:themeShade="A6"/>
+        </w:rPr>
+        <w:t xml:space="preserve">Validation: Xử lý lỗi khi Input sai: nếu xảy ra Exception </w:t>
+      </w:r>
+      <w:r>
+        <w:rPr>
+          <w:rFonts w:hint="eastAsia"/>
+          <w:color w:val="A6A6A6" w:themeColor="background1" w:themeShade="A6"/>
+        </w:rPr>
+        <w:t>→</w:t>
+      </w:r>
+      <w:r>
+        <w:rPr>
+          <w:rFonts w:hint="eastAsia"/>
+          <w:color w:val="A6A6A6" w:themeColor="background1" w:themeShade="A6"/>
+        </w:rPr>
+        <w:t xml:space="preserve"> </w:t>
+      </w:r>
+      <w:r>
+        <w:rPr>
+          <w:color w:val="A6A6A6" w:themeColor="background1" w:themeShade="A6"/>
+        </w:rPr>
+        <w:t>hiển thị alert, thông báo yêu cầu nhập lại:</w:t>
       </w:r>
     </w:p>
     <w:p>
@@ -2413,7 +2496,7 @@
         <w:rPr>
           <w:color w:val="A6A6A6" w:themeColor="background1" w:themeShade="A6"/>
         </w:rPr>
-        <w:t>&lt;select&gt; thì chọn sẵn giá trị cũ</w:t>
+        <w:t>khi add vào DB</w:t>
       </w:r>
     </w:p>
     <w:p>
@@ -2423,15 +2506,73 @@
           <w:ilvl w:val="3"/>
           <w:numId w:val="1"/>
         </w:numPr>
-        <w:rPr>
-          <w:color w:val="A6A6A6" w:themeColor="background1" w:themeShade="A6"/>
-        </w:rPr>
-      </w:pPr>
-      <w:r>
-        <w:rPr>
-          <w:color w:val="A6A6A6" w:themeColor="background1" w:themeShade="A6"/>
-        </w:rPr>
-        <w:t>Bấm X / Cancel: quay lại Manage Product</w:t>
+      </w:pPr>
+      <w:r>
+        <w:t xml:space="preserve">Image: input File </w:t>
+      </w:r>
+      <w:r>
+        <w:rPr>
+          <w:rFonts w:hint="eastAsia"/>
+        </w:rPr>
+        <w:t>→</w:t>
+      </w:r>
+      <w:r>
+        <w:t xml:space="preserve"> Copy vào thư mục Project</w:t>
+      </w:r>
+    </w:p>
+    <w:p>
+      <w:pPr>
+        <w:pStyle w:val="ListParagraph"/>
+        <w:numPr>
+          <w:ilvl w:val="4"/>
+          <w:numId w:val="1"/>
+        </w:numPr>
+      </w:pPr>
+      <w:r>
+        <w:t>Nếu input rỗng thì ko sửa file cũ</w:t>
+      </w:r>
+    </w:p>
+    <w:p>
+      <w:pPr>
+        <w:pStyle w:val="ListParagraph"/>
+        <w:numPr>
+          <w:ilvl w:val="2"/>
+          <w:numId w:val="1"/>
+        </w:numPr>
+        <w:rPr>
+          <w:color w:val="A6A6A6" w:themeColor="background1" w:themeShade="A6"/>
+        </w:rPr>
+      </w:pPr>
+      <w:r>
+        <w:rPr>
+          <w:color w:val="A6A6A6" w:themeColor="background1" w:themeShade="A6"/>
+        </w:rPr>
+        <w:t>Delete</w:t>
+      </w:r>
+      <w:r>
+        <w:rPr>
+          <w:color w:val="A6A6A6" w:themeColor="background1" w:themeShade="A6"/>
+        </w:rPr>
+        <w:t>: Display Modal</w:t>
+      </w:r>
+      <w:r>
+        <w:rPr>
+          <w:color w:val="A6A6A6" w:themeColor="background1" w:themeShade="A6"/>
+        </w:rPr>
+        <w:t xml:space="preserve"> </w:t>
+      </w:r>
+      <w:r>
+        <w:rPr>
+          <w:rFonts w:hint="eastAsia"/>
+          <w:color w:val="A6A6A6" w:themeColor="background1" w:themeShade="A6"/>
+        </w:rPr>
+        <w:t>→</w:t>
+      </w:r>
+      <w:r>
+        <w:rPr>
+          <w:color w:val="A6A6A6" w:themeColor="background1" w:themeShade="A6"/>
+        </w:rPr>
+        <w:t xml:space="preserve"> Confirm Delete</w:t>
       </w:r>
     </w:p>
     <w:p>
@@ -2441,35 +2582,307 @@
           <w:ilvl w:val="3"/>
           <w:numId w:val="1"/>
         </w:numPr>
-        <w:rPr>
-          <w:color w:val="A6A6A6" w:themeColor="background1" w:themeShade="A6"/>
-        </w:rPr>
-      </w:pPr>
-      <w:r>
-        <w:rPr>
-          <w:color w:val="A6A6A6" w:themeColor="background1" w:themeShade="A6"/>
-        </w:rPr>
-        <w:t xml:space="preserve">Validation: Xử lý lỗi khi Input sai: nếu xảy ra Exception </w:t>
+      </w:pPr>
+      <w:r>
+        <w:t>Xóa hết những Cart có Product này</w:t>
+      </w:r>
+    </w:p>
+    <w:p>
+      <w:pPr>
+        <w:pStyle w:val="ListParagraph"/>
+        <w:numPr>
+          <w:ilvl w:val="3"/>
+          <w:numId w:val="1"/>
+        </w:numPr>
+      </w:pPr>
+      <w:r>
+        <w:t>Xóa hết những OrderDetail về Product này</w:t>
+      </w:r>
+    </w:p>
+    <w:p>
+      <w:pPr>
+        <w:pStyle w:val="ListParagraph"/>
+        <w:numPr>
+          <w:ilvl w:val="2"/>
+          <w:numId w:val="1"/>
+        </w:numPr>
+      </w:pPr>
+      <w:r>
+        <w:t>Search Product</w:t>
+      </w:r>
+    </w:p>
+    <w:p>
+      <w:pPr>
+        <w:pStyle w:val="ListParagraph"/>
+        <w:numPr>
+          <w:ilvl w:val="1"/>
+          <w:numId w:val="1"/>
+        </w:numPr>
+      </w:pPr>
+      <w:r>
+        <w:t xml:space="preserve">Dashboard </w:t>
       </w:r>
       <w:r>
         <w:rPr>
           <w:rFonts w:hint="eastAsia"/>
-          <w:color w:val="A6A6A6" w:themeColor="background1" w:themeShade="A6"/>
         </w:rPr>
         <w:t>→</w:t>
       </w:r>
       <w:r>
+        <w:t xml:space="preserve"> Sale Statistic Report</w:t>
+      </w:r>
+    </w:p>
+    <w:p>
+      <w:pPr>
+        <w:pStyle w:val="ListParagraph"/>
+        <w:numPr>
+          <w:ilvl w:val="2"/>
+          <w:numId w:val="1"/>
+        </w:numPr>
+      </w:pPr>
+      <w:r>
+        <w:t>Sẽ cần thêm Table Order – Order Detail</w:t>
+      </w:r>
+    </w:p>
+    <w:p>
+      <w:pPr>
+        <w:pStyle w:val="ListParagraph"/>
+        <w:numPr>
+          <w:ilvl w:val="2"/>
+          <w:numId w:val="1"/>
+        </w:numPr>
+      </w:pPr>
+      <w:r>
+        <w:t>Lấy từ Project SWP – Code Javascript</w:t>
+      </w:r>
+    </w:p>
+    <w:p>
+      <w:pPr>
+        <w:pStyle w:val="ListParagraph"/>
+        <w:numPr>
+          <w:ilvl w:val="0"/>
+          <w:numId w:val="1"/>
+        </w:numPr>
+        <w:rPr>
+          <w:color w:val="A6A6A6" w:themeColor="background1" w:themeShade="A6"/>
+        </w:rPr>
+      </w:pPr>
+      <w:r>
+        <w:rPr>
+          <w:color w:val="A6A6A6" w:themeColor="background1" w:themeShade="A6"/>
+        </w:rPr>
+        <w:t>Admin:</w:t>
+      </w:r>
+    </w:p>
+    <w:p>
+      <w:pPr>
+        <w:pStyle w:val="ListParagraph"/>
+        <w:numPr>
+          <w:ilvl w:val="1"/>
+          <w:numId w:val="1"/>
+        </w:numPr>
+        <w:rPr>
+          <w:color w:val="A6A6A6" w:themeColor="background1" w:themeShade="A6"/>
+        </w:rPr>
+      </w:pPr>
+      <w:r>
+        <w:rPr>
+          <w:color w:val="A6A6A6" w:themeColor="background1" w:themeShade="A6"/>
+        </w:rPr>
+        <w:t>Manage account – CRUD</w:t>
+      </w:r>
+    </w:p>
+    <w:p>
+      <w:pPr>
+        <w:pStyle w:val="ListParagraph"/>
+        <w:numPr>
+          <w:ilvl w:val="2"/>
+          <w:numId w:val="1"/>
+        </w:numPr>
+        <w:rPr>
+          <w:color w:val="A6A6A6" w:themeColor="background1" w:themeShade="A6"/>
+        </w:rPr>
+      </w:pPr>
+      <w:r>
+        <w:rPr>
+          <w:color w:val="A6A6A6" w:themeColor="background1" w:themeShade="A6"/>
+        </w:rPr>
+        <w:t xml:space="preserve">List </w:t>
+      </w:r>
+      <w:r>
         <w:rPr>
           <w:rFonts w:hint="eastAsia"/>
           <w:color w:val="A6A6A6" w:themeColor="background1" w:themeShade="A6"/>
         </w:rPr>
-        <w:t xml:space="preserve"> </w:t>
-      </w:r>
-      <w:r>
-        <w:rPr>
-          <w:color w:val="A6A6A6" w:themeColor="background1" w:themeShade="A6"/>
-        </w:rPr>
-        <w:t>hiển thị alert, thông báo yêu cầu nhập lại:</w:t>
+        <w:t>A</w:t>
+      </w:r>
+      <w:r>
+        <w:rPr>
+          <w:color w:val="A6A6A6" w:themeColor="background1" w:themeShade="A6"/>
+        </w:rPr>
+        <w:t>ccounts</w:t>
+      </w:r>
+    </w:p>
+    <w:p>
+      <w:pPr>
+        <w:pStyle w:val="ListParagraph"/>
+        <w:numPr>
+          <w:ilvl w:val="2"/>
+          <w:numId w:val="1"/>
+        </w:numPr>
+        <w:rPr>
+          <w:color w:val="A6A6A6" w:themeColor="background1" w:themeShade="A6"/>
+        </w:rPr>
+      </w:pPr>
+      <w:r>
+        <w:rPr>
+          <w:color w:val="A6A6A6" w:themeColor="background1" w:themeShade="A6"/>
+        </w:rPr>
+        <w:t>[Add: ko cần vì có Sign Up r]</w:t>
+      </w:r>
+    </w:p>
+    <w:p>
+      <w:pPr>
+        <w:pStyle w:val="ListParagraph"/>
+        <w:numPr>
+          <w:ilvl w:val="2"/>
+          <w:numId w:val="1"/>
+        </w:numPr>
+        <w:rPr>
+          <w:color w:val="A6A6A6" w:themeColor="background1" w:themeShade="A6"/>
+        </w:rPr>
+      </w:pPr>
+      <w:r>
+        <w:rPr>
+          <w:color w:val="A6A6A6" w:themeColor="background1" w:themeShade="A6"/>
+        </w:rPr>
+        <w:t xml:space="preserve">Update: </w:t>
+      </w:r>
+    </w:p>
+    <w:p>
+      <w:pPr>
+        <w:pStyle w:val="ListParagraph"/>
+        <w:numPr>
+          <w:ilvl w:val="3"/>
+          <w:numId w:val="1"/>
+        </w:numPr>
+        <w:rPr>
+          <w:color w:val="A6A6A6" w:themeColor="background1" w:themeShade="A6"/>
+        </w:rPr>
+      </w:pPr>
+      <w:r>
+        <w:rPr>
+          <w:color w:val="A6A6A6" w:themeColor="background1" w:themeShade="A6"/>
+        </w:rPr>
+        <w:t>ko nên cho phép Admin sửa thông tin ng dùng</w:t>
+      </w:r>
+      <w:r>
+        <w:rPr>
+          <w:color w:val="A6A6A6" w:themeColor="background1" w:themeShade="A6"/>
+        </w:rPr>
+        <w:t>, không cho nhìn mật khẩu</w:t>
+      </w:r>
+    </w:p>
+    <w:p>
+      <w:pPr>
+        <w:pStyle w:val="ListParagraph"/>
+        <w:numPr>
+          <w:ilvl w:val="3"/>
+          <w:numId w:val="1"/>
+        </w:numPr>
+        <w:rPr>
+          <w:color w:val="A6A6A6" w:themeColor="background1" w:themeShade="A6"/>
+        </w:rPr>
+      </w:pPr>
+      <w:r>
+        <w:rPr>
+          <w:color w:val="A6A6A6" w:themeColor="background1" w:themeShade="A6"/>
+        </w:rPr>
+        <w:t>chỉ được chỉnh sửa Role thôi</w:t>
+      </w:r>
+    </w:p>
+    <w:p>
+      <w:pPr>
+        <w:pStyle w:val="ListParagraph"/>
+        <w:numPr>
+          <w:ilvl w:val="2"/>
+          <w:numId w:val="1"/>
+        </w:numPr>
+        <w:rPr>
+          <w:color w:val="A6A6A6" w:themeColor="background1" w:themeShade="A6"/>
+        </w:rPr>
+      </w:pPr>
+      <w:r>
+        <w:rPr>
+          <w:color w:val="A6A6A6" w:themeColor="background1" w:themeShade="A6"/>
+        </w:rPr>
+        <w:t>Delete</w:t>
+      </w:r>
+    </w:p>
+    <w:p>
+      <w:pPr>
+        <w:pStyle w:val="ListParagraph"/>
+        <w:numPr>
+          <w:ilvl w:val="3"/>
+          <w:numId w:val="1"/>
+        </w:numPr>
+        <w:rPr>
+          <w:color w:val="A6A6A6" w:themeColor="background1" w:themeShade="A6"/>
+        </w:rPr>
+      </w:pPr>
+      <w:r>
+        <w:rPr>
+          <w:color w:val="A6A6A6" w:themeColor="background1" w:themeShade="A6"/>
+        </w:rPr>
+        <w:t>Confirm Delete</w:t>
+      </w:r>
+    </w:p>
+    <w:p>
+      <w:pPr>
+        <w:pStyle w:val="ListParagraph"/>
+        <w:numPr>
+          <w:ilvl w:val="3"/>
+          <w:numId w:val="1"/>
+        </w:numPr>
+      </w:pPr>
+      <w:r>
+        <w:t>Xóa hết những Product của User này</w:t>
+      </w:r>
+    </w:p>
+    <w:p>
+      <w:pPr>
+        <w:pStyle w:val="ListParagraph"/>
+        <w:numPr>
+          <w:ilvl w:val="3"/>
+          <w:numId w:val="1"/>
+        </w:numPr>
+      </w:pPr>
+      <w:r>
+        <w:t>Xóa hết những Cart có Product này</w:t>
+      </w:r>
+    </w:p>
+    <w:p>
+      <w:pPr>
+        <w:pStyle w:val="ListParagraph"/>
+        <w:numPr>
+          <w:ilvl w:val="3"/>
+          <w:numId w:val="1"/>
+        </w:numPr>
+      </w:pPr>
+      <w:r>
+        <w:t>Xóa UserAddress của User này</w:t>
+      </w:r>
+    </w:p>
+    <w:p>
+      <w:pPr>
+        <w:pStyle w:val="ListParagraph"/>
+        <w:numPr>
+          <w:ilvl w:val="3"/>
+          <w:numId w:val="1"/>
+        </w:numPr>
+      </w:pPr>
+      <w:r>
+        <w:t>Xóa hết những Order của User này</w:t>
       </w:r>
     </w:p>
     <w:p>
@@ -2479,28 +2892,7 @@
           <w:ilvl w:val="4"/>
           <w:numId w:val="1"/>
         </w:numPr>
-        <w:rPr>
-          <w:color w:val="A6A6A6" w:themeColor="background1" w:themeShade="A6"/>
-        </w:rPr>
-      </w:pPr>
-      <w:r>
-        <w:rPr>
-          <w:color w:val="A6A6A6" w:themeColor="background1" w:themeShade="A6"/>
-        </w:rPr>
-        <w:t>khi add vào DB</w:t>
-      </w:r>
-    </w:p>
-    <w:p>
-      <w:pPr>
-        <w:pStyle w:val="ListParagraph"/>
-        <w:numPr>
-          <w:ilvl w:val="3"/>
-          <w:numId w:val="1"/>
-        </w:numPr>
-      </w:pPr>
-      <w:r>
-        <w:t xml:space="preserve">Image: input File </w:t>
-      </w:r>
+      </w:pPr>
       <w:r>
         <w:rPr>
           <w:rFonts w:hint="eastAsia"/>
@@ -2508,7 +2900,7 @@
         <w:t>→</w:t>
       </w:r>
       <w:r>
-        <w:t xml:space="preserve"> Copy vào thư mục Project</w:t>
+        <w:t xml:space="preserve"> xóa hết những OrderDetail của Order này</w:t>
       </w:r>
     </w:p>
     <w:p>
@@ -2520,414 +2912,62 @@
         </w:numPr>
       </w:pPr>
       <w:r>
-        <w:t>Nếu input rỗng thì ko sửa file cũ</w:t>
-      </w:r>
-    </w:p>
-    <w:p>
-      <w:pPr>
-        <w:pStyle w:val="ListParagraph"/>
-        <w:numPr>
-          <w:ilvl w:val="2"/>
-          <w:numId w:val="1"/>
-        </w:numPr>
-        <w:rPr>
-          <w:color w:val="A6A6A6" w:themeColor="background1" w:themeShade="A6"/>
-        </w:rPr>
-      </w:pPr>
-      <w:r>
-        <w:rPr>
-          <w:color w:val="A6A6A6" w:themeColor="background1" w:themeShade="A6"/>
-        </w:rPr>
-        <w:t>Delete</w:t>
-      </w:r>
-      <w:r>
-        <w:rPr>
-          <w:color w:val="A6A6A6" w:themeColor="background1" w:themeShade="A6"/>
-        </w:rPr>
-        <w:t>: Display Modal</w:t>
-      </w:r>
-      <w:r>
-        <w:rPr>
-          <w:color w:val="A6A6A6" w:themeColor="background1" w:themeShade="A6"/>
-        </w:rPr>
-        <w:t xml:space="preserve"> </w:t>
-      </w:r>
-      <w:r>
         <w:rPr>
           <w:rFonts w:hint="eastAsia"/>
-          <w:color w:val="A6A6A6" w:themeColor="background1" w:themeShade="A6"/>
         </w:rPr>
         <w:t>→</w:t>
       </w:r>
       <w:r>
-        <w:rPr>
-          <w:color w:val="A6A6A6" w:themeColor="background1" w:themeShade="A6"/>
-        </w:rPr>
-        <w:t xml:space="preserve"> Confirm Delete</w:t>
-      </w:r>
-    </w:p>
-    <w:p>
-      <w:pPr>
-        <w:pStyle w:val="ListParagraph"/>
-        <w:numPr>
-          <w:ilvl w:val="3"/>
-          <w:numId w:val="1"/>
-        </w:numPr>
-      </w:pPr>
-      <w:r>
-        <w:t>Xóa hết những Cart có Product này</w:t>
-      </w:r>
-    </w:p>
-    <w:p>
-      <w:pPr>
-        <w:pStyle w:val="ListParagraph"/>
-        <w:numPr>
-          <w:ilvl w:val="3"/>
-          <w:numId w:val="1"/>
-        </w:numPr>
-      </w:pPr>
-      <w:r>
-        <w:t>Xóa hết những OrderDetail về Product này</w:t>
-      </w:r>
-    </w:p>
-    <w:p>
-      <w:pPr>
-        <w:pStyle w:val="ListParagraph"/>
-        <w:numPr>
-          <w:ilvl w:val="2"/>
-          <w:numId w:val="1"/>
-        </w:numPr>
-      </w:pPr>
-      <w:r>
-        <w:t>Search Product</w:t>
-      </w:r>
-    </w:p>
-    <w:p>
-      <w:pPr>
-        <w:pStyle w:val="ListParagraph"/>
-        <w:numPr>
-          <w:ilvl w:val="1"/>
-          <w:numId w:val="1"/>
-        </w:numPr>
-      </w:pPr>
-      <w:r>
-        <w:t xml:space="preserve">Dashboard </w:t>
+        <w:t xml:space="preserve"> xóa hết những ShipInfo của Order này</w:t>
+      </w:r>
+    </w:p>
+    <w:p>
+      <w:pPr>
+        <w:pStyle w:val="ListParagraph"/>
+        <w:numPr>
+          <w:ilvl w:val="0"/>
+          <w:numId w:val="1"/>
+        </w:numPr>
+        <w:rPr>
+          <w:color w:val="A6A6A6" w:themeColor="background1" w:themeShade="A6"/>
+        </w:rPr>
+      </w:pPr>
+      <w:r>
+        <w:rPr>
+          <w:color w:val="A6A6A6" w:themeColor="background1" w:themeShade="A6"/>
+        </w:rPr>
+        <w:t>Menu Bar:</w:t>
+      </w:r>
+    </w:p>
+    <w:p>
+      <w:pPr>
+        <w:pStyle w:val="ListParagraph"/>
+        <w:numPr>
+          <w:ilvl w:val="1"/>
+          <w:numId w:val="1"/>
+        </w:numPr>
+        <w:rPr>
+          <w:color w:val="A6A6A6" w:themeColor="background1" w:themeShade="A6"/>
+        </w:rPr>
+      </w:pPr>
+      <w:r>
+        <w:rPr>
+          <w:color w:val="A6A6A6" w:themeColor="background1" w:themeShade="A6"/>
+        </w:rPr>
+        <w:t xml:space="preserve">Tách ra 1 Page riêng </w:t>
       </w:r>
       <w:r>
         <w:rPr>
           <w:rFonts w:hint="eastAsia"/>
+          <w:color w:val="A6A6A6" w:themeColor="background1" w:themeShade="A6"/>
         </w:rPr>
         <w:t>→</w:t>
       </w:r>
       <w:r>
-        <w:t xml:space="preserve"> Sale Statistic Report</w:t>
-      </w:r>
-    </w:p>
-    <w:p>
-      <w:pPr>
-        <w:pStyle w:val="ListParagraph"/>
-        <w:numPr>
-          <w:ilvl w:val="2"/>
-          <w:numId w:val="1"/>
-        </w:numPr>
-      </w:pPr>
-      <w:r>
-        <w:t>Sẽ cần thêm Table Order – Order Detail</w:t>
-      </w:r>
-    </w:p>
-    <w:p>
-      <w:pPr>
-        <w:pStyle w:val="ListParagraph"/>
-        <w:numPr>
-          <w:ilvl w:val="2"/>
-          <w:numId w:val="1"/>
-        </w:numPr>
-      </w:pPr>
-      <w:r>
-        <w:t>Lấy từ Project SWP – Code Javascript</w:t>
-      </w:r>
-    </w:p>
-    <w:p>
-      <w:pPr>
-        <w:pStyle w:val="ListParagraph"/>
-        <w:numPr>
-          <w:ilvl w:val="0"/>
-          <w:numId w:val="1"/>
-        </w:numPr>
-        <w:rPr>
-          <w:color w:val="A6A6A6" w:themeColor="background1" w:themeShade="A6"/>
-        </w:rPr>
-      </w:pPr>
-      <w:r>
-        <w:rPr>
-          <w:color w:val="A6A6A6" w:themeColor="background1" w:themeShade="A6"/>
-        </w:rPr>
-        <w:t>Admin:</w:t>
-      </w:r>
-    </w:p>
-    <w:p>
-      <w:pPr>
-        <w:pStyle w:val="ListParagraph"/>
-        <w:numPr>
-          <w:ilvl w:val="1"/>
-          <w:numId w:val="1"/>
-        </w:numPr>
-        <w:rPr>
-          <w:color w:val="A6A6A6" w:themeColor="background1" w:themeShade="A6"/>
-        </w:rPr>
-      </w:pPr>
-      <w:r>
-        <w:rPr>
-          <w:color w:val="A6A6A6" w:themeColor="background1" w:themeShade="A6"/>
-        </w:rPr>
-        <w:t>Manage account – CRUD</w:t>
-      </w:r>
-    </w:p>
-    <w:p>
-      <w:pPr>
-        <w:pStyle w:val="ListParagraph"/>
-        <w:numPr>
-          <w:ilvl w:val="2"/>
-          <w:numId w:val="1"/>
-        </w:numPr>
-        <w:rPr>
-          <w:color w:val="A6A6A6" w:themeColor="background1" w:themeShade="A6"/>
-        </w:rPr>
-      </w:pPr>
-      <w:r>
-        <w:rPr>
-          <w:color w:val="A6A6A6" w:themeColor="background1" w:themeShade="A6"/>
-        </w:rPr>
-        <w:t xml:space="preserve">List </w:t>
-      </w:r>
-      <w:r>
-        <w:rPr>
-          <w:rFonts w:hint="eastAsia"/>
-          <w:color w:val="A6A6A6" w:themeColor="background1" w:themeShade="A6"/>
-        </w:rPr>
-        <w:t>A</w:t>
-      </w:r>
-      <w:r>
-        <w:rPr>
-          <w:color w:val="A6A6A6" w:themeColor="background1" w:themeShade="A6"/>
-        </w:rPr>
-        <w:t>ccounts</w:t>
-      </w:r>
-    </w:p>
-    <w:p>
-      <w:pPr>
-        <w:pStyle w:val="ListParagraph"/>
-        <w:numPr>
-          <w:ilvl w:val="2"/>
-          <w:numId w:val="1"/>
-        </w:numPr>
-        <w:rPr>
-          <w:color w:val="A6A6A6" w:themeColor="background1" w:themeShade="A6"/>
-        </w:rPr>
-      </w:pPr>
-      <w:r>
-        <w:rPr>
-          <w:color w:val="A6A6A6" w:themeColor="background1" w:themeShade="A6"/>
-        </w:rPr>
-        <w:t>[Add: ko cần vì có Sign Up r]</w:t>
-      </w:r>
-    </w:p>
-    <w:p>
-      <w:pPr>
-        <w:pStyle w:val="ListParagraph"/>
-        <w:numPr>
-          <w:ilvl w:val="2"/>
-          <w:numId w:val="1"/>
-        </w:numPr>
-        <w:rPr>
-          <w:color w:val="A6A6A6" w:themeColor="background1" w:themeShade="A6"/>
-        </w:rPr>
-      </w:pPr>
-      <w:r>
-        <w:rPr>
-          <w:color w:val="A6A6A6" w:themeColor="background1" w:themeShade="A6"/>
-        </w:rPr>
-        <w:t xml:space="preserve">Update: </w:t>
-      </w:r>
-    </w:p>
-    <w:p>
-      <w:pPr>
-        <w:pStyle w:val="ListParagraph"/>
-        <w:numPr>
-          <w:ilvl w:val="3"/>
-          <w:numId w:val="1"/>
-        </w:numPr>
-        <w:rPr>
-          <w:color w:val="A6A6A6" w:themeColor="background1" w:themeShade="A6"/>
-        </w:rPr>
-      </w:pPr>
-      <w:r>
-        <w:rPr>
-          <w:color w:val="A6A6A6" w:themeColor="background1" w:themeShade="A6"/>
-        </w:rPr>
-        <w:t>ko nên cho phép Admin sửa thông tin ng dùng</w:t>
-      </w:r>
-      <w:r>
-        <w:rPr>
-          <w:color w:val="A6A6A6" w:themeColor="background1" w:themeShade="A6"/>
-        </w:rPr>
-        <w:t>, không cho nhìn mật khẩu</w:t>
-      </w:r>
-    </w:p>
-    <w:p>
-      <w:pPr>
-        <w:pStyle w:val="ListParagraph"/>
-        <w:numPr>
-          <w:ilvl w:val="3"/>
-          <w:numId w:val="1"/>
-        </w:numPr>
-        <w:rPr>
-          <w:color w:val="A6A6A6" w:themeColor="background1" w:themeShade="A6"/>
-        </w:rPr>
-      </w:pPr>
-      <w:r>
-        <w:rPr>
-          <w:color w:val="A6A6A6" w:themeColor="background1" w:themeShade="A6"/>
-        </w:rPr>
-        <w:t>chỉ được chỉnh sửa Role thôi</w:t>
-      </w:r>
-    </w:p>
-    <w:p>
-      <w:pPr>
-        <w:pStyle w:val="ListParagraph"/>
-        <w:numPr>
-          <w:ilvl w:val="2"/>
-          <w:numId w:val="1"/>
-        </w:numPr>
-        <w:rPr>
-          <w:color w:val="A6A6A6" w:themeColor="background1" w:themeShade="A6"/>
-        </w:rPr>
-      </w:pPr>
-      <w:r>
-        <w:rPr>
-          <w:color w:val="A6A6A6" w:themeColor="background1" w:themeShade="A6"/>
-        </w:rPr>
-        <w:t>Delete</w:t>
-      </w:r>
-    </w:p>
-    <w:p>
-      <w:pPr>
-        <w:pStyle w:val="ListParagraph"/>
-        <w:numPr>
-          <w:ilvl w:val="3"/>
-          <w:numId w:val="1"/>
-        </w:numPr>
-        <w:rPr>
-          <w:color w:val="A6A6A6" w:themeColor="background1" w:themeShade="A6"/>
-        </w:rPr>
-      </w:pPr>
-      <w:r>
-        <w:rPr>
-          <w:color w:val="A6A6A6" w:themeColor="background1" w:themeShade="A6"/>
-        </w:rPr>
-        <w:t>Confirm Delete</w:t>
-      </w:r>
-    </w:p>
-    <w:p>
-      <w:pPr>
-        <w:pStyle w:val="ListParagraph"/>
-        <w:numPr>
-          <w:ilvl w:val="3"/>
-          <w:numId w:val="1"/>
-        </w:numPr>
-      </w:pPr>
-      <w:r>
-        <w:t>Xóa hết những Product của User này</w:t>
-      </w:r>
-    </w:p>
-    <w:p>
-      <w:pPr>
-        <w:pStyle w:val="ListParagraph"/>
-        <w:numPr>
-          <w:ilvl w:val="3"/>
-          <w:numId w:val="1"/>
-        </w:numPr>
-      </w:pPr>
-      <w:r>
-        <w:t>Xóa hết những Cart có Product này</w:t>
-      </w:r>
-    </w:p>
-    <w:p>
-      <w:pPr>
-        <w:pStyle w:val="ListParagraph"/>
-        <w:numPr>
-          <w:ilvl w:val="3"/>
-          <w:numId w:val="1"/>
-        </w:numPr>
-      </w:pPr>
-      <w:r>
-        <w:t>Xóa UserAddress của User này</w:t>
-      </w:r>
-    </w:p>
-    <w:p>
-      <w:pPr>
-        <w:pStyle w:val="ListParagraph"/>
-        <w:numPr>
-          <w:ilvl w:val="3"/>
-          <w:numId w:val="1"/>
-        </w:numPr>
-      </w:pPr>
-      <w:r>
-        <w:t>Xóa hết những Order của User này</w:t>
-      </w:r>
-    </w:p>
-    <w:p>
-      <w:pPr>
-        <w:pStyle w:val="ListParagraph"/>
-        <w:numPr>
-          <w:ilvl w:val="4"/>
-          <w:numId w:val="1"/>
-        </w:numPr>
-      </w:pPr>
-      <w:r>
-        <w:rPr>
-          <w:rFonts w:hint="eastAsia"/>
-        </w:rPr>
-        <w:t>→</w:t>
-      </w:r>
-      <w:r>
-        <w:t xml:space="preserve"> xóa hết những OrderDetail của Order này</w:t>
-      </w:r>
-    </w:p>
-    <w:p>
-      <w:pPr>
-        <w:pStyle w:val="ListParagraph"/>
-        <w:numPr>
-          <w:ilvl w:val="4"/>
-          <w:numId w:val="1"/>
-        </w:numPr>
-      </w:pPr>
-      <w:r>
-        <w:rPr>
-          <w:rFonts w:hint="eastAsia"/>
-        </w:rPr>
-        <w:t>→</w:t>
-      </w:r>
-      <w:r>
-        <w:t xml:space="preserve"> xóa hết những ShipInfo của Order này</w:t>
-      </w:r>
-    </w:p>
-    <w:p>
-      <w:pPr>
-        <w:pStyle w:val="ListParagraph"/>
-        <w:numPr>
-          <w:ilvl w:val="0"/>
-          <w:numId w:val="1"/>
-        </w:numPr>
-        <w:rPr>
-          <w:color w:val="A6A6A6" w:themeColor="background1" w:themeShade="A6"/>
-        </w:rPr>
-      </w:pPr>
-      <w:r>
-        <w:rPr>
-          <w:color w:val="A6A6A6" w:themeColor="background1" w:themeShade="A6"/>
-        </w:rPr>
-        <w:t>Menu Bar:</w:t>
+        <w:rPr>
+          <w:color w:val="A6A6A6" w:themeColor="background1" w:themeShade="A6"/>
+        </w:rPr>
+        <w:t xml:space="preserve"> include vào từng trang = RenderPartial</w:t>
       </w:r>
     </w:p>
     <w:p>
@@ -2946,37 +2986,6 @@
           <w:color w:val="A6A6A6" w:themeColor="background1" w:themeShade="A6"/>
         </w:rPr>
         <w:lastRenderedPageBreak/>
-        <w:t xml:space="preserve">Tách ra 1 Page riêng </w:t>
-      </w:r>
-      <w:r>
-        <w:rPr>
-          <w:rFonts w:hint="eastAsia"/>
-          <w:color w:val="A6A6A6" w:themeColor="background1" w:themeShade="A6"/>
-        </w:rPr>
-        <w:t>→</w:t>
-      </w:r>
-      <w:r>
-        <w:rPr>
-          <w:color w:val="A6A6A6" w:themeColor="background1" w:themeShade="A6"/>
-        </w:rPr>
-        <w:t xml:space="preserve"> include vào từng trang = RenderPartial</w:t>
-      </w:r>
-    </w:p>
-    <w:p>
-      <w:pPr>
-        <w:pStyle w:val="ListParagraph"/>
-        <w:numPr>
-          <w:ilvl w:val="1"/>
-          <w:numId w:val="1"/>
-        </w:numPr>
-        <w:rPr>
-          <w:color w:val="A6A6A6" w:themeColor="background1" w:themeShade="A6"/>
-        </w:rPr>
-      </w:pPr>
-      <w:r>
-        <w:rPr>
-          <w:color w:val="A6A6A6" w:themeColor="background1" w:themeShade="A6"/>
-        </w:rPr>
         <w:t>2 loại:</w:t>
       </w:r>
     </w:p>
@@ -3369,6 +3378,39 @@
       </w:pPr>
       <w:r>
         <w:t>[Buy.cshtml]: khi sửa Ship Price thì cũng sửa Total Price tương ứng</w:t>
+      </w:r>
+    </w:p>
+    <w:p>
+      <w:pPr>
+        <w:pStyle w:val="ListParagraph"/>
+        <w:numPr>
+          <w:ilvl w:val="0"/>
+          <w:numId w:val="1"/>
+        </w:numPr>
+      </w:pPr>
+      <w:r>
+        <w:t xml:space="preserve">Sau khi Checkout </w:t>
+      </w:r>
+      <w:r>
+        <w:rPr>
+          <w:rFonts w:hint="eastAsia"/>
+        </w:rPr>
+        <w:t>→</w:t>
+      </w:r>
+      <w:r>
+        <w:t xml:space="preserve"> Finish</w:t>
+      </w:r>
+    </w:p>
+    <w:p>
+      <w:pPr>
+        <w:pStyle w:val="ListParagraph"/>
+        <w:numPr>
+          <w:ilvl w:val="1"/>
+          <w:numId w:val="1"/>
+        </w:numPr>
+      </w:pPr>
+      <w:r>
+        <w:t>Thêm Cart vào Order</w:t>
       </w:r>
     </w:p>
     <w:p/>

--- a/Plan.docx
+++ b/Plan.docx
@@ -1697,6 +1697,18 @@
       <w:pPr>
         <w:pStyle w:val="ListParagraph"/>
         <w:numPr>
+          <w:ilvl w:val="2"/>
+          <w:numId w:val="1"/>
+        </w:numPr>
+      </w:pPr>
+      <w:r>
+        <w:t>Khi bấm vào 1 Item thì chuyển sang ProductDetail</w:t>
+      </w:r>
+    </w:p>
+    <w:p>
+      <w:pPr>
+        <w:pStyle w:val="ListParagraph"/>
+        <w:numPr>
           <w:ilvl w:val="1"/>
           <w:numId w:val="1"/>
         </w:numPr>
@@ -1724,8 +1736,14 @@
           <w:ilvl w:val="1"/>
           <w:numId w:val="1"/>
         </w:numPr>
-      </w:pPr>
-      <w:r>
+        <w:rPr>
+          <w:color w:val="A6A6A6" w:themeColor="background1" w:themeShade="A6"/>
+        </w:rPr>
+      </w:pPr>
+      <w:r>
+        <w:rPr>
+          <w:color w:val="A6A6A6" w:themeColor="background1" w:themeShade="A6"/>
+        </w:rPr>
         <w:t>Delete Cart</w:t>
       </w:r>
     </w:p>
@@ -1736,14 +1754,26 @@
           <w:ilvl w:val="2"/>
           <w:numId w:val="1"/>
         </w:numPr>
-      </w:pPr>
-      <w:r>
+        <w:rPr>
+          <w:color w:val="A6A6A6" w:themeColor="background1" w:themeShade="A6"/>
+        </w:rPr>
+      </w:pPr>
+      <w:r>
+        <w:rPr>
+          <w:color w:val="A6A6A6" w:themeColor="background1" w:themeShade="A6"/>
+        </w:rPr>
         <w:t xml:space="preserve">Xóa tất cả các </w:t>
       </w:r>
       <w:r>
+        <w:rPr>
+          <w:color w:val="A6A6A6" w:themeColor="background1" w:themeShade="A6"/>
+        </w:rPr>
         <w:t>Item</w:t>
       </w:r>
       <w:r>
+        <w:rPr>
+          <w:color w:val="A6A6A6" w:themeColor="background1" w:themeShade="A6"/>
+        </w:rPr>
         <w:t xml:space="preserve"> trong Cart</w:t>
       </w:r>
     </w:p>
@@ -1834,6 +1864,7 @@
         <w:rPr>
           <w:color w:val="A6A6A6" w:themeColor="background1" w:themeShade="A6"/>
         </w:rPr>
+        <w:lastRenderedPageBreak/>
         <w:t>tổng số sản phẩm</w:t>
       </w:r>
     </w:p>
@@ -1852,8 +1883,576 @@
         <w:rPr>
           <w:color w:val="A6A6A6" w:themeColor="background1" w:themeShade="A6"/>
         </w:rPr>
+        <w:t>danh sách các sản phẩm</w:t>
+      </w:r>
+    </w:p>
+    <w:p>
+      <w:pPr>
+        <w:pStyle w:val="ListParagraph"/>
+        <w:numPr>
+          <w:ilvl w:val="3"/>
+          <w:numId w:val="1"/>
+        </w:numPr>
+        <w:rPr>
+          <w:color w:val="A6A6A6" w:themeColor="background1" w:themeShade="A6"/>
+        </w:rPr>
+      </w:pPr>
+      <w:r>
+        <w:rPr>
+          <w:color w:val="A6A6A6" w:themeColor="background1" w:themeShade="A6"/>
+        </w:rPr>
+        <w:t>tổng tiền</w:t>
+      </w:r>
+    </w:p>
+    <w:p>
+      <w:pPr>
+        <w:pStyle w:val="ListParagraph"/>
+        <w:numPr>
+          <w:ilvl w:val="2"/>
+          <w:numId w:val="1"/>
+        </w:numPr>
+        <w:rPr>
+          <w:color w:val="A6A6A6" w:themeColor="background1" w:themeShade="A6"/>
+        </w:rPr>
+      </w:pPr>
+      <w:r>
+        <w:rPr>
+          <w:color w:val="A6A6A6" w:themeColor="background1" w:themeShade="A6"/>
+        </w:rPr>
+        <w:t>ng dùng nhập thông tin thanh toán:</w:t>
+      </w:r>
+    </w:p>
+    <w:p>
+      <w:pPr>
+        <w:pStyle w:val="ListParagraph"/>
+        <w:numPr>
+          <w:ilvl w:val="3"/>
+          <w:numId w:val="1"/>
+        </w:numPr>
+        <w:rPr>
+          <w:color w:val="A6A6A6" w:themeColor="background1" w:themeShade="A6"/>
+        </w:rPr>
+      </w:pPr>
+      <w:r>
+        <w:rPr>
+          <w:color w:val="A6A6A6" w:themeColor="background1" w:themeShade="A6"/>
+        </w:rPr>
+        <w:t>tên</w:t>
+      </w:r>
+    </w:p>
+    <w:p>
+      <w:pPr>
+        <w:pStyle w:val="ListParagraph"/>
+        <w:numPr>
+          <w:ilvl w:val="3"/>
+          <w:numId w:val="1"/>
+        </w:numPr>
+        <w:rPr>
+          <w:color w:val="A6A6A6" w:themeColor="background1" w:themeShade="A6"/>
+        </w:rPr>
+      </w:pPr>
+      <w:r>
+        <w:rPr>
+          <w:color w:val="A6A6A6" w:themeColor="background1" w:themeShade="A6"/>
+        </w:rPr>
+        <w:t>email (lấy default là email ng dùng đăng ký, có thể sửa)</w:t>
+      </w:r>
+    </w:p>
+    <w:p>
+      <w:pPr>
+        <w:pStyle w:val="ListParagraph"/>
+        <w:numPr>
+          <w:ilvl w:val="3"/>
+          <w:numId w:val="1"/>
+        </w:numPr>
+        <w:rPr>
+          <w:color w:val="A6A6A6" w:themeColor="background1" w:themeShade="A6"/>
+        </w:rPr>
+      </w:pPr>
+      <w:r>
+        <w:rPr>
+          <w:color w:val="A6A6A6" w:themeColor="background1" w:themeShade="A6"/>
+        </w:rPr>
+        <w:t xml:space="preserve">chọn </w:t>
+      </w:r>
+      <w:r>
+        <w:rPr>
+          <w:color w:val="A6A6A6" w:themeColor="background1" w:themeShade="A6"/>
+        </w:rPr>
+        <w:t>Thành phố:</w:t>
+      </w:r>
+      <w:r>
+        <w:rPr>
+          <w:color w:val="A6A6A6" w:themeColor="background1" w:themeShade="A6"/>
+        </w:rPr>
+        <w:t xml:space="preserve"> (danh sách các thành phố từ DB)</w:t>
+      </w:r>
+      <w:r>
+        <w:rPr>
+          <w:color w:val="A6A6A6" w:themeColor="background1" w:themeShade="A6"/>
+        </w:rPr>
+        <w:t xml:space="preserve"> tùy thuộc vào thành phố khác nhau mà có giá Ship khác nhau</w:t>
+      </w:r>
+    </w:p>
+    <w:p>
+      <w:pPr>
+        <w:pStyle w:val="ListParagraph"/>
+        <w:numPr>
+          <w:ilvl w:val="4"/>
+          <w:numId w:val="1"/>
+        </w:numPr>
+        <w:rPr>
+          <w:color w:val="A6A6A6" w:themeColor="background1" w:themeShade="A6"/>
+        </w:rPr>
+      </w:pPr>
+      <w:r>
+        <w:rPr>
+          <w:rFonts w:hint="eastAsia"/>
+          <w:color w:val="A6A6A6" w:themeColor="background1" w:themeShade="A6"/>
+        </w:rPr>
+        <w:t>→</w:t>
+      </w:r>
+      <w:r>
+        <w:rPr>
+          <w:color w:val="A6A6A6" w:themeColor="background1" w:themeShade="A6"/>
+        </w:rPr>
+        <w:t xml:space="preserve"> </w:t>
+      </w:r>
+      <w:r>
+        <w:rPr>
+          <w:color w:val="A6A6A6" w:themeColor="background1" w:themeShade="A6"/>
+        </w:rPr>
+        <w:t>sửa giá ship hiển thị tương ứng</w:t>
+      </w:r>
+    </w:p>
+    <w:p>
+      <w:pPr>
+        <w:pStyle w:val="ListParagraph"/>
+        <w:numPr>
+          <w:ilvl w:val="3"/>
+          <w:numId w:val="1"/>
+        </w:numPr>
+        <w:rPr>
+          <w:color w:val="A6A6A6" w:themeColor="background1" w:themeShade="A6"/>
+        </w:rPr>
+      </w:pPr>
+      <w:r>
+        <w:rPr>
+          <w:color w:val="A6A6A6" w:themeColor="background1" w:themeShade="A6"/>
+        </w:rPr>
+        <w:t>chọn phương thức thanh toán</w:t>
+      </w:r>
+    </w:p>
+    <w:p>
+      <w:pPr>
+        <w:pStyle w:val="ListParagraph"/>
+        <w:numPr>
+          <w:ilvl w:val="2"/>
+          <w:numId w:val="1"/>
+        </w:numPr>
+        <w:rPr>
+          <w:color w:val="A6A6A6" w:themeColor="background1" w:themeShade="A6"/>
+        </w:rPr>
+      </w:pPr>
+      <w:r>
+        <w:rPr>
+          <w:color w:val="A6A6A6" w:themeColor="background1" w:themeShade="A6"/>
+        </w:rPr>
+        <w:t>Bấm Checkout để thanh toán</w:t>
+      </w:r>
+    </w:p>
+    <w:p>
+      <w:pPr>
+        <w:pStyle w:val="ListParagraph"/>
+        <w:numPr>
+          <w:ilvl w:val="1"/>
+          <w:numId w:val="1"/>
+        </w:numPr>
+        <w:rPr>
+          <w:color w:val="A6A6A6" w:themeColor="background1" w:themeShade="A6"/>
+        </w:rPr>
+      </w:pPr>
+      <w:r>
+        <w:rPr>
+          <w:color w:val="A6A6A6" w:themeColor="background1" w:themeShade="A6"/>
+        </w:rPr>
+        <w:t>Checkout</w:t>
+      </w:r>
+      <w:r>
+        <w:rPr>
+          <w:color w:val="A6A6A6" w:themeColor="background1" w:themeShade="A6"/>
+        </w:rPr>
+        <w:t xml:space="preserve"> (Finish)</w:t>
+      </w:r>
+    </w:p>
+    <w:p>
+      <w:pPr>
+        <w:pStyle w:val="ListParagraph"/>
+        <w:numPr>
+          <w:ilvl w:val="2"/>
+          <w:numId w:val="1"/>
+        </w:numPr>
+        <w:rPr>
+          <w:color w:val="A6A6A6" w:themeColor="background1" w:themeShade="A6"/>
+        </w:rPr>
+      </w:pPr>
+      <w:r>
+        <w:rPr>
+          <w:color w:val="A6A6A6" w:themeColor="background1" w:themeShade="A6"/>
+        </w:rPr>
+        <w:t>Xóa Cart</w:t>
+      </w:r>
+    </w:p>
+    <w:p>
+      <w:pPr>
+        <w:pStyle w:val="ListParagraph"/>
+        <w:numPr>
+          <w:ilvl w:val="3"/>
+          <w:numId w:val="1"/>
+        </w:numPr>
+        <w:rPr>
+          <w:color w:val="A6A6A6" w:themeColor="background1" w:themeShade="A6"/>
+        </w:rPr>
+      </w:pPr>
+      <w:r>
+        <w:rPr>
+          <w:color w:val="A6A6A6" w:themeColor="background1" w:themeShade="A6"/>
+        </w:rPr>
+        <w:t>xóa hết các Cart Item của User này</w:t>
+      </w:r>
+    </w:p>
+    <w:p>
+      <w:pPr>
+        <w:pStyle w:val="ListParagraph"/>
+        <w:numPr>
+          <w:ilvl w:val="2"/>
+          <w:numId w:val="1"/>
+        </w:numPr>
+        <w:rPr>
+          <w:color w:val="A6A6A6" w:themeColor="background1" w:themeShade="A6"/>
+        </w:rPr>
+      </w:pPr>
+      <w:r>
+        <w:rPr>
+          <w:color w:val="A6A6A6" w:themeColor="background1" w:themeShade="A6"/>
+        </w:rPr>
+        <w:t>Hiển thị thông báo mua hàng thành công, trở về trang chủ</w:t>
+      </w:r>
+    </w:p>
+    <w:p>
+      <w:pPr>
+        <w:pStyle w:val="ListParagraph"/>
+        <w:numPr>
+          <w:ilvl w:val="0"/>
+          <w:numId w:val="1"/>
+        </w:numPr>
+      </w:pPr>
+      <w:r>
+        <w:t>Seller:</w:t>
+      </w:r>
+    </w:p>
+    <w:p>
+      <w:pPr>
+        <w:pStyle w:val="ListParagraph"/>
+        <w:numPr>
+          <w:ilvl w:val="1"/>
+          <w:numId w:val="1"/>
+        </w:numPr>
+      </w:pPr>
+      <w:r>
+        <w:t>Manage product – CRUD</w:t>
+      </w:r>
+    </w:p>
+    <w:p>
+      <w:pPr>
+        <w:pStyle w:val="ListParagraph"/>
+        <w:numPr>
+          <w:ilvl w:val="2"/>
+          <w:numId w:val="1"/>
+        </w:numPr>
+        <w:rPr>
+          <w:color w:val="A6A6A6" w:themeColor="background1" w:themeShade="A6"/>
+        </w:rPr>
+      </w:pPr>
+      <w:r>
+        <w:rPr>
+          <w:color w:val="A6A6A6" w:themeColor="background1" w:themeShade="A6"/>
+        </w:rPr>
+        <w:t>List</w:t>
+      </w:r>
+      <w:r>
+        <w:rPr>
+          <w:color w:val="A6A6A6" w:themeColor="background1" w:themeShade="A6"/>
+        </w:rPr>
+        <w:t xml:space="preserve"> </w:t>
+      </w:r>
+      <w:r>
+        <w:rPr>
+          <w:rFonts w:hint="eastAsia"/>
+          <w:color w:val="A6A6A6" w:themeColor="background1" w:themeShade="A6"/>
+        </w:rPr>
+        <w:t>→</w:t>
+      </w:r>
+      <w:r>
+        <w:rPr>
+          <w:color w:val="A6A6A6" w:themeColor="background1" w:themeShade="A6"/>
+        </w:rPr>
+        <w:t xml:space="preserve"> (products of this seller)</w:t>
+      </w:r>
+    </w:p>
+    <w:p>
+      <w:pPr>
+        <w:pStyle w:val="ListParagraph"/>
+        <w:numPr>
+          <w:ilvl w:val="3"/>
+          <w:numId w:val="1"/>
+        </w:numPr>
+      </w:pPr>
+      <w:r>
+        <w:t xml:space="preserve">Bấm vào 1 Product </w:t>
+      </w:r>
+      <w:r>
+        <w:rPr>
+          <w:rFonts w:hint="eastAsia"/>
+        </w:rPr>
+        <w:t>→</w:t>
+      </w:r>
+      <w:r>
+        <w:t xml:space="preserve"> Product Detail (để xem đầy đủ các thông tin product này, mà ở list ko hiển thị hết (description))</w:t>
+      </w:r>
+    </w:p>
+    <w:p>
+      <w:pPr>
+        <w:pStyle w:val="ListParagraph"/>
+        <w:numPr>
+          <w:ilvl w:val="2"/>
+          <w:numId w:val="1"/>
+        </w:numPr>
+        <w:rPr>
+          <w:color w:val="A6A6A6" w:themeColor="background1" w:themeShade="A6"/>
+        </w:rPr>
+      </w:pPr>
+      <w:r>
+        <w:rPr>
+          <w:color w:val="A6A6A6" w:themeColor="background1" w:themeShade="A6"/>
+        </w:rPr>
+        <w:t>Add</w:t>
+      </w:r>
+      <w:r>
+        <w:rPr>
+          <w:color w:val="A6A6A6" w:themeColor="background1" w:themeShade="A6"/>
+        </w:rPr>
+        <w:t>: Display Modal</w:t>
+      </w:r>
+    </w:p>
+    <w:p>
+      <w:pPr>
+        <w:pStyle w:val="ListParagraph"/>
+        <w:numPr>
+          <w:ilvl w:val="3"/>
+          <w:numId w:val="1"/>
+        </w:numPr>
+        <w:rPr>
+          <w:color w:val="A6A6A6" w:themeColor="background1" w:themeShade="A6"/>
+        </w:rPr>
+      </w:pPr>
+      <w:r>
+        <w:rPr>
+          <w:color w:val="A6A6A6" w:themeColor="background1" w:themeShade="A6"/>
+        </w:rPr>
+        <w:t>Select Category từ list</w:t>
+      </w:r>
+    </w:p>
+    <w:p>
+      <w:pPr>
+        <w:pStyle w:val="ListParagraph"/>
+        <w:numPr>
+          <w:ilvl w:val="3"/>
+          <w:numId w:val="1"/>
+        </w:numPr>
+        <w:rPr>
+          <w:color w:val="A6A6A6" w:themeColor="background1" w:themeShade="A6"/>
+        </w:rPr>
+      </w:pPr>
+      <w:r>
+        <w:rPr>
+          <w:color w:val="A6A6A6" w:themeColor="background1" w:themeShade="A6"/>
+        </w:rPr>
+        <w:t>Seller: mặc định là user hiện tại</w:t>
+      </w:r>
+    </w:p>
+    <w:p>
+      <w:pPr>
+        <w:pStyle w:val="ListParagraph"/>
+        <w:numPr>
+          <w:ilvl w:val="3"/>
+          <w:numId w:val="1"/>
+        </w:numPr>
+        <w:rPr>
+          <w:color w:val="A6A6A6" w:themeColor="background1" w:themeShade="A6"/>
+        </w:rPr>
+      </w:pPr>
+      <w:r>
+        <w:rPr>
+          <w:color w:val="A6A6A6" w:themeColor="background1" w:themeShade="A6"/>
+        </w:rPr>
+        <w:t xml:space="preserve">Validation: </w:t>
+      </w:r>
+      <w:r>
+        <w:rPr>
+          <w:color w:val="A6A6A6" w:themeColor="background1" w:themeShade="A6"/>
+        </w:rPr>
+        <w:t xml:space="preserve">Xử lý lỗi khi Input sai: nếu xảy ra Exception </w:t>
+      </w:r>
+      <w:r>
+        <w:rPr>
+          <w:rFonts w:hint="eastAsia"/>
+          <w:color w:val="A6A6A6" w:themeColor="background1" w:themeShade="A6"/>
+        </w:rPr>
+        <w:t>→</w:t>
+      </w:r>
+      <w:r>
+        <w:rPr>
+          <w:rFonts w:hint="eastAsia"/>
+          <w:color w:val="A6A6A6" w:themeColor="background1" w:themeShade="A6"/>
+        </w:rPr>
+        <w:t xml:space="preserve"> </w:t>
+      </w:r>
+      <w:r>
+        <w:rPr>
+          <w:color w:val="A6A6A6" w:themeColor="background1" w:themeShade="A6"/>
+        </w:rPr>
+        <w:t>hiển thị alert, thông báo yêu cầu nhập lại</w:t>
+      </w:r>
+      <w:r>
+        <w:rPr>
+          <w:color w:val="A6A6A6" w:themeColor="background1" w:themeShade="A6"/>
+        </w:rPr>
+        <w:t>:</w:t>
+      </w:r>
+    </w:p>
+    <w:p>
+      <w:pPr>
+        <w:pStyle w:val="ListParagraph"/>
+        <w:numPr>
+          <w:ilvl w:val="4"/>
+          <w:numId w:val="1"/>
+        </w:numPr>
+        <w:rPr>
+          <w:color w:val="A6A6A6" w:themeColor="background1" w:themeShade="A6"/>
+        </w:rPr>
+      </w:pPr>
+      <w:r>
+        <w:rPr>
+          <w:color w:val="A6A6A6" w:themeColor="background1" w:themeShade="A6"/>
+        </w:rPr>
+        <w:t>khi add vào DB</w:t>
+      </w:r>
+    </w:p>
+    <w:p>
+      <w:pPr>
+        <w:pStyle w:val="ListParagraph"/>
+        <w:numPr>
+          <w:ilvl w:val="3"/>
+          <w:numId w:val="1"/>
+        </w:numPr>
+      </w:pPr>
+      <w:r>
+        <w:t xml:space="preserve">Image: input File </w:t>
+      </w:r>
+      <w:r>
+        <w:rPr>
+          <w:rFonts w:hint="eastAsia"/>
+        </w:rPr>
+        <w:t>→</w:t>
+      </w:r>
+      <w:r>
+        <w:t xml:space="preserve"> Copy vào thư mục Project</w:t>
+      </w:r>
+    </w:p>
+    <w:p>
+      <w:pPr>
+        <w:pStyle w:val="ListParagraph"/>
+        <w:numPr>
+          <w:ilvl w:val="2"/>
+          <w:numId w:val="1"/>
+        </w:numPr>
+      </w:pPr>
+      <w:r>
+        <w:t>Edit</w:t>
+      </w:r>
+    </w:p>
+    <w:p>
+      <w:pPr>
+        <w:pStyle w:val="ListParagraph"/>
+        <w:numPr>
+          <w:ilvl w:val="3"/>
+          <w:numId w:val="1"/>
+        </w:numPr>
+        <w:rPr>
+          <w:color w:val="A6A6A6" w:themeColor="background1" w:themeShade="A6"/>
+        </w:rPr>
+      </w:pPr>
+      <w:r>
+        <w:rPr>
+          <w:color w:val="A6A6A6" w:themeColor="background1" w:themeShade="A6"/>
+        </w:rPr>
+        <w:t>Select Category từ list</w:t>
+      </w:r>
+    </w:p>
+    <w:p>
+      <w:pPr>
+        <w:pStyle w:val="ListParagraph"/>
+        <w:numPr>
+          <w:ilvl w:val="3"/>
+          <w:numId w:val="1"/>
+        </w:numPr>
+        <w:rPr>
+          <w:color w:val="A6A6A6" w:themeColor="background1" w:themeShade="A6"/>
+        </w:rPr>
+      </w:pPr>
+      <w:r>
+        <w:rPr>
+          <w:color w:val="A6A6A6" w:themeColor="background1" w:themeShade="A6"/>
+        </w:rPr>
+        <w:t>Seller: không sửa được</w:t>
+      </w:r>
+    </w:p>
+    <w:p>
+      <w:pPr>
+        <w:pStyle w:val="ListParagraph"/>
+        <w:numPr>
+          <w:ilvl w:val="3"/>
+          <w:numId w:val="1"/>
+        </w:numPr>
+        <w:rPr>
+          <w:color w:val="A6A6A6" w:themeColor="background1" w:themeShade="A6"/>
+        </w:rPr>
+      </w:pPr>
+      <w:r>
+        <w:rPr>
+          <w:color w:val="A6A6A6" w:themeColor="background1" w:themeShade="A6"/>
+        </w:rPr>
         <w:lastRenderedPageBreak/>
-        <w:t>danh sách các sản phẩm</w:t>
+        <w:t>hiển thị các giá trị cũ của Product vào Input</w:t>
+      </w:r>
+    </w:p>
+    <w:p>
+      <w:pPr>
+        <w:pStyle w:val="ListParagraph"/>
+        <w:numPr>
+          <w:ilvl w:val="4"/>
+          <w:numId w:val="1"/>
+        </w:numPr>
+        <w:rPr>
+          <w:color w:val="A6A6A6" w:themeColor="background1" w:themeShade="A6"/>
+        </w:rPr>
+      </w:pPr>
+      <w:r>
+        <w:rPr>
+          <w:color w:val="A6A6A6" w:themeColor="background1" w:themeShade="A6"/>
+        </w:rPr>
+        <w:t>&lt;select&gt; thì chọn sẵn giá trị cũ</w:t>
       </w:r>
     </w:p>
     <w:p>
@@ -1871,25 +2470,7 @@
         <w:rPr>
           <w:color w:val="A6A6A6" w:themeColor="background1" w:themeShade="A6"/>
         </w:rPr>
-        <w:t>tổng tiền</w:t>
-      </w:r>
-    </w:p>
-    <w:p>
-      <w:pPr>
-        <w:pStyle w:val="ListParagraph"/>
-        <w:numPr>
-          <w:ilvl w:val="2"/>
-          <w:numId w:val="1"/>
-        </w:numPr>
-        <w:rPr>
-          <w:color w:val="A6A6A6" w:themeColor="background1" w:themeShade="A6"/>
-        </w:rPr>
-      </w:pPr>
-      <w:r>
-        <w:rPr>
-          <w:color w:val="A6A6A6" w:themeColor="background1" w:themeShade="A6"/>
-        </w:rPr>
-        <w:t>ng dùng nhập thông tin thanh toán:</w:t>
+        <w:t>Bấm X / Cancel: quay lại Manage Product</w:t>
       </w:r>
     </w:p>
     <w:p>
@@ -1907,7 +2488,45 @@
         <w:rPr>
           <w:color w:val="A6A6A6" w:themeColor="background1" w:themeShade="A6"/>
         </w:rPr>
-        <w:t>tên</w:t>
+        <w:t xml:space="preserve">Validation: Xử lý lỗi khi Input sai: nếu xảy ra Exception </w:t>
+      </w:r>
+      <w:r>
+        <w:rPr>
+          <w:rFonts w:hint="eastAsia"/>
+          <w:color w:val="A6A6A6" w:themeColor="background1" w:themeShade="A6"/>
+        </w:rPr>
+        <w:t>→</w:t>
+      </w:r>
+      <w:r>
+        <w:rPr>
+          <w:rFonts w:hint="eastAsia"/>
+          <w:color w:val="A6A6A6" w:themeColor="background1" w:themeShade="A6"/>
+        </w:rPr>
+        <w:t xml:space="preserve"> </w:t>
+      </w:r>
+      <w:r>
+        <w:rPr>
+          <w:color w:val="A6A6A6" w:themeColor="background1" w:themeShade="A6"/>
+        </w:rPr>
+        <w:t>hiển thị alert, thông báo yêu cầu nhập lại:</w:t>
+      </w:r>
+    </w:p>
+    <w:p>
+      <w:pPr>
+        <w:pStyle w:val="ListParagraph"/>
+        <w:numPr>
+          <w:ilvl w:val="4"/>
+          <w:numId w:val="1"/>
+        </w:numPr>
+        <w:rPr>
+          <w:color w:val="A6A6A6" w:themeColor="background1" w:themeShade="A6"/>
+        </w:rPr>
+      </w:pPr>
+      <w:r>
+        <w:rPr>
+          <w:color w:val="A6A6A6" w:themeColor="background1" w:themeShade="A6"/>
+        </w:rPr>
+        <w:t>khi add vào DB</w:t>
       </w:r>
     </w:p>
     <w:p>
@@ -1917,15 +2536,73 @@
           <w:ilvl w:val="3"/>
           <w:numId w:val="1"/>
         </w:numPr>
-        <w:rPr>
-          <w:color w:val="A6A6A6" w:themeColor="background1" w:themeShade="A6"/>
-        </w:rPr>
-      </w:pPr>
-      <w:r>
-        <w:rPr>
-          <w:color w:val="A6A6A6" w:themeColor="background1" w:themeShade="A6"/>
-        </w:rPr>
-        <w:t>email (lấy default là email ng dùng đăng ký, có thể sửa)</w:t>
+      </w:pPr>
+      <w:r>
+        <w:t xml:space="preserve">Image: input File </w:t>
+      </w:r>
+      <w:r>
+        <w:rPr>
+          <w:rFonts w:hint="eastAsia"/>
+        </w:rPr>
+        <w:t>→</w:t>
+      </w:r>
+      <w:r>
+        <w:t xml:space="preserve"> Copy vào thư mục Project</w:t>
+      </w:r>
+    </w:p>
+    <w:p>
+      <w:pPr>
+        <w:pStyle w:val="ListParagraph"/>
+        <w:numPr>
+          <w:ilvl w:val="4"/>
+          <w:numId w:val="1"/>
+        </w:numPr>
+      </w:pPr>
+      <w:r>
+        <w:t>Nếu input rỗng thì ko sửa file cũ</w:t>
+      </w:r>
+    </w:p>
+    <w:p>
+      <w:pPr>
+        <w:pStyle w:val="ListParagraph"/>
+        <w:numPr>
+          <w:ilvl w:val="2"/>
+          <w:numId w:val="1"/>
+        </w:numPr>
+        <w:rPr>
+          <w:color w:val="A6A6A6" w:themeColor="background1" w:themeShade="A6"/>
+        </w:rPr>
+      </w:pPr>
+      <w:r>
+        <w:rPr>
+          <w:color w:val="A6A6A6" w:themeColor="background1" w:themeShade="A6"/>
+        </w:rPr>
+        <w:t>Delete</w:t>
+      </w:r>
+      <w:r>
+        <w:rPr>
+          <w:color w:val="A6A6A6" w:themeColor="background1" w:themeShade="A6"/>
+        </w:rPr>
+        <w:t>: Display Modal</w:t>
+      </w:r>
+      <w:r>
+        <w:rPr>
+          <w:color w:val="A6A6A6" w:themeColor="background1" w:themeShade="A6"/>
+        </w:rPr>
+        <w:t xml:space="preserve"> </w:t>
+      </w:r>
+      <w:r>
+        <w:rPr>
+          <w:rFonts w:hint="eastAsia"/>
+          <w:color w:val="A6A6A6" w:themeColor="background1" w:themeShade="A6"/>
+        </w:rPr>
+        <w:t>→</w:t>
+      </w:r>
+      <w:r>
+        <w:rPr>
+          <w:color w:val="A6A6A6" w:themeColor="background1" w:themeShade="A6"/>
+        </w:rPr>
+        <w:t xml:space="preserve"> Confirm Delete</w:t>
       </w:r>
     </w:p>
     <w:p>
@@ -1935,33 +2612,307 @@
           <w:ilvl w:val="3"/>
           <w:numId w:val="1"/>
         </w:numPr>
-        <w:rPr>
-          <w:color w:val="A6A6A6" w:themeColor="background1" w:themeShade="A6"/>
-        </w:rPr>
-      </w:pPr>
-      <w:r>
-        <w:rPr>
-          <w:color w:val="A6A6A6" w:themeColor="background1" w:themeShade="A6"/>
-        </w:rPr>
-        <w:t xml:space="preserve">chọn </w:t>
-      </w:r>
-      <w:r>
-        <w:rPr>
-          <w:color w:val="A6A6A6" w:themeColor="background1" w:themeShade="A6"/>
-        </w:rPr>
-        <w:t>Thành phố:</w:t>
-      </w:r>
-      <w:r>
-        <w:rPr>
-          <w:color w:val="A6A6A6" w:themeColor="background1" w:themeShade="A6"/>
-        </w:rPr>
-        <w:t xml:space="preserve"> (danh sách các thành phố từ DB)</w:t>
-      </w:r>
-      <w:r>
-        <w:rPr>
-          <w:color w:val="A6A6A6" w:themeColor="background1" w:themeShade="A6"/>
-        </w:rPr>
-        <w:t xml:space="preserve"> tùy thuộc vào thành phố khác nhau mà có giá Ship khác nhau</w:t>
+      </w:pPr>
+      <w:r>
+        <w:t>Xóa hết những Cart có Product này</w:t>
+      </w:r>
+    </w:p>
+    <w:p>
+      <w:pPr>
+        <w:pStyle w:val="ListParagraph"/>
+        <w:numPr>
+          <w:ilvl w:val="3"/>
+          <w:numId w:val="1"/>
+        </w:numPr>
+      </w:pPr>
+      <w:r>
+        <w:t>Xóa hết những OrderDetail về Product này</w:t>
+      </w:r>
+    </w:p>
+    <w:p>
+      <w:pPr>
+        <w:pStyle w:val="ListParagraph"/>
+        <w:numPr>
+          <w:ilvl w:val="2"/>
+          <w:numId w:val="1"/>
+        </w:numPr>
+      </w:pPr>
+      <w:r>
+        <w:t>Search Product</w:t>
+      </w:r>
+    </w:p>
+    <w:p>
+      <w:pPr>
+        <w:pStyle w:val="ListParagraph"/>
+        <w:numPr>
+          <w:ilvl w:val="1"/>
+          <w:numId w:val="1"/>
+        </w:numPr>
+      </w:pPr>
+      <w:r>
+        <w:t xml:space="preserve">Dashboard </w:t>
+      </w:r>
+      <w:r>
+        <w:rPr>
+          <w:rFonts w:hint="eastAsia"/>
+        </w:rPr>
+        <w:t>→</w:t>
+      </w:r>
+      <w:r>
+        <w:t xml:space="preserve"> Sale Statistic Report</w:t>
+      </w:r>
+    </w:p>
+    <w:p>
+      <w:pPr>
+        <w:pStyle w:val="ListParagraph"/>
+        <w:numPr>
+          <w:ilvl w:val="2"/>
+          <w:numId w:val="1"/>
+        </w:numPr>
+      </w:pPr>
+      <w:r>
+        <w:t>Sẽ cần thêm Table Order – Order Detail</w:t>
+      </w:r>
+    </w:p>
+    <w:p>
+      <w:pPr>
+        <w:pStyle w:val="ListParagraph"/>
+        <w:numPr>
+          <w:ilvl w:val="2"/>
+          <w:numId w:val="1"/>
+        </w:numPr>
+      </w:pPr>
+      <w:r>
+        <w:t>Lấy từ Project SWP – Code Javascript</w:t>
+      </w:r>
+    </w:p>
+    <w:p>
+      <w:pPr>
+        <w:pStyle w:val="ListParagraph"/>
+        <w:numPr>
+          <w:ilvl w:val="0"/>
+          <w:numId w:val="1"/>
+        </w:numPr>
+        <w:rPr>
+          <w:color w:val="A6A6A6" w:themeColor="background1" w:themeShade="A6"/>
+        </w:rPr>
+      </w:pPr>
+      <w:r>
+        <w:rPr>
+          <w:color w:val="A6A6A6" w:themeColor="background1" w:themeShade="A6"/>
+        </w:rPr>
+        <w:t>Admin:</w:t>
+      </w:r>
+    </w:p>
+    <w:p>
+      <w:pPr>
+        <w:pStyle w:val="ListParagraph"/>
+        <w:numPr>
+          <w:ilvl w:val="1"/>
+          <w:numId w:val="1"/>
+        </w:numPr>
+        <w:rPr>
+          <w:color w:val="A6A6A6" w:themeColor="background1" w:themeShade="A6"/>
+        </w:rPr>
+      </w:pPr>
+      <w:r>
+        <w:rPr>
+          <w:color w:val="A6A6A6" w:themeColor="background1" w:themeShade="A6"/>
+        </w:rPr>
+        <w:t>Manage account – CRUD</w:t>
+      </w:r>
+    </w:p>
+    <w:p>
+      <w:pPr>
+        <w:pStyle w:val="ListParagraph"/>
+        <w:numPr>
+          <w:ilvl w:val="2"/>
+          <w:numId w:val="1"/>
+        </w:numPr>
+        <w:rPr>
+          <w:color w:val="A6A6A6" w:themeColor="background1" w:themeShade="A6"/>
+        </w:rPr>
+      </w:pPr>
+      <w:r>
+        <w:rPr>
+          <w:color w:val="A6A6A6" w:themeColor="background1" w:themeShade="A6"/>
+        </w:rPr>
+        <w:t xml:space="preserve">List </w:t>
+      </w:r>
+      <w:r>
+        <w:rPr>
+          <w:rFonts w:hint="eastAsia"/>
+          <w:color w:val="A6A6A6" w:themeColor="background1" w:themeShade="A6"/>
+        </w:rPr>
+        <w:t>A</w:t>
+      </w:r>
+      <w:r>
+        <w:rPr>
+          <w:color w:val="A6A6A6" w:themeColor="background1" w:themeShade="A6"/>
+        </w:rPr>
+        <w:t>ccounts</w:t>
+      </w:r>
+    </w:p>
+    <w:p>
+      <w:pPr>
+        <w:pStyle w:val="ListParagraph"/>
+        <w:numPr>
+          <w:ilvl w:val="2"/>
+          <w:numId w:val="1"/>
+        </w:numPr>
+        <w:rPr>
+          <w:color w:val="A6A6A6" w:themeColor="background1" w:themeShade="A6"/>
+        </w:rPr>
+      </w:pPr>
+      <w:r>
+        <w:rPr>
+          <w:color w:val="A6A6A6" w:themeColor="background1" w:themeShade="A6"/>
+        </w:rPr>
+        <w:t>[Add: ko cần vì có Sign Up r]</w:t>
+      </w:r>
+    </w:p>
+    <w:p>
+      <w:pPr>
+        <w:pStyle w:val="ListParagraph"/>
+        <w:numPr>
+          <w:ilvl w:val="2"/>
+          <w:numId w:val="1"/>
+        </w:numPr>
+        <w:rPr>
+          <w:color w:val="A6A6A6" w:themeColor="background1" w:themeShade="A6"/>
+        </w:rPr>
+      </w:pPr>
+      <w:r>
+        <w:rPr>
+          <w:color w:val="A6A6A6" w:themeColor="background1" w:themeShade="A6"/>
+        </w:rPr>
+        <w:t xml:space="preserve">Update: </w:t>
+      </w:r>
+    </w:p>
+    <w:p>
+      <w:pPr>
+        <w:pStyle w:val="ListParagraph"/>
+        <w:numPr>
+          <w:ilvl w:val="3"/>
+          <w:numId w:val="1"/>
+        </w:numPr>
+        <w:rPr>
+          <w:color w:val="A6A6A6" w:themeColor="background1" w:themeShade="A6"/>
+        </w:rPr>
+      </w:pPr>
+      <w:r>
+        <w:rPr>
+          <w:color w:val="A6A6A6" w:themeColor="background1" w:themeShade="A6"/>
+        </w:rPr>
+        <w:t>ko nên cho phép Admin sửa thông tin ng dùng</w:t>
+      </w:r>
+      <w:r>
+        <w:rPr>
+          <w:color w:val="A6A6A6" w:themeColor="background1" w:themeShade="A6"/>
+        </w:rPr>
+        <w:t>, không cho nhìn mật khẩu</w:t>
+      </w:r>
+    </w:p>
+    <w:p>
+      <w:pPr>
+        <w:pStyle w:val="ListParagraph"/>
+        <w:numPr>
+          <w:ilvl w:val="3"/>
+          <w:numId w:val="1"/>
+        </w:numPr>
+        <w:rPr>
+          <w:color w:val="A6A6A6" w:themeColor="background1" w:themeShade="A6"/>
+        </w:rPr>
+      </w:pPr>
+      <w:r>
+        <w:rPr>
+          <w:color w:val="A6A6A6" w:themeColor="background1" w:themeShade="A6"/>
+        </w:rPr>
+        <w:t>chỉ được chỉnh sửa Role thôi</w:t>
+      </w:r>
+    </w:p>
+    <w:p>
+      <w:pPr>
+        <w:pStyle w:val="ListParagraph"/>
+        <w:numPr>
+          <w:ilvl w:val="2"/>
+          <w:numId w:val="1"/>
+        </w:numPr>
+        <w:rPr>
+          <w:color w:val="A6A6A6" w:themeColor="background1" w:themeShade="A6"/>
+        </w:rPr>
+      </w:pPr>
+      <w:r>
+        <w:rPr>
+          <w:color w:val="A6A6A6" w:themeColor="background1" w:themeShade="A6"/>
+        </w:rPr>
+        <w:t>Delete</w:t>
+      </w:r>
+    </w:p>
+    <w:p>
+      <w:pPr>
+        <w:pStyle w:val="ListParagraph"/>
+        <w:numPr>
+          <w:ilvl w:val="3"/>
+          <w:numId w:val="1"/>
+        </w:numPr>
+        <w:rPr>
+          <w:color w:val="A6A6A6" w:themeColor="background1" w:themeShade="A6"/>
+        </w:rPr>
+      </w:pPr>
+      <w:r>
+        <w:rPr>
+          <w:color w:val="A6A6A6" w:themeColor="background1" w:themeShade="A6"/>
+        </w:rPr>
+        <w:t>Confirm Delete</w:t>
+      </w:r>
+    </w:p>
+    <w:p>
+      <w:pPr>
+        <w:pStyle w:val="ListParagraph"/>
+        <w:numPr>
+          <w:ilvl w:val="3"/>
+          <w:numId w:val="1"/>
+        </w:numPr>
+      </w:pPr>
+      <w:r>
+        <w:t>Xóa hết những Product của User này</w:t>
+      </w:r>
+    </w:p>
+    <w:p>
+      <w:pPr>
+        <w:pStyle w:val="ListParagraph"/>
+        <w:numPr>
+          <w:ilvl w:val="3"/>
+          <w:numId w:val="1"/>
+        </w:numPr>
+      </w:pPr>
+      <w:r>
+        <w:t>Xóa hết những Cart có Product này</w:t>
+      </w:r>
+    </w:p>
+    <w:p>
+      <w:pPr>
+        <w:pStyle w:val="ListParagraph"/>
+        <w:numPr>
+          <w:ilvl w:val="3"/>
+          <w:numId w:val="1"/>
+        </w:numPr>
+      </w:pPr>
+      <w:r>
+        <w:t>Xóa UserAddress của User này</w:t>
+      </w:r>
+    </w:p>
+    <w:p>
+      <w:pPr>
+        <w:pStyle w:val="ListParagraph"/>
+        <w:numPr>
+          <w:ilvl w:val="3"/>
+          <w:numId w:val="1"/>
+        </w:numPr>
+      </w:pPr>
+      <w:r>
+        <w:t>Xóa hết những Order của User này</w:t>
       </w:r>
     </w:p>
     <w:p>
@@ -1971,64 +2922,51 @@
           <w:ilvl w:val="4"/>
           <w:numId w:val="1"/>
         </w:numPr>
-        <w:rPr>
-          <w:color w:val="A6A6A6" w:themeColor="background1" w:themeShade="A6"/>
-        </w:rPr>
       </w:pPr>
       <w:r>
         <w:rPr>
           <w:rFonts w:hint="eastAsia"/>
-          <w:color w:val="A6A6A6" w:themeColor="background1" w:themeShade="A6"/>
         </w:rPr>
         <w:t>→</w:t>
       </w:r>
       <w:r>
-        <w:rPr>
-          <w:color w:val="A6A6A6" w:themeColor="background1" w:themeShade="A6"/>
-        </w:rPr>
-        <w:t xml:space="preserve"> </w:t>
-      </w:r>
-      <w:r>
-        <w:rPr>
-          <w:color w:val="A6A6A6" w:themeColor="background1" w:themeShade="A6"/>
-        </w:rPr>
-        <w:t>sửa giá ship hiển thị tương ứng</w:t>
-      </w:r>
-    </w:p>
-    <w:p>
-      <w:pPr>
-        <w:pStyle w:val="ListParagraph"/>
-        <w:numPr>
-          <w:ilvl w:val="3"/>
-          <w:numId w:val="1"/>
-        </w:numPr>
-        <w:rPr>
-          <w:color w:val="A6A6A6" w:themeColor="background1" w:themeShade="A6"/>
-        </w:rPr>
-      </w:pPr>
-      <w:r>
-        <w:rPr>
-          <w:color w:val="A6A6A6" w:themeColor="background1" w:themeShade="A6"/>
-        </w:rPr>
-        <w:t>chọn phương thức thanh toán</w:t>
-      </w:r>
-    </w:p>
-    <w:p>
-      <w:pPr>
-        <w:pStyle w:val="ListParagraph"/>
-        <w:numPr>
-          <w:ilvl w:val="2"/>
-          <w:numId w:val="1"/>
-        </w:numPr>
-        <w:rPr>
-          <w:color w:val="A6A6A6" w:themeColor="background1" w:themeShade="A6"/>
-        </w:rPr>
-      </w:pPr>
-      <w:r>
-        <w:rPr>
-          <w:color w:val="A6A6A6" w:themeColor="background1" w:themeShade="A6"/>
-        </w:rPr>
-        <w:t>Bấm Checkout để thanh toán</w:t>
+        <w:t xml:space="preserve"> xóa hết những OrderDetail của Order này</w:t>
+      </w:r>
+    </w:p>
+    <w:p>
+      <w:pPr>
+        <w:pStyle w:val="ListParagraph"/>
+        <w:numPr>
+          <w:ilvl w:val="4"/>
+          <w:numId w:val="1"/>
+        </w:numPr>
+      </w:pPr>
+      <w:r>
+        <w:rPr>
+          <w:rFonts w:hint="eastAsia"/>
+        </w:rPr>
+        <w:t>→</w:t>
+      </w:r>
+      <w:r>
+        <w:t xml:space="preserve"> xóa hết những ShipInfo của Order này</w:t>
+      </w:r>
+    </w:p>
+    <w:p>
+      <w:pPr>
+        <w:pStyle w:val="ListParagraph"/>
+        <w:numPr>
+          <w:ilvl w:val="0"/>
+          <w:numId w:val="1"/>
+        </w:numPr>
+        <w:rPr>
+          <w:color w:val="A6A6A6" w:themeColor="background1" w:themeShade="A6"/>
+        </w:rPr>
+      </w:pPr>
+      <w:r>
+        <w:rPr>
+          <w:color w:val="A6A6A6" w:themeColor="background1" w:themeShade="A6"/>
+        </w:rPr>
+        <w:t>Menu Bar:</w:t>
       </w:r>
     </w:p>
     <w:p>
@@ -2046,79 +2984,21 @@
         <w:rPr>
           <w:color w:val="A6A6A6" w:themeColor="background1" w:themeShade="A6"/>
         </w:rPr>
-        <w:t>Checkout</w:t>
-      </w:r>
-      <w:r>
-        <w:rPr>
-          <w:color w:val="A6A6A6" w:themeColor="background1" w:themeShade="A6"/>
-        </w:rPr>
-        <w:t xml:space="preserve"> (Finish)</w:t>
-      </w:r>
-    </w:p>
-    <w:p>
-      <w:pPr>
-        <w:pStyle w:val="ListParagraph"/>
-        <w:numPr>
-          <w:ilvl w:val="2"/>
-          <w:numId w:val="1"/>
-        </w:numPr>
-        <w:rPr>
-          <w:color w:val="A6A6A6" w:themeColor="background1" w:themeShade="A6"/>
-        </w:rPr>
-      </w:pPr>
-      <w:r>
-        <w:rPr>
-          <w:color w:val="A6A6A6" w:themeColor="background1" w:themeShade="A6"/>
-        </w:rPr>
-        <w:t>Xóa Cart</w:t>
-      </w:r>
-    </w:p>
-    <w:p>
-      <w:pPr>
-        <w:pStyle w:val="ListParagraph"/>
-        <w:numPr>
-          <w:ilvl w:val="3"/>
-          <w:numId w:val="1"/>
-        </w:numPr>
-        <w:rPr>
-          <w:color w:val="A6A6A6" w:themeColor="background1" w:themeShade="A6"/>
-        </w:rPr>
-      </w:pPr>
-      <w:r>
-        <w:rPr>
-          <w:color w:val="A6A6A6" w:themeColor="background1" w:themeShade="A6"/>
-        </w:rPr>
-        <w:t>xóa hết các Cart Item của User này</w:t>
-      </w:r>
-    </w:p>
-    <w:p>
-      <w:pPr>
-        <w:pStyle w:val="ListParagraph"/>
-        <w:numPr>
-          <w:ilvl w:val="2"/>
-          <w:numId w:val="1"/>
-        </w:numPr>
-        <w:rPr>
-          <w:color w:val="A6A6A6" w:themeColor="background1" w:themeShade="A6"/>
-        </w:rPr>
-      </w:pPr>
-      <w:r>
-        <w:rPr>
-          <w:color w:val="A6A6A6" w:themeColor="background1" w:themeShade="A6"/>
-        </w:rPr>
-        <w:t>Hiển thị thông báo mua hàng thành công, trở về trang chủ</w:t>
-      </w:r>
-    </w:p>
-    <w:p>
-      <w:pPr>
-        <w:pStyle w:val="ListParagraph"/>
-        <w:numPr>
-          <w:ilvl w:val="0"/>
-          <w:numId w:val="1"/>
-        </w:numPr>
-      </w:pPr>
-      <w:r>
-        <w:t>Seller:</w:t>
+        <w:lastRenderedPageBreak/>
+        <w:t xml:space="preserve">Tách ra 1 Page riêng </w:t>
+      </w:r>
+      <w:r>
+        <w:rPr>
+          <w:rFonts w:hint="eastAsia"/>
+          <w:color w:val="A6A6A6" w:themeColor="background1" w:themeShade="A6"/>
+        </w:rPr>
+        <w:t>→</w:t>
+      </w:r>
+      <w:r>
+        <w:rPr>
+          <w:color w:val="A6A6A6" w:themeColor="background1" w:themeShade="A6"/>
+        </w:rPr>
+        <w:t xml:space="preserve"> include vào từng trang = RenderPartial</w:t>
       </w:r>
     </w:p>
     <w:p>
@@ -2128,864 +3008,14 @@
           <w:ilvl w:val="1"/>
           <w:numId w:val="1"/>
         </w:numPr>
-      </w:pPr>
-      <w:r>
-        <w:t>Manage product – CRUD</w:t>
-      </w:r>
-    </w:p>
-    <w:p>
-      <w:pPr>
-        <w:pStyle w:val="ListParagraph"/>
-        <w:numPr>
-          <w:ilvl w:val="2"/>
-          <w:numId w:val="1"/>
-        </w:numPr>
-        <w:rPr>
-          <w:color w:val="A6A6A6" w:themeColor="background1" w:themeShade="A6"/>
-        </w:rPr>
-      </w:pPr>
-      <w:r>
-        <w:rPr>
-          <w:color w:val="A6A6A6" w:themeColor="background1" w:themeShade="A6"/>
-        </w:rPr>
-        <w:t>List</w:t>
-      </w:r>
-      <w:r>
-        <w:rPr>
-          <w:color w:val="A6A6A6" w:themeColor="background1" w:themeShade="A6"/>
-        </w:rPr>
-        <w:t xml:space="preserve"> </w:t>
-      </w:r>
-      <w:r>
-        <w:rPr>
-          <w:rFonts w:hint="eastAsia"/>
-          <w:color w:val="A6A6A6" w:themeColor="background1" w:themeShade="A6"/>
-        </w:rPr>
-        <w:t>→</w:t>
-      </w:r>
-      <w:r>
-        <w:rPr>
-          <w:color w:val="A6A6A6" w:themeColor="background1" w:themeShade="A6"/>
-        </w:rPr>
-        <w:t xml:space="preserve"> (products of this seller)</w:t>
-      </w:r>
-    </w:p>
-    <w:p>
-      <w:pPr>
-        <w:pStyle w:val="ListParagraph"/>
-        <w:numPr>
-          <w:ilvl w:val="3"/>
-          <w:numId w:val="1"/>
-        </w:numPr>
-      </w:pPr>
-      <w:r>
-        <w:t xml:space="preserve">Bấm vào 1 Product </w:t>
-      </w:r>
-      <w:r>
-        <w:rPr>
-          <w:rFonts w:hint="eastAsia"/>
-        </w:rPr>
-        <w:t>→</w:t>
-      </w:r>
-      <w:r>
-        <w:t xml:space="preserve"> Product Detail (để xem đầy đủ các thông tin product này, mà ở list ko hiển thị hết (description))</w:t>
-      </w:r>
-    </w:p>
-    <w:p>
-      <w:pPr>
-        <w:pStyle w:val="ListParagraph"/>
-        <w:numPr>
-          <w:ilvl w:val="2"/>
-          <w:numId w:val="1"/>
-        </w:numPr>
-        <w:rPr>
-          <w:color w:val="A6A6A6" w:themeColor="background1" w:themeShade="A6"/>
-        </w:rPr>
-      </w:pPr>
-      <w:r>
-        <w:rPr>
-          <w:color w:val="A6A6A6" w:themeColor="background1" w:themeShade="A6"/>
-        </w:rPr>
-        <w:t>Add</w:t>
-      </w:r>
-      <w:r>
-        <w:rPr>
-          <w:color w:val="A6A6A6" w:themeColor="background1" w:themeShade="A6"/>
-        </w:rPr>
-        <w:t>: Display Modal</w:t>
-      </w:r>
-    </w:p>
-    <w:p>
-      <w:pPr>
-        <w:pStyle w:val="ListParagraph"/>
-        <w:numPr>
-          <w:ilvl w:val="3"/>
-          <w:numId w:val="1"/>
-        </w:numPr>
-        <w:rPr>
-          <w:color w:val="A6A6A6" w:themeColor="background1" w:themeShade="A6"/>
-        </w:rPr>
-      </w:pPr>
-      <w:r>
-        <w:rPr>
-          <w:color w:val="A6A6A6" w:themeColor="background1" w:themeShade="A6"/>
-        </w:rPr>
-        <w:t>Select Category từ list</w:t>
-      </w:r>
-    </w:p>
-    <w:p>
-      <w:pPr>
-        <w:pStyle w:val="ListParagraph"/>
-        <w:numPr>
-          <w:ilvl w:val="3"/>
-          <w:numId w:val="1"/>
-        </w:numPr>
-        <w:rPr>
-          <w:color w:val="A6A6A6" w:themeColor="background1" w:themeShade="A6"/>
-        </w:rPr>
-      </w:pPr>
-      <w:r>
-        <w:rPr>
-          <w:color w:val="A6A6A6" w:themeColor="background1" w:themeShade="A6"/>
-        </w:rPr>
-        <w:t>Seller: mặc định là user hiện tại</w:t>
-      </w:r>
-    </w:p>
-    <w:p>
-      <w:pPr>
-        <w:pStyle w:val="ListParagraph"/>
-        <w:numPr>
-          <w:ilvl w:val="3"/>
-          <w:numId w:val="1"/>
-        </w:numPr>
-        <w:rPr>
-          <w:color w:val="A6A6A6" w:themeColor="background1" w:themeShade="A6"/>
-        </w:rPr>
-      </w:pPr>
-      <w:r>
-        <w:rPr>
-          <w:color w:val="A6A6A6" w:themeColor="background1" w:themeShade="A6"/>
-        </w:rPr>
-        <w:t xml:space="preserve">Validation: </w:t>
-      </w:r>
-      <w:r>
-        <w:rPr>
-          <w:color w:val="A6A6A6" w:themeColor="background1" w:themeShade="A6"/>
-        </w:rPr>
-        <w:t xml:space="preserve">Xử lý lỗi khi Input sai: nếu xảy ra Exception </w:t>
-      </w:r>
-      <w:r>
-        <w:rPr>
-          <w:rFonts w:hint="eastAsia"/>
-          <w:color w:val="A6A6A6" w:themeColor="background1" w:themeShade="A6"/>
-        </w:rPr>
-        <w:t>→</w:t>
-      </w:r>
-      <w:r>
-        <w:rPr>
-          <w:rFonts w:hint="eastAsia"/>
-          <w:color w:val="A6A6A6" w:themeColor="background1" w:themeShade="A6"/>
-        </w:rPr>
-        <w:t xml:space="preserve"> </w:t>
-      </w:r>
-      <w:r>
-        <w:rPr>
-          <w:color w:val="A6A6A6" w:themeColor="background1" w:themeShade="A6"/>
-        </w:rPr>
-        <w:t>hiển thị alert, thông báo yêu cầu nhập lại</w:t>
-      </w:r>
-      <w:r>
-        <w:rPr>
-          <w:color w:val="A6A6A6" w:themeColor="background1" w:themeShade="A6"/>
-        </w:rPr>
-        <w:t>:</w:t>
-      </w:r>
-    </w:p>
-    <w:p>
-      <w:pPr>
-        <w:pStyle w:val="ListParagraph"/>
-        <w:numPr>
-          <w:ilvl w:val="4"/>
-          <w:numId w:val="1"/>
-        </w:numPr>
-        <w:rPr>
-          <w:color w:val="A6A6A6" w:themeColor="background1" w:themeShade="A6"/>
-        </w:rPr>
-      </w:pPr>
-      <w:r>
-        <w:rPr>
-          <w:color w:val="A6A6A6" w:themeColor="background1" w:themeShade="A6"/>
-        </w:rPr>
-        <w:t>khi add vào DB</w:t>
-      </w:r>
-    </w:p>
-    <w:p>
-      <w:pPr>
-        <w:pStyle w:val="ListParagraph"/>
-        <w:numPr>
-          <w:ilvl w:val="3"/>
-          <w:numId w:val="1"/>
-        </w:numPr>
-      </w:pPr>
-      <w:r>
-        <w:t xml:space="preserve">Image: input File </w:t>
-      </w:r>
-      <w:r>
-        <w:rPr>
-          <w:rFonts w:hint="eastAsia"/>
-        </w:rPr>
-        <w:t>→</w:t>
-      </w:r>
-      <w:r>
-        <w:t xml:space="preserve"> Copy vào thư mục Project</w:t>
-      </w:r>
-    </w:p>
-    <w:p>
-      <w:pPr>
-        <w:pStyle w:val="ListParagraph"/>
-        <w:numPr>
-          <w:ilvl w:val="2"/>
-          <w:numId w:val="1"/>
-        </w:numPr>
-      </w:pPr>
-      <w:r>
-        <w:t>Edit</w:t>
-      </w:r>
-    </w:p>
-    <w:p>
-      <w:pPr>
-        <w:pStyle w:val="ListParagraph"/>
-        <w:numPr>
-          <w:ilvl w:val="3"/>
-          <w:numId w:val="1"/>
-        </w:numPr>
-        <w:rPr>
-          <w:color w:val="A6A6A6" w:themeColor="background1" w:themeShade="A6"/>
-        </w:rPr>
-      </w:pPr>
-      <w:r>
-        <w:rPr>
-          <w:color w:val="A6A6A6" w:themeColor="background1" w:themeShade="A6"/>
-        </w:rPr>
-        <w:t>Select Category từ list</w:t>
-      </w:r>
-    </w:p>
-    <w:p>
-      <w:pPr>
-        <w:pStyle w:val="ListParagraph"/>
-        <w:numPr>
-          <w:ilvl w:val="3"/>
-          <w:numId w:val="1"/>
-        </w:numPr>
-        <w:rPr>
-          <w:color w:val="A6A6A6" w:themeColor="background1" w:themeShade="A6"/>
-        </w:rPr>
-      </w:pPr>
-      <w:r>
-        <w:rPr>
-          <w:color w:val="A6A6A6" w:themeColor="background1" w:themeShade="A6"/>
-        </w:rPr>
-        <w:t>Seller: không sửa được</w:t>
-      </w:r>
-    </w:p>
-    <w:p>
-      <w:pPr>
-        <w:pStyle w:val="ListParagraph"/>
-        <w:numPr>
-          <w:ilvl w:val="3"/>
-          <w:numId w:val="1"/>
-        </w:numPr>
-        <w:rPr>
-          <w:color w:val="A6A6A6" w:themeColor="background1" w:themeShade="A6"/>
-        </w:rPr>
-      </w:pPr>
-      <w:r>
-        <w:rPr>
-          <w:color w:val="A6A6A6" w:themeColor="background1" w:themeShade="A6"/>
-        </w:rPr>
-        <w:t>hiển thị các giá trị cũ của Product vào Input</w:t>
-      </w:r>
-    </w:p>
-    <w:p>
-      <w:pPr>
-        <w:pStyle w:val="ListParagraph"/>
-        <w:numPr>
-          <w:ilvl w:val="4"/>
-          <w:numId w:val="1"/>
-        </w:numPr>
-        <w:rPr>
-          <w:color w:val="A6A6A6" w:themeColor="background1" w:themeShade="A6"/>
-        </w:rPr>
-      </w:pPr>
-      <w:r>
-        <w:rPr>
-          <w:color w:val="A6A6A6" w:themeColor="background1" w:themeShade="A6"/>
-        </w:rPr>
-        <w:lastRenderedPageBreak/>
-        <w:t>&lt;select&gt; thì chọn sẵn giá trị cũ</w:t>
-      </w:r>
-    </w:p>
-    <w:p>
-      <w:pPr>
-        <w:pStyle w:val="ListParagraph"/>
-        <w:numPr>
-          <w:ilvl w:val="3"/>
-          <w:numId w:val="1"/>
-        </w:numPr>
-        <w:rPr>
-          <w:color w:val="A6A6A6" w:themeColor="background1" w:themeShade="A6"/>
-        </w:rPr>
-      </w:pPr>
-      <w:r>
-        <w:rPr>
-          <w:color w:val="A6A6A6" w:themeColor="background1" w:themeShade="A6"/>
-        </w:rPr>
-        <w:t>Bấm X / Cancel: quay lại Manage Product</w:t>
-      </w:r>
-    </w:p>
-    <w:p>
-      <w:pPr>
-        <w:pStyle w:val="ListParagraph"/>
-        <w:numPr>
-          <w:ilvl w:val="3"/>
-          <w:numId w:val="1"/>
-        </w:numPr>
-        <w:rPr>
-          <w:color w:val="A6A6A6" w:themeColor="background1" w:themeShade="A6"/>
-        </w:rPr>
-      </w:pPr>
-      <w:r>
-        <w:rPr>
-          <w:color w:val="A6A6A6" w:themeColor="background1" w:themeShade="A6"/>
-        </w:rPr>
-        <w:t xml:space="preserve">Validation: Xử lý lỗi khi Input sai: nếu xảy ra Exception </w:t>
-      </w:r>
-      <w:r>
-        <w:rPr>
-          <w:rFonts w:hint="eastAsia"/>
-          <w:color w:val="A6A6A6" w:themeColor="background1" w:themeShade="A6"/>
-        </w:rPr>
-        <w:t>→</w:t>
-      </w:r>
-      <w:r>
-        <w:rPr>
-          <w:rFonts w:hint="eastAsia"/>
-          <w:color w:val="A6A6A6" w:themeColor="background1" w:themeShade="A6"/>
-        </w:rPr>
-        <w:t xml:space="preserve"> </w:t>
-      </w:r>
-      <w:r>
-        <w:rPr>
-          <w:color w:val="A6A6A6" w:themeColor="background1" w:themeShade="A6"/>
-        </w:rPr>
-        <w:t>hiển thị alert, thông báo yêu cầu nhập lại:</w:t>
-      </w:r>
-    </w:p>
-    <w:p>
-      <w:pPr>
-        <w:pStyle w:val="ListParagraph"/>
-        <w:numPr>
-          <w:ilvl w:val="4"/>
-          <w:numId w:val="1"/>
-        </w:numPr>
-        <w:rPr>
-          <w:color w:val="A6A6A6" w:themeColor="background1" w:themeShade="A6"/>
-        </w:rPr>
-      </w:pPr>
-      <w:r>
-        <w:rPr>
-          <w:color w:val="A6A6A6" w:themeColor="background1" w:themeShade="A6"/>
-        </w:rPr>
-        <w:t>khi add vào DB</w:t>
-      </w:r>
-    </w:p>
-    <w:p>
-      <w:pPr>
-        <w:pStyle w:val="ListParagraph"/>
-        <w:numPr>
-          <w:ilvl w:val="3"/>
-          <w:numId w:val="1"/>
-        </w:numPr>
-      </w:pPr>
-      <w:r>
-        <w:t xml:space="preserve">Image: input File </w:t>
-      </w:r>
-      <w:r>
-        <w:rPr>
-          <w:rFonts w:hint="eastAsia"/>
-        </w:rPr>
-        <w:t>→</w:t>
-      </w:r>
-      <w:r>
-        <w:t xml:space="preserve"> Copy vào thư mục Project</w:t>
-      </w:r>
-    </w:p>
-    <w:p>
-      <w:pPr>
-        <w:pStyle w:val="ListParagraph"/>
-        <w:numPr>
-          <w:ilvl w:val="4"/>
-          <w:numId w:val="1"/>
-        </w:numPr>
-      </w:pPr>
-      <w:r>
-        <w:t>Nếu input rỗng thì ko sửa file cũ</w:t>
-      </w:r>
-    </w:p>
-    <w:p>
-      <w:pPr>
-        <w:pStyle w:val="ListParagraph"/>
-        <w:numPr>
-          <w:ilvl w:val="2"/>
-          <w:numId w:val="1"/>
-        </w:numPr>
-        <w:rPr>
-          <w:color w:val="A6A6A6" w:themeColor="background1" w:themeShade="A6"/>
-        </w:rPr>
-      </w:pPr>
-      <w:r>
-        <w:rPr>
-          <w:color w:val="A6A6A6" w:themeColor="background1" w:themeShade="A6"/>
-        </w:rPr>
-        <w:t>Delete</w:t>
-      </w:r>
-      <w:r>
-        <w:rPr>
-          <w:color w:val="A6A6A6" w:themeColor="background1" w:themeShade="A6"/>
-        </w:rPr>
-        <w:t>: Display Modal</w:t>
-      </w:r>
-      <w:r>
-        <w:rPr>
-          <w:color w:val="A6A6A6" w:themeColor="background1" w:themeShade="A6"/>
-        </w:rPr>
-        <w:t xml:space="preserve"> </w:t>
-      </w:r>
-      <w:r>
-        <w:rPr>
-          <w:rFonts w:hint="eastAsia"/>
-          <w:color w:val="A6A6A6" w:themeColor="background1" w:themeShade="A6"/>
-        </w:rPr>
-        <w:t>→</w:t>
-      </w:r>
-      <w:r>
-        <w:rPr>
-          <w:color w:val="A6A6A6" w:themeColor="background1" w:themeShade="A6"/>
-        </w:rPr>
-        <w:t xml:space="preserve"> Confirm Delete</w:t>
-      </w:r>
-    </w:p>
-    <w:p>
-      <w:pPr>
-        <w:pStyle w:val="ListParagraph"/>
-        <w:numPr>
-          <w:ilvl w:val="3"/>
-          <w:numId w:val="1"/>
-        </w:numPr>
-      </w:pPr>
-      <w:r>
-        <w:t>Xóa hết những Cart có Product này</w:t>
-      </w:r>
-    </w:p>
-    <w:p>
-      <w:pPr>
-        <w:pStyle w:val="ListParagraph"/>
-        <w:numPr>
-          <w:ilvl w:val="3"/>
-          <w:numId w:val="1"/>
-        </w:numPr>
-      </w:pPr>
-      <w:r>
-        <w:t>Xóa hết những OrderDetail về Product này</w:t>
-      </w:r>
-    </w:p>
-    <w:p>
-      <w:pPr>
-        <w:pStyle w:val="ListParagraph"/>
-        <w:numPr>
-          <w:ilvl w:val="2"/>
-          <w:numId w:val="1"/>
-        </w:numPr>
-      </w:pPr>
-      <w:r>
-        <w:t>Search Product</w:t>
-      </w:r>
-    </w:p>
-    <w:p>
-      <w:pPr>
-        <w:pStyle w:val="ListParagraph"/>
-        <w:numPr>
-          <w:ilvl w:val="1"/>
-          <w:numId w:val="1"/>
-        </w:numPr>
-      </w:pPr>
-      <w:r>
-        <w:t xml:space="preserve">Dashboard </w:t>
-      </w:r>
-      <w:r>
-        <w:rPr>
-          <w:rFonts w:hint="eastAsia"/>
-        </w:rPr>
-        <w:t>→</w:t>
-      </w:r>
-      <w:r>
-        <w:t xml:space="preserve"> Sale Statistic Report</w:t>
-      </w:r>
-    </w:p>
-    <w:p>
-      <w:pPr>
-        <w:pStyle w:val="ListParagraph"/>
-        <w:numPr>
-          <w:ilvl w:val="2"/>
-          <w:numId w:val="1"/>
-        </w:numPr>
-      </w:pPr>
-      <w:r>
-        <w:t>Sẽ cần thêm Table Order – Order Detail</w:t>
-      </w:r>
-    </w:p>
-    <w:p>
-      <w:pPr>
-        <w:pStyle w:val="ListParagraph"/>
-        <w:numPr>
-          <w:ilvl w:val="2"/>
-          <w:numId w:val="1"/>
-        </w:numPr>
-      </w:pPr>
-      <w:r>
-        <w:t>Lấy từ Project SWP – Code Javascript</w:t>
-      </w:r>
-    </w:p>
-    <w:p>
-      <w:pPr>
-        <w:pStyle w:val="ListParagraph"/>
-        <w:numPr>
-          <w:ilvl w:val="0"/>
-          <w:numId w:val="1"/>
-        </w:numPr>
-        <w:rPr>
-          <w:color w:val="A6A6A6" w:themeColor="background1" w:themeShade="A6"/>
-        </w:rPr>
-      </w:pPr>
-      <w:r>
-        <w:rPr>
-          <w:color w:val="A6A6A6" w:themeColor="background1" w:themeShade="A6"/>
-        </w:rPr>
-        <w:t>Admin:</w:t>
-      </w:r>
-    </w:p>
-    <w:p>
-      <w:pPr>
-        <w:pStyle w:val="ListParagraph"/>
-        <w:numPr>
-          <w:ilvl w:val="1"/>
-          <w:numId w:val="1"/>
-        </w:numPr>
-        <w:rPr>
-          <w:color w:val="A6A6A6" w:themeColor="background1" w:themeShade="A6"/>
-        </w:rPr>
-      </w:pPr>
-      <w:r>
-        <w:rPr>
-          <w:color w:val="A6A6A6" w:themeColor="background1" w:themeShade="A6"/>
-        </w:rPr>
-        <w:t>Manage account – CRUD</w:t>
-      </w:r>
-    </w:p>
-    <w:p>
-      <w:pPr>
-        <w:pStyle w:val="ListParagraph"/>
-        <w:numPr>
-          <w:ilvl w:val="2"/>
-          <w:numId w:val="1"/>
-        </w:numPr>
-        <w:rPr>
-          <w:color w:val="A6A6A6" w:themeColor="background1" w:themeShade="A6"/>
-        </w:rPr>
-      </w:pPr>
-      <w:r>
-        <w:rPr>
-          <w:color w:val="A6A6A6" w:themeColor="background1" w:themeShade="A6"/>
-        </w:rPr>
-        <w:t xml:space="preserve">List </w:t>
-      </w:r>
-      <w:r>
-        <w:rPr>
-          <w:rFonts w:hint="eastAsia"/>
-          <w:color w:val="A6A6A6" w:themeColor="background1" w:themeShade="A6"/>
-        </w:rPr>
-        <w:t>A</w:t>
-      </w:r>
-      <w:r>
-        <w:rPr>
-          <w:color w:val="A6A6A6" w:themeColor="background1" w:themeShade="A6"/>
-        </w:rPr>
-        <w:t>ccounts</w:t>
-      </w:r>
-    </w:p>
-    <w:p>
-      <w:pPr>
-        <w:pStyle w:val="ListParagraph"/>
-        <w:numPr>
-          <w:ilvl w:val="2"/>
-          <w:numId w:val="1"/>
-        </w:numPr>
-        <w:rPr>
-          <w:color w:val="A6A6A6" w:themeColor="background1" w:themeShade="A6"/>
-        </w:rPr>
-      </w:pPr>
-      <w:r>
-        <w:rPr>
-          <w:color w:val="A6A6A6" w:themeColor="background1" w:themeShade="A6"/>
-        </w:rPr>
-        <w:t>[Add: ko cần vì có Sign Up r]</w:t>
-      </w:r>
-    </w:p>
-    <w:p>
-      <w:pPr>
-        <w:pStyle w:val="ListParagraph"/>
-        <w:numPr>
-          <w:ilvl w:val="2"/>
-          <w:numId w:val="1"/>
-        </w:numPr>
-        <w:rPr>
-          <w:color w:val="A6A6A6" w:themeColor="background1" w:themeShade="A6"/>
-        </w:rPr>
-      </w:pPr>
-      <w:r>
-        <w:rPr>
-          <w:color w:val="A6A6A6" w:themeColor="background1" w:themeShade="A6"/>
-        </w:rPr>
-        <w:t xml:space="preserve">Update: </w:t>
-      </w:r>
-    </w:p>
-    <w:p>
-      <w:pPr>
-        <w:pStyle w:val="ListParagraph"/>
-        <w:numPr>
-          <w:ilvl w:val="3"/>
-          <w:numId w:val="1"/>
-        </w:numPr>
-        <w:rPr>
-          <w:color w:val="A6A6A6" w:themeColor="background1" w:themeShade="A6"/>
-        </w:rPr>
-      </w:pPr>
-      <w:r>
-        <w:rPr>
-          <w:color w:val="A6A6A6" w:themeColor="background1" w:themeShade="A6"/>
-        </w:rPr>
-        <w:t>ko nên cho phép Admin sửa thông tin ng dùng</w:t>
-      </w:r>
-      <w:r>
-        <w:rPr>
-          <w:color w:val="A6A6A6" w:themeColor="background1" w:themeShade="A6"/>
-        </w:rPr>
-        <w:t>, không cho nhìn mật khẩu</w:t>
-      </w:r>
-    </w:p>
-    <w:p>
-      <w:pPr>
-        <w:pStyle w:val="ListParagraph"/>
-        <w:numPr>
-          <w:ilvl w:val="3"/>
-          <w:numId w:val="1"/>
-        </w:numPr>
-        <w:rPr>
-          <w:color w:val="A6A6A6" w:themeColor="background1" w:themeShade="A6"/>
-        </w:rPr>
-      </w:pPr>
-      <w:r>
-        <w:rPr>
-          <w:color w:val="A6A6A6" w:themeColor="background1" w:themeShade="A6"/>
-        </w:rPr>
-        <w:t>chỉ được chỉnh sửa Role thôi</w:t>
-      </w:r>
-    </w:p>
-    <w:p>
-      <w:pPr>
-        <w:pStyle w:val="ListParagraph"/>
-        <w:numPr>
-          <w:ilvl w:val="2"/>
-          <w:numId w:val="1"/>
-        </w:numPr>
-        <w:rPr>
-          <w:color w:val="A6A6A6" w:themeColor="background1" w:themeShade="A6"/>
-        </w:rPr>
-      </w:pPr>
-      <w:r>
-        <w:rPr>
-          <w:color w:val="A6A6A6" w:themeColor="background1" w:themeShade="A6"/>
-        </w:rPr>
-        <w:t>Delete</w:t>
-      </w:r>
-    </w:p>
-    <w:p>
-      <w:pPr>
-        <w:pStyle w:val="ListParagraph"/>
-        <w:numPr>
-          <w:ilvl w:val="3"/>
-          <w:numId w:val="1"/>
-        </w:numPr>
-        <w:rPr>
-          <w:color w:val="A6A6A6" w:themeColor="background1" w:themeShade="A6"/>
-        </w:rPr>
-      </w:pPr>
-      <w:r>
-        <w:rPr>
-          <w:color w:val="A6A6A6" w:themeColor="background1" w:themeShade="A6"/>
-        </w:rPr>
-        <w:t>Confirm Delete</w:t>
-      </w:r>
-    </w:p>
-    <w:p>
-      <w:pPr>
-        <w:pStyle w:val="ListParagraph"/>
-        <w:numPr>
-          <w:ilvl w:val="3"/>
-          <w:numId w:val="1"/>
-        </w:numPr>
-      </w:pPr>
-      <w:r>
-        <w:t>Xóa hết những Product của User này</w:t>
-      </w:r>
-    </w:p>
-    <w:p>
-      <w:pPr>
-        <w:pStyle w:val="ListParagraph"/>
-        <w:numPr>
-          <w:ilvl w:val="3"/>
-          <w:numId w:val="1"/>
-        </w:numPr>
-      </w:pPr>
-      <w:r>
-        <w:t>Xóa hết những Cart có Product này</w:t>
-      </w:r>
-    </w:p>
-    <w:p>
-      <w:pPr>
-        <w:pStyle w:val="ListParagraph"/>
-        <w:numPr>
-          <w:ilvl w:val="3"/>
-          <w:numId w:val="1"/>
-        </w:numPr>
-      </w:pPr>
-      <w:r>
-        <w:t>Xóa UserAddress của User này</w:t>
-      </w:r>
-    </w:p>
-    <w:p>
-      <w:pPr>
-        <w:pStyle w:val="ListParagraph"/>
-        <w:numPr>
-          <w:ilvl w:val="3"/>
-          <w:numId w:val="1"/>
-        </w:numPr>
-      </w:pPr>
-      <w:r>
-        <w:t>Xóa hết những Order của User này</w:t>
-      </w:r>
-    </w:p>
-    <w:p>
-      <w:pPr>
-        <w:pStyle w:val="ListParagraph"/>
-        <w:numPr>
-          <w:ilvl w:val="4"/>
-          <w:numId w:val="1"/>
-        </w:numPr>
-      </w:pPr>
-      <w:r>
-        <w:rPr>
-          <w:rFonts w:hint="eastAsia"/>
-        </w:rPr>
-        <w:t>→</w:t>
-      </w:r>
-      <w:r>
-        <w:t xml:space="preserve"> xóa hết những OrderDetail của Order này</w:t>
-      </w:r>
-    </w:p>
-    <w:p>
-      <w:pPr>
-        <w:pStyle w:val="ListParagraph"/>
-        <w:numPr>
-          <w:ilvl w:val="4"/>
-          <w:numId w:val="1"/>
-        </w:numPr>
-      </w:pPr>
-      <w:r>
-        <w:rPr>
-          <w:rFonts w:hint="eastAsia"/>
-        </w:rPr>
-        <w:t>→</w:t>
-      </w:r>
-      <w:r>
-        <w:t xml:space="preserve"> xóa hết những ShipInfo của Order này</w:t>
-      </w:r>
-    </w:p>
-    <w:p>
-      <w:pPr>
-        <w:pStyle w:val="ListParagraph"/>
-        <w:numPr>
-          <w:ilvl w:val="0"/>
-          <w:numId w:val="1"/>
-        </w:numPr>
-        <w:rPr>
-          <w:color w:val="A6A6A6" w:themeColor="background1" w:themeShade="A6"/>
-        </w:rPr>
-      </w:pPr>
-      <w:r>
-        <w:rPr>
-          <w:color w:val="A6A6A6" w:themeColor="background1" w:themeShade="A6"/>
-        </w:rPr>
-        <w:t>Menu Bar:</w:t>
-      </w:r>
-    </w:p>
-    <w:p>
-      <w:pPr>
-        <w:pStyle w:val="ListParagraph"/>
-        <w:numPr>
-          <w:ilvl w:val="1"/>
-          <w:numId w:val="1"/>
-        </w:numPr>
-        <w:rPr>
-          <w:color w:val="A6A6A6" w:themeColor="background1" w:themeShade="A6"/>
-        </w:rPr>
-      </w:pPr>
-      <w:r>
-        <w:rPr>
-          <w:color w:val="A6A6A6" w:themeColor="background1" w:themeShade="A6"/>
-        </w:rPr>
-        <w:t xml:space="preserve">Tách ra 1 Page riêng </w:t>
-      </w:r>
-      <w:r>
-        <w:rPr>
-          <w:rFonts w:hint="eastAsia"/>
-          <w:color w:val="A6A6A6" w:themeColor="background1" w:themeShade="A6"/>
-        </w:rPr>
-        <w:t>→</w:t>
-      </w:r>
-      <w:r>
-        <w:rPr>
-          <w:color w:val="A6A6A6" w:themeColor="background1" w:themeShade="A6"/>
-        </w:rPr>
-        <w:t xml:space="preserve"> include vào từng trang = RenderPartial</w:t>
-      </w:r>
-    </w:p>
-    <w:p>
-      <w:pPr>
-        <w:pStyle w:val="ListParagraph"/>
-        <w:numPr>
-          <w:ilvl w:val="1"/>
-          <w:numId w:val="1"/>
-        </w:numPr>
-        <w:rPr>
-          <w:color w:val="A6A6A6" w:themeColor="background1" w:themeShade="A6"/>
-        </w:rPr>
-      </w:pPr>
-      <w:r>
-        <w:rPr>
-          <w:color w:val="A6A6A6" w:themeColor="background1" w:themeShade="A6"/>
-        </w:rPr>
-        <w:lastRenderedPageBreak/>
+        <w:rPr>
+          <w:color w:val="A6A6A6" w:themeColor="background1" w:themeShade="A6"/>
+        </w:rPr>
+      </w:pPr>
+      <w:r>
+        <w:rPr>
+          <w:color w:val="A6A6A6" w:themeColor="background1" w:themeShade="A6"/>
+        </w:rPr>
         <w:t>2 loại:</w:t>
       </w:r>
     </w:p>

--- a/Plan.docx
+++ b/Plan.docx
@@ -1712,8 +1712,14 @@
           <w:ilvl w:val="1"/>
           <w:numId w:val="1"/>
         </w:numPr>
-      </w:pPr>
-      <w:r>
+        <w:rPr>
+          <w:color w:val="A6A6A6" w:themeColor="background1" w:themeShade="A6"/>
+        </w:rPr>
+      </w:pPr>
+      <w:r>
+        <w:rPr>
+          <w:color w:val="A6A6A6" w:themeColor="background1" w:themeShade="A6"/>
+        </w:rPr>
         <w:t>Delete Product in Cart</w:t>
       </w:r>
     </w:p>
@@ -1721,12 +1727,18 @@
       <w:pPr>
         <w:pStyle w:val="ListParagraph"/>
         <w:numPr>
-          <w:ilvl w:val="1"/>
-          <w:numId w:val="1"/>
-        </w:numPr>
-      </w:pPr>
-      <w:r>
-        <w:t>Change amount of Product in Cart</w:t>
+          <w:ilvl w:val="2"/>
+          <w:numId w:val="1"/>
+        </w:numPr>
+        <w:rPr>
+          <w:color w:val="A6A6A6" w:themeColor="background1" w:themeShade="A6"/>
+        </w:rPr>
+      </w:pPr>
+      <w:r>
+        <w:rPr>
+          <w:color w:val="A6A6A6" w:themeColor="background1" w:themeShade="A6"/>
+        </w:rPr>
+        <w:t>xóa 1 Item đó trong List Cart</w:t>
       </w:r>
     </w:p>
     <w:p>
@@ -3441,6 +3453,30 @@
       </w:pPr>
       <w:r>
         <w:t>Thêm Cart vào Order</w:t>
+      </w:r>
+    </w:p>
+    <w:p>
+      <w:pPr>
+        <w:pStyle w:val="ListParagraph"/>
+        <w:numPr>
+          <w:ilvl w:val="0"/>
+          <w:numId w:val="1"/>
+        </w:numPr>
+      </w:pPr>
+      <w:r>
+        <w:t>List Cart:</w:t>
+      </w:r>
+    </w:p>
+    <w:p>
+      <w:pPr>
+        <w:pStyle w:val="ListParagraph"/>
+        <w:numPr>
+          <w:ilvl w:val="1"/>
+          <w:numId w:val="1"/>
+        </w:numPr>
+      </w:pPr>
+      <w:r>
+        <w:t>Change amount of Product in Cart</w:t>
       </w:r>
     </w:p>
     <w:p/>

--- a/Plan.docx
+++ b/Plan.docx
@@ -1274,8 +1274,14 @@
           <w:ilvl w:val="0"/>
           <w:numId w:val="1"/>
         </w:numPr>
-      </w:pPr>
-      <w:r>
+        <w:rPr>
+          <w:color w:val="A6A6A6" w:themeColor="background1" w:themeShade="A6"/>
+        </w:rPr>
+      </w:pPr>
+      <w:r>
+        <w:rPr>
+          <w:color w:val="A6A6A6" w:themeColor="background1" w:themeShade="A6"/>
+        </w:rPr>
         <w:t>Cart:</w:t>
       </w:r>
     </w:p>
@@ -1700,8 +1706,14 @@
           <w:ilvl w:val="2"/>
           <w:numId w:val="1"/>
         </w:numPr>
-      </w:pPr>
-      <w:r>
+        <w:rPr>
+          <w:color w:val="A6A6A6" w:themeColor="background1" w:themeShade="A6"/>
+        </w:rPr>
+      </w:pPr>
+      <w:r>
+        <w:rPr>
+          <w:color w:val="A6A6A6" w:themeColor="background1" w:themeShade="A6"/>
+        </w:rPr>
         <w:t>Khi bấm vào 1 Item thì chuyển sang ProductDetail</w:t>
       </w:r>
     </w:p>
@@ -2645,18 +2657,6 @@
       <w:pPr>
         <w:pStyle w:val="ListParagraph"/>
         <w:numPr>
-          <w:ilvl w:val="2"/>
-          <w:numId w:val="1"/>
-        </w:numPr>
-      </w:pPr>
-      <w:r>
-        <w:t>Search Product</w:t>
-      </w:r>
-    </w:p>
-    <w:p>
-      <w:pPr>
-        <w:pStyle w:val="ListParagraph"/>
-        <w:numPr>
           <w:ilvl w:val="1"/>
           <w:numId w:val="1"/>
         </w:numPr>
@@ -2996,38 +2996,38 @@
         <w:rPr>
           <w:color w:val="A6A6A6" w:themeColor="background1" w:themeShade="A6"/>
         </w:rPr>
+        <w:t xml:space="preserve">Tách ra 1 Page riêng </w:t>
+      </w:r>
+      <w:r>
+        <w:rPr>
+          <w:rFonts w:hint="eastAsia"/>
+          <w:color w:val="A6A6A6" w:themeColor="background1" w:themeShade="A6"/>
+        </w:rPr>
+        <w:t>→</w:t>
+      </w:r>
+      <w:r>
+        <w:rPr>
+          <w:color w:val="A6A6A6" w:themeColor="background1" w:themeShade="A6"/>
+        </w:rPr>
+        <w:t xml:space="preserve"> include vào từng trang = RenderPartial</w:t>
+      </w:r>
+    </w:p>
+    <w:p>
+      <w:pPr>
+        <w:pStyle w:val="ListParagraph"/>
+        <w:numPr>
+          <w:ilvl w:val="1"/>
+          <w:numId w:val="1"/>
+        </w:numPr>
+        <w:rPr>
+          <w:color w:val="A6A6A6" w:themeColor="background1" w:themeShade="A6"/>
+        </w:rPr>
+      </w:pPr>
+      <w:r>
+        <w:rPr>
+          <w:color w:val="A6A6A6" w:themeColor="background1" w:themeShade="A6"/>
+        </w:rPr>
         <w:lastRenderedPageBreak/>
-        <w:t xml:space="preserve">Tách ra 1 Page riêng </w:t>
-      </w:r>
-      <w:r>
-        <w:rPr>
-          <w:rFonts w:hint="eastAsia"/>
-          <w:color w:val="A6A6A6" w:themeColor="background1" w:themeShade="A6"/>
-        </w:rPr>
-        <w:t>→</w:t>
-      </w:r>
-      <w:r>
-        <w:rPr>
-          <w:color w:val="A6A6A6" w:themeColor="background1" w:themeShade="A6"/>
-        </w:rPr>
-        <w:t xml:space="preserve"> include vào từng trang = RenderPartial</w:t>
-      </w:r>
-    </w:p>
-    <w:p>
-      <w:pPr>
-        <w:pStyle w:val="ListParagraph"/>
-        <w:numPr>
-          <w:ilvl w:val="1"/>
-          <w:numId w:val="1"/>
-        </w:numPr>
-        <w:rPr>
-          <w:color w:val="A6A6A6" w:themeColor="background1" w:themeShade="A6"/>
-        </w:rPr>
-      </w:pPr>
-      <w:r>
-        <w:rPr>
-          <w:color w:val="A6A6A6" w:themeColor="background1" w:themeShade="A6"/>
-        </w:rPr>
         <w:t>2 loại:</w:t>
       </w:r>
     </w:p>
@@ -3477,6 +3477,33 @@
       </w:pPr>
       <w:r>
         <w:t>Change amount of Product in Cart</w:t>
+      </w:r>
+    </w:p>
+    <w:p>
+      <w:pPr>
+        <w:pStyle w:val="ListParagraph"/>
+        <w:numPr>
+          <w:ilvl w:val="0"/>
+          <w:numId w:val="1"/>
+        </w:numPr>
+      </w:pPr>
+      <w:r>
+        <w:t>Seller – Manager Product:</w:t>
+      </w:r>
+    </w:p>
+    <w:p>
+      <w:pPr>
+        <w:pStyle w:val="ListParagraph"/>
+        <w:numPr>
+          <w:ilvl w:val="1"/>
+          <w:numId w:val="1"/>
+        </w:numPr>
+      </w:pPr>
+      <w:r>
+        <w:t>Search Produc</w:t>
+      </w:r>
+      <w:r>
+        <w:t>t</w:t>
       </w:r>
     </w:p>
     <w:p/>

--- a/Plan.docx
+++ b/Plan.docx
@@ -2231,17 +2231,27 @@
           <w:ilvl w:val="3"/>
           <w:numId w:val="1"/>
         </w:numPr>
-      </w:pPr>
-      <w:r>
+        <w:rPr>
+          <w:color w:val="A6A6A6" w:themeColor="background1" w:themeShade="A6"/>
+        </w:rPr>
+      </w:pPr>
+      <w:r>
+        <w:rPr>
+          <w:color w:val="A6A6A6" w:themeColor="background1" w:themeShade="A6"/>
+        </w:rPr>
         <w:t xml:space="preserve">Bấm vào 1 Product </w:t>
       </w:r>
       <w:r>
         <w:rPr>
           <w:rFonts w:hint="eastAsia"/>
+          <w:color w:val="A6A6A6" w:themeColor="background1" w:themeShade="A6"/>
         </w:rPr>
         <w:t>→</w:t>
       </w:r>
       <w:r>
+        <w:rPr>
+          <w:color w:val="A6A6A6" w:themeColor="background1" w:themeShade="A6"/>
+        </w:rPr>
         <w:t xml:space="preserve"> Product Detail (để xem đầy đủ các thông tin product này, mà ở list ko hiển thị hết (description))</w:t>
       </w:r>
     </w:p>

--- a/Plan.docx
+++ b/Plan.docx
@@ -2390,17 +2390,27 @@
           <w:ilvl w:val="3"/>
           <w:numId w:val="1"/>
         </w:numPr>
-      </w:pPr>
-      <w:r>
+        <w:rPr>
+          <w:color w:val="A6A6A6" w:themeColor="background1" w:themeShade="A6"/>
+        </w:rPr>
+      </w:pPr>
+      <w:r>
+        <w:rPr>
+          <w:color w:val="A6A6A6" w:themeColor="background1" w:themeShade="A6"/>
+        </w:rPr>
         <w:t xml:space="preserve">Image: input File </w:t>
       </w:r>
       <w:r>
         <w:rPr>
           <w:rFonts w:hint="eastAsia"/>
+          <w:color w:val="A6A6A6" w:themeColor="background1" w:themeShade="A6"/>
         </w:rPr>
         <w:t>→</w:t>
       </w:r>
       <w:r>
+        <w:rPr>
+          <w:color w:val="A6A6A6" w:themeColor="background1" w:themeShade="A6"/>
+        </w:rPr>
         <w:t xml:space="preserve"> Copy vào thư mục Project</w:t>
       </w:r>
     </w:p>
@@ -2408,11 +2418,35 @@
       <w:pPr>
         <w:pStyle w:val="ListParagraph"/>
         <w:numPr>
-          <w:ilvl w:val="2"/>
-          <w:numId w:val="1"/>
-        </w:numPr>
-      </w:pPr>
-      <w:r>
+          <w:ilvl w:val="4"/>
+          <w:numId w:val="1"/>
+        </w:numPr>
+        <w:rPr>
+          <w:color w:val="A6A6A6" w:themeColor="background1" w:themeShade="A6"/>
+        </w:rPr>
+      </w:pPr>
+      <w:r>
+        <w:rPr>
+          <w:color w:val="A6A6A6" w:themeColor="background1" w:themeShade="A6"/>
+        </w:rPr>
+        <w:t>đường dẫn lưu trong JSON</w:t>
+      </w:r>
+    </w:p>
+    <w:p>
+      <w:pPr>
+        <w:pStyle w:val="ListParagraph"/>
+        <w:numPr>
+          <w:ilvl w:val="2"/>
+          <w:numId w:val="1"/>
+        </w:numPr>
+        <w:rPr>
+          <w:color w:val="A6A6A6" w:themeColor="background1" w:themeShade="A6"/>
+        </w:rPr>
+      </w:pPr>
+      <w:r>
+        <w:rPr>
+          <w:color w:val="A6A6A6" w:themeColor="background1" w:themeShade="A6"/>
+        </w:rPr>
         <w:t>Edit</w:t>
       </w:r>
     </w:p>
@@ -2449,6 +2483,7 @@
         <w:rPr>
           <w:color w:val="A6A6A6" w:themeColor="background1" w:themeShade="A6"/>
         </w:rPr>
+        <w:lastRenderedPageBreak/>
         <w:t>Seller: không sửa được</w:t>
       </w:r>
     </w:p>
@@ -2467,62 +2502,562 @@
         <w:rPr>
           <w:color w:val="A6A6A6" w:themeColor="background1" w:themeShade="A6"/>
         </w:rPr>
+        <w:t>hiển thị các giá trị cũ của Product vào Input</w:t>
+      </w:r>
+    </w:p>
+    <w:p>
+      <w:pPr>
+        <w:pStyle w:val="ListParagraph"/>
+        <w:numPr>
+          <w:ilvl w:val="4"/>
+          <w:numId w:val="1"/>
+        </w:numPr>
+        <w:rPr>
+          <w:color w:val="A6A6A6" w:themeColor="background1" w:themeShade="A6"/>
+        </w:rPr>
+      </w:pPr>
+      <w:r>
+        <w:rPr>
+          <w:color w:val="A6A6A6" w:themeColor="background1" w:themeShade="A6"/>
+        </w:rPr>
+        <w:t>&lt;select&gt; thì chọn sẵn giá trị cũ</w:t>
+      </w:r>
+    </w:p>
+    <w:p>
+      <w:pPr>
+        <w:pStyle w:val="ListParagraph"/>
+        <w:numPr>
+          <w:ilvl w:val="3"/>
+          <w:numId w:val="1"/>
+        </w:numPr>
+        <w:rPr>
+          <w:color w:val="A6A6A6" w:themeColor="background1" w:themeShade="A6"/>
+        </w:rPr>
+      </w:pPr>
+      <w:r>
+        <w:rPr>
+          <w:color w:val="A6A6A6" w:themeColor="background1" w:themeShade="A6"/>
+        </w:rPr>
+        <w:t>Bấm X / Cancel: quay lại Manage Product</w:t>
+      </w:r>
+    </w:p>
+    <w:p>
+      <w:pPr>
+        <w:pStyle w:val="ListParagraph"/>
+        <w:numPr>
+          <w:ilvl w:val="3"/>
+          <w:numId w:val="1"/>
+        </w:numPr>
+        <w:rPr>
+          <w:color w:val="A6A6A6" w:themeColor="background1" w:themeShade="A6"/>
+        </w:rPr>
+      </w:pPr>
+      <w:r>
+        <w:rPr>
+          <w:color w:val="A6A6A6" w:themeColor="background1" w:themeShade="A6"/>
+        </w:rPr>
+        <w:t xml:space="preserve">Validation: Xử lý lỗi khi Input sai: nếu xảy ra Exception </w:t>
+      </w:r>
+      <w:r>
+        <w:rPr>
+          <w:rFonts w:hint="eastAsia"/>
+          <w:color w:val="A6A6A6" w:themeColor="background1" w:themeShade="A6"/>
+        </w:rPr>
+        <w:t>→</w:t>
+      </w:r>
+      <w:r>
+        <w:rPr>
+          <w:rFonts w:hint="eastAsia"/>
+          <w:color w:val="A6A6A6" w:themeColor="background1" w:themeShade="A6"/>
+        </w:rPr>
+        <w:t xml:space="preserve"> </w:t>
+      </w:r>
+      <w:r>
+        <w:rPr>
+          <w:color w:val="A6A6A6" w:themeColor="background1" w:themeShade="A6"/>
+        </w:rPr>
+        <w:t>hiển thị alert, thông báo yêu cầu nhập lại:</w:t>
+      </w:r>
+    </w:p>
+    <w:p>
+      <w:pPr>
+        <w:pStyle w:val="ListParagraph"/>
+        <w:numPr>
+          <w:ilvl w:val="4"/>
+          <w:numId w:val="1"/>
+        </w:numPr>
+        <w:rPr>
+          <w:color w:val="A6A6A6" w:themeColor="background1" w:themeShade="A6"/>
+        </w:rPr>
+      </w:pPr>
+      <w:r>
+        <w:rPr>
+          <w:color w:val="A6A6A6" w:themeColor="background1" w:themeShade="A6"/>
+        </w:rPr>
+        <w:t>khi add vào DB</w:t>
+      </w:r>
+    </w:p>
+    <w:p>
+      <w:pPr>
+        <w:pStyle w:val="ListParagraph"/>
+        <w:numPr>
+          <w:ilvl w:val="3"/>
+          <w:numId w:val="1"/>
+        </w:numPr>
+        <w:rPr>
+          <w:color w:val="A6A6A6" w:themeColor="background1" w:themeShade="A6"/>
+        </w:rPr>
+      </w:pPr>
+      <w:r>
+        <w:rPr>
+          <w:color w:val="A6A6A6" w:themeColor="background1" w:themeShade="A6"/>
+        </w:rPr>
+        <w:t xml:space="preserve">Image: input File </w:t>
+      </w:r>
+      <w:r>
+        <w:rPr>
+          <w:rFonts w:hint="eastAsia"/>
+          <w:color w:val="A6A6A6" w:themeColor="background1" w:themeShade="A6"/>
+        </w:rPr>
+        <w:t>→</w:t>
+      </w:r>
+      <w:r>
+        <w:rPr>
+          <w:color w:val="A6A6A6" w:themeColor="background1" w:themeShade="A6"/>
+        </w:rPr>
+        <w:t xml:space="preserve"> Copy vào thư mục Project</w:t>
+      </w:r>
+    </w:p>
+    <w:p>
+      <w:pPr>
+        <w:pStyle w:val="ListParagraph"/>
+        <w:numPr>
+          <w:ilvl w:val="4"/>
+          <w:numId w:val="1"/>
+        </w:numPr>
+        <w:rPr>
+          <w:color w:val="A6A6A6" w:themeColor="background1" w:themeShade="A6"/>
+        </w:rPr>
+      </w:pPr>
+      <w:r>
+        <w:rPr>
+          <w:color w:val="A6A6A6" w:themeColor="background1" w:themeShade="A6"/>
+        </w:rPr>
+        <w:t>Nếu input rỗng thì ko sửa file cũ</w:t>
+      </w:r>
+    </w:p>
+    <w:p>
+      <w:pPr>
+        <w:pStyle w:val="ListParagraph"/>
+        <w:numPr>
+          <w:ilvl w:val="2"/>
+          <w:numId w:val="1"/>
+        </w:numPr>
+        <w:rPr>
+          <w:color w:val="A6A6A6" w:themeColor="background1" w:themeShade="A6"/>
+        </w:rPr>
+      </w:pPr>
+      <w:r>
+        <w:rPr>
+          <w:color w:val="A6A6A6" w:themeColor="background1" w:themeShade="A6"/>
+        </w:rPr>
+        <w:t>Delete</w:t>
+      </w:r>
+      <w:r>
+        <w:rPr>
+          <w:color w:val="A6A6A6" w:themeColor="background1" w:themeShade="A6"/>
+        </w:rPr>
+        <w:t>: Display Modal</w:t>
+      </w:r>
+      <w:r>
+        <w:rPr>
+          <w:color w:val="A6A6A6" w:themeColor="background1" w:themeShade="A6"/>
+        </w:rPr>
+        <w:t xml:space="preserve"> </w:t>
+      </w:r>
+      <w:r>
+        <w:rPr>
+          <w:rFonts w:hint="eastAsia"/>
+          <w:color w:val="A6A6A6" w:themeColor="background1" w:themeShade="A6"/>
+        </w:rPr>
+        <w:t>→</w:t>
+      </w:r>
+      <w:r>
+        <w:rPr>
+          <w:color w:val="A6A6A6" w:themeColor="background1" w:themeShade="A6"/>
+        </w:rPr>
+        <w:t xml:space="preserve"> Confirm Delete</w:t>
+      </w:r>
+    </w:p>
+    <w:p>
+      <w:pPr>
+        <w:pStyle w:val="ListParagraph"/>
+        <w:numPr>
+          <w:ilvl w:val="3"/>
+          <w:numId w:val="1"/>
+        </w:numPr>
+      </w:pPr>
+      <w:r>
+        <w:t>Xóa hết những Cart có Product này</w:t>
+      </w:r>
+    </w:p>
+    <w:p>
+      <w:pPr>
+        <w:pStyle w:val="ListParagraph"/>
+        <w:numPr>
+          <w:ilvl w:val="3"/>
+          <w:numId w:val="1"/>
+        </w:numPr>
+      </w:pPr>
+      <w:r>
+        <w:t>Xóa hết những OrderDetail về Product này</w:t>
+      </w:r>
+    </w:p>
+    <w:p>
+      <w:pPr>
+        <w:pStyle w:val="ListParagraph"/>
+        <w:numPr>
+          <w:ilvl w:val="1"/>
+          <w:numId w:val="1"/>
+        </w:numPr>
+      </w:pPr>
+      <w:r>
+        <w:t xml:space="preserve">Dashboard </w:t>
+      </w:r>
+      <w:r>
+        <w:rPr>
+          <w:rFonts w:hint="eastAsia"/>
+        </w:rPr>
+        <w:t>→</w:t>
+      </w:r>
+      <w:r>
+        <w:t xml:space="preserve"> Sale Statistic Report</w:t>
+      </w:r>
+    </w:p>
+    <w:p>
+      <w:pPr>
+        <w:pStyle w:val="ListParagraph"/>
+        <w:numPr>
+          <w:ilvl w:val="2"/>
+          <w:numId w:val="1"/>
+        </w:numPr>
+      </w:pPr>
+      <w:r>
+        <w:t>Sẽ cần thêm Table Order – Order Detail</w:t>
+      </w:r>
+    </w:p>
+    <w:p>
+      <w:pPr>
+        <w:pStyle w:val="ListParagraph"/>
+        <w:numPr>
+          <w:ilvl w:val="2"/>
+          <w:numId w:val="1"/>
+        </w:numPr>
+      </w:pPr>
+      <w:r>
+        <w:t>Lấy từ Project SWP – Code Javascript</w:t>
+      </w:r>
+    </w:p>
+    <w:p>
+      <w:pPr>
+        <w:pStyle w:val="ListParagraph"/>
+        <w:numPr>
+          <w:ilvl w:val="0"/>
+          <w:numId w:val="1"/>
+        </w:numPr>
+        <w:rPr>
+          <w:color w:val="A6A6A6" w:themeColor="background1" w:themeShade="A6"/>
+        </w:rPr>
+      </w:pPr>
+      <w:r>
+        <w:rPr>
+          <w:color w:val="A6A6A6" w:themeColor="background1" w:themeShade="A6"/>
+        </w:rPr>
+        <w:t>Admin:</w:t>
+      </w:r>
+    </w:p>
+    <w:p>
+      <w:pPr>
+        <w:pStyle w:val="ListParagraph"/>
+        <w:numPr>
+          <w:ilvl w:val="1"/>
+          <w:numId w:val="1"/>
+        </w:numPr>
+        <w:rPr>
+          <w:color w:val="A6A6A6" w:themeColor="background1" w:themeShade="A6"/>
+        </w:rPr>
+      </w:pPr>
+      <w:r>
+        <w:rPr>
+          <w:color w:val="A6A6A6" w:themeColor="background1" w:themeShade="A6"/>
+        </w:rPr>
+        <w:t>Manage account – CRUD</w:t>
+      </w:r>
+    </w:p>
+    <w:p>
+      <w:pPr>
+        <w:pStyle w:val="ListParagraph"/>
+        <w:numPr>
+          <w:ilvl w:val="2"/>
+          <w:numId w:val="1"/>
+        </w:numPr>
+        <w:rPr>
+          <w:color w:val="A6A6A6" w:themeColor="background1" w:themeShade="A6"/>
+        </w:rPr>
+      </w:pPr>
+      <w:r>
+        <w:rPr>
+          <w:color w:val="A6A6A6" w:themeColor="background1" w:themeShade="A6"/>
+        </w:rPr>
+        <w:t xml:space="preserve">List </w:t>
+      </w:r>
+      <w:r>
+        <w:rPr>
+          <w:rFonts w:hint="eastAsia"/>
+          <w:color w:val="A6A6A6" w:themeColor="background1" w:themeShade="A6"/>
+        </w:rPr>
+        <w:t>A</w:t>
+      </w:r>
+      <w:r>
+        <w:rPr>
+          <w:color w:val="A6A6A6" w:themeColor="background1" w:themeShade="A6"/>
+        </w:rPr>
+        <w:t>ccounts</w:t>
+      </w:r>
+    </w:p>
+    <w:p>
+      <w:pPr>
+        <w:pStyle w:val="ListParagraph"/>
+        <w:numPr>
+          <w:ilvl w:val="2"/>
+          <w:numId w:val="1"/>
+        </w:numPr>
+        <w:rPr>
+          <w:color w:val="A6A6A6" w:themeColor="background1" w:themeShade="A6"/>
+        </w:rPr>
+      </w:pPr>
+      <w:r>
+        <w:rPr>
+          <w:color w:val="A6A6A6" w:themeColor="background1" w:themeShade="A6"/>
+        </w:rPr>
+        <w:t>[Add: ko cần vì có Sign Up r]</w:t>
+      </w:r>
+    </w:p>
+    <w:p>
+      <w:pPr>
+        <w:pStyle w:val="ListParagraph"/>
+        <w:numPr>
+          <w:ilvl w:val="2"/>
+          <w:numId w:val="1"/>
+        </w:numPr>
+        <w:rPr>
+          <w:color w:val="A6A6A6" w:themeColor="background1" w:themeShade="A6"/>
+        </w:rPr>
+      </w:pPr>
+      <w:r>
+        <w:rPr>
+          <w:color w:val="A6A6A6" w:themeColor="background1" w:themeShade="A6"/>
+        </w:rPr>
+        <w:t xml:space="preserve">Update: </w:t>
+      </w:r>
+    </w:p>
+    <w:p>
+      <w:pPr>
+        <w:pStyle w:val="ListParagraph"/>
+        <w:numPr>
+          <w:ilvl w:val="3"/>
+          <w:numId w:val="1"/>
+        </w:numPr>
+        <w:rPr>
+          <w:color w:val="A6A6A6" w:themeColor="background1" w:themeShade="A6"/>
+        </w:rPr>
+      </w:pPr>
+      <w:r>
+        <w:rPr>
+          <w:color w:val="A6A6A6" w:themeColor="background1" w:themeShade="A6"/>
+        </w:rPr>
+        <w:t>ko nên cho phép Admin sửa thông tin ng dùng</w:t>
+      </w:r>
+      <w:r>
+        <w:rPr>
+          <w:color w:val="A6A6A6" w:themeColor="background1" w:themeShade="A6"/>
+        </w:rPr>
+        <w:t>, không cho nhìn mật khẩu</w:t>
+      </w:r>
+    </w:p>
+    <w:p>
+      <w:pPr>
+        <w:pStyle w:val="ListParagraph"/>
+        <w:numPr>
+          <w:ilvl w:val="3"/>
+          <w:numId w:val="1"/>
+        </w:numPr>
+        <w:rPr>
+          <w:color w:val="A6A6A6" w:themeColor="background1" w:themeShade="A6"/>
+        </w:rPr>
+      </w:pPr>
+      <w:r>
+        <w:rPr>
+          <w:color w:val="A6A6A6" w:themeColor="background1" w:themeShade="A6"/>
+        </w:rPr>
+        <w:t>chỉ được chỉnh sửa Role thôi</w:t>
+      </w:r>
+    </w:p>
+    <w:p>
+      <w:pPr>
+        <w:pStyle w:val="ListParagraph"/>
+        <w:numPr>
+          <w:ilvl w:val="2"/>
+          <w:numId w:val="1"/>
+        </w:numPr>
+        <w:rPr>
+          <w:color w:val="A6A6A6" w:themeColor="background1" w:themeShade="A6"/>
+        </w:rPr>
+      </w:pPr>
+      <w:r>
+        <w:rPr>
+          <w:color w:val="A6A6A6" w:themeColor="background1" w:themeShade="A6"/>
+        </w:rPr>
+        <w:t>Delete</w:t>
+      </w:r>
+    </w:p>
+    <w:p>
+      <w:pPr>
+        <w:pStyle w:val="ListParagraph"/>
+        <w:numPr>
+          <w:ilvl w:val="3"/>
+          <w:numId w:val="1"/>
+        </w:numPr>
+        <w:rPr>
+          <w:color w:val="A6A6A6" w:themeColor="background1" w:themeShade="A6"/>
+        </w:rPr>
+      </w:pPr>
+      <w:r>
+        <w:rPr>
+          <w:color w:val="A6A6A6" w:themeColor="background1" w:themeShade="A6"/>
+        </w:rPr>
+        <w:t>Confirm Delete</w:t>
+      </w:r>
+    </w:p>
+    <w:p>
+      <w:pPr>
+        <w:pStyle w:val="ListParagraph"/>
+        <w:numPr>
+          <w:ilvl w:val="3"/>
+          <w:numId w:val="1"/>
+        </w:numPr>
+      </w:pPr>
+      <w:r>
+        <w:t>Xóa hết những Product của User này</w:t>
+      </w:r>
+    </w:p>
+    <w:p>
+      <w:pPr>
+        <w:pStyle w:val="ListParagraph"/>
+        <w:numPr>
+          <w:ilvl w:val="3"/>
+          <w:numId w:val="1"/>
+        </w:numPr>
+      </w:pPr>
+      <w:r>
+        <w:t>Xóa hết những Cart có Product này</w:t>
+      </w:r>
+    </w:p>
+    <w:p>
+      <w:pPr>
+        <w:pStyle w:val="ListParagraph"/>
+        <w:numPr>
+          <w:ilvl w:val="3"/>
+          <w:numId w:val="1"/>
+        </w:numPr>
+      </w:pPr>
+      <w:r>
+        <w:t>Xóa UserAddress của User này</w:t>
+      </w:r>
+    </w:p>
+    <w:p>
+      <w:pPr>
+        <w:pStyle w:val="ListParagraph"/>
+        <w:numPr>
+          <w:ilvl w:val="3"/>
+          <w:numId w:val="1"/>
+        </w:numPr>
+      </w:pPr>
+      <w:r>
+        <w:t>Xóa hết những Order của User này</w:t>
+      </w:r>
+    </w:p>
+    <w:p>
+      <w:pPr>
+        <w:pStyle w:val="ListParagraph"/>
+        <w:numPr>
+          <w:ilvl w:val="4"/>
+          <w:numId w:val="1"/>
+        </w:numPr>
+      </w:pPr>
+      <w:r>
+        <w:rPr>
+          <w:rFonts w:hint="eastAsia"/>
+        </w:rPr>
+        <w:t>→</w:t>
+      </w:r>
+      <w:r>
+        <w:t xml:space="preserve"> xóa hết những OrderDetail của Order này</w:t>
+      </w:r>
+    </w:p>
+    <w:p>
+      <w:pPr>
+        <w:pStyle w:val="ListParagraph"/>
+        <w:numPr>
+          <w:ilvl w:val="4"/>
+          <w:numId w:val="1"/>
+        </w:numPr>
+      </w:pPr>
+      <w:r>
+        <w:rPr>
+          <w:rFonts w:hint="eastAsia"/>
+        </w:rPr>
+        <w:t>→</w:t>
+      </w:r>
+      <w:r>
+        <w:t xml:space="preserve"> xóa hết những ShipInfo của Order này</w:t>
+      </w:r>
+    </w:p>
+    <w:p>
+      <w:pPr>
+        <w:pStyle w:val="ListParagraph"/>
+        <w:numPr>
+          <w:ilvl w:val="0"/>
+          <w:numId w:val="1"/>
+        </w:numPr>
+        <w:rPr>
+          <w:color w:val="A6A6A6" w:themeColor="background1" w:themeShade="A6"/>
+        </w:rPr>
+      </w:pPr>
+      <w:r>
+        <w:rPr>
+          <w:color w:val="A6A6A6" w:themeColor="background1" w:themeShade="A6"/>
+        </w:rPr>
+        <w:t>Menu Bar:</w:t>
+      </w:r>
+    </w:p>
+    <w:p>
+      <w:pPr>
+        <w:pStyle w:val="ListParagraph"/>
+        <w:numPr>
+          <w:ilvl w:val="1"/>
+          <w:numId w:val="1"/>
+        </w:numPr>
+        <w:rPr>
+          <w:color w:val="A6A6A6" w:themeColor="background1" w:themeShade="A6"/>
+        </w:rPr>
+      </w:pPr>
+      <w:r>
+        <w:rPr>
+          <w:color w:val="A6A6A6" w:themeColor="background1" w:themeShade="A6"/>
+        </w:rPr>
         <w:lastRenderedPageBreak/>
-        <w:t>hiển thị các giá trị cũ của Product vào Input</w:t>
-      </w:r>
-    </w:p>
-    <w:p>
-      <w:pPr>
-        <w:pStyle w:val="ListParagraph"/>
-        <w:numPr>
-          <w:ilvl w:val="4"/>
-          <w:numId w:val="1"/>
-        </w:numPr>
-        <w:rPr>
-          <w:color w:val="A6A6A6" w:themeColor="background1" w:themeShade="A6"/>
-        </w:rPr>
-      </w:pPr>
-      <w:r>
-        <w:rPr>
-          <w:color w:val="A6A6A6" w:themeColor="background1" w:themeShade="A6"/>
-        </w:rPr>
-        <w:t>&lt;select&gt; thì chọn sẵn giá trị cũ</w:t>
-      </w:r>
-    </w:p>
-    <w:p>
-      <w:pPr>
-        <w:pStyle w:val="ListParagraph"/>
-        <w:numPr>
-          <w:ilvl w:val="3"/>
-          <w:numId w:val="1"/>
-        </w:numPr>
-        <w:rPr>
-          <w:color w:val="A6A6A6" w:themeColor="background1" w:themeShade="A6"/>
-        </w:rPr>
-      </w:pPr>
-      <w:r>
-        <w:rPr>
-          <w:color w:val="A6A6A6" w:themeColor="background1" w:themeShade="A6"/>
-        </w:rPr>
-        <w:t>Bấm X / Cancel: quay lại Manage Product</w:t>
-      </w:r>
-    </w:p>
-    <w:p>
-      <w:pPr>
-        <w:pStyle w:val="ListParagraph"/>
-        <w:numPr>
-          <w:ilvl w:val="3"/>
-          <w:numId w:val="1"/>
-        </w:numPr>
-        <w:rPr>
-          <w:color w:val="A6A6A6" w:themeColor="background1" w:themeShade="A6"/>
-        </w:rPr>
-      </w:pPr>
-      <w:r>
-        <w:rPr>
-          <w:color w:val="A6A6A6" w:themeColor="background1" w:themeShade="A6"/>
-        </w:rPr>
-        <w:t xml:space="preserve">Validation: Xử lý lỗi khi Input sai: nếu xảy ra Exception </w:t>
+        <w:t xml:space="preserve">Tách ra 1 Page riêng </w:t>
       </w:r>
       <w:r>
         <w:rPr>
@@ -2533,134 +3068,9 @@
       </w:r>
       <w:r>
         <w:rPr>
-          <w:rFonts w:hint="eastAsia"/>
-          <w:color w:val="A6A6A6" w:themeColor="background1" w:themeShade="A6"/>
-        </w:rPr>
-        <w:t xml:space="preserve"> </w:t>
-      </w:r>
-      <w:r>
-        <w:rPr>
-          <w:color w:val="A6A6A6" w:themeColor="background1" w:themeShade="A6"/>
-        </w:rPr>
-        <w:t>hiển thị alert, thông báo yêu cầu nhập lại:</w:t>
-      </w:r>
-    </w:p>
-    <w:p>
-      <w:pPr>
-        <w:pStyle w:val="ListParagraph"/>
-        <w:numPr>
-          <w:ilvl w:val="4"/>
-          <w:numId w:val="1"/>
-        </w:numPr>
-        <w:rPr>
-          <w:color w:val="A6A6A6" w:themeColor="background1" w:themeShade="A6"/>
-        </w:rPr>
-      </w:pPr>
-      <w:r>
-        <w:rPr>
-          <w:color w:val="A6A6A6" w:themeColor="background1" w:themeShade="A6"/>
-        </w:rPr>
-        <w:t>khi add vào DB</w:t>
-      </w:r>
-    </w:p>
-    <w:p>
-      <w:pPr>
-        <w:pStyle w:val="ListParagraph"/>
-        <w:numPr>
-          <w:ilvl w:val="3"/>
-          <w:numId w:val="1"/>
-        </w:numPr>
-      </w:pPr>
-      <w:r>
-        <w:t xml:space="preserve">Image: input File </w:t>
-      </w:r>
-      <w:r>
-        <w:rPr>
-          <w:rFonts w:hint="eastAsia"/>
-        </w:rPr>
-        <w:t>→</w:t>
-      </w:r>
-      <w:r>
-        <w:t xml:space="preserve"> Copy vào thư mục Project</w:t>
-      </w:r>
-    </w:p>
-    <w:p>
-      <w:pPr>
-        <w:pStyle w:val="ListParagraph"/>
-        <w:numPr>
-          <w:ilvl w:val="4"/>
-          <w:numId w:val="1"/>
-        </w:numPr>
-      </w:pPr>
-      <w:r>
-        <w:t>Nếu input rỗng thì ko sửa file cũ</w:t>
-      </w:r>
-    </w:p>
-    <w:p>
-      <w:pPr>
-        <w:pStyle w:val="ListParagraph"/>
-        <w:numPr>
-          <w:ilvl w:val="2"/>
-          <w:numId w:val="1"/>
-        </w:numPr>
-        <w:rPr>
-          <w:color w:val="A6A6A6" w:themeColor="background1" w:themeShade="A6"/>
-        </w:rPr>
-      </w:pPr>
-      <w:r>
-        <w:rPr>
-          <w:color w:val="A6A6A6" w:themeColor="background1" w:themeShade="A6"/>
-        </w:rPr>
-        <w:t>Delete</w:t>
-      </w:r>
-      <w:r>
-        <w:rPr>
-          <w:color w:val="A6A6A6" w:themeColor="background1" w:themeShade="A6"/>
-        </w:rPr>
-        <w:t>: Display Modal</w:t>
-      </w:r>
-      <w:r>
-        <w:rPr>
-          <w:color w:val="A6A6A6" w:themeColor="background1" w:themeShade="A6"/>
-        </w:rPr>
-        <w:t xml:space="preserve"> </w:t>
-      </w:r>
-      <w:r>
-        <w:rPr>
-          <w:rFonts w:hint="eastAsia"/>
-          <w:color w:val="A6A6A6" w:themeColor="background1" w:themeShade="A6"/>
-        </w:rPr>
-        <w:t>→</w:t>
-      </w:r>
-      <w:r>
-        <w:rPr>
-          <w:color w:val="A6A6A6" w:themeColor="background1" w:themeShade="A6"/>
-        </w:rPr>
-        <w:t xml:space="preserve"> Confirm Delete</w:t>
-      </w:r>
-    </w:p>
-    <w:p>
-      <w:pPr>
-        <w:pStyle w:val="ListParagraph"/>
-        <w:numPr>
-          <w:ilvl w:val="3"/>
-          <w:numId w:val="1"/>
-        </w:numPr>
-      </w:pPr>
-      <w:r>
-        <w:t>Xóa hết những Cart có Product này</w:t>
-      </w:r>
-    </w:p>
-    <w:p>
-      <w:pPr>
-        <w:pStyle w:val="ListParagraph"/>
-        <w:numPr>
-          <w:ilvl w:val="3"/>
-          <w:numId w:val="1"/>
-        </w:numPr>
-      </w:pPr>
-      <w:r>
-        <w:t>Xóa hết những OrderDetail về Product này</w:t>
+          <w:color w:val="A6A6A6" w:themeColor="background1" w:themeShade="A6"/>
+        </w:rPr>
+        <w:t xml:space="preserve"> include vào từng trang = RenderPartial</w:t>
       </w:r>
     </w:p>
     <w:p>
@@ -2670,374 +3080,14 @@
           <w:ilvl w:val="1"/>
           <w:numId w:val="1"/>
         </w:numPr>
-      </w:pPr>
-      <w:r>
-        <w:t xml:space="preserve">Dashboard </w:t>
-      </w:r>
-      <w:r>
-        <w:rPr>
-          <w:rFonts w:hint="eastAsia"/>
-        </w:rPr>
-        <w:t>→</w:t>
-      </w:r>
-      <w:r>
-        <w:t xml:space="preserve"> Sale Statistic Report</w:t>
-      </w:r>
-    </w:p>
-    <w:p>
-      <w:pPr>
-        <w:pStyle w:val="ListParagraph"/>
-        <w:numPr>
-          <w:ilvl w:val="2"/>
-          <w:numId w:val="1"/>
-        </w:numPr>
-      </w:pPr>
-      <w:r>
-        <w:t>Sẽ cần thêm Table Order – Order Detail</w:t>
-      </w:r>
-    </w:p>
-    <w:p>
-      <w:pPr>
-        <w:pStyle w:val="ListParagraph"/>
-        <w:numPr>
-          <w:ilvl w:val="2"/>
-          <w:numId w:val="1"/>
-        </w:numPr>
-      </w:pPr>
-      <w:r>
-        <w:t>Lấy từ Project SWP – Code Javascript</w:t>
-      </w:r>
-    </w:p>
-    <w:p>
-      <w:pPr>
-        <w:pStyle w:val="ListParagraph"/>
-        <w:numPr>
-          <w:ilvl w:val="0"/>
-          <w:numId w:val="1"/>
-        </w:numPr>
-        <w:rPr>
-          <w:color w:val="A6A6A6" w:themeColor="background1" w:themeShade="A6"/>
-        </w:rPr>
-      </w:pPr>
-      <w:r>
-        <w:rPr>
-          <w:color w:val="A6A6A6" w:themeColor="background1" w:themeShade="A6"/>
-        </w:rPr>
-        <w:t>Admin:</w:t>
-      </w:r>
-    </w:p>
-    <w:p>
-      <w:pPr>
-        <w:pStyle w:val="ListParagraph"/>
-        <w:numPr>
-          <w:ilvl w:val="1"/>
-          <w:numId w:val="1"/>
-        </w:numPr>
-        <w:rPr>
-          <w:color w:val="A6A6A6" w:themeColor="background1" w:themeShade="A6"/>
-        </w:rPr>
-      </w:pPr>
-      <w:r>
-        <w:rPr>
-          <w:color w:val="A6A6A6" w:themeColor="background1" w:themeShade="A6"/>
-        </w:rPr>
-        <w:t>Manage account – CRUD</w:t>
-      </w:r>
-    </w:p>
-    <w:p>
-      <w:pPr>
-        <w:pStyle w:val="ListParagraph"/>
-        <w:numPr>
-          <w:ilvl w:val="2"/>
-          <w:numId w:val="1"/>
-        </w:numPr>
-        <w:rPr>
-          <w:color w:val="A6A6A6" w:themeColor="background1" w:themeShade="A6"/>
-        </w:rPr>
-      </w:pPr>
-      <w:r>
-        <w:rPr>
-          <w:color w:val="A6A6A6" w:themeColor="background1" w:themeShade="A6"/>
-        </w:rPr>
-        <w:t xml:space="preserve">List </w:t>
-      </w:r>
-      <w:r>
-        <w:rPr>
-          <w:rFonts w:hint="eastAsia"/>
-          <w:color w:val="A6A6A6" w:themeColor="background1" w:themeShade="A6"/>
-        </w:rPr>
-        <w:t>A</w:t>
-      </w:r>
-      <w:r>
-        <w:rPr>
-          <w:color w:val="A6A6A6" w:themeColor="background1" w:themeShade="A6"/>
-        </w:rPr>
-        <w:t>ccounts</w:t>
-      </w:r>
-    </w:p>
-    <w:p>
-      <w:pPr>
-        <w:pStyle w:val="ListParagraph"/>
-        <w:numPr>
-          <w:ilvl w:val="2"/>
-          <w:numId w:val="1"/>
-        </w:numPr>
-        <w:rPr>
-          <w:color w:val="A6A6A6" w:themeColor="background1" w:themeShade="A6"/>
-        </w:rPr>
-      </w:pPr>
-      <w:r>
-        <w:rPr>
-          <w:color w:val="A6A6A6" w:themeColor="background1" w:themeShade="A6"/>
-        </w:rPr>
-        <w:t>[Add: ko cần vì có Sign Up r]</w:t>
-      </w:r>
-    </w:p>
-    <w:p>
-      <w:pPr>
-        <w:pStyle w:val="ListParagraph"/>
-        <w:numPr>
-          <w:ilvl w:val="2"/>
-          <w:numId w:val="1"/>
-        </w:numPr>
-        <w:rPr>
-          <w:color w:val="A6A6A6" w:themeColor="background1" w:themeShade="A6"/>
-        </w:rPr>
-      </w:pPr>
-      <w:r>
-        <w:rPr>
-          <w:color w:val="A6A6A6" w:themeColor="background1" w:themeShade="A6"/>
-        </w:rPr>
-        <w:t xml:space="preserve">Update: </w:t>
-      </w:r>
-    </w:p>
-    <w:p>
-      <w:pPr>
-        <w:pStyle w:val="ListParagraph"/>
-        <w:numPr>
-          <w:ilvl w:val="3"/>
-          <w:numId w:val="1"/>
-        </w:numPr>
-        <w:rPr>
-          <w:color w:val="A6A6A6" w:themeColor="background1" w:themeShade="A6"/>
-        </w:rPr>
-      </w:pPr>
-      <w:r>
-        <w:rPr>
-          <w:color w:val="A6A6A6" w:themeColor="background1" w:themeShade="A6"/>
-        </w:rPr>
-        <w:t>ko nên cho phép Admin sửa thông tin ng dùng</w:t>
-      </w:r>
-      <w:r>
-        <w:rPr>
-          <w:color w:val="A6A6A6" w:themeColor="background1" w:themeShade="A6"/>
-        </w:rPr>
-        <w:t>, không cho nhìn mật khẩu</w:t>
-      </w:r>
-    </w:p>
-    <w:p>
-      <w:pPr>
-        <w:pStyle w:val="ListParagraph"/>
-        <w:numPr>
-          <w:ilvl w:val="3"/>
-          <w:numId w:val="1"/>
-        </w:numPr>
-        <w:rPr>
-          <w:color w:val="A6A6A6" w:themeColor="background1" w:themeShade="A6"/>
-        </w:rPr>
-      </w:pPr>
-      <w:r>
-        <w:rPr>
-          <w:color w:val="A6A6A6" w:themeColor="background1" w:themeShade="A6"/>
-        </w:rPr>
-        <w:t>chỉ được chỉnh sửa Role thôi</w:t>
-      </w:r>
-    </w:p>
-    <w:p>
-      <w:pPr>
-        <w:pStyle w:val="ListParagraph"/>
-        <w:numPr>
-          <w:ilvl w:val="2"/>
-          <w:numId w:val="1"/>
-        </w:numPr>
-        <w:rPr>
-          <w:color w:val="A6A6A6" w:themeColor="background1" w:themeShade="A6"/>
-        </w:rPr>
-      </w:pPr>
-      <w:r>
-        <w:rPr>
-          <w:color w:val="A6A6A6" w:themeColor="background1" w:themeShade="A6"/>
-        </w:rPr>
-        <w:t>Delete</w:t>
-      </w:r>
-    </w:p>
-    <w:p>
-      <w:pPr>
-        <w:pStyle w:val="ListParagraph"/>
-        <w:numPr>
-          <w:ilvl w:val="3"/>
-          <w:numId w:val="1"/>
-        </w:numPr>
-        <w:rPr>
-          <w:color w:val="A6A6A6" w:themeColor="background1" w:themeShade="A6"/>
-        </w:rPr>
-      </w:pPr>
-      <w:r>
-        <w:rPr>
-          <w:color w:val="A6A6A6" w:themeColor="background1" w:themeShade="A6"/>
-        </w:rPr>
-        <w:t>Confirm Delete</w:t>
-      </w:r>
-    </w:p>
-    <w:p>
-      <w:pPr>
-        <w:pStyle w:val="ListParagraph"/>
-        <w:numPr>
-          <w:ilvl w:val="3"/>
-          <w:numId w:val="1"/>
-        </w:numPr>
-      </w:pPr>
-      <w:r>
-        <w:t>Xóa hết những Product của User này</w:t>
-      </w:r>
-    </w:p>
-    <w:p>
-      <w:pPr>
-        <w:pStyle w:val="ListParagraph"/>
-        <w:numPr>
-          <w:ilvl w:val="3"/>
-          <w:numId w:val="1"/>
-        </w:numPr>
-      </w:pPr>
-      <w:r>
-        <w:t>Xóa hết những Cart có Product này</w:t>
-      </w:r>
-    </w:p>
-    <w:p>
-      <w:pPr>
-        <w:pStyle w:val="ListParagraph"/>
-        <w:numPr>
-          <w:ilvl w:val="3"/>
-          <w:numId w:val="1"/>
-        </w:numPr>
-      </w:pPr>
-      <w:r>
-        <w:t>Xóa UserAddress của User này</w:t>
-      </w:r>
-    </w:p>
-    <w:p>
-      <w:pPr>
-        <w:pStyle w:val="ListParagraph"/>
-        <w:numPr>
-          <w:ilvl w:val="3"/>
-          <w:numId w:val="1"/>
-        </w:numPr>
-      </w:pPr>
-      <w:r>
-        <w:t>Xóa hết những Order của User này</w:t>
-      </w:r>
-    </w:p>
-    <w:p>
-      <w:pPr>
-        <w:pStyle w:val="ListParagraph"/>
-        <w:numPr>
-          <w:ilvl w:val="4"/>
-          <w:numId w:val="1"/>
-        </w:numPr>
-      </w:pPr>
-      <w:r>
-        <w:rPr>
-          <w:rFonts w:hint="eastAsia"/>
-        </w:rPr>
-        <w:t>→</w:t>
-      </w:r>
-      <w:r>
-        <w:t xml:space="preserve"> xóa hết những OrderDetail của Order này</w:t>
-      </w:r>
-    </w:p>
-    <w:p>
-      <w:pPr>
-        <w:pStyle w:val="ListParagraph"/>
-        <w:numPr>
-          <w:ilvl w:val="4"/>
-          <w:numId w:val="1"/>
-        </w:numPr>
-      </w:pPr>
-      <w:r>
-        <w:rPr>
-          <w:rFonts w:hint="eastAsia"/>
-        </w:rPr>
-        <w:t>→</w:t>
-      </w:r>
-      <w:r>
-        <w:t xml:space="preserve"> xóa hết những ShipInfo của Order này</w:t>
-      </w:r>
-    </w:p>
-    <w:p>
-      <w:pPr>
-        <w:pStyle w:val="ListParagraph"/>
-        <w:numPr>
-          <w:ilvl w:val="0"/>
-          <w:numId w:val="1"/>
-        </w:numPr>
-        <w:rPr>
-          <w:color w:val="A6A6A6" w:themeColor="background1" w:themeShade="A6"/>
-        </w:rPr>
-      </w:pPr>
-      <w:r>
-        <w:rPr>
-          <w:color w:val="A6A6A6" w:themeColor="background1" w:themeShade="A6"/>
-        </w:rPr>
-        <w:t>Menu Bar:</w:t>
-      </w:r>
-    </w:p>
-    <w:p>
-      <w:pPr>
-        <w:pStyle w:val="ListParagraph"/>
-        <w:numPr>
-          <w:ilvl w:val="1"/>
-          <w:numId w:val="1"/>
-        </w:numPr>
-        <w:rPr>
-          <w:color w:val="A6A6A6" w:themeColor="background1" w:themeShade="A6"/>
-        </w:rPr>
-      </w:pPr>
-      <w:r>
-        <w:rPr>
-          <w:color w:val="A6A6A6" w:themeColor="background1" w:themeShade="A6"/>
-        </w:rPr>
-        <w:t xml:space="preserve">Tách ra 1 Page riêng </w:t>
-      </w:r>
-      <w:r>
-        <w:rPr>
-          <w:rFonts w:hint="eastAsia"/>
-          <w:color w:val="A6A6A6" w:themeColor="background1" w:themeShade="A6"/>
-        </w:rPr>
-        <w:t>→</w:t>
-      </w:r>
-      <w:r>
-        <w:rPr>
-          <w:color w:val="A6A6A6" w:themeColor="background1" w:themeShade="A6"/>
-        </w:rPr>
-        <w:t xml:space="preserve"> include vào từng trang = RenderPartial</w:t>
-      </w:r>
-    </w:p>
-    <w:p>
-      <w:pPr>
-        <w:pStyle w:val="ListParagraph"/>
-        <w:numPr>
-          <w:ilvl w:val="1"/>
-          <w:numId w:val="1"/>
-        </w:numPr>
-        <w:rPr>
-          <w:color w:val="A6A6A6" w:themeColor="background1" w:themeShade="A6"/>
-        </w:rPr>
-      </w:pPr>
-      <w:r>
-        <w:rPr>
-          <w:color w:val="A6A6A6" w:themeColor="background1" w:themeShade="A6"/>
-        </w:rPr>
-        <w:lastRenderedPageBreak/>
+        <w:rPr>
+          <w:color w:val="A6A6A6" w:themeColor="background1" w:themeShade="A6"/>
+        </w:rPr>
+      </w:pPr>
+      <w:r>
+        <w:rPr>
+          <w:color w:val="A6A6A6" w:themeColor="background1" w:themeShade="A6"/>
+        </w:rPr>
         <w:t>2 loại:</w:t>
       </w:r>
     </w:p>

--- a/Plan.docx
+++ b/Plan.docx
@@ -2696,8 +2696,14 @@
           <w:ilvl w:val="3"/>
           <w:numId w:val="1"/>
         </w:numPr>
-      </w:pPr>
-      <w:r>
+        <w:rPr>
+          <w:color w:val="A6A6A6" w:themeColor="background1" w:themeShade="A6"/>
+        </w:rPr>
+      </w:pPr>
+      <w:r>
+        <w:rPr>
+          <w:color w:val="A6A6A6" w:themeColor="background1" w:themeShade="A6"/>
+        </w:rPr>
         <w:t>Xóa hết những Cart có Product này</w:t>
       </w:r>
     </w:p>
@@ -2708,8 +2714,14 @@
           <w:ilvl w:val="3"/>
           <w:numId w:val="1"/>
         </w:numPr>
-      </w:pPr>
-      <w:r>
+        <w:rPr>
+          <w:color w:val="A6A6A6" w:themeColor="background1" w:themeShade="A6"/>
+        </w:rPr>
+      </w:pPr>
+      <w:r>
+        <w:rPr>
+          <w:color w:val="A6A6A6" w:themeColor="background1" w:themeShade="A6"/>
+        </w:rPr>
         <w:t>Xóa hết những OrderDetail về Product này</w:t>
       </w:r>
     </w:p>

--- a/Plan.docx
+++ b/Plan.docx
@@ -2182,8 +2182,14 @@
           <w:ilvl w:val="1"/>
           <w:numId w:val="1"/>
         </w:numPr>
-      </w:pPr>
-      <w:r>
+        <w:rPr>
+          <w:color w:val="A6A6A6" w:themeColor="background1" w:themeShade="A6"/>
+        </w:rPr>
+      </w:pPr>
+      <w:r>
+        <w:rPr>
+          <w:color w:val="A6A6A6" w:themeColor="background1" w:themeShade="A6"/>
+        </w:rPr>
         <w:t>Manage product – CRUD</w:t>
       </w:r>
     </w:p>
@@ -2710,6 +2716,169 @@
     <w:p>
       <w:pPr>
         <w:pStyle w:val="ListParagraph"/>
+        <w:ind w:left="2880"/>
+        <w:rPr>
+          <w:color w:val="A6A6A6" w:themeColor="background1" w:themeShade="A6"/>
+        </w:rPr>
+      </w:pPr>
+      <w:r>
+        <w:rPr>
+          <w:color w:val="A6A6A6" w:themeColor="background1" w:themeShade="A6"/>
+        </w:rPr>
+        <w:t>Xóa hết những OrderDetail về Product này</w:t>
+      </w:r>
+    </w:p>
+    <w:p>
+      <w:pPr>
+        <w:pStyle w:val="ListParagraph"/>
+        <w:numPr>
+          <w:ilvl w:val="1"/>
+          <w:numId w:val="1"/>
+        </w:numPr>
+      </w:pPr>
+      <w:r>
+        <w:t xml:space="preserve">Dashboard </w:t>
+      </w:r>
+      <w:r>
+        <w:rPr>
+          <w:rFonts w:hint="eastAsia"/>
+        </w:rPr>
+        <w:t>→</w:t>
+      </w:r>
+      <w:r>
+        <w:t xml:space="preserve"> Sale Statistic Report</w:t>
+      </w:r>
+    </w:p>
+    <w:p>
+      <w:pPr>
+        <w:pStyle w:val="ListParagraph"/>
+        <w:numPr>
+          <w:ilvl w:val="2"/>
+          <w:numId w:val="1"/>
+        </w:numPr>
+      </w:pPr>
+      <w:r>
+        <w:t>Sẽ cần thêm Table Order – Order Detail</w:t>
+      </w:r>
+    </w:p>
+    <w:p>
+      <w:pPr>
+        <w:pStyle w:val="ListParagraph"/>
+        <w:numPr>
+          <w:ilvl w:val="2"/>
+          <w:numId w:val="1"/>
+        </w:numPr>
+      </w:pPr>
+      <w:r>
+        <w:t>Lấy từ Project SWP – Code Javascript</w:t>
+      </w:r>
+    </w:p>
+    <w:p>
+      <w:pPr>
+        <w:pStyle w:val="ListParagraph"/>
+        <w:numPr>
+          <w:ilvl w:val="0"/>
+          <w:numId w:val="1"/>
+        </w:numPr>
+        <w:rPr>
+          <w:color w:val="A6A6A6" w:themeColor="background1" w:themeShade="A6"/>
+        </w:rPr>
+      </w:pPr>
+      <w:r>
+        <w:rPr>
+          <w:color w:val="A6A6A6" w:themeColor="background1" w:themeShade="A6"/>
+        </w:rPr>
+        <w:t>Admin:</w:t>
+      </w:r>
+    </w:p>
+    <w:p>
+      <w:pPr>
+        <w:pStyle w:val="ListParagraph"/>
+        <w:numPr>
+          <w:ilvl w:val="1"/>
+          <w:numId w:val="1"/>
+        </w:numPr>
+        <w:rPr>
+          <w:color w:val="A6A6A6" w:themeColor="background1" w:themeShade="A6"/>
+        </w:rPr>
+      </w:pPr>
+      <w:r>
+        <w:rPr>
+          <w:color w:val="A6A6A6" w:themeColor="background1" w:themeShade="A6"/>
+        </w:rPr>
+        <w:t>Manage account – CRUD</w:t>
+      </w:r>
+    </w:p>
+    <w:p>
+      <w:pPr>
+        <w:pStyle w:val="ListParagraph"/>
+        <w:numPr>
+          <w:ilvl w:val="2"/>
+          <w:numId w:val="1"/>
+        </w:numPr>
+        <w:rPr>
+          <w:color w:val="A6A6A6" w:themeColor="background1" w:themeShade="A6"/>
+        </w:rPr>
+      </w:pPr>
+      <w:r>
+        <w:rPr>
+          <w:color w:val="A6A6A6" w:themeColor="background1" w:themeShade="A6"/>
+        </w:rPr>
+        <w:t xml:space="preserve">List </w:t>
+      </w:r>
+      <w:r>
+        <w:rPr>
+          <w:rFonts w:hint="eastAsia"/>
+          <w:color w:val="A6A6A6" w:themeColor="background1" w:themeShade="A6"/>
+        </w:rPr>
+        <w:t>A</w:t>
+      </w:r>
+      <w:r>
+        <w:rPr>
+          <w:color w:val="A6A6A6" w:themeColor="background1" w:themeShade="A6"/>
+        </w:rPr>
+        <w:t>ccounts</w:t>
+      </w:r>
+    </w:p>
+    <w:p>
+      <w:pPr>
+        <w:pStyle w:val="ListParagraph"/>
+        <w:numPr>
+          <w:ilvl w:val="2"/>
+          <w:numId w:val="1"/>
+        </w:numPr>
+        <w:rPr>
+          <w:color w:val="A6A6A6" w:themeColor="background1" w:themeShade="A6"/>
+        </w:rPr>
+      </w:pPr>
+      <w:r>
+        <w:rPr>
+          <w:color w:val="A6A6A6" w:themeColor="background1" w:themeShade="A6"/>
+        </w:rPr>
+        <w:t>[Add: ko cần vì có Sign Up r]</w:t>
+      </w:r>
+    </w:p>
+    <w:p>
+      <w:pPr>
+        <w:pStyle w:val="ListParagraph"/>
+        <w:numPr>
+          <w:ilvl w:val="2"/>
+          <w:numId w:val="1"/>
+        </w:numPr>
+        <w:rPr>
+          <w:color w:val="A6A6A6" w:themeColor="background1" w:themeShade="A6"/>
+        </w:rPr>
+      </w:pPr>
+      <w:r>
+        <w:rPr>
+          <w:color w:val="A6A6A6" w:themeColor="background1" w:themeShade="A6"/>
+        </w:rPr>
+        <w:t xml:space="preserve">Update: </w:t>
+      </w:r>
+    </w:p>
+    <w:p>
+      <w:pPr>
+        <w:pStyle w:val="ListParagraph"/>
         <w:numPr>
           <w:ilvl w:val="3"/>
           <w:numId w:val="1"/>
@@ -2722,7 +2891,173 @@
         <w:rPr>
           <w:color w:val="A6A6A6" w:themeColor="background1" w:themeShade="A6"/>
         </w:rPr>
-        <w:t>Xóa hết những OrderDetail về Product này</w:t>
+        <w:t>ko nên cho phép Admin sửa thông tin ng dùng</w:t>
+      </w:r>
+      <w:r>
+        <w:rPr>
+          <w:color w:val="A6A6A6" w:themeColor="background1" w:themeShade="A6"/>
+        </w:rPr>
+        <w:t>, không cho nhìn mật khẩu</w:t>
+      </w:r>
+    </w:p>
+    <w:p>
+      <w:pPr>
+        <w:pStyle w:val="ListParagraph"/>
+        <w:numPr>
+          <w:ilvl w:val="3"/>
+          <w:numId w:val="1"/>
+        </w:numPr>
+        <w:rPr>
+          <w:color w:val="A6A6A6" w:themeColor="background1" w:themeShade="A6"/>
+        </w:rPr>
+      </w:pPr>
+      <w:r>
+        <w:rPr>
+          <w:color w:val="A6A6A6" w:themeColor="background1" w:themeShade="A6"/>
+        </w:rPr>
+        <w:t>chỉ được chỉnh sửa Role thôi</w:t>
+      </w:r>
+    </w:p>
+    <w:p>
+      <w:pPr>
+        <w:pStyle w:val="ListParagraph"/>
+        <w:numPr>
+          <w:ilvl w:val="2"/>
+          <w:numId w:val="1"/>
+        </w:numPr>
+        <w:rPr>
+          <w:color w:val="A6A6A6" w:themeColor="background1" w:themeShade="A6"/>
+        </w:rPr>
+      </w:pPr>
+      <w:r>
+        <w:rPr>
+          <w:color w:val="A6A6A6" w:themeColor="background1" w:themeShade="A6"/>
+        </w:rPr>
+        <w:t>Delete</w:t>
+      </w:r>
+    </w:p>
+    <w:p>
+      <w:pPr>
+        <w:pStyle w:val="ListParagraph"/>
+        <w:numPr>
+          <w:ilvl w:val="3"/>
+          <w:numId w:val="1"/>
+        </w:numPr>
+        <w:rPr>
+          <w:color w:val="A6A6A6" w:themeColor="background1" w:themeShade="A6"/>
+        </w:rPr>
+      </w:pPr>
+      <w:r>
+        <w:rPr>
+          <w:color w:val="A6A6A6" w:themeColor="background1" w:themeShade="A6"/>
+        </w:rPr>
+        <w:t>Chỉ cho phép xóa Customer thôi</w:t>
+      </w:r>
+    </w:p>
+    <w:p>
+      <w:pPr>
+        <w:pStyle w:val="ListParagraph"/>
+        <w:numPr>
+          <w:ilvl w:val="3"/>
+          <w:numId w:val="1"/>
+        </w:numPr>
+        <w:rPr>
+          <w:color w:val="A6A6A6" w:themeColor="background1" w:themeShade="A6"/>
+        </w:rPr>
+      </w:pPr>
+      <w:r>
+        <w:rPr>
+          <w:color w:val="A6A6A6" w:themeColor="background1" w:themeShade="A6"/>
+        </w:rPr>
+        <w:t>Confirm Delete</w:t>
+      </w:r>
+    </w:p>
+    <w:p>
+      <w:pPr>
+        <w:pStyle w:val="ListParagraph"/>
+        <w:numPr>
+          <w:ilvl w:val="3"/>
+          <w:numId w:val="1"/>
+        </w:numPr>
+      </w:pPr>
+      <w:r>
+        <w:t>Xóa hết những Product của User này</w:t>
+      </w:r>
+    </w:p>
+    <w:p>
+      <w:pPr>
+        <w:pStyle w:val="ListParagraph"/>
+        <w:ind w:left="2880"/>
+      </w:pPr>
+      <w:r>
+        <w:t>Xóa hết những Cart có Product này</w:t>
+      </w:r>
+    </w:p>
+    <w:p>
+      <w:pPr>
+        <w:pStyle w:val="ListParagraph"/>
+        <w:ind w:left="2880"/>
+      </w:pPr>
+      <w:r>
+        <w:t>Xóa UserAddress của User này</w:t>
+      </w:r>
+    </w:p>
+    <w:p>
+      <w:pPr>
+        <w:pStyle w:val="ListParagraph"/>
+        <w:ind w:left="2880"/>
+      </w:pPr>
+      <w:r>
+        <w:t>Xóa hết những Order của User này</w:t>
+      </w:r>
+    </w:p>
+    <w:p>
+      <w:pPr>
+        <w:pStyle w:val="ListParagraph"/>
+        <w:ind w:left="3600"/>
+      </w:pPr>
+      <w:r>
+        <w:rPr>
+          <w:rFonts w:hint="eastAsia"/>
+        </w:rPr>
+        <w:t>→</w:t>
+      </w:r>
+      <w:r>
+        <w:t xml:space="preserve"> xóa hết những OrderDetail của Order này</w:t>
+      </w:r>
+    </w:p>
+    <w:p>
+      <w:pPr>
+        <w:pStyle w:val="ListParagraph"/>
+        <w:ind w:left="3600"/>
+      </w:pPr>
+      <w:r>
+        <w:rPr>
+          <w:rFonts w:hint="eastAsia"/>
+        </w:rPr>
+        <w:t>→</w:t>
+      </w:r>
+      <w:r>
+        <w:t xml:space="preserve"> xóa hết những ShipInfo của Order này</w:t>
+      </w:r>
+    </w:p>
+    <w:p>
+      <w:pPr>
+        <w:pStyle w:val="ListParagraph"/>
+        <w:numPr>
+          <w:ilvl w:val="0"/>
+          <w:numId w:val="1"/>
+        </w:numPr>
+        <w:rPr>
+          <w:color w:val="A6A6A6" w:themeColor="background1" w:themeShade="A6"/>
+        </w:rPr>
+      </w:pPr>
+      <w:r>
+        <w:rPr>
+          <w:color w:val="A6A6A6" w:themeColor="background1" w:themeShade="A6"/>
+        </w:rPr>
+        <w:lastRenderedPageBreak/>
+        <w:t>Menu Bar:</w:t>
       </w:r>
     </w:p>
     <w:p>
@@ -2732,42 +3067,109 @@
           <w:ilvl w:val="1"/>
           <w:numId w:val="1"/>
         </w:numPr>
-      </w:pPr>
-      <w:r>
-        <w:t xml:space="preserve">Dashboard </w:t>
+        <w:rPr>
+          <w:color w:val="A6A6A6" w:themeColor="background1" w:themeShade="A6"/>
+        </w:rPr>
+      </w:pPr>
+      <w:r>
+        <w:rPr>
+          <w:color w:val="A6A6A6" w:themeColor="background1" w:themeShade="A6"/>
+        </w:rPr>
+        <w:t xml:space="preserve">Tách ra 1 Page riêng </w:t>
       </w:r>
       <w:r>
         <w:rPr>
           <w:rFonts w:hint="eastAsia"/>
+          <w:color w:val="A6A6A6" w:themeColor="background1" w:themeShade="A6"/>
         </w:rPr>
         <w:t>→</w:t>
       </w:r>
       <w:r>
-        <w:t xml:space="preserve"> Sale Statistic Report</w:t>
-      </w:r>
-    </w:p>
-    <w:p>
-      <w:pPr>
-        <w:pStyle w:val="ListParagraph"/>
-        <w:numPr>
-          <w:ilvl w:val="2"/>
-          <w:numId w:val="1"/>
-        </w:numPr>
-      </w:pPr>
-      <w:r>
-        <w:t>Sẽ cần thêm Table Order – Order Detail</w:t>
-      </w:r>
-    </w:p>
-    <w:p>
-      <w:pPr>
-        <w:pStyle w:val="ListParagraph"/>
-        <w:numPr>
-          <w:ilvl w:val="2"/>
-          <w:numId w:val="1"/>
-        </w:numPr>
-      </w:pPr>
-      <w:r>
-        <w:t>Lấy từ Project SWP – Code Javascript</w:t>
+        <w:rPr>
+          <w:color w:val="A6A6A6" w:themeColor="background1" w:themeShade="A6"/>
+        </w:rPr>
+        <w:t xml:space="preserve"> include vào từng trang = RenderPartial</w:t>
+      </w:r>
+    </w:p>
+    <w:p>
+      <w:pPr>
+        <w:pStyle w:val="ListParagraph"/>
+        <w:numPr>
+          <w:ilvl w:val="1"/>
+          <w:numId w:val="1"/>
+        </w:numPr>
+        <w:rPr>
+          <w:color w:val="A6A6A6" w:themeColor="background1" w:themeShade="A6"/>
+        </w:rPr>
+      </w:pPr>
+      <w:r>
+        <w:rPr>
+          <w:color w:val="A6A6A6" w:themeColor="background1" w:themeShade="A6"/>
+        </w:rPr>
+        <w:t>2 loại:</w:t>
+      </w:r>
+    </w:p>
+    <w:p>
+      <w:pPr>
+        <w:pStyle w:val="ListParagraph"/>
+        <w:numPr>
+          <w:ilvl w:val="2"/>
+          <w:numId w:val="1"/>
+        </w:numPr>
+        <w:rPr>
+          <w:color w:val="A6A6A6" w:themeColor="background1" w:themeShade="A6"/>
+        </w:rPr>
+      </w:pPr>
+      <w:r>
+        <w:rPr>
+          <w:color w:val="A6A6A6" w:themeColor="background1" w:themeShade="A6"/>
+        </w:rPr>
+        <w:t>có Search bar</w:t>
+      </w:r>
+    </w:p>
+    <w:p>
+      <w:pPr>
+        <w:pStyle w:val="ListParagraph"/>
+        <w:numPr>
+          <w:ilvl w:val="2"/>
+          <w:numId w:val="1"/>
+        </w:numPr>
+        <w:rPr>
+          <w:color w:val="A6A6A6" w:themeColor="background1" w:themeShade="A6"/>
+        </w:rPr>
+      </w:pPr>
+      <w:r>
+        <w:rPr>
+          <w:color w:val="A6A6A6" w:themeColor="background1" w:themeShade="A6"/>
+        </w:rPr>
+        <w:t>ko có Search bar</w:t>
+      </w:r>
+    </w:p>
+    <w:p/>
+    <w:p/>
+    <w:p/>
+    <w:p/>
+    <w:p/>
+    <w:p/>
+    <w:p/>
+    <w:p/>
+    <w:p/>
+    <w:p/>
+    <w:p/>
+    <w:p/>
+    <w:p/>
+    <w:p/>
+    <w:p/>
+    <w:p/>
+    <w:p/>
+    <w:p/>
+    <w:p/>
+    <w:p>
+      <w:pPr>
+        <w:pStyle w:val="Heading2"/>
+      </w:pPr>
+      <w:r>
+        <w:t>Later – Optional:</w:t>
       </w:r>
     </w:p>
     <w:p>
@@ -2777,15 +3179,9 @@
           <w:ilvl w:val="0"/>
           <w:numId w:val="1"/>
         </w:numPr>
-        <w:rPr>
-          <w:color w:val="A6A6A6" w:themeColor="background1" w:themeShade="A6"/>
-        </w:rPr>
-      </w:pPr>
-      <w:r>
-        <w:rPr>
-          <w:color w:val="A6A6A6" w:themeColor="background1" w:themeShade="A6"/>
-        </w:rPr>
-        <w:t>Admin:</w:t>
+      </w:pPr>
+      <w:r>
+        <w:t>Cần có được những tính năng trong Assignment:</w:t>
       </w:r>
     </w:p>
     <w:p>
@@ -2795,244 +3191,136 @@
           <w:ilvl w:val="1"/>
           <w:numId w:val="1"/>
         </w:numPr>
-        <w:rPr>
-          <w:color w:val="A6A6A6" w:themeColor="background1" w:themeShade="A6"/>
-        </w:rPr>
-      </w:pPr>
-      <w:r>
-        <w:rPr>
-          <w:color w:val="A6A6A6" w:themeColor="background1" w:themeShade="A6"/>
-        </w:rPr>
-        <w:t>Manage account – CRUD</w:t>
-      </w:r>
-    </w:p>
-    <w:p>
-      <w:pPr>
-        <w:pStyle w:val="ListParagraph"/>
-        <w:numPr>
-          <w:ilvl w:val="2"/>
-          <w:numId w:val="1"/>
-        </w:numPr>
-        <w:rPr>
-          <w:color w:val="A6A6A6" w:themeColor="background1" w:themeShade="A6"/>
-        </w:rPr>
-      </w:pPr>
-      <w:r>
-        <w:rPr>
-          <w:color w:val="A6A6A6" w:themeColor="background1" w:themeShade="A6"/>
-        </w:rPr>
-        <w:t xml:space="preserve">List </w:t>
+      </w:pPr>
+      <w:r>
+        <w:t>Order – OrderDetail</w:t>
+      </w:r>
+    </w:p>
+    <w:p>
+      <w:pPr>
+        <w:pStyle w:val="ListParagraph"/>
+        <w:numPr>
+          <w:ilvl w:val="1"/>
+          <w:numId w:val="1"/>
+        </w:numPr>
+      </w:pPr>
+      <w:r>
+        <w:t>View Order History</w:t>
+      </w:r>
+    </w:p>
+    <w:p>
+      <w:pPr>
+        <w:pStyle w:val="ListParagraph"/>
+        <w:numPr>
+          <w:ilvl w:val="1"/>
+          <w:numId w:val="1"/>
+        </w:numPr>
+        <w:rPr>
+          <w:color w:val="A6A6A6" w:themeColor="background1" w:themeShade="A6"/>
+        </w:rPr>
+      </w:pPr>
+      <w:r>
+        <w:rPr>
+          <w:color w:val="A6A6A6" w:themeColor="background1" w:themeShade="A6"/>
+        </w:rPr>
+        <w:t>Stock trong Product:</w:t>
+      </w:r>
+    </w:p>
+    <w:p>
+      <w:pPr>
+        <w:pStyle w:val="ListParagraph"/>
+        <w:numPr>
+          <w:ilvl w:val="2"/>
+          <w:numId w:val="1"/>
+        </w:numPr>
+        <w:rPr>
+          <w:color w:val="A6A6A6" w:themeColor="background1" w:themeShade="A6"/>
+        </w:rPr>
+      </w:pPr>
+      <w:r>
+        <w:rPr>
+          <w:color w:val="A6A6A6" w:themeColor="background1" w:themeShade="A6"/>
+        </w:rPr>
+        <w:t>khi ng dùng mua 1 thì giảm 1 trong stock</w:t>
+      </w:r>
+    </w:p>
+    <w:p>
+      <w:pPr>
+        <w:pStyle w:val="ListParagraph"/>
+        <w:numPr>
+          <w:ilvl w:val="0"/>
+          <w:numId w:val="1"/>
+        </w:numPr>
+      </w:pPr>
+      <w:r>
+        <w:t>Sử dụng Ajax cho AddToCart</w:t>
+      </w:r>
+    </w:p>
+    <w:p>
+      <w:pPr>
+        <w:pStyle w:val="ListParagraph"/>
+        <w:numPr>
+          <w:ilvl w:val="1"/>
+          <w:numId w:val="1"/>
+        </w:numPr>
+        <w:rPr>
+          <w:rStyle w:val="Hyperlink"/>
+          <w:color w:val="auto"/>
+          <w:u w:val="none"/>
+        </w:rPr>
+      </w:pPr>
+      <w:hyperlink r:id="rId6" w:history="1">
+        <w:r>
+          <w:rPr>
+            <w:rStyle w:val="Hyperlink"/>
+          </w:rPr>
+          <w:t>https://www.c-sharpcorner.com/UploadFile/0c1bb2/post-data-without-whole-postback/</w:t>
+        </w:r>
+      </w:hyperlink>
+    </w:p>
+    <w:p>
+      <w:pPr>
+        <w:pStyle w:val="ListParagraph"/>
+        <w:numPr>
+          <w:ilvl w:val="0"/>
+          <w:numId w:val="1"/>
+        </w:numPr>
+      </w:pPr>
+      <w:r>
+        <w:t>[Buy.cshtml]: khi sửa Ship Price thì cũng sửa Total Price tương ứng</w:t>
+      </w:r>
+    </w:p>
+    <w:p>
+      <w:pPr>
+        <w:pStyle w:val="ListParagraph"/>
+        <w:numPr>
+          <w:ilvl w:val="0"/>
+          <w:numId w:val="1"/>
+        </w:numPr>
+      </w:pPr>
+      <w:r>
+        <w:t xml:space="preserve">Sau khi Checkout </w:t>
       </w:r>
       <w:r>
         <w:rPr>
           <w:rFonts w:hint="eastAsia"/>
-          <w:color w:val="A6A6A6" w:themeColor="background1" w:themeShade="A6"/>
-        </w:rPr>
-        <w:t>A</w:t>
-      </w:r>
-      <w:r>
-        <w:rPr>
-          <w:color w:val="A6A6A6" w:themeColor="background1" w:themeShade="A6"/>
-        </w:rPr>
-        <w:t>ccounts</w:t>
-      </w:r>
-    </w:p>
-    <w:p>
-      <w:pPr>
-        <w:pStyle w:val="ListParagraph"/>
-        <w:numPr>
-          <w:ilvl w:val="2"/>
-          <w:numId w:val="1"/>
-        </w:numPr>
-        <w:rPr>
-          <w:color w:val="A6A6A6" w:themeColor="background1" w:themeShade="A6"/>
-        </w:rPr>
-      </w:pPr>
-      <w:r>
-        <w:rPr>
-          <w:color w:val="A6A6A6" w:themeColor="background1" w:themeShade="A6"/>
-        </w:rPr>
-        <w:t>[Add: ko cần vì có Sign Up r]</w:t>
-      </w:r>
-    </w:p>
-    <w:p>
-      <w:pPr>
-        <w:pStyle w:val="ListParagraph"/>
-        <w:numPr>
-          <w:ilvl w:val="2"/>
-          <w:numId w:val="1"/>
-        </w:numPr>
-        <w:rPr>
-          <w:color w:val="A6A6A6" w:themeColor="background1" w:themeShade="A6"/>
-        </w:rPr>
-      </w:pPr>
-      <w:r>
-        <w:rPr>
-          <w:color w:val="A6A6A6" w:themeColor="background1" w:themeShade="A6"/>
-        </w:rPr>
-        <w:t xml:space="preserve">Update: </w:t>
-      </w:r>
-    </w:p>
-    <w:p>
-      <w:pPr>
-        <w:pStyle w:val="ListParagraph"/>
-        <w:numPr>
-          <w:ilvl w:val="3"/>
-          <w:numId w:val="1"/>
-        </w:numPr>
-        <w:rPr>
-          <w:color w:val="A6A6A6" w:themeColor="background1" w:themeShade="A6"/>
-        </w:rPr>
-      </w:pPr>
-      <w:r>
-        <w:rPr>
-          <w:color w:val="A6A6A6" w:themeColor="background1" w:themeShade="A6"/>
-        </w:rPr>
-        <w:t>ko nên cho phép Admin sửa thông tin ng dùng</w:t>
-      </w:r>
-      <w:r>
-        <w:rPr>
-          <w:color w:val="A6A6A6" w:themeColor="background1" w:themeShade="A6"/>
-        </w:rPr>
-        <w:t>, không cho nhìn mật khẩu</w:t>
-      </w:r>
-    </w:p>
-    <w:p>
-      <w:pPr>
-        <w:pStyle w:val="ListParagraph"/>
-        <w:numPr>
-          <w:ilvl w:val="3"/>
-          <w:numId w:val="1"/>
-        </w:numPr>
-        <w:rPr>
-          <w:color w:val="A6A6A6" w:themeColor="background1" w:themeShade="A6"/>
-        </w:rPr>
-      </w:pPr>
-      <w:r>
-        <w:rPr>
-          <w:color w:val="A6A6A6" w:themeColor="background1" w:themeShade="A6"/>
-        </w:rPr>
-        <w:t>chỉ được chỉnh sửa Role thôi</w:t>
-      </w:r>
-    </w:p>
-    <w:p>
-      <w:pPr>
-        <w:pStyle w:val="ListParagraph"/>
-        <w:numPr>
-          <w:ilvl w:val="2"/>
-          <w:numId w:val="1"/>
-        </w:numPr>
-        <w:rPr>
-          <w:color w:val="A6A6A6" w:themeColor="background1" w:themeShade="A6"/>
-        </w:rPr>
-      </w:pPr>
-      <w:r>
-        <w:rPr>
-          <w:color w:val="A6A6A6" w:themeColor="background1" w:themeShade="A6"/>
-        </w:rPr>
-        <w:t>Delete</w:t>
-      </w:r>
-    </w:p>
-    <w:p>
-      <w:pPr>
-        <w:pStyle w:val="ListParagraph"/>
-        <w:numPr>
-          <w:ilvl w:val="3"/>
-          <w:numId w:val="1"/>
-        </w:numPr>
-        <w:rPr>
-          <w:color w:val="A6A6A6" w:themeColor="background1" w:themeShade="A6"/>
-        </w:rPr>
-      </w:pPr>
-      <w:r>
-        <w:rPr>
-          <w:color w:val="A6A6A6" w:themeColor="background1" w:themeShade="A6"/>
-        </w:rPr>
-        <w:t>Confirm Delete</w:t>
-      </w:r>
-    </w:p>
-    <w:p>
-      <w:pPr>
-        <w:pStyle w:val="ListParagraph"/>
-        <w:numPr>
-          <w:ilvl w:val="3"/>
-          <w:numId w:val="1"/>
-        </w:numPr>
-      </w:pPr>
-      <w:r>
-        <w:t>Xóa hết những Product của User này</w:t>
-      </w:r>
-    </w:p>
-    <w:p>
-      <w:pPr>
-        <w:pStyle w:val="ListParagraph"/>
-        <w:numPr>
-          <w:ilvl w:val="3"/>
-          <w:numId w:val="1"/>
-        </w:numPr>
-      </w:pPr>
-      <w:r>
-        <w:t>Xóa hết những Cart có Product này</w:t>
-      </w:r>
-    </w:p>
-    <w:p>
-      <w:pPr>
-        <w:pStyle w:val="ListParagraph"/>
-        <w:numPr>
-          <w:ilvl w:val="3"/>
-          <w:numId w:val="1"/>
-        </w:numPr>
-      </w:pPr>
-      <w:r>
-        <w:t>Xóa UserAddress của User này</w:t>
-      </w:r>
-    </w:p>
-    <w:p>
-      <w:pPr>
-        <w:pStyle w:val="ListParagraph"/>
-        <w:numPr>
-          <w:ilvl w:val="3"/>
-          <w:numId w:val="1"/>
-        </w:numPr>
-      </w:pPr>
-      <w:r>
-        <w:t>Xóa hết những Order của User này</w:t>
-      </w:r>
-    </w:p>
-    <w:p>
-      <w:pPr>
-        <w:pStyle w:val="ListParagraph"/>
-        <w:numPr>
-          <w:ilvl w:val="4"/>
-          <w:numId w:val="1"/>
-        </w:numPr>
-      </w:pPr>
-      <w:r>
-        <w:rPr>
-          <w:rFonts w:hint="eastAsia"/>
         </w:rPr>
         <w:t>→</w:t>
       </w:r>
       <w:r>
-        <w:t xml:space="preserve"> xóa hết những OrderDetail của Order này</w:t>
-      </w:r>
-    </w:p>
-    <w:p>
-      <w:pPr>
-        <w:pStyle w:val="ListParagraph"/>
-        <w:numPr>
-          <w:ilvl w:val="4"/>
-          <w:numId w:val="1"/>
-        </w:numPr>
-      </w:pPr>
-      <w:r>
-        <w:rPr>
-          <w:rFonts w:hint="eastAsia"/>
-        </w:rPr>
-        <w:t>→</w:t>
-      </w:r>
-      <w:r>
-        <w:t xml:space="preserve"> xóa hết những ShipInfo của Order này</w:t>
+        <w:t xml:space="preserve"> Finish</w:t>
+      </w:r>
+    </w:p>
+    <w:p>
+      <w:pPr>
+        <w:pStyle w:val="ListParagraph"/>
+        <w:numPr>
+          <w:ilvl w:val="1"/>
+          <w:numId w:val="1"/>
+        </w:numPr>
+      </w:pPr>
+      <w:r>
+        <w:t>Thêm Cart vào Order</w:t>
       </w:r>
     </w:p>
     <w:p>
@@ -3042,15 +3330,9 @@
           <w:ilvl w:val="0"/>
           <w:numId w:val="1"/>
         </w:numPr>
-        <w:rPr>
-          <w:color w:val="A6A6A6" w:themeColor="background1" w:themeShade="A6"/>
-        </w:rPr>
-      </w:pPr>
-      <w:r>
-        <w:rPr>
-          <w:color w:val="A6A6A6" w:themeColor="background1" w:themeShade="A6"/>
-        </w:rPr>
-        <w:t>Menu Bar:</w:t>
+      </w:pPr>
+      <w:r>
+        <w:t>List Cart:</w:t>
       </w:r>
     </w:p>
     <w:p>
@@ -3060,29 +3342,162 @@
           <w:ilvl w:val="1"/>
           <w:numId w:val="1"/>
         </w:numPr>
-        <w:rPr>
-          <w:color w:val="A6A6A6" w:themeColor="background1" w:themeShade="A6"/>
-        </w:rPr>
-      </w:pPr>
-      <w:r>
-        <w:rPr>
-          <w:color w:val="A6A6A6" w:themeColor="background1" w:themeShade="A6"/>
-        </w:rPr>
+      </w:pPr>
+      <w:r>
+        <w:t>Change amount of Product in Cart</w:t>
+      </w:r>
+    </w:p>
+    <w:p>
+      <w:pPr>
+        <w:pStyle w:val="ListParagraph"/>
+        <w:numPr>
+          <w:ilvl w:val="0"/>
+          <w:numId w:val="1"/>
+        </w:numPr>
+      </w:pPr>
+      <w:r>
+        <w:t>Seller – Manager Product:</w:t>
+      </w:r>
+    </w:p>
+    <w:p>
+      <w:pPr>
+        <w:pStyle w:val="ListParagraph"/>
+        <w:numPr>
+          <w:ilvl w:val="1"/>
+          <w:numId w:val="1"/>
+        </w:numPr>
+      </w:pPr>
+      <w:r>
+        <w:t>Search Produc</w:t>
+      </w:r>
+      <w:r>
+        <w:t>t</w:t>
+      </w:r>
+    </w:p>
+    <w:p/>
+    <w:p>
+      <w:pPr>
+        <w:pStyle w:val="ListParagraph"/>
+        <w:numPr>
+          <w:ilvl w:val="0"/>
+          <w:numId w:val="1"/>
+        </w:numPr>
+      </w:pPr>
+      <w:r>
+        <w:t xml:space="preserve">Sử dụng </w:t>
+      </w:r>
+      <w:r>
+        <w:rPr>
+          <w:b/>
+          <w:bCs/>
+          <w:color w:val="00B050"/>
+        </w:rPr>
+        <w:t>Filter</w:t>
+      </w:r>
+      <w:r>
+        <w:t>:</w:t>
+      </w:r>
+    </w:p>
+    <w:p>
+      <w:pPr>
+        <w:pStyle w:val="ListParagraph"/>
+        <w:numPr>
+          <w:ilvl w:val="1"/>
+          <w:numId w:val="1"/>
+        </w:numPr>
+      </w:pPr>
+      <w:hyperlink r:id="rId7" w:history="1">
+        <w:r>
+          <w:rPr>
+            <w:rStyle w:val="Hyperlink"/>
+          </w:rPr>
+          <w:t>https://www.tutorialsteacher.com/mvc/filters-in-asp.net-mvc</w:t>
+        </w:r>
+      </w:hyperlink>
+    </w:p>
+    <w:p>
+      <w:pPr>
+        <w:pStyle w:val="ListParagraph"/>
+        <w:numPr>
+          <w:ilvl w:val="0"/>
+          <w:numId w:val="1"/>
+        </w:numPr>
+      </w:pPr>
+      <w:r>
+        <w:t>Hiển thị số sản phẩm trong Cart ở Button Cart trên Menu</w:t>
+      </w:r>
+    </w:p>
+    <w:p>
+      <w:pPr>
+        <w:pStyle w:val="ListParagraph"/>
+        <w:numPr>
+          <w:ilvl w:val="0"/>
+          <w:numId w:val="1"/>
+        </w:numPr>
+      </w:pPr>
+      <w:r>
+        <w:t>Paging với các List:</w:t>
+      </w:r>
+    </w:p>
+    <w:p>
+      <w:pPr>
+        <w:pStyle w:val="ListParagraph"/>
+        <w:numPr>
+          <w:ilvl w:val="1"/>
+          <w:numId w:val="1"/>
+        </w:numPr>
+      </w:pPr>
+      <w:r>
+        <w:t>List Product in Home Page</w:t>
+      </w:r>
+    </w:p>
+    <w:p>
+      <w:pPr>
+        <w:pStyle w:val="ListParagraph"/>
+        <w:numPr>
+          <w:ilvl w:val="1"/>
+          <w:numId w:val="1"/>
+        </w:numPr>
+      </w:pPr>
+      <w:r>
+        <w:t>List Product in Manager</w:t>
+      </w:r>
+    </w:p>
+    <w:p>
+      <w:pPr>
+        <w:pStyle w:val="ListParagraph"/>
+        <w:numPr>
+          <w:ilvl w:val="1"/>
+          <w:numId w:val="1"/>
+        </w:numPr>
+      </w:pPr>
+      <w:r>
+        <w:t>List Account in Manager</w:t>
+      </w:r>
+    </w:p>
+    <w:p/>
+    <w:p/>
+    <w:p/>
+    <w:p/>
+    <w:p>
+      <w:pPr>
+        <w:pStyle w:val="Heading2"/>
+      </w:pPr>
+      <w:r>
         <w:lastRenderedPageBreak/>
-        <w:t xml:space="preserve">Tách ra 1 Page riêng </w:t>
-      </w:r>
-      <w:r>
-        <w:rPr>
-          <w:rFonts w:hint="eastAsia"/>
-          <w:color w:val="A6A6A6" w:themeColor="background1" w:themeShade="A6"/>
-        </w:rPr>
-        <w:t>→</w:t>
-      </w:r>
-      <w:r>
-        <w:rPr>
-          <w:color w:val="A6A6A6" w:themeColor="background1" w:themeShade="A6"/>
-        </w:rPr>
-        <w:t xml:space="preserve"> include vào từng trang = RenderPartial</w:t>
+        <w:t>Code – Help from Đạt:</w:t>
+      </w:r>
+    </w:p>
+    <w:p>
+      <w:pPr>
+        <w:pStyle w:val="ListParagraph"/>
+        <w:numPr>
+          <w:ilvl w:val="0"/>
+          <w:numId w:val="1"/>
+        </w:numPr>
+      </w:pPr>
+      <w:r>
+        <w:t>Sử dụng Session/Cookie cho Authentication:</w:t>
       </w:r>
     </w:p>
     <w:p>
@@ -3092,112 +3507,6 @@
           <w:ilvl w:val="1"/>
           <w:numId w:val="1"/>
         </w:numPr>
-        <w:rPr>
-          <w:color w:val="A6A6A6" w:themeColor="background1" w:themeShade="A6"/>
-        </w:rPr>
-      </w:pPr>
-      <w:r>
-        <w:rPr>
-          <w:color w:val="A6A6A6" w:themeColor="background1" w:themeShade="A6"/>
-        </w:rPr>
-        <w:t>2 loại:</w:t>
-      </w:r>
-    </w:p>
-    <w:p>
-      <w:pPr>
-        <w:pStyle w:val="ListParagraph"/>
-        <w:numPr>
-          <w:ilvl w:val="2"/>
-          <w:numId w:val="1"/>
-        </w:numPr>
-        <w:rPr>
-          <w:color w:val="A6A6A6" w:themeColor="background1" w:themeShade="A6"/>
-        </w:rPr>
-      </w:pPr>
-      <w:r>
-        <w:rPr>
-          <w:color w:val="A6A6A6" w:themeColor="background1" w:themeShade="A6"/>
-        </w:rPr>
-        <w:t>có Search bar</w:t>
-      </w:r>
-    </w:p>
-    <w:p>
-      <w:pPr>
-        <w:pStyle w:val="ListParagraph"/>
-        <w:numPr>
-          <w:ilvl w:val="2"/>
-          <w:numId w:val="1"/>
-        </w:numPr>
-        <w:rPr>
-          <w:color w:val="A6A6A6" w:themeColor="background1" w:themeShade="A6"/>
-        </w:rPr>
-      </w:pPr>
-      <w:r>
-        <w:rPr>
-          <w:color w:val="A6A6A6" w:themeColor="background1" w:themeShade="A6"/>
-        </w:rPr>
-        <w:t>ko có Search bar</w:t>
-      </w:r>
-    </w:p>
-    <w:p/>
-    <w:p/>
-    <w:p/>
-    <w:p/>
-    <w:p/>
-    <w:p/>
-    <w:p/>
-    <w:p/>
-    <w:p/>
-    <w:p/>
-    <w:p/>
-    <w:p/>
-    <w:p/>
-    <w:p/>
-    <w:p/>
-    <w:p/>
-    <w:p/>
-    <w:p/>
-    <w:p/>
-    <w:p>
-      <w:pPr>
-        <w:pStyle w:val="Heading2"/>
-      </w:pPr>
-      <w:r>
-        <w:lastRenderedPageBreak/>
-        <w:t>Code</w:t>
-      </w:r>
-      <w:r>
-        <w:t xml:space="preserve"> – Help from Đạt</w:t>
-      </w:r>
-      <w:r>
-        <w:t>:</w:t>
-      </w:r>
-    </w:p>
-    <w:p>
-      <w:pPr>
-        <w:pStyle w:val="ListParagraph"/>
-        <w:numPr>
-          <w:ilvl w:val="0"/>
-          <w:numId w:val="1"/>
-        </w:numPr>
-      </w:pPr>
-      <w:r>
-        <w:t>Sử dụng Session</w:t>
-      </w:r>
-      <w:r>
-        <w:t>/Cookie</w:t>
-      </w:r>
-      <w:r>
-        <w:t xml:space="preserve"> cho Authentication:</w:t>
-      </w:r>
-    </w:p>
-    <w:p>
-      <w:pPr>
-        <w:pStyle w:val="ListParagraph"/>
-        <w:numPr>
-          <w:ilvl w:val="1"/>
-          <w:numId w:val="1"/>
-        </w:numPr>
       </w:pPr>
       <w:r>
         <w:t>Session:</w:t>
@@ -3211,7 +3520,7 @@
           <w:numId w:val="1"/>
         </w:numPr>
       </w:pPr>
-      <w:hyperlink r:id="rId6" w:history="1">
+      <w:hyperlink r:id="rId8" w:history="1">
         <w:r>
           <w:rPr>
             <w:rStyle w:val="Hyperlink"/>
@@ -3228,7 +3537,7 @@
           <w:numId w:val="1"/>
         </w:numPr>
       </w:pPr>
-      <w:hyperlink r:id="rId7" w:history="1">
+      <w:hyperlink r:id="rId9" w:history="1">
         <w:r>
           <w:rPr>
             <w:rStyle w:val="Hyperlink"/>
@@ -3257,7 +3566,7 @@
           <w:numId w:val="1"/>
         </w:numPr>
       </w:pPr>
-      <w:hyperlink r:id="rId8" w:history="1">
+      <w:hyperlink r:id="rId10" w:history="1">
         <w:r>
           <w:rPr>
             <w:rStyle w:val="Hyperlink"/>
@@ -3286,7 +3595,7 @@
           <w:numId w:val="1"/>
         </w:numPr>
       </w:pPr>
-      <w:hyperlink r:id="rId9" w:history="1">
+      <w:hyperlink r:id="rId11" w:history="1">
         <w:r>
           <w:rPr>
             <w:rStyle w:val="Hyperlink"/>
@@ -3320,7 +3629,7 @@
           <w:noProof/>
         </w:rPr>
         <w:drawing>
-          <wp:inline distT="0" distB="0" distL="0" distR="0" wp14:anchorId="04CE3518" wp14:editId="17C3FBF5">
+          <wp:inline distT="0" distB="0" distL="0" distR="0" wp14:anchorId="2B566693" wp14:editId="2CA9EFD8">
             <wp:extent cx="2759921" cy="1123950"/>
             <wp:effectExtent l="0" t="0" r="2540" b="0"/>
             <wp:docPr id="2" name="Picture 2"/>
@@ -3335,7 +3644,7 @@
                     <pic:cNvPicPr/>
                   </pic:nvPicPr>
                   <pic:blipFill>
-                    <a:blip r:embed="rId10"/>
+                    <a:blip r:embed="rId12"/>
                     <a:stretch>
                       <a:fillRect/>
                     </a:stretch>
@@ -3359,327 +3668,6 @@
         <w:t xml:space="preserve"> </w:t>
       </w:r>
     </w:p>
-    <w:p/>
-    <w:p/>
-    <w:p/>
-    <w:p/>
-    <w:p/>
-    <w:p/>
-    <w:p/>
-    <w:p/>
-    <w:p>
-      <w:pPr>
-        <w:pStyle w:val="Heading2"/>
-      </w:pPr>
-      <w:r>
-        <w:lastRenderedPageBreak/>
-        <w:t>Later – Optional:</w:t>
-      </w:r>
-    </w:p>
-    <w:p>
-      <w:pPr>
-        <w:pStyle w:val="ListParagraph"/>
-        <w:numPr>
-          <w:ilvl w:val="0"/>
-          <w:numId w:val="1"/>
-        </w:numPr>
-      </w:pPr>
-      <w:r>
-        <w:t>Cần có được những tính năng trong Assignment:</w:t>
-      </w:r>
-    </w:p>
-    <w:p>
-      <w:pPr>
-        <w:pStyle w:val="ListParagraph"/>
-        <w:numPr>
-          <w:ilvl w:val="1"/>
-          <w:numId w:val="1"/>
-        </w:numPr>
-      </w:pPr>
-      <w:r>
-        <w:t>Order – OrderDetail</w:t>
-      </w:r>
-    </w:p>
-    <w:p>
-      <w:pPr>
-        <w:pStyle w:val="ListParagraph"/>
-        <w:numPr>
-          <w:ilvl w:val="1"/>
-          <w:numId w:val="1"/>
-        </w:numPr>
-      </w:pPr>
-      <w:r>
-        <w:t>View Order History</w:t>
-      </w:r>
-    </w:p>
-    <w:p>
-      <w:pPr>
-        <w:pStyle w:val="ListParagraph"/>
-        <w:numPr>
-          <w:ilvl w:val="1"/>
-          <w:numId w:val="1"/>
-        </w:numPr>
-        <w:rPr>
-          <w:color w:val="A6A6A6" w:themeColor="background1" w:themeShade="A6"/>
-        </w:rPr>
-      </w:pPr>
-      <w:r>
-        <w:rPr>
-          <w:color w:val="A6A6A6" w:themeColor="background1" w:themeShade="A6"/>
-        </w:rPr>
-        <w:t>Stock trong Product:</w:t>
-      </w:r>
-    </w:p>
-    <w:p>
-      <w:pPr>
-        <w:pStyle w:val="ListParagraph"/>
-        <w:numPr>
-          <w:ilvl w:val="2"/>
-          <w:numId w:val="1"/>
-        </w:numPr>
-        <w:rPr>
-          <w:color w:val="A6A6A6" w:themeColor="background1" w:themeShade="A6"/>
-        </w:rPr>
-      </w:pPr>
-      <w:r>
-        <w:rPr>
-          <w:color w:val="A6A6A6" w:themeColor="background1" w:themeShade="A6"/>
-        </w:rPr>
-        <w:t>khi ng dùng mua 1 thì giảm 1 trong stock</w:t>
-      </w:r>
-    </w:p>
-    <w:p>
-      <w:pPr>
-        <w:pStyle w:val="ListParagraph"/>
-        <w:numPr>
-          <w:ilvl w:val="0"/>
-          <w:numId w:val="1"/>
-        </w:numPr>
-      </w:pPr>
-      <w:r>
-        <w:t>Sử dụng Ajax cho AddToCart</w:t>
-      </w:r>
-    </w:p>
-    <w:p>
-      <w:pPr>
-        <w:pStyle w:val="ListParagraph"/>
-        <w:numPr>
-          <w:ilvl w:val="1"/>
-          <w:numId w:val="1"/>
-        </w:numPr>
-        <w:rPr>
-          <w:rStyle w:val="Hyperlink"/>
-          <w:color w:val="auto"/>
-          <w:u w:val="none"/>
-        </w:rPr>
-      </w:pPr>
-      <w:hyperlink r:id="rId11" w:history="1">
-        <w:r>
-          <w:rPr>
-            <w:rStyle w:val="Hyperlink"/>
-          </w:rPr>
-          <w:t>https://www.c-sharpcorner.com/UploadFile/0c1bb2/post-data-without-whole-postback/</w:t>
-        </w:r>
-      </w:hyperlink>
-    </w:p>
-    <w:p>
-      <w:pPr>
-        <w:pStyle w:val="ListParagraph"/>
-        <w:numPr>
-          <w:ilvl w:val="0"/>
-          <w:numId w:val="1"/>
-        </w:numPr>
-      </w:pPr>
-      <w:r>
-        <w:t>[Buy.cshtml]: khi sửa Ship Price thì cũng sửa Total Price tương ứng</w:t>
-      </w:r>
-    </w:p>
-    <w:p>
-      <w:pPr>
-        <w:pStyle w:val="ListParagraph"/>
-        <w:numPr>
-          <w:ilvl w:val="0"/>
-          <w:numId w:val="1"/>
-        </w:numPr>
-      </w:pPr>
-      <w:r>
-        <w:t xml:space="preserve">Sau khi Checkout </w:t>
-      </w:r>
-      <w:r>
-        <w:rPr>
-          <w:rFonts w:hint="eastAsia"/>
-        </w:rPr>
-        <w:t>→</w:t>
-      </w:r>
-      <w:r>
-        <w:t xml:space="preserve"> Finish</w:t>
-      </w:r>
-    </w:p>
-    <w:p>
-      <w:pPr>
-        <w:pStyle w:val="ListParagraph"/>
-        <w:numPr>
-          <w:ilvl w:val="1"/>
-          <w:numId w:val="1"/>
-        </w:numPr>
-      </w:pPr>
-      <w:r>
-        <w:t>Thêm Cart vào Order</w:t>
-      </w:r>
-    </w:p>
-    <w:p>
-      <w:pPr>
-        <w:pStyle w:val="ListParagraph"/>
-        <w:numPr>
-          <w:ilvl w:val="0"/>
-          <w:numId w:val="1"/>
-        </w:numPr>
-      </w:pPr>
-      <w:r>
-        <w:t>List Cart:</w:t>
-      </w:r>
-    </w:p>
-    <w:p>
-      <w:pPr>
-        <w:pStyle w:val="ListParagraph"/>
-        <w:numPr>
-          <w:ilvl w:val="1"/>
-          <w:numId w:val="1"/>
-        </w:numPr>
-      </w:pPr>
-      <w:r>
-        <w:t>Change amount of Product in Cart</w:t>
-      </w:r>
-    </w:p>
-    <w:p>
-      <w:pPr>
-        <w:pStyle w:val="ListParagraph"/>
-        <w:numPr>
-          <w:ilvl w:val="0"/>
-          <w:numId w:val="1"/>
-        </w:numPr>
-      </w:pPr>
-      <w:r>
-        <w:t>Seller – Manager Product:</w:t>
-      </w:r>
-    </w:p>
-    <w:p>
-      <w:pPr>
-        <w:pStyle w:val="ListParagraph"/>
-        <w:numPr>
-          <w:ilvl w:val="1"/>
-          <w:numId w:val="1"/>
-        </w:numPr>
-      </w:pPr>
-      <w:r>
-        <w:t>Search Produc</w:t>
-      </w:r>
-      <w:r>
-        <w:t>t</w:t>
-      </w:r>
-    </w:p>
-    <w:p/>
-    <w:p>
-      <w:pPr>
-        <w:pStyle w:val="ListParagraph"/>
-        <w:numPr>
-          <w:ilvl w:val="0"/>
-          <w:numId w:val="1"/>
-        </w:numPr>
-      </w:pPr>
-      <w:r>
-        <w:t xml:space="preserve">Sử dụng </w:t>
-      </w:r>
-      <w:r>
-        <w:rPr>
-          <w:b/>
-          <w:bCs/>
-          <w:color w:val="00B050"/>
-        </w:rPr>
-        <w:t>Filter</w:t>
-      </w:r>
-      <w:r>
-        <w:t>:</w:t>
-      </w:r>
-    </w:p>
-    <w:p>
-      <w:pPr>
-        <w:pStyle w:val="ListParagraph"/>
-        <w:numPr>
-          <w:ilvl w:val="1"/>
-          <w:numId w:val="1"/>
-        </w:numPr>
-      </w:pPr>
-      <w:hyperlink r:id="rId12" w:history="1">
-        <w:r>
-          <w:rPr>
-            <w:rStyle w:val="Hyperlink"/>
-          </w:rPr>
-          <w:t>https://www.tutorialsteacher.com/mvc/filters-in-asp.net-mvc</w:t>
-        </w:r>
-      </w:hyperlink>
-    </w:p>
-    <w:p>
-      <w:pPr>
-        <w:pStyle w:val="ListParagraph"/>
-        <w:numPr>
-          <w:ilvl w:val="0"/>
-          <w:numId w:val="1"/>
-        </w:numPr>
-      </w:pPr>
-      <w:r>
-        <w:t>Hiển thị số sản phẩm trong Cart ở Button Cart trên Menu</w:t>
-      </w:r>
-    </w:p>
-    <w:p>
-      <w:pPr>
-        <w:pStyle w:val="ListParagraph"/>
-        <w:numPr>
-          <w:ilvl w:val="0"/>
-          <w:numId w:val="1"/>
-        </w:numPr>
-      </w:pPr>
-      <w:r>
-        <w:t>Paging với các List:</w:t>
-      </w:r>
-    </w:p>
-    <w:p>
-      <w:pPr>
-        <w:pStyle w:val="ListParagraph"/>
-        <w:numPr>
-          <w:ilvl w:val="1"/>
-          <w:numId w:val="1"/>
-        </w:numPr>
-      </w:pPr>
-      <w:r>
-        <w:t>List Product in Home Page</w:t>
-      </w:r>
-    </w:p>
-    <w:p>
-      <w:pPr>
-        <w:pStyle w:val="ListParagraph"/>
-        <w:numPr>
-          <w:ilvl w:val="1"/>
-          <w:numId w:val="1"/>
-        </w:numPr>
-      </w:pPr>
-      <w:r>
-        <w:t>List Product in Manager</w:t>
-      </w:r>
-    </w:p>
-    <w:p>
-      <w:pPr>
-        <w:pStyle w:val="ListParagraph"/>
-        <w:numPr>
-          <w:ilvl w:val="1"/>
-          <w:numId w:val="1"/>
-        </w:numPr>
-      </w:pPr>
-      <w:r>
-        <w:t>List Account in Manager</w:t>
-      </w:r>
-    </w:p>
-    <w:p/>
     <w:p/>
     <w:p/>
     <w:sectPr>

--- a/Plan.docx
+++ b/Plan.docx
@@ -2975,22 +2975,22 @@
     <w:p>
       <w:pPr>
         <w:pStyle w:val="ListParagraph"/>
-        <w:numPr>
-          <w:ilvl w:val="3"/>
-          <w:numId w:val="1"/>
-        </w:numPr>
-      </w:pPr>
-      <w:r>
-        <w:t>Xóa hết những Product của User này</w:t>
-      </w:r>
-    </w:p>
-    <w:p>
-      <w:pPr>
-        <w:pStyle w:val="ListParagraph"/>
         <w:ind w:left="2880"/>
       </w:pPr>
       <w:r>
-        <w:t>Xóa hết những Cart có Product này</w:t>
+        <w:t xml:space="preserve">Xóa hết những Cart </w:t>
+      </w:r>
+      <w:r>
+        <w:t>của</w:t>
+      </w:r>
+      <w:r>
+        <w:t xml:space="preserve"> User</w:t>
+      </w:r>
+      <w:r>
+        <w:t xml:space="preserve"> </w:t>
+      </w:r>
+      <w:r>
+        <w:t>này</w:t>
       </w:r>
     </w:p>
     <w:p>
@@ -3056,8 +3056,39 @@
         <w:rPr>
           <w:color w:val="A6A6A6" w:themeColor="background1" w:themeShade="A6"/>
         </w:rPr>
+        <w:t>Menu Bar:</w:t>
+      </w:r>
+    </w:p>
+    <w:p>
+      <w:pPr>
+        <w:pStyle w:val="ListParagraph"/>
+        <w:numPr>
+          <w:ilvl w:val="1"/>
+          <w:numId w:val="1"/>
+        </w:numPr>
+        <w:rPr>
+          <w:color w:val="A6A6A6" w:themeColor="background1" w:themeShade="A6"/>
+        </w:rPr>
+      </w:pPr>
+      <w:r>
+        <w:rPr>
+          <w:color w:val="A6A6A6" w:themeColor="background1" w:themeShade="A6"/>
+        </w:rPr>
         <w:lastRenderedPageBreak/>
-        <w:t>Menu Bar:</w:t>
+        <w:t xml:space="preserve">Tách ra 1 Page riêng </w:t>
+      </w:r>
+      <w:r>
+        <w:rPr>
+          <w:rFonts w:hint="eastAsia"/>
+          <w:color w:val="A6A6A6" w:themeColor="background1" w:themeShade="A6"/>
+        </w:rPr>
+        <w:t>→</w:t>
+      </w:r>
+      <w:r>
+        <w:rPr>
+          <w:color w:val="A6A6A6" w:themeColor="background1" w:themeShade="A6"/>
+        </w:rPr>
+        <w:t xml:space="preserve"> include vào từng trang = RenderPartial</w:t>
       </w:r>
     </w:p>
     <w:p>
@@ -3075,37 +3106,6 @@
         <w:rPr>
           <w:color w:val="A6A6A6" w:themeColor="background1" w:themeShade="A6"/>
         </w:rPr>
-        <w:t xml:space="preserve">Tách ra 1 Page riêng </w:t>
-      </w:r>
-      <w:r>
-        <w:rPr>
-          <w:rFonts w:hint="eastAsia"/>
-          <w:color w:val="A6A6A6" w:themeColor="background1" w:themeShade="A6"/>
-        </w:rPr>
-        <w:t>→</w:t>
-      </w:r>
-      <w:r>
-        <w:rPr>
-          <w:color w:val="A6A6A6" w:themeColor="background1" w:themeShade="A6"/>
-        </w:rPr>
-        <w:t xml:space="preserve"> include vào từng trang = RenderPartial</w:t>
-      </w:r>
-    </w:p>
-    <w:p>
-      <w:pPr>
-        <w:pStyle w:val="ListParagraph"/>
-        <w:numPr>
-          <w:ilvl w:val="1"/>
-          <w:numId w:val="1"/>
-        </w:numPr>
-        <w:rPr>
-          <w:color w:val="A6A6A6" w:themeColor="background1" w:themeShade="A6"/>
-        </w:rPr>
-      </w:pPr>
-      <w:r>
-        <w:rPr>
-          <w:color w:val="A6A6A6" w:themeColor="background1" w:themeShade="A6"/>
-        </w:rPr>
         <w:t>2 loại:</w:t>
       </w:r>
     </w:p>
@@ -3169,6 +3169,7 @@
         <w:pStyle w:val="Heading2"/>
       </w:pPr>
       <w:r>
+        <w:lastRenderedPageBreak/>
         <w:t>Later – Optional:</w:t>
       </w:r>
     </w:p>

--- a/Plan.docx
+++ b/Plan.docx
@@ -2170,8 +2170,14 @@
           <w:ilvl w:val="0"/>
           <w:numId w:val="1"/>
         </w:numPr>
-      </w:pPr>
-      <w:r>
+        <w:rPr>
+          <w:color w:val="A6A6A6" w:themeColor="background1" w:themeShade="A6"/>
+        </w:rPr>
+      </w:pPr>
+      <w:r>
+        <w:rPr>
+          <w:color w:val="A6A6A6" w:themeColor="background1" w:themeShade="A6"/>
+        </w:rPr>
         <w:t>Seller:</w:t>
       </w:r>
     </w:p>
@@ -2732,9 +2738,277 @@
       <w:pPr>
         <w:pStyle w:val="ListParagraph"/>
         <w:numPr>
+          <w:ilvl w:val="0"/>
+          <w:numId w:val="1"/>
+        </w:numPr>
+        <w:rPr>
+          <w:color w:val="A6A6A6" w:themeColor="background1" w:themeShade="A6"/>
+        </w:rPr>
+      </w:pPr>
+      <w:r>
+        <w:rPr>
+          <w:color w:val="A6A6A6" w:themeColor="background1" w:themeShade="A6"/>
+        </w:rPr>
+        <w:t>Admin:</w:t>
+      </w:r>
+    </w:p>
+    <w:p>
+      <w:pPr>
+        <w:pStyle w:val="ListParagraph"/>
+        <w:numPr>
           <w:ilvl w:val="1"/>
           <w:numId w:val="1"/>
         </w:numPr>
+        <w:rPr>
+          <w:color w:val="A6A6A6" w:themeColor="background1" w:themeShade="A6"/>
+        </w:rPr>
+      </w:pPr>
+      <w:r>
+        <w:rPr>
+          <w:color w:val="A6A6A6" w:themeColor="background1" w:themeShade="A6"/>
+        </w:rPr>
+        <w:t>Manage account – CRUD</w:t>
+      </w:r>
+    </w:p>
+    <w:p>
+      <w:pPr>
+        <w:pStyle w:val="ListParagraph"/>
+        <w:numPr>
+          <w:ilvl w:val="2"/>
+          <w:numId w:val="1"/>
+        </w:numPr>
+        <w:rPr>
+          <w:color w:val="A6A6A6" w:themeColor="background1" w:themeShade="A6"/>
+        </w:rPr>
+      </w:pPr>
+      <w:r>
+        <w:rPr>
+          <w:color w:val="A6A6A6" w:themeColor="background1" w:themeShade="A6"/>
+        </w:rPr>
+        <w:t xml:space="preserve">List </w:t>
+      </w:r>
+      <w:r>
+        <w:rPr>
+          <w:rFonts w:hint="eastAsia"/>
+          <w:color w:val="A6A6A6" w:themeColor="background1" w:themeShade="A6"/>
+        </w:rPr>
+        <w:t>A</w:t>
+      </w:r>
+      <w:r>
+        <w:rPr>
+          <w:color w:val="A6A6A6" w:themeColor="background1" w:themeShade="A6"/>
+        </w:rPr>
+        <w:t>ccounts</w:t>
+      </w:r>
+    </w:p>
+    <w:p>
+      <w:pPr>
+        <w:pStyle w:val="ListParagraph"/>
+        <w:numPr>
+          <w:ilvl w:val="2"/>
+          <w:numId w:val="1"/>
+        </w:numPr>
+        <w:rPr>
+          <w:color w:val="A6A6A6" w:themeColor="background1" w:themeShade="A6"/>
+        </w:rPr>
+      </w:pPr>
+      <w:r>
+        <w:rPr>
+          <w:color w:val="A6A6A6" w:themeColor="background1" w:themeShade="A6"/>
+        </w:rPr>
+        <w:t>[Add: ko cần vì có Sign Up r]</w:t>
+      </w:r>
+    </w:p>
+    <w:p>
+      <w:pPr>
+        <w:pStyle w:val="ListParagraph"/>
+        <w:numPr>
+          <w:ilvl w:val="2"/>
+          <w:numId w:val="1"/>
+        </w:numPr>
+        <w:rPr>
+          <w:color w:val="A6A6A6" w:themeColor="background1" w:themeShade="A6"/>
+        </w:rPr>
+      </w:pPr>
+      <w:r>
+        <w:rPr>
+          <w:color w:val="A6A6A6" w:themeColor="background1" w:themeShade="A6"/>
+        </w:rPr>
+        <w:t xml:space="preserve">Update: </w:t>
+      </w:r>
+    </w:p>
+    <w:p>
+      <w:pPr>
+        <w:pStyle w:val="ListParagraph"/>
+        <w:numPr>
+          <w:ilvl w:val="3"/>
+          <w:numId w:val="1"/>
+        </w:numPr>
+        <w:rPr>
+          <w:color w:val="A6A6A6" w:themeColor="background1" w:themeShade="A6"/>
+        </w:rPr>
+      </w:pPr>
+      <w:r>
+        <w:rPr>
+          <w:color w:val="A6A6A6" w:themeColor="background1" w:themeShade="A6"/>
+        </w:rPr>
+        <w:t>ko nên cho phép Admin sửa thông tin ng dùng</w:t>
+      </w:r>
+      <w:r>
+        <w:rPr>
+          <w:color w:val="A6A6A6" w:themeColor="background1" w:themeShade="A6"/>
+        </w:rPr>
+        <w:t>, không cho nhìn mật khẩu</w:t>
+      </w:r>
+    </w:p>
+    <w:p>
+      <w:pPr>
+        <w:pStyle w:val="ListParagraph"/>
+        <w:numPr>
+          <w:ilvl w:val="3"/>
+          <w:numId w:val="1"/>
+        </w:numPr>
+        <w:rPr>
+          <w:color w:val="A6A6A6" w:themeColor="background1" w:themeShade="A6"/>
+        </w:rPr>
+      </w:pPr>
+      <w:r>
+        <w:rPr>
+          <w:color w:val="A6A6A6" w:themeColor="background1" w:themeShade="A6"/>
+        </w:rPr>
+        <w:t>chỉ được chỉnh sửa Role thôi</w:t>
+      </w:r>
+    </w:p>
+    <w:p>
+      <w:pPr>
+        <w:pStyle w:val="ListParagraph"/>
+        <w:numPr>
+          <w:ilvl w:val="2"/>
+          <w:numId w:val="1"/>
+        </w:numPr>
+        <w:rPr>
+          <w:color w:val="A6A6A6" w:themeColor="background1" w:themeShade="A6"/>
+        </w:rPr>
+      </w:pPr>
+      <w:r>
+        <w:rPr>
+          <w:color w:val="A6A6A6" w:themeColor="background1" w:themeShade="A6"/>
+        </w:rPr>
+        <w:t>Delete</w:t>
+      </w:r>
+    </w:p>
+    <w:p>
+      <w:pPr>
+        <w:pStyle w:val="ListParagraph"/>
+        <w:numPr>
+          <w:ilvl w:val="3"/>
+          <w:numId w:val="1"/>
+        </w:numPr>
+        <w:rPr>
+          <w:color w:val="A6A6A6" w:themeColor="background1" w:themeShade="A6"/>
+        </w:rPr>
+      </w:pPr>
+      <w:r>
+        <w:rPr>
+          <w:color w:val="A6A6A6" w:themeColor="background1" w:themeShade="A6"/>
+        </w:rPr>
+        <w:t>Chỉ cho phép xóa Customer thôi</w:t>
+      </w:r>
+    </w:p>
+    <w:p>
+      <w:pPr>
+        <w:pStyle w:val="ListParagraph"/>
+        <w:numPr>
+          <w:ilvl w:val="3"/>
+          <w:numId w:val="1"/>
+        </w:numPr>
+        <w:rPr>
+          <w:color w:val="A6A6A6" w:themeColor="background1" w:themeShade="A6"/>
+        </w:rPr>
+      </w:pPr>
+      <w:r>
+        <w:rPr>
+          <w:color w:val="A6A6A6" w:themeColor="background1" w:themeShade="A6"/>
+        </w:rPr>
+        <w:t>Confirm Delete</w:t>
+      </w:r>
+    </w:p>
+    <w:p>
+      <w:pPr>
+        <w:pStyle w:val="ListParagraph"/>
+        <w:ind w:left="2880"/>
+      </w:pPr>
+      <w:r>
+        <w:t xml:space="preserve">Xóa hết những Cart </w:t>
+      </w:r>
+      <w:r>
+        <w:t>của</w:t>
+      </w:r>
+      <w:r>
+        <w:t xml:space="preserve"> User</w:t>
+      </w:r>
+      <w:r>
+        <w:t xml:space="preserve"> </w:t>
+      </w:r>
+      <w:r>
+        <w:t>này</w:t>
+      </w:r>
+    </w:p>
+    <w:p>
+      <w:pPr>
+        <w:pStyle w:val="ListParagraph"/>
+        <w:ind w:left="2880"/>
+      </w:pPr>
+      <w:r>
+        <w:t>Xóa UserAddress của User này</w:t>
+      </w:r>
+    </w:p>
+    <w:p>
+      <w:pPr>
+        <w:pStyle w:val="ListParagraph"/>
+        <w:ind w:left="2880"/>
+      </w:pPr>
+      <w:r>
+        <w:t>Xóa hết những Order của User này</w:t>
+      </w:r>
+    </w:p>
+    <w:p>
+      <w:pPr>
+        <w:pStyle w:val="ListParagraph"/>
+        <w:ind w:left="3600"/>
+      </w:pPr>
+      <w:r>
+        <w:rPr>
+          <w:rFonts w:hint="eastAsia"/>
+        </w:rPr>
+        <w:t>→</w:t>
+      </w:r>
+      <w:r>
+        <w:t xml:space="preserve"> xóa hết những OrderDetail của Order này</w:t>
+      </w:r>
+    </w:p>
+    <w:p>
+      <w:pPr>
+        <w:pStyle w:val="ListParagraph"/>
+        <w:ind w:left="3600"/>
+      </w:pPr>
+      <w:r>
+        <w:rPr>
+          <w:rFonts w:hint="eastAsia"/>
+        </w:rPr>
+        <w:t>→</w:t>
+      </w:r>
+      <w:r>
+        <w:t xml:space="preserve"> xóa hết những ShipInfo của Order này</w:t>
+      </w:r>
+    </w:p>
+    <w:p>
+      <w:pPr>
+        <w:pStyle w:val="ListParagraph"/>
+        <w:numPr>
+          <w:ilvl w:val="1"/>
+          <w:numId w:val="1"/>
+        </w:numPr>
       </w:pPr>
       <w:r>
         <w:t xml:space="preserve">Dashboard </w:t>
@@ -2773,6 +3047,7 @@
         <w:t>Lấy từ Project SWP – Code Javascript</w:t>
       </w:r>
     </w:p>
+    <w:p/>
     <w:p>
       <w:pPr>
         <w:pStyle w:val="ListParagraph"/>
@@ -2788,7 +3063,7 @@
         <w:rPr>
           <w:color w:val="A6A6A6" w:themeColor="background1" w:themeShade="A6"/>
         </w:rPr>
-        <w:t>Admin:</w:t>
+        <w:t>Menu Bar:</w:t>
       </w:r>
     </w:p>
     <w:p>
@@ -2806,257 +3081,20 @@
         <w:rPr>
           <w:color w:val="A6A6A6" w:themeColor="background1" w:themeShade="A6"/>
         </w:rPr>
-        <w:t>Manage account – CRUD</w:t>
-      </w:r>
-    </w:p>
-    <w:p>
-      <w:pPr>
-        <w:pStyle w:val="ListParagraph"/>
-        <w:numPr>
-          <w:ilvl w:val="2"/>
-          <w:numId w:val="1"/>
-        </w:numPr>
-        <w:rPr>
-          <w:color w:val="A6A6A6" w:themeColor="background1" w:themeShade="A6"/>
-        </w:rPr>
-      </w:pPr>
-      <w:r>
-        <w:rPr>
-          <w:color w:val="A6A6A6" w:themeColor="background1" w:themeShade="A6"/>
-        </w:rPr>
-        <w:t xml:space="preserve">List </w:t>
+        <w:t xml:space="preserve">Tách ra 1 Page riêng </w:t>
       </w:r>
       <w:r>
         <w:rPr>
           <w:rFonts w:hint="eastAsia"/>
           <w:color w:val="A6A6A6" w:themeColor="background1" w:themeShade="A6"/>
         </w:rPr>
-        <w:t>A</w:t>
-      </w:r>
-      <w:r>
-        <w:rPr>
-          <w:color w:val="A6A6A6" w:themeColor="background1" w:themeShade="A6"/>
-        </w:rPr>
-        <w:t>ccounts</w:t>
-      </w:r>
-    </w:p>
-    <w:p>
-      <w:pPr>
-        <w:pStyle w:val="ListParagraph"/>
-        <w:numPr>
-          <w:ilvl w:val="2"/>
-          <w:numId w:val="1"/>
-        </w:numPr>
-        <w:rPr>
-          <w:color w:val="A6A6A6" w:themeColor="background1" w:themeShade="A6"/>
-        </w:rPr>
-      </w:pPr>
-      <w:r>
-        <w:rPr>
-          <w:color w:val="A6A6A6" w:themeColor="background1" w:themeShade="A6"/>
-        </w:rPr>
-        <w:t>[Add: ko cần vì có Sign Up r]</w:t>
-      </w:r>
-    </w:p>
-    <w:p>
-      <w:pPr>
-        <w:pStyle w:val="ListParagraph"/>
-        <w:numPr>
-          <w:ilvl w:val="2"/>
-          <w:numId w:val="1"/>
-        </w:numPr>
-        <w:rPr>
-          <w:color w:val="A6A6A6" w:themeColor="background1" w:themeShade="A6"/>
-        </w:rPr>
-      </w:pPr>
-      <w:r>
-        <w:rPr>
-          <w:color w:val="A6A6A6" w:themeColor="background1" w:themeShade="A6"/>
-        </w:rPr>
-        <w:t xml:space="preserve">Update: </w:t>
-      </w:r>
-    </w:p>
-    <w:p>
-      <w:pPr>
-        <w:pStyle w:val="ListParagraph"/>
-        <w:numPr>
-          <w:ilvl w:val="3"/>
-          <w:numId w:val="1"/>
-        </w:numPr>
-        <w:rPr>
-          <w:color w:val="A6A6A6" w:themeColor="background1" w:themeShade="A6"/>
-        </w:rPr>
-      </w:pPr>
-      <w:r>
-        <w:rPr>
-          <w:color w:val="A6A6A6" w:themeColor="background1" w:themeShade="A6"/>
-        </w:rPr>
-        <w:t>ko nên cho phép Admin sửa thông tin ng dùng</w:t>
-      </w:r>
-      <w:r>
-        <w:rPr>
-          <w:color w:val="A6A6A6" w:themeColor="background1" w:themeShade="A6"/>
-        </w:rPr>
-        <w:t>, không cho nhìn mật khẩu</w:t>
-      </w:r>
-    </w:p>
-    <w:p>
-      <w:pPr>
-        <w:pStyle w:val="ListParagraph"/>
-        <w:numPr>
-          <w:ilvl w:val="3"/>
-          <w:numId w:val="1"/>
-        </w:numPr>
-        <w:rPr>
-          <w:color w:val="A6A6A6" w:themeColor="background1" w:themeShade="A6"/>
-        </w:rPr>
-      </w:pPr>
-      <w:r>
-        <w:rPr>
-          <w:color w:val="A6A6A6" w:themeColor="background1" w:themeShade="A6"/>
-        </w:rPr>
-        <w:t>chỉ được chỉnh sửa Role thôi</w:t>
-      </w:r>
-    </w:p>
-    <w:p>
-      <w:pPr>
-        <w:pStyle w:val="ListParagraph"/>
-        <w:numPr>
-          <w:ilvl w:val="2"/>
-          <w:numId w:val="1"/>
-        </w:numPr>
-        <w:rPr>
-          <w:color w:val="A6A6A6" w:themeColor="background1" w:themeShade="A6"/>
-        </w:rPr>
-      </w:pPr>
-      <w:r>
-        <w:rPr>
-          <w:color w:val="A6A6A6" w:themeColor="background1" w:themeShade="A6"/>
-        </w:rPr>
-        <w:t>Delete</w:t>
-      </w:r>
-    </w:p>
-    <w:p>
-      <w:pPr>
-        <w:pStyle w:val="ListParagraph"/>
-        <w:numPr>
-          <w:ilvl w:val="3"/>
-          <w:numId w:val="1"/>
-        </w:numPr>
-        <w:rPr>
-          <w:color w:val="A6A6A6" w:themeColor="background1" w:themeShade="A6"/>
-        </w:rPr>
-      </w:pPr>
-      <w:r>
-        <w:rPr>
-          <w:color w:val="A6A6A6" w:themeColor="background1" w:themeShade="A6"/>
-        </w:rPr>
-        <w:t>Chỉ cho phép xóa Customer thôi</w:t>
-      </w:r>
-    </w:p>
-    <w:p>
-      <w:pPr>
-        <w:pStyle w:val="ListParagraph"/>
-        <w:numPr>
-          <w:ilvl w:val="3"/>
-          <w:numId w:val="1"/>
-        </w:numPr>
-        <w:rPr>
-          <w:color w:val="A6A6A6" w:themeColor="background1" w:themeShade="A6"/>
-        </w:rPr>
-      </w:pPr>
-      <w:r>
-        <w:rPr>
-          <w:color w:val="A6A6A6" w:themeColor="background1" w:themeShade="A6"/>
-        </w:rPr>
-        <w:t>Confirm Delete</w:t>
-      </w:r>
-    </w:p>
-    <w:p>
-      <w:pPr>
-        <w:pStyle w:val="ListParagraph"/>
-        <w:ind w:left="2880"/>
-      </w:pPr>
-      <w:r>
-        <w:t xml:space="preserve">Xóa hết những Cart </w:t>
-      </w:r>
-      <w:r>
-        <w:t>của</w:t>
-      </w:r>
-      <w:r>
-        <w:t xml:space="preserve"> User</w:t>
-      </w:r>
-      <w:r>
-        <w:t xml:space="preserve"> </w:t>
-      </w:r>
-      <w:r>
-        <w:t>này</w:t>
-      </w:r>
-    </w:p>
-    <w:p>
-      <w:pPr>
-        <w:pStyle w:val="ListParagraph"/>
-        <w:ind w:left="2880"/>
-      </w:pPr>
-      <w:r>
-        <w:t>Xóa UserAddress của User này</w:t>
-      </w:r>
-    </w:p>
-    <w:p>
-      <w:pPr>
-        <w:pStyle w:val="ListParagraph"/>
-        <w:ind w:left="2880"/>
-      </w:pPr>
-      <w:r>
-        <w:t>Xóa hết những Order của User này</w:t>
-      </w:r>
-    </w:p>
-    <w:p>
-      <w:pPr>
-        <w:pStyle w:val="ListParagraph"/>
-        <w:ind w:left="3600"/>
-      </w:pPr>
-      <w:r>
-        <w:rPr>
-          <w:rFonts w:hint="eastAsia"/>
-        </w:rPr>
         <w:t>→</w:t>
       </w:r>
       <w:r>
-        <w:t xml:space="preserve"> xóa hết những OrderDetail của Order này</w:t>
-      </w:r>
-    </w:p>
-    <w:p>
-      <w:pPr>
-        <w:pStyle w:val="ListParagraph"/>
-        <w:ind w:left="3600"/>
-      </w:pPr>
-      <w:r>
-        <w:rPr>
-          <w:rFonts w:hint="eastAsia"/>
-        </w:rPr>
-        <w:t>→</w:t>
-      </w:r>
-      <w:r>
-        <w:t xml:space="preserve"> xóa hết những ShipInfo của Order này</w:t>
-      </w:r>
-    </w:p>
-    <w:p>
-      <w:pPr>
-        <w:pStyle w:val="ListParagraph"/>
-        <w:numPr>
-          <w:ilvl w:val="0"/>
-          <w:numId w:val="1"/>
-        </w:numPr>
-        <w:rPr>
-          <w:color w:val="A6A6A6" w:themeColor="background1" w:themeShade="A6"/>
-        </w:rPr>
-      </w:pPr>
-      <w:r>
-        <w:rPr>
-          <w:color w:val="A6A6A6" w:themeColor="background1" w:themeShade="A6"/>
-        </w:rPr>
-        <w:t>Menu Bar:</w:t>
+        <w:rPr>
+          <w:color w:val="A6A6A6" w:themeColor="background1" w:themeShade="A6"/>
+        </w:rPr>
+        <w:t xml:space="preserve"> include vào từng trang = RenderPartial</w:t>
       </w:r>
     </w:p>
     <w:p>
@@ -3074,38 +3112,6 @@
         <w:rPr>
           <w:color w:val="A6A6A6" w:themeColor="background1" w:themeShade="A6"/>
         </w:rPr>
-        <w:lastRenderedPageBreak/>
-        <w:t xml:space="preserve">Tách ra 1 Page riêng </w:t>
-      </w:r>
-      <w:r>
-        <w:rPr>
-          <w:rFonts w:hint="eastAsia"/>
-          <w:color w:val="A6A6A6" w:themeColor="background1" w:themeShade="A6"/>
-        </w:rPr>
-        <w:t>→</w:t>
-      </w:r>
-      <w:r>
-        <w:rPr>
-          <w:color w:val="A6A6A6" w:themeColor="background1" w:themeShade="A6"/>
-        </w:rPr>
-        <w:t xml:space="preserve"> include vào từng trang = RenderPartial</w:t>
-      </w:r>
-    </w:p>
-    <w:p>
-      <w:pPr>
-        <w:pStyle w:val="ListParagraph"/>
-        <w:numPr>
-          <w:ilvl w:val="1"/>
-          <w:numId w:val="1"/>
-        </w:numPr>
-        <w:rPr>
-          <w:color w:val="A6A6A6" w:themeColor="background1" w:themeShade="A6"/>
-        </w:rPr>
-      </w:pPr>
-      <w:r>
-        <w:rPr>
-          <w:color w:val="A6A6A6" w:themeColor="background1" w:themeShade="A6"/>
-        </w:rPr>
         <w:t>2 loại:</w:t>
       </w:r>
     </w:p>
@@ -3169,7 +3175,6 @@
         <w:pStyle w:val="Heading2"/>
       </w:pPr>
       <w:r>
-        <w:lastRenderedPageBreak/>
         <w:t>Later – Optional:</w:t>
       </w:r>
     </w:p>
@@ -3485,7 +3490,6 @@
         <w:pStyle w:val="Heading2"/>
       </w:pPr>
       <w:r>
-        <w:lastRenderedPageBreak/>
         <w:t>Code – Help from Đạt:</w:t>
       </w:r>
     </w:p>

--- a/Plan.docx
+++ b/Plan.docx
@@ -2937,20 +2937,38 @@
       <w:pPr>
         <w:pStyle w:val="ListParagraph"/>
         <w:ind w:left="2880"/>
-      </w:pPr>
-      <w:r>
+        <w:rPr>
+          <w:color w:val="A6A6A6" w:themeColor="background1" w:themeShade="A6"/>
+        </w:rPr>
+      </w:pPr>
+      <w:r>
+        <w:rPr>
+          <w:color w:val="A6A6A6" w:themeColor="background1" w:themeShade="A6"/>
+        </w:rPr>
         <w:t xml:space="preserve">Xóa hết những Cart </w:t>
       </w:r>
       <w:r>
+        <w:rPr>
+          <w:color w:val="A6A6A6" w:themeColor="background1" w:themeShade="A6"/>
+        </w:rPr>
         <w:t>của</w:t>
       </w:r>
       <w:r>
+        <w:rPr>
+          <w:color w:val="A6A6A6" w:themeColor="background1" w:themeShade="A6"/>
+        </w:rPr>
         <w:t xml:space="preserve"> User</w:t>
       </w:r>
       <w:r>
+        <w:rPr>
+          <w:color w:val="A6A6A6" w:themeColor="background1" w:themeShade="A6"/>
+        </w:rPr>
         <w:t xml:space="preserve"> </w:t>
       </w:r>
       <w:r>
+        <w:rPr>
+          <w:color w:val="A6A6A6" w:themeColor="background1" w:themeShade="A6"/>
+        </w:rPr>
         <w:t>này</w:t>
       </w:r>
     </w:p>
@@ -2958,8 +2976,14 @@
       <w:pPr>
         <w:pStyle w:val="ListParagraph"/>
         <w:ind w:left="2880"/>
-      </w:pPr>
-      <w:r>
+        <w:rPr>
+          <w:color w:val="A6A6A6" w:themeColor="background1" w:themeShade="A6"/>
+        </w:rPr>
+      </w:pPr>
+      <w:r>
+        <w:rPr>
+          <w:color w:val="A6A6A6" w:themeColor="background1" w:themeShade="A6"/>
+        </w:rPr>
         <w:t>Xóa UserAddress của User này</w:t>
       </w:r>
     </w:p>
@@ -2967,8 +2991,14 @@
       <w:pPr>
         <w:pStyle w:val="ListParagraph"/>
         <w:ind w:left="2880"/>
-      </w:pPr>
-      <w:r>
+        <w:rPr>
+          <w:color w:val="A6A6A6" w:themeColor="background1" w:themeShade="A6"/>
+        </w:rPr>
+      </w:pPr>
+      <w:r>
+        <w:rPr>
+          <w:color w:val="A6A6A6" w:themeColor="background1" w:themeShade="A6"/>
+        </w:rPr>
         <w:t>Xóa hết những Order của User này</w:t>
       </w:r>
     </w:p>
@@ -2976,14 +3006,21 @@
       <w:pPr>
         <w:pStyle w:val="ListParagraph"/>
         <w:ind w:left="3600"/>
+        <w:rPr>
+          <w:color w:val="A6A6A6" w:themeColor="background1" w:themeShade="A6"/>
+        </w:rPr>
       </w:pPr>
       <w:r>
         <w:rPr>
           <w:rFonts w:hint="eastAsia"/>
+          <w:color w:val="A6A6A6" w:themeColor="background1" w:themeShade="A6"/>
         </w:rPr>
         <w:t>→</w:t>
       </w:r>
       <w:r>
+        <w:rPr>
+          <w:color w:val="A6A6A6" w:themeColor="background1" w:themeShade="A6"/>
+        </w:rPr>
         <w:t xml:space="preserve"> xóa hết những OrderDetail của Order này</w:t>
       </w:r>
     </w:p>
@@ -2991,14 +3028,21 @@
       <w:pPr>
         <w:pStyle w:val="ListParagraph"/>
         <w:ind w:left="3600"/>
+        <w:rPr>
+          <w:color w:val="A6A6A6" w:themeColor="background1" w:themeShade="A6"/>
+        </w:rPr>
       </w:pPr>
       <w:r>
         <w:rPr>
           <w:rFonts w:hint="eastAsia"/>
+          <w:color w:val="A6A6A6" w:themeColor="background1" w:themeShade="A6"/>
         </w:rPr>
         <w:t>→</w:t>
       </w:r>
       <w:r>
+        <w:rPr>
+          <w:color w:val="A6A6A6" w:themeColor="background1" w:themeShade="A6"/>
+        </w:rPr>
         <w:t xml:space="preserve"> xóa hết những ShipInfo của Order này</w:t>
       </w:r>
     </w:p>
@@ -3168,13 +3212,12 @@
     <w:p/>
     <w:p/>
     <w:p/>
-    <w:p/>
-    <w:p/>
     <w:p>
       <w:pPr>
         <w:pStyle w:val="Heading2"/>
       </w:pPr>
       <w:r>
+        <w:lastRenderedPageBreak/>
         <w:t>Later – Optional:</w:t>
       </w:r>
     </w:p>
@@ -3187,6 +3230,102 @@
         </w:numPr>
       </w:pPr>
       <w:r>
+        <w:t>[Buy.cshtml]: khi sửa Ship Price thì cũng sửa Total Price tương ứng</w:t>
+      </w:r>
+    </w:p>
+    <w:p>
+      <w:pPr>
+        <w:pStyle w:val="ListParagraph"/>
+        <w:numPr>
+          <w:ilvl w:val="0"/>
+          <w:numId w:val="1"/>
+        </w:numPr>
+      </w:pPr>
+      <w:r>
+        <w:t xml:space="preserve">Sau khi Checkout </w:t>
+      </w:r>
+      <w:r>
+        <w:rPr>
+          <w:rFonts w:hint="eastAsia"/>
+        </w:rPr>
+        <w:t>→</w:t>
+      </w:r>
+      <w:r>
+        <w:t xml:space="preserve"> Finish</w:t>
+      </w:r>
+    </w:p>
+    <w:p>
+      <w:pPr>
+        <w:pStyle w:val="ListParagraph"/>
+        <w:numPr>
+          <w:ilvl w:val="1"/>
+          <w:numId w:val="1"/>
+        </w:numPr>
+      </w:pPr>
+      <w:r>
+        <w:t>Thêm Cart vào Order</w:t>
+      </w:r>
+    </w:p>
+    <w:p>
+      <w:pPr>
+        <w:pStyle w:val="ListParagraph"/>
+        <w:numPr>
+          <w:ilvl w:val="0"/>
+          <w:numId w:val="1"/>
+        </w:numPr>
+      </w:pPr>
+      <w:r>
+        <w:t>List Cart:</w:t>
+      </w:r>
+    </w:p>
+    <w:p>
+      <w:pPr>
+        <w:pStyle w:val="ListParagraph"/>
+        <w:numPr>
+          <w:ilvl w:val="1"/>
+          <w:numId w:val="1"/>
+        </w:numPr>
+      </w:pPr>
+      <w:r>
+        <w:t>Change amount of Product in Cart</w:t>
+      </w:r>
+    </w:p>
+    <w:p>
+      <w:pPr>
+        <w:pStyle w:val="ListParagraph"/>
+        <w:numPr>
+          <w:ilvl w:val="0"/>
+          <w:numId w:val="1"/>
+        </w:numPr>
+      </w:pPr>
+      <w:r>
+        <w:t>Seller – Manager Product:</w:t>
+      </w:r>
+    </w:p>
+    <w:p>
+      <w:pPr>
+        <w:pStyle w:val="ListParagraph"/>
+        <w:numPr>
+          <w:ilvl w:val="1"/>
+          <w:numId w:val="1"/>
+        </w:numPr>
+      </w:pPr>
+      <w:r>
+        <w:t>Search Produc</w:t>
+      </w:r>
+      <w:r>
+        <w:t>t</w:t>
+      </w:r>
+    </w:p>
+    <w:p>
+      <w:pPr>
+        <w:pStyle w:val="ListParagraph"/>
+        <w:numPr>
+          <w:ilvl w:val="0"/>
+          <w:numId w:val="1"/>
+        </w:numPr>
+      </w:pPr>
+      <w:r>
         <w:t>Cần có được những tính năng trong Assignment:</w:t>
       </w:r>
     </w:p>
@@ -3269,11 +3408,6 @@
           <w:ilvl w:val="1"/>
           <w:numId w:val="1"/>
         </w:numPr>
-        <w:rPr>
-          <w:rStyle w:val="Hyperlink"/>
-          <w:color w:val="auto"/>
-          <w:u w:val="none"/>
-        </w:rPr>
       </w:pPr>
       <w:hyperlink r:id="rId6" w:history="1">
         <w:r>
@@ -3284,102 +3418,6 @@
         </w:r>
       </w:hyperlink>
     </w:p>
-    <w:p>
-      <w:pPr>
-        <w:pStyle w:val="ListParagraph"/>
-        <w:numPr>
-          <w:ilvl w:val="0"/>
-          <w:numId w:val="1"/>
-        </w:numPr>
-      </w:pPr>
-      <w:r>
-        <w:t>[Buy.cshtml]: khi sửa Ship Price thì cũng sửa Total Price tương ứng</w:t>
-      </w:r>
-    </w:p>
-    <w:p>
-      <w:pPr>
-        <w:pStyle w:val="ListParagraph"/>
-        <w:numPr>
-          <w:ilvl w:val="0"/>
-          <w:numId w:val="1"/>
-        </w:numPr>
-      </w:pPr>
-      <w:r>
-        <w:t xml:space="preserve">Sau khi Checkout </w:t>
-      </w:r>
-      <w:r>
-        <w:rPr>
-          <w:rFonts w:hint="eastAsia"/>
-        </w:rPr>
-        <w:t>→</w:t>
-      </w:r>
-      <w:r>
-        <w:t xml:space="preserve"> Finish</w:t>
-      </w:r>
-    </w:p>
-    <w:p>
-      <w:pPr>
-        <w:pStyle w:val="ListParagraph"/>
-        <w:numPr>
-          <w:ilvl w:val="1"/>
-          <w:numId w:val="1"/>
-        </w:numPr>
-      </w:pPr>
-      <w:r>
-        <w:t>Thêm Cart vào Order</w:t>
-      </w:r>
-    </w:p>
-    <w:p>
-      <w:pPr>
-        <w:pStyle w:val="ListParagraph"/>
-        <w:numPr>
-          <w:ilvl w:val="0"/>
-          <w:numId w:val="1"/>
-        </w:numPr>
-      </w:pPr>
-      <w:r>
-        <w:t>List Cart:</w:t>
-      </w:r>
-    </w:p>
-    <w:p>
-      <w:pPr>
-        <w:pStyle w:val="ListParagraph"/>
-        <w:numPr>
-          <w:ilvl w:val="1"/>
-          <w:numId w:val="1"/>
-        </w:numPr>
-      </w:pPr>
-      <w:r>
-        <w:t>Change amount of Product in Cart</w:t>
-      </w:r>
-    </w:p>
-    <w:p>
-      <w:pPr>
-        <w:pStyle w:val="ListParagraph"/>
-        <w:numPr>
-          <w:ilvl w:val="0"/>
-          <w:numId w:val="1"/>
-        </w:numPr>
-      </w:pPr>
-      <w:r>
-        <w:t>Seller – Manager Product:</w:t>
-      </w:r>
-    </w:p>
-    <w:p>
-      <w:pPr>
-        <w:pStyle w:val="ListParagraph"/>
-        <w:numPr>
-          <w:ilvl w:val="1"/>
-          <w:numId w:val="1"/>
-        </w:numPr>
-      </w:pPr>
-      <w:r>
-        <w:t>Search Produc</w:t>
-      </w:r>
-      <w:r>
-        <w:t>t</w:t>
-      </w:r>
-    </w:p>
     <w:p/>
     <w:p>
       <w:pPr>
@@ -3490,6 +3528,7 @@
         <w:pStyle w:val="Heading2"/>
       </w:pPr>
       <w:r>
+        <w:lastRenderedPageBreak/>
         <w:t>Code – Help from Đạt:</w:t>
       </w:r>
     </w:p>
